--- a/Master_thesis_draft.docx
+++ b/Master_thesis_draft.docx
@@ -572,20 +572,6 @@
         </w:rPr>
         <w:t>ACKNOWLEDGEMENTS</w:t>
       </w:r>
-    </w:p>
-    <w:p>
-      <w:pPr>
-        <w:rPr>
-          <w:lang w:val="en-US"/>
-        </w:rPr>
-      </w:pPr>
-    </w:p>
-    <w:p>
-      <w:pPr>
-        <w:rPr>
-          <w:lang w:val="en-US"/>
-        </w:rPr>
-      </w:pPr>
     </w:p>
     <w:p>
       <w:pPr>
@@ -797,6 +783,7 @@
           <w:szCs w:val="36"/>
           <w:lang w:val="en-US"/>
         </w:rPr>
+        <w:lastRenderedPageBreak/>
         <w:t>TABLE OF CONTENTS</w:t>
       </w:r>
     </w:p>
@@ -1788,20 +1775,6 @@
     </w:p>
     <w:p>
       <w:pPr>
-        <w:rPr>
-          <w:lang w:val="en-US"/>
-        </w:rPr>
-      </w:pPr>
-    </w:p>
-    <w:p>
-      <w:pPr>
-        <w:rPr>
-          <w:lang w:val="en-US"/>
-        </w:rPr>
-      </w:pPr>
-    </w:p>
-    <w:p>
-      <w:pPr>
         <w:pStyle w:val="IntensivesZitat"/>
         <w:rPr>
           <w:b/>
@@ -1819,6 +1792,7 @@
           <w:sz w:val="36"/>
           <w:lang w:val="en-US"/>
         </w:rPr>
+        <w:lastRenderedPageBreak/>
         <w:t>LIST OF FIGURES</w:t>
       </w:r>
     </w:p>
@@ -1836,6 +1810,232 @@
         </w:rPr>
       </w:pPr>
     </w:p>
+    <w:tbl>
+      <w:tblPr>
+        <w:tblStyle w:val="Tabellenraster"/>
+        <w:tblW w:w="0" w:type="auto"/>
+        <w:tblLook w:val="04A0" w:firstRow="1" w:lastRow="0" w:firstColumn="1" w:lastColumn="0" w:noHBand="0" w:noVBand="1"/>
+      </w:tblPr>
+      <w:tblGrid>
+        <w:gridCol w:w="3020"/>
+        <w:gridCol w:w="3021"/>
+        <w:gridCol w:w="3021"/>
+      </w:tblGrid>
+      <w:tr>
+        <w:tc>
+          <w:tcPr>
+            <w:tcW w:w="3020" w:type="dxa"/>
+          </w:tcPr>
+          <w:p>
+            <w:pPr>
+              <w:rPr>
+                <w:lang w:val="en-US"/>
+              </w:rPr>
+            </w:pPr>
+            <w:r>
+              <w:rPr>
+                <w:lang w:val="en-US"/>
+              </w:rPr>
+              <w:t>Figure Number</w:t>
+            </w:r>
+          </w:p>
+        </w:tc>
+        <w:tc>
+          <w:tcPr>
+            <w:tcW w:w="3021" w:type="dxa"/>
+          </w:tcPr>
+          <w:p>
+            <w:pPr>
+              <w:rPr>
+                <w:lang w:val="en-US"/>
+              </w:rPr>
+            </w:pPr>
+            <w:r>
+              <w:rPr>
+                <w:lang w:val="en-US"/>
+              </w:rPr>
+              <w:t>Figure Title</w:t>
+            </w:r>
+          </w:p>
+        </w:tc>
+        <w:tc>
+          <w:tcPr>
+            <w:tcW w:w="3021" w:type="dxa"/>
+          </w:tcPr>
+          <w:p>
+            <w:pPr>
+              <w:rPr>
+                <w:lang w:val="en-US"/>
+              </w:rPr>
+            </w:pPr>
+            <w:r>
+              <w:rPr>
+                <w:lang w:val="en-US"/>
+              </w:rPr>
+              <w:t>Page</w:t>
+            </w:r>
+          </w:p>
+        </w:tc>
+      </w:tr>
+      <w:tr>
+        <w:tc>
+          <w:tcPr>
+            <w:tcW w:w="3020" w:type="dxa"/>
+          </w:tcPr>
+          <w:p>
+            <w:pPr>
+              <w:rPr>
+                <w:lang w:val="en-US"/>
+              </w:rPr>
+            </w:pPr>
+          </w:p>
+        </w:tc>
+        <w:tc>
+          <w:tcPr>
+            <w:tcW w:w="3021" w:type="dxa"/>
+          </w:tcPr>
+          <w:p>
+            <w:pPr>
+              <w:rPr>
+                <w:lang w:val="en-US"/>
+              </w:rPr>
+            </w:pPr>
+            <w:r>
+              <w:rPr>
+                <w:lang w:val="en-US"/>
+              </w:rPr>
+              <w:t>Structure of novel coronavirus SARS-CoV-2</w:t>
+            </w:r>
+          </w:p>
+        </w:tc>
+        <w:tc>
+          <w:tcPr>
+            <w:tcW w:w="3021" w:type="dxa"/>
+          </w:tcPr>
+          <w:p>
+            <w:pPr>
+              <w:rPr>
+                <w:lang w:val="en-US"/>
+              </w:rPr>
+            </w:pPr>
+          </w:p>
+        </w:tc>
+      </w:tr>
+      <w:tr>
+        <w:tc>
+          <w:tcPr>
+            <w:tcW w:w="3020" w:type="dxa"/>
+          </w:tcPr>
+          <w:p>
+            <w:pPr>
+              <w:rPr>
+                <w:lang w:val="en-US"/>
+              </w:rPr>
+            </w:pPr>
+          </w:p>
+        </w:tc>
+        <w:tc>
+          <w:tcPr>
+            <w:tcW w:w="3021" w:type="dxa"/>
+          </w:tcPr>
+          <w:p>
+            <w:pPr>
+              <w:rPr>
+                <w:lang w:val="en-US"/>
+              </w:rPr>
+            </w:pPr>
+          </w:p>
+        </w:tc>
+        <w:tc>
+          <w:tcPr>
+            <w:tcW w:w="3021" w:type="dxa"/>
+          </w:tcPr>
+          <w:p>
+            <w:pPr>
+              <w:rPr>
+                <w:lang w:val="en-US"/>
+              </w:rPr>
+            </w:pPr>
+          </w:p>
+        </w:tc>
+      </w:tr>
+      <w:tr>
+        <w:tc>
+          <w:tcPr>
+            <w:tcW w:w="3020" w:type="dxa"/>
+          </w:tcPr>
+          <w:p>
+            <w:pPr>
+              <w:rPr>
+                <w:lang w:val="en-US"/>
+              </w:rPr>
+            </w:pPr>
+          </w:p>
+        </w:tc>
+        <w:tc>
+          <w:tcPr>
+            <w:tcW w:w="3021" w:type="dxa"/>
+          </w:tcPr>
+          <w:p>
+            <w:pPr>
+              <w:rPr>
+                <w:lang w:val="en-US"/>
+              </w:rPr>
+            </w:pPr>
+          </w:p>
+        </w:tc>
+        <w:tc>
+          <w:tcPr>
+            <w:tcW w:w="3021" w:type="dxa"/>
+          </w:tcPr>
+          <w:p>
+            <w:pPr>
+              <w:rPr>
+                <w:lang w:val="en-US"/>
+              </w:rPr>
+            </w:pPr>
+          </w:p>
+        </w:tc>
+      </w:tr>
+      <w:tr>
+        <w:tc>
+          <w:tcPr>
+            <w:tcW w:w="3020" w:type="dxa"/>
+          </w:tcPr>
+          <w:p>
+            <w:pPr>
+              <w:rPr>
+                <w:lang w:val="en-US"/>
+              </w:rPr>
+            </w:pPr>
+          </w:p>
+        </w:tc>
+        <w:tc>
+          <w:tcPr>
+            <w:tcW w:w="3021" w:type="dxa"/>
+          </w:tcPr>
+          <w:p>
+            <w:pPr>
+              <w:rPr>
+                <w:lang w:val="en-US"/>
+              </w:rPr>
+            </w:pPr>
+          </w:p>
+        </w:tc>
+        <w:tc>
+          <w:tcPr>
+            <w:tcW w:w="3021" w:type="dxa"/>
+          </w:tcPr>
+          <w:p>
+            <w:pPr>
+              <w:rPr>
+                <w:lang w:val="en-US"/>
+              </w:rPr>
+            </w:pPr>
+          </w:p>
+        </w:tc>
+      </w:tr>
+    </w:tbl>
     <w:p>
       <w:pPr>
         <w:rPr>
@@ -2242,27 +2442,133 @@
         <w:t>ABBREVIATIONS</w:t>
       </w:r>
     </w:p>
-    <w:p>
-      <w:pPr>
-        <w:rPr>
-          <w:lang w:val="en-US"/>
-        </w:rPr>
-      </w:pPr>
-    </w:p>
-    <w:p>
-      <w:pPr>
-        <w:rPr>
-          <w:lang w:val="en-US"/>
-        </w:rPr>
-      </w:pPr>
-    </w:p>
-    <w:p>
-      <w:pPr>
-        <w:rPr>
-          <w:lang w:val="en-US"/>
-        </w:rPr>
-      </w:pPr>
-    </w:p>
+    <w:tbl>
+      <w:tblPr>
+        <w:tblStyle w:val="Tabellenraster"/>
+        <w:tblW w:w="0" w:type="auto"/>
+        <w:tblLook w:val="04A0" w:firstRow="1" w:lastRow="0" w:firstColumn="1" w:lastColumn="0" w:noHBand="0" w:noVBand="1"/>
+      </w:tblPr>
+      <w:tblGrid>
+        <w:gridCol w:w="4531"/>
+        <w:gridCol w:w="4531"/>
+      </w:tblGrid>
+      <w:tr>
+        <w:tc>
+          <w:tcPr>
+            <w:tcW w:w="4531" w:type="dxa"/>
+          </w:tcPr>
+          <w:p>
+            <w:pPr>
+              <w:rPr>
+                <w:lang w:val="en-US"/>
+              </w:rPr>
+            </w:pPr>
+            <w:r>
+              <w:rPr>
+                <w:lang w:val="en-US"/>
+              </w:rPr>
+              <w:t>SARS-CoV-2</w:t>
+            </w:r>
+          </w:p>
+        </w:tc>
+        <w:tc>
+          <w:tcPr>
+            <w:tcW w:w="4531" w:type="dxa"/>
+          </w:tcPr>
+          <w:p>
+            <w:pPr>
+              <w:rPr>
+                <w:lang w:val="en-US"/>
+              </w:rPr>
+            </w:pPr>
+            <w:r>
+              <w:rPr>
+                <w:lang w:val="en-US"/>
+              </w:rPr>
+              <w:t>Severe Acute Respiratory Syndrome Coronavirus-2</w:t>
+            </w:r>
+          </w:p>
+        </w:tc>
+      </w:tr>
+      <w:tr>
+        <w:tc>
+          <w:tcPr>
+            <w:tcW w:w="4531" w:type="dxa"/>
+          </w:tcPr>
+          <w:p>
+            <w:pPr>
+              <w:rPr>
+                <w:lang w:val="en-US"/>
+              </w:rPr>
+            </w:pPr>
+          </w:p>
+        </w:tc>
+        <w:tc>
+          <w:tcPr>
+            <w:tcW w:w="4531" w:type="dxa"/>
+          </w:tcPr>
+          <w:p>
+            <w:pPr>
+              <w:rPr>
+                <w:lang w:val="en-US"/>
+              </w:rPr>
+            </w:pPr>
+          </w:p>
+        </w:tc>
+      </w:tr>
+      <w:tr>
+        <w:tc>
+          <w:tcPr>
+            <w:tcW w:w="4531" w:type="dxa"/>
+          </w:tcPr>
+          <w:p>
+            <w:pPr>
+              <w:rPr>
+                <w:lang w:val="en-US"/>
+              </w:rPr>
+            </w:pPr>
+          </w:p>
+        </w:tc>
+        <w:tc>
+          <w:tcPr>
+            <w:tcW w:w="4531" w:type="dxa"/>
+          </w:tcPr>
+          <w:p>
+            <w:pPr>
+              <w:rPr>
+                <w:lang w:val="en-US"/>
+              </w:rPr>
+            </w:pPr>
+          </w:p>
+        </w:tc>
+      </w:tr>
+      <w:tr>
+        <w:tc>
+          <w:tcPr>
+            <w:tcW w:w="4531" w:type="dxa"/>
+          </w:tcPr>
+          <w:p>
+            <w:pPr>
+              <w:rPr>
+                <w:lang w:val="en-US"/>
+              </w:rPr>
+            </w:pPr>
+          </w:p>
+        </w:tc>
+        <w:tc>
+          <w:tcPr>
+            <w:tcW w:w="4531" w:type="dxa"/>
+          </w:tcPr>
+          <w:p>
+            <w:pPr>
+              <w:rPr>
+                <w:lang w:val="en-US"/>
+              </w:rPr>
+            </w:pPr>
+          </w:p>
+        </w:tc>
+      </w:tr>
+    </w:tbl>
     <w:p>
       <w:pPr>
         <w:rPr>
@@ -2645,34 +2951,6 @@
     </w:p>
     <w:p>
       <w:pPr>
-        <w:rPr>
-          <w:lang w:val="en-US"/>
-        </w:rPr>
-      </w:pPr>
-    </w:p>
-    <w:p>
-      <w:pPr>
-        <w:rPr>
-          <w:lang w:val="en-US"/>
-        </w:rPr>
-      </w:pPr>
-    </w:p>
-    <w:p>
-      <w:pPr>
-        <w:rPr>
-          <w:lang w:val="en-US"/>
-        </w:rPr>
-      </w:pPr>
-    </w:p>
-    <w:p>
-      <w:pPr>
-        <w:rPr>
-          <w:lang w:val="en-US"/>
-        </w:rPr>
-      </w:pPr>
-    </w:p>
-    <w:p>
-      <w:pPr>
         <w:pStyle w:val="IntensivesZitat"/>
         <w:rPr>
           <w:b/>
@@ -2690,9 +2968,22 @@
           <w:sz w:val="36"/>
           <w:lang w:val="en-US"/>
         </w:rPr>
-        <w:lastRenderedPageBreak/>
         <w:t>INTRODUCTION</w:t>
       </w:r>
+    </w:p>
+    <w:p>
+      <w:pPr>
+        <w:rPr>
+          <w:lang w:val="en-US"/>
+        </w:rPr>
+      </w:pPr>
+    </w:p>
+    <w:p>
+      <w:pPr>
+        <w:rPr>
+          <w:lang w:val="en-US"/>
+        </w:rPr>
+      </w:pPr>
     </w:p>
     <w:p>
       <w:pPr>
@@ -2932,8 +3223,6 @@
         </w:rPr>
         <w:t xml:space="preserve">2.1 SARS-CoV-2 a novel coronavirus </w:t>
       </w:r>
-      <w:bookmarkStart w:id="0" w:name="_GoBack"/>
-      <w:bookmarkEnd w:id="0"/>
     </w:p>
     <w:p>
       <w:pPr>
@@ -2965,7 +3254,77 @@
         <w:rPr>
           <w:lang w:val="en-US"/>
         </w:rPr>
-        <w:t xml:space="preserve">sed body temperature, dry cough, nausea and body pains. The rapid spread of the virus posed a threat of life to the global environment.  According to the records maintained by Worldometer, the top ten most affected nations include USA, India, Brazil, France, Russia, UK, Turkey, Italy, Spain and Germany.   </w:t>
+        <w:t>sed body temperature, dry cough, nausea and body pains. The rapid spread of the virus posed a threat of life to the global environment.  According to the records maintained by Worldometer, the top ten most affected nations include USA, India, Brazil, France, Russia, UK, Turkey, Italy, Spain and Germany</w:t>
+      </w:r>
+      <w:r>
+        <w:rPr>
+          <w:lang w:val="en-US"/>
+        </w:rPr>
+        <w:t xml:space="preserve"> </w:t>
+      </w:r>
+      <w:r>
+        <w:rPr>
+          <w:lang w:val="en-US"/>
+        </w:rPr>
+        <w:t xml:space="preserve"> </w:t>
+      </w:r>
+      <w:r>
+        <w:rPr>
+          <w:lang w:val="en-US"/>
+        </w:rPr>
+        <w:fldChar w:fldCharType="begin" w:fldLock="1"/>
+      </w:r>
+      <w:r>
+        <w:rPr>
+          <w:lang w:val="en-US"/>
+        </w:rPr>
+        <w:instrText>ADDIN CSL_CITATION {"citationItems":[{"id":"ITEM-1","itemData":{"URL":"https://www.worldometers.info/coronavirus/","accessed":{"date-parts":[["2021","4","21"]]},"id":"ITEM-1","issued":{"date-parts":[["0"]]},"title":"COVID Live Update: Worldometer","type":"webpage"},"uris":["http://www.mendeley.com/documents/?uuid=b44be6f2-5b0e-3630-858f-4ce829db75b0"]}],"mendeley":{"formattedCitation":"(&lt;i&gt;COVID Live Update: Worldometer&lt;/i&gt;, n.d.)","plainTextFormattedCitation":"(COVID Live Update: Worldometer, n.d.)","previouslyFormattedCitation":"(&lt;i&gt;COVID Live Update: Worldometer&lt;/i&gt;, n.d.)"},"properties":{"noteIndex":0},"schema":"https://github.com/citation-style-language/schema/raw/master/csl-citation.json"}</w:instrText>
+      </w:r>
+      <w:r>
+        <w:rPr>
+          <w:lang w:val="en-US"/>
+        </w:rPr>
+        <w:fldChar w:fldCharType="separate"/>
+      </w:r>
+      <w:r>
+        <w:rPr>
+          <w:noProof/>
+          <w:lang w:val="en-US"/>
+        </w:rPr>
+        <w:t>(</w:t>
+      </w:r>
+      <w:r>
+        <w:rPr>
+          <w:i/>
+          <w:noProof/>
+          <w:lang w:val="en-US"/>
+        </w:rPr>
+        <w:t>COVID Live Update: Worldometer</w:t>
+      </w:r>
+      <w:r>
+        <w:rPr>
+          <w:noProof/>
+          <w:lang w:val="en-US"/>
+        </w:rPr>
+        <w:t>, n.d.)</w:t>
+      </w:r>
+      <w:r>
+        <w:rPr>
+          <w:lang w:val="en-US"/>
+        </w:rPr>
+        <w:fldChar w:fldCharType="end"/>
+      </w:r>
+      <w:r>
+        <w:rPr>
+          <w:lang w:val="en-US"/>
+        </w:rPr>
+        <w:t>.</w:t>
+      </w:r>
+      <w:r>
+        <w:rPr>
+          <w:lang w:val="en-US"/>
+        </w:rPr>
+        <w:t xml:space="preserve">   </w:t>
       </w:r>
     </w:p>
     <w:p>
@@ -3003,7 +3362,7 @@
         <w:rPr>
           <w:lang w:val="en-US"/>
         </w:rPr>
-        <w:instrText>ADDIN CSL_CITATION {"citationItems":[{"id":"ITEM-1","itemData":{"DOI":"10.1371/journal.ppat.1008762","ISBN":"1111111111","abstract":"Severe Acute Respiratory Syndrome Coronavirus-2 (SARS-CoV-2) is a newly emerging, highly transmissible, and pathogenic coronavirus in humans that has caused global public health emergencies and economic crises. To date, millions of infections and thousands of deaths have been reported worldwide, and the numbers continue to rise. Currently, there is no specific drug or vaccine against this deadly virus; therefore, there is a pressing need to understand the mechanism(s) through which this virus enters the host cell. Viral entry into the host cell is a multistep process in which SARS-CoV-2 utilizes the receptor-binding domain (RBD) of the spike (S) glycoprotein to recognize angiotensin-converting enzyme 2 (ACE2) receptors on the human cells; this initiates host-cell entry by promoting viral-host cell membrane fusion through large-scale conformational changes in the S protein. Receptor recognition and fusion are critical and essential steps of viral infections and are key determinants of the viral host range and cross-species transmission. In this review, we summarize the current knowledge on the origin and evolution of SARS-CoV-2 and the roles of key viral factors. We discuss the structure of RNA-dependent RNA polymerase (RdRp) of SARS-CoV-2 and its significance in drug discovery and explain the receptor recognition mechanisms of coronaviruses. Further, we provide a comparative analysis of the SARS-CoV and SARS-CoV-2 S proteins and their receptor-binding specificity and discuss the differences in their antigenicity based on biophysical and structural characteristics.","author":[{"dropping-particle":"","family":"Mittal","given":"Anshumali","non-dropping-particle":"","parse-names":false,"suffix":""},{"dropping-particle":"","family":"Manjunath","given":"Kavyashree","non-dropping-particle":"","parse-names":false,"suffix":""},{"dropping-particle":"","family":"Kumar","given":"Rajesh","non-dropping-particle":"","parse-names":false,"suffix":""},{"dropping-particle":"","family":"Id","given":"Ranjan","non-dropping-particle":"","parse-names":false,"suffix":""},{"dropping-particle":"","family":"Kaushikid","given":"Sandeep","non-dropping-particle":"","parse-names":false,"suffix":""},{"dropping-particle":"","family":"Kumar","given":"Sujeet","non-dropping-particle":"","parse-names":false,"suffix":""},{"dropping-particle":"","family":"Vermaid","given":"Vikash","non-dropping-particle":"","parse-names":false,"suffix":""}],"id":"ITEM-1","issued":{"date-parts":[["2020"]]},"title":"COVID-19 pandemic: Insights into structure, function, and hACE2 receptor recognition by SARS-CoV-2","type":"article-journal"},"uris":["http://www.mendeley.com/documents/?uuid=4e1bbf9e-d1e0-3558-be5e-71152e96cb72"]}],"mendeley":{"formattedCitation":"(Mittal et al., 2020)","plainTextFormattedCitation":"(Mittal et al., 2020)","previouslyFormattedCitation":"(Mittal et al., 2020)"},"properties":{"noteIndex":0},"schema":"https://github.com/citation-style-language/schema/raw/master/csl-citation.json"}</w:instrText>
+        <w:instrText>ADDIN CSL_CITATION {"citationItems":[{"id":"ITEM-1","itemData":{"DOI":"10.1371/journal.ppat.1008762","ISBN":"1111111111","abstract":"Severe Acute Respiratory Syndrome Coronavirus-2 (SARS-CoV-2) is a newly emerging, highly transmissible, and pathogenic coronavirus in humans that has caused global public health emergencies and economic crises. To date, millions of infections and thousands of deaths have been reported worldwide, and the numbers continue to rise. Currently, there is no specific drug or vaccine against this deadly virus; therefore, there is a pressing need to understand the mechanism(s) through which this virus enters the host cell. Viral entry into the host cell is a multistep process in which SARS-CoV-2 utilizes the receptor-binding domain (RBD) of the spike (S) glycoprotein to recognize angiotensin-converting enzyme 2 (ACE2) receptors on the human cells; this initiates host-cell entry by promoting viral-host cell membrane fusion through large-scale conformational changes in the S protein. Receptor recognition and fusion are critical and essential steps of viral infections and are key determinants of the viral host range and cross-species transmission. In this review, we summarize the current knowledge on the origin and evolution of SARS-CoV-2 and the roles of key viral factors. We discuss the structure of RNA-dependent RNA polymerase (RdRp) of SARS-CoV-2 and its significance in drug discovery and explain the receptor recognition mechanisms of coronaviruses. Further, we provide a comparative analysis of the SARS-CoV and SARS-CoV-2 S proteins and their receptor-binding specificity and discuss the differences in their antigenicity based on biophysical and structural characteristics.","author":[{"dropping-particle":"","family":"Mittal","given":"Anshumali","non-dropping-particle":"","parse-names":false,"suffix":""},{"dropping-particle":"","family":"Manjunath","given":"Kavyashree","non-dropping-particle":"","parse-names":false,"suffix":""},{"dropping-particle":"","family":"Kumar","given":"Rajesh","non-dropping-particle":"","parse-names":false,"suffix":""},{"dropping-particle":"","family":"Id","given":"Ranjan","non-dropping-particle":"","parse-names":false,"suffix":""},{"dropping-particle":"","family":"Kaushikid","given":"Sandeep","non-dropping-particle":"","parse-names":false,"suffix":""},{"dropping-particle":"","family":"Kumar","given":"Sujeet","non-dropping-particle":"","parse-names":false,"suffix":""},{"dropping-particle":"","family":"Vermaid","given":"Vikash","non-dropping-particle":"","parse-names":false,"suffix":""}],"id":"ITEM-1","issued":{"date-parts":[["2020"]]},"title":"COVID-19 pandemic: Insights into structure, function, and hACE2 receptor recognition by SARS-CoV-2","type":"article-journal"},"uris":["http://www.mendeley.com/documents/?uuid=53d86bad-fb55-49ca-888f-d0f62cbb99a5"]}],"mendeley":{"formattedCitation":"(Mittal et al., 2020)","plainTextFormattedCitation":"(Mittal et al., 2020)","previouslyFormattedCitation":"(Mittal et al., 2020)"},"properties":{"noteIndex":0},"schema":"https://github.com/citation-style-language/schema/raw/master/csl-citation.json"}</w:instrText>
       </w:r>
       <w:r>
         <w:rPr>
@@ -3302,7 +3661,7 @@
                     </pic:cNvPicPr>
                   </pic:nvPicPr>
                   <pic:blipFill>
-                    <a:blip r:embed="rId7">
+                    <a:blip r:embed="rId8">
                       <a:extLst>
                         <a:ext uri="{28A0092B-C50C-407E-A947-70E740481C1C}">
                           <a14:useLocalDpi xmlns:a14="http://schemas.microsoft.com/office/drawing/2010/main" val="0"/>
@@ -3345,7 +3704,7 @@
         <w:rPr>
           <w:lang w:val="en-US"/>
         </w:rPr>
-        <w:t xml:space="preserve">Figure 1 Structure of novel coronavirus , Adapted from </w:t>
+        <w:t>Figure 1 Structure of novel coronavirus</w:t>
       </w:r>
       <w:r>
         <w:rPr>
@@ -3357,13 +3716,31 @@
         <w:rPr>
           <w:lang w:val="en-US"/>
         </w:rPr>
+        <w:t xml:space="preserve">SARS-CoV-2 </w:t>
+      </w:r>
+      <w:r>
+        <w:rPr>
+          <w:lang w:val="en-US"/>
+        </w:rPr>
+        <w:t xml:space="preserve"> , Adapted from </w:t>
+      </w:r>
+      <w:r>
+        <w:rPr>
+          <w:lang w:val="en-US"/>
+        </w:rPr>
+        <w:t xml:space="preserve"> </w:t>
+      </w:r>
+      <w:r>
+        <w:rPr>
+          <w:lang w:val="en-US"/>
+        </w:rPr>
         <w:fldChar w:fldCharType="begin" w:fldLock="1"/>
       </w:r>
       <w:r>
         <w:rPr>
           <w:lang w:val="en-US"/>
         </w:rPr>
-        <w:instrText>ADDIN CSL_CITATION {"citationItems":[{"id":"ITEM-1","itemData":{"DOI":"10.1016/j.jmii.2020.03.022","ISSN":"19959133","PMID":"32265180","abstract":"COVID-19 is a novel coronavirus with an outbreak of unusual viral pneumonia in Wuhan, China, and then pandemic. Based on its phylogenetic relationships and genomic structures the COVID-19 belongs to genera Betacoronavirus. Human Betacoronaviruses (SARS-CoV-2, SARS-CoV, and MERS-CoV) have many similarities, but also have differences in their genomic and phenotypic structure that can influence their pathogenesis. COVID-19 is containing single-stranded (positive-sense) RNA associated with a nucleoprotein within a capsid comprised of matrix protein. A typical CoV contains at least six ORFs in its genome. All the structural and accessory proteins are translated from the sgRNAs of CoVs. Four main structural proteins are encoded by ORFs 10, 11 on the one-third of the genome near the 3′-terminus. The genetic and phenotypic structure of COVID-19 in pathogenesis is important. This article highlights the most important of these features compared to other Betacoronaviruses.","author":[{"dropping-particle":"","family":"Mousavizadeh","given":"Leila","non-dropping-particle":"","parse-names":false,"suffix":""},{"dropping-particle":"","family":"Ghasemi","given":"Sorayya","non-dropping-particle":"","parse-names":false,"suffix":""}],"container-title":"Journal of Microbiology, Immunology and Infection","id":"ITEM-1","issued":{"date-parts":[["2020","3","31"]]},"publisher":"Elsevier Ltd","title":"Genotype and phenotype of COVID-19: Their roles in pathogenesis","type":"article"},"uris":["http://www.mendeley.com/documents/?uuid=567d16c3-3364-3fe5-bd37-be4f7f1632ef"]}],"mendeley":{"formattedCitation":"(Mousavizadeh &amp; Ghasemi, 2020)","plainTextFormattedCitation":"(Mousavizadeh &amp; Ghasemi, 2020)"},"properties":{"noteIndex":0},"schema":"https://github.com/citation-style-language/schema/raw/master/csl-citation.json"}</w:instrText>
+        <w:instrText>ADDIN CSL_CITATION {"citationItems":[{"id":"ITEM-1","itemData":{"DOI":"10.1016/j.jmii.2020.03.022","ISSN":"19959133","PMID":"32265180","abstract":"COVID-19 is a novel coronavirus with an outbreak of unusual viral pneumonia in Wuhan, China, and then pandemic. Based on its phylogenetic relationships and genomic structures the COVID-19 belongs to genera Betacoronavirus. Human Betacoronaviruses (SARS-CoV-2, SARS-CoV, and MERS-CoV) have many similarities, but also have differences in their genomic and phenotypic structure that can influence their pathogenesis. COVID-19 is containing single-stranded (positive-sense) RNA associated with a nucleoprotein within a capsid comprised of matrix protein. A typical CoV contains at least six ORFs in its genome. All the structural and accessory proteins are translated from the sgRNAs of CoVs. Four main structural proteins are encoded by ORFs 10, 11 on the one-third of the genome near the 3′-terminus. The genetic and phenotypic structure of COVID-19 in pathogenesis is important. This article highlights the most important of these features compared to other Betacoronaviruses.","author":[{"dropping-particle":"","family":"Mousavizadeh","given":"Leila","non-dropping-particle":"","parse-names":false,"suffix":""},{"dropping-particle":"","family":"Ghasemi","given":"Sorayya","non-dropping-particle":"","parse-names":false,"suffix":""}],"container-title":"Journal of Microbiology, Immunology and Infection","id":"ITEM-1","issued":{"date-parts":[["2020","3","31"]]},"publisher":"Elsevier Ltd","title":"Genotype and phenotype of COVID-19: Their roles in pathogenesis","type":"article"},"uris":["http://www.mendeley.com/documents/?uuid=567d16c3-3364-3fe5-bd37-be4f7f1632ef"]}],"mendeley":{"formattedCitation":"(Mousavizadeh &amp; Ghasemi, 2020)","plainTextFormattedCitation":"(Mousavizadeh &amp; Ghasemi, 2020)","previouslyFormattedCitation":"(Mousavizadeh &amp; Ghasemi, 2020)"},"properties":{"noteIndex":0},"schema":"https://github.com/citation-style-language/schema/raw/master/csl-citation.json"}</w:instrText>
       </w:r>
       <w:r>
         <w:rPr>
@@ -3395,87 +3772,947 @@
     </w:p>
     <w:p>
       <w:pPr>
-        <w:rPr>
-          <w:lang w:val="en-US"/>
-        </w:rPr>
-      </w:pPr>
-    </w:p>
-    <w:p>
-      <w:pPr>
-        <w:rPr>
-          <w:lang w:val="en-US"/>
-        </w:rPr>
-      </w:pPr>
-    </w:p>
-    <w:p>
-      <w:pPr>
-        <w:rPr>
-          <w:lang w:val="en-US"/>
-        </w:rPr>
-      </w:pPr>
-    </w:p>
-    <w:p>
-      <w:pPr>
-        <w:rPr>
-          <w:lang w:val="en-US"/>
-        </w:rPr>
-      </w:pPr>
-    </w:p>
-    <w:p>
-      <w:pPr>
-        <w:rPr>
-          <w:lang w:val="en-US"/>
-        </w:rPr>
-      </w:pPr>
-    </w:p>
-    <w:p>
-      <w:pPr>
-        <w:rPr>
-          <w:lang w:val="en-US"/>
-        </w:rPr>
-      </w:pPr>
-    </w:p>
-    <w:p>
-      <w:pPr>
-        <w:rPr>
-          <w:lang w:val="en-US"/>
-        </w:rPr>
-      </w:pPr>
-    </w:p>
-    <w:p>
-      <w:pPr>
-        <w:rPr>
-          <w:lang w:val="en-US"/>
-        </w:rPr>
-      </w:pPr>
-    </w:p>
-    <w:p>
-      <w:pPr>
-        <w:rPr>
-          <w:lang w:val="en-US"/>
-        </w:rPr>
-      </w:pPr>
-    </w:p>
-    <w:p>
-      <w:pPr>
-        <w:rPr>
-          <w:lang w:val="en-US"/>
-        </w:rPr>
-      </w:pPr>
-    </w:p>
-    <w:p>
-      <w:pPr>
-        <w:rPr>
-          <w:lang w:val="en-US"/>
-        </w:rPr>
-      </w:pPr>
-    </w:p>
-    <w:p>
-      <w:pPr>
-        <w:rPr>
-          <w:lang w:val="en-US"/>
-        </w:rPr>
-      </w:pPr>
+        <w:jc w:val="both"/>
+        <w:rPr>
+          <w:lang w:val="en-US"/>
+        </w:rPr>
+      </w:pPr>
+    </w:p>
+    <w:p>
+      <w:pPr>
+        <w:jc w:val="both"/>
+        <w:rPr>
+          <w:lang w:val="en-US"/>
+        </w:rPr>
+      </w:pPr>
+    </w:p>
+    <w:p>
+      <w:pPr>
+        <w:jc w:val="both"/>
+        <w:rPr>
+          <w:lang w:val="en-US"/>
+        </w:rPr>
+      </w:pPr>
+      <w:r>
+        <w:rPr>
+          <w:lang w:val="en-US"/>
+        </w:rPr>
+        <w:lastRenderedPageBreak/>
+        <w:t>2.2 Clinical trials</w:t>
+      </w:r>
+    </w:p>
+    <w:p>
+      <w:pPr>
+        <w:jc w:val="both"/>
+        <w:rPr>
+          <w:lang w:val="en-US"/>
+        </w:rPr>
+      </w:pPr>
+      <w:r>
+        <w:rPr>
+          <w:lang w:val="en-US"/>
+        </w:rPr>
+        <w:tab/>
+        <w:t xml:space="preserve">Clinical trials are experimental studies performed using volunteers with the objective of examining different interventions like medical, surgical or behavioral ones. </w:t>
+      </w:r>
+      <w:r>
+        <w:rPr>
+          <w:lang w:val="en-US"/>
+        </w:rPr>
+        <w:t xml:space="preserve"> They can be classified into interventional studies and observational studies. These studies are led by a medical doctor assisted by other doctors, nurses</w:t>
+      </w:r>
+      <w:r>
+        <w:rPr>
+          <w:lang w:val="en-US"/>
+        </w:rPr>
+        <w:t xml:space="preserve"> carried out in hospitals, universities and research institutes</w:t>
+      </w:r>
+      <w:r>
+        <w:rPr>
+          <w:lang w:val="en-US"/>
+        </w:rPr>
+        <w:t xml:space="preserve"> </w:t>
+      </w:r>
+      <w:r>
+        <w:rPr>
+          <w:lang w:val="en-US"/>
+        </w:rPr>
+        <w:fldChar w:fldCharType="begin" w:fldLock="1"/>
+      </w:r>
+      <w:r>
+        <w:rPr>
+          <w:lang w:val="en-US"/>
+        </w:rPr>
+        <w:instrText>ADDIN CSL_CITATION {"citationItems":[{"id":"ITEM-1","itemData":{"URL":"https://www.clinicaltrials.gov/ct2/about-studies/learn","accessed":{"date-parts":[["2021","4","21"]]},"id":"ITEM-1","issued":{"date-parts":[["0"]]},"title":"Learn About Clinical Studies - ClinicalTrials.gov","type":"webpage"},"uris":["http://www.mendeley.com/documents/?uuid=31474d7a-c521-33f2-bec0-81138a286d9b"]}],"mendeley":{"formattedCitation":"(&lt;i&gt;Learn About Clinical Studies - ClinicalTrials.Gov&lt;/i&gt;, n.d.)","plainTextFormattedCitation":"(Learn About Clinical Studies - ClinicalTrials.Gov, n.d.)","previouslyFormattedCitation":"(&lt;i&gt;Learn About Clinical Studies - ClinicalTrials.Gov&lt;/i&gt;, n.d.)"},"properties":{"noteIndex":0},"schema":"https://github.com/citation-style-language/schema/raw/master/csl-citation.json"}</w:instrText>
+      </w:r>
+      <w:r>
+        <w:rPr>
+          <w:lang w:val="en-US"/>
+        </w:rPr>
+        <w:fldChar w:fldCharType="separate"/>
+      </w:r>
+      <w:r>
+        <w:rPr>
+          <w:noProof/>
+          <w:lang w:val="en-US"/>
+        </w:rPr>
+        <w:t>(</w:t>
+      </w:r>
+      <w:r>
+        <w:rPr>
+          <w:i/>
+          <w:noProof/>
+          <w:lang w:val="en-US"/>
+        </w:rPr>
+        <w:t>Learn About Clinical Studies - ClinicalTrials.Gov</w:t>
+      </w:r>
+      <w:r>
+        <w:rPr>
+          <w:noProof/>
+          <w:lang w:val="en-US"/>
+        </w:rPr>
+        <w:t>, n.d.)</w:t>
+      </w:r>
+      <w:r>
+        <w:rPr>
+          <w:lang w:val="en-US"/>
+        </w:rPr>
+        <w:fldChar w:fldCharType="end"/>
+      </w:r>
+      <w:r>
+        <w:rPr>
+          <w:lang w:val="en-US"/>
+        </w:rPr>
+        <w:t xml:space="preserve">. </w:t>
+      </w:r>
+    </w:p>
+    <w:p>
+      <w:pPr>
+        <w:jc w:val="both"/>
+        <w:rPr>
+          <w:lang w:val="en-US"/>
+        </w:rPr>
+      </w:pPr>
+      <w:r>
+        <w:rPr>
+          <w:lang w:val="en-US"/>
+        </w:rPr>
+        <w:t>The United States Food and Drug Administration (FDA) has defined the different stages of clinical trial phases to determine whether the drug could be employed for public usage. They are described as follows:</w:t>
+      </w:r>
+    </w:p>
+    <w:p>
+      <w:pPr>
+        <w:jc w:val="both"/>
+        <w:rPr>
+          <w:lang w:val="en-US"/>
+        </w:rPr>
+      </w:pPr>
+      <w:r>
+        <w:rPr>
+          <w:lang w:val="en-US"/>
+        </w:rPr>
+        <w:t>Phase I: During the initial phase, around 20 to 80 participants are enrolled having no underlying medical complications to evaluate the highest dosage levels that can be administrated without serious side effects.</w:t>
+      </w:r>
+    </w:p>
+    <w:p>
+      <w:pPr>
+        <w:jc w:val="both"/>
+        <w:rPr>
+          <w:lang w:val="en-US"/>
+        </w:rPr>
+      </w:pPr>
+      <w:r>
+        <w:rPr>
+          <w:lang w:val="en-US"/>
+        </w:rPr>
+        <w:t xml:space="preserve">Phase II: During this phase, around 100 to 300 participants are enrolled to evaluate the effectiveness of the medication along with short time side effects if occurred.  This is carried out up to several years. </w:t>
+      </w:r>
+    </w:p>
+    <w:p>
+      <w:pPr>
+        <w:jc w:val="both"/>
+        <w:rPr>
+          <w:lang w:val="en-US"/>
+        </w:rPr>
+      </w:pPr>
+      <w:r>
+        <w:rPr>
+          <w:lang w:val="en-US"/>
+        </w:rPr>
+        <w:t xml:space="preserve">Phase III: During this phase, around 3000 participants are enrolled to evaluate the effectiveness of the </w:t>
+      </w:r>
+      <w:r>
+        <w:rPr>
+          <w:lang w:val="en-US"/>
+        </w:rPr>
+        <w:t xml:space="preserve">medication across </w:t>
+      </w:r>
+      <w:r>
+        <w:rPr>
+          <w:lang w:val="en-US"/>
+        </w:rPr>
+        <w:t>diverse</w:t>
+      </w:r>
+      <w:r>
+        <w:rPr>
+          <w:lang w:val="en-US"/>
+        </w:rPr>
+        <w:t xml:space="preserve"> population and varied dosage thus studying both the drug safety and efficacy. The rare and long time effects are observed during this phase. The medications are approved by the FDA if the trial results are positive. </w:t>
+      </w:r>
+    </w:p>
+    <w:p>
+      <w:pPr>
+        <w:jc w:val="both"/>
+        <w:rPr>
+          <w:lang w:val="en-US"/>
+        </w:rPr>
+      </w:pPr>
+      <w:r>
+        <w:rPr>
+          <w:lang w:val="en-US"/>
+        </w:rPr>
+        <w:t>Phase IV: During this final phase, thousands of participants are enrolled to evaluate the long term side effects and efficacy of the approved medications</w:t>
+      </w:r>
+      <w:r>
+        <w:rPr>
+          <w:lang w:val="en-US"/>
+        </w:rPr>
+        <w:t xml:space="preserve"> across diverse population </w:t>
+      </w:r>
+      <w:r>
+        <w:rPr>
+          <w:lang w:val="en-US"/>
+        </w:rPr>
+        <w:fldChar w:fldCharType="begin" w:fldLock="1"/>
+      </w:r>
+      <w:r>
+        <w:rPr>
+          <w:lang w:val="en-US"/>
+        </w:rPr>
+        <w:instrText>ADDIN CSL_CITATION {"citationItems":[{"id":"ITEM-1","itemData":{"URL":"https://www.nia.nih.gov/health/what-are-clinical-trials-and-studies","accessed":{"date-parts":[["2021","4","21"]]},"id":"ITEM-1","issued":{"date-parts":[["0"]]},"title":"What Are Clinical Trials and Studies? | National Institute on Aging","type":"webpage"},"uris":["http://www.mendeley.com/documents/?uuid=e73e3416-13bc-3be7-bf1d-532c5d3d6825"]}],"mendeley":{"formattedCitation":"(&lt;i&gt;What Are Clinical Trials and Studies? | National Institute on Aging&lt;/i&gt;, n.d.)","plainTextFormattedCitation":"(What Are Clinical Trials and Studies? | National Institute on Aging, n.d.)","previouslyFormattedCitation":"(&lt;i&gt;What Are Clinical Trials and Studies? | National Institute on Aging&lt;/i&gt;, n.d.)"},"properties":{"noteIndex":0},"schema":"https://github.com/citation-style-language/schema/raw/master/csl-citation.json"}</w:instrText>
+      </w:r>
+      <w:r>
+        <w:rPr>
+          <w:lang w:val="en-US"/>
+        </w:rPr>
+        <w:fldChar w:fldCharType="separate"/>
+      </w:r>
+      <w:r>
+        <w:rPr>
+          <w:noProof/>
+          <w:lang w:val="en-US"/>
+        </w:rPr>
+        <w:t>(</w:t>
+      </w:r>
+      <w:r>
+        <w:rPr>
+          <w:i/>
+          <w:noProof/>
+          <w:lang w:val="en-US"/>
+        </w:rPr>
+        <w:t>What Are Clinical Trials and Studies? | National Institute on Aging</w:t>
+      </w:r>
+      <w:r>
+        <w:rPr>
+          <w:noProof/>
+          <w:lang w:val="en-US"/>
+        </w:rPr>
+        <w:t>, n.d.)</w:t>
+      </w:r>
+      <w:r>
+        <w:rPr>
+          <w:lang w:val="en-US"/>
+        </w:rPr>
+        <w:fldChar w:fldCharType="end"/>
+      </w:r>
+      <w:r>
+        <w:rPr>
+          <w:lang w:val="en-US"/>
+        </w:rPr>
+        <w:t>.</w:t>
+      </w:r>
+    </w:p>
+    <w:p>
+      <w:pPr>
+        <w:jc w:val="both"/>
+        <w:rPr>
+          <w:lang w:val="en-US"/>
+        </w:rPr>
+      </w:pPr>
+    </w:p>
+    <w:p>
+      <w:pPr>
+        <w:jc w:val="both"/>
+        <w:rPr>
+          <w:lang w:val="en-US"/>
+        </w:rPr>
+      </w:pPr>
+      <w:r>
+        <w:rPr>
+          <w:lang w:val="en-US"/>
+        </w:rPr>
+        <w:t xml:space="preserve">2.3 Clinical Trial Registries </w:t>
+      </w:r>
+    </w:p>
+    <w:p>
+      <w:pPr>
+        <w:jc w:val="both"/>
+        <w:rPr>
+          <w:lang w:val="en-US"/>
+        </w:rPr>
+      </w:pPr>
+      <w:r>
+        <w:rPr>
+          <w:lang w:val="en-US"/>
+        </w:rPr>
+        <w:t xml:space="preserve">The results of the clinical studies are recorded and published in a repository called Clinical Trial Registries. They are open source and their accession is available for scientific community and public. Each nation has their own trial registry systems centrally maintained by their Government or other approved institution. </w:t>
+      </w:r>
+      <w:r>
+        <w:rPr>
+          <w:lang w:val="en-US"/>
+        </w:rPr>
+        <w:t>Some notable registries are described as follows:</w:t>
+      </w:r>
+    </w:p>
+    <w:p>
+      <w:pPr>
+        <w:jc w:val="both"/>
+        <w:rPr>
+          <w:lang w:val="en-US"/>
+        </w:rPr>
+      </w:pPr>
+      <w:r>
+        <w:rPr>
+          <w:lang w:val="en-US"/>
+        </w:rPr>
+        <w:t xml:space="preserve">2.3.1 </w:t>
+      </w:r>
+      <w:r>
+        <w:rPr>
+          <w:lang w:val="en-US"/>
+        </w:rPr>
+        <w:t xml:space="preserve"> ClinicalTrials.gov</w:t>
+      </w:r>
+    </w:p>
+    <w:p>
+      <w:pPr>
+        <w:jc w:val="both"/>
+        <w:rPr>
+          <w:lang w:val="en-US"/>
+        </w:rPr>
+      </w:pPr>
+      <w:r>
+        <w:rPr>
+          <w:lang w:val="en-US"/>
+        </w:rPr>
+        <w:tab/>
+        <w:t>ClinicalTrials.gov is an US based trial registry maintained by the National Library of Medicine (NLM) at the National Institute of Health (NIH)</w:t>
+      </w:r>
+      <w:r>
+        <w:rPr>
+          <w:lang w:val="en-US"/>
+        </w:rPr>
+        <w:t>, made available in February 2000</w:t>
+      </w:r>
+      <w:r>
+        <w:rPr>
+          <w:lang w:val="en-US"/>
+        </w:rPr>
+        <w:t xml:space="preserve">. </w:t>
+      </w:r>
+      <w:r>
+        <w:rPr>
+          <w:lang w:val="en-US"/>
+        </w:rPr>
+        <w:t xml:space="preserve">It holds both interventional and observational studies carried in 50 US states and 220 countries. The </w:t>
+      </w:r>
+      <w:r>
+        <w:rPr>
+          <w:lang w:val="en-US"/>
+        </w:rPr>
+        <w:t>records</w:t>
+      </w:r>
+      <w:r>
+        <w:rPr>
+          <w:lang w:val="en-US"/>
+        </w:rPr>
+        <w:t xml:space="preserve"> contains </w:t>
+      </w:r>
+      <w:r>
+        <w:rPr>
+          <w:lang w:val="en-US"/>
+        </w:rPr>
+        <w:t xml:space="preserve">information pertaining to the disease under investigation; the type of interventions employed; meta information like ethnicity of the participants, demographic data, inclusion/exclusion criteria for the study, location, list of comorbidities if any, clinical variables and laboratory variables. The results are included sometimes if </w:t>
+      </w:r>
+      <w:r>
+        <w:rPr>
+          <w:lang w:val="en-US"/>
+        </w:rPr>
+        <w:t xml:space="preserve">the trials are </w:t>
+      </w:r>
+      <w:r>
+        <w:rPr>
+          <w:lang w:val="en-US"/>
+        </w:rPr>
+        <w:t xml:space="preserve">subject to </w:t>
+      </w:r>
+      <w:r>
+        <w:rPr>
+          <w:lang w:val="en-US"/>
+        </w:rPr>
+        <w:t>Section 801 of FDAAA (FDAAA 801)</w:t>
+      </w:r>
+      <w:r>
+        <w:rPr>
+          <w:lang w:val="en-US"/>
+        </w:rPr>
+        <w:t xml:space="preserve"> </w:t>
+      </w:r>
+      <w:r>
+        <w:rPr>
+          <w:lang w:val="en-US"/>
+        </w:rPr>
+        <w:fldChar w:fldCharType="begin" w:fldLock="1"/>
+      </w:r>
+      <w:r>
+        <w:rPr>
+          <w:lang w:val="en-US"/>
+        </w:rPr>
+        <w:instrText>ADDIN CSL_CITATION {"citationItems":[{"id":"ITEM-1","itemData":{"URL":"https://clinicaltrials.gov/ct2/about-site/background","accessed":{"date-parts":[["2021","4","21"]]},"id":"ITEM-1","issued":{"date-parts":[["0"]]},"title":"ClinicalTrials.gov Background - ClinicalTrials.gov","type":"webpage"},"uris":["http://www.mendeley.com/documents/?uuid=e481f5dc-6957-3176-bc0f-046d9533df36"]}],"mendeley":{"formattedCitation":"(&lt;i&gt;ClinicalTrials.Gov Background - ClinicalTrials.Gov&lt;/i&gt;, n.d.)","plainTextFormattedCitation":"(ClinicalTrials.Gov Background - ClinicalTrials.Gov, n.d.)","previouslyFormattedCitation":"(&lt;i&gt;ClinicalTrials.Gov Background - ClinicalTrials.Gov&lt;/i&gt;, n.d.)"},"properties":{"noteIndex":0},"schema":"https://github.com/citation-style-language/schema/raw/master/csl-citation.json"}</w:instrText>
+      </w:r>
+      <w:r>
+        <w:rPr>
+          <w:lang w:val="en-US"/>
+        </w:rPr>
+        <w:fldChar w:fldCharType="separate"/>
+      </w:r>
+      <w:r>
+        <w:rPr>
+          <w:noProof/>
+          <w:lang w:val="en-US"/>
+        </w:rPr>
+        <w:t>(</w:t>
+      </w:r>
+      <w:r>
+        <w:rPr>
+          <w:i/>
+          <w:noProof/>
+          <w:lang w:val="en-US"/>
+        </w:rPr>
+        <w:t>ClinicalTrials.Gov Background - ClinicalTrials.Gov</w:t>
+      </w:r>
+      <w:r>
+        <w:rPr>
+          <w:noProof/>
+          <w:lang w:val="en-US"/>
+        </w:rPr>
+        <w:t>, n.d.)</w:t>
+      </w:r>
+      <w:r>
+        <w:rPr>
+          <w:lang w:val="en-US"/>
+        </w:rPr>
+        <w:fldChar w:fldCharType="end"/>
+      </w:r>
+      <w:r>
+        <w:rPr>
+          <w:lang w:val="en-US"/>
+        </w:rPr>
+        <w:t xml:space="preserve">. </w:t>
+      </w:r>
+    </w:p>
+    <w:p>
+      <w:pPr>
+        <w:jc w:val="both"/>
+        <w:rPr>
+          <w:lang w:val="en-US"/>
+        </w:rPr>
+      </w:pPr>
+      <w:r>
+        <w:rPr>
+          <w:lang w:val="en-US"/>
+        </w:rPr>
+        <w:t>The registry actually recorded 5,420 studies for the novel COVID 19 virus as of 21</w:t>
+      </w:r>
+      <w:r>
+        <w:rPr>
+          <w:vertAlign w:val="superscript"/>
+          <w:lang w:val="en-US"/>
+        </w:rPr>
+        <w:t>st</w:t>
+      </w:r>
+      <w:r>
+        <w:rPr>
+          <w:lang w:val="en-US"/>
+        </w:rPr>
+        <w:t xml:space="preserve"> April 2021.  </w:t>
+      </w:r>
+    </w:p>
+    <w:p>
+      <w:pPr>
+        <w:jc w:val="both"/>
+        <w:rPr>
+          <w:lang w:val="en-US"/>
+        </w:rPr>
+      </w:pPr>
+    </w:p>
+    <w:p>
+      <w:pPr>
+        <w:jc w:val="both"/>
+        <w:rPr>
+          <w:lang w:val="en-US"/>
+        </w:rPr>
+      </w:pPr>
+      <w:r>
+        <w:rPr>
+          <w:lang w:val="en-US"/>
+        </w:rPr>
+        <w:t xml:space="preserve"> </w:t>
+      </w:r>
+    </w:p>
+    <w:p>
+      <w:pPr>
+        <w:jc w:val="both"/>
+        <w:rPr>
+          <w:lang w:val="en-US"/>
+        </w:rPr>
+      </w:pPr>
+      <w:r>
+        <w:rPr>
+          <w:lang w:val="en-US"/>
+        </w:rPr>
+        <w:t xml:space="preserve"> </w:t>
+      </w:r>
+    </w:p>
+    <w:p>
+      <w:pPr>
+        <w:jc w:val="both"/>
+        <w:rPr>
+          <w:lang w:val="en-US"/>
+        </w:rPr>
+      </w:pPr>
+    </w:p>
+    <w:p>
+      <w:pPr>
+        <w:jc w:val="both"/>
+        <w:rPr>
+          <w:lang w:val="en-US"/>
+        </w:rPr>
+      </w:pPr>
+    </w:p>
+    <w:p>
+      <w:pPr>
+        <w:jc w:val="both"/>
+        <w:rPr>
+          <w:lang w:val="en-US"/>
+        </w:rPr>
+      </w:pPr>
+    </w:p>
+    <w:p>
+      <w:pPr>
+        <w:rPr>
+          <w:lang w:val="en-US"/>
+        </w:rPr>
+      </w:pPr>
+    </w:p>
+    <w:p>
+      <w:pPr>
+        <w:rPr>
+          <w:lang w:val="en-US"/>
+        </w:rPr>
+      </w:pPr>
+    </w:p>
+    <w:p>
+      <w:pPr>
+        <w:rPr>
+          <w:lang w:val="en-US"/>
+        </w:rPr>
+      </w:pPr>
+    </w:p>
+    <w:p>
+      <w:pPr>
+        <w:rPr>
+          <w:lang w:val="en-US"/>
+        </w:rPr>
+      </w:pPr>
+    </w:p>
+    <w:p>
+      <w:pPr>
+        <w:rPr>
+          <w:lang w:val="en-US"/>
+        </w:rPr>
+      </w:pPr>
+    </w:p>
+    <w:p>
+      <w:pPr>
+        <w:rPr>
+          <w:lang w:val="en-US"/>
+        </w:rPr>
+      </w:pPr>
+    </w:p>
+    <w:p>
+      <w:pPr>
+        <w:rPr>
+          <w:lang w:val="en-US"/>
+        </w:rPr>
+      </w:pPr>
+    </w:p>
+    <w:p>
+      <w:pPr>
+        <w:rPr>
+          <w:lang w:val="en-US"/>
+        </w:rPr>
+      </w:pPr>
+    </w:p>
+    <w:p>
+      <w:pPr>
+        <w:rPr>
+          <w:lang w:val="en-US"/>
+        </w:rPr>
+      </w:pPr>
+    </w:p>
+    <w:p>
+      <w:pPr>
+        <w:pStyle w:val="IntensivesZitat"/>
+        <w:rPr>
+          <w:b/>
+          <w:i w:val="0"/>
+          <w:color w:val="auto"/>
+          <w:sz w:val="36"/>
+          <w:lang w:val="en-US"/>
+        </w:rPr>
+      </w:pPr>
+      <w:r>
+        <w:rPr>
+          <w:b/>
+          <w:i w:val="0"/>
+          <w:color w:val="auto"/>
+          <w:sz w:val="36"/>
+          <w:lang w:val="en-US"/>
+        </w:rPr>
+        <w:t>S</w:t>
+      </w:r>
+      <w:r>
+        <w:rPr>
+          <w:b/>
+          <w:i w:val="0"/>
+          <w:color w:val="auto"/>
+          <w:sz w:val="36"/>
+          <w:lang w:val="en-US"/>
+        </w:rPr>
+        <w:t>CIENTIFIC REFERENCES</w:t>
+      </w:r>
+    </w:p>
+    <w:p>
+      <w:pPr>
+        <w:widowControl w:val="0"/>
+        <w:autoSpaceDE w:val="0"/>
+        <w:autoSpaceDN w:val="0"/>
+        <w:adjustRightInd w:val="0"/>
+        <w:spacing w:line="240" w:lineRule="auto"/>
+        <w:ind w:left="480" w:hanging="480"/>
+        <w:rPr>
+          <w:rFonts w:ascii="Calibri" w:hAnsi="Calibri" w:cs="Times New Roman"/>
+          <w:noProof/>
+          <w:szCs w:val="24"/>
+        </w:rPr>
+      </w:pPr>
+      <w:r>
+        <w:rPr>
+          <w:lang w:val="en-US"/>
+        </w:rPr>
+        <w:t xml:space="preserve"> </w:t>
+      </w:r>
+      <w:r>
+        <w:rPr>
+          <w:lang w:val="en-US"/>
+        </w:rPr>
+        <w:fldChar w:fldCharType="begin" w:fldLock="1"/>
+      </w:r>
+      <w:r>
+        <w:rPr>
+          <w:lang w:val="en-US"/>
+        </w:rPr>
+        <w:instrText xml:space="preserve">ADDIN Mendeley Bibliography CSL_BIBLIOGRAPHY </w:instrText>
+      </w:r>
+      <w:r>
+        <w:rPr>
+          <w:lang w:val="en-US"/>
+        </w:rPr>
+        <w:fldChar w:fldCharType="separate"/>
+      </w:r>
+      <w:r>
+        <w:rPr>
+          <w:rFonts w:ascii="Calibri" w:hAnsi="Calibri" w:cs="Times New Roman"/>
+          <w:i/>
+          <w:iCs/>
+          <w:noProof/>
+          <w:szCs w:val="24"/>
+        </w:rPr>
+        <w:t>ClinicalTrials.gov Background - ClinicalTrials.gov</w:t>
+      </w:r>
+      <w:r>
+        <w:rPr>
+          <w:rFonts w:ascii="Calibri" w:hAnsi="Calibri" w:cs="Times New Roman"/>
+          <w:noProof/>
+          <w:szCs w:val="24"/>
+        </w:rPr>
+        <w:t>. (n.d.). Retrieved April 21, 2021, from https://clinicaltrials.gov/ct2/about-site/background</w:t>
+      </w:r>
+    </w:p>
+    <w:p>
+      <w:pPr>
+        <w:widowControl w:val="0"/>
+        <w:autoSpaceDE w:val="0"/>
+        <w:autoSpaceDN w:val="0"/>
+        <w:adjustRightInd w:val="0"/>
+        <w:spacing w:line="240" w:lineRule="auto"/>
+        <w:ind w:left="480" w:hanging="480"/>
+        <w:rPr>
+          <w:rFonts w:ascii="Calibri" w:hAnsi="Calibri" w:cs="Times New Roman"/>
+          <w:noProof/>
+          <w:szCs w:val="24"/>
+        </w:rPr>
+      </w:pPr>
+      <w:r>
+        <w:rPr>
+          <w:rFonts w:ascii="Calibri" w:hAnsi="Calibri" w:cs="Times New Roman"/>
+          <w:i/>
+          <w:iCs/>
+          <w:noProof/>
+          <w:szCs w:val="24"/>
+        </w:rPr>
+        <w:t>COVID Live Update: Worldometer</w:t>
+      </w:r>
+      <w:r>
+        <w:rPr>
+          <w:rFonts w:ascii="Calibri" w:hAnsi="Calibri" w:cs="Times New Roman"/>
+          <w:noProof/>
+          <w:szCs w:val="24"/>
+        </w:rPr>
+        <w:t>. (n.d.). Retrieved April 21, 2021, from https://www.worldometers.info/coronavirus/</w:t>
+      </w:r>
+    </w:p>
+    <w:p>
+      <w:pPr>
+        <w:widowControl w:val="0"/>
+        <w:autoSpaceDE w:val="0"/>
+        <w:autoSpaceDN w:val="0"/>
+        <w:adjustRightInd w:val="0"/>
+        <w:spacing w:line="240" w:lineRule="auto"/>
+        <w:ind w:left="480" w:hanging="480"/>
+        <w:rPr>
+          <w:rFonts w:ascii="Calibri" w:hAnsi="Calibri" w:cs="Times New Roman"/>
+          <w:noProof/>
+          <w:szCs w:val="24"/>
+        </w:rPr>
+      </w:pPr>
+      <w:r>
+        <w:rPr>
+          <w:rFonts w:ascii="Calibri" w:hAnsi="Calibri" w:cs="Times New Roman"/>
+          <w:i/>
+          <w:iCs/>
+          <w:noProof/>
+          <w:szCs w:val="24"/>
+        </w:rPr>
+        <w:t>Learn About Clinical Studies - ClinicalTrials.gov</w:t>
+      </w:r>
+      <w:r>
+        <w:rPr>
+          <w:rFonts w:ascii="Calibri" w:hAnsi="Calibri" w:cs="Times New Roman"/>
+          <w:noProof/>
+          <w:szCs w:val="24"/>
+        </w:rPr>
+        <w:t>. (n.d.). Retrieved April 21, 2021, from https://www.clinicaltrials.gov/ct2/about-studies/learn</w:t>
+      </w:r>
+    </w:p>
+    <w:p>
+      <w:pPr>
+        <w:widowControl w:val="0"/>
+        <w:autoSpaceDE w:val="0"/>
+        <w:autoSpaceDN w:val="0"/>
+        <w:adjustRightInd w:val="0"/>
+        <w:spacing w:line="240" w:lineRule="auto"/>
+        <w:ind w:left="480" w:hanging="480"/>
+        <w:rPr>
+          <w:rFonts w:ascii="Calibri" w:hAnsi="Calibri" w:cs="Times New Roman"/>
+          <w:noProof/>
+          <w:szCs w:val="24"/>
+        </w:rPr>
+      </w:pPr>
+      <w:r>
+        <w:rPr>
+          <w:rFonts w:ascii="Calibri" w:hAnsi="Calibri" w:cs="Times New Roman"/>
+          <w:noProof/>
+          <w:szCs w:val="24"/>
+        </w:rPr>
+        <w:t xml:space="preserve">Mittal, A., Manjunath, K., Kumar, R., Id, R., Kaushikid, S., Kumar, S., &amp; Vermaid, V. (2020). </w:t>
+      </w:r>
+      <w:r>
+        <w:rPr>
+          <w:rFonts w:ascii="Calibri" w:hAnsi="Calibri" w:cs="Times New Roman"/>
+          <w:i/>
+          <w:iCs/>
+          <w:noProof/>
+          <w:szCs w:val="24"/>
+        </w:rPr>
+        <w:t>COVID-19 pandemic: Insights into structure, function, and hACE2 receptor recognition by SARS-CoV-2</w:t>
+      </w:r>
+      <w:r>
+        <w:rPr>
+          <w:rFonts w:ascii="Calibri" w:hAnsi="Calibri" w:cs="Times New Roman"/>
+          <w:noProof/>
+          <w:szCs w:val="24"/>
+        </w:rPr>
+        <w:t>. https://doi.org/10.1371/journal.ppat.1008762</w:t>
+      </w:r>
+    </w:p>
+    <w:p>
+      <w:pPr>
+        <w:widowControl w:val="0"/>
+        <w:autoSpaceDE w:val="0"/>
+        <w:autoSpaceDN w:val="0"/>
+        <w:adjustRightInd w:val="0"/>
+        <w:spacing w:line="240" w:lineRule="auto"/>
+        <w:ind w:left="480" w:hanging="480"/>
+        <w:rPr>
+          <w:rFonts w:ascii="Calibri" w:hAnsi="Calibri" w:cs="Times New Roman"/>
+          <w:noProof/>
+          <w:szCs w:val="24"/>
+        </w:rPr>
+      </w:pPr>
+      <w:r>
+        <w:rPr>
+          <w:rFonts w:ascii="Calibri" w:hAnsi="Calibri" w:cs="Times New Roman"/>
+          <w:noProof/>
+          <w:szCs w:val="24"/>
+        </w:rPr>
+        <w:t xml:space="preserve">Mousavizadeh, L., &amp; Ghasemi, S. (2020). Genotype and phenotype of COVID-19: Their roles in pathogenesis. In </w:t>
+      </w:r>
+      <w:r>
+        <w:rPr>
+          <w:rFonts w:ascii="Calibri" w:hAnsi="Calibri" w:cs="Times New Roman"/>
+          <w:i/>
+          <w:iCs/>
+          <w:noProof/>
+          <w:szCs w:val="24"/>
+        </w:rPr>
+        <w:t>Journal of Microbiology, Immunology and Infection</w:t>
+      </w:r>
+      <w:r>
+        <w:rPr>
+          <w:rFonts w:ascii="Calibri" w:hAnsi="Calibri" w:cs="Times New Roman"/>
+          <w:noProof/>
+          <w:szCs w:val="24"/>
+        </w:rPr>
+        <w:t>. Elsevier Ltd. https://doi.org/10.1016/j.jmii.2020.03.022</w:t>
+      </w:r>
+    </w:p>
+    <w:p>
+      <w:pPr>
+        <w:widowControl w:val="0"/>
+        <w:autoSpaceDE w:val="0"/>
+        <w:autoSpaceDN w:val="0"/>
+        <w:adjustRightInd w:val="0"/>
+        <w:spacing w:line="240" w:lineRule="auto"/>
+        <w:ind w:left="480" w:hanging="480"/>
+        <w:rPr>
+          <w:rFonts w:ascii="Calibri" w:hAnsi="Calibri" w:cs="Times New Roman"/>
+          <w:noProof/>
+          <w:szCs w:val="24"/>
+        </w:rPr>
+      </w:pPr>
+      <w:r>
+        <w:rPr>
+          <w:rFonts w:ascii="Calibri" w:hAnsi="Calibri" w:cs="Times New Roman"/>
+          <w:i/>
+          <w:iCs/>
+          <w:noProof/>
+          <w:szCs w:val="24"/>
+        </w:rPr>
+        <w:t>What Are Clinical Trials and Studies? | National Institute on Aging</w:t>
+      </w:r>
+      <w:r>
+        <w:rPr>
+          <w:rFonts w:ascii="Calibri" w:hAnsi="Calibri" w:cs="Times New Roman"/>
+          <w:noProof/>
+          <w:szCs w:val="24"/>
+        </w:rPr>
+        <w:t>. (n.d.). Retrieved April 21, 2021, from https://www.nia.nih.gov/health/what-are-clinical-trials-and-studies</w:t>
+      </w:r>
+    </w:p>
+    <w:p>
+      <w:pPr>
+        <w:widowControl w:val="0"/>
+        <w:autoSpaceDE w:val="0"/>
+        <w:autoSpaceDN w:val="0"/>
+        <w:adjustRightInd w:val="0"/>
+        <w:spacing w:line="240" w:lineRule="auto"/>
+        <w:ind w:left="480" w:hanging="480"/>
+        <w:rPr>
+          <w:rFonts w:ascii="Calibri" w:hAnsi="Calibri"/>
+          <w:noProof/>
+        </w:rPr>
+      </w:pPr>
+      <w:r>
+        <w:rPr>
+          <w:rFonts w:ascii="Calibri" w:hAnsi="Calibri" w:cs="Times New Roman"/>
+          <w:noProof/>
+          <w:szCs w:val="24"/>
+        </w:rPr>
+        <w:t xml:space="preserve">Zhao, J., Cui, W., &amp; Tian, B. (2020). The Potential Intermediate Hosts for SARS-CoV-2. </w:t>
+      </w:r>
+      <w:r>
+        <w:rPr>
+          <w:rFonts w:ascii="Calibri" w:hAnsi="Calibri" w:cs="Times New Roman"/>
+          <w:i/>
+          <w:iCs/>
+          <w:noProof/>
+          <w:szCs w:val="24"/>
+        </w:rPr>
+        <w:t>Frontiers in Microbiology</w:t>
+      </w:r>
+      <w:r>
+        <w:rPr>
+          <w:rFonts w:ascii="Calibri" w:hAnsi="Calibri" w:cs="Times New Roman"/>
+          <w:noProof/>
+          <w:szCs w:val="24"/>
+        </w:rPr>
+        <w:t xml:space="preserve">, </w:t>
+      </w:r>
+      <w:r>
+        <w:rPr>
+          <w:rFonts w:ascii="Calibri" w:hAnsi="Calibri" w:cs="Times New Roman"/>
+          <w:i/>
+          <w:iCs/>
+          <w:noProof/>
+          <w:szCs w:val="24"/>
+        </w:rPr>
+        <w:t>11</w:t>
+      </w:r>
+      <w:r>
+        <w:rPr>
+          <w:rFonts w:ascii="Calibri" w:hAnsi="Calibri" w:cs="Times New Roman"/>
+          <w:noProof/>
+          <w:szCs w:val="24"/>
+        </w:rPr>
+        <w:t>, 2400. https://doi.org/10.3389/fmicb.2020.580137</w:t>
+      </w:r>
+    </w:p>
+    <w:p>
+      <w:pPr>
+        <w:rPr>
+          <w:lang w:val="en-US"/>
+        </w:rPr>
+      </w:pPr>
+      <w:r>
+        <w:rPr>
+          <w:lang w:val="en-US"/>
+        </w:rPr>
+        <w:fldChar w:fldCharType="end"/>
+      </w:r>
+      <w:bookmarkStart w:id="0" w:name="_GoBack"/>
+      <w:bookmarkEnd w:id="0"/>
     </w:p>
     <w:sectPr>
       <w:pgSz w:w="11906" w:h="16838"/>
@@ -3535,6 +4772,100 @@
     </w:p>
   </w:footnote>
 </w:footnotes>
+</file>
+
+<file path=word/numbering.xml><?xml version="1.0" encoding="utf-8"?>
+<w:numbering xmlns:wpc="http://schemas.microsoft.com/office/word/2010/wordprocessingCanvas" xmlns:cx="http://schemas.microsoft.com/office/drawing/2014/chartex" xmlns:cx1="http://schemas.microsoft.com/office/drawing/2015/9/8/chartex" xmlns:mc="http://schemas.openxmlformats.org/markup-compatibility/2006" xmlns:o="urn:schemas-microsoft-com:office:office" xmlns:r="http://schemas.openxmlformats.org/officeDocument/2006/relationships" xmlns:m="http://schemas.openxmlformats.org/officeDocument/2006/math" xmlns:v="urn:schemas-microsoft-com:vml" xmlns:wp14="http://schemas.microsoft.com/office/word/2010/wordprocessingDrawing" xmlns:wp="http://schemas.openxmlformats.org/drawingml/2006/wordprocessingDrawing" xmlns:w10="urn:schemas-microsoft-com:office:word" xmlns:w="http://schemas.openxmlformats.org/wordprocessingml/2006/main" xmlns:w14="http://schemas.microsoft.com/office/word/2010/wordml" xmlns:w15="http://schemas.microsoft.com/office/word/2012/wordml" xmlns:w16se="http://schemas.microsoft.com/office/word/2015/wordml/symex" xmlns:wpg="http://schemas.microsoft.com/office/word/2010/wordprocessingGroup" xmlns:wpi="http://schemas.microsoft.com/office/word/2010/wordprocessingInk" xmlns:wne="http://schemas.microsoft.com/office/word/2006/wordml" xmlns:wps="http://schemas.microsoft.com/office/word/2010/wordprocessingShape" mc:Ignorable="w14 w15 w16se wp14">
+  <w:abstractNum w:abstractNumId="0" w15:restartNumberingAfterBreak="0">
+    <w:nsid w:val="760E3AB0"/>
+    <w:multiLevelType w:val="hybridMultilevel"/>
+    <w:tmpl w:val="845076D2"/>
+    <w:lvl w:ilvl="0" w:tplc="0409000F">
+      <w:start w:val="1"/>
+      <w:numFmt w:val="decimal"/>
+      <w:lvlText w:val="%1."/>
+      <w:lvlJc w:val="left"/>
+      <w:pPr>
+        <w:ind w:left="720" w:hanging="360"/>
+      </w:pPr>
+    </w:lvl>
+    <w:lvl w:ilvl="1" w:tplc="04090019" w:tentative="1">
+      <w:start w:val="1"/>
+      <w:numFmt w:val="lowerLetter"/>
+      <w:lvlText w:val="%2."/>
+      <w:lvlJc w:val="left"/>
+      <w:pPr>
+        <w:ind w:left="1440" w:hanging="360"/>
+      </w:pPr>
+    </w:lvl>
+    <w:lvl w:ilvl="2" w:tplc="0409001B" w:tentative="1">
+      <w:start w:val="1"/>
+      <w:numFmt w:val="lowerRoman"/>
+      <w:lvlText w:val="%3."/>
+      <w:lvlJc w:val="right"/>
+      <w:pPr>
+        <w:ind w:left="2160" w:hanging="180"/>
+      </w:pPr>
+    </w:lvl>
+    <w:lvl w:ilvl="3" w:tplc="0409000F" w:tentative="1">
+      <w:start w:val="1"/>
+      <w:numFmt w:val="decimal"/>
+      <w:lvlText w:val="%4."/>
+      <w:lvlJc w:val="left"/>
+      <w:pPr>
+        <w:ind w:left="2880" w:hanging="360"/>
+      </w:pPr>
+    </w:lvl>
+    <w:lvl w:ilvl="4" w:tplc="04090019" w:tentative="1">
+      <w:start w:val="1"/>
+      <w:numFmt w:val="lowerLetter"/>
+      <w:lvlText w:val="%5."/>
+      <w:lvlJc w:val="left"/>
+      <w:pPr>
+        <w:ind w:left="3600" w:hanging="360"/>
+      </w:pPr>
+    </w:lvl>
+    <w:lvl w:ilvl="5" w:tplc="0409001B" w:tentative="1">
+      <w:start w:val="1"/>
+      <w:numFmt w:val="lowerRoman"/>
+      <w:lvlText w:val="%6."/>
+      <w:lvlJc w:val="right"/>
+      <w:pPr>
+        <w:ind w:left="4320" w:hanging="180"/>
+      </w:pPr>
+    </w:lvl>
+    <w:lvl w:ilvl="6" w:tplc="0409000F" w:tentative="1">
+      <w:start w:val="1"/>
+      <w:numFmt w:val="decimal"/>
+      <w:lvlText w:val="%7."/>
+      <w:lvlJc w:val="left"/>
+      <w:pPr>
+        <w:ind w:left="5040" w:hanging="360"/>
+      </w:pPr>
+    </w:lvl>
+    <w:lvl w:ilvl="7" w:tplc="04090019" w:tentative="1">
+      <w:start w:val="1"/>
+      <w:numFmt w:val="lowerLetter"/>
+      <w:lvlText w:val="%8."/>
+      <w:lvlJc w:val="left"/>
+      <w:pPr>
+        <w:ind w:left="5760" w:hanging="360"/>
+      </w:pPr>
+    </w:lvl>
+    <w:lvl w:ilvl="8" w:tplc="0409001B" w:tentative="1">
+      <w:start w:val="1"/>
+      <w:numFmt w:val="lowerRoman"/>
+      <w:lvlText w:val="%9."/>
+      <w:lvlJc w:val="right"/>
+      <w:pPr>
+        <w:ind w:left="6480" w:hanging="180"/>
+      </w:pPr>
+    </w:lvl>
+  </w:abstractNum>
+  <w:num w:numId="1">
+    <w:abstractNumId w:val="0"/>
+  </w:num>
+</w:numbering>
 </file>
 
 <file path=word/styles.xml><?xml version="1.0" encoding="utf-8"?>
@@ -4051,6 +5382,17 @@
       <w:vertAlign w:val="superscript"/>
     </w:rPr>
   </w:style>
+  <w:style w:type="paragraph" w:styleId="Listenabsatz">
+    <w:name w:val="List Paragraph"/>
+    <w:basedOn w:val="Standard"/>
+    <w:uiPriority w:val="34"/>
+    <w:qFormat/>
+    <w:rsid w:val="00BE21D2"/>
+    <w:pPr>
+      <w:ind w:left="720"/>
+      <w:contextualSpacing/>
+    </w:pPr>
+  </w:style>
 </w:styles>
 </file>
 
@@ -4320,7 +5662,7 @@
 </file>
 
 <file path=customXml/itemProps1.xml><?xml version="1.0" encoding="utf-8"?>
-<ds:datastoreItem xmlns:ds="http://schemas.openxmlformats.org/officeDocument/2006/customXml" ds:itemID="{FB3AFC49-7CBD-4C68-B7A3-7328ED222000}">
+<ds:datastoreItem xmlns:ds="http://schemas.openxmlformats.org/officeDocument/2006/customXml" ds:itemID="{53D37BAC-2CAC-4449-9FF3-05651489A52C}">
   <ds:schemaRefs>
     <ds:schemaRef ds:uri="http://schemas.openxmlformats.org/officeDocument/2006/bibliography"/>
   </ds:schemaRefs>

--- a/Master_thesis_draft.docx
+++ b/Master_thesis_draft.docx
@@ -93,124 +93,68 @@
     </w:p>
     <w:p>
       <w:pPr>
+        <w:pStyle w:val="IntensivesZitat"/>
+        <w:rPr>
+          <w:b/>
+          <w:i w:val="0"/>
+          <w:color w:val="auto"/>
+          <w:sz w:val="40"/>
+          <w:lang w:val="en-US"/>
+        </w:rPr>
+      </w:pPr>
+      <w:r>
+        <w:rPr>
+          <w:b/>
+          <w:i w:val="0"/>
+          <w:color w:val="auto"/>
+          <w:sz w:val="40"/>
+          <w:lang w:val="en-US"/>
+        </w:rPr>
+        <w:t>Landscaping of COVID-19 Clinical Trials for the Discovery of Insightful Patterns on Ethnicities</w:t>
+      </w:r>
+      <w:bookmarkStart w:id="0" w:name="_GoBack"/>
+      <w:bookmarkEnd w:id="0"/>
+    </w:p>
+    <w:p>
+      <w:pPr>
+        <w:rPr>
+          <w:sz w:val="24"/>
+          <w:lang w:val="en-US"/>
+        </w:rPr>
+      </w:pPr>
+      <w:r>
+        <w:rPr>
+          <w:sz w:val="24"/>
+          <w:lang w:val="en-US"/>
+        </w:rPr>
+        <w:t xml:space="preserve">                                          </w:t>
+      </w:r>
+      <w:r>
+        <w:rPr>
+          <w:sz w:val="24"/>
+          <w:lang w:val="en-US"/>
+        </w:rPr>
+        <w:t xml:space="preserve">Submitted by           : </w:t>
+      </w:r>
+      <w:r>
+        <w:rPr>
+          <w:sz w:val="24"/>
+          <w:lang w:val="en-US"/>
+        </w:rPr>
+        <w:t xml:space="preserve">   </w:t>
+      </w:r>
+      <w:r>
+        <w:rPr>
+          <w:sz w:val="24"/>
+          <w:lang w:val="en-US"/>
+        </w:rPr>
+        <w:t xml:space="preserve">Ram Kumar Ruppa Surulinathan </w:t>
+      </w:r>
+    </w:p>
+    <w:p>
+      <w:pPr>
         <w:jc w:val="center"/>
         <w:rPr>
-          <w:sz w:val="28"/>
-          <w:lang w:val="en-US"/>
-        </w:rPr>
-      </w:pPr>
-    </w:p>
-    <w:p>
-      <w:pPr>
-        <w:jc w:val="center"/>
-        <w:rPr>
-          <w:b/>
-          <w:sz w:val="36"/>
-          <w:lang w:val="en-US"/>
-        </w:rPr>
-      </w:pPr>
-      <w:r>
-        <w:rPr>
-          <w:b/>
-          <w:sz w:val="36"/>
-          <w:lang w:val="en-US"/>
-        </w:rPr>
-        <w:t xml:space="preserve">Landscaping of COVID-19 </w:t>
-      </w:r>
-      <w:r>
-        <w:rPr>
-          <w:b/>
-          <w:sz w:val="36"/>
-          <w:lang w:val="en-US"/>
-        </w:rPr>
-        <w:t>Clinical T</w:t>
-      </w:r>
-      <w:r>
-        <w:rPr>
-          <w:b/>
-          <w:sz w:val="36"/>
-          <w:lang w:val="en-US"/>
-        </w:rPr>
-        <w:t xml:space="preserve">rials for the </w:t>
-      </w:r>
-      <w:r>
-        <w:rPr>
-          <w:b/>
-          <w:sz w:val="36"/>
-          <w:lang w:val="en-US"/>
-        </w:rPr>
-        <w:t>D</w:t>
-      </w:r>
-      <w:r>
-        <w:rPr>
-          <w:b/>
-          <w:sz w:val="36"/>
-          <w:lang w:val="en-US"/>
-        </w:rPr>
-        <w:t xml:space="preserve">iscovery of </w:t>
-      </w:r>
-      <w:r>
-        <w:rPr>
-          <w:b/>
-          <w:sz w:val="36"/>
-          <w:lang w:val="en-US"/>
-        </w:rPr>
-        <w:t>I</w:t>
-      </w:r>
-      <w:r>
-        <w:rPr>
-          <w:b/>
-          <w:sz w:val="36"/>
-          <w:lang w:val="en-US"/>
-        </w:rPr>
-        <w:t xml:space="preserve">nsightful </w:t>
-      </w:r>
-      <w:r>
-        <w:rPr>
-          <w:b/>
-          <w:sz w:val="36"/>
-          <w:lang w:val="en-US"/>
-        </w:rPr>
-        <w:t>P</w:t>
-      </w:r>
-      <w:r>
-        <w:rPr>
-          <w:b/>
-          <w:sz w:val="36"/>
-          <w:lang w:val="en-US"/>
-        </w:rPr>
-        <w:t xml:space="preserve">atterns on </w:t>
-      </w:r>
-      <w:r>
-        <w:rPr>
-          <w:b/>
-          <w:sz w:val="36"/>
-          <w:lang w:val="en-US"/>
-        </w:rPr>
-        <w:t>E</w:t>
-      </w:r>
-      <w:r>
-        <w:rPr>
-          <w:b/>
-          <w:sz w:val="36"/>
-          <w:lang w:val="en-US"/>
-        </w:rPr>
-        <w:t>thnicities</w:t>
-      </w:r>
-    </w:p>
-    <w:p>
-      <w:pPr>
-        <w:jc w:val="center"/>
-        <w:rPr>
-          <w:b/>
-          <w:sz w:val="36"/>
-          <w:lang w:val="en-US"/>
-        </w:rPr>
-      </w:pPr>
-    </w:p>
-    <w:p>
-      <w:pPr>
-        <w:rPr>
           <w:sz w:val="24"/>
           <w:lang w:val="en-US"/>
         </w:rPr>
@@ -220,86 +164,35 @@
           <w:sz w:val="24"/>
           <w:lang w:val="en-US"/>
         </w:rPr>
-        <w:t xml:space="preserve">                                          </w:t>
+        <w:t xml:space="preserve"> </w:t>
       </w:r>
       <w:r>
         <w:rPr>
           <w:sz w:val="24"/>
           <w:lang w:val="en-US"/>
         </w:rPr>
-        <w:t xml:space="preserve">Submitted by           : </w:t>
+        <w:t xml:space="preserve">                </w:t>
       </w:r>
       <w:r>
         <w:rPr>
           <w:sz w:val="24"/>
           <w:lang w:val="en-US"/>
         </w:rPr>
-        <w:t xml:space="preserve">   </w:t>
+        <w:t xml:space="preserve">First Reviewer         </w:t>
       </w:r>
       <w:r>
         <w:rPr>
           <w:sz w:val="24"/>
           <w:lang w:val="en-US"/>
         </w:rPr>
-        <w:t xml:space="preserve">Ram Kumar Ruppa Surulinathan </w:t>
-      </w:r>
-    </w:p>
-    <w:p>
-      <w:pPr>
-        <w:jc w:val="center"/>
+        <w:t xml:space="preserve"> </w:t>
+      </w:r>
+      <w:r>
         <w:rPr>
           <w:sz w:val="24"/>
           <w:lang w:val="en-US"/>
         </w:rPr>
-      </w:pPr>
-      <w:r>
-        <w:rPr>
-          <w:sz w:val="24"/>
-          <w:lang w:val="en-US"/>
-        </w:rPr>
-        <w:t xml:space="preserve"> </w:t>
-      </w:r>
-      <w:r>
-        <w:rPr>
-          <w:sz w:val="24"/>
-          <w:lang w:val="en-US"/>
-        </w:rPr>
-        <w:t xml:space="preserve">                </w:t>
-      </w:r>
-      <w:r>
-        <w:rPr>
-          <w:sz w:val="24"/>
-          <w:lang w:val="en-US"/>
-        </w:rPr>
-        <w:t>First Reviewer</w:t>
-      </w:r>
-      <w:r>
-        <w:rPr>
-          <w:sz w:val="24"/>
-          <w:lang w:val="en-US"/>
-        </w:rPr>
-        <w:t xml:space="preserve">         </w:t>
-      </w:r>
-      <w:r>
-        <w:rPr>
-          <w:sz w:val="24"/>
-          <w:lang w:val="en-US"/>
-        </w:rPr>
-        <w:t xml:space="preserve"> </w:t>
-      </w:r>
-      <w:r>
-        <w:rPr>
-          <w:sz w:val="24"/>
-          <w:lang w:val="en-US"/>
-        </w:rPr>
-        <w:t>:</w:t>
-      </w:r>
-      <w:r>
-        <w:rPr>
-          <w:sz w:val="24"/>
-          <w:lang w:val="en-US"/>
-        </w:rPr>
-        <w:t xml:space="preserve"> </w:t>
+        <w:t xml:space="preserve">: </w:t>
       </w:r>
       <w:r>
         <w:rPr>
@@ -783,7 +676,6 @@
           <w:szCs w:val="36"/>
           <w:lang w:val="en-US"/>
         </w:rPr>
-        <w:lastRenderedPageBreak/>
         <w:t>TABLE OF CONTENTS</w:t>
       </w:r>
     </w:p>
@@ -2501,6 +2393,12 @@
                 <w:lang w:val="en-US"/>
               </w:rPr>
             </w:pPr>
+            <w:r>
+              <w:rPr>
+                <w:lang w:val="en-US"/>
+              </w:rPr>
+              <w:t>ICTRP</w:t>
+            </w:r>
           </w:p>
         </w:tc>
         <w:tc>
@@ -2513,6 +2411,12 @@
                 <w:lang w:val="en-US"/>
               </w:rPr>
             </w:pPr>
+            <w:r>
+              <w:rPr>
+                <w:lang w:val="en-US"/>
+              </w:rPr>
+              <w:t>International Clinical Trials Registry Platform</w:t>
+            </w:r>
           </w:p>
         </w:tc>
       </w:tr>
@@ -2527,6 +2431,12 @@
                 <w:lang w:val="en-US"/>
               </w:rPr>
             </w:pPr>
+            <w:r>
+              <w:rPr>
+                <w:lang w:val="en-US"/>
+              </w:rPr>
+              <w:t>WHO</w:t>
+            </w:r>
           </w:p>
         </w:tc>
         <w:tc>
@@ -2539,6 +2449,12 @@
                 <w:lang w:val="en-US"/>
               </w:rPr>
             </w:pPr>
+            <w:r>
+              <w:rPr>
+                <w:lang w:val="en-US"/>
+              </w:rPr>
+              <w:t>World Health Organization</w:t>
+            </w:r>
           </w:p>
         </w:tc>
       </w:tr>
@@ -3393,13 +3309,7 @@
         <w:rPr>
           <w:lang w:val="en-US"/>
         </w:rPr>
-        <w:t xml:space="preserve">The </w:t>
-      </w:r>
-      <w:r>
-        <w:rPr>
-          <w:lang w:val="en-US"/>
-        </w:rPr>
-        <w:t>SARS-CoV-2</w:t>
+        <w:t>The SARS-CoV-2</w:t>
       </w:r>
       <w:r>
         <w:rPr>
@@ -3548,13 +3458,7 @@
         <w:rPr>
           <w:lang w:val="en-US"/>
         </w:rPr>
-        <w:t>(E)</w:t>
-      </w:r>
-      <w:r>
-        <w:rPr>
-          <w:lang w:val="en-US"/>
-        </w:rPr>
-        <w:t>, and the spike prote</w:t>
+        <w:t>(E), and the spike prote</w:t>
       </w:r>
       <w:r>
         <w:rPr>
@@ -3710,13 +3614,7 @@
         <w:rPr>
           <w:lang w:val="en-US"/>
         </w:rPr>
-        <w:t xml:space="preserve"> </w:t>
-      </w:r>
-      <w:r>
-        <w:rPr>
-          <w:lang w:val="en-US"/>
-        </w:rPr>
-        <w:t xml:space="preserve">SARS-CoV-2 </w:t>
+        <w:t xml:space="preserve"> SARS-CoV-2 </w:t>
       </w:r>
       <w:r>
         <w:rPr>
@@ -4247,6 +4145,234 @@
         </w:rPr>
         <w:t xml:space="preserve"> April 2021.  </w:t>
       </w:r>
+    </w:p>
+    <w:p>
+      <w:pPr>
+        <w:jc w:val="both"/>
+        <w:rPr>
+          <w:lang w:val="en-US"/>
+        </w:rPr>
+      </w:pPr>
+    </w:p>
+    <w:p>
+      <w:pPr>
+        <w:jc w:val="both"/>
+        <w:rPr>
+          <w:lang w:val="en-US"/>
+        </w:rPr>
+      </w:pPr>
+      <w:r>
+        <w:rPr>
+          <w:lang w:val="en-US"/>
+        </w:rPr>
+        <w:t>2.3.</w:t>
+      </w:r>
+      <w:r>
+        <w:rPr>
+          <w:lang w:val="en-US"/>
+        </w:rPr>
+        <w:t>2</w:t>
+      </w:r>
+      <w:r>
+        <w:rPr>
+          <w:lang w:val="en-US"/>
+        </w:rPr>
+        <w:t xml:space="preserve">  </w:t>
+      </w:r>
+      <w:r>
+        <w:rPr>
+          <w:lang w:val="en-US"/>
+        </w:rPr>
+        <w:t>ICTRP</w:t>
+      </w:r>
+    </w:p>
+    <w:p>
+      <w:pPr>
+        <w:jc w:val="both"/>
+        <w:rPr>
+          <w:lang w:val="en-US"/>
+        </w:rPr>
+      </w:pPr>
+      <w:r>
+        <w:rPr>
+          <w:lang w:val="en-US"/>
+        </w:rPr>
+        <w:tab/>
+        <w:t xml:space="preserve">International Clinical Trials Registry Platform (ICTRP) is a project of World Health Organization (WHO) </w:t>
+      </w:r>
+      <w:r>
+        <w:rPr>
+          <w:lang w:val="en-US"/>
+        </w:rPr>
+        <w:t xml:space="preserve">is to ensure the registration of </w:t>
+      </w:r>
+      <w:r>
+        <w:rPr>
+          <w:i/>
+          <w:lang w:val="en-US"/>
+        </w:rPr>
+        <w:t>WHO Trial Registration Data Set</w:t>
+      </w:r>
+      <w:r>
+        <w:rPr>
+          <w:lang w:val="en-US"/>
+        </w:rPr>
+        <w:t xml:space="preserve"> </w:t>
+      </w:r>
+      <w:r>
+        <w:rPr>
+          <w:lang w:val="en-US"/>
+        </w:rPr>
+        <w:t xml:space="preserve">and its accessibility to the </w:t>
+      </w:r>
+      <w:r>
+        <w:rPr>
+          <w:lang w:val="en-US"/>
+        </w:rPr>
+        <w:lastRenderedPageBreak/>
+        <w:t xml:space="preserve">public. </w:t>
+      </w:r>
+      <w:r>
+        <w:rPr>
+          <w:lang w:val="en-US"/>
+        </w:rPr>
+        <w:t xml:space="preserve">In order for the clinical study to be considered as fully registered, it must contain atleast minimum amount of information called as Trial Registration Data Set (TRDS). Some of them include title of the study, disease conditions investigated, participant’s location, type of the study, duration of the study and outcome of the study </w:t>
+      </w:r>
+      <w:r>
+        <w:rPr>
+          <w:lang w:val="en-US"/>
+        </w:rPr>
+        <w:t>etc.</w:t>
+      </w:r>
+      <w:r>
+        <w:rPr>
+          <w:lang w:val="en-US"/>
+        </w:rPr>
+        <w:t xml:space="preserve"> </w:t>
+      </w:r>
+      <w:r>
+        <w:rPr>
+          <w:lang w:val="en-US"/>
+        </w:rPr>
+        <w:fldChar w:fldCharType="begin" w:fldLock="1"/>
+      </w:r>
+      <w:r>
+        <w:rPr>
+          <w:lang w:val="en-US"/>
+        </w:rPr>
+        <w:instrText>ADDIN CSL_CITATION {"citationItems":[{"id":"ITEM-1","itemData":{"URL":"https://www.who.int/clinical-trials-registry-platform/about","accessed":{"date-parts":[["2021","4","22"]]},"id":"ITEM-1","issued":{"date-parts":[["0"]]},"title":"About ICTRP","type":"webpage"},"uris":["http://www.mendeley.com/documents/?uuid=eac46f88-9c68-38ab-ba25-1225cafd84cc"]}],"mendeley":{"formattedCitation":"(&lt;i&gt;About ICTRP&lt;/i&gt;, n.d.)","plainTextFormattedCitation":"(About ICTRP, n.d.)"},"properties":{"noteIndex":0},"schema":"https://github.com/citation-style-language/schema/raw/master/csl-citation.json"}</w:instrText>
+      </w:r>
+      <w:r>
+        <w:rPr>
+          <w:lang w:val="en-US"/>
+        </w:rPr>
+        <w:fldChar w:fldCharType="separate"/>
+      </w:r>
+      <w:r>
+        <w:rPr>
+          <w:noProof/>
+          <w:lang w:val="en-US"/>
+        </w:rPr>
+        <w:t>(</w:t>
+      </w:r>
+      <w:r>
+        <w:rPr>
+          <w:i/>
+          <w:noProof/>
+          <w:lang w:val="en-US"/>
+        </w:rPr>
+        <w:t>About ICTRP</w:t>
+      </w:r>
+      <w:r>
+        <w:rPr>
+          <w:noProof/>
+          <w:lang w:val="en-US"/>
+        </w:rPr>
+        <w:t>, n.d.)</w:t>
+      </w:r>
+      <w:r>
+        <w:rPr>
+          <w:lang w:val="en-US"/>
+        </w:rPr>
+        <w:fldChar w:fldCharType="end"/>
+      </w:r>
+      <w:r>
+        <w:rPr>
+          <w:lang w:val="en-US"/>
+        </w:rPr>
+        <w:t xml:space="preserve">. </w:t>
+      </w:r>
+    </w:p>
+    <w:p>
+      <w:pPr>
+        <w:jc w:val="both"/>
+        <w:rPr>
+          <w:lang w:val="en-US"/>
+        </w:rPr>
+      </w:pPr>
+      <w:r>
+        <w:rPr>
+          <w:lang w:val="en-US"/>
+        </w:rPr>
+        <w:t xml:space="preserve"> It was established in August 2005 in Geneva, Switzerland. </w:t>
+      </w:r>
+    </w:p>
+    <w:p>
+      <w:pPr>
+        <w:jc w:val="both"/>
+        <w:rPr>
+          <w:lang w:val="en-US"/>
+        </w:rPr>
+      </w:pPr>
+    </w:p>
+    <w:p>
+      <w:pPr>
+        <w:jc w:val="both"/>
+        <w:rPr>
+          <w:lang w:val="en-US"/>
+        </w:rPr>
+      </w:pPr>
+      <w:r>
+        <w:rPr>
+          <w:lang w:val="en-US"/>
+        </w:rPr>
+        <w:t>2.3.3 EU Clinical Trials Register</w:t>
+      </w:r>
+    </w:p>
+    <w:p>
+      <w:pPr>
+        <w:jc w:val="both"/>
+        <w:rPr>
+          <w:lang w:val="en-US"/>
+        </w:rPr>
+      </w:pPr>
+      <w:r>
+        <w:rPr>
+          <w:lang w:val="en-US"/>
+        </w:rPr>
+        <w:tab/>
+        <w:t xml:space="preserve">The EU Clinical Trials Register records the interventional studies conducted in the European Union (EU) or the European Economic Area (EEA) started after May 01, 2004. </w:t>
+      </w:r>
+      <w:r>
+        <w:rPr>
+          <w:lang w:val="en-US"/>
+        </w:rPr>
+        <w:t>In this registry, the description of phase II to phase IV along with its summary results are available.  The summary results include the trial information, endpoints, adverse effects identified in patients if available with the additional information. The registry doesn’t contain any information on non-interventional studies, surgical procedures, medical devices</w:t>
+      </w:r>
+      <w:r>
+        <w:rPr>
+          <w:lang w:val="en-US"/>
+        </w:rPr>
+        <w:t xml:space="preserve"> and psychotherapeutic procedures. </w:t>
+      </w:r>
+    </w:p>
+    <w:p>
+      <w:pPr>
+        <w:jc w:val="both"/>
+        <w:rPr>
+          <w:lang w:val="en-US"/>
+        </w:rPr>
+      </w:pPr>
     </w:p>
     <w:p>
       <w:pPr>
@@ -4412,7 +4538,7 @@
         <w:spacing w:line="240" w:lineRule="auto"/>
         <w:ind w:left="480" w:hanging="480"/>
         <w:rPr>
-          <w:rFonts w:ascii="Calibri" w:hAnsi="Calibri" w:cs="Times New Roman"/>
+          <w:rFonts w:ascii="Calibri" w:hAnsi="Calibri" w:cs="Calibri"/>
           <w:noProof/>
           <w:szCs w:val="24"/>
         </w:rPr>
@@ -4443,21 +4569,21 @@
       </w:r>
       <w:r>
         <w:rPr>
-          <w:rFonts w:ascii="Calibri" w:hAnsi="Calibri" w:cs="Times New Roman"/>
+          <w:rFonts w:ascii="Calibri" w:hAnsi="Calibri" w:cs="Calibri"/>
           <w:i/>
           <w:iCs/>
           <w:noProof/>
           <w:szCs w:val="24"/>
         </w:rPr>
-        <w:t>ClinicalTrials.gov Background - ClinicalTrials.gov</w:t>
-      </w:r>
-      <w:r>
-        <w:rPr>
-          <w:rFonts w:ascii="Calibri" w:hAnsi="Calibri" w:cs="Times New Roman"/>
+        <w:t>About ICTRP</w:t>
+      </w:r>
+      <w:r>
+        <w:rPr>
+          <w:rFonts w:ascii="Calibri" w:hAnsi="Calibri" w:cs="Calibri"/>
           <w:noProof/>
           <w:szCs w:val="24"/>
         </w:rPr>
-        <w:t>. (n.d.). Retrieved April 21, 2021, from https://clinicaltrials.gov/ct2/about-site/background</w:t>
+        <w:t>. (n.d.). Retrieved April 22, 2021, from https://www.who.int/clinical-trials-registry-platform/about</w:t>
       </w:r>
     </w:p>
     <w:p>
@@ -4469,28 +4595,37 @@
         <w:spacing w:line="240" w:lineRule="auto"/>
         <w:ind w:left="480" w:hanging="480"/>
         <w:rPr>
-          <w:rFonts w:ascii="Calibri" w:hAnsi="Calibri" w:cs="Times New Roman"/>
+          <w:rFonts w:ascii="Calibri" w:hAnsi="Calibri" w:cs="Calibri"/>
           <w:noProof/>
           <w:szCs w:val="24"/>
         </w:rPr>
       </w:pPr>
       <w:r>
         <w:rPr>
-          <w:rFonts w:ascii="Calibri" w:hAnsi="Calibri" w:cs="Times New Roman"/>
+          <w:rFonts w:ascii="Calibri" w:hAnsi="Calibri" w:cs="Calibri"/>
           <w:i/>
           <w:iCs/>
           <w:noProof/>
           <w:szCs w:val="24"/>
         </w:rPr>
-        <w:t>COVID Live Update: Worldometer</w:t>
-      </w:r>
-      <w:r>
-        <w:rPr>
-          <w:rFonts w:ascii="Calibri" w:hAnsi="Calibri" w:cs="Times New Roman"/>
+        <w:t>ClinicalTrials.gov Background - ClinicalTrials.gov</w:t>
+      </w:r>
+      <w:r>
+        <w:rPr>
+          <w:rFonts w:ascii="Calibri" w:hAnsi="Calibri" w:cs="Calibri"/>
           <w:noProof/>
           <w:szCs w:val="24"/>
         </w:rPr>
-        <w:t>. (n.d.). Retrieved April 21, 2021, from https://www.worldometers.info/coronavirus/</w:t>
+        <w:t xml:space="preserve">. (n.d.). Retrieved April 21, 2021, from </w:t>
+      </w:r>
+      <w:r>
+        <w:rPr>
+          <w:rFonts w:ascii="Calibri" w:hAnsi="Calibri" w:cs="Calibri"/>
+          <w:noProof/>
+          <w:szCs w:val="24"/>
+        </w:rPr>
+        <w:lastRenderedPageBreak/>
+        <w:t>https://clinicaltrials.gov/ct2/about-site/background</w:t>
       </w:r>
     </w:p>
     <w:p>
@@ -4502,28 +4637,28 @@
         <w:spacing w:line="240" w:lineRule="auto"/>
         <w:ind w:left="480" w:hanging="480"/>
         <w:rPr>
-          <w:rFonts w:ascii="Calibri" w:hAnsi="Calibri" w:cs="Times New Roman"/>
+          <w:rFonts w:ascii="Calibri" w:hAnsi="Calibri" w:cs="Calibri"/>
           <w:noProof/>
           <w:szCs w:val="24"/>
         </w:rPr>
       </w:pPr>
       <w:r>
         <w:rPr>
-          <w:rFonts w:ascii="Calibri" w:hAnsi="Calibri" w:cs="Times New Roman"/>
+          <w:rFonts w:ascii="Calibri" w:hAnsi="Calibri" w:cs="Calibri"/>
           <w:i/>
           <w:iCs/>
           <w:noProof/>
           <w:szCs w:val="24"/>
         </w:rPr>
-        <w:t>Learn About Clinical Studies - ClinicalTrials.gov</w:t>
-      </w:r>
-      <w:r>
-        <w:rPr>
-          <w:rFonts w:ascii="Calibri" w:hAnsi="Calibri" w:cs="Times New Roman"/>
+        <w:t>COVID Live Update: Worldometer</w:t>
+      </w:r>
+      <w:r>
+        <w:rPr>
+          <w:rFonts w:ascii="Calibri" w:hAnsi="Calibri" w:cs="Calibri"/>
           <w:noProof/>
           <w:szCs w:val="24"/>
         </w:rPr>
-        <w:t>. (n.d.). Retrieved April 21, 2021, from https://www.clinicaltrials.gov/ct2/about-studies/learn</w:t>
+        <w:t>. (n.d.). Retrieved April 21, 2021, from https://www.worldometers.info/coronavirus/</w:t>
       </w:r>
     </w:p>
     <w:p>
@@ -4535,36 +4670,28 @@
         <w:spacing w:line="240" w:lineRule="auto"/>
         <w:ind w:left="480" w:hanging="480"/>
         <w:rPr>
-          <w:rFonts w:ascii="Calibri" w:hAnsi="Calibri" w:cs="Times New Roman"/>
+          <w:rFonts w:ascii="Calibri" w:hAnsi="Calibri" w:cs="Calibri"/>
           <w:noProof/>
           <w:szCs w:val="24"/>
         </w:rPr>
       </w:pPr>
       <w:r>
         <w:rPr>
-          <w:rFonts w:ascii="Calibri" w:hAnsi="Calibri" w:cs="Times New Roman"/>
-          <w:noProof/>
-          <w:szCs w:val="24"/>
-        </w:rPr>
-        <w:t xml:space="preserve">Mittal, A., Manjunath, K., Kumar, R., Id, R., Kaushikid, S., Kumar, S., &amp; Vermaid, V. (2020). </w:t>
-      </w:r>
-      <w:r>
-        <w:rPr>
-          <w:rFonts w:ascii="Calibri" w:hAnsi="Calibri" w:cs="Times New Roman"/>
+          <w:rFonts w:ascii="Calibri" w:hAnsi="Calibri" w:cs="Calibri"/>
           <w:i/>
           <w:iCs/>
           <w:noProof/>
           <w:szCs w:val="24"/>
         </w:rPr>
-        <w:t>COVID-19 pandemic: Insights into structure, function, and hACE2 receptor recognition by SARS-CoV-2</w:t>
-      </w:r>
-      <w:r>
-        <w:rPr>
-          <w:rFonts w:ascii="Calibri" w:hAnsi="Calibri" w:cs="Times New Roman"/>
+        <w:t>Learn About Clinical Studies - ClinicalTrials.gov</w:t>
+      </w:r>
+      <w:r>
+        <w:rPr>
+          <w:rFonts w:ascii="Calibri" w:hAnsi="Calibri" w:cs="Calibri"/>
           <w:noProof/>
           <w:szCs w:val="24"/>
         </w:rPr>
-        <w:t>. https://doi.org/10.1371/journal.ppat.1008762</w:t>
+        <w:t>. (n.d.). Retrieved April 21, 2021, from https://www.clinicaltrials.gov/ct2/about-studies/learn</w:t>
       </w:r>
     </w:p>
     <w:p>
@@ -4576,36 +4703,36 @@
         <w:spacing w:line="240" w:lineRule="auto"/>
         <w:ind w:left="480" w:hanging="480"/>
         <w:rPr>
-          <w:rFonts w:ascii="Calibri" w:hAnsi="Calibri" w:cs="Times New Roman"/>
+          <w:rFonts w:ascii="Calibri" w:hAnsi="Calibri" w:cs="Calibri"/>
           <w:noProof/>
           <w:szCs w:val="24"/>
         </w:rPr>
       </w:pPr>
       <w:r>
         <w:rPr>
-          <w:rFonts w:ascii="Calibri" w:hAnsi="Calibri" w:cs="Times New Roman"/>
+          <w:rFonts w:ascii="Calibri" w:hAnsi="Calibri" w:cs="Calibri"/>
           <w:noProof/>
           <w:szCs w:val="24"/>
         </w:rPr>
-        <w:t xml:space="preserve">Mousavizadeh, L., &amp; Ghasemi, S. (2020). Genotype and phenotype of COVID-19: Their roles in pathogenesis. In </w:t>
-      </w:r>
-      <w:r>
-        <w:rPr>
-          <w:rFonts w:ascii="Calibri" w:hAnsi="Calibri" w:cs="Times New Roman"/>
+        <w:t xml:space="preserve">Mittal, A., Manjunath, K., Kumar, R., Id, R., Kaushikid, S., Kumar, S., &amp; Vermaid, V. (2020). </w:t>
+      </w:r>
+      <w:r>
+        <w:rPr>
+          <w:rFonts w:ascii="Calibri" w:hAnsi="Calibri" w:cs="Calibri"/>
           <w:i/>
           <w:iCs/>
           <w:noProof/>
           <w:szCs w:val="24"/>
         </w:rPr>
-        <w:t>Journal of Microbiology, Immunology and Infection</w:t>
-      </w:r>
-      <w:r>
-        <w:rPr>
-          <w:rFonts w:ascii="Calibri" w:hAnsi="Calibri" w:cs="Times New Roman"/>
+        <w:t>COVID-19 pandemic: Insights into structure, function, and hACE2 receptor recognition by SARS-CoV-2</w:t>
+      </w:r>
+      <w:r>
+        <w:rPr>
+          <w:rFonts w:ascii="Calibri" w:hAnsi="Calibri" w:cs="Calibri"/>
           <w:noProof/>
           <w:szCs w:val="24"/>
         </w:rPr>
-        <w:t>. Elsevier Ltd. https://doi.org/10.1016/j.jmii.2020.03.022</w:t>
+        <w:t>. https://doi.org/10.1371/journal.ppat.1008762</w:t>
       </w:r>
     </w:p>
     <w:p>
@@ -4617,28 +4744,36 @@
         <w:spacing w:line="240" w:lineRule="auto"/>
         <w:ind w:left="480" w:hanging="480"/>
         <w:rPr>
-          <w:rFonts w:ascii="Calibri" w:hAnsi="Calibri" w:cs="Times New Roman"/>
+          <w:rFonts w:ascii="Calibri" w:hAnsi="Calibri" w:cs="Calibri"/>
           <w:noProof/>
           <w:szCs w:val="24"/>
         </w:rPr>
       </w:pPr>
       <w:r>
         <w:rPr>
-          <w:rFonts w:ascii="Calibri" w:hAnsi="Calibri" w:cs="Times New Roman"/>
+          <w:rFonts w:ascii="Calibri" w:hAnsi="Calibri" w:cs="Calibri"/>
+          <w:noProof/>
+          <w:szCs w:val="24"/>
+        </w:rPr>
+        <w:t xml:space="preserve">Mousavizadeh, L., &amp; Ghasemi, S. (2020). Genotype and phenotype of COVID-19: Their roles in pathogenesis. In </w:t>
+      </w:r>
+      <w:r>
+        <w:rPr>
+          <w:rFonts w:ascii="Calibri" w:hAnsi="Calibri" w:cs="Calibri"/>
           <w:i/>
           <w:iCs/>
           <w:noProof/>
           <w:szCs w:val="24"/>
         </w:rPr>
-        <w:t>What Are Clinical Trials and Studies? | National Institute on Aging</w:t>
-      </w:r>
-      <w:r>
-        <w:rPr>
-          <w:rFonts w:ascii="Calibri" w:hAnsi="Calibri" w:cs="Times New Roman"/>
+        <w:t>Journal of Microbiology, Immunology and Infection</w:t>
+      </w:r>
+      <w:r>
+        <w:rPr>
+          <w:rFonts w:ascii="Calibri" w:hAnsi="Calibri" w:cs="Calibri"/>
           <w:noProof/>
           <w:szCs w:val="24"/>
         </w:rPr>
-        <w:t>. (n.d.). Retrieved April 21, 2021, from https://www.nia.nih.gov/health/what-are-clinical-trials-and-studies</w:t>
+        <w:t>. Elsevier Ltd. https://doi.org/10.1016/j.jmii.2020.03.022</w:t>
       </w:r>
     </w:p>
     <w:p>
@@ -4650,52 +4785,85 @@
         <w:spacing w:line="240" w:lineRule="auto"/>
         <w:ind w:left="480" w:hanging="480"/>
         <w:rPr>
-          <w:rFonts w:ascii="Calibri" w:hAnsi="Calibri"/>
-          <w:noProof/>
-        </w:rPr>
-      </w:pPr>
-      <w:r>
-        <w:rPr>
-          <w:rFonts w:ascii="Calibri" w:hAnsi="Calibri" w:cs="Times New Roman"/>
+          <w:rFonts w:ascii="Calibri" w:hAnsi="Calibri" w:cs="Calibri"/>
           <w:noProof/>
           <w:szCs w:val="24"/>
         </w:rPr>
-        <w:t xml:space="preserve">Zhao, J., Cui, W., &amp; Tian, B. (2020). The Potential Intermediate Hosts for SARS-CoV-2. </w:t>
-      </w:r>
-      <w:r>
-        <w:rPr>
-          <w:rFonts w:ascii="Calibri" w:hAnsi="Calibri" w:cs="Times New Roman"/>
+      </w:pPr>
+      <w:r>
+        <w:rPr>
+          <w:rFonts w:ascii="Calibri" w:hAnsi="Calibri" w:cs="Calibri"/>
           <w:i/>
           <w:iCs/>
           <w:noProof/>
           <w:szCs w:val="24"/>
         </w:rPr>
-        <w:t>Frontiers in Microbiology</w:t>
-      </w:r>
-      <w:r>
-        <w:rPr>
-          <w:rFonts w:ascii="Calibri" w:hAnsi="Calibri" w:cs="Times New Roman"/>
+        <w:t>What Are Clinical Trials and Studies? | National Institute on Aging</w:t>
+      </w:r>
+      <w:r>
+        <w:rPr>
+          <w:rFonts w:ascii="Calibri" w:hAnsi="Calibri" w:cs="Calibri"/>
           <w:noProof/>
           <w:szCs w:val="24"/>
         </w:rPr>
-        <w:t xml:space="preserve">, </w:t>
-      </w:r>
-      <w:r>
-        <w:rPr>
-          <w:rFonts w:ascii="Calibri" w:hAnsi="Calibri" w:cs="Times New Roman"/>
+        <w:t>. (n.d.). Retrieved April 21, 2021, from https://www.nia.nih.gov/health/what-are-clinical-trials-and-studies</w:t>
+      </w:r>
+    </w:p>
+    <w:p>
+      <w:pPr>
+        <w:widowControl w:val="0"/>
+        <w:autoSpaceDE w:val="0"/>
+        <w:autoSpaceDN w:val="0"/>
+        <w:adjustRightInd w:val="0"/>
+        <w:spacing w:line="240" w:lineRule="auto"/>
+        <w:ind w:left="480" w:hanging="480"/>
+        <w:rPr>
+          <w:rFonts w:ascii="Calibri" w:hAnsi="Calibri" w:cs="Calibri"/>
+          <w:noProof/>
+        </w:rPr>
+      </w:pPr>
+      <w:r>
+        <w:rPr>
+          <w:rFonts w:ascii="Calibri" w:hAnsi="Calibri" w:cs="Calibri"/>
+          <w:noProof/>
+          <w:szCs w:val="24"/>
+        </w:rPr>
+        <w:t xml:space="preserve">Zhao, J., Cui, W., &amp; Tian, B. (2020). The Potential Intermediate Hosts for SARS-CoV-2. </w:t>
+      </w:r>
+      <w:r>
+        <w:rPr>
+          <w:rFonts w:ascii="Calibri" w:hAnsi="Calibri" w:cs="Calibri"/>
           <w:i/>
           <w:iCs/>
           <w:noProof/>
           <w:szCs w:val="24"/>
         </w:rPr>
-        <w:t>11</w:t>
-      </w:r>
-      <w:r>
-        <w:rPr>
-          <w:rFonts w:ascii="Calibri" w:hAnsi="Calibri" w:cs="Times New Roman"/>
+        <w:t>Frontiers in Microbiology</w:t>
+      </w:r>
+      <w:r>
+        <w:rPr>
+          <w:rFonts w:ascii="Calibri" w:hAnsi="Calibri" w:cs="Calibri"/>
           <w:noProof/>
           <w:szCs w:val="24"/>
         </w:rPr>
+        <w:t xml:space="preserve">, </w:t>
+      </w:r>
+      <w:r>
+        <w:rPr>
+          <w:rFonts w:ascii="Calibri" w:hAnsi="Calibri" w:cs="Calibri"/>
+          <w:i/>
+          <w:iCs/>
+          <w:noProof/>
+          <w:szCs w:val="24"/>
+        </w:rPr>
+        <w:t>11</w:t>
+      </w:r>
+      <w:r>
+        <w:rPr>
+          <w:rFonts w:ascii="Calibri" w:hAnsi="Calibri" w:cs="Calibri"/>
+          <w:noProof/>
+          <w:szCs w:val="24"/>
+        </w:rPr>
         <w:t>, 2400. https://doi.org/10.3389/fmicb.2020.580137</w:t>
       </w:r>
     </w:p>
@@ -4711,8 +4879,6 @@
         </w:rPr>
         <w:fldChar w:fldCharType="end"/>
       </w:r>
-      <w:bookmarkStart w:id="0" w:name="_GoBack"/>
-      <w:bookmarkEnd w:id="0"/>
     </w:p>
     <w:sectPr>
       <w:pgSz w:w="11906" w:h="16838"/>
@@ -5393,6 +5559,18 @@
       <w:contextualSpacing/>
     </w:pPr>
   </w:style>
+  <w:style w:type="character" w:styleId="Hyperlink">
+    <w:name w:val="Hyperlink"/>
+    <w:basedOn w:val="Absatz-Standardschriftart"/>
+    <w:uiPriority w:val="99"/>
+    <w:semiHidden/>
+    <w:unhideWhenUsed/>
+    <w:rsid w:val="00250392"/>
+    <w:rPr>
+      <w:color w:val="0000FF"/>
+      <w:u w:val="single"/>
+    </w:rPr>
+  </w:style>
 </w:styles>
 </file>
 
@@ -5662,7 +5840,7 @@
 </file>
 
 <file path=customXml/itemProps1.xml><?xml version="1.0" encoding="utf-8"?>
-<ds:datastoreItem xmlns:ds="http://schemas.openxmlformats.org/officeDocument/2006/customXml" ds:itemID="{53D37BAC-2CAC-4449-9FF3-05651489A52C}">
+<ds:datastoreItem xmlns:ds="http://schemas.openxmlformats.org/officeDocument/2006/customXml" ds:itemID="{B35973E5-B668-4995-8E59-DA230F43EED4}">
   <ds:schemaRefs>
     <ds:schemaRef ds:uri="http://schemas.openxmlformats.org/officeDocument/2006/bibliography"/>
   </ds:schemaRefs>

--- a/Master_thesis_draft.docx
+++ b/Master_thesis_draft.docx
@@ -58,15 +58,6 @@
           <w:lang w:val="en-US"/>
         </w:rPr>
       </w:pPr>
-    </w:p>
-    <w:p>
-      <w:pPr>
-        <w:jc w:val="center"/>
-        <w:rPr>
-          <w:sz w:val="32"/>
-          <w:lang w:val="en-US"/>
-        </w:rPr>
-      </w:pPr>
       <w:r>
         <w:rPr>
           <w:sz w:val="32"/>
@@ -112,8 +103,6 @@
         </w:rPr>
         <w:t>Landscaping of COVID-19 Clinical Trials for the Discovery of Insightful Patterns on Ethnicities</w:t>
       </w:r>
-      <w:bookmarkStart w:id="0" w:name="_GoBack"/>
-      <w:bookmarkEnd w:id="0"/>
     </w:p>
     <w:p>
       <w:pPr>
@@ -463,67 +452,191 @@
           <w:sz w:val="36"/>
           <w:lang w:val="en-US"/>
         </w:rPr>
+        <w:lastRenderedPageBreak/>
         <w:t>ACKNOWLEDGEMENTS</w:t>
       </w:r>
     </w:p>
     <w:p>
-      <w:pPr>
-        <w:rPr>
-          <w:lang w:val="en-US"/>
-        </w:rPr>
-      </w:pPr>
-    </w:p>
-    <w:p>
-      <w:pPr>
-        <w:rPr>
-          <w:lang w:val="en-US"/>
-        </w:rPr>
-      </w:pPr>
-    </w:p>
-    <w:p>
-      <w:pPr>
-        <w:rPr>
-          <w:lang w:val="en-US"/>
-        </w:rPr>
-      </w:pPr>
-    </w:p>
-    <w:p>
-      <w:pPr>
-        <w:rPr>
-          <w:lang w:val="en-US"/>
-        </w:rPr>
-      </w:pPr>
-    </w:p>
-    <w:p>
-      <w:pPr>
-        <w:rPr>
-          <w:lang w:val="en-US"/>
-        </w:rPr>
-      </w:pPr>
-    </w:p>
-    <w:p>
-      <w:pPr>
-        <w:rPr>
-          <w:lang w:val="en-US"/>
-        </w:rPr>
-      </w:pPr>
-    </w:p>
-    <w:p>
-      <w:pPr>
-        <w:rPr>
-          <w:lang w:val="en-US"/>
-        </w:rPr>
-      </w:pPr>
-    </w:p>
-    <w:p>
-      <w:pPr>
-        <w:rPr>
-          <w:lang w:val="en-US"/>
-        </w:rPr>
-      </w:pPr>
-    </w:p>
-    <w:p>
-      <w:pPr>
+      <w:r>
+        <w:t xml:space="preserve">      (draft)</w:t>
+      </w:r>
+      <w:r>
+        <w:t xml:space="preserve">—natascha, meike, alpha, bruce, sepehr </w:t>
+      </w:r>
+    </w:p>
+    <w:p>
+      <w:pPr>
+        <w:jc w:val="both"/>
+        <w:rPr>
+          <w:lang w:val="en-US"/>
+        </w:rPr>
+      </w:pPr>
+      <w:r>
+        <w:rPr>
+          <w:lang w:val="en-US"/>
+        </w:rPr>
+        <w:t>I am extremely grateful</w:t>
+      </w:r>
+      <w:r>
+        <w:rPr>
+          <w:lang w:val="en-US"/>
+        </w:rPr>
+        <w:t xml:space="preserve"> to</w:t>
+      </w:r>
+      <w:r>
+        <w:rPr>
+          <w:lang w:val="en-US"/>
+        </w:rPr>
+        <w:t xml:space="preserve"> Prof. Dr. Martin Hofmann-Apitius</w:t>
+      </w:r>
+      <w:r>
+        <w:rPr>
+          <w:lang w:val="en-US"/>
+        </w:rPr>
+        <w:t xml:space="preserve">, </w:t>
+      </w:r>
+      <w:r>
+        <w:rPr>
+          <w:lang w:val="en-US"/>
+        </w:rPr>
+        <w:t xml:space="preserve"> Head of Department of Bioinformatics at Fraunhofer Institute for Algorithms and Scientific Computing (SCAI), Sankt Augustin</w:t>
+      </w:r>
+      <w:r>
+        <w:rPr>
+          <w:lang w:val="en-US"/>
+        </w:rPr>
+        <w:t xml:space="preserve"> for </w:t>
+      </w:r>
+      <w:r>
+        <w:rPr>
+          <w:lang w:val="en-US"/>
+        </w:rPr>
+        <w:t>offering me a place in his group to perform my master thesis on COVID-19 and clinical trials.</w:t>
+      </w:r>
+    </w:p>
+    <w:p>
+      <w:pPr>
+        <w:jc w:val="both"/>
+        <w:rPr>
+          <w:lang w:val="en-US"/>
+        </w:rPr>
+      </w:pPr>
+      <w:r>
+        <w:rPr>
+          <w:lang w:val="en-US"/>
+        </w:rPr>
+        <w:t>I sincerely express my deep sense of gra</w:t>
+      </w:r>
+      <w:r>
+        <w:rPr>
+          <w:lang w:val="en-US"/>
+        </w:rPr>
+        <w:t>titude to Dr. Marc Jacobs, Group leader of Software and Scientific Computing and Deputy Head of Department of Bioinformatics</w:t>
+      </w:r>
+      <w:r>
+        <w:rPr>
+          <w:lang w:val="en-US"/>
+        </w:rPr>
+        <w:t>, for i</w:t>
+      </w:r>
+      <w:r>
+        <w:rPr>
+          <w:lang w:val="en-US"/>
+        </w:rPr>
+        <w:t xml:space="preserve">nitiating and inspiring me into </w:t>
+      </w:r>
+      <w:r>
+        <w:rPr>
+          <w:lang w:val="en-US"/>
+        </w:rPr>
+        <w:t>this research work, invaluable guidance</w:t>
+      </w:r>
+      <w:r>
+        <w:rPr>
+          <w:lang w:val="en-US"/>
+        </w:rPr>
+        <w:t>, patience</w:t>
+      </w:r>
+      <w:r>
+        <w:rPr>
+          <w:lang w:val="en-US"/>
+        </w:rPr>
+        <w:t xml:space="preserve"> and encouragement throughout the</w:t>
+      </w:r>
+      <w:r>
+        <w:rPr>
+          <w:lang w:val="en-US"/>
+        </w:rPr>
+        <w:t xml:space="preserve"> period of the work.</w:t>
+      </w:r>
+    </w:p>
+    <w:p>
+      <w:pPr>
+        <w:jc w:val="both"/>
+        <w:rPr>
+          <w:lang w:val="en-US"/>
+        </w:rPr>
+      </w:pPr>
+      <w:r>
+        <w:rPr>
+          <w:lang w:val="en-US"/>
+        </w:rPr>
+        <w:t>Finally, we would like to offer our genuine gr</w:t>
+      </w:r>
+      <w:r>
+        <w:rPr>
+          <w:lang w:val="en-US"/>
+        </w:rPr>
+        <w:t xml:space="preserve">atitude to the God almighty for </w:t>
+      </w:r>
+      <w:r>
+        <w:rPr>
+          <w:lang w:val="en-US"/>
+        </w:rPr>
+        <w:t>blessing us with this opportunity to explore the</w:t>
+      </w:r>
+      <w:r>
+        <w:rPr>
+          <w:lang w:val="en-US"/>
+        </w:rPr>
+        <w:t xml:space="preserve"> realms of science and last but </w:t>
+      </w:r>
+      <w:r>
+        <w:rPr>
+          <w:lang w:val="en-US"/>
+        </w:rPr>
+        <w:t>not the least we would like to dedicate this t</w:t>
+      </w:r>
+      <w:r>
+        <w:rPr>
+          <w:lang w:val="en-US"/>
+        </w:rPr>
+        <w:t xml:space="preserve">o our parents who prayed for us </w:t>
+      </w:r>
+      <w:r>
+        <w:rPr>
+          <w:lang w:val="en-US"/>
+        </w:rPr>
+        <w:t>and motivated us throughout our work and giving us the strength to prevail.</w:t>
+      </w:r>
+    </w:p>
+    <w:p>
+      <w:pPr>
+        <w:jc w:val="both"/>
+        <w:rPr>
+          <w:lang w:val="en-US"/>
+        </w:rPr>
+      </w:pPr>
+      <w:r>
+        <w:rPr>
+          <w:lang w:val="en-US"/>
+        </w:rPr>
+        <w:t xml:space="preserve"> </w:t>
+      </w:r>
+    </w:p>
+    <w:p>
+      <w:pPr>
+        <w:jc w:val="both"/>
         <w:rPr>
           <w:lang w:val="en-US"/>
         </w:rPr>
@@ -676,6 +789,7 @@
           <w:szCs w:val="36"/>
           <w:lang w:val="en-US"/>
         </w:rPr>
+        <w:lastRenderedPageBreak/>
         <w:t>TABLE OF CONTENTS</w:t>
       </w:r>
     </w:p>
@@ -2341,13 +2455,13 @@
         <w:tblLook w:val="04A0" w:firstRow="1" w:lastRow="0" w:firstColumn="1" w:lastColumn="0" w:noHBand="0" w:noVBand="1"/>
       </w:tblPr>
       <w:tblGrid>
-        <w:gridCol w:w="4531"/>
-        <w:gridCol w:w="4531"/>
+        <w:gridCol w:w="1795"/>
+        <w:gridCol w:w="7267"/>
       </w:tblGrid>
       <w:tr>
         <w:tc>
           <w:tcPr>
-            <w:tcW w:w="4531" w:type="dxa"/>
+            <w:tcW w:w="1795" w:type="dxa"/>
           </w:tcPr>
           <w:p>
             <w:pPr>
@@ -2365,7 +2479,7 @@
         </w:tc>
         <w:tc>
           <w:tcPr>
-            <w:tcW w:w="4531" w:type="dxa"/>
+            <w:tcW w:w="7267" w:type="dxa"/>
           </w:tcPr>
           <w:p>
             <w:pPr>
@@ -2385,7 +2499,7 @@
       <w:tr>
         <w:tc>
           <w:tcPr>
-            <w:tcW w:w="4531" w:type="dxa"/>
+            <w:tcW w:w="1795" w:type="dxa"/>
           </w:tcPr>
           <w:p>
             <w:pPr>
@@ -2403,7 +2517,7 @@
         </w:tc>
         <w:tc>
           <w:tcPr>
-            <w:tcW w:w="4531" w:type="dxa"/>
+            <w:tcW w:w="7267" w:type="dxa"/>
           </w:tcPr>
           <w:p>
             <w:pPr>
@@ -2423,7 +2537,7 @@
       <w:tr>
         <w:tc>
           <w:tcPr>
-            <w:tcW w:w="4531" w:type="dxa"/>
+            <w:tcW w:w="1795" w:type="dxa"/>
           </w:tcPr>
           <w:p>
             <w:pPr>
@@ -2441,7 +2555,7 @@
         </w:tc>
         <w:tc>
           <w:tcPr>
-            <w:tcW w:w="4531" w:type="dxa"/>
+            <w:tcW w:w="7267" w:type="dxa"/>
           </w:tcPr>
           <w:p>
             <w:pPr>
@@ -2461,19 +2575,225 @@
       <w:tr>
         <w:tc>
           <w:tcPr>
-            <w:tcW w:w="4531" w:type="dxa"/>
-          </w:tcPr>
-          <w:p>
-            <w:pPr>
-              <w:rPr>
-                <w:lang w:val="en-US"/>
-              </w:rPr>
-            </w:pPr>
-          </w:p>
-        </w:tc>
-        <w:tc>
-          <w:tcPr>
-            <w:tcW w:w="4531" w:type="dxa"/>
+            <w:tcW w:w="1795" w:type="dxa"/>
+          </w:tcPr>
+          <w:p>
+            <w:pPr>
+              <w:rPr>
+                <w:lang w:val="en-US"/>
+              </w:rPr>
+            </w:pPr>
+            <w:r>
+              <w:rPr>
+                <w:lang w:val="en-US"/>
+              </w:rPr>
+              <w:t>ECRIN</w:t>
+            </w:r>
+          </w:p>
+        </w:tc>
+        <w:tc>
+          <w:tcPr>
+            <w:tcW w:w="7267" w:type="dxa"/>
+          </w:tcPr>
+          <w:p>
+            <w:pPr>
+              <w:rPr>
+                <w:lang w:val="en-US"/>
+              </w:rPr>
+            </w:pPr>
+            <w:r>
+              <w:rPr>
+                <w:lang w:val="en-US"/>
+              </w:rPr>
+              <w:t>European Clinical Research Infrastructure Network</w:t>
+            </w:r>
+          </w:p>
+        </w:tc>
+      </w:tr>
+      <w:tr>
+        <w:tc>
+          <w:tcPr>
+            <w:tcW w:w="1795" w:type="dxa"/>
+          </w:tcPr>
+          <w:p>
+            <w:pPr>
+              <w:rPr>
+                <w:lang w:val="en-US"/>
+              </w:rPr>
+            </w:pPr>
+            <w:r>
+              <w:rPr>
+                <w:lang w:val="en-US"/>
+              </w:rPr>
+              <w:t>MDR</w:t>
+            </w:r>
+          </w:p>
+        </w:tc>
+        <w:tc>
+          <w:tcPr>
+            <w:tcW w:w="7267" w:type="dxa"/>
+          </w:tcPr>
+          <w:p>
+            <w:pPr>
+              <w:rPr>
+                <w:lang w:val="en-US"/>
+              </w:rPr>
+            </w:pPr>
+            <w:r>
+              <w:rPr>
+                <w:lang w:val="en-US"/>
+              </w:rPr>
+              <w:t>Metadata Repository</w:t>
+            </w:r>
+          </w:p>
+        </w:tc>
+      </w:tr>
+      <w:tr>
+        <w:tc>
+          <w:tcPr>
+            <w:tcW w:w="1795" w:type="dxa"/>
+          </w:tcPr>
+          <w:p>
+            <w:pPr>
+              <w:rPr>
+                <w:lang w:val="en-US"/>
+              </w:rPr>
+            </w:pPr>
+          </w:p>
+        </w:tc>
+        <w:tc>
+          <w:tcPr>
+            <w:tcW w:w="7267" w:type="dxa"/>
+          </w:tcPr>
+          <w:p>
+            <w:pPr>
+              <w:rPr>
+                <w:lang w:val="en-US"/>
+              </w:rPr>
+            </w:pPr>
+          </w:p>
+        </w:tc>
+      </w:tr>
+      <w:tr>
+        <w:tc>
+          <w:tcPr>
+            <w:tcW w:w="1795" w:type="dxa"/>
+          </w:tcPr>
+          <w:p>
+            <w:pPr>
+              <w:rPr>
+                <w:lang w:val="en-US"/>
+              </w:rPr>
+            </w:pPr>
+          </w:p>
+        </w:tc>
+        <w:tc>
+          <w:tcPr>
+            <w:tcW w:w="7267" w:type="dxa"/>
+          </w:tcPr>
+          <w:p>
+            <w:pPr>
+              <w:rPr>
+                <w:lang w:val="en-US"/>
+              </w:rPr>
+            </w:pPr>
+          </w:p>
+        </w:tc>
+      </w:tr>
+      <w:tr>
+        <w:tc>
+          <w:tcPr>
+            <w:tcW w:w="1795" w:type="dxa"/>
+          </w:tcPr>
+          <w:p>
+            <w:pPr>
+              <w:rPr>
+                <w:lang w:val="en-US"/>
+              </w:rPr>
+            </w:pPr>
+          </w:p>
+        </w:tc>
+        <w:tc>
+          <w:tcPr>
+            <w:tcW w:w="7267" w:type="dxa"/>
+          </w:tcPr>
+          <w:p>
+            <w:pPr>
+              <w:rPr>
+                <w:lang w:val="en-US"/>
+              </w:rPr>
+            </w:pPr>
+          </w:p>
+        </w:tc>
+      </w:tr>
+      <w:tr>
+        <w:tc>
+          <w:tcPr>
+            <w:tcW w:w="1795" w:type="dxa"/>
+          </w:tcPr>
+          <w:p>
+            <w:pPr>
+              <w:rPr>
+                <w:lang w:val="en-US"/>
+              </w:rPr>
+            </w:pPr>
+          </w:p>
+        </w:tc>
+        <w:tc>
+          <w:tcPr>
+            <w:tcW w:w="7267" w:type="dxa"/>
+          </w:tcPr>
+          <w:p>
+            <w:pPr>
+              <w:rPr>
+                <w:lang w:val="en-US"/>
+              </w:rPr>
+            </w:pPr>
+          </w:p>
+        </w:tc>
+      </w:tr>
+      <w:tr>
+        <w:tc>
+          <w:tcPr>
+            <w:tcW w:w="1795" w:type="dxa"/>
+          </w:tcPr>
+          <w:p>
+            <w:pPr>
+              <w:rPr>
+                <w:lang w:val="en-US"/>
+              </w:rPr>
+            </w:pPr>
+          </w:p>
+        </w:tc>
+        <w:tc>
+          <w:tcPr>
+            <w:tcW w:w="7267" w:type="dxa"/>
+          </w:tcPr>
+          <w:p>
+            <w:pPr>
+              <w:rPr>
+                <w:lang w:val="en-US"/>
+              </w:rPr>
+            </w:pPr>
+          </w:p>
+        </w:tc>
+      </w:tr>
+      <w:tr>
+        <w:tc>
+          <w:tcPr>
+            <w:tcW w:w="1795" w:type="dxa"/>
+          </w:tcPr>
+          <w:p>
+            <w:pPr>
+              <w:rPr>
+                <w:lang w:val="en-US"/>
+              </w:rPr>
+            </w:pPr>
+          </w:p>
+        </w:tc>
+        <w:tc>
+          <w:tcPr>
+            <w:tcW w:w="7267" w:type="dxa"/>
           </w:tcPr>
           <w:p>
             <w:pPr>
@@ -2686,9 +3006,22 @@
           <w:sz w:val="36"/>
           <w:lang w:val="en-US"/>
         </w:rPr>
-        <w:lastRenderedPageBreak/>
         <w:t xml:space="preserve">ABSTRACT                                            </w:t>
       </w:r>
+    </w:p>
+    <w:p>
+      <w:pPr>
+        <w:rPr>
+          <w:lang w:val="en-US"/>
+        </w:rPr>
+      </w:pPr>
+    </w:p>
+    <w:p>
+      <w:pPr>
+        <w:rPr>
+          <w:lang w:val="en-US"/>
+        </w:rPr>
+      </w:pPr>
     </w:p>
     <w:p>
       <w:pPr>
@@ -3064,48 +3397,6 @@
     </w:p>
     <w:p>
       <w:pPr>
-        <w:rPr>
-          <w:lang w:val="en-US"/>
-        </w:rPr>
-      </w:pPr>
-    </w:p>
-    <w:p>
-      <w:pPr>
-        <w:rPr>
-          <w:lang w:val="en-US"/>
-        </w:rPr>
-      </w:pPr>
-    </w:p>
-    <w:p>
-      <w:pPr>
-        <w:rPr>
-          <w:lang w:val="en-US"/>
-        </w:rPr>
-      </w:pPr>
-    </w:p>
-    <w:p>
-      <w:pPr>
-        <w:rPr>
-          <w:lang w:val="en-US"/>
-        </w:rPr>
-      </w:pPr>
-    </w:p>
-    <w:p>
-      <w:pPr>
-        <w:rPr>
-          <w:lang w:val="en-US"/>
-        </w:rPr>
-      </w:pPr>
-    </w:p>
-    <w:p>
-      <w:pPr>
-        <w:rPr>
-          <w:lang w:val="en-US"/>
-        </w:rPr>
-      </w:pPr>
-    </w:p>
-    <w:p>
-      <w:pPr>
         <w:pStyle w:val="IntensivesZitat"/>
         <w:rPr>
           <w:b/>
@@ -3130,11 +3421,13 @@
     <w:p>
       <w:pPr>
         <w:rPr>
-          <w:lang w:val="en-US"/>
-        </w:rPr>
-      </w:pPr>
-      <w:r>
-        <w:rPr>
+          <w:sz w:val="24"/>
+          <w:lang w:val="en-US"/>
+        </w:rPr>
+      </w:pPr>
+      <w:r>
+        <w:rPr>
+          <w:sz w:val="24"/>
           <w:lang w:val="en-US"/>
         </w:rPr>
         <w:t xml:space="preserve">2.1 SARS-CoV-2 a novel coronavirus </w:t>
@@ -3144,11 +3437,13 @@
       <w:pPr>
         <w:jc w:val="both"/>
         <w:rPr>
-          <w:lang w:val="en-US"/>
-        </w:rPr>
-      </w:pPr>
-      <w:r>
-        <w:rPr>
+          <w:sz w:val="24"/>
+          <w:lang w:val="en-US"/>
+        </w:rPr>
+      </w:pPr>
+      <w:r>
+        <w:rPr>
+          <w:sz w:val="24"/>
           <w:lang w:val="en-US"/>
         </w:rPr>
         <w:tab/>
@@ -3156,48 +3451,56 @@
       </w:r>
       <w:r>
         <w:rPr>
+          <w:sz w:val="24"/>
           <w:lang w:val="en-US"/>
         </w:rPr>
         <w:t>strain</w:t>
       </w:r>
       <w:r>
         <w:rPr>
+          <w:sz w:val="24"/>
           <w:lang w:val="en-US"/>
         </w:rPr>
         <w:t xml:space="preserve"> and fatal coronavirus was first identified in Wuhan city of China in December 2019.  The common symptoms include increa</w:t>
       </w:r>
       <w:r>
         <w:rPr>
+          <w:sz w:val="24"/>
           <w:lang w:val="en-US"/>
         </w:rPr>
         <w:t>sed body temperature, dry cough, nausea and body pains. The rapid spread of the virus posed a threat of life to the global environment.  According to the records maintained by Worldometer, the top ten most affected nations include USA, India, Brazil, France, Russia, UK, Turkey, Italy, Spain and Germany</w:t>
       </w:r>
       <w:r>
         <w:rPr>
+          <w:sz w:val="24"/>
           <w:lang w:val="en-US"/>
         </w:rPr>
         <w:t xml:space="preserve"> </w:t>
       </w:r>
       <w:r>
         <w:rPr>
+          <w:sz w:val="24"/>
           <w:lang w:val="en-US"/>
         </w:rPr>
         <w:t xml:space="preserve"> </w:t>
       </w:r>
       <w:r>
         <w:rPr>
+          <w:sz w:val="24"/>
           <w:lang w:val="en-US"/>
         </w:rPr>
         <w:fldChar w:fldCharType="begin" w:fldLock="1"/>
       </w:r>
       <w:r>
         <w:rPr>
+          <w:sz w:val="24"/>
           <w:lang w:val="en-US"/>
         </w:rPr>
         <w:instrText>ADDIN CSL_CITATION {"citationItems":[{"id":"ITEM-1","itemData":{"URL":"https://www.worldometers.info/coronavirus/","accessed":{"date-parts":[["2021","4","21"]]},"id":"ITEM-1","issued":{"date-parts":[["0"]]},"title":"COVID Live Update: Worldometer","type":"webpage"},"uris":["http://www.mendeley.com/documents/?uuid=b44be6f2-5b0e-3630-858f-4ce829db75b0"]}],"mendeley":{"formattedCitation":"(&lt;i&gt;COVID Live Update: Worldometer&lt;/i&gt;, n.d.)","plainTextFormattedCitation":"(COVID Live Update: Worldometer, n.d.)","previouslyFormattedCitation":"(&lt;i&gt;COVID Live Update: Worldometer&lt;/i&gt;, n.d.)"},"properties":{"noteIndex":0},"schema":"https://github.com/citation-style-language/schema/raw/master/csl-citation.json"}</w:instrText>
       </w:r>
       <w:r>
         <w:rPr>
+          <w:sz w:val="24"/>
           <w:lang w:val="en-US"/>
         </w:rPr>
         <w:fldChar w:fldCharType="separate"/>
@@ -3205,6 +3508,7 @@
       <w:r>
         <w:rPr>
           <w:noProof/>
+          <w:sz w:val="24"/>
           <w:lang w:val="en-US"/>
         </w:rPr>
         <w:t>(</w:t>
@@ -3213,6 +3517,7 @@
         <w:rPr>
           <w:i/>
           <w:noProof/>
+          <w:sz w:val="24"/>
           <w:lang w:val="en-US"/>
         </w:rPr>
         <w:t>COVID Live Update: Worldometer</w:t>
@@ -3220,24 +3525,28 @@
       <w:r>
         <w:rPr>
           <w:noProof/>
+          <w:sz w:val="24"/>
           <w:lang w:val="en-US"/>
         </w:rPr>
         <w:t>, n.d.)</w:t>
       </w:r>
       <w:r>
         <w:rPr>
+          <w:sz w:val="24"/>
           <w:lang w:val="en-US"/>
         </w:rPr>
         <w:fldChar w:fldCharType="end"/>
       </w:r>
       <w:r>
         <w:rPr>
+          <w:sz w:val="24"/>
           <w:lang w:val="en-US"/>
         </w:rPr>
         <w:t>.</w:t>
       </w:r>
       <w:r>
         <w:rPr>
+          <w:sz w:val="24"/>
           <w:lang w:val="en-US"/>
         </w:rPr>
         <w:t xml:space="preserve">   </w:t>
@@ -3247,41 +3556,48 @@
       <w:pPr>
         <w:jc w:val="both"/>
         <w:rPr>
-          <w:lang w:val="en-US"/>
-        </w:rPr>
-      </w:pPr>
-      <w:r>
-        <w:rPr>
+          <w:sz w:val="24"/>
+          <w:lang w:val="en-US"/>
+        </w:rPr>
+      </w:pPr>
+      <w:r>
+        <w:rPr>
+          <w:sz w:val="24"/>
           <w:lang w:val="en-US"/>
         </w:rPr>
         <w:t>The coronaviruses generally is classified under the family Coronoviridae and subfamily Coronavirinae</w:t>
       </w:r>
       <w:r>
         <w:rPr>
+          <w:sz w:val="24"/>
           <w:lang w:val="en-US"/>
         </w:rPr>
         <w:t xml:space="preserve"> which is subdivided into four genera namely Alphacoronavirus, Betacoronavirus, Gammacoronavirus and Deltacoronavirus</w:t>
       </w:r>
       <w:r>
         <w:rPr>
+          <w:sz w:val="24"/>
           <w:lang w:val="en-US"/>
         </w:rPr>
         <w:t xml:space="preserve"> </w:t>
       </w:r>
       <w:r>
         <w:rPr>
+          <w:sz w:val="24"/>
           <w:lang w:val="en-US"/>
         </w:rPr>
         <w:fldChar w:fldCharType="begin" w:fldLock="1"/>
       </w:r>
       <w:r>
         <w:rPr>
+          <w:sz w:val="24"/>
           <w:lang w:val="en-US"/>
         </w:rPr>
         <w:instrText>ADDIN CSL_CITATION {"citationItems":[{"id":"ITEM-1","itemData":{"DOI":"10.1371/journal.ppat.1008762","ISBN":"1111111111","abstract":"Severe Acute Respiratory Syndrome Coronavirus-2 (SARS-CoV-2) is a newly emerging, highly transmissible, and pathogenic coronavirus in humans that has caused global public health emergencies and economic crises. To date, millions of infections and thousands of deaths have been reported worldwide, and the numbers continue to rise. Currently, there is no specific drug or vaccine against this deadly virus; therefore, there is a pressing need to understand the mechanism(s) through which this virus enters the host cell. Viral entry into the host cell is a multistep process in which SARS-CoV-2 utilizes the receptor-binding domain (RBD) of the spike (S) glycoprotein to recognize angiotensin-converting enzyme 2 (ACE2) receptors on the human cells; this initiates host-cell entry by promoting viral-host cell membrane fusion through large-scale conformational changes in the S protein. Receptor recognition and fusion are critical and essential steps of viral infections and are key determinants of the viral host range and cross-species transmission. In this review, we summarize the current knowledge on the origin and evolution of SARS-CoV-2 and the roles of key viral factors. We discuss the structure of RNA-dependent RNA polymerase (RdRp) of SARS-CoV-2 and its significance in drug discovery and explain the receptor recognition mechanisms of coronaviruses. Further, we provide a comparative analysis of the SARS-CoV and SARS-CoV-2 S proteins and their receptor-binding specificity and discuss the differences in their antigenicity based on biophysical and structural characteristics.","author":[{"dropping-particle":"","family":"Mittal","given":"Anshumali","non-dropping-particle":"","parse-names":false,"suffix":""},{"dropping-particle":"","family":"Manjunath","given":"Kavyashree","non-dropping-particle":"","parse-names":false,"suffix":""},{"dropping-particle":"","family":"Kumar","given":"Rajesh","non-dropping-particle":"","parse-names":false,"suffix":""},{"dropping-particle":"","family":"Id","given":"Ranjan","non-dropping-particle":"","parse-names":false,"suffix":""},{"dropping-particle":"","family":"Kaushikid","given":"Sandeep","non-dropping-particle":"","parse-names":false,"suffix":""},{"dropping-particle":"","family":"Kumar","given":"Sujeet","non-dropping-particle":"","parse-names":false,"suffix":""},{"dropping-particle":"","family":"Vermaid","given":"Vikash","non-dropping-particle":"","parse-names":false,"suffix":""}],"id":"ITEM-1","issued":{"date-parts":[["2020"]]},"title":"COVID-19 pandemic: Insights into structure, function, and hACE2 receptor recognition by SARS-CoV-2","type":"article-journal"},"uris":["http://www.mendeley.com/documents/?uuid=53d86bad-fb55-49ca-888f-d0f62cbb99a5"]}],"mendeley":{"formattedCitation":"(Mittal et al., 2020)","plainTextFormattedCitation":"(Mittal et al., 2020)","previouslyFormattedCitation":"(Mittal et al., 2020)"},"properties":{"noteIndex":0},"schema":"https://github.com/citation-style-language/schema/raw/master/csl-citation.json"}</w:instrText>
       </w:r>
       <w:r>
         <w:rPr>
+          <w:sz w:val="24"/>
           <w:lang w:val="en-US"/>
         </w:rPr>
         <w:fldChar w:fldCharType="separate"/>
@@ -3289,60 +3605,70 @@
       <w:r>
         <w:rPr>
           <w:noProof/>
+          <w:sz w:val="24"/>
           <w:lang w:val="en-US"/>
         </w:rPr>
         <w:t>(Mittal et al., 2020)</w:t>
       </w:r>
       <w:r>
         <w:rPr>
+          <w:sz w:val="24"/>
           <w:lang w:val="en-US"/>
         </w:rPr>
         <w:fldChar w:fldCharType="end"/>
       </w:r>
       <w:r>
         <w:rPr>
+          <w:sz w:val="24"/>
           <w:lang w:val="en-US"/>
         </w:rPr>
         <w:t xml:space="preserve">.  </w:t>
       </w:r>
       <w:r>
         <w:rPr>
+          <w:sz w:val="24"/>
           <w:lang w:val="en-US"/>
         </w:rPr>
         <w:t>The SARS-CoV-2</w:t>
       </w:r>
       <w:r>
         <w:rPr>
+          <w:sz w:val="24"/>
           <w:lang w:val="en-US"/>
         </w:rPr>
         <w:t>, a member of Betacoronavirus genera whose sequence is 96</w:t>
       </w:r>
       <w:r>
         <w:rPr>
+          <w:sz w:val="24"/>
           <w:lang w:val="en-US"/>
         </w:rPr>
         <w:t>% ho</w:t>
       </w:r>
       <w:r>
         <w:rPr>
+          <w:sz w:val="24"/>
           <w:lang w:val="en-US"/>
         </w:rPr>
         <w:t xml:space="preserve">mologous to the bat coronavirus.  Its primary reservoir is considered to be bats and transmitted to human beings through an intermediate host called Pangolin </w:t>
       </w:r>
       <w:r>
         <w:rPr>
+          <w:sz w:val="24"/>
           <w:lang w:val="en-US"/>
         </w:rPr>
         <w:fldChar w:fldCharType="begin" w:fldLock="1"/>
       </w:r>
       <w:r>
         <w:rPr>
+          <w:sz w:val="24"/>
           <w:lang w:val="en-US"/>
         </w:rPr>
         <w:instrText>ADDIN CSL_CITATION {"citationItems":[{"id":"ITEM-1","itemData":{"DOI":"10.3389/fmicb.2020.580137","ISSN":"1664-302X","abstract":"The coronavirus disease 19 (COVID-19) caused by severe acute respiratory syndrome coronavirus 2 (SARS-CoV-2), has become a global pandemic since the first report in Wuhan. COVID-19 is a zoonotic disease and the natural reservoir of SARS-CoV-2 seems to be bats. However, the intermediate host explaining the transmission and evolvement is still unclear. In addition to the wildlife which has access to contact with bats in the natural ecological environment and then infects humans in wildlife market, domestic animals are also able to establish themselves as the intermediate host after infected by SARS-CoV-2. Although recent studies related to SARS-CoV-2 have made a lot of progress, many critical issues are still unaddressed. Here, we reviewed findings regarding the investigations of the intermediate host, which may inspire future investigators and provide them with plenty of information. The results demonstrate the critical role of the intermediate host in the transmission chain of SARS-CoV-2, and the efficient intervention on this basis may be useful to prevent further deterioration of COVID-19.","author":[{"dropping-particle":"","family":"Zhao","given":"Jie","non-dropping-particle":"","parse-names":false,"suffix":""},{"dropping-particle":"","family":"Cui","given":"Wei","non-dropping-particle":"","parse-names":false,"suffix":""},{"dropping-particle":"","family":"Tian","given":"Bao-ping","non-dropping-particle":"","parse-names":false,"suffix":""}],"container-title":"Frontiers in Microbiology","id":"ITEM-1","issued":{"date-parts":[["2020","9","30"]]},"page":"2400","publisher":"Frontiers Media S.A.","title":"The Potential Intermediate Hosts for SARS-CoV-2","type":"article-journal","volume":"11"},"uris":["http://www.mendeley.com/documents/?uuid=8a06154e-08a9-3cf6-8ddf-240999725910"]}],"mendeley":{"formattedCitation":"(Zhao et al., 2020)","plainTextFormattedCitation":"(Zhao et al., 2020)","previouslyFormattedCitation":"(Zhao et al., 2020)"},"properties":{"noteIndex":0},"schema":"https://github.com/citation-style-language/schema/raw/master/csl-citation.json"}</w:instrText>
       </w:r>
       <w:r>
         <w:rPr>
+          <w:sz w:val="24"/>
           <w:lang w:val="en-US"/>
         </w:rPr>
         <w:fldChar w:fldCharType="separate"/>
@@ -3350,18 +3676,21 @@
       <w:r>
         <w:rPr>
           <w:noProof/>
+          <w:sz w:val="24"/>
           <w:lang w:val="en-US"/>
         </w:rPr>
         <w:t>(Zhao et al., 2020)</w:t>
       </w:r>
       <w:r>
         <w:rPr>
+          <w:sz w:val="24"/>
           <w:lang w:val="en-US"/>
         </w:rPr>
         <w:fldChar w:fldCharType="end"/>
       </w:r>
       <w:r>
         <w:rPr>
+          <w:sz w:val="24"/>
           <w:lang w:val="en-US"/>
         </w:rPr>
         <w:t>.</w:t>
@@ -3371,6 +3700,7 @@
       <w:pPr>
         <w:jc w:val="both"/>
         <w:rPr>
+          <w:sz w:val="24"/>
           <w:lang w:val="en-US"/>
         </w:rPr>
       </w:pPr>
@@ -3379,131 +3709,62 @@
       <w:pPr>
         <w:jc w:val="both"/>
         <w:rPr>
-          <w:lang w:val="en-US"/>
-        </w:rPr>
-      </w:pPr>
-      <w:r>
-        <w:rPr>
+          <w:sz w:val="24"/>
+          <w:lang w:val="en-US"/>
+        </w:rPr>
+      </w:pPr>
+      <w:r>
+        <w:rPr>
+          <w:sz w:val="24"/>
           <w:lang w:val="en-US"/>
         </w:rPr>
         <w:t xml:space="preserve">The SARS-CoV-2 also called by COVID-19 is spherical in structure with positively stranded RNA genome packed </w:t>
       </w:r>
       <w:r>
         <w:rPr>
-          <w:lang w:val="en-US"/>
-        </w:rPr>
-        <w:t xml:space="preserve">inside the </w:t>
-      </w:r>
-      <w:r>
-        <w:rPr>
-          <w:lang w:val="en-US"/>
-        </w:rPr>
-        <w:t>nucleocapsid protein</w:t>
-      </w:r>
-      <w:r>
-        <w:rPr>
-          <w:lang w:val="en-US"/>
-        </w:rPr>
-        <w:t xml:space="preserve"> (N)</w:t>
-      </w:r>
-      <w:r>
-        <w:rPr>
-          <w:lang w:val="en-US"/>
-        </w:rPr>
-        <w:t xml:space="preserve"> and enveloped by the membrane</w:t>
-      </w:r>
-      <w:r>
-        <w:rPr>
-          <w:lang w:val="en-US"/>
-        </w:rPr>
-        <w:t xml:space="preserve"> glycoprotein </w:t>
-      </w:r>
-      <w:r>
-        <w:rPr>
-          <w:lang w:val="en-US"/>
-        </w:rPr>
-        <w:t>protein</w:t>
-      </w:r>
-      <w:r>
-        <w:rPr>
-          <w:lang w:val="en-US"/>
-        </w:rPr>
-        <w:t xml:space="preserve"> </w:t>
-      </w:r>
-      <w:r>
-        <w:rPr>
-          <w:lang w:val="en-US"/>
-        </w:rPr>
-        <w:t>(M)</w:t>
-      </w:r>
-      <w:r>
-        <w:rPr>
-          <w:lang w:val="en-US"/>
-        </w:rPr>
-        <w:t>, envelope</w:t>
-      </w:r>
-      <w:r>
-        <w:rPr>
-          <w:lang w:val="en-US"/>
-        </w:rPr>
-        <w:t xml:space="preserve"> protein</w:t>
-      </w:r>
-      <w:r>
-        <w:rPr>
-          <w:lang w:val="en-US"/>
-        </w:rPr>
-        <w:t xml:space="preserve"> </w:t>
-      </w:r>
-      <w:r>
-        <w:rPr>
-          <w:lang w:val="en-US"/>
-        </w:rPr>
-        <w:t>(E), and the spike prote</w:t>
-      </w:r>
-      <w:r>
-        <w:rPr>
-          <w:lang w:val="en-US"/>
-        </w:rPr>
-        <w:t xml:space="preserve">in </w:t>
-      </w:r>
-      <w:r>
-        <w:rPr>
-          <w:lang w:val="en-US"/>
-        </w:rPr>
-        <w:t>(S</w:t>
-      </w:r>
-      <w:r>
-        <w:rPr>
+          <w:sz w:val="24"/>
+          <w:lang w:val="en-US"/>
+        </w:rPr>
+        <w:t>inside the nucleocapsid protein (N) and enveloped by the membrane glycoprotein protein (M), envelope protein (E), and the spike protein (S</w:t>
+      </w:r>
+      <w:r>
+        <w:rPr>
+          <w:sz w:val="24"/>
           <w:lang w:val="en-US"/>
         </w:rPr>
         <w:t>)</w:t>
       </w:r>
       <w:r>
         <w:rPr>
+          <w:sz w:val="24"/>
           <w:lang w:val="en-US"/>
         </w:rPr>
         <w:t>.</w:t>
       </w:r>
       <w:r>
         <w:rPr>
+          <w:sz w:val="24"/>
           <w:lang w:val="en-US"/>
         </w:rPr>
         <w:t xml:space="preserve"> The typical virus lengths between 26.4 and 31.7 kb with the GC content ranging between 32% and 43% thus indicating to be the largest RNA virus  </w:t>
       </w:r>
       <w:r>
         <w:rPr>
+          <w:sz w:val="24"/>
           <w:lang w:val="en-US"/>
         </w:rPr>
         <w:fldChar w:fldCharType="begin" w:fldLock="1"/>
       </w:r>
       <w:r>
         <w:rPr>
+          <w:sz w:val="24"/>
           <w:lang w:val="en-US"/>
         </w:rPr>
         <w:instrText>ADDIN CSL_CITATION {"citationItems":[{"id":"ITEM-1","itemData":{"DOI":"10.1016/j.jmii.2020.03.022","ISSN":"19959133","PMID":"32265180","abstract":"COVID-19 is a novel coronavirus with an outbreak of unusual viral pneumonia in Wuhan, China, and then pandemic. Based on its phylogenetic relationships and genomic structures the COVID-19 belongs to genera Betacoronavirus. Human Betacoronaviruses (SARS-CoV-2, SARS-CoV, and MERS-CoV) have many similarities, but also have differences in their genomic and phenotypic structure that can influence their pathogenesis. COVID-19 is containing single-stranded (positive-sense) RNA associated with a nucleoprotein within a capsid comprised of matrix protein. A typical CoV contains at least six ORFs in its genome. All the structural and accessory proteins are translated from the sgRNAs of CoVs. Four main structural proteins are encoded by ORFs 10, 11 on the one-third of the genome near the 3′-terminus. The genetic and phenotypic structure of COVID-19 in pathogenesis is important. This article highlights the most important of these features compared to other Betacoronaviruses.","author":[{"dropping-particle":"","family":"Mousavizadeh","given":"Leila","non-dropping-particle":"","parse-names":false,"suffix":""},{"dropping-particle":"","family":"Ghasemi","given":"Sorayya","non-dropping-particle":"","parse-names":false,"suffix":""}],"container-title":"Journal of Microbiology, Immunology and Infection","id":"ITEM-1","issued":{"date-parts":[["2020","3","31"]]},"publisher":"Elsevier Ltd","title":"Genotype and phenotype of COVID-19: Their roles in pathogenesis","type":"article"},"uris":["http://www.mendeley.com/documents/?uuid=567d16c3-3364-3fe5-bd37-be4f7f1632ef"]}],"mendeley":{"formattedCitation":"(Mousavizadeh &amp; Ghasemi, 2020)","plainTextFormattedCitation":"(Mousavizadeh &amp; Ghasemi, 2020)","previouslyFormattedCitation":"(Mousavizadeh &amp; Ghasemi, 2020)"},"properties":{"noteIndex":0},"schema":"https://github.com/citation-style-language/schema/raw/master/csl-citation.json"}</w:instrText>
       </w:r>
       <w:r>
         <w:rPr>
+          <w:sz w:val="24"/>
           <w:lang w:val="en-US"/>
         </w:rPr>
         <w:fldChar w:fldCharType="separate"/>
@@ -3511,18 +3772,21 @@
       <w:r>
         <w:rPr>
           <w:noProof/>
+          <w:sz w:val="24"/>
           <w:lang w:val="en-US"/>
         </w:rPr>
         <w:t>(Mousavizadeh &amp; Ghasemi, 2020)</w:t>
       </w:r>
       <w:r>
         <w:rPr>
+          <w:sz w:val="24"/>
           <w:lang w:val="en-US"/>
         </w:rPr>
         <w:fldChar w:fldCharType="end"/>
       </w:r>
       <w:r>
         <w:rPr>
+          <w:sz w:val="24"/>
           <w:lang w:val="en-US"/>
         </w:rPr>
         <w:t>.</w:t>
@@ -3532,12 +3796,14 @@
       <w:pPr>
         <w:jc w:val="both"/>
         <w:rPr>
+          <w:sz w:val="24"/>
           <w:lang w:val="en-US"/>
         </w:rPr>
       </w:pPr>
       <w:r>
         <w:rPr>
           <w:noProof/>
+          <w:sz w:val="24"/>
           <w:lang w:val="en-US"/>
         </w:rPr>
         <w:t xml:space="preserve">   </w:t>
@@ -3545,6 +3811,7 @@
       <w:r>
         <w:rPr>
           <w:noProof/>
+          <w:sz w:val="24"/>
           <w:lang w:val="en-US"/>
         </w:rPr>
         <w:drawing>
@@ -3601,47 +3868,55 @@
       <w:pPr>
         <w:jc w:val="both"/>
         <w:rPr>
-          <w:lang w:val="en-US"/>
-        </w:rPr>
-      </w:pPr>
-      <w:r>
-        <w:rPr>
+          <w:sz w:val="24"/>
+          <w:lang w:val="en-US"/>
+        </w:rPr>
+      </w:pPr>
+      <w:r>
+        <w:rPr>
+          <w:sz w:val="24"/>
           <w:lang w:val="en-US"/>
         </w:rPr>
         <w:t>Figure 1 Structure of novel coronavirus</w:t>
       </w:r>
       <w:r>
         <w:rPr>
-          <w:lang w:val="en-US"/>
-        </w:rPr>
-        <w:t xml:space="preserve"> SARS-CoV-2 </w:t>
-      </w:r>
-      <w:r>
-        <w:rPr>
-          <w:lang w:val="en-US"/>
-        </w:rPr>
-        <w:t xml:space="preserve"> , Adapted from </w:t>
-      </w:r>
-      <w:r>
-        <w:rPr>
+          <w:sz w:val="24"/>
+          <w:lang w:val="en-US"/>
+        </w:rPr>
+        <w:t xml:space="preserve"> SARS-CoV-2</w:t>
+      </w:r>
+      <w:r>
+        <w:rPr>
+          <w:sz w:val="24"/>
+          <w:lang w:val="en-US"/>
+        </w:rPr>
+        <w:t xml:space="preserve">, Adapted from </w:t>
+      </w:r>
+      <w:r>
+        <w:rPr>
+          <w:sz w:val="24"/>
           <w:lang w:val="en-US"/>
         </w:rPr>
         <w:t xml:space="preserve"> </w:t>
       </w:r>
       <w:r>
         <w:rPr>
+          <w:sz w:val="24"/>
           <w:lang w:val="en-US"/>
         </w:rPr>
         <w:fldChar w:fldCharType="begin" w:fldLock="1"/>
       </w:r>
       <w:r>
         <w:rPr>
+          <w:sz w:val="24"/>
           <w:lang w:val="en-US"/>
         </w:rPr>
         <w:instrText>ADDIN CSL_CITATION {"citationItems":[{"id":"ITEM-1","itemData":{"DOI":"10.1016/j.jmii.2020.03.022","ISSN":"19959133","PMID":"32265180","abstract":"COVID-19 is a novel coronavirus with an outbreak of unusual viral pneumonia in Wuhan, China, and then pandemic. Based on its phylogenetic relationships and genomic structures the COVID-19 belongs to genera Betacoronavirus. Human Betacoronaviruses (SARS-CoV-2, SARS-CoV, and MERS-CoV) have many similarities, but also have differences in their genomic and phenotypic structure that can influence their pathogenesis. COVID-19 is containing single-stranded (positive-sense) RNA associated with a nucleoprotein within a capsid comprised of matrix protein. A typical CoV contains at least six ORFs in its genome. All the structural and accessory proteins are translated from the sgRNAs of CoVs. Four main structural proteins are encoded by ORFs 10, 11 on the one-third of the genome near the 3′-terminus. The genetic and phenotypic structure of COVID-19 in pathogenesis is important. This article highlights the most important of these features compared to other Betacoronaviruses.","author":[{"dropping-particle":"","family":"Mousavizadeh","given":"Leila","non-dropping-particle":"","parse-names":false,"suffix":""},{"dropping-particle":"","family":"Ghasemi","given":"Sorayya","non-dropping-particle":"","parse-names":false,"suffix":""}],"container-title":"Journal of Microbiology, Immunology and Infection","id":"ITEM-1","issued":{"date-parts":[["2020","3","31"]]},"publisher":"Elsevier Ltd","title":"Genotype and phenotype of COVID-19: Their roles in pathogenesis","type":"article"},"uris":["http://www.mendeley.com/documents/?uuid=567d16c3-3364-3fe5-bd37-be4f7f1632ef"]}],"mendeley":{"formattedCitation":"(Mousavizadeh &amp; Ghasemi, 2020)","plainTextFormattedCitation":"(Mousavizadeh &amp; Ghasemi, 2020)","previouslyFormattedCitation":"(Mousavizadeh &amp; Ghasemi, 2020)"},"properties":{"noteIndex":0},"schema":"https://github.com/citation-style-language/schema/raw/master/csl-citation.json"}</w:instrText>
       </w:r>
       <w:r>
         <w:rPr>
+          <w:sz w:val="24"/>
           <w:lang w:val="en-US"/>
         </w:rPr>
         <w:fldChar w:fldCharType="separate"/>
@@ -3649,12 +3924,14 @@
       <w:r>
         <w:rPr>
           <w:noProof/>
+          <w:sz w:val="24"/>
           <w:lang w:val="en-US"/>
         </w:rPr>
         <w:t>(Mousavizadeh &amp; Ghasemi, 2020)</w:t>
       </w:r>
       <w:r>
         <w:rPr>
+          <w:sz w:val="24"/>
           <w:lang w:val="en-US"/>
         </w:rPr>
         <w:fldChar w:fldCharType="end"/>
@@ -3664,6 +3941,7 @@
       <w:pPr>
         <w:jc w:val="both"/>
         <w:rPr>
+          <w:sz w:val="24"/>
           <w:lang w:val="en-US"/>
         </w:rPr>
       </w:pPr>
@@ -3672,27 +3950,15 @@
       <w:pPr>
         <w:jc w:val="both"/>
         <w:rPr>
-          <w:lang w:val="en-US"/>
-        </w:rPr>
-      </w:pPr>
-    </w:p>
-    <w:p>
-      <w:pPr>
-        <w:jc w:val="both"/>
-        <w:rPr>
-          <w:lang w:val="en-US"/>
-        </w:rPr>
-      </w:pPr>
-    </w:p>
-    <w:p>
-      <w:pPr>
-        <w:jc w:val="both"/>
-        <w:rPr>
-          <w:lang w:val="en-US"/>
-        </w:rPr>
-      </w:pPr>
-      <w:r>
-        <w:rPr>
+          <w:sz w:val="24"/>
+          <w:szCs w:val="24"/>
+          <w:lang w:val="en-US"/>
+        </w:rPr>
+      </w:pPr>
+      <w:r>
+        <w:rPr>
+          <w:sz w:val="24"/>
+          <w:szCs w:val="24"/>
           <w:lang w:val="en-US"/>
         </w:rPr>
         <w:lastRenderedPageBreak/>
@@ -3703,48 +3969,72 @@
       <w:pPr>
         <w:jc w:val="both"/>
         <w:rPr>
-          <w:lang w:val="en-US"/>
-        </w:rPr>
-      </w:pPr>
-      <w:r>
-        <w:rPr>
+          <w:sz w:val="24"/>
+          <w:szCs w:val="24"/>
+          <w:lang w:val="en-US"/>
+        </w:rPr>
+      </w:pPr>
+      <w:r>
+        <w:rPr>
+          <w:sz w:val="24"/>
+          <w:szCs w:val="24"/>
           <w:lang w:val="en-US"/>
         </w:rPr>
         <w:tab/>
-        <w:t xml:space="preserve">Clinical trials are experimental studies performed using volunteers with the objective of examining different interventions like medical, surgical or behavioral ones. </w:t>
-      </w:r>
-      <w:r>
-        <w:rPr>
-          <w:lang w:val="en-US"/>
-        </w:rPr>
-        <w:t xml:space="preserve"> They can be classified into interventional studies and observational studies. These studies are led by a medical doctor assisted by other doctors, nurses</w:t>
-      </w:r>
-      <w:r>
-        <w:rPr>
+        <w:t>Clinical trials are experimental studies performed using volunteers with the objective of examining different interventions like medica</w:t>
+      </w:r>
+      <w:r>
+        <w:rPr>
+          <w:sz w:val="24"/>
+          <w:szCs w:val="24"/>
+          <w:lang w:val="en-US"/>
+        </w:rPr>
+        <w:t xml:space="preserve">l, surgical or behavioral ones. </w:t>
+      </w:r>
+      <w:r>
+        <w:rPr>
+          <w:sz w:val="24"/>
+          <w:szCs w:val="24"/>
+          <w:lang w:val="en-US"/>
+        </w:rPr>
+        <w:t>They can be classified into interventional studies and observational studies. These studies are led by a medical doctor assisted by other doctors, nurses</w:t>
+      </w:r>
+      <w:r>
+        <w:rPr>
+          <w:sz w:val="24"/>
+          <w:szCs w:val="24"/>
           <w:lang w:val="en-US"/>
         </w:rPr>
         <w:t xml:space="preserve"> carried out in hospitals, universities and research institutes</w:t>
       </w:r>
       <w:r>
         <w:rPr>
+          <w:sz w:val="24"/>
+          <w:szCs w:val="24"/>
           <w:lang w:val="en-US"/>
         </w:rPr>
         <w:t xml:space="preserve"> </w:t>
       </w:r>
       <w:r>
         <w:rPr>
+          <w:sz w:val="24"/>
+          <w:szCs w:val="24"/>
           <w:lang w:val="en-US"/>
         </w:rPr>
         <w:fldChar w:fldCharType="begin" w:fldLock="1"/>
       </w:r>
       <w:r>
         <w:rPr>
+          <w:sz w:val="24"/>
+          <w:szCs w:val="24"/>
           <w:lang w:val="en-US"/>
         </w:rPr>
         <w:instrText>ADDIN CSL_CITATION {"citationItems":[{"id":"ITEM-1","itemData":{"URL":"https://www.clinicaltrials.gov/ct2/about-studies/learn","accessed":{"date-parts":[["2021","4","21"]]},"id":"ITEM-1","issued":{"date-parts":[["0"]]},"title":"Learn About Clinical Studies - ClinicalTrials.gov","type":"webpage"},"uris":["http://www.mendeley.com/documents/?uuid=31474d7a-c521-33f2-bec0-81138a286d9b"]}],"mendeley":{"formattedCitation":"(&lt;i&gt;Learn About Clinical Studies - ClinicalTrials.Gov&lt;/i&gt;, n.d.)","plainTextFormattedCitation":"(Learn About Clinical Studies - ClinicalTrials.Gov, n.d.)","previouslyFormattedCitation":"(&lt;i&gt;Learn About Clinical Studies - ClinicalTrials.Gov&lt;/i&gt;, n.d.)"},"properties":{"noteIndex":0},"schema":"https://github.com/citation-style-language/schema/raw/master/csl-citation.json"}</w:instrText>
       </w:r>
       <w:r>
         <w:rPr>
+          <w:sz w:val="24"/>
+          <w:szCs w:val="24"/>
           <w:lang w:val="en-US"/>
         </w:rPr>
         <w:fldChar w:fldCharType="separate"/>
@@ -3752,6 +4042,8 @@
       <w:r>
         <w:rPr>
           <w:noProof/>
+          <w:sz w:val="24"/>
+          <w:szCs w:val="24"/>
           <w:lang w:val="en-US"/>
         </w:rPr>
         <w:t>(</w:t>
@@ -3760,6 +4052,8 @@
         <w:rPr>
           <w:i/>
           <w:noProof/>
+          <w:sz w:val="24"/>
+          <w:szCs w:val="24"/>
           <w:lang w:val="en-US"/>
         </w:rPr>
         <w:t>Learn About Clinical Studies - ClinicalTrials.Gov</w:t>
@@ -3767,18 +4061,24 @@
       <w:r>
         <w:rPr>
           <w:noProof/>
+          <w:sz w:val="24"/>
+          <w:szCs w:val="24"/>
           <w:lang w:val="en-US"/>
         </w:rPr>
         <w:t>, n.d.)</w:t>
       </w:r>
       <w:r>
         <w:rPr>
+          <w:sz w:val="24"/>
+          <w:szCs w:val="24"/>
           <w:lang w:val="en-US"/>
         </w:rPr>
         <w:fldChar w:fldCharType="end"/>
       </w:r>
       <w:r>
         <w:rPr>
+          <w:sz w:val="24"/>
+          <w:szCs w:val="24"/>
           <w:lang w:val="en-US"/>
         </w:rPr>
         <w:t xml:space="preserve">. </w:t>
@@ -3788,11 +4088,15 @@
       <w:pPr>
         <w:jc w:val="both"/>
         <w:rPr>
-          <w:lang w:val="en-US"/>
-        </w:rPr>
-      </w:pPr>
-      <w:r>
-        <w:rPr>
+          <w:sz w:val="24"/>
+          <w:szCs w:val="24"/>
+          <w:lang w:val="en-US"/>
+        </w:rPr>
+      </w:pPr>
+      <w:r>
+        <w:rPr>
+          <w:sz w:val="24"/>
+          <w:szCs w:val="24"/>
           <w:lang w:val="en-US"/>
         </w:rPr>
         <w:t>The United States Food and Drug Administration (FDA) has defined the different stages of clinical trial phases to determine whether the drug could be employed for public usage. They are described as follows:</w:t>
@@ -3802,11 +4106,15 @@
       <w:pPr>
         <w:jc w:val="both"/>
         <w:rPr>
-          <w:lang w:val="en-US"/>
-        </w:rPr>
-      </w:pPr>
-      <w:r>
-        <w:rPr>
+          <w:sz w:val="24"/>
+          <w:szCs w:val="24"/>
+          <w:lang w:val="en-US"/>
+        </w:rPr>
+      </w:pPr>
+      <w:r>
+        <w:rPr>
+          <w:sz w:val="24"/>
+          <w:szCs w:val="24"/>
           <w:lang w:val="en-US"/>
         </w:rPr>
         <w:t>Phase I: During the initial phase, around 20 to 80 participants are enrolled having no underlying medical complications to evaluate the highest dosage levels that can be administrated without serious side effects.</w:t>
@@ -3816,11 +4124,15 @@
       <w:pPr>
         <w:jc w:val="both"/>
         <w:rPr>
-          <w:lang w:val="en-US"/>
-        </w:rPr>
-      </w:pPr>
-      <w:r>
-        <w:rPr>
+          <w:sz w:val="24"/>
+          <w:szCs w:val="24"/>
+          <w:lang w:val="en-US"/>
+        </w:rPr>
+      </w:pPr>
+      <w:r>
+        <w:rPr>
+          <w:sz w:val="24"/>
+          <w:szCs w:val="24"/>
           <w:lang w:val="en-US"/>
         </w:rPr>
         <w:t xml:space="preserve">Phase II: During this phase, around 100 to 300 participants are enrolled to evaluate the effectiveness of the medication along with short time side effects if occurred.  This is carried out up to several years. </w:t>
@@ -3830,29 +4142,39 @@
       <w:pPr>
         <w:jc w:val="both"/>
         <w:rPr>
-          <w:lang w:val="en-US"/>
-        </w:rPr>
-      </w:pPr>
-      <w:r>
-        <w:rPr>
+          <w:sz w:val="24"/>
+          <w:szCs w:val="24"/>
+          <w:lang w:val="en-US"/>
+        </w:rPr>
+      </w:pPr>
+      <w:r>
+        <w:rPr>
+          <w:sz w:val="24"/>
+          <w:szCs w:val="24"/>
           <w:lang w:val="en-US"/>
         </w:rPr>
         <w:t xml:space="preserve">Phase III: During this phase, around 3000 participants are enrolled to evaluate the effectiveness of the </w:t>
       </w:r>
       <w:r>
         <w:rPr>
+          <w:sz w:val="24"/>
+          <w:szCs w:val="24"/>
           <w:lang w:val="en-US"/>
         </w:rPr>
         <w:t xml:space="preserve">medication across </w:t>
       </w:r>
       <w:r>
         <w:rPr>
+          <w:sz w:val="24"/>
+          <w:szCs w:val="24"/>
           <w:lang w:val="en-US"/>
         </w:rPr>
         <w:t>diverse</w:t>
       </w:r>
       <w:r>
         <w:rPr>
+          <w:sz w:val="24"/>
+          <w:szCs w:val="24"/>
           <w:lang w:val="en-US"/>
         </w:rPr>
         <w:t xml:space="preserve"> population and varied dosage thus studying both the drug safety and efficacy. The rare and long time effects are observed during this phase. The medications are approved by the FDA if the trial results are positive. </w:t>
@@ -3862,35 +4184,47 @@
       <w:pPr>
         <w:jc w:val="both"/>
         <w:rPr>
-          <w:lang w:val="en-US"/>
-        </w:rPr>
-      </w:pPr>
-      <w:r>
-        <w:rPr>
-          <w:lang w:val="en-US"/>
-        </w:rPr>
-        <w:t>Phase IV: During this final phase, thousands of participants are enrolled to evaluate the long term side effects and efficacy of the approved medications</w:t>
-      </w:r>
-      <w:r>
-        <w:rPr>
-          <w:lang w:val="en-US"/>
-        </w:rPr>
-        <w:t xml:space="preserve"> across diverse population </w:t>
-      </w:r>
-      <w:r>
-        <w:rPr>
+          <w:sz w:val="24"/>
+          <w:szCs w:val="24"/>
+          <w:lang w:val="en-US"/>
+        </w:rPr>
+      </w:pPr>
+      <w:r>
+        <w:rPr>
+          <w:sz w:val="24"/>
+          <w:szCs w:val="24"/>
+          <w:lang w:val="en-US"/>
+        </w:rPr>
+        <w:t xml:space="preserve">Phase IV: During this final phase, </w:t>
+      </w:r>
+      <w:r>
+        <w:rPr>
+          <w:sz w:val="24"/>
+          <w:szCs w:val="24"/>
+          <w:lang w:val="en-US"/>
+        </w:rPr>
+        <w:t xml:space="preserve">long time side effects and efficacy of the approved medications are evaluated across the thousands of participants </w:t>
+      </w:r>
+      <w:r>
+        <w:rPr>
+          <w:sz w:val="24"/>
+          <w:szCs w:val="24"/>
           <w:lang w:val="en-US"/>
         </w:rPr>
         <w:fldChar w:fldCharType="begin" w:fldLock="1"/>
       </w:r>
       <w:r>
         <w:rPr>
-          <w:lang w:val="en-US"/>
-        </w:rPr>
-        <w:instrText>ADDIN CSL_CITATION {"citationItems":[{"id":"ITEM-1","itemData":{"URL":"https://www.nia.nih.gov/health/what-are-clinical-trials-and-studies","accessed":{"date-parts":[["2021","4","21"]]},"id":"ITEM-1","issued":{"date-parts":[["0"]]},"title":"What Are Clinical Trials and Studies? | National Institute on Aging","type":"webpage"},"uris":["http://www.mendeley.com/documents/?uuid=e73e3416-13bc-3be7-bf1d-532c5d3d6825"]}],"mendeley":{"formattedCitation":"(&lt;i&gt;What Are Clinical Trials and Studies? | National Institute on Aging&lt;/i&gt;, n.d.)","plainTextFormattedCitation":"(What Are Clinical Trials and Studies? | National Institute on Aging, n.d.)","previouslyFormattedCitation":"(&lt;i&gt;What Are Clinical Trials and Studies? | National Institute on Aging&lt;/i&gt;, n.d.)"},"properties":{"noteIndex":0},"schema":"https://github.com/citation-style-language/schema/raw/master/csl-citation.json"}</w:instrText>
-      </w:r>
-      <w:r>
-        <w:rPr>
+          <w:sz w:val="24"/>
+          <w:szCs w:val="24"/>
+          <w:lang w:val="en-US"/>
+        </w:rPr>
+        <w:instrText>ADDIN CSL_CITATION {"citationItems":[{"id":"ITEM-1","itemData":{"URL":"https://www.nia.nih.gov/health/what-are-clinical-trials-and-studies","accessed":{"date-parts":[["2021","4","21"]]},"id":"ITEM-1","issued":{"date-parts":[["0"]]},"title":"What Are Clinical Trials and Studies? | National Institute on Aging","type":"webpage"},"uris":["http://www.mendeley.com/documents/?uuid=e73e3416-13bc-3be7-bf1d-532c5d3d6825"]}],"mendeley":{"formattedCitation":"(&lt;i&gt;What Are Clinical Trials and Studies? | National Institute on Aging&lt;/i&gt;, n.d.)","plainTextFormattedCitation":"(What Are Clinical Trials and Studies? | National Institute on Aging, n.d.)"},"properties":{"noteIndex":0},"schema":"https://github.com/citation-style-language/schema/raw/master/csl-citation.json"}</w:instrText>
+      </w:r>
+      <w:r>
+        <w:rPr>
+          <w:sz w:val="24"/>
+          <w:szCs w:val="24"/>
           <w:lang w:val="en-US"/>
         </w:rPr>
         <w:fldChar w:fldCharType="separate"/>
@@ -3898,6 +4232,8 @@
       <w:r>
         <w:rPr>
           <w:noProof/>
+          <w:sz w:val="24"/>
+          <w:szCs w:val="24"/>
           <w:lang w:val="en-US"/>
         </w:rPr>
         <w:t>(</w:t>
@@ -3906,6 +4242,8 @@
         <w:rPr>
           <w:i/>
           <w:noProof/>
+          <w:sz w:val="24"/>
+          <w:szCs w:val="24"/>
           <w:lang w:val="en-US"/>
         </w:rPr>
         <w:t>What Are Clinical Trials and Studies? | National Institute on Aging</w:t>
@@ -3913,18 +4251,24 @@
       <w:r>
         <w:rPr>
           <w:noProof/>
+          <w:sz w:val="24"/>
+          <w:szCs w:val="24"/>
           <w:lang w:val="en-US"/>
         </w:rPr>
         <w:t>, n.d.)</w:t>
       </w:r>
       <w:r>
         <w:rPr>
+          <w:sz w:val="24"/>
+          <w:szCs w:val="24"/>
           <w:lang w:val="en-US"/>
         </w:rPr>
         <w:fldChar w:fldCharType="end"/>
       </w:r>
       <w:r>
         <w:rPr>
+          <w:sz w:val="24"/>
+          <w:szCs w:val="24"/>
           <w:lang w:val="en-US"/>
         </w:rPr>
         <w:t>.</w:t>
@@ -3934,6 +4278,8 @@
       <w:pPr>
         <w:jc w:val="both"/>
         <w:rPr>
+          <w:sz w:val="24"/>
+          <w:szCs w:val="24"/>
           <w:lang w:val="en-US"/>
         </w:rPr>
       </w:pPr>
@@ -3942,11 +4288,15 @@
       <w:pPr>
         <w:jc w:val="both"/>
         <w:rPr>
-          <w:lang w:val="en-US"/>
-        </w:rPr>
-      </w:pPr>
-      <w:r>
-        <w:rPr>
+          <w:sz w:val="24"/>
+          <w:szCs w:val="24"/>
+          <w:lang w:val="en-US"/>
+        </w:rPr>
+      </w:pPr>
+      <w:r>
+        <w:rPr>
+          <w:sz w:val="24"/>
+          <w:szCs w:val="24"/>
           <w:lang w:val="en-US"/>
         </w:rPr>
         <w:t xml:space="preserve">2.3 Clinical Trial Registries </w:t>
@@ -3956,17 +4306,23 @@
       <w:pPr>
         <w:jc w:val="both"/>
         <w:rPr>
-          <w:lang w:val="en-US"/>
-        </w:rPr>
-      </w:pPr>
-      <w:r>
-        <w:rPr>
+          <w:sz w:val="24"/>
+          <w:szCs w:val="24"/>
+          <w:lang w:val="en-US"/>
+        </w:rPr>
+      </w:pPr>
+      <w:r>
+        <w:rPr>
+          <w:sz w:val="24"/>
+          <w:szCs w:val="24"/>
           <w:lang w:val="en-US"/>
         </w:rPr>
         <w:t xml:space="preserve">The results of the clinical studies are recorded and published in a repository called Clinical Trial Registries. They are open source and their accession is available for scientific community and public. Each nation has their own trial registry systems centrally maintained by their Government or other approved institution. </w:t>
       </w:r>
       <w:r>
         <w:rPr>
+          <w:sz w:val="24"/>
+          <w:szCs w:val="24"/>
           <w:lang w:val="en-US"/>
         </w:rPr>
         <w:t>Some notable registries are described as follows:</w:t>
@@ -3976,17 +4332,23 @@
       <w:pPr>
         <w:jc w:val="both"/>
         <w:rPr>
-          <w:lang w:val="en-US"/>
-        </w:rPr>
-      </w:pPr>
-      <w:r>
-        <w:rPr>
+          <w:sz w:val="24"/>
+          <w:szCs w:val="24"/>
+          <w:lang w:val="en-US"/>
+        </w:rPr>
+      </w:pPr>
+      <w:r>
+        <w:rPr>
+          <w:sz w:val="24"/>
+          <w:szCs w:val="24"/>
           <w:lang w:val="en-US"/>
         </w:rPr>
         <w:t xml:space="preserve">2.3.1 </w:t>
       </w:r>
       <w:r>
         <w:rPr>
+          <w:sz w:val="24"/>
+          <w:szCs w:val="24"/>
           <w:lang w:val="en-US"/>
         </w:rPr>
         <w:t xml:space="preserve"> ClinicalTrials.gov</w:t>
@@ -3996,11 +4358,15 @@
       <w:pPr>
         <w:jc w:val="both"/>
         <w:rPr>
-          <w:lang w:val="en-US"/>
-        </w:rPr>
-      </w:pPr>
-      <w:r>
-        <w:rPr>
+          <w:sz w:val="24"/>
+          <w:szCs w:val="24"/>
+          <w:lang w:val="en-US"/>
+        </w:rPr>
+      </w:pPr>
+      <w:r>
+        <w:rPr>
+          <w:sz w:val="24"/>
+          <w:szCs w:val="24"/>
           <w:lang w:val="en-US"/>
         </w:rPr>
         <w:tab/>
@@ -4008,78 +4374,96 @@
       </w:r>
       <w:r>
         <w:rPr>
+          <w:sz w:val="24"/>
+          <w:szCs w:val="24"/>
           <w:lang w:val="en-US"/>
         </w:rPr>
         <w:t>, made available in February 2000</w:t>
       </w:r>
       <w:r>
         <w:rPr>
+          <w:sz w:val="24"/>
+          <w:szCs w:val="24"/>
           <w:lang w:val="en-US"/>
         </w:rPr>
         <w:t xml:space="preserve">. </w:t>
       </w:r>
       <w:r>
         <w:rPr>
+          <w:sz w:val="24"/>
+          <w:szCs w:val="24"/>
           <w:lang w:val="en-US"/>
         </w:rPr>
         <w:t xml:space="preserve">It holds both interventional and observational studies carried in 50 US states and 220 countries. The </w:t>
       </w:r>
       <w:r>
         <w:rPr>
+          <w:sz w:val="24"/>
+          <w:szCs w:val="24"/>
           <w:lang w:val="en-US"/>
         </w:rPr>
         <w:t>records</w:t>
       </w:r>
       <w:r>
         <w:rPr>
+          <w:sz w:val="24"/>
+          <w:szCs w:val="24"/>
           <w:lang w:val="en-US"/>
         </w:rPr>
         <w:t xml:space="preserve"> contains </w:t>
       </w:r>
       <w:r>
         <w:rPr>
+          <w:sz w:val="24"/>
+          <w:szCs w:val="24"/>
           <w:lang w:val="en-US"/>
         </w:rPr>
         <w:t xml:space="preserve">information pertaining to the disease under investigation; the type of interventions employed; meta information like ethnicity of the participants, demographic data, inclusion/exclusion criteria for the study, location, list of comorbidities if any, clinical variables and laboratory variables. The results are included sometimes if </w:t>
       </w:r>
       <w:r>
         <w:rPr>
+          <w:sz w:val="24"/>
+          <w:szCs w:val="24"/>
           <w:lang w:val="en-US"/>
         </w:rPr>
         <w:t xml:space="preserve">the trials are </w:t>
       </w:r>
       <w:r>
         <w:rPr>
-          <w:lang w:val="en-US"/>
-        </w:rPr>
-        <w:t xml:space="preserve">subject to </w:t>
-      </w:r>
-      <w:r>
-        <w:rPr>
-          <w:lang w:val="en-US"/>
-        </w:rPr>
-        <w:t>Section 801 of FDAAA (FDAAA 801)</w:t>
-      </w:r>
-      <w:r>
-        <w:rPr>
+          <w:sz w:val="24"/>
+          <w:szCs w:val="24"/>
+          <w:lang w:val="en-US"/>
+        </w:rPr>
+        <w:t>subject to Section 801 of FDAAA (FDAAA 801)</w:t>
+      </w:r>
+      <w:r>
+        <w:rPr>
+          <w:sz w:val="24"/>
+          <w:szCs w:val="24"/>
           <w:lang w:val="en-US"/>
         </w:rPr>
         <w:t xml:space="preserve"> </w:t>
       </w:r>
       <w:r>
         <w:rPr>
+          <w:sz w:val="24"/>
+          <w:szCs w:val="24"/>
           <w:lang w:val="en-US"/>
         </w:rPr>
         <w:fldChar w:fldCharType="begin" w:fldLock="1"/>
       </w:r>
       <w:r>
         <w:rPr>
+          <w:sz w:val="24"/>
+          <w:szCs w:val="24"/>
           <w:lang w:val="en-US"/>
         </w:rPr>
         <w:instrText>ADDIN CSL_CITATION {"citationItems":[{"id":"ITEM-1","itemData":{"URL":"https://clinicaltrials.gov/ct2/about-site/background","accessed":{"date-parts":[["2021","4","21"]]},"id":"ITEM-1","issued":{"date-parts":[["0"]]},"title":"ClinicalTrials.gov Background - ClinicalTrials.gov","type":"webpage"},"uris":["http://www.mendeley.com/documents/?uuid=e481f5dc-6957-3176-bc0f-046d9533df36"]}],"mendeley":{"formattedCitation":"(&lt;i&gt;ClinicalTrials.Gov Background - ClinicalTrials.Gov&lt;/i&gt;, n.d.)","plainTextFormattedCitation":"(ClinicalTrials.Gov Background - ClinicalTrials.Gov, n.d.)","previouslyFormattedCitation":"(&lt;i&gt;ClinicalTrials.Gov Background - ClinicalTrials.Gov&lt;/i&gt;, n.d.)"},"properties":{"noteIndex":0},"schema":"https://github.com/citation-style-language/schema/raw/master/csl-citation.json"}</w:instrText>
       </w:r>
       <w:r>
         <w:rPr>
+          <w:sz w:val="24"/>
+          <w:szCs w:val="24"/>
           <w:lang w:val="en-US"/>
         </w:rPr>
         <w:fldChar w:fldCharType="separate"/>
@@ -4087,6 +4471,8 @@
       <w:r>
         <w:rPr>
           <w:noProof/>
+          <w:sz w:val="24"/>
+          <w:szCs w:val="24"/>
           <w:lang w:val="en-US"/>
         </w:rPr>
         <w:t>(</w:t>
@@ -4095,6 +4481,8 @@
         <w:rPr>
           <w:i/>
           <w:noProof/>
+          <w:sz w:val="24"/>
+          <w:szCs w:val="24"/>
           <w:lang w:val="en-US"/>
         </w:rPr>
         <w:t>ClinicalTrials.Gov Background - ClinicalTrials.Gov</w:t>
@@ -4102,18 +4490,24 @@
       <w:r>
         <w:rPr>
           <w:noProof/>
+          <w:sz w:val="24"/>
+          <w:szCs w:val="24"/>
           <w:lang w:val="en-US"/>
         </w:rPr>
         <w:t>, n.d.)</w:t>
       </w:r>
       <w:r>
         <w:rPr>
+          <w:sz w:val="24"/>
+          <w:szCs w:val="24"/>
           <w:lang w:val="en-US"/>
         </w:rPr>
         <w:fldChar w:fldCharType="end"/>
       </w:r>
       <w:r>
         <w:rPr>
+          <w:sz w:val="24"/>
+          <w:szCs w:val="24"/>
           <w:lang w:val="en-US"/>
         </w:rPr>
         <w:t xml:space="preserve">. </w:t>
@@ -4123,17 +4517,66 @@
       <w:pPr>
         <w:jc w:val="both"/>
         <w:rPr>
-          <w:lang w:val="en-US"/>
-        </w:rPr>
-      </w:pPr>
-      <w:r>
-        <w:rPr>
+          <w:sz w:val="24"/>
+          <w:szCs w:val="24"/>
+          <w:lang w:val="en-US"/>
+        </w:rPr>
+      </w:pPr>
+      <w:r>
+        <w:rPr>
+          <w:sz w:val="24"/>
+          <w:szCs w:val="24"/>
+          <w:lang w:val="en-US"/>
+        </w:rPr>
+        <w:t xml:space="preserve">The </w:t>
+      </w:r>
+      <w:r>
+        <w:rPr>
+          <w:sz w:val="24"/>
+          <w:szCs w:val="24"/>
+          <w:lang w:val="en-US"/>
+        </w:rPr>
+        <w:t xml:space="preserve">ClinicalTrials.gov </w:t>
+      </w:r>
+      <w:r>
+        <w:rPr>
+          <w:sz w:val="24"/>
+          <w:szCs w:val="24"/>
+          <w:lang w:val="en-US"/>
+        </w:rPr>
+        <w:t xml:space="preserve">registry could be accessed via </w:t>
+      </w:r>
+      <w:hyperlink r:id="rId9" w:history="1">
+        <w:r>
+          <w:rPr>
+            <w:rStyle w:val="Hyperlink"/>
+            <w:sz w:val="24"/>
+            <w:szCs w:val="24"/>
+            <w:lang w:val="en-US"/>
+          </w:rPr>
+          <w:t>https://clinicaltrials.gov/</w:t>
+        </w:r>
+      </w:hyperlink>
+      <w:r>
+        <w:rPr>
+          <w:sz w:val="24"/>
+          <w:szCs w:val="24"/>
+          <w:lang w:val="en-US"/>
+        </w:rPr>
+        <w:t xml:space="preserve">. </w:t>
+      </w:r>
+      <w:r>
+        <w:rPr>
+          <w:sz w:val="24"/>
+          <w:szCs w:val="24"/>
           <w:lang w:val="en-US"/>
         </w:rPr>
         <w:t>The registry actually recorded 5,420 studies for the novel COVID 19 virus as of 21</w:t>
       </w:r>
       <w:r>
         <w:rPr>
+          <w:sz w:val="24"/>
+          <w:szCs w:val="24"/>
           <w:vertAlign w:val="superscript"/>
           <w:lang w:val="en-US"/>
         </w:rPr>
@@ -4141,6 +4584,8 @@
       </w:r>
       <w:r>
         <w:rPr>
+          <w:sz w:val="24"/>
+          <w:szCs w:val="24"/>
           <w:lang w:val="en-US"/>
         </w:rPr>
         <w:t xml:space="preserve"> April 2021.  </w:t>
@@ -4150,51 +4595,58 @@
       <w:pPr>
         <w:jc w:val="both"/>
         <w:rPr>
-          <w:lang w:val="en-US"/>
-        </w:rPr>
-      </w:pPr>
+          <w:sz w:val="24"/>
+          <w:szCs w:val="24"/>
+          <w:lang w:val="en-US"/>
+        </w:rPr>
+      </w:pPr>
+      <w:r>
+        <w:rPr>
+          <w:sz w:val="24"/>
+          <w:szCs w:val="24"/>
+          <w:lang w:val="en-US"/>
+        </w:rPr>
+        <w:lastRenderedPageBreak/>
+        <w:t>2.3.</w:t>
+      </w:r>
+      <w:r>
+        <w:rPr>
+          <w:sz w:val="24"/>
+          <w:szCs w:val="24"/>
+          <w:lang w:val="en-US"/>
+        </w:rPr>
+        <w:t>2</w:t>
+      </w:r>
+      <w:r>
+        <w:rPr>
+          <w:sz w:val="24"/>
+          <w:szCs w:val="24"/>
+          <w:lang w:val="en-US"/>
+        </w:rPr>
+        <w:t xml:space="preserve">  </w:t>
+      </w:r>
+      <w:r>
+        <w:rPr>
+          <w:sz w:val="24"/>
+          <w:szCs w:val="24"/>
+          <w:lang w:val="en-US"/>
+        </w:rPr>
+        <w:t>ICTRP</w:t>
+      </w:r>
     </w:p>
     <w:p>
       <w:pPr>
         <w:jc w:val="both"/>
         <w:rPr>
-          <w:lang w:val="en-US"/>
-        </w:rPr>
-      </w:pPr>
-      <w:r>
-        <w:rPr>
-          <w:lang w:val="en-US"/>
-        </w:rPr>
-        <w:t>2.3.</w:t>
-      </w:r>
-      <w:r>
-        <w:rPr>
-          <w:lang w:val="en-US"/>
-        </w:rPr>
-        <w:t>2</w:t>
-      </w:r>
-      <w:r>
-        <w:rPr>
-          <w:lang w:val="en-US"/>
-        </w:rPr>
-        <w:t xml:space="preserve">  </w:t>
-      </w:r>
-      <w:r>
-        <w:rPr>
-          <w:lang w:val="en-US"/>
-        </w:rPr>
-        <w:t>ICTRP</w:t>
-      </w:r>
-    </w:p>
-    <w:p>
-      <w:pPr>
-        <w:jc w:val="both"/>
-        <w:rPr>
-          <w:lang w:val="en-US"/>
-        </w:rPr>
-      </w:pPr>
-      <w:r>
-        <w:rPr>
+          <w:sz w:val="24"/>
+          <w:szCs w:val="24"/>
+          <w:lang w:val="en-US"/>
+        </w:rPr>
+      </w:pPr>
+      <w:r>
+        <w:rPr>
+          <w:sz w:val="24"/>
+          <w:szCs w:val="24"/>
           <w:lang w:val="en-US"/>
         </w:rPr>
         <w:tab/>
@@ -4202,6 +4654,8 @@
       </w:r>
       <w:r>
         <w:rPr>
+          <w:sz w:val="24"/>
+          <w:szCs w:val="24"/>
           <w:lang w:val="en-US"/>
         </w:rPr>
         <w:t xml:space="preserve">is to ensure the registration of </w:t>
@@ -4209,61 +4663,72 @@
       <w:r>
         <w:rPr>
           <w:i/>
+          <w:sz w:val="24"/>
+          <w:szCs w:val="24"/>
           <w:lang w:val="en-US"/>
         </w:rPr>
         <w:t>WHO Trial Registration Data Set</w:t>
       </w:r>
       <w:r>
         <w:rPr>
+          <w:sz w:val="24"/>
+          <w:szCs w:val="24"/>
           <w:lang w:val="en-US"/>
         </w:rPr>
         <w:t xml:space="preserve"> </w:t>
       </w:r>
       <w:r>
         <w:rPr>
-          <w:lang w:val="en-US"/>
-        </w:rPr>
-        <w:t xml:space="preserve">and its accessibility to the </w:t>
-      </w:r>
-      <w:r>
-        <w:rPr>
-          <w:lang w:val="en-US"/>
-        </w:rPr>
-        <w:lastRenderedPageBreak/>
-        <w:t xml:space="preserve">public. </w:t>
-      </w:r>
-      <w:r>
-        <w:rPr>
+          <w:sz w:val="24"/>
+          <w:szCs w:val="24"/>
+          <w:lang w:val="en-US"/>
+        </w:rPr>
+        <w:t xml:space="preserve">and its accessibility to the public. </w:t>
+      </w:r>
+      <w:r>
+        <w:rPr>
+          <w:sz w:val="24"/>
+          <w:szCs w:val="24"/>
           <w:lang w:val="en-US"/>
         </w:rPr>
         <w:t xml:space="preserve">In order for the clinical study to be considered as fully registered, it must contain atleast minimum amount of information called as Trial Registration Data Set (TRDS). Some of them include title of the study, disease conditions investigated, participant’s location, type of the study, duration of the study and outcome of the study </w:t>
       </w:r>
       <w:r>
         <w:rPr>
+          <w:sz w:val="24"/>
+          <w:szCs w:val="24"/>
           <w:lang w:val="en-US"/>
         </w:rPr>
         <w:t>etc.</w:t>
       </w:r>
       <w:r>
         <w:rPr>
+          <w:sz w:val="24"/>
+          <w:szCs w:val="24"/>
           <w:lang w:val="en-US"/>
         </w:rPr>
         <w:t xml:space="preserve"> </w:t>
       </w:r>
       <w:r>
         <w:rPr>
+          <w:sz w:val="24"/>
+          <w:szCs w:val="24"/>
           <w:lang w:val="en-US"/>
         </w:rPr>
         <w:fldChar w:fldCharType="begin" w:fldLock="1"/>
       </w:r>
       <w:r>
         <w:rPr>
-          <w:lang w:val="en-US"/>
-        </w:rPr>
-        <w:instrText>ADDIN CSL_CITATION {"citationItems":[{"id":"ITEM-1","itemData":{"URL":"https://www.who.int/clinical-trials-registry-platform/about","accessed":{"date-parts":[["2021","4","22"]]},"id":"ITEM-1","issued":{"date-parts":[["0"]]},"title":"About ICTRP","type":"webpage"},"uris":["http://www.mendeley.com/documents/?uuid=eac46f88-9c68-38ab-ba25-1225cafd84cc"]}],"mendeley":{"formattedCitation":"(&lt;i&gt;About ICTRP&lt;/i&gt;, n.d.)","plainTextFormattedCitation":"(About ICTRP, n.d.)"},"properties":{"noteIndex":0},"schema":"https://github.com/citation-style-language/schema/raw/master/csl-citation.json"}</w:instrText>
-      </w:r>
-      <w:r>
-        <w:rPr>
+          <w:sz w:val="24"/>
+          <w:szCs w:val="24"/>
+          <w:lang w:val="en-US"/>
+        </w:rPr>
+        <w:instrText>ADDIN CSL_CITATION {"citationItems":[{"id":"ITEM-1","itemData":{"URL":"https://www.who.int/clinical-trials-registry-platform/about","accessed":{"date-parts":[["2021","4","22"]]},"id":"ITEM-1","issued":{"date-parts":[["0"]]},"title":"About ICTRP","type":"webpage"},"uris":["http://www.mendeley.com/documents/?uuid=eac46f88-9c68-38ab-ba25-1225cafd84cc"]}],"mendeley":{"formattedCitation":"(&lt;i&gt;About ICTRP&lt;/i&gt;, n.d.)","plainTextFormattedCitation":"(About ICTRP, n.d.)","previouslyFormattedCitation":"(&lt;i&gt;About ICTRP&lt;/i&gt;, n.d.)"},"properties":{"noteIndex":0},"schema":"https://github.com/citation-style-language/schema/raw/master/csl-citation.json"}</w:instrText>
+      </w:r>
+      <w:r>
+        <w:rPr>
+          <w:sz w:val="24"/>
+          <w:szCs w:val="24"/>
           <w:lang w:val="en-US"/>
         </w:rPr>
         <w:fldChar w:fldCharType="separate"/>
@@ -4271,6 +4736,8 @@
       <w:r>
         <w:rPr>
           <w:noProof/>
+          <w:sz w:val="24"/>
+          <w:szCs w:val="24"/>
           <w:lang w:val="en-US"/>
         </w:rPr>
         <w:t>(</w:t>
@@ -4279,6 +4746,8 @@
         <w:rPr>
           <w:i/>
           <w:noProof/>
+          <w:sz w:val="24"/>
+          <w:szCs w:val="24"/>
           <w:lang w:val="en-US"/>
         </w:rPr>
         <w:t>About ICTRP</w:t>
@@ -4286,18 +4755,24 @@
       <w:r>
         <w:rPr>
           <w:noProof/>
+          <w:sz w:val="24"/>
+          <w:szCs w:val="24"/>
           <w:lang w:val="en-US"/>
         </w:rPr>
         <w:t>, n.d.)</w:t>
       </w:r>
       <w:r>
         <w:rPr>
+          <w:sz w:val="24"/>
+          <w:szCs w:val="24"/>
           <w:lang w:val="en-US"/>
         </w:rPr>
         <w:fldChar w:fldCharType="end"/>
       </w:r>
       <w:r>
         <w:rPr>
+          <w:sz w:val="24"/>
+          <w:szCs w:val="24"/>
           <w:lang w:val="en-US"/>
         </w:rPr>
         <w:t xml:space="preserve">. </w:t>
@@ -4307,20 +4782,61 @@
       <w:pPr>
         <w:jc w:val="both"/>
         <w:rPr>
-          <w:lang w:val="en-US"/>
-        </w:rPr>
-      </w:pPr>
-      <w:r>
-        <w:rPr>
-          <w:lang w:val="en-US"/>
-        </w:rPr>
-        <w:t xml:space="preserve"> It was established in August 2005 in Geneva, Switzerland. </w:t>
+          <w:sz w:val="24"/>
+          <w:szCs w:val="24"/>
+          <w:lang w:val="en-US"/>
+        </w:rPr>
+      </w:pPr>
+      <w:r>
+        <w:rPr>
+          <w:sz w:val="24"/>
+          <w:szCs w:val="24"/>
+          <w:lang w:val="en-US"/>
+        </w:rPr>
+        <w:t xml:space="preserve"> </w:t>
+      </w:r>
+      <w:r>
+        <w:rPr>
+          <w:sz w:val="24"/>
+          <w:szCs w:val="24"/>
+          <w:lang w:val="en-US"/>
+        </w:rPr>
+        <w:t xml:space="preserve">The ICTRP could be accessed via </w:t>
+      </w:r>
+      <w:hyperlink r:id="rId10" w:history="1">
+        <w:r>
+          <w:rPr>
+            <w:rStyle w:val="Hyperlink"/>
+            <w:sz w:val="24"/>
+            <w:szCs w:val="24"/>
+            <w:lang w:val="en-US"/>
+          </w:rPr>
+          <w:t>https://apps.who.int/trialsearch/</w:t>
+        </w:r>
+      </w:hyperlink>
+      <w:r>
+        <w:rPr>
+          <w:sz w:val="24"/>
+          <w:szCs w:val="24"/>
+          <w:lang w:val="en-US"/>
+        </w:rPr>
+        <w:t xml:space="preserve">. </w:t>
+      </w:r>
+      <w:r>
+        <w:rPr>
+          <w:sz w:val="24"/>
+          <w:szCs w:val="24"/>
+          <w:lang w:val="en-US"/>
+        </w:rPr>
+        <w:t xml:space="preserve">It was established in August 2005 in Geneva, Switzerland. </w:t>
       </w:r>
     </w:p>
     <w:p>
       <w:pPr>
         <w:jc w:val="both"/>
         <w:rPr>
+          <w:sz w:val="24"/>
+          <w:szCs w:val="24"/>
           <w:lang w:val="en-US"/>
         </w:rPr>
       </w:pPr>
@@ -4329,11 +4845,15 @@
       <w:pPr>
         <w:jc w:val="both"/>
         <w:rPr>
-          <w:lang w:val="en-US"/>
-        </w:rPr>
-      </w:pPr>
-      <w:r>
-        <w:rPr>
+          <w:sz w:val="24"/>
+          <w:szCs w:val="24"/>
+          <w:lang w:val="en-US"/>
+        </w:rPr>
+      </w:pPr>
+      <w:r>
+        <w:rPr>
+          <w:sz w:val="24"/>
+          <w:szCs w:val="24"/>
           <w:lang w:val="en-US"/>
         </w:rPr>
         <w:t>2.3.3 EU Clinical Trials Register</w:t>
@@ -4343,11 +4863,15 @@
       <w:pPr>
         <w:jc w:val="both"/>
         <w:rPr>
-          <w:lang w:val="en-US"/>
-        </w:rPr>
-      </w:pPr>
-      <w:r>
-        <w:rPr>
+          <w:sz w:val="24"/>
+          <w:szCs w:val="24"/>
+          <w:lang w:val="en-US"/>
+        </w:rPr>
+      </w:pPr>
+      <w:r>
+        <w:rPr>
+          <w:sz w:val="24"/>
+          <w:szCs w:val="24"/>
           <w:lang w:val="en-US"/>
         </w:rPr>
         <w:tab/>
@@ -4355,21 +4879,130 @@
       </w:r>
       <w:r>
         <w:rPr>
+          <w:sz w:val="24"/>
+          <w:szCs w:val="24"/>
           <w:lang w:val="en-US"/>
         </w:rPr>
         <w:t>In this registry, the description of phase II to phase IV along with its summary results are available.  The summary results include the trial information, endpoints, adverse effects identified in patients if available with the additional information. The registry doesn’t contain any information on non-interventional studies, surgical procedures, medical devices</w:t>
       </w:r>
       <w:r>
         <w:rPr>
-          <w:lang w:val="en-US"/>
-        </w:rPr>
-        <w:t xml:space="preserve"> and psychotherapeutic procedures. </w:t>
+          <w:sz w:val="24"/>
+          <w:szCs w:val="24"/>
+          <w:lang w:val="en-US"/>
+        </w:rPr>
+        <w:t xml:space="preserve"> and psychotherapeutic procedures</w:t>
+      </w:r>
+      <w:r>
+        <w:rPr>
+          <w:sz w:val="24"/>
+          <w:szCs w:val="24"/>
+          <w:lang w:val="en-US"/>
+        </w:rPr>
+        <w:t xml:space="preserve"> </w:t>
+      </w:r>
+      <w:r>
+        <w:rPr>
+          <w:sz w:val="24"/>
+          <w:szCs w:val="24"/>
+          <w:lang w:val="en-US"/>
+        </w:rPr>
+        <w:fldChar w:fldCharType="begin" w:fldLock="1"/>
+      </w:r>
+      <w:r>
+        <w:rPr>
+          <w:sz w:val="24"/>
+          <w:szCs w:val="24"/>
+          <w:lang w:val="en-US"/>
+        </w:rPr>
+        <w:instrText>ADDIN CSL_CITATION {"citationItems":[{"id":"ITEM-1","itemData":{"URL":"https://www.clinicaltrialsregister.eu/about.html","accessed":{"date-parts":[["2021","4","22"]]},"id":"ITEM-1","issued":{"date-parts":[["0"]]},"title":"About the EU Clinical Trials Register","type":"webpage"},"uris":["http://www.mendeley.com/documents/?uuid=32e60481-f5db-36ec-b9cd-8a61c42cad0f"]}],"mendeley":{"formattedCitation":"(&lt;i&gt;About the EU Clinical Trials Register&lt;/i&gt;, n.d.)","plainTextFormattedCitation":"(About the EU Clinical Trials Register, n.d.)","previouslyFormattedCitation":"(&lt;i&gt;About the EU Clinical Trials Register&lt;/i&gt;, n.d.)"},"properties":{"noteIndex":0},"schema":"https://github.com/citation-style-language/schema/raw/master/csl-citation.json"}</w:instrText>
+      </w:r>
+      <w:r>
+        <w:rPr>
+          <w:sz w:val="24"/>
+          <w:szCs w:val="24"/>
+          <w:lang w:val="en-US"/>
+        </w:rPr>
+        <w:fldChar w:fldCharType="separate"/>
+      </w:r>
+      <w:r>
+        <w:rPr>
+          <w:noProof/>
+          <w:sz w:val="24"/>
+          <w:szCs w:val="24"/>
+          <w:lang w:val="en-US"/>
+        </w:rPr>
+        <w:t>(</w:t>
+      </w:r>
+      <w:r>
+        <w:rPr>
+          <w:i/>
+          <w:noProof/>
+          <w:sz w:val="24"/>
+          <w:szCs w:val="24"/>
+          <w:lang w:val="en-US"/>
+        </w:rPr>
+        <w:t>About the EU Clinical Trials Register</w:t>
+      </w:r>
+      <w:r>
+        <w:rPr>
+          <w:noProof/>
+          <w:sz w:val="24"/>
+          <w:szCs w:val="24"/>
+          <w:lang w:val="en-US"/>
+        </w:rPr>
+        <w:t>, n.d.)</w:t>
+      </w:r>
+      <w:r>
+        <w:rPr>
+          <w:sz w:val="24"/>
+          <w:szCs w:val="24"/>
+          <w:lang w:val="en-US"/>
+        </w:rPr>
+        <w:fldChar w:fldCharType="end"/>
+      </w:r>
+      <w:r>
+        <w:rPr>
+          <w:sz w:val="24"/>
+          <w:szCs w:val="24"/>
+          <w:lang w:val="en-US"/>
+        </w:rPr>
+        <w:t xml:space="preserve">. </w:t>
+      </w:r>
+      <w:r>
+        <w:rPr>
+          <w:sz w:val="24"/>
+          <w:szCs w:val="24"/>
+          <w:lang w:val="en-US"/>
+        </w:rPr>
+        <w:t xml:space="preserve"> The EU Clinical Trials Register could be accessed via </w:t>
+      </w:r>
+      <w:hyperlink r:id="rId11" w:history="1">
+        <w:r>
+          <w:rPr>
+            <w:rStyle w:val="Hyperlink"/>
+            <w:sz w:val="24"/>
+            <w:szCs w:val="24"/>
+            <w:lang w:val="en-US"/>
+          </w:rPr>
+          <w:t>https://www.clinicaltrialsregister.eu/ctr-search/search</w:t>
+        </w:r>
+      </w:hyperlink>
+      <w:r>
+        <w:rPr>
+          <w:sz w:val="24"/>
+          <w:szCs w:val="24"/>
+          <w:lang w:val="en-US"/>
+        </w:rPr>
+        <w:t xml:space="preserve">. </w:t>
       </w:r>
     </w:p>
     <w:p>
       <w:pPr>
         <w:jc w:val="both"/>
         <w:rPr>
+          <w:sz w:val="24"/>
+          <w:szCs w:val="24"/>
           <w:lang w:val="en-US"/>
         </w:rPr>
       </w:pPr>
@@ -4378,45 +5011,597 @@
       <w:pPr>
         <w:jc w:val="both"/>
         <w:rPr>
-          <w:lang w:val="en-US"/>
-        </w:rPr>
-      </w:pPr>
+          <w:sz w:val="24"/>
+          <w:szCs w:val="24"/>
+          <w:lang w:val="en-US"/>
+        </w:rPr>
+      </w:pPr>
+      <w:r>
+        <w:rPr>
+          <w:sz w:val="24"/>
+          <w:szCs w:val="24"/>
+          <w:lang w:val="en-US"/>
+        </w:rPr>
+        <w:t>2.3.4 ECRIN-MDR</w:t>
+      </w:r>
     </w:p>
     <w:p>
       <w:pPr>
         <w:jc w:val="both"/>
         <w:rPr>
-          <w:lang w:val="en-US"/>
-        </w:rPr>
-      </w:pPr>
-      <w:r>
-        <w:rPr>
+          <w:sz w:val="24"/>
+          <w:szCs w:val="24"/>
+          <w:lang w:val="en-US"/>
+        </w:rPr>
+      </w:pPr>
+      <w:r>
+        <w:rPr>
+          <w:sz w:val="24"/>
+          <w:szCs w:val="24"/>
+          <w:lang w:val="en-US"/>
+        </w:rPr>
+        <w:tab/>
+        <w:t>European Clinical Research Infrastructure Network (ECRIN) is an EU based non-profit organization built to facilitate multinational clinical research across twelve EU countries. T</w:t>
+      </w:r>
+      <w:r>
+        <w:rPr>
+          <w:sz w:val="24"/>
+          <w:szCs w:val="24"/>
+          <w:lang w:val="en-US"/>
+        </w:rPr>
+        <w:t xml:space="preserve">o support the COVID-19 research, ECRIN developed the Metadata Repository (MDR). It standardizes the </w:t>
+      </w:r>
+      <w:r>
+        <w:rPr>
+          <w:sz w:val="24"/>
+          <w:szCs w:val="24"/>
+          <w:lang w:val="en-US"/>
+        </w:rPr>
+        <w:t>metadata about the clinical studies and thus it could be accessed by a web interface. This portal is an open source enabling researchers to access worldwide with the results directing to the open access journal article or a trial registry entry if the results are publicly available</w:t>
+      </w:r>
+      <w:r>
+        <w:rPr>
+          <w:sz w:val="24"/>
+          <w:szCs w:val="24"/>
           <w:lang w:val="en-US"/>
         </w:rPr>
         <w:t xml:space="preserve"> </w:t>
       </w:r>
+      <w:r>
+        <w:rPr>
+          <w:sz w:val="24"/>
+          <w:szCs w:val="24"/>
+          <w:lang w:val="en-US"/>
+        </w:rPr>
+        <w:fldChar w:fldCharType="begin" w:fldLock="1"/>
+      </w:r>
+      <w:r>
+        <w:rPr>
+          <w:sz w:val="24"/>
+          <w:szCs w:val="24"/>
+          <w:lang w:val="en-US"/>
+        </w:rPr>
+        <w:instrText>ADDIN CSL_CITATION {"citationItems":[{"id":"ITEM-1","itemData":{"URL":"https://ecrin.org/clinical-research-metadata-repository","accessed":{"date-parts":[["2021","4","22"]]},"id":"ITEM-1","issued":{"date-parts":[["0"]]},"title":"Clinical Research Metadata Repository | ECRIN","type":"webpage"},"uris":["http://www.mendeley.com/documents/?uuid=f7e42d4e-de53-35e5-b452-c81547c3b775"]}],"mendeley":{"formattedCitation":"(&lt;i&gt;Clinical Research Metadata Repository | ECRIN&lt;/i&gt;, n.d.)","plainTextFormattedCitation":"(Clinical Research Metadata Repository | ECRIN, n.d.)","previouslyFormattedCitation":"(&lt;i&gt;Clinical Research Metadata Repository | ECRIN&lt;/i&gt;, n.d.)"},"properties":{"noteIndex":0},"schema":"https://github.com/citation-style-language/schema/raw/master/csl-citation.json"}</w:instrText>
+      </w:r>
+      <w:r>
+        <w:rPr>
+          <w:sz w:val="24"/>
+          <w:szCs w:val="24"/>
+          <w:lang w:val="en-US"/>
+        </w:rPr>
+        <w:fldChar w:fldCharType="separate"/>
+      </w:r>
+      <w:r>
+        <w:rPr>
+          <w:noProof/>
+          <w:sz w:val="24"/>
+          <w:szCs w:val="24"/>
+          <w:lang w:val="en-US"/>
+        </w:rPr>
+        <w:t>(</w:t>
+      </w:r>
+      <w:r>
+        <w:rPr>
+          <w:i/>
+          <w:noProof/>
+          <w:sz w:val="24"/>
+          <w:szCs w:val="24"/>
+          <w:lang w:val="en-US"/>
+        </w:rPr>
+        <w:t>Clinical Research Metadata Repository | ECRIN</w:t>
+      </w:r>
+      <w:r>
+        <w:rPr>
+          <w:noProof/>
+          <w:sz w:val="24"/>
+          <w:szCs w:val="24"/>
+          <w:lang w:val="en-US"/>
+        </w:rPr>
+        <w:t>, n.d.)</w:t>
+      </w:r>
+      <w:r>
+        <w:rPr>
+          <w:sz w:val="24"/>
+          <w:szCs w:val="24"/>
+          <w:lang w:val="en-US"/>
+        </w:rPr>
+        <w:fldChar w:fldCharType="end"/>
+      </w:r>
+      <w:r>
+        <w:rPr>
+          <w:sz w:val="24"/>
+          <w:szCs w:val="24"/>
+          <w:lang w:val="en-US"/>
+        </w:rPr>
+        <w:t xml:space="preserve">. </w:t>
+      </w:r>
+      <w:r>
+        <w:rPr>
+          <w:sz w:val="24"/>
+          <w:szCs w:val="24"/>
+          <w:lang w:val="en-US"/>
+        </w:rPr>
+        <w:t xml:space="preserve">The ECRIN-MDR could be accessed via </w:t>
+      </w:r>
+      <w:hyperlink r:id="rId12" w:history="1">
+        <w:r>
+          <w:rPr>
+            <w:rStyle w:val="Hyperlink"/>
+            <w:sz w:val="24"/>
+            <w:szCs w:val="24"/>
+            <w:lang w:val="en-US"/>
+          </w:rPr>
+          <w:t>https://ecrin.org/tools/clinical-research-metadata-repository</w:t>
+        </w:r>
+      </w:hyperlink>
+      <w:r>
+        <w:rPr>
+          <w:sz w:val="24"/>
+          <w:szCs w:val="24"/>
+          <w:lang w:val="en-US"/>
+        </w:rPr>
+        <w:t xml:space="preserve">. </w:t>
+      </w:r>
     </w:p>
     <w:p>
       <w:pPr>
         <w:jc w:val="both"/>
         <w:rPr>
-          <w:lang w:val="en-US"/>
-        </w:rPr>
-      </w:pPr>
-      <w:r>
-        <w:rPr>
+          <w:sz w:val="24"/>
+          <w:szCs w:val="24"/>
+          <w:lang w:val="en-US"/>
+        </w:rPr>
+      </w:pPr>
+    </w:p>
+    <w:p>
+      <w:pPr>
+        <w:jc w:val="both"/>
+        <w:rPr>
+          <w:rStyle w:val="myclass"/>
+          <w:sz w:val="24"/>
+          <w:szCs w:val="24"/>
+          <w:lang w:val="en-US"/>
+        </w:rPr>
+      </w:pPr>
+      <w:r>
+        <w:rPr>
+          <w:sz w:val="24"/>
+          <w:szCs w:val="24"/>
+          <w:lang w:val="en-US"/>
+        </w:rPr>
+        <w:t xml:space="preserve">2.3.5 </w:t>
+      </w:r>
+      <w:r>
+        <w:rPr>
+          <w:rStyle w:val="myclass"/>
+          <w:sz w:val="24"/>
+          <w:szCs w:val="24"/>
+          <w:lang w:val="en-US"/>
+        </w:rPr>
+        <w:t>Global Coronavirus COVID-19 Clinical Trial Tracker</w:t>
+      </w:r>
+    </w:p>
+    <w:p>
+      <w:pPr>
+        <w:jc w:val="both"/>
+        <w:rPr>
+          <w:rStyle w:val="myclass"/>
+          <w:sz w:val="24"/>
+          <w:szCs w:val="24"/>
+          <w:lang w:val="en-US"/>
+        </w:rPr>
+      </w:pPr>
+      <w:r>
+        <w:rPr>
+          <w:rStyle w:val="myclass"/>
+          <w:sz w:val="24"/>
+          <w:szCs w:val="24"/>
+          <w:lang w:val="en-US"/>
+        </w:rPr>
+        <w:tab/>
+        <w:t xml:space="preserve">This is a specialized real time dashboard of clinical trial for COVID-19. The results are gathered from International Clinical Trials Registry Platform </w:t>
+      </w:r>
+      <w:r>
+        <w:rPr>
+          <w:sz w:val="24"/>
+          <w:szCs w:val="24"/>
+          <w:lang w:val="en-US"/>
+        </w:rPr>
+        <w:t>(ICTRP)</w:t>
+      </w:r>
+      <w:r>
+        <w:rPr>
+          <w:sz w:val="24"/>
+          <w:szCs w:val="24"/>
+          <w:lang w:val="en-US"/>
+        </w:rPr>
+        <w:t>, Chinese Clinical Trial Registry</w:t>
+      </w:r>
+      <w:r>
+        <w:rPr>
+          <w:sz w:val="24"/>
+          <w:szCs w:val="24"/>
           <w:lang w:val="en-US"/>
         </w:rPr>
         <w:t xml:space="preserve"> </w:t>
       </w:r>
+      <w:r>
+        <w:rPr>
+          <w:sz w:val="24"/>
+          <w:szCs w:val="24"/>
+          <w:lang w:val="en-US"/>
+        </w:rPr>
+        <w:t>(</w:t>
+      </w:r>
+      <w:r>
+        <w:rPr>
+          <w:sz w:val="24"/>
+          <w:szCs w:val="24"/>
+          <w:lang w:val="en-US"/>
+        </w:rPr>
+        <w:t>ChiCTR</w:t>
+      </w:r>
+      <w:r>
+        <w:rPr>
+          <w:sz w:val="24"/>
+          <w:szCs w:val="24"/>
+          <w:lang w:val="en-US"/>
+        </w:rPr>
+        <w:t>)</w:t>
+      </w:r>
+      <w:r>
+        <w:rPr>
+          <w:sz w:val="24"/>
+          <w:szCs w:val="24"/>
+          <w:lang w:val="en-US"/>
+        </w:rPr>
+        <w:t>, ClinicalTrials.gov, EU Clinical Trials Register</w:t>
+      </w:r>
+      <w:r>
+        <w:rPr>
+          <w:sz w:val="24"/>
+          <w:szCs w:val="24"/>
+          <w:lang w:val="en-US"/>
+        </w:rPr>
+        <w:t xml:space="preserve">, </w:t>
+      </w:r>
+      <w:r>
+        <w:rPr>
+          <w:sz w:val="24"/>
+          <w:szCs w:val="24"/>
+          <w:lang w:val="en-US"/>
+        </w:rPr>
+        <w:t>Clinical Research Information Service – Republic of Korea</w:t>
+      </w:r>
+      <w:r>
+        <w:rPr>
+          <w:sz w:val="24"/>
+          <w:szCs w:val="24"/>
+          <w:lang w:val="en-US"/>
+        </w:rPr>
+        <w:t xml:space="preserve"> </w:t>
+      </w:r>
+      <w:r>
+        <w:rPr>
+          <w:sz w:val="24"/>
+          <w:szCs w:val="24"/>
+          <w:lang w:val="en-US"/>
+        </w:rPr>
+        <w:t>(</w:t>
+      </w:r>
+      <w:r>
+        <w:rPr>
+          <w:sz w:val="24"/>
+          <w:szCs w:val="24"/>
+          <w:lang w:val="en-US"/>
+        </w:rPr>
+        <w:t>CRiS</w:t>
+      </w:r>
+      <w:r>
+        <w:rPr>
+          <w:sz w:val="24"/>
+          <w:szCs w:val="24"/>
+          <w:lang w:val="en-US"/>
+        </w:rPr>
+        <w:t>)</w:t>
+      </w:r>
+      <w:r>
+        <w:rPr>
+          <w:sz w:val="24"/>
+          <w:szCs w:val="24"/>
+          <w:lang w:val="en-US"/>
+        </w:rPr>
+        <w:t xml:space="preserve">, </w:t>
+      </w:r>
+      <w:r>
+        <w:rPr>
+          <w:sz w:val="24"/>
+          <w:szCs w:val="24"/>
+          <w:lang w:val="en-US"/>
+        </w:rPr>
+        <w:t>Iranian Registry of Clinical Trials</w:t>
+      </w:r>
+      <w:r>
+        <w:rPr>
+          <w:sz w:val="24"/>
+          <w:szCs w:val="24"/>
+          <w:lang w:val="en-US"/>
+        </w:rPr>
+        <w:t xml:space="preserve"> </w:t>
+      </w:r>
+      <w:r>
+        <w:rPr>
+          <w:sz w:val="24"/>
+          <w:szCs w:val="24"/>
+          <w:lang w:val="en-US"/>
+        </w:rPr>
+        <w:t>(</w:t>
+      </w:r>
+      <w:r>
+        <w:rPr>
+          <w:sz w:val="24"/>
+          <w:szCs w:val="24"/>
+          <w:lang w:val="en-US"/>
+        </w:rPr>
+        <w:t>IRCT</w:t>
+      </w:r>
+      <w:r>
+        <w:rPr>
+          <w:sz w:val="24"/>
+          <w:szCs w:val="24"/>
+          <w:lang w:val="en-US"/>
+        </w:rPr>
+        <w:t>)</w:t>
+      </w:r>
+      <w:r>
+        <w:rPr>
+          <w:sz w:val="24"/>
+          <w:szCs w:val="24"/>
+          <w:lang w:val="en-US"/>
+        </w:rPr>
+        <w:t xml:space="preserve">, Japan Primary Registries Network </w:t>
+      </w:r>
+      <w:r>
+        <w:rPr>
+          <w:sz w:val="24"/>
+          <w:szCs w:val="24"/>
+          <w:lang w:val="en-US"/>
+        </w:rPr>
+        <w:t>(</w:t>
+      </w:r>
+      <w:r>
+        <w:rPr>
+          <w:sz w:val="24"/>
+          <w:szCs w:val="24"/>
+          <w:lang w:val="en-US"/>
+        </w:rPr>
+        <w:t>JPRN</w:t>
+      </w:r>
+      <w:r>
+        <w:rPr>
+          <w:sz w:val="24"/>
+          <w:szCs w:val="24"/>
+          <w:lang w:val="en-US"/>
+        </w:rPr>
+        <w:t>)</w:t>
+      </w:r>
+      <w:r>
+        <w:rPr>
+          <w:sz w:val="24"/>
+          <w:szCs w:val="24"/>
+          <w:lang w:val="en-US"/>
+        </w:rPr>
+        <w:t xml:space="preserve"> </w:t>
+      </w:r>
+      <w:r>
+        <w:rPr>
+          <w:sz w:val="24"/>
+          <w:szCs w:val="24"/>
+          <w:lang w:val="en-US"/>
+        </w:rPr>
+        <w:t>and German Clinical Trials Register</w:t>
+      </w:r>
+      <w:r>
+        <w:rPr>
+          <w:sz w:val="24"/>
+          <w:szCs w:val="24"/>
+          <w:lang w:val="en-US"/>
+        </w:rPr>
+        <w:t xml:space="preserve"> </w:t>
+      </w:r>
+      <w:r>
+        <w:rPr>
+          <w:sz w:val="24"/>
+          <w:szCs w:val="24"/>
+          <w:lang w:val="en-US"/>
+        </w:rPr>
+        <w:t>(</w:t>
+      </w:r>
+      <w:r>
+        <w:rPr>
+          <w:sz w:val="24"/>
+          <w:szCs w:val="24"/>
+          <w:lang w:val="en-US"/>
+        </w:rPr>
+        <w:t>DRKS</w:t>
+      </w:r>
+      <w:r>
+        <w:rPr>
+          <w:sz w:val="24"/>
+          <w:szCs w:val="24"/>
+          <w:lang w:val="en-US"/>
+        </w:rPr>
+        <w:t>)</w:t>
+      </w:r>
+      <w:r>
+        <w:rPr>
+          <w:sz w:val="24"/>
+          <w:szCs w:val="24"/>
+          <w:lang w:val="en-US"/>
+        </w:rPr>
+        <w:t xml:space="preserve"> </w:t>
+      </w:r>
+      <w:r>
+        <w:rPr>
+          <w:sz w:val="24"/>
+          <w:szCs w:val="24"/>
+          <w:lang w:val="en-US"/>
+        </w:rPr>
+        <w:t>.</w:t>
+      </w:r>
+      <w:r>
+        <w:rPr>
+          <w:sz w:val="24"/>
+          <w:szCs w:val="24"/>
+          <w:lang w:val="en-US"/>
+        </w:rPr>
+        <w:t xml:space="preserve"> To identify potential clinical studies Artificial Intelligence (AI) based methods are employed. </w:t>
+      </w:r>
+      <w:r>
+        <w:rPr>
+          <w:sz w:val="24"/>
+          <w:szCs w:val="24"/>
+          <w:lang w:val="en-US"/>
+        </w:rPr>
+        <w:t xml:space="preserve">COVID-19 trials are mapped based on geographical, patient and intervention characteristics whose results are </w:t>
+      </w:r>
+      <w:r>
+        <w:rPr>
+          <w:sz w:val="24"/>
+          <w:szCs w:val="24"/>
+          <w:lang w:val="en-US"/>
+        </w:rPr>
+        <w:lastRenderedPageBreak/>
+        <w:t xml:space="preserve">visualized in a convincing plots </w:t>
+      </w:r>
+      <w:r>
+        <w:rPr>
+          <w:sz w:val="24"/>
+          <w:szCs w:val="24"/>
+          <w:lang w:val="en-US"/>
+        </w:rPr>
+        <w:fldChar w:fldCharType="begin" w:fldLock="1"/>
+      </w:r>
+      <w:r>
+        <w:rPr>
+          <w:sz w:val="24"/>
+          <w:szCs w:val="24"/>
+          <w:lang w:val="en-US"/>
+        </w:rPr>
+        <w:instrText>ADDIN CSL_CITATION {"citationItems":[{"id":"ITEM-1","itemData":{"DOI":"10.1016/S2589-7500(20)30086-8","ISSN":"25897500","author":[{"dropping-particle":"","family":"Thorlund","given":"Kristian","non-dropping-particle":"","parse-names":false,"suffix":""},{"dropping-particle":"","family":"Dron","given":"Louis","non-dropping-particle":"","parse-names":false,"suffix":""},{"dropping-particle":"","family":"Park","given":"Jay","non-dropping-particle":"","parse-names":false,"suffix":""},{"dropping-particle":"","family":"Hsu","given":"Grace","non-dropping-particle":"","parse-names":false,"suffix":""},{"dropping-particle":"","family":"Forrest","given":"Jamie I.","non-dropping-particle":"","parse-names":false,"suffix":""},{"dropping-particle":"","family":"Mills","given":"Edward J.","non-dropping-particle":"","parse-names":false,"suffix":""}],"container-title":"The Lancet Digital Health","id":"ITEM-1","issue":"6","issued":{"date-parts":[["2020"]]},"page":"e286-e287","publisher":"The Author(s). Published by Elsevier Ltd. This is an Open Access article under the CC BY-NC-ND 4.0 license","title":"A real-time dashboard of clinical trials for COVID-19","type":"article-journal","volume":"2"},"uris":["http://www.mendeley.com/documents/?uuid=783b982e-9ff0-4b79-bc98-2b63571474a1"]}],"mendeley":{"formattedCitation":"(Thorlund et al., 2020)","plainTextFormattedCitation":"(Thorlund et al., 2020)","previouslyFormattedCitation":"(Thorlund et al., 2020)"},"properties":{"noteIndex":0},"schema":"https://github.com/citation-style-language/schema/raw/master/csl-citation.json"}</w:instrText>
+      </w:r>
+      <w:r>
+        <w:rPr>
+          <w:sz w:val="24"/>
+          <w:szCs w:val="24"/>
+          <w:lang w:val="en-US"/>
+        </w:rPr>
+        <w:fldChar w:fldCharType="separate"/>
+      </w:r>
+      <w:r>
+        <w:rPr>
+          <w:noProof/>
+          <w:sz w:val="24"/>
+          <w:szCs w:val="24"/>
+          <w:lang w:val="en-US"/>
+        </w:rPr>
+        <w:t>(Thorlund et al., 2020)</w:t>
+      </w:r>
+      <w:r>
+        <w:rPr>
+          <w:sz w:val="24"/>
+          <w:szCs w:val="24"/>
+          <w:lang w:val="en-US"/>
+        </w:rPr>
+        <w:fldChar w:fldCharType="end"/>
+      </w:r>
+      <w:r>
+        <w:rPr>
+          <w:sz w:val="24"/>
+          <w:szCs w:val="24"/>
+          <w:lang w:val="en-US"/>
+        </w:rPr>
+        <w:t>.</w:t>
+      </w:r>
+      <w:r>
+        <w:rPr>
+          <w:sz w:val="24"/>
+          <w:szCs w:val="24"/>
+          <w:lang w:val="en-US"/>
+        </w:rPr>
+        <w:t xml:space="preserve"> The real time dashboard could be accessed via </w:t>
+      </w:r>
+      <w:hyperlink r:id="rId13" w:history="1">
+        <w:r>
+          <w:rPr>
+            <w:rStyle w:val="Hyperlink"/>
+            <w:sz w:val="24"/>
+            <w:szCs w:val="24"/>
+            <w:lang w:val="en-US"/>
+          </w:rPr>
+          <w:t>https://www.covid-trials.org/</w:t>
+        </w:r>
+      </w:hyperlink>
+      <w:r>
+        <w:rPr>
+          <w:sz w:val="24"/>
+          <w:szCs w:val="24"/>
+          <w:lang w:val="en-US"/>
+        </w:rPr>
+        <w:t xml:space="preserve">. </w:t>
+      </w:r>
+      <w:r>
+        <w:rPr>
+          <w:sz w:val="24"/>
+          <w:szCs w:val="24"/>
+          <w:lang w:val="en-US"/>
+        </w:rPr>
+        <w:t xml:space="preserve"> </w:t>
+      </w:r>
     </w:p>
     <w:p>
       <w:pPr>
         <w:jc w:val="both"/>
         <w:rPr>
-          <w:lang w:val="en-US"/>
-        </w:rPr>
-      </w:pPr>
+          <w:sz w:val="24"/>
+          <w:szCs w:val="24"/>
+          <w:lang w:val="en-US"/>
+        </w:rPr>
+      </w:pPr>
+      <w:r>
+        <w:rPr>
+          <w:rStyle w:val="myclass"/>
+          <w:lang w:val="en-US"/>
+        </w:rPr>
+        <w:tab/>
+      </w:r>
+      <w:r>
+        <w:rPr>
+          <w:rStyle w:val="myclass"/>
+          <w:lang w:val="en-US"/>
+        </w:rPr>
+        <w:t xml:space="preserve"> </w:t>
+      </w:r>
     </w:p>
     <w:p>
       <w:pPr>
@@ -4436,52 +5621,199 @@
     </w:p>
     <w:p>
       <w:pPr>
-        <w:rPr>
-          <w:lang w:val="en-US"/>
-        </w:rPr>
-      </w:pPr>
-    </w:p>
-    <w:p>
-      <w:pPr>
-        <w:rPr>
-          <w:lang w:val="en-US"/>
-        </w:rPr>
-      </w:pPr>
-    </w:p>
-    <w:p>
-      <w:pPr>
-        <w:rPr>
-          <w:lang w:val="en-US"/>
-        </w:rPr>
-      </w:pPr>
-    </w:p>
-    <w:p>
-      <w:pPr>
-        <w:rPr>
-          <w:lang w:val="en-US"/>
-        </w:rPr>
-      </w:pPr>
-    </w:p>
-    <w:p>
-      <w:pPr>
-        <w:rPr>
-          <w:lang w:val="en-US"/>
-        </w:rPr>
-      </w:pPr>
-    </w:p>
-    <w:p>
-      <w:pPr>
-        <w:rPr>
-          <w:lang w:val="en-US"/>
-        </w:rPr>
-      </w:pPr>
-    </w:p>
-    <w:p>
-      <w:pPr>
-        <w:rPr>
-          <w:lang w:val="en-US"/>
-        </w:rPr>
-      </w:pPr>
+        <w:jc w:val="both"/>
+        <w:rPr>
+          <w:lang w:val="en-US"/>
+        </w:rPr>
+      </w:pPr>
+      <w:r>
+        <w:rPr>
+          <w:lang w:val="en-US"/>
+        </w:rPr>
+        <w:t xml:space="preserve"> </w:t>
+      </w:r>
+    </w:p>
+    <w:p>
+      <w:pPr>
+        <w:jc w:val="both"/>
+        <w:rPr>
+          <w:lang w:val="en-US"/>
+        </w:rPr>
+      </w:pPr>
+      <w:r>
+        <w:rPr>
+          <w:lang w:val="en-US"/>
+        </w:rPr>
+        <w:t xml:space="preserve"> </w:t>
+      </w:r>
+    </w:p>
+    <w:p>
+      <w:pPr>
+        <w:jc w:val="both"/>
+        <w:rPr>
+          <w:lang w:val="en-US"/>
+        </w:rPr>
+      </w:pPr>
+    </w:p>
+    <w:p>
+      <w:pPr>
+        <w:jc w:val="both"/>
+        <w:rPr>
+          <w:lang w:val="en-US"/>
+        </w:rPr>
+      </w:pPr>
+    </w:p>
+    <w:p>
+      <w:pPr>
+        <w:jc w:val="both"/>
+        <w:rPr>
+          <w:lang w:val="en-US"/>
+        </w:rPr>
+      </w:pPr>
+    </w:p>
+    <w:p>
+      <w:pPr>
+        <w:jc w:val="both"/>
+        <w:rPr>
+          <w:lang w:val="en-US"/>
+        </w:rPr>
+      </w:pPr>
+    </w:p>
+    <w:p>
+      <w:pPr>
+        <w:jc w:val="both"/>
+        <w:rPr>
+          <w:lang w:val="en-US"/>
+        </w:rPr>
+      </w:pPr>
+    </w:p>
+    <w:p>
+      <w:pPr>
+        <w:jc w:val="both"/>
+        <w:rPr>
+          <w:lang w:val="en-US"/>
+        </w:rPr>
+      </w:pPr>
+    </w:p>
+    <w:p>
+      <w:pPr>
+        <w:jc w:val="both"/>
+        <w:rPr>
+          <w:lang w:val="en-US"/>
+        </w:rPr>
+      </w:pPr>
+    </w:p>
+    <w:p>
+      <w:pPr>
+        <w:jc w:val="both"/>
+        <w:rPr>
+          <w:lang w:val="en-US"/>
+        </w:rPr>
+      </w:pPr>
+    </w:p>
+    <w:p>
+      <w:pPr>
+        <w:jc w:val="both"/>
+        <w:rPr>
+          <w:lang w:val="en-US"/>
+        </w:rPr>
+      </w:pPr>
+    </w:p>
+    <w:p>
+      <w:pPr>
+        <w:jc w:val="both"/>
+        <w:rPr>
+          <w:lang w:val="en-US"/>
+        </w:rPr>
+      </w:pPr>
+    </w:p>
+    <w:p>
+      <w:pPr>
+        <w:jc w:val="both"/>
+        <w:rPr>
+          <w:lang w:val="en-US"/>
+        </w:rPr>
+      </w:pPr>
+    </w:p>
+    <w:p>
+      <w:pPr>
+        <w:jc w:val="both"/>
+        <w:rPr>
+          <w:lang w:val="en-US"/>
+        </w:rPr>
+      </w:pPr>
+    </w:p>
+    <w:p>
+      <w:pPr>
+        <w:jc w:val="both"/>
+        <w:rPr>
+          <w:lang w:val="en-US"/>
+        </w:rPr>
+      </w:pPr>
+    </w:p>
+    <w:p>
+      <w:pPr>
+        <w:jc w:val="both"/>
+        <w:rPr>
+          <w:lang w:val="en-US"/>
+        </w:rPr>
+      </w:pPr>
+    </w:p>
+    <w:p>
+      <w:pPr>
+        <w:jc w:val="both"/>
+        <w:rPr>
+          <w:lang w:val="en-US"/>
+        </w:rPr>
+      </w:pPr>
+    </w:p>
+    <w:p>
+      <w:pPr>
+        <w:jc w:val="both"/>
+        <w:rPr>
+          <w:lang w:val="en-US"/>
+        </w:rPr>
+      </w:pPr>
+    </w:p>
+    <w:p>
+      <w:pPr>
+        <w:jc w:val="both"/>
+        <w:rPr>
+          <w:lang w:val="en-US"/>
+        </w:rPr>
+      </w:pPr>
+    </w:p>
+    <w:p>
+      <w:pPr>
+        <w:jc w:val="both"/>
+        <w:rPr>
+          <w:lang w:val="en-US"/>
+        </w:rPr>
+      </w:pPr>
+    </w:p>
+    <w:p>
+      <w:pPr>
+        <w:jc w:val="both"/>
+        <w:rPr>
+          <w:lang w:val="en-US"/>
+        </w:rPr>
+      </w:pPr>
+    </w:p>
+    <w:p>
+      <w:pPr>
+        <w:rPr>
+          <w:lang w:val="en-US"/>
+        </w:rPr>
+      </w:pPr>
+    </w:p>
+    <w:p>
+      <w:pPr>
+        <w:rPr>
+          <w:lang w:val="en-US"/>
+        </w:rPr>
+      </w:pPr>
+      <w:bookmarkStart w:id="0" w:name="_GoBack"/>
+      <w:bookmarkEnd w:id="0"/>
     </w:p>
     <w:p>
       <w:pPr>
@@ -4516,6 +5848,7 @@
           <w:sz w:val="36"/>
           <w:lang w:val="en-US"/>
         </w:rPr>
+        <w:lastRenderedPageBreak/>
         <w:t>S</w:t>
       </w:r>
       <w:r>
@@ -4608,7 +5941,7 @@
           <w:noProof/>
           <w:szCs w:val="24"/>
         </w:rPr>
-        <w:t>ClinicalTrials.gov Background - ClinicalTrials.gov</w:t>
+        <w:t>About the EU Clinical Trials Register</w:t>
       </w:r>
       <w:r>
         <w:rPr>
@@ -4616,16 +5949,7 @@
           <w:noProof/>
           <w:szCs w:val="24"/>
         </w:rPr>
-        <w:t xml:space="preserve">. (n.d.). Retrieved April 21, 2021, from </w:t>
-      </w:r>
-      <w:r>
-        <w:rPr>
-          <w:rFonts w:ascii="Calibri" w:hAnsi="Calibri" w:cs="Calibri"/>
-          <w:noProof/>
-          <w:szCs w:val="24"/>
-        </w:rPr>
-        <w:lastRenderedPageBreak/>
-        <w:t>https://clinicaltrials.gov/ct2/about-site/background</w:t>
+        <w:t>. (n.d.). Retrieved April 22, 2021, from https://www.clinicaltrialsregister.eu/about.html</w:t>
       </w:r>
     </w:p>
     <w:p>
@@ -4650,7 +5974,7 @@
           <w:noProof/>
           <w:szCs w:val="24"/>
         </w:rPr>
-        <w:t>COVID Live Update: Worldometer</w:t>
+        <w:t>Clinical Research Metadata Repository | ECRIN</w:t>
       </w:r>
       <w:r>
         <w:rPr>
@@ -4658,7 +5982,7 @@
           <w:noProof/>
           <w:szCs w:val="24"/>
         </w:rPr>
-        <w:t>. (n.d.). Retrieved April 21, 2021, from https://www.worldometers.info/coronavirus/</w:t>
+        <w:t>. (n.d.). Retrieved April 22, 2021, from https://ecrin.org/clinical-research-metadata-repository</w:t>
       </w:r>
     </w:p>
     <w:p>
@@ -4683,7 +6007,7 @@
           <w:noProof/>
           <w:szCs w:val="24"/>
         </w:rPr>
-        <w:t>Learn About Clinical Studies - ClinicalTrials.gov</w:t>
+        <w:t>ClinicalTrials.gov Background - ClinicalTrials.gov</w:t>
       </w:r>
       <w:r>
         <w:rPr>
@@ -4691,7 +6015,7 @@
           <w:noProof/>
           <w:szCs w:val="24"/>
         </w:rPr>
-        <w:t>. (n.d.). Retrieved April 21, 2021, from https://www.clinicaltrials.gov/ct2/about-studies/learn</w:t>
+        <w:t>. (n.d.). Retrieved April 21, 2021, from https://clinicaltrials.gov/ct2/about-site/background</w:t>
       </w:r>
     </w:p>
     <w:p>
@@ -4711,20 +6035,12 @@
       <w:r>
         <w:rPr>
           <w:rFonts w:ascii="Calibri" w:hAnsi="Calibri" w:cs="Calibri"/>
-          <w:noProof/>
-          <w:szCs w:val="24"/>
-        </w:rPr>
-        <w:t xml:space="preserve">Mittal, A., Manjunath, K., Kumar, R., Id, R., Kaushikid, S., Kumar, S., &amp; Vermaid, V. (2020). </w:t>
-      </w:r>
-      <w:r>
-        <w:rPr>
-          <w:rFonts w:ascii="Calibri" w:hAnsi="Calibri" w:cs="Calibri"/>
           <w:i/>
           <w:iCs/>
           <w:noProof/>
           <w:szCs w:val="24"/>
         </w:rPr>
-        <w:t>COVID-19 pandemic: Insights into structure, function, and hACE2 receptor recognition by SARS-CoV-2</w:t>
+        <w:t>COVID Live Update: Worldometer</w:t>
       </w:r>
       <w:r>
         <w:rPr>
@@ -4732,7 +6048,7 @@
           <w:noProof/>
           <w:szCs w:val="24"/>
         </w:rPr>
-        <w:t>. https://doi.org/10.1371/journal.ppat.1008762</w:t>
+        <w:t>. (n.d.). Retrieved April 21, 2021, from https://www.worldometers.info/coronavirus/</w:t>
       </w:r>
     </w:p>
     <w:p>
@@ -4752,10 +6068,43 @@
       <w:r>
         <w:rPr>
           <w:rFonts w:ascii="Calibri" w:hAnsi="Calibri" w:cs="Calibri"/>
+          <w:i/>
+          <w:iCs/>
           <w:noProof/>
           <w:szCs w:val="24"/>
         </w:rPr>
-        <w:t xml:space="preserve">Mousavizadeh, L., &amp; Ghasemi, S. (2020). Genotype and phenotype of COVID-19: Their roles in pathogenesis. In </w:t>
+        <w:t>Learn About Clinical Studies - ClinicalTrials.gov</w:t>
+      </w:r>
+      <w:r>
+        <w:rPr>
+          <w:rFonts w:ascii="Calibri" w:hAnsi="Calibri" w:cs="Calibri"/>
+          <w:noProof/>
+          <w:szCs w:val="24"/>
+        </w:rPr>
+        <w:t>. (n.d.). Retrieved April 21, 2021, from https://www.clinicaltrials.gov/ct2/about-studies/learn</w:t>
+      </w:r>
+    </w:p>
+    <w:p>
+      <w:pPr>
+        <w:widowControl w:val="0"/>
+        <w:autoSpaceDE w:val="0"/>
+        <w:autoSpaceDN w:val="0"/>
+        <w:adjustRightInd w:val="0"/>
+        <w:spacing w:line="240" w:lineRule="auto"/>
+        <w:ind w:left="480" w:hanging="480"/>
+        <w:rPr>
+          <w:rFonts w:ascii="Calibri" w:hAnsi="Calibri" w:cs="Calibri"/>
+          <w:noProof/>
+          <w:szCs w:val="24"/>
+        </w:rPr>
+      </w:pPr>
+      <w:r>
+        <w:rPr>
+          <w:rFonts w:ascii="Calibri" w:hAnsi="Calibri" w:cs="Calibri"/>
+          <w:noProof/>
+          <w:szCs w:val="24"/>
+        </w:rPr>
+        <w:t xml:space="preserve">Mittal, A., Manjunath, K., Kumar, R., Id, R., Kaushikid, S., Kumar, S., &amp; Vermaid, V. (2020). </w:t>
       </w:r>
       <w:r>
         <w:rPr>
@@ -4765,7 +6114,7 @@
           <w:noProof/>
           <w:szCs w:val="24"/>
         </w:rPr>
-        <w:t>Journal of Microbiology, Immunology and Infection</w:t>
+        <w:t>COVID-19 pandemic: Insights into structure, function, and hACE2 receptor recognition by SARS-CoV-2</w:t>
       </w:r>
       <w:r>
         <w:rPr>
@@ -4773,7 +6122,107 @@
           <w:noProof/>
           <w:szCs w:val="24"/>
         </w:rPr>
+        <w:t>. https://doi.org/10.1371/journal.ppat.1008762</w:t>
+      </w:r>
+    </w:p>
+    <w:p>
+      <w:pPr>
+        <w:widowControl w:val="0"/>
+        <w:autoSpaceDE w:val="0"/>
+        <w:autoSpaceDN w:val="0"/>
+        <w:adjustRightInd w:val="0"/>
+        <w:spacing w:line="240" w:lineRule="auto"/>
+        <w:ind w:left="480" w:hanging="480"/>
+        <w:rPr>
+          <w:rFonts w:ascii="Calibri" w:hAnsi="Calibri" w:cs="Calibri"/>
+          <w:noProof/>
+          <w:szCs w:val="24"/>
+        </w:rPr>
+      </w:pPr>
+      <w:r>
+        <w:rPr>
+          <w:rFonts w:ascii="Calibri" w:hAnsi="Calibri" w:cs="Calibri"/>
+          <w:noProof/>
+          <w:szCs w:val="24"/>
+        </w:rPr>
+        <w:t xml:space="preserve">Mousavizadeh, L., &amp; Ghasemi, S. (2020). Genotype and phenotype of COVID-19: Their roles in pathogenesis. In </w:t>
+      </w:r>
+      <w:r>
+        <w:rPr>
+          <w:rFonts w:ascii="Calibri" w:hAnsi="Calibri" w:cs="Calibri"/>
+          <w:i/>
+          <w:iCs/>
+          <w:noProof/>
+          <w:szCs w:val="24"/>
+        </w:rPr>
+        <w:t>Journal of Microbiology, Immunology and Infection</w:t>
+      </w:r>
+      <w:r>
+        <w:rPr>
+          <w:rFonts w:ascii="Calibri" w:hAnsi="Calibri" w:cs="Calibri"/>
+          <w:noProof/>
+          <w:szCs w:val="24"/>
+        </w:rPr>
         <w:t>. Elsevier Ltd. https://doi.org/10.1016/j.jmii.2020.03.022</w:t>
+      </w:r>
+    </w:p>
+    <w:p>
+      <w:pPr>
+        <w:widowControl w:val="0"/>
+        <w:autoSpaceDE w:val="0"/>
+        <w:autoSpaceDN w:val="0"/>
+        <w:adjustRightInd w:val="0"/>
+        <w:spacing w:line="240" w:lineRule="auto"/>
+        <w:ind w:left="480" w:hanging="480"/>
+        <w:rPr>
+          <w:rFonts w:ascii="Calibri" w:hAnsi="Calibri" w:cs="Calibri"/>
+          <w:noProof/>
+          <w:szCs w:val="24"/>
+        </w:rPr>
+      </w:pPr>
+      <w:r>
+        <w:rPr>
+          <w:rFonts w:ascii="Calibri" w:hAnsi="Calibri" w:cs="Calibri"/>
+          <w:noProof/>
+          <w:szCs w:val="24"/>
+        </w:rPr>
+        <w:t xml:space="preserve">Thorlund, K., Dron, L., Park, J., Hsu, G., Forrest, J. I., &amp; Mills, E. J. (2020). A real-time dashboard of clinical trials for COVID-19. </w:t>
+      </w:r>
+      <w:r>
+        <w:rPr>
+          <w:rFonts w:ascii="Calibri" w:hAnsi="Calibri" w:cs="Calibri"/>
+          <w:i/>
+          <w:iCs/>
+          <w:noProof/>
+          <w:szCs w:val="24"/>
+        </w:rPr>
+        <w:t>The Lancet Digital Health</w:t>
+      </w:r>
+      <w:r>
+        <w:rPr>
+          <w:rFonts w:ascii="Calibri" w:hAnsi="Calibri" w:cs="Calibri"/>
+          <w:noProof/>
+          <w:szCs w:val="24"/>
+        </w:rPr>
+        <w:t xml:space="preserve">, </w:t>
+      </w:r>
+      <w:r>
+        <w:rPr>
+          <w:rFonts w:ascii="Calibri" w:hAnsi="Calibri" w:cs="Calibri"/>
+          <w:i/>
+          <w:iCs/>
+          <w:noProof/>
+          <w:szCs w:val="24"/>
+        </w:rPr>
+        <w:t>2</w:t>
+      </w:r>
+      <w:r>
+        <w:rPr>
+          <w:rFonts w:ascii="Calibri" w:hAnsi="Calibri" w:cs="Calibri"/>
+          <w:noProof/>
+          <w:szCs w:val="24"/>
+        </w:rPr>
+        <w:t>(6), e286–e287. https://doi.org/10.1016/S2589-7500(20)30086-8</w:t>
       </w:r>
     </w:p>
     <w:p>
@@ -5563,13 +7012,17 @@
     <w:name w:val="Hyperlink"/>
     <w:basedOn w:val="Absatz-Standardschriftart"/>
     <w:uiPriority w:val="99"/>
-    <w:semiHidden/>
     <w:unhideWhenUsed/>
     <w:rsid w:val="00250392"/>
     <w:rPr>
       <w:color w:val="0000FF"/>
       <w:u w:val="single"/>
     </w:rPr>
+  </w:style>
+  <w:style w:type="character" w:customStyle="1" w:styleId="myclass">
+    <w:name w:val="myclass"/>
+    <w:basedOn w:val="Absatz-Standardschriftart"/>
+    <w:rsid w:val="000D3301"/>
   </w:style>
 </w:styles>
 </file>
@@ -5840,7 +7293,7 @@
 </file>
 
 <file path=customXml/itemProps1.xml><?xml version="1.0" encoding="utf-8"?>
-<ds:datastoreItem xmlns:ds="http://schemas.openxmlformats.org/officeDocument/2006/customXml" ds:itemID="{B35973E5-B668-4995-8E59-DA230F43EED4}">
+<ds:datastoreItem xmlns:ds="http://schemas.openxmlformats.org/officeDocument/2006/customXml" ds:itemID="{04BBEFDC-2F53-4707-8BA5-CC2EB9E0FCFA}">
   <ds:schemaRefs>
     <ds:schemaRef ds:uri="http://schemas.openxmlformats.org/officeDocument/2006/bibliography"/>
   </ds:schemaRefs>

--- a/Master_thesis_draft.docx
+++ b/Master_thesis_draft.docx
@@ -457,10 +457,21 @@
       </w:r>
     </w:p>
     <w:p>
-      <w:r>
+      <w:pPr>
+        <w:rPr>
+          <w:lang w:val="en-US"/>
+        </w:rPr>
+      </w:pPr>
+      <w:r>
+        <w:rPr>
+          <w:lang w:val="en-US"/>
+        </w:rPr>
         <w:t xml:space="preserve">      (draft)</w:t>
       </w:r>
       <w:r>
+        <w:rPr>
+          <w:lang w:val="en-US"/>
+        </w:rPr>
         <w:t xml:space="preserve">—natascha, meike, alpha, bruce, sepehr </w:t>
       </w:r>
     </w:p>
@@ -790,8 +801,332 @@
           <w:lang w:val="en-US"/>
         </w:rPr>
         <w:lastRenderedPageBreak/>
+        <w:t>A SMALL NOTE</w:t>
+      </w:r>
+    </w:p>
+    <w:p>
+      <w:pPr>
+        <w:rPr>
+          <w:sz w:val="24"/>
+          <w:lang w:val="en-US"/>
+        </w:rPr>
+      </w:pPr>
+      <w:r>
+        <w:rPr>
+          <w:sz w:val="24"/>
+          <w:lang w:val="en-US"/>
+        </w:rPr>
+        <w:t xml:space="preserve">At this juncture, I am reminded of our </w:t>
+      </w:r>
+      <w:bookmarkStart w:id="0" w:name="_GoBack"/>
+      <w:bookmarkEnd w:id="0"/>
+      <w:r>
+        <w:rPr>
+          <w:sz w:val="24"/>
+          <w:lang w:val="en-US"/>
+        </w:rPr>
+        <w:t>renowned</w:t>
+      </w:r>
+      <w:r>
+        <w:rPr>
+          <w:sz w:val="24"/>
+          <w:lang w:val="en-US"/>
+        </w:rPr>
+        <w:t xml:space="preserve"> philosopher Ayyan Thiruvalluvar’s words, which is stated below:</w:t>
+      </w:r>
+    </w:p>
+    <w:p>
+      <w:pPr>
+        <w:rPr>
+          <w:i/>
+          <w:sz w:val="28"/>
+          <w:lang w:val="en-US"/>
+        </w:rPr>
+      </w:pPr>
+      <w:r>
+        <w:rPr>
+          <w:i/>
+          <w:sz w:val="28"/>
+          <w:lang w:val="en-US"/>
+        </w:rPr>
+        <w:t xml:space="preserve">                  </w:t>
+      </w:r>
+      <w:r>
+        <w:rPr>
+          <w:i/>
+          <w:sz w:val="28"/>
+          <w:lang w:val="en-US"/>
+        </w:rPr>
+        <w:t>With rising flood the rising lotus flower its stem unwinds;</w:t>
+      </w:r>
+    </w:p>
+    <w:p>
+      <w:pPr>
+        <w:rPr>
+          <w:i/>
+          <w:sz w:val="28"/>
+          <w:lang w:val="en-US"/>
+        </w:rPr>
+      </w:pPr>
+      <w:r>
+        <w:rPr>
+          <w:i/>
+          <w:sz w:val="28"/>
+          <w:lang w:val="en-US"/>
+        </w:rPr>
+        <w:t xml:space="preserve">                  </w:t>
+      </w:r>
+      <w:r>
+        <w:rPr>
+          <w:i/>
+          <w:sz w:val="28"/>
+          <w:lang w:val="en-US"/>
+        </w:rPr>
+        <w:t>The dignity of men is measured by their minds.</w:t>
+      </w:r>
+    </w:p>
+    <w:p>
+      <w:pPr>
+        <w:rPr>
+          <w:b/>
+          <w:sz w:val="32"/>
+          <w:lang w:val="en-US"/>
+        </w:rPr>
+      </w:pPr>
+      <w:r>
+        <w:rPr>
+          <w:sz w:val="24"/>
+          <w:lang w:val="en-US"/>
+        </w:rPr>
+        <w:t xml:space="preserve">                                                                             </w:t>
+      </w:r>
+      <w:r>
+        <w:rPr>
+          <w:sz w:val="24"/>
+          <w:lang w:val="en-US"/>
+        </w:rPr>
+        <w:t xml:space="preserve">         - Adapted from Thirukural Couplet No. 595</w:t>
+      </w:r>
+    </w:p>
+    <w:p>
+      <w:pPr>
+        <w:rPr>
+          <w:lang w:val="en-US"/>
+        </w:rPr>
+      </w:pPr>
+    </w:p>
+    <w:p>
+      <w:pPr>
+        <w:rPr>
+          <w:lang w:val="en-US"/>
+        </w:rPr>
+      </w:pPr>
+    </w:p>
+    <w:p>
+      <w:pPr>
+        <w:rPr>
+          <w:lang w:val="en-US"/>
+        </w:rPr>
+      </w:pPr>
+    </w:p>
+    <w:p>
+      <w:pPr>
+        <w:rPr>
+          <w:lang w:val="en-US"/>
+        </w:rPr>
+      </w:pPr>
+    </w:p>
+    <w:p>
+      <w:pPr>
+        <w:rPr>
+          <w:lang w:val="en-US"/>
+        </w:rPr>
+      </w:pPr>
+    </w:p>
+    <w:p>
+      <w:pPr>
+        <w:rPr>
+          <w:lang w:val="en-US"/>
+        </w:rPr>
+      </w:pPr>
+    </w:p>
+    <w:p>
+      <w:pPr>
+        <w:rPr>
+          <w:lang w:val="en-US"/>
+        </w:rPr>
+      </w:pPr>
+    </w:p>
+    <w:p>
+      <w:pPr>
+        <w:rPr>
+          <w:lang w:val="en-US"/>
+        </w:rPr>
+      </w:pPr>
+    </w:p>
+    <w:p>
+      <w:pPr>
+        <w:rPr>
+          <w:lang w:val="en-US"/>
+        </w:rPr>
+      </w:pPr>
+    </w:p>
+    <w:p>
+      <w:pPr>
+        <w:rPr>
+          <w:lang w:val="en-US"/>
+        </w:rPr>
+      </w:pPr>
+    </w:p>
+    <w:p>
+      <w:pPr>
+        <w:rPr>
+          <w:lang w:val="en-US"/>
+        </w:rPr>
+      </w:pPr>
+    </w:p>
+    <w:p>
+      <w:pPr>
+        <w:rPr>
+          <w:lang w:val="en-US"/>
+        </w:rPr>
+      </w:pPr>
+    </w:p>
+    <w:p>
+      <w:pPr>
+        <w:rPr>
+          <w:lang w:val="en-US"/>
+        </w:rPr>
+      </w:pPr>
+    </w:p>
+    <w:p>
+      <w:pPr>
+        <w:rPr>
+          <w:lang w:val="en-US"/>
+        </w:rPr>
+      </w:pPr>
+    </w:p>
+    <w:p>
+      <w:pPr>
+        <w:rPr>
+          <w:lang w:val="en-US"/>
+        </w:rPr>
+      </w:pPr>
+    </w:p>
+    <w:p>
+      <w:pPr>
+        <w:rPr>
+          <w:lang w:val="en-US"/>
+        </w:rPr>
+      </w:pPr>
+    </w:p>
+    <w:p>
+      <w:pPr>
+        <w:rPr>
+          <w:lang w:val="en-US"/>
+        </w:rPr>
+      </w:pPr>
+    </w:p>
+    <w:p>
+      <w:pPr>
+        <w:rPr>
+          <w:lang w:val="en-US"/>
+        </w:rPr>
+      </w:pPr>
+    </w:p>
+    <w:p>
+      <w:pPr>
+        <w:rPr>
+          <w:lang w:val="en-US"/>
+        </w:rPr>
+      </w:pPr>
+    </w:p>
+    <w:p>
+      <w:pPr>
+        <w:rPr>
+          <w:lang w:val="en-US"/>
+        </w:rPr>
+      </w:pPr>
+    </w:p>
+    <w:p>
+      <w:pPr>
+        <w:rPr>
+          <w:lang w:val="en-US"/>
+        </w:rPr>
+      </w:pPr>
+    </w:p>
+    <w:p>
+      <w:pPr>
+        <w:rPr>
+          <w:lang w:val="en-US"/>
+        </w:rPr>
+      </w:pPr>
+    </w:p>
+    <w:p>
+      <w:pPr>
+        <w:rPr>
+          <w:lang w:val="en-US"/>
+        </w:rPr>
+      </w:pPr>
+    </w:p>
+    <w:p>
+      <w:pPr>
+        <w:rPr>
+          <w:lang w:val="en-US"/>
+        </w:rPr>
+      </w:pPr>
+    </w:p>
+    <w:p>
+      <w:pPr>
+        <w:rPr>
+          <w:lang w:val="en-US"/>
+        </w:rPr>
+      </w:pPr>
+    </w:p>
+    <w:p>
+      <w:pPr>
+        <w:rPr>
+          <w:lang w:val="en-US"/>
+        </w:rPr>
+      </w:pPr>
+    </w:p>
+    <w:p>
+      <w:pPr>
+        <w:rPr>
+          <w:lang w:val="en-US"/>
+        </w:rPr>
+      </w:pPr>
+    </w:p>
+    <w:p>
+      <w:pPr>
+        <w:pStyle w:val="IntensivesZitat"/>
+        <w:rPr>
+          <w:b/>
+          <w:i w:val="0"/>
+          <w:color w:val="auto"/>
+          <w:sz w:val="36"/>
+          <w:szCs w:val="36"/>
+          <w:lang w:val="en-US"/>
+        </w:rPr>
+      </w:pPr>
+      <w:r>
+        <w:rPr>
+          <w:b/>
+          <w:i w:val="0"/>
+          <w:color w:val="auto"/>
+          <w:sz w:val="36"/>
+          <w:szCs w:val="36"/>
+          <w:lang w:val="en-US"/>
+        </w:rPr>
         <w:t>TABLE OF CONTENTS</w:t>
       </w:r>
+    </w:p>
+    <w:p>
+      <w:pPr>
+        <w:rPr>
+          <w:lang w:val="en-US"/>
+        </w:rPr>
+      </w:pPr>
     </w:p>
     <w:tbl>
       <w:tblPr>
@@ -921,6 +1256,12 @@
                 <w:lang w:val="en-US"/>
               </w:rPr>
             </w:pPr>
+            <w:r>
+              <w:rPr>
+                <w:lang w:val="en-US"/>
+              </w:rPr>
+              <w:t>Goals</w:t>
+            </w:r>
           </w:p>
         </w:tc>
         <w:tc>
@@ -959,6 +1300,12 @@
                 <w:lang w:val="en-US"/>
               </w:rPr>
             </w:pPr>
+            <w:r>
+              <w:rPr>
+                <w:lang w:val="en-US"/>
+              </w:rPr>
+              <w:t>Thesis Organization</w:t>
+            </w:r>
           </w:p>
         </w:tc>
         <w:tc>
@@ -1681,34 +2028,6 @@
         </w:tc>
       </w:tr>
     </w:tbl>
-    <w:p>
-      <w:pPr>
-        <w:rPr>
-          <w:lang w:val="en-US"/>
-        </w:rPr>
-      </w:pPr>
-    </w:p>
-    <w:p>
-      <w:pPr>
-        <w:rPr>
-          <w:lang w:val="en-US"/>
-        </w:rPr>
-      </w:pPr>
-    </w:p>
-    <w:p>
-      <w:pPr>
-        <w:rPr>
-          <w:lang w:val="en-US"/>
-        </w:rPr>
-      </w:pPr>
-    </w:p>
-    <w:p>
-      <w:pPr>
-        <w:rPr>
-          <w:lang w:val="en-US"/>
-        </w:rPr>
-      </w:pPr>
-    </w:p>
     <w:p>
       <w:pPr>
         <w:rPr>
@@ -2968,27 +3287,6 @@
     </w:p>
     <w:p>
       <w:pPr>
-        <w:rPr>
-          <w:lang w:val="en-US"/>
-        </w:rPr>
-      </w:pPr>
-    </w:p>
-    <w:p>
-      <w:pPr>
-        <w:rPr>
-          <w:lang w:val="en-US"/>
-        </w:rPr>
-      </w:pPr>
-    </w:p>
-    <w:p>
-      <w:pPr>
-        <w:rPr>
-          <w:lang w:val="en-US"/>
-        </w:rPr>
-      </w:pPr>
-    </w:p>
-    <w:p>
-      <w:pPr>
         <w:pStyle w:val="IntensivesZitat"/>
         <w:rPr>
           <w:b/>
@@ -3217,8 +3515,23 @@
           <w:sz w:val="36"/>
           <w:lang w:val="en-US"/>
         </w:rPr>
+        <w:lastRenderedPageBreak/>
         <w:t>INTRODUCTION</w:t>
       </w:r>
+    </w:p>
+    <w:p>
+      <w:pPr>
+        <w:rPr>
+          <w:lang w:val="en-US"/>
+        </w:rPr>
+      </w:pPr>
+    </w:p>
+    <w:p>
+      <w:pPr>
+        <w:rPr>
+          <w:lang w:val="en-US"/>
+        </w:rPr>
+      </w:pPr>
     </w:p>
     <w:p>
       <w:pPr>
@@ -4607,31 +4920,7 @@
           <w:lang w:val="en-US"/>
         </w:rPr>
         <w:lastRenderedPageBreak/>
-        <w:t>2.3.</w:t>
-      </w:r>
-      <w:r>
-        <w:rPr>
-          <w:sz w:val="24"/>
-          <w:szCs w:val="24"/>
-          <w:lang w:val="en-US"/>
-        </w:rPr>
-        <w:t>2</w:t>
-      </w:r>
-      <w:r>
-        <w:rPr>
-          <w:sz w:val="24"/>
-          <w:szCs w:val="24"/>
-          <w:lang w:val="en-US"/>
-        </w:rPr>
-        <w:t xml:space="preserve">  </w:t>
-      </w:r>
-      <w:r>
-        <w:rPr>
-          <w:sz w:val="24"/>
-          <w:szCs w:val="24"/>
-          <w:lang w:val="en-US"/>
-        </w:rPr>
-        <w:t>ICTRP</w:t>
+        <w:t>2.3.2  ICTRP</w:t>
       </w:r>
     </w:p>
     <w:p>
@@ -5227,15 +5516,7 @@
           <w:szCs w:val="24"/>
           <w:lang w:val="en-US"/>
         </w:rPr>
-        <w:t>(ICTRP)</w:t>
-      </w:r>
-      <w:r>
-        <w:rPr>
-          <w:sz w:val="24"/>
-          <w:szCs w:val="24"/>
-          <w:lang w:val="en-US"/>
-        </w:rPr>
-        <w:t>, Chinese Clinical Trial Registry</w:t>
+        <w:t>(ICTRP), Chinese Clinical Trial Registry</w:t>
       </w:r>
       <w:r>
         <w:rPr>
@@ -5371,23 +5652,7 @@
           <w:szCs w:val="24"/>
           <w:lang w:val="en-US"/>
         </w:rPr>
-        <w:t>)</w:t>
-      </w:r>
-      <w:r>
-        <w:rPr>
-          <w:sz w:val="24"/>
-          <w:szCs w:val="24"/>
-          <w:lang w:val="en-US"/>
-        </w:rPr>
-        <w:t xml:space="preserve">, Japan Primary Registries Network </w:t>
-      </w:r>
-      <w:r>
-        <w:rPr>
-          <w:sz w:val="24"/>
-          <w:szCs w:val="24"/>
-          <w:lang w:val="en-US"/>
-        </w:rPr>
-        <w:t>(</w:t>
+        <w:t>), Japan Primary Registries Network (</w:t>
       </w:r>
       <w:r>
         <w:rPr>
@@ -5812,8 +6077,6 @@
           <w:lang w:val="en-US"/>
         </w:rPr>
       </w:pPr>
-      <w:bookmarkStart w:id="0" w:name="_GoBack"/>
-      <w:bookmarkEnd w:id="0"/>
     </w:p>
     <w:p>
       <w:pPr>
@@ -5874,6 +6137,7 @@
           <w:rFonts w:ascii="Calibri" w:hAnsi="Calibri" w:cs="Calibri"/>
           <w:noProof/>
           <w:szCs w:val="24"/>
+          <w:lang w:val="en-US"/>
         </w:rPr>
       </w:pPr>
       <w:r>
@@ -5907,6 +6171,7 @@
           <w:iCs/>
           <w:noProof/>
           <w:szCs w:val="24"/>
+          <w:lang w:val="en-US"/>
         </w:rPr>
         <w:t>About ICTRP</w:t>
       </w:r>
@@ -5915,6 +6180,7 @@
           <w:rFonts w:ascii="Calibri" w:hAnsi="Calibri" w:cs="Calibri"/>
           <w:noProof/>
           <w:szCs w:val="24"/>
+          <w:lang w:val="en-US"/>
         </w:rPr>
         <w:t>. (n.d.). Retrieved April 22, 2021, from https://www.who.int/clinical-trials-registry-platform/about</w:t>
       </w:r>
@@ -5931,6 +6197,7 @@
           <w:rFonts w:ascii="Calibri" w:hAnsi="Calibri" w:cs="Calibri"/>
           <w:noProof/>
           <w:szCs w:val="24"/>
+          <w:lang w:val="en-US"/>
         </w:rPr>
       </w:pPr>
       <w:r>
@@ -5940,6 +6207,7 @@
           <w:iCs/>
           <w:noProof/>
           <w:szCs w:val="24"/>
+          <w:lang w:val="en-US"/>
         </w:rPr>
         <w:t>About the EU Clinical Trials Register</w:t>
       </w:r>
@@ -5948,6 +6216,7 @@
           <w:rFonts w:ascii="Calibri" w:hAnsi="Calibri" w:cs="Calibri"/>
           <w:noProof/>
           <w:szCs w:val="24"/>
+          <w:lang w:val="en-US"/>
         </w:rPr>
         <w:t>. (n.d.). Retrieved April 22, 2021, from https://www.clinicaltrialsregister.eu/about.html</w:t>
       </w:r>
@@ -5964,6 +6233,7 @@
           <w:rFonts w:ascii="Calibri" w:hAnsi="Calibri" w:cs="Calibri"/>
           <w:noProof/>
           <w:szCs w:val="24"/>
+          <w:lang w:val="en-US"/>
         </w:rPr>
       </w:pPr>
       <w:r>
@@ -5973,6 +6243,7 @@
           <w:iCs/>
           <w:noProof/>
           <w:szCs w:val="24"/>
+          <w:lang w:val="en-US"/>
         </w:rPr>
         <w:t>Clinical Research Metadata Repository | ECRIN</w:t>
       </w:r>
@@ -5981,6 +6252,7 @@
           <w:rFonts w:ascii="Calibri" w:hAnsi="Calibri" w:cs="Calibri"/>
           <w:noProof/>
           <w:szCs w:val="24"/>
+          <w:lang w:val="en-US"/>
         </w:rPr>
         <w:t>. (n.d.). Retrieved April 22, 2021, from https://ecrin.org/clinical-research-metadata-repository</w:t>
       </w:r>
@@ -5997,6 +6269,7 @@
           <w:rFonts w:ascii="Calibri" w:hAnsi="Calibri" w:cs="Calibri"/>
           <w:noProof/>
           <w:szCs w:val="24"/>
+          <w:lang w:val="en-US"/>
         </w:rPr>
       </w:pPr>
       <w:r>
@@ -6006,6 +6279,7 @@
           <w:iCs/>
           <w:noProof/>
           <w:szCs w:val="24"/>
+          <w:lang w:val="en-US"/>
         </w:rPr>
         <w:t>ClinicalTrials.gov Background - ClinicalTrials.gov</w:t>
       </w:r>
@@ -6014,6 +6288,7 @@
           <w:rFonts w:ascii="Calibri" w:hAnsi="Calibri" w:cs="Calibri"/>
           <w:noProof/>
           <w:szCs w:val="24"/>
+          <w:lang w:val="en-US"/>
         </w:rPr>
         <w:t>. (n.d.). Retrieved April 21, 2021, from https://clinicaltrials.gov/ct2/about-site/background</w:t>
       </w:r>
@@ -6030,6 +6305,7 @@
           <w:rFonts w:ascii="Calibri" w:hAnsi="Calibri" w:cs="Calibri"/>
           <w:noProof/>
           <w:szCs w:val="24"/>
+          <w:lang w:val="en-US"/>
         </w:rPr>
       </w:pPr>
       <w:r>
@@ -6039,6 +6315,7 @@
           <w:iCs/>
           <w:noProof/>
           <w:szCs w:val="24"/>
+          <w:lang w:val="en-US"/>
         </w:rPr>
         <w:t>COVID Live Update: Worldometer</w:t>
       </w:r>
@@ -6047,6 +6324,7 @@
           <w:rFonts w:ascii="Calibri" w:hAnsi="Calibri" w:cs="Calibri"/>
           <w:noProof/>
           <w:szCs w:val="24"/>
+          <w:lang w:val="en-US"/>
         </w:rPr>
         <w:t>. (n.d.). Retrieved April 21, 2021, from https://www.worldometers.info/coronavirus/</w:t>
       </w:r>
@@ -6063,6 +6341,7 @@
           <w:rFonts w:ascii="Calibri" w:hAnsi="Calibri" w:cs="Calibri"/>
           <w:noProof/>
           <w:szCs w:val="24"/>
+          <w:lang w:val="en-US"/>
         </w:rPr>
       </w:pPr>
       <w:r>
@@ -6072,6 +6351,7 @@
           <w:iCs/>
           <w:noProof/>
           <w:szCs w:val="24"/>
+          <w:lang w:val="en-US"/>
         </w:rPr>
         <w:t>Learn About Clinical Studies - ClinicalTrials.gov</w:t>
       </w:r>
@@ -6080,6 +6360,7 @@
           <w:rFonts w:ascii="Calibri" w:hAnsi="Calibri" w:cs="Calibri"/>
           <w:noProof/>
           <w:szCs w:val="24"/>
+          <w:lang w:val="en-US"/>
         </w:rPr>
         <w:t>. (n.d.). Retrieved April 21, 2021, from https://www.clinicaltrials.gov/ct2/about-studies/learn</w:t>
       </w:r>
@@ -6096,6 +6377,7 @@
           <w:rFonts w:ascii="Calibri" w:hAnsi="Calibri" w:cs="Calibri"/>
           <w:noProof/>
           <w:szCs w:val="24"/>
+          <w:lang w:val="en-US"/>
         </w:rPr>
       </w:pPr>
       <w:r>
@@ -6113,6 +6395,7 @@
           <w:iCs/>
           <w:noProof/>
           <w:szCs w:val="24"/>
+          <w:lang w:val="en-US"/>
         </w:rPr>
         <w:t>COVID-19 pandemic: Insights into structure, function, and hACE2 receptor recognition by SARS-CoV-2</w:t>
       </w:r>
@@ -6121,6 +6404,7 @@
           <w:rFonts w:ascii="Calibri" w:hAnsi="Calibri" w:cs="Calibri"/>
           <w:noProof/>
           <w:szCs w:val="24"/>
+          <w:lang w:val="en-US"/>
         </w:rPr>
         <w:t>. https://doi.org/10.1371/journal.ppat.1008762</w:t>
       </w:r>
@@ -6137,6 +6421,7 @@
           <w:rFonts w:ascii="Calibri" w:hAnsi="Calibri" w:cs="Calibri"/>
           <w:noProof/>
           <w:szCs w:val="24"/>
+          <w:lang w:val="en-US"/>
         </w:rPr>
       </w:pPr>
       <w:r>
@@ -6144,6 +6429,7 @@
           <w:rFonts w:ascii="Calibri" w:hAnsi="Calibri" w:cs="Calibri"/>
           <w:noProof/>
           <w:szCs w:val="24"/>
+          <w:lang w:val="en-US"/>
         </w:rPr>
         <w:t xml:space="preserve">Mousavizadeh, L., &amp; Ghasemi, S. (2020). Genotype and phenotype of COVID-19: Their roles in pathogenesis. In </w:t>
       </w:r>
@@ -6154,6 +6440,7 @@
           <w:iCs/>
           <w:noProof/>
           <w:szCs w:val="24"/>
+          <w:lang w:val="en-US"/>
         </w:rPr>
         <w:t>Journal of Microbiology, Immunology and Infection</w:t>
       </w:r>
@@ -6162,6 +6449,7 @@
           <w:rFonts w:ascii="Calibri" w:hAnsi="Calibri" w:cs="Calibri"/>
           <w:noProof/>
           <w:szCs w:val="24"/>
+          <w:lang w:val="en-US"/>
         </w:rPr>
         <w:t>. Elsevier Ltd. https://doi.org/10.1016/j.jmii.2020.03.022</w:t>
       </w:r>
@@ -6178,6 +6466,7 @@
           <w:rFonts w:ascii="Calibri" w:hAnsi="Calibri" w:cs="Calibri"/>
           <w:noProof/>
           <w:szCs w:val="24"/>
+          <w:lang w:val="en-US"/>
         </w:rPr>
       </w:pPr>
       <w:r>
@@ -6185,6 +6474,7 @@
           <w:rFonts w:ascii="Calibri" w:hAnsi="Calibri" w:cs="Calibri"/>
           <w:noProof/>
           <w:szCs w:val="24"/>
+          <w:lang w:val="en-US"/>
         </w:rPr>
         <w:t xml:space="preserve">Thorlund, K., Dron, L., Park, J., Hsu, G., Forrest, J. I., &amp; Mills, E. J. (2020). A real-time dashboard of clinical trials for COVID-19. </w:t>
       </w:r>
@@ -6195,6 +6485,7 @@
           <w:iCs/>
           <w:noProof/>
           <w:szCs w:val="24"/>
+          <w:lang w:val="en-US"/>
         </w:rPr>
         <w:t>The Lancet Digital Health</w:t>
       </w:r>
@@ -6203,6 +6494,7 @@
           <w:rFonts w:ascii="Calibri" w:hAnsi="Calibri" w:cs="Calibri"/>
           <w:noProof/>
           <w:szCs w:val="24"/>
+          <w:lang w:val="en-US"/>
         </w:rPr>
         <w:t xml:space="preserve">, </w:t>
       </w:r>
@@ -6213,6 +6505,7 @@
           <w:iCs/>
           <w:noProof/>
           <w:szCs w:val="24"/>
+          <w:lang w:val="en-US"/>
         </w:rPr>
         <w:t>2</w:t>
       </w:r>
@@ -6221,6 +6514,7 @@
           <w:rFonts w:ascii="Calibri" w:hAnsi="Calibri" w:cs="Calibri"/>
           <w:noProof/>
           <w:szCs w:val="24"/>
+          <w:lang w:val="en-US"/>
         </w:rPr>
         <w:t>(6), e286–e287. https://doi.org/10.1016/S2589-7500(20)30086-8</w:t>
       </w:r>
@@ -6237,6 +6531,7 @@
           <w:rFonts w:ascii="Calibri" w:hAnsi="Calibri" w:cs="Calibri"/>
           <w:noProof/>
           <w:szCs w:val="24"/>
+          <w:lang w:val="en-US"/>
         </w:rPr>
       </w:pPr>
       <w:r>
@@ -6246,6 +6541,7 @@
           <w:iCs/>
           <w:noProof/>
           <w:szCs w:val="24"/>
+          <w:lang w:val="en-US"/>
         </w:rPr>
         <w:t>What Are Clinical Trials and Studies? | National Institute on Aging</w:t>
       </w:r>
@@ -6254,6 +6550,7 @@
           <w:rFonts w:ascii="Calibri" w:hAnsi="Calibri" w:cs="Calibri"/>
           <w:noProof/>
           <w:szCs w:val="24"/>
+          <w:lang w:val="en-US"/>
         </w:rPr>
         <w:t>. (n.d.). Retrieved April 21, 2021, from https://www.nia.nih.gov/health/what-are-clinical-trials-and-studies</w:t>
       </w:r>
@@ -6276,6 +6573,7 @@
           <w:rFonts w:ascii="Calibri" w:hAnsi="Calibri" w:cs="Calibri"/>
           <w:noProof/>
           <w:szCs w:val="24"/>
+          <w:lang w:val="en-US"/>
         </w:rPr>
         <w:t xml:space="preserve">Zhao, J., Cui, W., &amp; Tian, B. (2020). The Potential Intermediate Hosts for SARS-CoV-2. </w:t>
       </w:r>
@@ -6392,6 +6690,232 @@
 <file path=word/numbering.xml><?xml version="1.0" encoding="utf-8"?>
 <w:numbering xmlns:wpc="http://schemas.microsoft.com/office/word/2010/wordprocessingCanvas" xmlns:cx="http://schemas.microsoft.com/office/drawing/2014/chartex" xmlns:cx1="http://schemas.microsoft.com/office/drawing/2015/9/8/chartex" xmlns:mc="http://schemas.openxmlformats.org/markup-compatibility/2006" xmlns:o="urn:schemas-microsoft-com:office:office" xmlns:r="http://schemas.openxmlformats.org/officeDocument/2006/relationships" xmlns:m="http://schemas.openxmlformats.org/officeDocument/2006/math" xmlns:v="urn:schemas-microsoft-com:vml" xmlns:wp14="http://schemas.microsoft.com/office/word/2010/wordprocessingDrawing" xmlns:wp="http://schemas.openxmlformats.org/drawingml/2006/wordprocessingDrawing" xmlns:w10="urn:schemas-microsoft-com:office:word" xmlns:w="http://schemas.openxmlformats.org/wordprocessingml/2006/main" xmlns:w14="http://schemas.microsoft.com/office/word/2010/wordml" xmlns:w15="http://schemas.microsoft.com/office/word/2012/wordml" xmlns:w16se="http://schemas.microsoft.com/office/word/2015/wordml/symex" xmlns:wpg="http://schemas.microsoft.com/office/word/2010/wordprocessingGroup" xmlns:wpi="http://schemas.microsoft.com/office/word/2010/wordprocessingInk" xmlns:wne="http://schemas.microsoft.com/office/word/2006/wordml" xmlns:wps="http://schemas.microsoft.com/office/word/2010/wordprocessingShape" mc:Ignorable="w14 w15 w16se wp14">
   <w:abstractNum w:abstractNumId="0" w15:restartNumberingAfterBreak="0">
+    <w:nsid w:val="62797796"/>
+    <w:multiLevelType w:val="hybridMultilevel"/>
+    <w:tmpl w:val="885CBDE2"/>
+    <w:lvl w:ilvl="0" w:tplc="3244CA3A">
+      <w:numFmt w:val="bullet"/>
+      <w:lvlText w:val="-"/>
+      <w:lvlJc w:val="left"/>
+      <w:pPr>
+        <w:ind w:left="3830" w:hanging="360"/>
+      </w:pPr>
+      <w:rPr>
+        <w:rFonts w:ascii="Calibri" w:eastAsiaTheme="minorHAnsi" w:hAnsi="Calibri" w:cs="Calibri" w:hint="default"/>
+        <w:b w:val="0"/>
+        <w:sz w:val="24"/>
+      </w:rPr>
+    </w:lvl>
+    <w:lvl w:ilvl="1" w:tplc="04090003" w:tentative="1">
+      <w:start w:val="1"/>
+      <w:numFmt w:val="bullet"/>
+      <w:lvlText w:val="o"/>
+      <w:lvlJc w:val="left"/>
+      <w:pPr>
+        <w:ind w:left="4550" w:hanging="360"/>
+      </w:pPr>
+      <w:rPr>
+        <w:rFonts w:ascii="Courier New" w:hAnsi="Courier New" w:cs="Courier New" w:hint="default"/>
+      </w:rPr>
+    </w:lvl>
+    <w:lvl w:ilvl="2" w:tplc="04090005" w:tentative="1">
+      <w:start w:val="1"/>
+      <w:numFmt w:val="bullet"/>
+      <w:lvlText w:val=""/>
+      <w:lvlJc w:val="left"/>
+      <w:pPr>
+        <w:ind w:left="5270" w:hanging="360"/>
+      </w:pPr>
+      <w:rPr>
+        <w:rFonts w:ascii="Wingdings" w:hAnsi="Wingdings" w:hint="default"/>
+      </w:rPr>
+    </w:lvl>
+    <w:lvl w:ilvl="3" w:tplc="04090001" w:tentative="1">
+      <w:start w:val="1"/>
+      <w:numFmt w:val="bullet"/>
+      <w:lvlText w:val=""/>
+      <w:lvlJc w:val="left"/>
+      <w:pPr>
+        <w:ind w:left="5990" w:hanging="360"/>
+      </w:pPr>
+      <w:rPr>
+        <w:rFonts w:ascii="Symbol" w:hAnsi="Symbol" w:hint="default"/>
+      </w:rPr>
+    </w:lvl>
+    <w:lvl w:ilvl="4" w:tplc="04090003" w:tentative="1">
+      <w:start w:val="1"/>
+      <w:numFmt w:val="bullet"/>
+      <w:lvlText w:val="o"/>
+      <w:lvlJc w:val="left"/>
+      <w:pPr>
+        <w:ind w:left="6710" w:hanging="360"/>
+      </w:pPr>
+      <w:rPr>
+        <w:rFonts w:ascii="Courier New" w:hAnsi="Courier New" w:cs="Courier New" w:hint="default"/>
+      </w:rPr>
+    </w:lvl>
+    <w:lvl w:ilvl="5" w:tplc="04090005" w:tentative="1">
+      <w:start w:val="1"/>
+      <w:numFmt w:val="bullet"/>
+      <w:lvlText w:val=""/>
+      <w:lvlJc w:val="left"/>
+      <w:pPr>
+        <w:ind w:left="7430" w:hanging="360"/>
+      </w:pPr>
+      <w:rPr>
+        <w:rFonts w:ascii="Wingdings" w:hAnsi="Wingdings" w:hint="default"/>
+      </w:rPr>
+    </w:lvl>
+    <w:lvl w:ilvl="6" w:tplc="04090001" w:tentative="1">
+      <w:start w:val="1"/>
+      <w:numFmt w:val="bullet"/>
+      <w:lvlText w:val=""/>
+      <w:lvlJc w:val="left"/>
+      <w:pPr>
+        <w:ind w:left="8150" w:hanging="360"/>
+      </w:pPr>
+      <w:rPr>
+        <w:rFonts w:ascii="Symbol" w:hAnsi="Symbol" w:hint="default"/>
+      </w:rPr>
+    </w:lvl>
+    <w:lvl w:ilvl="7" w:tplc="04090003" w:tentative="1">
+      <w:start w:val="1"/>
+      <w:numFmt w:val="bullet"/>
+      <w:lvlText w:val="o"/>
+      <w:lvlJc w:val="left"/>
+      <w:pPr>
+        <w:ind w:left="8870" w:hanging="360"/>
+      </w:pPr>
+      <w:rPr>
+        <w:rFonts w:ascii="Courier New" w:hAnsi="Courier New" w:cs="Courier New" w:hint="default"/>
+      </w:rPr>
+    </w:lvl>
+    <w:lvl w:ilvl="8" w:tplc="04090005" w:tentative="1">
+      <w:start w:val="1"/>
+      <w:numFmt w:val="bullet"/>
+      <w:lvlText w:val=""/>
+      <w:lvlJc w:val="left"/>
+      <w:pPr>
+        <w:ind w:left="9590" w:hanging="360"/>
+      </w:pPr>
+      <w:rPr>
+        <w:rFonts w:ascii="Wingdings" w:hAnsi="Wingdings" w:hint="default"/>
+      </w:rPr>
+    </w:lvl>
+  </w:abstractNum>
+  <w:abstractNum w:abstractNumId="1" w15:restartNumberingAfterBreak="0">
+    <w:nsid w:val="724A5D0F"/>
+    <w:multiLevelType w:val="hybridMultilevel"/>
+    <w:tmpl w:val="6E40F966"/>
+    <w:lvl w:ilvl="0" w:tplc="7264C704">
+      <w:numFmt w:val="bullet"/>
+      <w:lvlText w:val="-"/>
+      <w:lvlJc w:val="left"/>
+      <w:pPr>
+        <w:ind w:left="720" w:hanging="360"/>
+      </w:pPr>
+      <w:rPr>
+        <w:rFonts w:ascii="Calibri" w:eastAsiaTheme="minorHAnsi" w:hAnsi="Calibri" w:cs="Calibri" w:hint="default"/>
+      </w:rPr>
+    </w:lvl>
+    <w:lvl w:ilvl="1" w:tplc="04090003" w:tentative="1">
+      <w:start w:val="1"/>
+      <w:numFmt w:val="bullet"/>
+      <w:lvlText w:val="o"/>
+      <w:lvlJc w:val="left"/>
+      <w:pPr>
+        <w:ind w:left="1440" w:hanging="360"/>
+      </w:pPr>
+      <w:rPr>
+        <w:rFonts w:ascii="Courier New" w:hAnsi="Courier New" w:cs="Courier New" w:hint="default"/>
+      </w:rPr>
+    </w:lvl>
+    <w:lvl w:ilvl="2" w:tplc="04090005" w:tentative="1">
+      <w:start w:val="1"/>
+      <w:numFmt w:val="bullet"/>
+      <w:lvlText w:val=""/>
+      <w:lvlJc w:val="left"/>
+      <w:pPr>
+        <w:ind w:left="2160" w:hanging="360"/>
+      </w:pPr>
+      <w:rPr>
+        <w:rFonts w:ascii="Wingdings" w:hAnsi="Wingdings" w:hint="default"/>
+      </w:rPr>
+    </w:lvl>
+    <w:lvl w:ilvl="3" w:tplc="04090001" w:tentative="1">
+      <w:start w:val="1"/>
+      <w:numFmt w:val="bullet"/>
+      <w:lvlText w:val=""/>
+      <w:lvlJc w:val="left"/>
+      <w:pPr>
+        <w:ind w:left="2880" w:hanging="360"/>
+      </w:pPr>
+      <w:rPr>
+        <w:rFonts w:ascii="Symbol" w:hAnsi="Symbol" w:hint="default"/>
+      </w:rPr>
+    </w:lvl>
+    <w:lvl w:ilvl="4" w:tplc="04090003" w:tentative="1">
+      <w:start w:val="1"/>
+      <w:numFmt w:val="bullet"/>
+      <w:lvlText w:val="o"/>
+      <w:lvlJc w:val="left"/>
+      <w:pPr>
+        <w:ind w:left="3600" w:hanging="360"/>
+      </w:pPr>
+      <w:rPr>
+        <w:rFonts w:ascii="Courier New" w:hAnsi="Courier New" w:cs="Courier New" w:hint="default"/>
+      </w:rPr>
+    </w:lvl>
+    <w:lvl w:ilvl="5" w:tplc="04090005" w:tentative="1">
+      <w:start w:val="1"/>
+      <w:numFmt w:val="bullet"/>
+      <w:lvlText w:val=""/>
+      <w:lvlJc w:val="left"/>
+      <w:pPr>
+        <w:ind w:left="4320" w:hanging="360"/>
+      </w:pPr>
+      <w:rPr>
+        <w:rFonts w:ascii="Wingdings" w:hAnsi="Wingdings" w:hint="default"/>
+      </w:rPr>
+    </w:lvl>
+    <w:lvl w:ilvl="6" w:tplc="04090001" w:tentative="1">
+      <w:start w:val="1"/>
+      <w:numFmt w:val="bullet"/>
+      <w:lvlText w:val=""/>
+      <w:lvlJc w:val="left"/>
+      <w:pPr>
+        <w:ind w:left="5040" w:hanging="360"/>
+      </w:pPr>
+      <w:rPr>
+        <w:rFonts w:ascii="Symbol" w:hAnsi="Symbol" w:hint="default"/>
+      </w:rPr>
+    </w:lvl>
+    <w:lvl w:ilvl="7" w:tplc="04090003" w:tentative="1">
+      <w:start w:val="1"/>
+      <w:numFmt w:val="bullet"/>
+      <w:lvlText w:val="o"/>
+      <w:lvlJc w:val="left"/>
+      <w:pPr>
+        <w:ind w:left="5760" w:hanging="360"/>
+      </w:pPr>
+      <w:rPr>
+        <w:rFonts w:ascii="Courier New" w:hAnsi="Courier New" w:cs="Courier New" w:hint="default"/>
+      </w:rPr>
+    </w:lvl>
+    <w:lvl w:ilvl="8" w:tplc="04090005" w:tentative="1">
+      <w:start w:val="1"/>
+      <w:numFmt w:val="bullet"/>
+      <w:lvlText w:val=""/>
+      <w:lvlJc w:val="left"/>
+      <w:pPr>
+        <w:ind w:left="6480" w:hanging="360"/>
+      </w:pPr>
+      <w:rPr>
+        <w:rFonts w:ascii="Wingdings" w:hAnsi="Wingdings" w:hint="default"/>
+      </w:rPr>
+    </w:lvl>
+  </w:abstractNum>
+  <w:abstractNum w:abstractNumId="2" w15:restartNumberingAfterBreak="0">
     <w:nsid w:val="760E3AB0"/>
     <w:multiLevelType w:val="hybridMultilevel"/>
     <w:tmpl w:val="845076D2"/>
@@ -6478,6 +7002,12 @@
     </w:lvl>
   </w:abstractNum>
   <w:num w:numId="1">
+    <w:abstractNumId w:val="2"/>
+  </w:num>
+  <w:num w:numId="2">
+    <w:abstractNumId w:val="1"/>
+  </w:num>
+  <w:num w:numId="3">
     <w:abstractNumId w:val="0"/>
   </w:num>
 </w:numbering>
@@ -7293,7 +7823,7 @@
 </file>
 
 <file path=customXml/itemProps1.xml><?xml version="1.0" encoding="utf-8"?>
-<ds:datastoreItem xmlns:ds="http://schemas.openxmlformats.org/officeDocument/2006/customXml" ds:itemID="{04BBEFDC-2F53-4707-8BA5-CC2EB9E0FCFA}">
+<ds:datastoreItem xmlns:ds="http://schemas.openxmlformats.org/officeDocument/2006/customXml" ds:itemID="{65D48226-A42B-404C-93CA-94D2A714FB27}">
   <ds:schemaRefs>
     <ds:schemaRef ds:uri="http://schemas.openxmlformats.org/officeDocument/2006/bibliography"/>
   </ds:schemaRefs>

--- a/Master_thesis_draft.docx
+++ b/Master_thesis_draft.docx
@@ -479,47 +479,39 @@
       <w:pPr>
         <w:jc w:val="both"/>
         <w:rPr>
-          <w:lang w:val="en-US"/>
-        </w:rPr>
-      </w:pPr>
-      <w:r>
-        <w:rPr>
+          <w:sz w:val="24"/>
+          <w:szCs w:val="24"/>
+          <w:lang w:val="en-US"/>
+        </w:rPr>
+      </w:pPr>
+      <w:r>
+        <w:rPr>
+          <w:sz w:val="24"/>
+          <w:szCs w:val="24"/>
           <w:lang w:val="en-US"/>
         </w:rPr>
         <w:t>I am extremely grateful</w:t>
       </w:r>
       <w:r>
         <w:rPr>
+          <w:sz w:val="24"/>
+          <w:szCs w:val="24"/>
           <w:lang w:val="en-US"/>
         </w:rPr>
         <w:t xml:space="preserve"> to</w:t>
       </w:r>
       <w:r>
         <w:rPr>
-          <w:lang w:val="en-US"/>
-        </w:rPr>
-        <w:t xml:space="preserve"> Prof. Dr. Martin Hofmann-Apitius</w:t>
-      </w:r>
-      <w:r>
-        <w:rPr>
-          <w:lang w:val="en-US"/>
-        </w:rPr>
-        <w:t xml:space="preserve">, </w:t>
-      </w:r>
-      <w:r>
-        <w:rPr>
-          <w:lang w:val="en-US"/>
-        </w:rPr>
-        <w:t xml:space="preserve"> Head of Department of Bioinformatics at Fraunhofer Institute for Algorithms and Scientific Computing (SCAI), Sankt Augustin</w:t>
-      </w:r>
-      <w:r>
-        <w:rPr>
-          <w:lang w:val="en-US"/>
-        </w:rPr>
-        <w:t xml:space="preserve"> for </w:t>
-      </w:r>
-      <w:r>
-        <w:rPr>
+          <w:sz w:val="24"/>
+          <w:szCs w:val="24"/>
+          <w:lang w:val="en-US"/>
+        </w:rPr>
+        <w:t xml:space="preserve"> Prof. Dr. Martin Hofmann-Apitius,  Head of Department of Bioinformatics at Fraunhofer Institute for Algorithms and Scientific Computing (SCAI), Sankt Augustin for </w:t>
+      </w:r>
+      <w:r>
+        <w:rPr>
+          <w:sz w:val="24"/>
+          <w:szCs w:val="24"/>
           <w:lang w:val="en-US"/>
         </w:rPr>
         <w:t>offering me a place in his group to perform my master thesis on COVID-19 and clinical trials.</w:t>
@@ -529,56 +521,18 @@
       <w:pPr>
         <w:jc w:val="both"/>
         <w:rPr>
-          <w:lang w:val="en-US"/>
-        </w:rPr>
-      </w:pPr>
-      <w:r>
-        <w:rPr>
-          <w:lang w:val="en-US"/>
-        </w:rPr>
-        <w:t>I sincerely express my deep sense of gra</w:t>
-      </w:r>
-      <w:r>
-        <w:rPr>
-          <w:lang w:val="en-US"/>
-        </w:rPr>
-        <w:t>titude to Dr. Marc Jacobs, Group leader of Software and Scientific Computing and Deputy Head of Department of Bioinformatics</w:t>
-      </w:r>
-      <w:r>
-        <w:rPr>
-          <w:lang w:val="en-US"/>
-        </w:rPr>
-        <w:t>, for i</w:t>
-      </w:r>
-      <w:r>
-        <w:rPr>
-          <w:lang w:val="en-US"/>
-        </w:rPr>
-        <w:t xml:space="preserve">nitiating and inspiring me into </w:t>
-      </w:r>
-      <w:r>
-        <w:rPr>
-          <w:lang w:val="en-US"/>
-        </w:rPr>
-        <w:t>this research work, invaluable guidance</w:t>
-      </w:r>
-      <w:r>
-        <w:rPr>
-          <w:lang w:val="en-US"/>
-        </w:rPr>
-        <w:t>, patience</w:t>
-      </w:r>
-      <w:r>
-        <w:rPr>
-          <w:lang w:val="en-US"/>
-        </w:rPr>
-        <w:t xml:space="preserve"> and encouragement throughout the</w:t>
-      </w:r>
-      <w:r>
-        <w:rPr>
-          <w:lang w:val="en-US"/>
-        </w:rPr>
-        <w:t xml:space="preserve"> period of the work.</w:t>
+          <w:sz w:val="24"/>
+          <w:szCs w:val="24"/>
+          <w:lang w:val="en-US"/>
+        </w:rPr>
+      </w:pPr>
+      <w:r>
+        <w:rPr>
+          <w:sz w:val="24"/>
+          <w:szCs w:val="24"/>
+          <w:lang w:val="en-US"/>
+        </w:rPr>
+        <w:t>I sincerely express my deep sense of gratitude to Dr. Marc Jacobs, Group leader of Software and Scientific Computing and Deputy Head of Department of Bioinformatics, for initiating and inspiring me into this research work, invaluable guidance, patience and encouragement throughout the period of the work.</w:t>
       </w:r>
     </w:p>
     <w:p>
@@ -590,45 +544,17 @@
       </w:pPr>
       <w:r>
         <w:rPr>
-          <w:lang w:val="en-US"/>
-        </w:rPr>
-        <w:t>Finally, we would like to offer our genuine gr</w:t>
-      </w:r>
-      <w:r>
-        <w:rPr>
-          <w:lang w:val="en-US"/>
-        </w:rPr>
-        <w:t xml:space="preserve">atitude to the God almighty for </w:t>
-      </w:r>
-      <w:r>
-        <w:rPr>
-          <w:lang w:val="en-US"/>
-        </w:rPr>
-        <w:t>blessing us with this opportunity to explore the</w:t>
-      </w:r>
-      <w:r>
-        <w:rPr>
-          <w:lang w:val="en-US"/>
-        </w:rPr>
-        <w:t xml:space="preserve"> realms of science and last but </w:t>
-      </w:r>
-      <w:r>
-        <w:rPr>
-          <w:lang w:val="en-US"/>
-        </w:rPr>
-        <w:t>not the least we would like to dedicate this t</w:t>
-      </w:r>
-      <w:r>
-        <w:rPr>
-          <w:lang w:val="en-US"/>
-        </w:rPr>
-        <w:t xml:space="preserve">o our parents who prayed for us </w:t>
-      </w:r>
-      <w:r>
-        <w:rPr>
-          <w:lang w:val="en-US"/>
-        </w:rPr>
-        <w:t>and motivated us throughout our work and giving us the strength to prevail.</w:t>
+          <w:sz w:val="24"/>
+          <w:szCs w:val="24"/>
+          <w:lang w:val="en-US"/>
+        </w:rPr>
+        <w:t>Finally, we would like to offer our genuine gratitude to the God almighty for blessing us with this opportunity to explore the realms of science and last but not the least we would like to dedicate this to our parents who prayed for us and motivated us throughout our work and giving us the strength to prevail</w:t>
+      </w:r>
+      <w:r>
+        <w:rPr>
+          <w:lang w:val="en-US"/>
+        </w:rPr>
+        <w:t>.</w:t>
       </w:r>
     </w:p>
     <w:p>
@@ -648,20 +574,6 @@
     <w:p>
       <w:pPr>
         <w:jc w:val="both"/>
-        <w:rPr>
-          <w:lang w:val="en-US"/>
-        </w:rPr>
-      </w:pPr>
-    </w:p>
-    <w:p>
-      <w:pPr>
-        <w:rPr>
-          <w:lang w:val="en-US"/>
-        </w:rPr>
-      </w:pPr>
-    </w:p>
-    <w:p>
-      <w:pPr>
         <w:rPr>
           <w:lang w:val="en-US"/>
         </w:rPr>
@@ -816,10 +728,22 @@
           <w:sz w:val="24"/>
           <w:lang w:val="en-US"/>
         </w:rPr>
-        <w:t xml:space="preserve">At this juncture, I am reminded of our </w:t>
-      </w:r>
-      <w:bookmarkStart w:id="0" w:name="_GoBack"/>
-      <w:bookmarkEnd w:id="0"/>
+        <w:t xml:space="preserve">At this juncture, I am reminded of </w:t>
+      </w:r>
+      <w:r>
+        <w:rPr>
+          <w:sz w:val="24"/>
+          <w:lang w:val="en-US"/>
+        </w:rPr>
+        <w:t>the</w:t>
+      </w:r>
+      <w:r>
+        <w:rPr>
+          <w:sz w:val="24"/>
+          <w:lang w:val="en-US"/>
+        </w:rPr>
+        <w:t xml:space="preserve"> </w:t>
+      </w:r>
       <w:r>
         <w:rPr>
           <w:sz w:val="24"/>
@@ -907,20 +831,6 @@
         </w:rPr>
         <w:t xml:space="preserve">         - Adapted from Thirukural Couplet No. 595</w:t>
       </w:r>
-    </w:p>
-    <w:p>
-      <w:pPr>
-        <w:rPr>
-          <w:lang w:val="en-US"/>
-        </w:rPr>
-      </w:pPr>
-    </w:p>
-    <w:p>
-      <w:pPr>
-        <w:rPr>
-          <w:lang w:val="en-US"/>
-        </w:rPr>
-      </w:pPr>
     </w:p>
     <w:p>
       <w:pPr>
@@ -2100,6 +2010,20 @@
     </w:p>
     <w:p>
       <w:pPr>
+        <w:rPr>
+          <w:lang w:val="en-US"/>
+        </w:rPr>
+      </w:pPr>
+    </w:p>
+    <w:p>
+      <w:pPr>
+        <w:rPr>
+          <w:lang w:val="en-US"/>
+        </w:rPr>
+      </w:pPr>
+    </w:p>
+    <w:p>
+      <w:pPr>
         <w:pStyle w:val="IntensivesZitat"/>
         <w:rPr>
           <w:b/>
@@ -2120,13 +2044,6 @@
         <w:lastRenderedPageBreak/>
         <w:t>LIST OF FIGURES</w:t>
       </w:r>
-    </w:p>
-    <w:p>
-      <w:pPr>
-        <w:rPr>
-          <w:lang w:val="en-US"/>
-        </w:rPr>
-      </w:pPr>
     </w:p>
     <w:p>
       <w:pPr>
@@ -2154,11 +2071,13 @@
           <w:p>
             <w:pPr>
               <w:rPr>
+                <w:b/>
                 <w:lang w:val="en-US"/>
               </w:rPr>
             </w:pPr>
             <w:r>
               <w:rPr>
+                <w:b/>
                 <w:lang w:val="en-US"/>
               </w:rPr>
               <w:t>Figure Number</w:t>
@@ -2172,14 +2091,16 @@
           <w:p>
             <w:pPr>
               <w:rPr>
+                <w:b/>
                 <w:lang w:val="en-US"/>
               </w:rPr>
             </w:pPr>
             <w:r>
               <w:rPr>
-                <w:lang w:val="en-US"/>
-              </w:rPr>
-              <w:t>Figure Title</w:t>
+                <w:b/>
+                <w:lang w:val="en-US"/>
+              </w:rPr>
+              <w:t>Title</w:t>
             </w:r>
           </w:p>
         </w:tc>
@@ -2190,11 +2111,13 @@
           <w:p>
             <w:pPr>
               <w:rPr>
+                <w:b/>
                 <w:lang w:val="en-US"/>
               </w:rPr>
             </w:pPr>
             <w:r>
               <w:rPr>
+                <w:b/>
                 <w:lang w:val="en-US"/>
               </w:rPr>
               <w:t>Page</w:t>
@@ -2552,20 +2475,245 @@
         </w:rPr>
       </w:pPr>
     </w:p>
-    <w:p>
-      <w:pPr>
-        <w:rPr>
-          <w:lang w:val="en-US"/>
-        </w:rPr>
-      </w:pPr>
-    </w:p>
-    <w:p>
-      <w:pPr>
-        <w:rPr>
-          <w:lang w:val="en-US"/>
-        </w:rPr>
-      </w:pPr>
-    </w:p>
+    <w:tbl>
+      <w:tblPr>
+        <w:tblStyle w:val="Tabellenraster"/>
+        <w:tblW w:w="0" w:type="auto"/>
+        <w:tblLook w:val="04A0" w:firstRow="1" w:lastRow="0" w:firstColumn="1" w:lastColumn="0" w:noHBand="0" w:noVBand="1"/>
+      </w:tblPr>
+      <w:tblGrid>
+        <w:gridCol w:w="3020"/>
+        <w:gridCol w:w="3021"/>
+        <w:gridCol w:w="3021"/>
+      </w:tblGrid>
+      <w:tr>
+        <w:tc>
+          <w:tcPr>
+            <w:tcW w:w="3020" w:type="dxa"/>
+          </w:tcPr>
+          <w:p>
+            <w:pPr>
+              <w:rPr>
+                <w:b/>
+                <w:lang w:val="en-US"/>
+              </w:rPr>
+            </w:pPr>
+            <w:r>
+              <w:rPr>
+                <w:b/>
+                <w:lang w:val="en-US"/>
+              </w:rPr>
+              <w:t>Table</w:t>
+            </w:r>
+            <w:r>
+              <w:rPr>
+                <w:b/>
+                <w:lang w:val="en-US"/>
+              </w:rPr>
+              <w:t xml:space="preserve"> Number</w:t>
+            </w:r>
+          </w:p>
+        </w:tc>
+        <w:tc>
+          <w:tcPr>
+            <w:tcW w:w="3021" w:type="dxa"/>
+          </w:tcPr>
+          <w:p>
+            <w:pPr>
+              <w:rPr>
+                <w:b/>
+                <w:lang w:val="en-US"/>
+              </w:rPr>
+            </w:pPr>
+            <w:r>
+              <w:rPr>
+                <w:b/>
+                <w:lang w:val="en-US"/>
+              </w:rPr>
+              <w:t>Title</w:t>
+            </w:r>
+          </w:p>
+        </w:tc>
+        <w:tc>
+          <w:tcPr>
+            <w:tcW w:w="3021" w:type="dxa"/>
+          </w:tcPr>
+          <w:p>
+            <w:pPr>
+              <w:rPr>
+                <w:b/>
+                <w:lang w:val="en-US"/>
+              </w:rPr>
+            </w:pPr>
+            <w:r>
+              <w:rPr>
+                <w:b/>
+                <w:lang w:val="en-US"/>
+              </w:rPr>
+              <w:t>Page</w:t>
+            </w:r>
+          </w:p>
+        </w:tc>
+      </w:tr>
+      <w:tr>
+        <w:tc>
+          <w:tcPr>
+            <w:tcW w:w="3020" w:type="dxa"/>
+          </w:tcPr>
+          <w:p>
+            <w:pPr>
+              <w:rPr>
+                <w:lang w:val="en-US"/>
+              </w:rPr>
+            </w:pPr>
+          </w:p>
+        </w:tc>
+        <w:tc>
+          <w:tcPr>
+            <w:tcW w:w="3021" w:type="dxa"/>
+          </w:tcPr>
+          <w:p>
+            <w:pPr>
+              <w:rPr>
+                <w:lang w:val="en-US"/>
+              </w:rPr>
+            </w:pPr>
+            <w:r>
+              <w:rPr>
+                <w:lang w:val="en-US"/>
+              </w:rPr>
+              <w:t>The list of various relationships and functions described by the BEL statements</w:t>
+            </w:r>
+          </w:p>
+        </w:tc>
+        <w:tc>
+          <w:tcPr>
+            <w:tcW w:w="3021" w:type="dxa"/>
+          </w:tcPr>
+          <w:p>
+            <w:pPr>
+              <w:rPr>
+                <w:lang w:val="en-US"/>
+              </w:rPr>
+            </w:pPr>
+          </w:p>
+        </w:tc>
+      </w:tr>
+      <w:tr>
+        <w:tc>
+          <w:tcPr>
+            <w:tcW w:w="3020" w:type="dxa"/>
+          </w:tcPr>
+          <w:p>
+            <w:pPr>
+              <w:rPr>
+                <w:lang w:val="en-US"/>
+              </w:rPr>
+            </w:pPr>
+          </w:p>
+        </w:tc>
+        <w:tc>
+          <w:tcPr>
+            <w:tcW w:w="3021" w:type="dxa"/>
+          </w:tcPr>
+          <w:p>
+            <w:pPr>
+              <w:rPr>
+                <w:lang w:val="en-US"/>
+              </w:rPr>
+            </w:pPr>
+          </w:p>
+        </w:tc>
+        <w:tc>
+          <w:tcPr>
+            <w:tcW w:w="3021" w:type="dxa"/>
+          </w:tcPr>
+          <w:p>
+            <w:pPr>
+              <w:rPr>
+                <w:lang w:val="en-US"/>
+              </w:rPr>
+            </w:pPr>
+          </w:p>
+        </w:tc>
+      </w:tr>
+      <w:tr>
+        <w:tc>
+          <w:tcPr>
+            <w:tcW w:w="3020" w:type="dxa"/>
+          </w:tcPr>
+          <w:p>
+            <w:pPr>
+              <w:rPr>
+                <w:lang w:val="en-US"/>
+              </w:rPr>
+            </w:pPr>
+          </w:p>
+        </w:tc>
+        <w:tc>
+          <w:tcPr>
+            <w:tcW w:w="3021" w:type="dxa"/>
+          </w:tcPr>
+          <w:p>
+            <w:pPr>
+              <w:rPr>
+                <w:lang w:val="en-US"/>
+              </w:rPr>
+            </w:pPr>
+          </w:p>
+        </w:tc>
+        <w:tc>
+          <w:tcPr>
+            <w:tcW w:w="3021" w:type="dxa"/>
+          </w:tcPr>
+          <w:p>
+            <w:pPr>
+              <w:rPr>
+                <w:lang w:val="en-US"/>
+              </w:rPr>
+            </w:pPr>
+          </w:p>
+        </w:tc>
+      </w:tr>
+      <w:tr>
+        <w:tc>
+          <w:tcPr>
+            <w:tcW w:w="3020" w:type="dxa"/>
+          </w:tcPr>
+          <w:p>
+            <w:pPr>
+              <w:rPr>
+                <w:lang w:val="en-US"/>
+              </w:rPr>
+            </w:pPr>
+          </w:p>
+        </w:tc>
+        <w:tc>
+          <w:tcPr>
+            <w:tcW w:w="3021" w:type="dxa"/>
+          </w:tcPr>
+          <w:p>
+            <w:pPr>
+              <w:rPr>
+                <w:lang w:val="en-US"/>
+              </w:rPr>
+            </w:pPr>
+          </w:p>
+        </w:tc>
+        <w:tc>
+          <w:tcPr>
+            <w:tcW w:w="3021" w:type="dxa"/>
+          </w:tcPr>
+          <w:p>
+            <w:pPr>
+              <w:rPr>
+                <w:lang w:val="en-US"/>
+              </w:rPr>
+            </w:pPr>
+          </w:p>
+        </w:tc>
+      </w:tr>
+    </w:tbl>
     <w:p>
       <w:pPr>
         <w:rPr>
@@ -2978,6 +3126,12 @@
                 <w:lang w:val="en-US"/>
               </w:rPr>
             </w:pPr>
+            <w:r>
+              <w:rPr>
+                <w:lang w:val="en-US"/>
+              </w:rPr>
+              <w:t>BEL</w:t>
+            </w:r>
           </w:p>
         </w:tc>
         <w:tc>
@@ -2990,6 +3144,12 @@
                 <w:lang w:val="en-US"/>
               </w:rPr>
             </w:pPr>
+            <w:r>
+              <w:rPr>
+                <w:lang w:val="en-US"/>
+              </w:rPr>
+              <w:t>Biological Expression Language</w:t>
+            </w:r>
           </w:p>
         </w:tc>
       </w:tr>
@@ -4532,7 +4692,7 @@
           <w:szCs w:val="24"/>
           <w:lang w:val="en-US"/>
         </w:rPr>
-        <w:instrText>ADDIN CSL_CITATION {"citationItems":[{"id":"ITEM-1","itemData":{"URL":"https://www.nia.nih.gov/health/what-are-clinical-trials-and-studies","accessed":{"date-parts":[["2021","4","21"]]},"id":"ITEM-1","issued":{"date-parts":[["0"]]},"title":"What Are Clinical Trials and Studies? | National Institute on Aging","type":"webpage"},"uris":["http://www.mendeley.com/documents/?uuid=e73e3416-13bc-3be7-bf1d-532c5d3d6825"]}],"mendeley":{"formattedCitation":"(&lt;i&gt;What Are Clinical Trials and Studies? | National Institute on Aging&lt;/i&gt;, n.d.)","plainTextFormattedCitation":"(What Are Clinical Trials and Studies? | National Institute on Aging, n.d.)"},"properties":{"noteIndex":0},"schema":"https://github.com/citation-style-language/schema/raw/master/csl-citation.json"}</w:instrText>
+        <w:instrText>ADDIN CSL_CITATION {"citationItems":[{"id":"ITEM-1","itemData":{"URL":"https://www.nia.nih.gov/health/what-are-clinical-trials-and-studies","accessed":{"date-parts":[["2021","4","21"]]},"id":"ITEM-1","issued":{"date-parts":[["0"]]},"title":"What Are Clinical Trials and Studies? | National Institute on Aging","type":"webpage"},"uris":["http://www.mendeley.com/documents/?uuid=e73e3416-13bc-3be7-bf1d-532c5d3d6825"]}],"mendeley":{"formattedCitation":"(&lt;i&gt;What Are Clinical Trials and Studies? | National Institute on Aging&lt;/i&gt;, n.d.)","plainTextFormattedCitation":"(What Are Clinical Trials and Studies? | National Institute on Aging, n.d.)","previouslyFormattedCitation":"(&lt;i&gt;What Are Clinical Trials and Studies? | National Institute on Aging&lt;/i&gt;, n.d.)"},"properties":{"noteIndex":0},"schema":"https://github.com/citation-style-language/schema/raw/master/csl-citation.json"}</w:instrText>
       </w:r>
       <w:r>
         <w:rPr>
@@ -5875,6 +6035,12 @@
           <w:lang w:val="en-US"/>
         </w:rPr>
       </w:pPr>
+      <w:r>
+        <w:rPr>
+          <w:lang w:val="en-US"/>
+        </w:rPr>
+        <w:t>2.4 Biological Expression Language (BEL)</w:t>
+      </w:r>
     </w:p>
     <w:p>
       <w:pPr>
@@ -5883,6 +6049,86 @@
           <w:lang w:val="en-US"/>
         </w:rPr>
       </w:pPr>
+      <w:r>
+        <w:rPr>
+          <w:lang w:val="en-US"/>
+        </w:rPr>
+        <w:tab/>
+        <w:t>The scientific knowledge available within a literature is mostly in the form of long free text and thus capturing of the available knowledge is cumbersome. This drawback is overcame by the Biological Expression Language (BEL</w:t>
+      </w:r>
+      <w:r>
+        <w:rPr>
+          <w:lang w:val="en-US"/>
+        </w:rPr>
+        <w:t>) that</w:t>
+      </w:r>
+      <w:r>
+        <w:rPr>
+          <w:lang w:val="en-US"/>
+        </w:rPr>
+        <w:t xml:space="preserve"> represents the syntactical representation of biological relationships. </w:t>
+      </w:r>
+      <w:r>
+        <w:rPr>
+          <w:lang w:val="en-US"/>
+        </w:rPr>
+        <w:t>Thus, t</w:t>
+      </w:r>
+      <w:r>
+        <w:rPr>
+          <w:lang w:val="en-US"/>
+        </w:rPr>
+        <w:t>he Biological Expression Language (BEL) originally designed by Selvanta is a language developed for the representation of knowledge in the life science domains</w:t>
+      </w:r>
+      <w:r>
+        <w:rPr>
+          <w:lang w:val="en-US"/>
+        </w:rPr>
+        <w:t xml:space="preserve"> thus paving the way for biocuration and enabling in identifying disease mechanisms, pathways, etc. in the literature</w:t>
+      </w:r>
+      <w:r>
+        <w:rPr>
+          <w:lang w:val="en-US"/>
+        </w:rPr>
+        <w:t xml:space="preserve"> </w:t>
+      </w:r>
+      <w:r>
+        <w:rPr>
+          <w:lang w:val="en-US"/>
+        </w:rPr>
+        <w:fldChar w:fldCharType="begin" w:fldLock="1"/>
+      </w:r>
+      <w:r>
+        <w:rPr>
+          <w:lang w:val="en-US"/>
+        </w:rPr>
+        <w:instrText>ADDIN CSL_CITATION {"citationItems":[{"id":"ITEM-1","itemData":{"DOI":"10.1093/database/baz084","ISSN":"17580463","PMID":"31603193","abstract":"Knowledge of the molecular interactions of biological and chemical entities and their involvement in biological processes or clinical phenotypes is important for data interpretation. Unfortunately, this knowledge is mostly embedded in the literature in such a way that it is unavailable for automated data analysis procedures. Biological expression language (BEL) is a syntax representation allowing for the structured representation of a broad range of biological relationships. It is used in various situations to extract such knowledge and transform it into BEL networks. To support the tedious and time-intensive extraction work of curators with automated methods, we developed the BEL track within the framework of BioCreative Challenges. Within the BEL track, we provide training data and an evaluation environment to encourage the text mining community to tackle the automatic extraction of complex BEL relationships. In 2017 BioCreative VI, the 2015 BEL track was repeated with new test data. Although only minor improvements in text snippet retrieval for given statements were achieved during this second BEL task iteration, a significant increase of BEL statement extraction performance from provided sentences could be seen. The best performing system reached a 32% F-score for the extraction of complete BEL statements and with the given named entities this increased to 49%. This time, besides rule-based systems, new methods involving hierarchical sequence labeling and neural networks were applied for BEL statement extraction.","author":[{"dropping-particle":"","family":"Madan","given":"Sumit","non-dropping-particle":"","parse-names":false,"suffix":""},{"dropping-particle":"","family":"Szostak","given":"Justyna","non-dropping-particle":"","parse-names":false,"suffix":""},{"dropping-particle":"","family":"Komandur Elayavilli","given":"Ravikumar","non-dropping-particle":"","parse-names":false,"suffix":""},{"dropping-particle":"","family":"Tsai","given":"Richard Tzong Han","non-dropping-particle":"","parse-names":false,"suffix":""},{"dropping-particle":"","family":"Ali","given":"Mehdi","non-dropping-particle":"","parse-names":false,"suffix":""},{"dropping-particle":"","family":"Qian","given":"Longhua","non-dropping-particle":"","parse-names":false,"suffix":""},{"dropping-particle":"","family":"Rastegar-Mojarad","given":"Majid","non-dropping-particle":"","parse-names":false,"suffix":""},{"dropping-particle":"","family":"Hoeng","given":"Julia","non-dropping-particle":"","parse-names":false,"suffix":""},{"dropping-particle":"","family":"Fluck","given":"Juliane","non-dropping-particle":"","parse-names":false,"suffix":""}],"container-title":"Database","id":"ITEM-1","issue":"1","issued":{"date-parts":[["2019"]]},"publisher":"Oxford University Press","title":"The extraction of complex relationships and their conversion to biological expression language (BEL) overview of the BioCreative VI (2017) BEL track","type":"article-journal","volume":"2019"},"uris":["http://www.mendeley.com/documents/?uuid=21aeb016-a551-3b33-91e9-84aa9452aa4a"]}],"mendeley":{"formattedCitation":"(Madan et al., 2019)","plainTextFormattedCitation":"(Madan et al., 2019)","previouslyFormattedCitation":"(Madan et al., 2019)"},"properties":{"noteIndex":0},"schema":"https://github.com/citation-style-language/schema/raw/master/csl-citation.json"}</w:instrText>
+      </w:r>
+      <w:r>
+        <w:rPr>
+          <w:lang w:val="en-US"/>
+        </w:rPr>
+        <w:fldChar w:fldCharType="separate"/>
+      </w:r>
+      <w:r>
+        <w:rPr>
+          <w:noProof/>
+          <w:lang w:val="en-US"/>
+        </w:rPr>
+        <w:t>(Madan et al., 2019)</w:t>
+      </w:r>
+      <w:r>
+        <w:rPr>
+          <w:lang w:val="en-US"/>
+        </w:rPr>
+        <w:fldChar w:fldCharType="end"/>
+      </w:r>
+      <w:r>
+        <w:rPr>
+          <w:lang w:val="en-US"/>
+        </w:rPr>
+        <w:t xml:space="preserve">. </w:t>
+      </w:r>
     </w:p>
     <w:p>
       <w:pPr>
@@ -5895,8 +6141,1276 @@
         <w:rPr>
           <w:lang w:val="en-US"/>
         </w:rPr>
+        <w:t xml:space="preserve">In this language, the statements are transformed into subject, </w:t>
+      </w:r>
+      <w:r>
+        <w:rPr>
+          <w:lang w:val="en-US"/>
+        </w:rPr>
+        <w:t>relation</w:t>
+      </w:r>
+      <w:r>
+        <w:rPr>
+          <w:lang w:val="en-US"/>
+        </w:rPr>
+        <w:t xml:space="preserve">, object. </w:t>
+      </w:r>
+      <w:r>
+        <w:rPr>
+          <w:lang w:val="en-US"/>
+        </w:rPr>
+        <w:t xml:space="preserve">The most common relationships are “increase” and “decrease”.  The normalized namespaces for the subject and object is resulted from different databases entries like HGNC for human genes, MGI for mouse genes and ChEBI for chemical entities. </w:t>
+      </w:r>
+      <w:r>
+        <w:rPr>
+          <w:lang w:val="en-US"/>
+        </w:rPr>
+        <w:t xml:space="preserve"> The most common biological entities like gene is notated as g(), protein as p(), mRNA as r(). </w:t>
+      </w:r>
+    </w:p>
+    <w:p>
+      <w:pPr>
+        <w:jc w:val="both"/>
+        <w:rPr>
+          <w:lang w:val="en-US"/>
+        </w:rPr>
+      </w:pPr>
+      <w:r>
+        <w:rPr>
+          <w:noProof/>
+          <w:lang w:val="en-US"/>
+        </w:rPr>
+        <w:drawing>
+          <wp:inline distT="0" distB="0" distL="0" distR="0" wp14:anchorId="11BDEAEC" wp14:editId="67FE7DDD">
+            <wp:extent cx="5760720" cy="1327150"/>
+            <wp:effectExtent l="0" t="0" r="0" b="6350"/>
+            <wp:docPr id="1" name="Grafik 1"/>
+            <wp:cNvGraphicFramePr>
+              <a:graphicFrameLocks xmlns:a="http://schemas.openxmlformats.org/drawingml/2006/main" noChangeAspect="1"/>
+            </wp:cNvGraphicFramePr>
+            <a:graphic xmlns:a="http://schemas.openxmlformats.org/drawingml/2006/main">
+              <a:graphicData uri="http://schemas.openxmlformats.org/drawingml/2006/picture">
+                <pic:pic xmlns:pic="http://schemas.openxmlformats.org/drawingml/2006/picture">
+                  <pic:nvPicPr>
+                    <pic:cNvPr id="1" name=""/>
+                    <pic:cNvPicPr/>
+                  </pic:nvPicPr>
+                  <pic:blipFill>
+                    <a:blip r:embed="rId14"/>
+                    <a:stretch>
+                      <a:fillRect/>
+                    </a:stretch>
+                  </pic:blipFill>
+                  <pic:spPr>
+                    <a:xfrm>
+                      <a:off x="0" y="0"/>
+                      <a:ext cx="5760720" cy="1327150"/>
+                    </a:xfrm>
+                    <a:prstGeom prst="rect">
+                      <a:avLst/>
+                    </a:prstGeom>
+                  </pic:spPr>
+                </pic:pic>
+              </a:graphicData>
+            </a:graphic>
+          </wp:inline>
+        </w:drawing>
+      </w:r>
+    </w:p>
+    <w:p>
+      <w:pPr>
+        <w:jc w:val="both"/>
+        <w:rPr>
+          <w:lang w:val="en-US"/>
+        </w:rPr>
+      </w:pPr>
+      <w:r>
+        <w:rPr>
+          <w:lang w:val="en-US"/>
+        </w:rPr>
+        <w:t xml:space="preserve">Figure : Structure of a BEL statement. Adapted from </w:t>
+      </w:r>
+      <w:r>
+        <w:rPr>
+          <w:lang w:val="en-US"/>
+        </w:rPr>
+        <w:fldChar w:fldCharType="begin" w:fldLock="1"/>
+      </w:r>
+      <w:r>
+        <w:rPr>
+          <w:lang w:val="en-US"/>
+        </w:rPr>
+        <w:instrText>ADDIN CSL_CITATION {"citationItems":[{"id":"ITEM-1","itemData":{"DOI":"10.1093/database/baz084","ISSN":"17580463","PMID":"31603193","abstract":"Knowledge of the molecular interactions of biological and chemical entities and their involvement in biological processes or clinical phenotypes is important for data interpretation. Unfortunately, this knowledge is mostly embedded in the literature in such a way that it is unavailable for automated data analysis procedures. Biological expression language (BEL) is a syntax representation allowing for the structured representation of a broad range of biological relationships. It is used in various situations to extract such knowledge and transform it into BEL networks. To support the tedious and time-intensive extraction work of curators with automated methods, we developed the BEL track within the framework of BioCreative Challenges. Within the BEL track, we provide training data and an evaluation environment to encourage the text mining community to tackle the automatic extraction of complex BEL relationships. In 2017 BioCreative VI, the 2015 BEL track was repeated with new test data. Although only minor improvements in text snippet retrieval for given statements were achieved during this second BEL task iteration, a significant increase of BEL statement extraction performance from provided sentences could be seen. The best performing system reached a 32% F-score for the extraction of complete BEL statements and with the given named entities this increased to 49%. This time, besides rule-based systems, new methods involving hierarchical sequence labeling and neural networks were applied for BEL statement extraction.","author":[{"dropping-particle":"","family":"Madan","given":"Sumit","non-dropping-particle":"","parse-names":false,"suffix":""},{"dropping-particle":"","family":"Szostak","given":"Justyna","non-dropping-particle":"","parse-names":false,"suffix":""},{"dropping-particle":"","family":"Komandur Elayavilli","given":"Ravikumar","non-dropping-particle":"","parse-names":false,"suffix":""},{"dropping-particle":"","family":"Tsai","given":"Richard Tzong Han","non-dropping-particle":"","parse-names":false,"suffix":""},{"dropping-particle":"","family":"Ali","given":"Mehdi","non-dropping-particle":"","parse-names":false,"suffix":""},{"dropping-particle":"","family":"Qian","given":"Longhua","non-dropping-particle":"","parse-names":false,"suffix":""},{"dropping-particle":"","family":"Rastegar-Mojarad","given":"Majid","non-dropping-particle":"","parse-names":false,"suffix":""},{"dropping-particle":"","family":"Hoeng","given":"Julia","non-dropping-particle":"","parse-names":false,"suffix":""},{"dropping-particle":"","family":"Fluck","given":"Juliane","non-dropping-particle":"","parse-names":false,"suffix":""}],"container-title":"Database","id":"ITEM-1","issue":"1","issued":{"date-parts":[["2019"]]},"publisher":"Oxford University Press","title":"The extraction of complex relationships and their conversion to biological expression language (BEL) overview of the BioCreative VI (2017) BEL track","type":"article-journal","volume":"2019"},"uris":["http://www.mendeley.com/documents/?uuid=21aeb016-a551-3b33-91e9-84aa9452aa4a"]}],"mendeley":{"formattedCitation":"(Madan et al., 2019)","plainTextFormattedCitation":"(Madan et al., 2019)","previouslyFormattedCitation":"(Madan et al., 2019)"},"properties":{"noteIndex":0},"schema":"https://github.com/citation-style-language/schema/raw/master/csl-citation.json"}</w:instrText>
+      </w:r>
+      <w:r>
+        <w:rPr>
+          <w:lang w:val="en-US"/>
+        </w:rPr>
+        <w:fldChar w:fldCharType="separate"/>
+      </w:r>
+      <w:r>
+        <w:rPr>
+          <w:noProof/>
+          <w:lang w:val="en-US"/>
+        </w:rPr>
+        <w:t>(Madan et al., 2019)</w:t>
+      </w:r>
+      <w:r>
+        <w:rPr>
+          <w:lang w:val="en-US"/>
+        </w:rPr>
+        <w:fldChar w:fldCharType="end"/>
+      </w:r>
+      <w:r>
+        <w:rPr>
+          <w:lang w:val="en-US"/>
+        </w:rPr>
+        <w:t>.</w:t>
+      </w:r>
+    </w:p>
+    <w:p>
+      <w:pPr>
+        <w:jc w:val="both"/>
+        <w:rPr>
+          <w:lang w:val="en-US"/>
+        </w:rPr>
+      </w:pPr>
+      <w:r>
+        <w:rPr>
+          <w:lang w:val="en-US"/>
+        </w:rPr>
+        <w:t>The</w:t>
+      </w:r>
+      <w:r>
+        <w:rPr>
+          <w:lang w:val="en-US"/>
+        </w:rPr>
+        <w:t xml:space="preserve"> various functions described by the BEL are listed below:</w:t>
+      </w:r>
+    </w:p>
+    <w:tbl>
+      <w:tblPr>
+        <w:tblStyle w:val="Tabellenraster"/>
+        <w:tblW w:w="0" w:type="auto"/>
+        <w:tblInd w:w="528" w:type="dxa"/>
+        <w:tblLook w:val="04A0" w:firstRow="1" w:lastRow="0" w:firstColumn="1" w:lastColumn="0" w:noHBand="0" w:noVBand="1"/>
+      </w:tblPr>
+      <w:tblGrid>
+        <w:gridCol w:w="3136"/>
+        <w:gridCol w:w="3136"/>
+      </w:tblGrid>
+      <w:tr>
+        <w:tc>
+          <w:tcPr>
+            <w:tcW w:w="3136" w:type="dxa"/>
+          </w:tcPr>
+          <w:p>
+            <w:pPr>
+              <w:pStyle w:val="Listenabsatz"/>
+              <w:ind w:left="0"/>
+              <w:jc w:val="both"/>
+              <w:rPr>
+                <w:b/>
+                <w:lang w:val="en-US"/>
+              </w:rPr>
+            </w:pPr>
+            <w:r>
+              <w:rPr>
+                <w:b/>
+                <w:lang w:val="en-US"/>
+              </w:rPr>
+              <w:t>Function</w:t>
+            </w:r>
+          </w:p>
+        </w:tc>
+        <w:tc>
+          <w:tcPr>
+            <w:tcW w:w="3136" w:type="dxa"/>
+          </w:tcPr>
+          <w:p>
+            <w:pPr>
+              <w:pStyle w:val="Listenabsatz"/>
+              <w:ind w:left="0"/>
+              <w:jc w:val="both"/>
+              <w:rPr>
+                <w:b/>
+                <w:lang w:val="en-US"/>
+              </w:rPr>
+            </w:pPr>
+            <w:r>
+              <w:rPr>
+                <w:b/>
+                <w:lang w:val="en-US"/>
+              </w:rPr>
+              <w:t>Notation</w:t>
+            </w:r>
+          </w:p>
+        </w:tc>
+      </w:tr>
+      <w:tr>
+        <w:tc>
+          <w:tcPr>
+            <w:tcW w:w="3136" w:type="dxa"/>
+          </w:tcPr>
+          <w:p>
+            <w:pPr>
+              <w:pStyle w:val="Listenabsatz"/>
+              <w:ind w:left="0"/>
+              <w:jc w:val="both"/>
+              <w:rPr>
+                <w:lang w:val="en-US"/>
+              </w:rPr>
+            </w:pPr>
+            <w:r>
+              <w:rPr>
+                <w:lang w:val="en-US"/>
+              </w:rPr>
+              <w:t>Abundance</w:t>
+            </w:r>
+          </w:p>
+        </w:tc>
+        <w:tc>
+          <w:tcPr>
+            <w:tcW w:w="3136" w:type="dxa"/>
+          </w:tcPr>
+          <w:p>
+            <w:pPr>
+              <w:pStyle w:val="Listenabsatz"/>
+              <w:ind w:left="0"/>
+              <w:jc w:val="both"/>
+              <w:rPr>
+                <w:lang w:val="en-US"/>
+              </w:rPr>
+            </w:pPr>
+            <w:r>
+              <w:rPr>
+                <w:lang w:val="en-US"/>
+              </w:rPr>
+              <w:t>a()</w:t>
+            </w:r>
+          </w:p>
+        </w:tc>
+      </w:tr>
+      <w:tr>
+        <w:tc>
+          <w:tcPr>
+            <w:tcW w:w="3136" w:type="dxa"/>
+          </w:tcPr>
+          <w:p>
+            <w:pPr>
+              <w:pStyle w:val="Listenabsatz"/>
+              <w:ind w:left="0"/>
+              <w:jc w:val="both"/>
+              <w:rPr>
+                <w:lang w:val="en-US"/>
+              </w:rPr>
+            </w:pPr>
+            <w:r>
+              <w:rPr>
+                <w:lang w:val="en-US"/>
+              </w:rPr>
+              <w:t>Biological process</w:t>
+            </w:r>
+          </w:p>
+        </w:tc>
+        <w:tc>
+          <w:tcPr>
+            <w:tcW w:w="3136" w:type="dxa"/>
+          </w:tcPr>
+          <w:p>
+            <w:pPr>
+              <w:pStyle w:val="Listenabsatz"/>
+              <w:ind w:left="0"/>
+              <w:jc w:val="both"/>
+              <w:rPr>
+                <w:lang w:val="en-US"/>
+              </w:rPr>
+            </w:pPr>
+            <w:r>
+              <w:rPr>
+                <w:lang w:val="en-US"/>
+              </w:rPr>
+              <w:t>bp()</w:t>
+            </w:r>
+          </w:p>
+        </w:tc>
+      </w:tr>
+      <w:tr>
+        <w:tc>
+          <w:tcPr>
+            <w:tcW w:w="3136" w:type="dxa"/>
+          </w:tcPr>
+          <w:p>
+            <w:pPr>
+              <w:pStyle w:val="Listenabsatz"/>
+              <w:ind w:left="0"/>
+              <w:jc w:val="both"/>
+              <w:rPr>
+                <w:lang w:val="en-US"/>
+              </w:rPr>
+            </w:pPr>
+            <w:r>
+              <w:rPr>
+                <w:lang w:val="en-US"/>
+              </w:rPr>
+              <w:t>Cell Secretion</w:t>
+            </w:r>
+          </w:p>
+        </w:tc>
+        <w:tc>
+          <w:tcPr>
+            <w:tcW w:w="3136" w:type="dxa"/>
+          </w:tcPr>
+          <w:p>
+            <w:pPr>
+              <w:pStyle w:val="Listenabsatz"/>
+              <w:ind w:left="0"/>
+              <w:jc w:val="both"/>
+              <w:rPr>
+                <w:lang w:val="en-US"/>
+              </w:rPr>
+            </w:pPr>
+            <w:r>
+              <w:rPr>
+                <w:lang w:val="en-US"/>
+              </w:rPr>
+              <w:t>sec()</w:t>
+            </w:r>
+          </w:p>
+        </w:tc>
+      </w:tr>
+      <w:tr>
+        <w:tc>
+          <w:tcPr>
+            <w:tcW w:w="3136" w:type="dxa"/>
+          </w:tcPr>
+          <w:p>
+            <w:pPr>
+              <w:pStyle w:val="Listenabsatz"/>
+              <w:ind w:left="0"/>
+              <w:jc w:val="both"/>
+              <w:rPr>
+                <w:lang w:val="en-US"/>
+              </w:rPr>
+            </w:pPr>
+            <w:r>
+              <w:rPr>
+                <w:lang w:val="en-US"/>
+              </w:rPr>
+              <w:t>Location</w:t>
+            </w:r>
+          </w:p>
+        </w:tc>
+        <w:tc>
+          <w:tcPr>
+            <w:tcW w:w="3136" w:type="dxa"/>
+          </w:tcPr>
+          <w:p>
+            <w:pPr>
+              <w:pStyle w:val="Listenabsatz"/>
+              <w:ind w:left="0"/>
+              <w:jc w:val="both"/>
+              <w:rPr>
+                <w:lang w:val="en-US"/>
+              </w:rPr>
+            </w:pPr>
+            <w:r>
+              <w:rPr>
+                <w:lang w:val="en-US"/>
+              </w:rPr>
+              <w:t>loc()</w:t>
+            </w:r>
+          </w:p>
+        </w:tc>
+      </w:tr>
+      <w:tr>
+        <w:tc>
+          <w:tcPr>
+            <w:tcW w:w="3136" w:type="dxa"/>
+          </w:tcPr>
+          <w:p>
+            <w:pPr>
+              <w:pStyle w:val="Listenabsatz"/>
+              <w:ind w:left="0"/>
+              <w:jc w:val="both"/>
+              <w:rPr>
+                <w:lang w:val="en-US"/>
+              </w:rPr>
+            </w:pPr>
+            <w:r>
+              <w:rPr>
+                <w:lang w:val="en-US"/>
+              </w:rPr>
+              <w:t>Degaradation</w:t>
+            </w:r>
+          </w:p>
+        </w:tc>
+        <w:tc>
+          <w:tcPr>
+            <w:tcW w:w="3136" w:type="dxa"/>
+          </w:tcPr>
+          <w:p>
+            <w:pPr>
+              <w:pStyle w:val="Listenabsatz"/>
+              <w:ind w:left="0"/>
+              <w:jc w:val="both"/>
+              <w:rPr>
+                <w:lang w:val="en-US"/>
+              </w:rPr>
+            </w:pPr>
+            <w:r>
+              <w:rPr>
+                <w:lang w:val="en-US"/>
+              </w:rPr>
+              <w:t>deg()</w:t>
+            </w:r>
+          </w:p>
+        </w:tc>
+      </w:tr>
+      <w:tr>
+        <w:tc>
+          <w:tcPr>
+            <w:tcW w:w="3136" w:type="dxa"/>
+          </w:tcPr>
+          <w:p>
+            <w:pPr>
+              <w:pStyle w:val="Listenabsatz"/>
+              <w:ind w:left="0"/>
+              <w:jc w:val="both"/>
+              <w:rPr>
+                <w:lang w:val="en-US"/>
+              </w:rPr>
+            </w:pPr>
+            <w:r>
+              <w:rPr>
+                <w:lang w:val="en-US"/>
+              </w:rPr>
+              <w:t>Fragment</w:t>
+            </w:r>
+          </w:p>
+        </w:tc>
+        <w:tc>
+          <w:tcPr>
+            <w:tcW w:w="3136" w:type="dxa"/>
+          </w:tcPr>
+          <w:p>
+            <w:pPr>
+              <w:pStyle w:val="Listenabsatz"/>
+              <w:ind w:left="0"/>
+              <w:jc w:val="both"/>
+              <w:rPr>
+                <w:lang w:val="en-US"/>
+              </w:rPr>
+            </w:pPr>
+            <w:r>
+              <w:rPr>
+                <w:lang w:val="en-US"/>
+              </w:rPr>
+              <w:t>frag()</w:t>
+            </w:r>
+          </w:p>
+        </w:tc>
+      </w:tr>
+      <w:tr>
+        <w:tc>
+          <w:tcPr>
+            <w:tcW w:w="3136" w:type="dxa"/>
+          </w:tcPr>
+          <w:p>
+            <w:pPr>
+              <w:pStyle w:val="Listenabsatz"/>
+              <w:ind w:left="0"/>
+              <w:jc w:val="both"/>
+              <w:rPr>
+                <w:lang w:val="en-US"/>
+              </w:rPr>
+            </w:pPr>
+            <w:r>
+              <w:rPr>
+                <w:lang w:val="en-US"/>
+              </w:rPr>
+              <w:t>Pathology</w:t>
+            </w:r>
+          </w:p>
+        </w:tc>
+        <w:tc>
+          <w:tcPr>
+            <w:tcW w:w="3136" w:type="dxa"/>
+          </w:tcPr>
+          <w:p>
+            <w:pPr>
+              <w:pStyle w:val="Listenabsatz"/>
+              <w:ind w:left="0"/>
+              <w:jc w:val="both"/>
+              <w:rPr>
+                <w:lang w:val="en-US"/>
+              </w:rPr>
+            </w:pPr>
+            <w:r>
+              <w:rPr>
+                <w:lang w:val="en-US"/>
+              </w:rPr>
+              <w:t>path()</w:t>
+            </w:r>
+          </w:p>
+        </w:tc>
+      </w:tr>
+      <w:tr>
+        <w:tc>
+          <w:tcPr>
+            <w:tcW w:w="3136" w:type="dxa"/>
+          </w:tcPr>
+          <w:p>
+            <w:pPr>
+              <w:pStyle w:val="Listenabsatz"/>
+              <w:ind w:left="0"/>
+              <w:jc w:val="both"/>
+              <w:rPr>
+                <w:lang w:val="en-US"/>
+              </w:rPr>
+            </w:pPr>
+            <w:r>
+              <w:rPr>
+                <w:lang w:val="en-US"/>
+              </w:rPr>
+              <w:t>Translocation</w:t>
+            </w:r>
+          </w:p>
+        </w:tc>
+        <w:tc>
+          <w:tcPr>
+            <w:tcW w:w="3136" w:type="dxa"/>
+          </w:tcPr>
+          <w:p>
+            <w:pPr>
+              <w:pStyle w:val="Listenabsatz"/>
+              <w:ind w:left="0"/>
+              <w:jc w:val="both"/>
+              <w:rPr>
+                <w:lang w:val="en-US"/>
+              </w:rPr>
+            </w:pPr>
+            <w:r>
+              <w:rPr>
+                <w:lang w:val="en-US"/>
+              </w:rPr>
+              <w:t>tloc()</w:t>
+            </w:r>
+          </w:p>
+        </w:tc>
+      </w:tr>
+      <w:tr>
+        <w:tc>
+          <w:tcPr>
+            <w:tcW w:w="3136" w:type="dxa"/>
+          </w:tcPr>
+          <w:p>
+            <w:pPr>
+              <w:pStyle w:val="Listenabsatz"/>
+              <w:ind w:left="0"/>
+              <w:jc w:val="both"/>
+              <w:rPr>
+                <w:lang w:val="en-US"/>
+              </w:rPr>
+            </w:pPr>
+            <w:r>
+              <w:rPr>
+                <w:lang w:val="en-US"/>
+              </w:rPr>
+              <w:t>Fusion</w:t>
+            </w:r>
+          </w:p>
+        </w:tc>
+        <w:tc>
+          <w:tcPr>
+            <w:tcW w:w="3136" w:type="dxa"/>
+          </w:tcPr>
+          <w:p>
+            <w:pPr>
+              <w:pStyle w:val="Listenabsatz"/>
+              <w:ind w:left="0"/>
+              <w:jc w:val="both"/>
+              <w:rPr>
+                <w:lang w:val="en-US"/>
+              </w:rPr>
+            </w:pPr>
+            <w:r>
+              <w:rPr>
+                <w:lang w:val="en-US"/>
+              </w:rPr>
+              <w:t>fus()</w:t>
+            </w:r>
+          </w:p>
+        </w:tc>
+      </w:tr>
+      <w:tr>
+        <w:tc>
+          <w:tcPr>
+            <w:tcW w:w="3136" w:type="dxa"/>
+          </w:tcPr>
+          <w:p>
+            <w:pPr>
+              <w:pStyle w:val="Listenabsatz"/>
+              <w:ind w:left="0"/>
+              <w:jc w:val="both"/>
+              <w:rPr>
+                <w:lang w:val="en-US"/>
+              </w:rPr>
+            </w:pPr>
+            <w:r>
+              <w:rPr>
+                <w:lang w:val="en-US"/>
+              </w:rPr>
+              <w:t>Variant</w:t>
+            </w:r>
+          </w:p>
+        </w:tc>
+        <w:tc>
+          <w:tcPr>
+            <w:tcW w:w="3136" w:type="dxa"/>
+          </w:tcPr>
+          <w:p>
+            <w:pPr>
+              <w:pStyle w:val="Listenabsatz"/>
+              <w:ind w:left="0"/>
+              <w:jc w:val="both"/>
+              <w:rPr>
+                <w:lang w:val="en-US"/>
+              </w:rPr>
+            </w:pPr>
+            <w:r>
+              <w:rPr>
+                <w:lang w:val="en-US"/>
+              </w:rPr>
+              <w:t>var()</w:t>
+            </w:r>
+          </w:p>
+        </w:tc>
+      </w:tr>
+    </w:tbl>
+    <w:p>
+      <w:pPr>
+        <w:jc w:val="both"/>
+        <w:rPr>
+          <w:lang w:val="en-US"/>
+        </w:rPr>
+      </w:pPr>
+    </w:p>
+    <w:p>
+      <w:pPr>
+        <w:jc w:val="both"/>
+        <w:rPr>
+          <w:lang w:val="en-US"/>
+        </w:rPr>
+      </w:pPr>
+      <w:r>
+        <w:rPr>
+          <w:lang w:val="en-US"/>
+        </w:rPr>
+        <w:t xml:space="preserve">The various </w:t>
+      </w:r>
+      <w:r>
+        <w:rPr>
+          <w:lang w:val="en-US"/>
+        </w:rPr>
+        <w:t>relationships</w:t>
+      </w:r>
+      <w:r>
+        <w:rPr>
+          <w:lang w:val="en-US"/>
+        </w:rPr>
+        <w:t xml:space="preserve"> described by the BEL are listed below:</w:t>
+      </w:r>
+    </w:p>
+    <w:tbl>
+      <w:tblPr>
+        <w:tblStyle w:val="Tabellenraster"/>
+        <w:tblW w:w="0" w:type="auto"/>
+        <w:tblInd w:w="528" w:type="dxa"/>
+        <w:tblLook w:val="04A0" w:firstRow="1" w:lastRow="0" w:firstColumn="1" w:lastColumn="0" w:noHBand="0" w:noVBand="1"/>
+      </w:tblPr>
+      <w:tblGrid>
+        <w:gridCol w:w="3136"/>
+        <w:gridCol w:w="3136"/>
+      </w:tblGrid>
+      <w:tr>
+        <w:tc>
+          <w:tcPr>
+            <w:tcW w:w="3136" w:type="dxa"/>
+          </w:tcPr>
+          <w:p>
+            <w:pPr>
+              <w:pStyle w:val="Listenabsatz"/>
+              <w:ind w:left="0"/>
+              <w:jc w:val="both"/>
+              <w:rPr>
+                <w:b/>
+                <w:lang w:val="en-US"/>
+              </w:rPr>
+            </w:pPr>
+            <w:r>
+              <w:rPr>
+                <w:b/>
+                <w:lang w:val="en-US"/>
+              </w:rPr>
+              <w:t>Relationship</w:t>
+            </w:r>
+          </w:p>
+        </w:tc>
+        <w:tc>
+          <w:tcPr>
+            <w:tcW w:w="3136" w:type="dxa"/>
+          </w:tcPr>
+          <w:p>
+            <w:pPr>
+              <w:pStyle w:val="Listenabsatz"/>
+              <w:ind w:left="0"/>
+              <w:jc w:val="both"/>
+              <w:rPr>
+                <w:b/>
+                <w:lang w:val="en-US"/>
+              </w:rPr>
+            </w:pPr>
+            <w:r>
+              <w:rPr>
+                <w:b/>
+                <w:lang w:val="en-US"/>
+              </w:rPr>
+              <w:t xml:space="preserve"> Meaning</w:t>
+            </w:r>
+          </w:p>
+        </w:tc>
+      </w:tr>
+      <w:tr>
+        <w:tc>
+          <w:tcPr>
+            <w:tcW w:w="3136" w:type="dxa"/>
+          </w:tcPr>
+          <w:p>
+            <w:pPr>
+              <w:pStyle w:val="Listenabsatz"/>
+              <w:ind w:left="0"/>
+              <w:jc w:val="both"/>
+              <w:rPr>
+                <w:lang w:val="en-US"/>
+              </w:rPr>
+            </w:pPr>
+            <w:r>
+              <w:rPr>
+                <w:lang w:val="en-US"/>
+              </w:rPr>
+              <w:t>increases</w:t>
+            </w:r>
+          </w:p>
+        </w:tc>
+        <w:tc>
+          <w:tcPr>
+            <w:tcW w:w="3136" w:type="dxa"/>
+          </w:tcPr>
+          <w:p>
+            <w:pPr>
+              <w:pStyle w:val="Listenabsatz"/>
+              <w:ind w:left="0"/>
+              <w:jc w:val="both"/>
+              <w:rPr>
+                <w:lang w:val="en-US"/>
+              </w:rPr>
+            </w:pPr>
+            <w:r>
+              <w:rPr>
+                <w:lang w:val="en-US"/>
+              </w:rPr>
+              <w:t>A indirectly increases B</w:t>
+            </w:r>
+          </w:p>
+        </w:tc>
+      </w:tr>
+      <w:tr>
+        <w:tc>
+          <w:tcPr>
+            <w:tcW w:w="3136" w:type="dxa"/>
+          </w:tcPr>
+          <w:p>
+            <w:pPr>
+              <w:pStyle w:val="Listenabsatz"/>
+              <w:ind w:left="0"/>
+              <w:jc w:val="both"/>
+              <w:rPr>
+                <w:lang w:val="en-US"/>
+              </w:rPr>
+            </w:pPr>
+            <w:r>
+              <w:rPr>
+                <w:lang w:val="en-US"/>
+              </w:rPr>
+              <w:t>decreases</w:t>
+            </w:r>
+          </w:p>
+        </w:tc>
+        <w:tc>
+          <w:tcPr>
+            <w:tcW w:w="3136" w:type="dxa"/>
+          </w:tcPr>
+          <w:p>
+            <w:pPr>
+              <w:pStyle w:val="Listenabsatz"/>
+              <w:ind w:left="0"/>
+              <w:jc w:val="both"/>
+              <w:rPr>
+                <w:lang w:val="en-US"/>
+              </w:rPr>
+            </w:pPr>
+            <w:r>
+              <w:rPr>
+                <w:lang w:val="en-US"/>
+              </w:rPr>
+              <w:t>A indirectly decreases B</w:t>
+            </w:r>
+          </w:p>
+        </w:tc>
+      </w:tr>
+      <w:tr>
+        <w:tc>
+          <w:tcPr>
+            <w:tcW w:w="3136" w:type="dxa"/>
+          </w:tcPr>
+          <w:p>
+            <w:pPr>
+              <w:pStyle w:val="Listenabsatz"/>
+              <w:ind w:left="0"/>
+              <w:jc w:val="both"/>
+              <w:rPr>
+                <w:lang w:val="en-US"/>
+              </w:rPr>
+            </w:pPr>
+            <w:r>
+              <w:rPr>
+                <w:lang w:val="en-US"/>
+              </w:rPr>
+              <w:t>directlyIncreases</w:t>
+            </w:r>
+          </w:p>
+        </w:tc>
+        <w:tc>
+          <w:tcPr>
+            <w:tcW w:w="3136" w:type="dxa"/>
+          </w:tcPr>
+          <w:p>
+            <w:pPr>
+              <w:pStyle w:val="Listenabsatz"/>
+              <w:ind w:left="0"/>
+              <w:jc w:val="both"/>
+              <w:rPr>
+                <w:lang w:val="en-US"/>
+              </w:rPr>
+            </w:pPr>
+            <w:r>
+              <w:rPr>
+                <w:lang w:val="en-US"/>
+              </w:rPr>
+              <w:t>A directly increases B</w:t>
+            </w:r>
+          </w:p>
+        </w:tc>
+      </w:tr>
+      <w:tr>
+        <w:tc>
+          <w:tcPr>
+            <w:tcW w:w="3136" w:type="dxa"/>
+          </w:tcPr>
+          <w:p>
+            <w:pPr>
+              <w:pStyle w:val="Listenabsatz"/>
+              <w:ind w:left="0"/>
+              <w:jc w:val="both"/>
+              <w:rPr>
+                <w:lang w:val="en-US"/>
+              </w:rPr>
+            </w:pPr>
+            <w:r>
+              <w:rPr>
+                <w:lang w:val="en-US"/>
+              </w:rPr>
+              <w:t>directlyIncreases</w:t>
+            </w:r>
+          </w:p>
+        </w:tc>
+        <w:tc>
+          <w:tcPr>
+            <w:tcW w:w="3136" w:type="dxa"/>
+          </w:tcPr>
+          <w:p>
+            <w:pPr>
+              <w:pStyle w:val="Listenabsatz"/>
+              <w:ind w:left="0"/>
+              <w:jc w:val="both"/>
+              <w:rPr>
+                <w:lang w:val="en-US"/>
+              </w:rPr>
+            </w:pPr>
+            <w:r>
+              <w:rPr>
+                <w:lang w:val="en-US"/>
+              </w:rPr>
+              <w:t>A directly decreases B</w:t>
+            </w:r>
+          </w:p>
+        </w:tc>
+      </w:tr>
+      <w:tr>
+        <w:tc>
+          <w:tcPr>
+            <w:tcW w:w="3136" w:type="dxa"/>
+          </w:tcPr>
+          <w:p>
+            <w:pPr>
+              <w:pStyle w:val="Listenabsatz"/>
+              <w:ind w:left="0"/>
+              <w:jc w:val="both"/>
+              <w:rPr>
+                <w:lang w:val="en-US"/>
+              </w:rPr>
+            </w:pPr>
+            <w:r>
+              <w:rPr>
+                <w:lang w:val="en-US"/>
+              </w:rPr>
+              <w:t>isA</w:t>
+            </w:r>
+          </w:p>
+        </w:tc>
+        <w:tc>
+          <w:tcPr>
+            <w:tcW w:w="3136" w:type="dxa"/>
+          </w:tcPr>
+          <w:p>
+            <w:pPr>
+              <w:pStyle w:val="Listenabsatz"/>
+              <w:ind w:left="0"/>
+              <w:jc w:val="both"/>
+              <w:rPr>
+                <w:lang w:val="en-US"/>
+              </w:rPr>
+            </w:pPr>
+            <w:r>
+              <w:rPr>
+                <w:lang w:val="en-US"/>
+              </w:rPr>
+              <w:t>A is a subset of B</w:t>
+            </w:r>
+          </w:p>
+        </w:tc>
+      </w:tr>
+      <w:tr>
+        <w:tc>
+          <w:tcPr>
+            <w:tcW w:w="3136" w:type="dxa"/>
+          </w:tcPr>
+          <w:p>
+            <w:pPr>
+              <w:pStyle w:val="Listenabsatz"/>
+              <w:ind w:left="0"/>
+              <w:jc w:val="both"/>
+              <w:rPr>
+                <w:lang w:val="en-US"/>
+              </w:rPr>
+            </w:pPr>
+            <w:r>
+              <w:rPr>
+                <w:lang w:val="en-US"/>
+              </w:rPr>
+              <w:lastRenderedPageBreak/>
+              <w:t>positiveCorrelation</w:t>
+            </w:r>
+          </w:p>
+        </w:tc>
+        <w:tc>
+          <w:tcPr>
+            <w:tcW w:w="3136" w:type="dxa"/>
+          </w:tcPr>
+          <w:p>
+            <w:pPr>
+              <w:pStyle w:val="Listenabsatz"/>
+              <w:ind w:left="0"/>
+              <w:jc w:val="both"/>
+              <w:rPr>
+                <w:lang w:val="en-US"/>
+              </w:rPr>
+            </w:pPr>
+            <w:r>
+              <w:rPr>
+                <w:lang w:val="en-US"/>
+              </w:rPr>
+              <w:t>A is positively correlated with B</w:t>
+            </w:r>
+          </w:p>
+        </w:tc>
+      </w:tr>
+      <w:tr>
+        <w:tc>
+          <w:tcPr>
+            <w:tcW w:w="3136" w:type="dxa"/>
+          </w:tcPr>
+          <w:p>
+            <w:pPr>
+              <w:pStyle w:val="Listenabsatz"/>
+              <w:ind w:left="0"/>
+              <w:jc w:val="both"/>
+              <w:rPr>
+                <w:lang w:val="en-US"/>
+              </w:rPr>
+            </w:pPr>
+            <w:r>
+              <w:rPr>
+                <w:lang w:val="en-US"/>
+              </w:rPr>
+              <w:t>negativeCorrelation</w:t>
+            </w:r>
+          </w:p>
+        </w:tc>
+        <w:tc>
+          <w:tcPr>
+            <w:tcW w:w="3136" w:type="dxa"/>
+          </w:tcPr>
+          <w:p>
+            <w:pPr>
+              <w:pStyle w:val="Listenabsatz"/>
+              <w:ind w:left="0"/>
+              <w:jc w:val="both"/>
+              <w:rPr>
+                <w:lang w:val="en-US"/>
+              </w:rPr>
+            </w:pPr>
+            <w:r>
+              <w:rPr>
+                <w:lang w:val="en-US"/>
+              </w:rPr>
+              <w:t>A is negatively correlated with B</w:t>
+            </w:r>
+          </w:p>
+        </w:tc>
+      </w:tr>
+      <w:tr>
+        <w:tc>
+          <w:tcPr>
+            <w:tcW w:w="3136" w:type="dxa"/>
+          </w:tcPr>
+          <w:p>
+            <w:pPr>
+              <w:pStyle w:val="Listenabsatz"/>
+              <w:ind w:left="0"/>
+              <w:jc w:val="both"/>
+              <w:rPr>
+                <w:lang w:val="en-US"/>
+              </w:rPr>
+            </w:pPr>
+            <w:r>
+              <w:rPr>
+                <w:lang w:val="en-US"/>
+              </w:rPr>
+              <w:t>biomarkerFor</w:t>
+            </w:r>
+          </w:p>
+        </w:tc>
+        <w:tc>
+          <w:tcPr>
+            <w:tcW w:w="3136" w:type="dxa"/>
+          </w:tcPr>
+          <w:p>
+            <w:pPr>
+              <w:pStyle w:val="Listenabsatz"/>
+              <w:ind w:left="0"/>
+              <w:jc w:val="both"/>
+              <w:rPr>
+                <w:lang w:val="en-US"/>
+              </w:rPr>
+            </w:pPr>
+            <w:r>
+              <w:rPr>
+                <w:lang w:val="en-US"/>
+              </w:rPr>
+              <w:t>A is a biomarker for B</w:t>
+            </w:r>
+          </w:p>
+        </w:tc>
+      </w:tr>
+      <w:tr>
+        <w:tc>
+          <w:tcPr>
+            <w:tcW w:w="3136" w:type="dxa"/>
+          </w:tcPr>
+          <w:p>
+            <w:pPr>
+              <w:pStyle w:val="Listenabsatz"/>
+              <w:ind w:left="0"/>
+              <w:jc w:val="both"/>
+              <w:rPr>
+                <w:lang w:val="en-US"/>
+              </w:rPr>
+            </w:pPr>
+            <w:r>
+              <w:rPr>
+                <w:lang w:val="en-US"/>
+              </w:rPr>
+              <w:t>transcribedTo</w:t>
+            </w:r>
+          </w:p>
+        </w:tc>
+        <w:tc>
+          <w:tcPr>
+            <w:tcW w:w="3136" w:type="dxa"/>
+          </w:tcPr>
+          <w:p>
+            <w:pPr>
+              <w:pStyle w:val="Listenabsatz"/>
+              <w:ind w:left="0"/>
+              <w:jc w:val="both"/>
+              <w:rPr>
+                <w:lang w:val="en-US"/>
+              </w:rPr>
+            </w:pPr>
+            <w:r>
+              <w:rPr>
+                <w:lang w:val="en-US"/>
+              </w:rPr>
+              <w:t>gene is transcribed to RNA</w:t>
+            </w:r>
+          </w:p>
+        </w:tc>
+      </w:tr>
+      <w:tr>
+        <w:tc>
+          <w:tcPr>
+            <w:tcW w:w="3136" w:type="dxa"/>
+          </w:tcPr>
+          <w:p>
+            <w:pPr>
+              <w:pStyle w:val="Listenabsatz"/>
+              <w:ind w:left="0"/>
+              <w:jc w:val="both"/>
+              <w:rPr>
+                <w:lang w:val="en-US"/>
+              </w:rPr>
+            </w:pPr>
+            <w:r>
+              <w:rPr>
+                <w:lang w:val="en-US"/>
+              </w:rPr>
+              <w:t>translatedTo</w:t>
+            </w:r>
+          </w:p>
+        </w:tc>
+        <w:tc>
+          <w:tcPr>
+            <w:tcW w:w="3136" w:type="dxa"/>
+          </w:tcPr>
+          <w:p>
+            <w:pPr>
+              <w:pStyle w:val="Listenabsatz"/>
+              <w:ind w:left="0"/>
+              <w:jc w:val="both"/>
+              <w:rPr>
+                <w:lang w:val="en-US"/>
+              </w:rPr>
+            </w:pPr>
+            <w:r>
+              <w:rPr>
+                <w:lang w:val="en-US"/>
+              </w:rPr>
+              <w:t>RNA is translated to Protein</w:t>
+            </w:r>
+          </w:p>
+        </w:tc>
+      </w:tr>
+    </w:tbl>
+    <w:p>
+      <w:pPr>
+        <w:jc w:val="both"/>
+        <w:rPr>
+          <w:lang w:val="en-US"/>
+        </w:rPr>
+      </w:pPr>
+    </w:p>
+    <w:p>
+      <w:pPr>
+        <w:jc w:val="both"/>
+        <w:rPr>
+          <w:lang w:val="en-US"/>
+        </w:rPr>
+      </w:pPr>
+      <w:r>
+        <w:rPr>
+          <w:lang w:val="en-US"/>
+        </w:rPr>
+        <w:t xml:space="preserve"> Table : The list of various relationships and functions described by the BEL statements. Adapted from </w:t>
+      </w:r>
+      <w:r>
+        <w:rPr>
+          <w:lang w:val="en-US"/>
+        </w:rPr>
         <w:t xml:space="preserve"> </w:t>
       </w:r>
+      <w:r>
+        <w:rPr>
+          <w:lang w:val="en-US"/>
+        </w:rPr>
+        <w:fldChar w:fldCharType="begin" w:fldLock="1"/>
+      </w:r>
+      <w:r>
+        <w:rPr>
+          <w:lang w:val="en-US"/>
+        </w:rPr>
+        <w:instrText>ADDIN CSL_CITATION {"citationItems":[{"id":"ITEM-1","itemData":{"URL":"https://language.bel.bio/language/reference/2.1.0/functions/","accessed":{"date-parts":[["2021","4","28"]]},"id":"ITEM-1","issued":{"date-parts":[["0"]]},"title":"Functions :: Documentation for BEL Language","type":"webpage"},"uris":["http://www.mendeley.com/documents/?uuid=61e2d947-faaa-3ae2-8823-7b77ac656864"]},{"id":"ITEM-2","itemData":{"URL":"https://language.bel.bio/language/reference/2.1.0/relations/","accessed":{"date-parts":[["2021","4","28"]]},"id":"ITEM-2","issued":{"date-parts":[["0"]]},"title":"Relations :: Documentation for BEL Language","type":"webpage"},"uris":["http://www.mendeley.com/documents/?uuid=0f67724a-4c65-3ae8-8136-bedc96cb2c37"]}],"mendeley":{"formattedCitation":"(&lt;i&gt;Functions :: Documentation for BEL Language&lt;/i&gt;, n.d.; &lt;i&gt;Relations :: Documentation for BEL Language&lt;/i&gt;, n.d.)","plainTextFormattedCitation":"(Functions :: Documentation for BEL Language, n.d.; Relations :: Documentation for BEL Language, n.d.)"},"properties":{"noteIndex":0},"schema":"https://github.com/citation-style-language/schema/raw/master/csl-citation.json"}</w:instrText>
+      </w:r>
+      <w:r>
+        <w:rPr>
+          <w:lang w:val="en-US"/>
+        </w:rPr>
+        <w:fldChar w:fldCharType="separate"/>
+      </w:r>
+      <w:r>
+        <w:rPr>
+          <w:noProof/>
+          <w:lang w:val="en-US"/>
+        </w:rPr>
+        <w:t>(</w:t>
+      </w:r>
+      <w:r>
+        <w:rPr>
+          <w:i/>
+          <w:noProof/>
+          <w:lang w:val="en-US"/>
+        </w:rPr>
+        <w:t>Functions :: Documentation for BEL Language</w:t>
+      </w:r>
+      <w:r>
+        <w:rPr>
+          <w:noProof/>
+          <w:lang w:val="en-US"/>
+        </w:rPr>
+        <w:t xml:space="preserve">, n.d.; </w:t>
+      </w:r>
+      <w:r>
+        <w:rPr>
+          <w:i/>
+          <w:noProof/>
+          <w:lang w:val="en-US"/>
+        </w:rPr>
+        <w:t>Relations :: Documentation for BEL Language</w:t>
+      </w:r>
+      <w:r>
+        <w:rPr>
+          <w:noProof/>
+          <w:lang w:val="en-US"/>
+        </w:rPr>
+        <w:t>, n.d.)</w:t>
+      </w:r>
+      <w:r>
+        <w:rPr>
+          <w:lang w:val="en-US"/>
+        </w:rPr>
+        <w:fldChar w:fldCharType="end"/>
+      </w:r>
     </w:p>
     <w:p>
       <w:pPr>
@@ -5905,6 +7419,38 @@
           <w:lang w:val="en-US"/>
         </w:rPr>
       </w:pPr>
+    </w:p>
+    <w:p>
+      <w:pPr>
+        <w:jc w:val="both"/>
+        <w:rPr>
+          <w:lang w:val="en-US"/>
+        </w:rPr>
+      </w:pPr>
+    </w:p>
+    <w:p>
+      <w:pPr>
+        <w:jc w:val="both"/>
+        <w:rPr>
+          <w:lang w:val="en-US"/>
+        </w:rPr>
+      </w:pPr>
+    </w:p>
+    <w:p>
+      <w:pPr>
+        <w:jc w:val="both"/>
+        <w:rPr>
+          <w:lang w:val="en-US"/>
+        </w:rPr>
+      </w:pPr>
+    </w:p>
+    <w:p>
+      <w:pPr>
+        <w:jc w:val="both"/>
+        <w:rPr>
+          <w:lang w:val="en-US"/>
+        </w:rPr>
+      </w:pPr>
       <w:r>
         <w:rPr>
           <w:lang w:val="en-US"/>
@@ -5919,6 +7465,12 @@
           <w:lang w:val="en-US"/>
         </w:rPr>
       </w:pPr>
+      <w:r>
+        <w:rPr>
+          <w:lang w:val="en-US"/>
+        </w:rPr>
+        <w:t xml:space="preserve"> </w:t>
+      </w:r>
     </w:p>
     <w:p>
       <w:pPr>
@@ -6070,27 +7622,8 @@
           <w:lang w:val="en-US"/>
         </w:rPr>
       </w:pPr>
-    </w:p>
-    <w:p>
-      <w:pPr>
-        <w:rPr>
-          <w:lang w:val="en-US"/>
-        </w:rPr>
-      </w:pPr>
-    </w:p>
-    <w:p>
-      <w:pPr>
-        <w:rPr>
-          <w:lang w:val="en-US"/>
-        </w:rPr>
-      </w:pPr>
-    </w:p>
-    <w:p>
-      <w:pPr>
-        <w:rPr>
-          <w:lang w:val="en-US"/>
-        </w:rPr>
-      </w:pPr>
+      <w:bookmarkStart w:id="0" w:name="_GoBack"/>
+      <w:bookmarkEnd w:id="0"/>
     </w:p>
     <w:p>
       <w:pPr>
@@ -6137,7 +7670,6 @@
           <w:rFonts w:ascii="Calibri" w:hAnsi="Calibri" w:cs="Calibri"/>
           <w:noProof/>
           <w:szCs w:val="24"/>
-          <w:lang w:val="en-US"/>
         </w:rPr>
       </w:pPr>
       <w:r>
@@ -6171,7 +7703,6 @@
           <w:iCs/>
           <w:noProof/>
           <w:szCs w:val="24"/>
-          <w:lang w:val="en-US"/>
         </w:rPr>
         <w:t>About ICTRP</w:t>
       </w:r>
@@ -6180,7 +7711,6 @@
           <w:rFonts w:ascii="Calibri" w:hAnsi="Calibri" w:cs="Calibri"/>
           <w:noProof/>
           <w:szCs w:val="24"/>
-          <w:lang w:val="en-US"/>
         </w:rPr>
         <w:t>. (n.d.). Retrieved April 22, 2021, from https://www.who.int/clinical-trials-registry-platform/about</w:t>
       </w:r>
@@ -6197,7 +7727,6 @@
           <w:rFonts w:ascii="Calibri" w:hAnsi="Calibri" w:cs="Calibri"/>
           <w:noProof/>
           <w:szCs w:val="24"/>
-          <w:lang w:val="en-US"/>
         </w:rPr>
       </w:pPr>
       <w:r>
@@ -6207,7 +7736,6 @@
           <w:iCs/>
           <w:noProof/>
           <w:szCs w:val="24"/>
-          <w:lang w:val="en-US"/>
         </w:rPr>
         <w:t>About the EU Clinical Trials Register</w:t>
       </w:r>
@@ -6216,7 +7744,6 @@
           <w:rFonts w:ascii="Calibri" w:hAnsi="Calibri" w:cs="Calibri"/>
           <w:noProof/>
           <w:szCs w:val="24"/>
-          <w:lang w:val="en-US"/>
         </w:rPr>
         <w:t>. (n.d.). Retrieved April 22, 2021, from https://www.clinicaltrialsregister.eu/about.html</w:t>
       </w:r>
@@ -6233,7 +7760,6 @@
           <w:rFonts w:ascii="Calibri" w:hAnsi="Calibri" w:cs="Calibri"/>
           <w:noProof/>
           <w:szCs w:val="24"/>
-          <w:lang w:val="en-US"/>
         </w:rPr>
       </w:pPr>
       <w:r>
@@ -6243,7 +7769,6 @@
           <w:iCs/>
           <w:noProof/>
           <w:szCs w:val="24"/>
-          <w:lang w:val="en-US"/>
         </w:rPr>
         <w:t>Clinical Research Metadata Repository | ECRIN</w:t>
       </w:r>
@@ -6252,7 +7777,6 @@
           <w:rFonts w:ascii="Calibri" w:hAnsi="Calibri" w:cs="Calibri"/>
           <w:noProof/>
           <w:szCs w:val="24"/>
-          <w:lang w:val="en-US"/>
         </w:rPr>
         <w:t>. (n.d.). Retrieved April 22, 2021, from https://ecrin.org/clinical-research-metadata-repository</w:t>
       </w:r>
@@ -6269,7 +7793,6 @@
           <w:rFonts w:ascii="Calibri" w:hAnsi="Calibri" w:cs="Calibri"/>
           <w:noProof/>
           <w:szCs w:val="24"/>
-          <w:lang w:val="en-US"/>
         </w:rPr>
       </w:pPr>
       <w:r>
@@ -6279,7 +7802,6 @@
           <w:iCs/>
           <w:noProof/>
           <w:szCs w:val="24"/>
-          <w:lang w:val="en-US"/>
         </w:rPr>
         <w:t>ClinicalTrials.gov Background - ClinicalTrials.gov</w:t>
       </w:r>
@@ -6288,7 +7810,6 @@
           <w:rFonts w:ascii="Calibri" w:hAnsi="Calibri" w:cs="Calibri"/>
           <w:noProof/>
           <w:szCs w:val="24"/>
-          <w:lang w:val="en-US"/>
         </w:rPr>
         <w:t>. (n.d.). Retrieved April 21, 2021, from https://clinicaltrials.gov/ct2/about-site/background</w:t>
       </w:r>
@@ -6305,7 +7826,6 @@
           <w:rFonts w:ascii="Calibri" w:hAnsi="Calibri" w:cs="Calibri"/>
           <w:noProof/>
           <w:szCs w:val="24"/>
-          <w:lang w:val="en-US"/>
         </w:rPr>
       </w:pPr>
       <w:r>
@@ -6315,7 +7835,6 @@
           <w:iCs/>
           <w:noProof/>
           <w:szCs w:val="24"/>
-          <w:lang w:val="en-US"/>
         </w:rPr>
         <w:t>COVID Live Update: Worldometer</w:t>
       </w:r>
@@ -6324,7 +7843,6 @@
           <w:rFonts w:ascii="Calibri" w:hAnsi="Calibri" w:cs="Calibri"/>
           <w:noProof/>
           <w:szCs w:val="24"/>
-          <w:lang w:val="en-US"/>
         </w:rPr>
         <w:t>. (n.d.). Retrieved April 21, 2021, from https://www.worldometers.info/coronavirus/</w:t>
       </w:r>
@@ -6341,7 +7859,6 @@
           <w:rFonts w:ascii="Calibri" w:hAnsi="Calibri" w:cs="Calibri"/>
           <w:noProof/>
           <w:szCs w:val="24"/>
-          <w:lang w:val="en-US"/>
         </w:rPr>
       </w:pPr>
       <w:r>
@@ -6351,18 +7868,16 @@
           <w:iCs/>
           <w:noProof/>
           <w:szCs w:val="24"/>
-          <w:lang w:val="en-US"/>
-        </w:rPr>
-        <w:t>Learn About Clinical Studies - ClinicalTrials.gov</w:t>
+        </w:rPr>
+        <w:t>Functions :: Documentation for BEL Language</w:t>
       </w:r>
       <w:r>
         <w:rPr>
           <w:rFonts w:ascii="Calibri" w:hAnsi="Calibri" w:cs="Calibri"/>
           <w:noProof/>
           <w:szCs w:val="24"/>
-          <w:lang w:val="en-US"/>
-        </w:rPr>
-        <w:t>. (n.d.). Retrieved April 21, 2021, from https://www.clinicaltrials.gov/ct2/about-studies/learn</w:t>
+        </w:rPr>
+        <w:t>. (n.d.). Retrieved April 28, 2021, from https://language.bel.bio/language/reference/2.1.0/functions/</w:t>
       </w:r>
     </w:p>
     <w:p>
@@ -6377,17 +7892,8 @@
           <w:rFonts w:ascii="Calibri" w:hAnsi="Calibri" w:cs="Calibri"/>
           <w:noProof/>
           <w:szCs w:val="24"/>
-          <w:lang w:val="en-US"/>
-        </w:rPr>
-      </w:pPr>
-      <w:r>
-        <w:rPr>
-          <w:rFonts w:ascii="Calibri" w:hAnsi="Calibri" w:cs="Calibri"/>
-          <w:noProof/>
-          <w:szCs w:val="24"/>
-        </w:rPr>
-        <w:t xml:space="preserve">Mittal, A., Manjunath, K., Kumar, R., Id, R., Kaushikid, S., Kumar, S., &amp; Vermaid, V. (2020). </w:t>
-      </w:r>
+        </w:rPr>
+      </w:pPr>
       <w:r>
         <w:rPr>
           <w:rFonts w:ascii="Calibri" w:hAnsi="Calibri" w:cs="Calibri"/>
@@ -6395,18 +7901,16 @@
           <w:iCs/>
           <w:noProof/>
           <w:szCs w:val="24"/>
-          <w:lang w:val="en-US"/>
-        </w:rPr>
-        <w:t>COVID-19 pandemic: Insights into structure, function, and hACE2 receptor recognition by SARS-CoV-2</w:t>
+        </w:rPr>
+        <w:t>Learn About Clinical Studies - ClinicalTrials.gov</w:t>
       </w:r>
       <w:r>
         <w:rPr>
           <w:rFonts w:ascii="Calibri" w:hAnsi="Calibri" w:cs="Calibri"/>
           <w:noProof/>
           <w:szCs w:val="24"/>
-          <w:lang w:val="en-US"/>
-        </w:rPr>
-        <w:t>. https://doi.org/10.1371/journal.ppat.1008762</w:t>
+        </w:rPr>
+        <w:t>. (n.d.). Retrieved April 21, 2021, from https://www.clinicaltrials.gov/ct2/about-studies/learn</w:t>
       </w:r>
     </w:p>
     <w:p>
@@ -6421,7 +7925,6 @@
           <w:rFonts w:ascii="Calibri" w:hAnsi="Calibri" w:cs="Calibri"/>
           <w:noProof/>
           <w:szCs w:val="24"/>
-          <w:lang w:val="en-US"/>
         </w:rPr>
       </w:pPr>
       <w:r>
@@ -6429,9 +7932,8 @@
           <w:rFonts w:ascii="Calibri" w:hAnsi="Calibri" w:cs="Calibri"/>
           <w:noProof/>
           <w:szCs w:val="24"/>
-          <w:lang w:val="en-US"/>
-        </w:rPr>
-        <w:t xml:space="preserve">Mousavizadeh, L., &amp; Ghasemi, S. (2020). Genotype and phenotype of COVID-19: Their roles in pathogenesis. In </w:t>
+        </w:rPr>
+        <w:t xml:space="preserve">Madan, S., Szostak, J., Komandur Elayavilli, R., Tsai, R. T. H., Ali, M., Qian, L., Rastegar-Mojarad, M., Hoeng, J., &amp; Fluck, J. (2019). The extraction of complex relationships and their conversion to biological expression language (BEL) overview of the BioCreative VI (2017) BEL track. </w:t>
       </w:r>
       <w:r>
         <w:rPr>
@@ -6440,18 +7942,34 @@
           <w:iCs/>
           <w:noProof/>
           <w:szCs w:val="24"/>
-          <w:lang w:val="en-US"/>
-        </w:rPr>
-        <w:t>Journal of Microbiology, Immunology and Infection</w:t>
+        </w:rPr>
+        <w:t>Database</w:t>
       </w:r>
       <w:r>
         <w:rPr>
           <w:rFonts w:ascii="Calibri" w:hAnsi="Calibri" w:cs="Calibri"/>
           <w:noProof/>
           <w:szCs w:val="24"/>
-          <w:lang w:val="en-US"/>
-        </w:rPr>
-        <w:t>. Elsevier Ltd. https://doi.org/10.1016/j.jmii.2020.03.022</w:t>
+        </w:rPr>
+        <w:t xml:space="preserve">, </w:t>
+      </w:r>
+      <w:r>
+        <w:rPr>
+          <w:rFonts w:ascii="Calibri" w:hAnsi="Calibri" w:cs="Calibri"/>
+          <w:i/>
+          <w:iCs/>
+          <w:noProof/>
+          <w:szCs w:val="24"/>
+        </w:rPr>
+        <w:t>2019</w:t>
+      </w:r>
+      <w:r>
+        <w:rPr>
+          <w:rFonts w:ascii="Calibri" w:hAnsi="Calibri" w:cs="Calibri"/>
+          <w:noProof/>
+          <w:szCs w:val="24"/>
+        </w:rPr>
+        <w:t>(1). https://doi.org/10.1093/database/baz084</w:t>
       </w:r>
     </w:p>
     <w:p>
@@ -6466,7 +7984,6 @@
           <w:rFonts w:ascii="Calibri" w:hAnsi="Calibri" w:cs="Calibri"/>
           <w:noProof/>
           <w:szCs w:val="24"/>
-          <w:lang w:val="en-US"/>
         </w:rPr>
       </w:pPr>
       <w:r>
@@ -6474,9 +7991,8 @@
           <w:rFonts w:ascii="Calibri" w:hAnsi="Calibri" w:cs="Calibri"/>
           <w:noProof/>
           <w:szCs w:val="24"/>
-          <w:lang w:val="en-US"/>
-        </w:rPr>
-        <w:t xml:space="preserve">Thorlund, K., Dron, L., Park, J., Hsu, G., Forrest, J. I., &amp; Mills, E. J. (2020). A real-time dashboard of clinical trials for COVID-19. </w:t>
+        </w:rPr>
+        <w:t xml:space="preserve">Mittal, A., Manjunath, K., Kumar, R., Id, R., Kaushikid, S., Kumar, S., &amp; Vermaid, V. (2020). </w:t>
       </w:r>
       <w:r>
         <w:rPr>
@@ -6485,38 +8001,16 @@
           <w:iCs/>
           <w:noProof/>
           <w:szCs w:val="24"/>
-          <w:lang w:val="en-US"/>
-        </w:rPr>
-        <w:t>The Lancet Digital Health</w:t>
+        </w:rPr>
+        <w:t>COVID-19 pandemic: Insights into structure, function, and hACE2 receptor recognition by SARS-CoV-2</w:t>
       </w:r>
       <w:r>
         <w:rPr>
           <w:rFonts w:ascii="Calibri" w:hAnsi="Calibri" w:cs="Calibri"/>
           <w:noProof/>
           <w:szCs w:val="24"/>
-          <w:lang w:val="en-US"/>
-        </w:rPr>
-        <w:t xml:space="preserve">, </w:t>
-      </w:r>
-      <w:r>
-        <w:rPr>
-          <w:rFonts w:ascii="Calibri" w:hAnsi="Calibri" w:cs="Calibri"/>
-          <w:i/>
-          <w:iCs/>
-          <w:noProof/>
-          <w:szCs w:val="24"/>
-          <w:lang w:val="en-US"/>
-        </w:rPr>
-        <w:t>2</w:t>
-      </w:r>
-      <w:r>
-        <w:rPr>
-          <w:rFonts w:ascii="Calibri" w:hAnsi="Calibri" w:cs="Calibri"/>
-          <w:noProof/>
-          <w:szCs w:val="24"/>
-          <w:lang w:val="en-US"/>
-        </w:rPr>
-        <w:t>(6), e286–e287. https://doi.org/10.1016/S2589-7500(20)30086-8</w:t>
+        </w:rPr>
+        <w:t>. https://doi.org/10.1371/journal.ppat.1008762</w:t>
       </w:r>
     </w:p>
     <w:p>
@@ -6531,9 +8025,16 @@
           <w:rFonts w:ascii="Calibri" w:hAnsi="Calibri" w:cs="Calibri"/>
           <w:noProof/>
           <w:szCs w:val="24"/>
-          <w:lang w:val="en-US"/>
-        </w:rPr>
-      </w:pPr>
+        </w:rPr>
+      </w:pPr>
+      <w:r>
+        <w:rPr>
+          <w:rFonts w:ascii="Calibri" w:hAnsi="Calibri" w:cs="Calibri"/>
+          <w:noProof/>
+          <w:szCs w:val="24"/>
+        </w:rPr>
+        <w:t xml:space="preserve">Mousavizadeh, L., &amp; Ghasemi, S. (2020). Genotype and phenotype of COVID-19: Their roles in pathogenesis. In </w:t>
+      </w:r>
       <w:r>
         <w:rPr>
           <w:rFonts w:ascii="Calibri" w:hAnsi="Calibri" w:cs="Calibri"/>
@@ -6541,18 +8042,16 @@
           <w:iCs/>
           <w:noProof/>
           <w:szCs w:val="24"/>
-          <w:lang w:val="en-US"/>
-        </w:rPr>
-        <w:t>What Are Clinical Trials and Studies? | National Institute on Aging</w:t>
+        </w:rPr>
+        <w:t>Journal of Microbiology, Immunology and Infection</w:t>
       </w:r>
       <w:r>
         <w:rPr>
           <w:rFonts w:ascii="Calibri" w:hAnsi="Calibri" w:cs="Calibri"/>
           <w:noProof/>
           <w:szCs w:val="24"/>
-          <w:lang w:val="en-US"/>
-        </w:rPr>
-        <w:t>. (n.d.). Retrieved April 21, 2021, from https://www.nia.nih.gov/health/what-are-clinical-trials-and-studies</w:t>
+        </w:rPr>
+        <w:t>. Elsevier Ltd. https://doi.org/10.1016/j.jmii.2020.03.022</w:t>
       </w:r>
     </w:p>
     <w:p>
@@ -6566,14 +8065,138 @@
         <w:rPr>
           <w:rFonts w:ascii="Calibri" w:hAnsi="Calibri" w:cs="Calibri"/>
           <w:noProof/>
-        </w:rPr>
-      </w:pPr>
+          <w:szCs w:val="24"/>
+        </w:rPr>
+      </w:pPr>
+      <w:r>
+        <w:rPr>
+          <w:rFonts w:ascii="Calibri" w:hAnsi="Calibri" w:cs="Calibri"/>
+          <w:i/>
+          <w:iCs/>
+          <w:noProof/>
+          <w:szCs w:val="24"/>
+        </w:rPr>
+        <w:t>Relations :: Documentation for BEL Language</w:t>
+      </w:r>
       <w:r>
         <w:rPr>
           <w:rFonts w:ascii="Calibri" w:hAnsi="Calibri" w:cs="Calibri"/>
           <w:noProof/>
           <w:szCs w:val="24"/>
-          <w:lang w:val="en-US"/>
+        </w:rPr>
+        <w:t>. (n.d.). Retrieved April 28, 2021, from https://language.bel.bio/language/reference/2.1.0/relations/</w:t>
+      </w:r>
+    </w:p>
+    <w:p>
+      <w:pPr>
+        <w:widowControl w:val="0"/>
+        <w:autoSpaceDE w:val="0"/>
+        <w:autoSpaceDN w:val="0"/>
+        <w:adjustRightInd w:val="0"/>
+        <w:spacing w:line="240" w:lineRule="auto"/>
+        <w:ind w:left="480" w:hanging="480"/>
+        <w:rPr>
+          <w:rFonts w:ascii="Calibri" w:hAnsi="Calibri" w:cs="Calibri"/>
+          <w:noProof/>
+          <w:szCs w:val="24"/>
+        </w:rPr>
+      </w:pPr>
+      <w:r>
+        <w:rPr>
+          <w:rFonts w:ascii="Calibri" w:hAnsi="Calibri" w:cs="Calibri"/>
+          <w:noProof/>
+          <w:szCs w:val="24"/>
+        </w:rPr>
+        <w:t xml:space="preserve">Thorlund, K., Dron, L., Park, J., Hsu, G., Forrest, J. I., &amp; Mills, E. J. (2020). A real-time dashboard of clinical trials for COVID-19. </w:t>
+      </w:r>
+      <w:r>
+        <w:rPr>
+          <w:rFonts w:ascii="Calibri" w:hAnsi="Calibri" w:cs="Calibri"/>
+          <w:i/>
+          <w:iCs/>
+          <w:noProof/>
+          <w:szCs w:val="24"/>
+        </w:rPr>
+        <w:t>The Lancet Digital Health</w:t>
+      </w:r>
+      <w:r>
+        <w:rPr>
+          <w:rFonts w:ascii="Calibri" w:hAnsi="Calibri" w:cs="Calibri"/>
+          <w:noProof/>
+          <w:szCs w:val="24"/>
+        </w:rPr>
+        <w:t xml:space="preserve">, </w:t>
+      </w:r>
+      <w:r>
+        <w:rPr>
+          <w:rFonts w:ascii="Calibri" w:hAnsi="Calibri" w:cs="Calibri"/>
+          <w:i/>
+          <w:iCs/>
+          <w:noProof/>
+          <w:szCs w:val="24"/>
+        </w:rPr>
+        <w:t>2</w:t>
+      </w:r>
+      <w:r>
+        <w:rPr>
+          <w:rFonts w:ascii="Calibri" w:hAnsi="Calibri" w:cs="Calibri"/>
+          <w:noProof/>
+          <w:szCs w:val="24"/>
+        </w:rPr>
+        <w:t>(6), e286–e287. https://doi.org/10.1016/S2589-7500(20)30086-8</w:t>
+      </w:r>
+    </w:p>
+    <w:p>
+      <w:pPr>
+        <w:widowControl w:val="0"/>
+        <w:autoSpaceDE w:val="0"/>
+        <w:autoSpaceDN w:val="0"/>
+        <w:adjustRightInd w:val="0"/>
+        <w:spacing w:line="240" w:lineRule="auto"/>
+        <w:ind w:left="480" w:hanging="480"/>
+        <w:rPr>
+          <w:rFonts w:ascii="Calibri" w:hAnsi="Calibri" w:cs="Calibri"/>
+          <w:noProof/>
+          <w:szCs w:val="24"/>
+        </w:rPr>
+      </w:pPr>
+      <w:r>
+        <w:rPr>
+          <w:rFonts w:ascii="Calibri" w:hAnsi="Calibri" w:cs="Calibri"/>
+          <w:i/>
+          <w:iCs/>
+          <w:noProof/>
+          <w:szCs w:val="24"/>
+        </w:rPr>
+        <w:t>What Are Clinical Trials and Studies? | National Institute on Aging</w:t>
+      </w:r>
+      <w:r>
+        <w:rPr>
+          <w:rFonts w:ascii="Calibri" w:hAnsi="Calibri" w:cs="Calibri"/>
+          <w:noProof/>
+          <w:szCs w:val="24"/>
+        </w:rPr>
+        <w:t>. (n.d.). Retrieved April 21, 2021, from https://www.nia.nih.gov/health/what-are-clinical-trials-and-studies</w:t>
+      </w:r>
+    </w:p>
+    <w:p>
+      <w:pPr>
+        <w:widowControl w:val="0"/>
+        <w:autoSpaceDE w:val="0"/>
+        <w:autoSpaceDN w:val="0"/>
+        <w:adjustRightInd w:val="0"/>
+        <w:spacing w:line="240" w:lineRule="auto"/>
+        <w:ind w:left="480" w:hanging="480"/>
+        <w:rPr>
+          <w:rFonts w:ascii="Calibri" w:hAnsi="Calibri" w:cs="Calibri"/>
+          <w:noProof/>
+        </w:rPr>
+      </w:pPr>
+      <w:r>
+        <w:rPr>
+          <w:rFonts w:ascii="Calibri" w:hAnsi="Calibri" w:cs="Calibri"/>
+          <w:noProof/>
+          <w:szCs w:val="24"/>
         </w:rPr>
         <w:t xml:space="preserve">Zhao, J., Cui, W., &amp; Tian, B. (2020). The Potential Intermediate Hosts for SARS-CoV-2. </w:t>
       </w:r>
@@ -6690,6 +8313,273 @@
 <file path=word/numbering.xml><?xml version="1.0" encoding="utf-8"?>
 <w:numbering xmlns:wpc="http://schemas.microsoft.com/office/word/2010/wordprocessingCanvas" xmlns:cx="http://schemas.microsoft.com/office/drawing/2014/chartex" xmlns:cx1="http://schemas.microsoft.com/office/drawing/2015/9/8/chartex" xmlns:mc="http://schemas.openxmlformats.org/markup-compatibility/2006" xmlns:o="urn:schemas-microsoft-com:office:office" xmlns:r="http://schemas.openxmlformats.org/officeDocument/2006/relationships" xmlns:m="http://schemas.openxmlformats.org/officeDocument/2006/math" xmlns:v="urn:schemas-microsoft-com:vml" xmlns:wp14="http://schemas.microsoft.com/office/word/2010/wordprocessingDrawing" xmlns:wp="http://schemas.openxmlformats.org/drawingml/2006/wordprocessingDrawing" xmlns:w10="urn:schemas-microsoft-com:office:word" xmlns:w="http://schemas.openxmlformats.org/wordprocessingml/2006/main" xmlns:w14="http://schemas.microsoft.com/office/word/2010/wordml" xmlns:w15="http://schemas.microsoft.com/office/word/2012/wordml" xmlns:w16se="http://schemas.microsoft.com/office/word/2015/wordml/symex" xmlns:wpg="http://schemas.microsoft.com/office/word/2010/wordprocessingGroup" xmlns:wpi="http://schemas.microsoft.com/office/word/2010/wordprocessingInk" xmlns:wne="http://schemas.microsoft.com/office/word/2006/wordml" xmlns:wps="http://schemas.microsoft.com/office/word/2010/wordprocessingShape" mc:Ignorable="w14 w15 w16se wp14">
   <w:abstractNum w:abstractNumId="0" w15:restartNumberingAfterBreak="0">
+    <w:nsid w:val="0FCF2D52"/>
+    <w:multiLevelType w:val="hybridMultilevel"/>
+    <w:tmpl w:val="D5524E4A"/>
+    <w:lvl w:ilvl="0" w:tplc="5B2ACADC">
+      <w:start w:val="1"/>
+      <w:numFmt w:val="lowerLetter"/>
+      <w:lvlText w:val="%1."/>
+      <w:lvlJc w:val="left"/>
+      <w:pPr>
+        <w:ind w:left="1500" w:hanging="360"/>
+      </w:pPr>
+      <w:rPr>
+        <w:rFonts w:hint="default"/>
+      </w:rPr>
+    </w:lvl>
+    <w:lvl w:ilvl="1" w:tplc="04090019" w:tentative="1">
+      <w:start w:val="1"/>
+      <w:numFmt w:val="lowerLetter"/>
+      <w:lvlText w:val="%2."/>
+      <w:lvlJc w:val="left"/>
+      <w:pPr>
+        <w:ind w:left="2220" w:hanging="360"/>
+      </w:pPr>
+    </w:lvl>
+    <w:lvl w:ilvl="2" w:tplc="0409001B" w:tentative="1">
+      <w:start w:val="1"/>
+      <w:numFmt w:val="lowerRoman"/>
+      <w:lvlText w:val="%3."/>
+      <w:lvlJc w:val="right"/>
+      <w:pPr>
+        <w:ind w:left="2940" w:hanging="180"/>
+      </w:pPr>
+    </w:lvl>
+    <w:lvl w:ilvl="3" w:tplc="0409000F" w:tentative="1">
+      <w:start w:val="1"/>
+      <w:numFmt w:val="decimal"/>
+      <w:lvlText w:val="%4."/>
+      <w:lvlJc w:val="left"/>
+      <w:pPr>
+        <w:ind w:left="3660" w:hanging="360"/>
+      </w:pPr>
+    </w:lvl>
+    <w:lvl w:ilvl="4" w:tplc="04090019" w:tentative="1">
+      <w:start w:val="1"/>
+      <w:numFmt w:val="lowerLetter"/>
+      <w:lvlText w:val="%5."/>
+      <w:lvlJc w:val="left"/>
+      <w:pPr>
+        <w:ind w:left="4380" w:hanging="360"/>
+      </w:pPr>
+    </w:lvl>
+    <w:lvl w:ilvl="5" w:tplc="0409001B" w:tentative="1">
+      <w:start w:val="1"/>
+      <w:numFmt w:val="lowerRoman"/>
+      <w:lvlText w:val="%6."/>
+      <w:lvlJc w:val="right"/>
+      <w:pPr>
+        <w:ind w:left="5100" w:hanging="180"/>
+      </w:pPr>
+    </w:lvl>
+    <w:lvl w:ilvl="6" w:tplc="0409000F" w:tentative="1">
+      <w:start w:val="1"/>
+      <w:numFmt w:val="decimal"/>
+      <w:lvlText w:val="%7."/>
+      <w:lvlJc w:val="left"/>
+      <w:pPr>
+        <w:ind w:left="5820" w:hanging="360"/>
+      </w:pPr>
+    </w:lvl>
+    <w:lvl w:ilvl="7" w:tplc="04090019" w:tentative="1">
+      <w:start w:val="1"/>
+      <w:numFmt w:val="lowerLetter"/>
+      <w:lvlText w:val="%8."/>
+      <w:lvlJc w:val="left"/>
+      <w:pPr>
+        <w:ind w:left="6540" w:hanging="360"/>
+      </w:pPr>
+    </w:lvl>
+    <w:lvl w:ilvl="8" w:tplc="0409001B" w:tentative="1">
+      <w:start w:val="1"/>
+      <w:numFmt w:val="lowerRoman"/>
+      <w:lvlText w:val="%9."/>
+      <w:lvlJc w:val="right"/>
+      <w:pPr>
+        <w:ind w:left="7260" w:hanging="180"/>
+      </w:pPr>
+    </w:lvl>
+  </w:abstractNum>
+  <w:abstractNum w:abstractNumId="1" w15:restartNumberingAfterBreak="0">
+    <w:nsid w:val="10C63513"/>
+    <w:multiLevelType w:val="hybridMultilevel"/>
+    <w:tmpl w:val="19B82B6C"/>
+    <w:lvl w:ilvl="0" w:tplc="A6FCB826">
+      <w:start w:val="1"/>
+      <w:numFmt w:val="lowerRoman"/>
+      <w:lvlText w:val="%1."/>
+      <w:lvlJc w:val="left"/>
+      <w:pPr>
+        <w:ind w:left="2790" w:hanging="720"/>
+      </w:pPr>
+      <w:rPr>
+        <w:rFonts w:hint="default"/>
+      </w:rPr>
+    </w:lvl>
+    <w:lvl w:ilvl="1" w:tplc="04090019" w:tentative="1">
+      <w:start w:val="1"/>
+      <w:numFmt w:val="lowerLetter"/>
+      <w:lvlText w:val="%2."/>
+      <w:lvlJc w:val="left"/>
+      <w:pPr>
+        <w:ind w:left="3150" w:hanging="360"/>
+      </w:pPr>
+    </w:lvl>
+    <w:lvl w:ilvl="2" w:tplc="0409001B" w:tentative="1">
+      <w:start w:val="1"/>
+      <w:numFmt w:val="lowerRoman"/>
+      <w:lvlText w:val="%3."/>
+      <w:lvlJc w:val="right"/>
+      <w:pPr>
+        <w:ind w:left="3870" w:hanging="180"/>
+      </w:pPr>
+    </w:lvl>
+    <w:lvl w:ilvl="3" w:tplc="0409000F" w:tentative="1">
+      <w:start w:val="1"/>
+      <w:numFmt w:val="decimal"/>
+      <w:lvlText w:val="%4."/>
+      <w:lvlJc w:val="left"/>
+      <w:pPr>
+        <w:ind w:left="4590" w:hanging="360"/>
+      </w:pPr>
+    </w:lvl>
+    <w:lvl w:ilvl="4" w:tplc="04090019" w:tentative="1">
+      <w:start w:val="1"/>
+      <w:numFmt w:val="lowerLetter"/>
+      <w:lvlText w:val="%5."/>
+      <w:lvlJc w:val="left"/>
+      <w:pPr>
+        <w:ind w:left="5310" w:hanging="360"/>
+      </w:pPr>
+    </w:lvl>
+    <w:lvl w:ilvl="5" w:tplc="0409001B" w:tentative="1">
+      <w:start w:val="1"/>
+      <w:numFmt w:val="lowerRoman"/>
+      <w:lvlText w:val="%6."/>
+      <w:lvlJc w:val="right"/>
+      <w:pPr>
+        <w:ind w:left="6030" w:hanging="180"/>
+      </w:pPr>
+    </w:lvl>
+    <w:lvl w:ilvl="6" w:tplc="0409000F" w:tentative="1">
+      <w:start w:val="1"/>
+      <w:numFmt w:val="decimal"/>
+      <w:lvlText w:val="%7."/>
+      <w:lvlJc w:val="left"/>
+      <w:pPr>
+        <w:ind w:left="6750" w:hanging="360"/>
+      </w:pPr>
+    </w:lvl>
+    <w:lvl w:ilvl="7" w:tplc="04090019" w:tentative="1">
+      <w:start w:val="1"/>
+      <w:numFmt w:val="lowerLetter"/>
+      <w:lvlText w:val="%8."/>
+      <w:lvlJc w:val="left"/>
+      <w:pPr>
+        <w:ind w:left="7470" w:hanging="360"/>
+      </w:pPr>
+    </w:lvl>
+    <w:lvl w:ilvl="8" w:tplc="0409001B" w:tentative="1">
+      <w:start w:val="1"/>
+      <w:numFmt w:val="lowerRoman"/>
+      <w:lvlText w:val="%9."/>
+      <w:lvlJc w:val="right"/>
+      <w:pPr>
+        <w:ind w:left="8190" w:hanging="180"/>
+      </w:pPr>
+    </w:lvl>
+  </w:abstractNum>
+  <w:abstractNum w:abstractNumId="2" w15:restartNumberingAfterBreak="0">
+    <w:nsid w:val="5F8E2462"/>
+    <w:multiLevelType w:val="hybridMultilevel"/>
+    <w:tmpl w:val="2BC22A52"/>
+    <w:lvl w:ilvl="0" w:tplc="8A488A5A">
+      <w:start w:val="1"/>
+      <w:numFmt w:val="lowerRoman"/>
+      <w:lvlText w:val="%1."/>
+      <w:lvlJc w:val="left"/>
+      <w:pPr>
+        <w:ind w:left="1860" w:hanging="720"/>
+      </w:pPr>
+      <w:rPr>
+        <w:rFonts w:hint="default"/>
+      </w:rPr>
+    </w:lvl>
+    <w:lvl w:ilvl="1" w:tplc="04090019" w:tentative="1">
+      <w:start w:val="1"/>
+      <w:numFmt w:val="lowerLetter"/>
+      <w:lvlText w:val="%2."/>
+      <w:lvlJc w:val="left"/>
+      <w:pPr>
+        <w:ind w:left="2220" w:hanging="360"/>
+      </w:pPr>
+    </w:lvl>
+    <w:lvl w:ilvl="2" w:tplc="0409001B" w:tentative="1">
+      <w:start w:val="1"/>
+      <w:numFmt w:val="lowerRoman"/>
+      <w:lvlText w:val="%3."/>
+      <w:lvlJc w:val="right"/>
+      <w:pPr>
+        <w:ind w:left="2940" w:hanging="180"/>
+      </w:pPr>
+    </w:lvl>
+    <w:lvl w:ilvl="3" w:tplc="0409000F" w:tentative="1">
+      <w:start w:val="1"/>
+      <w:numFmt w:val="decimal"/>
+      <w:lvlText w:val="%4."/>
+      <w:lvlJc w:val="left"/>
+      <w:pPr>
+        <w:ind w:left="3660" w:hanging="360"/>
+      </w:pPr>
+    </w:lvl>
+    <w:lvl w:ilvl="4" w:tplc="04090019" w:tentative="1">
+      <w:start w:val="1"/>
+      <w:numFmt w:val="lowerLetter"/>
+      <w:lvlText w:val="%5."/>
+      <w:lvlJc w:val="left"/>
+      <w:pPr>
+        <w:ind w:left="4380" w:hanging="360"/>
+      </w:pPr>
+    </w:lvl>
+    <w:lvl w:ilvl="5" w:tplc="0409001B" w:tentative="1">
+      <w:start w:val="1"/>
+      <w:numFmt w:val="lowerRoman"/>
+      <w:lvlText w:val="%6."/>
+      <w:lvlJc w:val="right"/>
+      <w:pPr>
+        <w:ind w:left="5100" w:hanging="180"/>
+      </w:pPr>
+    </w:lvl>
+    <w:lvl w:ilvl="6" w:tplc="0409000F" w:tentative="1">
+      <w:start w:val="1"/>
+      <w:numFmt w:val="decimal"/>
+      <w:lvlText w:val="%7."/>
+      <w:lvlJc w:val="left"/>
+      <w:pPr>
+        <w:ind w:left="5820" w:hanging="360"/>
+      </w:pPr>
+    </w:lvl>
+    <w:lvl w:ilvl="7" w:tplc="04090019" w:tentative="1">
+      <w:start w:val="1"/>
+      <w:numFmt w:val="lowerLetter"/>
+      <w:lvlText w:val="%8."/>
+      <w:lvlJc w:val="left"/>
+      <w:pPr>
+        <w:ind w:left="6540" w:hanging="360"/>
+      </w:pPr>
+    </w:lvl>
+    <w:lvl w:ilvl="8" w:tplc="0409001B" w:tentative="1">
+      <w:start w:val="1"/>
+      <w:numFmt w:val="lowerRoman"/>
+      <w:lvlText w:val="%9."/>
+      <w:lvlJc w:val="right"/>
+      <w:pPr>
+        <w:ind w:left="7260" w:hanging="180"/>
+      </w:pPr>
+    </w:lvl>
+  </w:abstractNum>
+  <w:abstractNum w:abstractNumId="3" w15:restartNumberingAfterBreak="0">
     <w:nsid w:val="62797796"/>
     <w:multiLevelType w:val="hybridMultilevel"/>
     <w:tmpl w:val="885CBDE2"/>
@@ -6803,7 +8693,7 @@
       </w:rPr>
     </w:lvl>
   </w:abstractNum>
-  <w:abstractNum w:abstractNumId="1" w15:restartNumberingAfterBreak="0">
+  <w:abstractNum w:abstractNumId="4" w15:restartNumberingAfterBreak="0">
     <w:nsid w:val="724A5D0F"/>
     <w:multiLevelType w:val="hybridMultilevel"/>
     <w:tmpl w:val="6E40F966"/>
@@ -6915,7 +8805,7 @@
       </w:rPr>
     </w:lvl>
   </w:abstractNum>
-  <w:abstractNum w:abstractNumId="2" w15:restartNumberingAfterBreak="0">
+  <w:abstractNum w:abstractNumId="5" w15:restartNumberingAfterBreak="0">
     <w:nsid w:val="760E3AB0"/>
     <w:multiLevelType w:val="hybridMultilevel"/>
     <w:tmpl w:val="845076D2"/>
@@ -7001,14 +8891,115 @@
       </w:pPr>
     </w:lvl>
   </w:abstractNum>
+  <w:abstractNum w:abstractNumId="6" w15:restartNumberingAfterBreak="0">
+    <w:nsid w:val="779C674A"/>
+    <w:multiLevelType w:val="hybridMultilevel"/>
+    <w:tmpl w:val="556683B0"/>
+    <w:lvl w:ilvl="0" w:tplc="D2B4E030">
+      <w:start w:val="1"/>
+      <w:numFmt w:val="lowerRoman"/>
+      <w:lvlText w:val="%1."/>
+      <w:lvlJc w:val="left"/>
+      <w:pPr>
+        <w:ind w:left="1080" w:hanging="720"/>
+      </w:pPr>
+      <w:rPr>
+        <w:rFonts w:hint="default"/>
+      </w:rPr>
+    </w:lvl>
+    <w:lvl w:ilvl="1" w:tplc="04090019" w:tentative="1">
+      <w:start w:val="1"/>
+      <w:numFmt w:val="lowerLetter"/>
+      <w:lvlText w:val="%2."/>
+      <w:lvlJc w:val="left"/>
+      <w:pPr>
+        <w:ind w:left="1440" w:hanging="360"/>
+      </w:pPr>
+    </w:lvl>
+    <w:lvl w:ilvl="2" w:tplc="0409001B" w:tentative="1">
+      <w:start w:val="1"/>
+      <w:numFmt w:val="lowerRoman"/>
+      <w:lvlText w:val="%3."/>
+      <w:lvlJc w:val="right"/>
+      <w:pPr>
+        <w:ind w:left="2160" w:hanging="180"/>
+      </w:pPr>
+    </w:lvl>
+    <w:lvl w:ilvl="3" w:tplc="0409000F" w:tentative="1">
+      <w:start w:val="1"/>
+      <w:numFmt w:val="decimal"/>
+      <w:lvlText w:val="%4."/>
+      <w:lvlJc w:val="left"/>
+      <w:pPr>
+        <w:ind w:left="2880" w:hanging="360"/>
+      </w:pPr>
+    </w:lvl>
+    <w:lvl w:ilvl="4" w:tplc="04090019" w:tentative="1">
+      <w:start w:val="1"/>
+      <w:numFmt w:val="lowerLetter"/>
+      <w:lvlText w:val="%5."/>
+      <w:lvlJc w:val="left"/>
+      <w:pPr>
+        <w:ind w:left="3600" w:hanging="360"/>
+      </w:pPr>
+    </w:lvl>
+    <w:lvl w:ilvl="5" w:tplc="0409001B" w:tentative="1">
+      <w:start w:val="1"/>
+      <w:numFmt w:val="lowerRoman"/>
+      <w:lvlText w:val="%6."/>
+      <w:lvlJc w:val="right"/>
+      <w:pPr>
+        <w:ind w:left="4320" w:hanging="180"/>
+      </w:pPr>
+    </w:lvl>
+    <w:lvl w:ilvl="6" w:tplc="0409000F" w:tentative="1">
+      <w:start w:val="1"/>
+      <w:numFmt w:val="decimal"/>
+      <w:lvlText w:val="%7."/>
+      <w:lvlJc w:val="left"/>
+      <w:pPr>
+        <w:ind w:left="5040" w:hanging="360"/>
+      </w:pPr>
+    </w:lvl>
+    <w:lvl w:ilvl="7" w:tplc="04090019" w:tentative="1">
+      <w:start w:val="1"/>
+      <w:numFmt w:val="lowerLetter"/>
+      <w:lvlText w:val="%8."/>
+      <w:lvlJc w:val="left"/>
+      <w:pPr>
+        <w:ind w:left="5760" w:hanging="360"/>
+      </w:pPr>
+    </w:lvl>
+    <w:lvl w:ilvl="8" w:tplc="0409001B" w:tentative="1">
+      <w:start w:val="1"/>
+      <w:numFmt w:val="lowerRoman"/>
+      <w:lvlText w:val="%9."/>
+      <w:lvlJc w:val="right"/>
+      <w:pPr>
+        <w:ind w:left="6480" w:hanging="180"/>
+      </w:pPr>
+    </w:lvl>
+  </w:abstractNum>
   <w:num w:numId="1">
+    <w:abstractNumId w:val="5"/>
+  </w:num>
+  <w:num w:numId="2">
+    <w:abstractNumId w:val="4"/>
+  </w:num>
+  <w:num w:numId="3">
+    <w:abstractNumId w:val="3"/>
+  </w:num>
+  <w:num w:numId="4">
+    <w:abstractNumId w:val="0"/>
+  </w:num>
+  <w:num w:numId="5">
     <w:abstractNumId w:val="2"/>
   </w:num>
-  <w:num w:numId="2">
+  <w:num w:numId="6">
+    <w:abstractNumId w:val="6"/>
+  </w:num>
+  <w:num w:numId="7">
     <w:abstractNumId w:val="1"/>
-  </w:num>
-  <w:num w:numId="3">
-    <w:abstractNumId w:val="0"/>
   </w:num>
 </w:numbering>
 </file>
@@ -7823,7 +9814,7 @@
 </file>
 
 <file path=customXml/itemProps1.xml><?xml version="1.0" encoding="utf-8"?>
-<ds:datastoreItem xmlns:ds="http://schemas.openxmlformats.org/officeDocument/2006/customXml" ds:itemID="{65D48226-A42B-404C-93CA-94D2A714FB27}">
+<ds:datastoreItem xmlns:ds="http://schemas.openxmlformats.org/officeDocument/2006/customXml" ds:itemID="{2BE08575-DA54-4242-877D-9CE59352723E}">
   <ds:schemaRefs>
     <ds:schemaRef ds:uri="http://schemas.openxmlformats.org/officeDocument/2006/bibliography"/>
   </ds:schemaRefs>

--- a/Master_thesis_draft.docx
+++ b/Master_thesis_draft.docx
@@ -2503,14 +2503,7 @@
                 <w:b/>
                 <w:lang w:val="en-US"/>
               </w:rPr>
-              <w:t>Table</w:t>
-            </w:r>
-            <w:r>
-              <w:rPr>
-                <w:b/>
-                <w:lang w:val="en-US"/>
-              </w:rPr>
-              <w:t xml:space="preserve"> Number</w:t>
+              <w:t>Table Number</w:t>
             </w:r>
           </w:p>
         </w:tc>
@@ -6807,19 +6800,7 @@
         <w:rPr>
           <w:lang w:val="en-US"/>
         </w:rPr>
-        <w:t xml:space="preserve">The various </w:t>
-      </w:r>
-      <w:r>
-        <w:rPr>
-          <w:lang w:val="en-US"/>
-        </w:rPr>
-        <w:t>relationships</w:t>
-      </w:r>
-      <w:r>
-        <w:rPr>
-          <w:lang w:val="en-US"/>
-        </w:rPr>
-        <w:t xml:space="preserve"> described by the BEL are listed below:</w:t>
+        <w:t>The various relationships described by the BEL are listed below:</w:t>
       </w:r>
     </w:p>
     <w:tbl>
@@ -7360,7 +7341,7 @@
         <w:rPr>
           <w:lang w:val="en-US"/>
         </w:rPr>
-        <w:instrText>ADDIN CSL_CITATION {"citationItems":[{"id":"ITEM-1","itemData":{"URL":"https://language.bel.bio/language/reference/2.1.0/functions/","accessed":{"date-parts":[["2021","4","28"]]},"id":"ITEM-1","issued":{"date-parts":[["0"]]},"title":"Functions :: Documentation for BEL Language","type":"webpage"},"uris":["http://www.mendeley.com/documents/?uuid=61e2d947-faaa-3ae2-8823-7b77ac656864"]},{"id":"ITEM-2","itemData":{"URL":"https://language.bel.bio/language/reference/2.1.0/relations/","accessed":{"date-parts":[["2021","4","28"]]},"id":"ITEM-2","issued":{"date-parts":[["0"]]},"title":"Relations :: Documentation for BEL Language","type":"webpage"},"uris":["http://www.mendeley.com/documents/?uuid=0f67724a-4c65-3ae8-8136-bedc96cb2c37"]}],"mendeley":{"formattedCitation":"(&lt;i&gt;Functions :: Documentation for BEL Language&lt;/i&gt;, n.d.; &lt;i&gt;Relations :: Documentation for BEL Language&lt;/i&gt;, n.d.)","plainTextFormattedCitation":"(Functions :: Documentation for BEL Language, n.d.; Relations :: Documentation for BEL Language, n.d.)"},"properties":{"noteIndex":0},"schema":"https://github.com/citation-style-language/schema/raw/master/csl-citation.json"}</w:instrText>
+        <w:instrText>ADDIN CSL_CITATION {"citationItems":[{"id":"ITEM-1","itemData":{"URL":"https://language.bel.bio/language/reference/2.1.0/relations/","accessed":{"date-parts":[["2021","4","28"]]},"id":"ITEM-1","issued":{"date-parts":[["0"]]},"title":"Relations :: Documentation for BEL Language","type":"webpage"},"uris":["http://www.mendeley.com/documents/?uuid=0f67724a-4c65-3ae8-8136-bedc96cb2c37"]}],"mendeley":{"formattedCitation":"(&lt;i&gt;Relations :: Documentation for BEL Language&lt;/i&gt;, n.d.)","plainTextFormattedCitation":"(Relations :: Documentation for BEL Language, n.d.)","previouslyFormattedCitation":"(&lt;i&gt;Relations :: Documentation for BEL Language&lt;/i&gt;, n.d.)"},"properties":{"noteIndex":0},"schema":"https://github.com/citation-style-language/schema/raw/master/csl-citation.json"}</w:instrText>
       </w:r>
       <w:r>
         <w:rPr>
@@ -7381,14 +7362,718 @@
           <w:noProof/>
           <w:lang w:val="en-US"/>
         </w:rPr>
-        <w:t>Functions :: Documentation for BEL Language</w:t>
+        <w:t>Relations :: Documentation for BEL Language</w:t>
       </w:r>
       <w:r>
         <w:rPr>
           <w:noProof/>
           <w:lang w:val="en-US"/>
         </w:rPr>
-        <w:t xml:space="preserve">, n.d.; </w:t>
+        <w:t>, n.d.)</w:t>
+      </w:r>
+      <w:r>
+        <w:rPr>
+          <w:lang w:val="en-US"/>
+        </w:rPr>
+        <w:fldChar w:fldCharType="end"/>
+      </w:r>
+    </w:p>
+    <w:p>
+      <w:pPr>
+        <w:jc w:val="both"/>
+        <w:rPr>
+          <w:lang w:val="en-US"/>
+        </w:rPr>
+      </w:pPr>
+    </w:p>
+    <w:p>
+      <w:pPr>
+        <w:jc w:val="both"/>
+        <w:rPr>
+          <w:lang w:val="en-US"/>
+        </w:rPr>
+      </w:pPr>
+      <w:r>
+        <w:rPr>
+          <w:lang w:val="en-US"/>
+        </w:rPr>
+        <w:t xml:space="preserve">2.5 </w:t>
+      </w:r>
+      <w:r>
+        <w:rPr>
+          <w:lang w:val="en-US"/>
+        </w:rPr>
+        <w:t>Ontology:</w:t>
+      </w:r>
+    </w:p>
+    <w:p>
+      <w:pPr>
+        <w:jc w:val="both"/>
+        <w:rPr>
+          <w:lang w:val="en-US"/>
+        </w:rPr>
+      </w:pPr>
+      <w:r>
+        <w:rPr>
+          <w:lang w:val="en-US"/>
+        </w:rPr>
+        <w:tab/>
+        <w:t xml:space="preserve">Ontologies are developed to capture knowledge about a specific domain of interest like Genes, Clinical Trials, Parkinson Disease, COVID-19 etc. The ontology best describes the concepts within the specified domain along with the exploration of relationships existing between the concepts. </w:t>
+      </w:r>
+      <w:r>
+        <w:rPr>
+          <w:lang w:val="en-US"/>
+        </w:rPr>
+        <w:t xml:space="preserve"> An Ontology consisted of various components including Individuals, Classes, Attributes, Relations, Restrictions, Rules and Axioms. These ontologies are based on the </w:t>
+      </w:r>
+      <w:r>
+        <w:rPr>
+          <w:i/>
+          <w:lang w:val="en-US"/>
+        </w:rPr>
+        <w:t>Open Biological and Biomedical Ontology</w:t>
+      </w:r>
+      <w:r>
+        <w:rPr>
+          <w:lang w:val="en-US"/>
+        </w:rPr>
+        <w:t xml:space="preserve"> (OBO) Foundry principles</w:t>
+      </w:r>
+      <w:r>
+        <w:rPr>
+          <w:lang w:val="en-US"/>
+        </w:rPr>
+        <w:t xml:space="preserve"> in </w:t>
+      </w:r>
+      <w:r>
+        <w:rPr>
+          <w:i/>
+          <w:lang w:val="en-US"/>
+        </w:rPr>
+        <w:t>Web Ontology Language</w:t>
+      </w:r>
+      <w:r>
+        <w:rPr>
+          <w:lang w:val="en-US"/>
+        </w:rPr>
+        <w:t xml:space="preserve"> (OWL) representations</w:t>
+      </w:r>
+      <w:r>
+        <w:rPr>
+          <w:lang w:val="en-US"/>
+        </w:rPr>
+        <w:t>.</w:t>
+      </w:r>
+      <w:r>
+        <w:rPr>
+          <w:lang w:val="en-US"/>
+        </w:rPr>
+        <w:t xml:space="preserve"> </w:t>
+      </w:r>
+    </w:p>
+    <w:p>
+      <w:pPr>
+        <w:jc w:val="both"/>
+        <w:rPr>
+          <w:lang w:val="en-US"/>
+        </w:rPr>
+      </w:pPr>
+      <w:r>
+        <w:rPr>
+          <w:lang w:val="en-US"/>
+        </w:rPr>
+        <w:t xml:space="preserve">Some applications of the Ontology includes extraction of information from various sources, improvement of communication/interoperability between people and organizations. </w:t>
+      </w:r>
+    </w:p>
+    <w:p>
+      <w:pPr>
+        <w:jc w:val="both"/>
+        <w:rPr>
+          <w:lang w:val="en-US"/>
+        </w:rPr>
+      </w:pPr>
+      <w:r>
+        <w:rPr>
+          <w:lang w:val="en-US"/>
+        </w:rPr>
+        <w:t xml:space="preserve">2.5.1 COVID-19 Ontology </w:t>
+      </w:r>
+    </w:p>
+    <w:p>
+      <w:pPr>
+        <w:jc w:val="both"/>
+        <w:rPr>
+          <w:lang w:val="en-US"/>
+        </w:rPr>
+      </w:pPr>
+      <w:r>
+        <w:rPr>
+          <w:lang w:val="en-US"/>
+        </w:rPr>
+        <w:tab/>
+        <w:t xml:space="preserve">The COVID-19 ontology is </w:t>
+      </w:r>
+      <w:r>
+        <w:rPr>
+          <w:lang w:val="en-US"/>
+        </w:rPr>
+        <w:t xml:space="preserve">exclusively designed to facilitate  </w:t>
+      </w:r>
+      <w:r>
+        <w:rPr>
+          <w:lang w:val="en-US"/>
+        </w:rPr>
+        <w:t>COVID-19 research in its virology, epidemiology, clinical aspects, disease maps and thus widely applied in text mining and drug repurposing.</w:t>
+      </w:r>
+      <w:r>
+        <w:rPr>
+          <w:lang w:val="en-US"/>
+        </w:rPr>
+        <w:t xml:space="preserve"> For building the ontology, the concepts and entities were derived from several research articles, reviews, COVID-19 related websites which are assembled using Protégé ontology editor on the principles of </w:t>
+      </w:r>
+      <w:r>
+        <w:rPr>
+          <w:i/>
+          <w:lang w:val="en-US"/>
+        </w:rPr>
+        <w:t>Open Biological and Biomedical Ontology</w:t>
+      </w:r>
+      <w:r>
+        <w:rPr>
+          <w:lang w:val="en-US"/>
+        </w:rPr>
+        <w:t xml:space="preserve"> (OBO)</w:t>
+      </w:r>
+      <w:r>
+        <w:rPr>
+          <w:lang w:val="en-US"/>
+        </w:rPr>
+        <w:t xml:space="preserve"> </w:t>
+      </w:r>
+      <w:r>
+        <w:rPr>
+          <w:lang w:val="en-US"/>
+        </w:rPr>
+        <w:fldChar w:fldCharType="begin" w:fldLock="1"/>
+      </w:r>
+      <w:r>
+        <w:rPr>
+          <w:lang w:val="en-US"/>
+        </w:rPr>
+        <w:instrText>ADDIN CSL_CITATION {"citationItems":[{"id":"ITEM-1","itemData":{"DOI":"10.1093/bioinformatics/btaa1057","ISSN":"1367-4803","abstract":"Motivation: The COVID-19 pandemic has prompted an impressive, worldwide response by the academic community. In order to support text mining approaches as well as data description, linking and harmonization in the context of COVID-19, we have developed an ontology representing major novel coronavirus (SARS-CoV-2) entities. The ontology has a strong scope on chemical entities suited for drug repurposing, as this is a major target of ongoing COVID-19 therapeutic development. Results: The ontology comprises 2.270 classes of concepts and 38.987 axioms (2622 logical axioms and 2434 declaration axioms). It depicts the roles of molecular and cellular entities in virus-host interactions and in the virus life cycle, as well as a wide spectrum of medical and epidemiological concepts linked to COVID-19. The performance of the ontology has been tested on Medline and the COVID-19 corpus provided by the Allen Institute. Availability: COVID-19 Ontology is released under a Creative Commons 4.0 License and shared via","author":[{"dropping-particle":"","family":"Sargsyan","given":"Astghik","non-dropping-particle":"","parse-names":false,"suffix":""},{"dropping-particle":"","family":"Kodamullil","given":"Alpha Tom","non-dropping-particle":"","parse-names":false,"suffix":""},{"dropping-particle":"","family":"Baksi","given":"Shounak","non-dropping-particle":"","parse-names":false,"suffix":""},{"dropping-particle":"","family":"Darms","given":"Johannes","non-dropping-particle":"","parse-names":false,"suffix":""},{"dropping-particle":"","family":"Madan","given":"Sumit","non-dropping-particle":"","parse-names":false,"suffix":""},{"dropping-particle":"","family":"Gebel","given":"Stephan","non-dropping-particle":"","parse-names":false,"suffix":""},{"dropping-particle":"","family":"Keminer","given":"Oliver","non-dropping-particle":"","parse-names":false,"suffix":""},{"dropping-particle":"","family":"Jose","given":"Geena Mariya","non-dropping-particle":"","parse-names":false,"suffix":""},{"dropping-particle":"","family":"Balabin","given":"Helena","non-dropping-particle":"","parse-names":false,"suffix":""},{"dropping-particle":"","family":"DeLong","given":"Lauren Nicole","non-dropping-particle":"","parse-names":false,"suffix":""},{"dropping-particle":"","family":"Kohler","given":"Manfred","non-dropping-particle":"","parse-names":false,"suffix":""},{"dropping-particle":"","family":"Jacobs","given":"Marc","non-dropping-particle":"","parse-names":false,"suffix":""},{"dropping-particle":"","family":"Hofmann-Apitius","given":"Martin","non-dropping-particle":"","parse-names":false,"suffix":""}],"container-title":"Bioinformatics","id":"ITEM-1","issue":"24","issued":{"date-parts":[["2021"]]},"page":"5703-5705","title":"The COVID-19 Ontology","type":"article-journal","volume":"36"},"uris":["http://www.mendeley.com/documents/?uuid=24dea7ef-3119-4694-853a-094c87b93b7c"]}],"mendeley":{"formattedCitation":"(Sargsyan et al., 2021)","plainTextFormattedCitation":"(Sargsyan et al., 2021)","previouslyFormattedCitation":"(Sargsyan et al., 2021)"},"properties":{"noteIndex":0},"schema":"https://github.com/citation-style-language/schema/raw/master/csl-citation.json"}</w:instrText>
+      </w:r>
+      <w:r>
+        <w:rPr>
+          <w:lang w:val="en-US"/>
+        </w:rPr>
+        <w:fldChar w:fldCharType="separate"/>
+      </w:r>
+      <w:r>
+        <w:rPr>
+          <w:noProof/>
+          <w:lang w:val="en-US"/>
+        </w:rPr>
+        <w:t>(Sargsyan et al., 2021)</w:t>
+      </w:r>
+      <w:r>
+        <w:rPr>
+          <w:lang w:val="en-US"/>
+        </w:rPr>
+        <w:fldChar w:fldCharType="end"/>
+      </w:r>
+      <w:r>
+        <w:rPr>
+          <w:lang w:val="en-US"/>
+        </w:rPr>
+        <w:t xml:space="preserve">. </w:t>
+      </w:r>
+      <w:r>
+        <w:rPr>
+          <w:lang w:val="en-US"/>
+        </w:rPr>
+        <w:t xml:space="preserve"> </w:t>
+      </w:r>
+    </w:p>
+    <w:p>
+      <w:pPr>
+        <w:jc w:val="both"/>
+        <w:rPr>
+          <w:lang w:val="en-US"/>
+        </w:rPr>
+      </w:pPr>
+      <w:r>
+        <w:rPr>
+          <w:lang w:val="en-US"/>
+        </w:rPr>
+        <w:t>The metrics of the COVID-19 ontology are described as below:</w:t>
+      </w:r>
+    </w:p>
+    <w:tbl>
+      <w:tblPr>
+        <w:tblStyle w:val="Tabellenraster"/>
+        <w:tblW w:w="0" w:type="auto"/>
+        <w:tblLook w:val="04A0" w:firstRow="1" w:lastRow="0" w:firstColumn="1" w:lastColumn="0" w:noHBand="0" w:noVBand="1"/>
+      </w:tblPr>
+      <w:tblGrid>
+        <w:gridCol w:w="4531"/>
+        <w:gridCol w:w="4531"/>
+      </w:tblGrid>
+      <w:tr>
+        <w:tc>
+          <w:tcPr>
+            <w:tcW w:w="4531" w:type="dxa"/>
+          </w:tcPr>
+          <w:p>
+            <w:pPr>
+              <w:jc w:val="both"/>
+              <w:rPr>
+                <w:b/>
+                <w:lang w:val="en-US"/>
+              </w:rPr>
+            </w:pPr>
+            <w:r>
+              <w:rPr>
+                <w:b/>
+                <w:lang w:val="en-US"/>
+              </w:rPr>
+              <w:t>Metrics</w:t>
+            </w:r>
+          </w:p>
+        </w:tc>
+        <w:tc>
+          <w:tcPr>
+            <w:tcW w:w="4531" w:type="dxa"/>
+          </w:tcPr>
+          <w:p>
+            <w:pPr>
+              <w:jc w:val="both"/>
+              <w:rPr>
+                <w:b/>
+                <w:lang w:val="en-US"/>
+              </w:rPr>
+            </w:pPr>
+            <w:r>
+              <w:rPr>
+                <w:b/>
+                <w:lang w:val="en-US"/>
+              </w:rPr>
+              <w:t>Total Number</w:t>
+            </w:r>
+          </w:p>
+        </w:tc>
+      </w:tr>
+      <w:tr>
+        <w:tc>
+          <w:tcPr>
+            <w:tcW w:w="4531" w:type="dxa"/>
+          </w:tcPr>
+          <w:p>
+            <w:pPr>
+              <w:jc w:val="both"/>
+              <w:rPr>
+                <w:lang w:val="en-US"/>
+              </w:rPr>
+            </w:pPr>
+            <w:r>
+              <w:rPr>
+                <w:lang w:val="en-US"/>
+              </w:rPr>
+              <w:t>Classes</w:t>
+            </w:r>
+          </w:p>
+        </w:tc>
+        <w:tc>
+          <w:tcPr>
+            <w:tcW w:w="4531" w:type="dxa"/>
+          </w:tcPr>
+          <w:p>
+            <w:pPr>
+              <w:jc w:val="both"/>
+              <w:rPr>
+                <w:lang w:val="en-US"/>
+              </w:rPr>
+            </w:pPr>
+            <w:r>
+              <w:rPr>
+                <w:lang w:val="en-US"/>
+              </w:rPr>
+              <w:t>2270</w:t>
+            </w:r>
+          </w:p>
+        </w:tc>
+      </w:tr>
+      <w:tr>
+        <w:tc>
+          <w:tcPr>
+            <w:tcW w:w="4531" w:type="dxa"/>
+          </w:tcPr>
+          <w:p>
+            <w:pPr>
+              <w:jc w:val="both"/>
+              <w:rPr>
+                <w:lang w:val="en-US"/>
+              </w:rPr>
+            </w:pPr>
+            <w:r>
+              <w:rPr>
+                <w:lang w:val="en-US"/>
+              </w:rPr>
+              <w:t>Individuals</w:t>
+            </w:r>
+          </w:p>
+        </w:tc>
+        <w:tc>
+          <w:tcPr>
+            <w:tcW w:w="4531" w:type="dxa"/>
+          </w:tcPr>
+          <w:p>
+            <w:pPr>
+              <w:jc w:val="both"/>
+              <w:rPr>
+                <w:lang w:val="en-US"/>
+              </w:rPr>
+            </w:pPr>
+            <w:r>
+              <w:rPr>
+                <w:lang w:val="en-US"/>
+              </w:rPr>
+              <w:t>6</w:t>
+            </w:r>
+          </w:p>
+        </w:tc>
+      </w:tr>
+      <w:tr>
+        <w:tc>
+          <w:tcPr>
+            <w:tcW w:w="4531" w:type="dxa"/>
+          </w:tcPr>
+          <w:p>
+            <w:pPr>
+              <w:jc w:val="both"/>
+              <w:rPr>
+                <w:lang w:val="en-US"/>
+              </w:rPr>
+            </w:pPr>
+            <w:r>
+              <w:rPr>
+                <w:lang w:val="en-US"/>
+              </w:rPr>
+              <w:t>Properties</w:t>
+            </w:r>
+          </w:p>
+        </w:tc>
+        <w:tc>
+          <w:tcPr>
+            <w:tcW w:w="4531" w:type="dxa"/>
+          </w:tcPr>
+          <w:p>
+            <w:pPr>
+              <w:jc w:val="both"/>
+              <w:rPr>
+                <w:lang w:val="en-US"/>
+              </w:rPr>
+            </w:pPr>
+            <w:r>
+              <w:rPr>
+                <w:lang w:val="en-US"/>
+              </w:rPr>
+              <w:t>10</w:t>
+            </w:r>
+          </w:p>
+        </w:tc>
+      </w:tr>
+      <w:tr>
+        <w:tc>
+          <w:tcPr>
+            <w:tcW w:w="4531" w:type="dxa"/>
+          </w:tcPr>
+          <w:p>
+            <w:pPr>
+              <w:jc w:val="both"/>
+              <w:rPr>
+                <w:lang w:val="en-US"/>
+              </w:rPr>
+            </w:pPr>
+            <w:r>
+              <w:rPr>
+                <w:lang w:val="en-US"/>
+              </w:rPr>
+              <w:t>Maximum depth</w:t>
+            </w:r>
+          </w:p>
+        </w:tc>
+        <w:tc>
+          <w:tcPr>
+            <w:tcW w:w="4531" w:type="dxa"/>
+          </w:tcPr>
+          <w:p>
+            <w:pPr>
+              <w:jc w:val="both"/>
+              <w:rPr>
+                <w:lang w:val="en-US"/>
+              </w:rPr>
+            </w:pPr>
+            <w:r>
+              <w:rPr>
+                <w:lang w:val="en-US"/>
+              </w:rPr>
+              <w:t>15</w:t>
+            </w:r>
+          </w:p>
+        </w:tc>
+      </w:tr>
+      <w:tr>
+        <w:tc>
+          <w:tcPr>
+            <w:tcW w:w="4531" w:type="dxa"/>
+          </w:tcPr>
+          <w:p>
+            <w:pPr>
+              <w:jc w:val="both"/>
+              <w:rPr>
+                <w:lang w:val="en-US"/>
+              </w:rPr>
+            </w:pPr>
+            <w:r>
+              <w:rPr>
+                <w:lang w:val="en-US"/>
+              </w:rPr>
+              <w:t>Maximum number of children</w:t>
+            </w:r>
+          </w:p>
+        </w:tc>
+        <w:tc>
+          <w:tcPr>
+            <w:tcW w:w="4531" w:type="dxa"/>
+          </w:tcPr>
+          <w:p>
+            <w:pPr>
+              <w:jc w:val="both"/>
+              <w:rPr>
+                <w:lang w:val="en-US"/>
+              </w:rPr>
+            </w:pPr>
+            <w:r>
+              <w:rPr>
+                <w:lang w:val="en-US"/>
+              </w:rPr>
+              <w:t>247</w:t>
+            </w:r>
+          </w:p>
+        </w:tc>
+      </w:tr>
+      <w:tr>
+        <w:tc>
+          <w:tcPr>
+            <w:tcW w:w="4531" w:type="dxa"/>
+          </w:tcPr>
+          <w:p>
+            <w:pPr>
+              <w:jc w:val="both"/>
+              <w:rPr>
+                <w:lang w:val="en-US"/>
+              </w:rPr>
+            </w:pPr>
+            <w:r>
+              <w:rPr>
+                <w:lang w:val="en-US"/>
+              </w:rPr>
+              <w:t>Average number of children</w:t>
+            </w:r>
+          </w:p>
+        </w:tc>
+        <w:tc>
+          <w:tcPr>
+            <w:tcW w:w="4531" w:type="dxa"/>
+          </w:tcPr>
+          <w:p>
+            <w:pPr>
+              <w:jc w:val="both"/>
+              <w:rPr>
+                <w:lang w:val="en-US"/>
+              </w:rPr>
+            </w:pPr>
+            <w:r>
+              <w:rPr>
+                <w:lang w:val="en-US"/>
+              </w:rPr>
+              <w:t>3</w:t>
+            </w:r>
+          </w:p>
+        </w:tc>
+      </w:tr>
+      <w:tr>
+        <w:tc>
+          <w:tcPr>
+            <w:tcW w:w="4531" w:type="dxa"/>
+          </w:tcPr>
+          <w:p>
+            <w:pPr>
+              <w:jc w:val="both"/>
+              <w:rPr>
+                <w:lang w:val="en-US"/>
+              </w:rPr>
+            </w:pPr>
+            <w:r>
+              <w:rPr>
+                <w:lang w:val="en-US"/>
+              </w:rPr>
+              <w:t>Classes with single child</w:t>
+            </w:r>
+          </w:p>
+        </w:tc>
+        <w:tc>
+          <w:tcPr>
+            <w:tcW w:w="4531" w:type="dxa"/>
+          </w:tcPr>
+          <w:p>
+            <w:pPr>
+              <w:jc w:val="both"/>
+              <w:rPr>
+                <w:lang w:val="en-US"/>
+              </w:rPr>
+            </w:pPr>
+            <w:r>
+              <w:rPr>
+                <w:lang w:val="en-US"/>
+              </w:rPr>
+              <w:t>447</w:t>
+            </w:r>
+          </w:p>
+        </w:tc>
+      </w:tr>
+      <w:tr>
+        <w:tc>
+          <w:tcPr>
+            <w:tcW w:w="4531" w:type="dxa"/>
+          </w:tcPr>
+          <w:p>
+            <w:pPr>
+              <w:jc w:val="both"/>
+              <w:rPr>
+                <w:lang w:val="en-US"/>
+              </w:rPr>
+            </w:pPr>
+            <w:r>
+              <w:rPr>
+                <w:lang w:val="en-US"/>
+              </w:rPr>
+              <w:t>Classes with more than 25 children</w:t>
+            </w:r>
+          </w:p>
+        </w:tc>
+        <w:tc>
+          <w:tcPr>
+            <w:tcW w:w="4531" w:type="dxa"/>
+          </w:tcPr>
+          <w:p>
+            <w:pPr>
+              <w:jc w:val="both"/>
+              <w:rPr>
+                <w:lang w:val="en-US"/>
+              </w:rPr>
+            </w:pPr>
+            <w:r>
+              <w:rPr>
+                <w:lang w:val="en-US"/>
+              </w:rPr>
+              <w:t>8</w:t>
+            </w:r>
+          </w:p>
+        </w:tc>
+      </w:tr>
+      <w:tr>
+        <w:tc>
+          <w:tcPr>
+            <w:tcW w:w="4531" w:type="dxa"/>
+          </w:tcPr>
+          <w:p>
+            <w:pPr>
+              <w:jc w:val="both"/>
+              <w:rPr>
+                <w:lang w:val="en-US"/>
+              </w:rPr>
+            </w:pPr>
+            <w:r>
+              <w:rPr>
+                <w:lang w:val="en-US"/>
+              </w:rPr>
+              <w:t>Classes with no definition</w:t>
+            </w:r>
+          </w:p>
+        </w:tc>
+        <w:tc>
+          <w:tcPr>
+            <w:tcW w:w="4531" w:type="dxa"/>
+          </w:tcPr>
+          <w:p>
+            <w:pPr>
+              <w:jc w:val="both"/>
+              <w:rPr>
+                <w:lang w:val="en-US"/>
+              </w:rPr>
+            </w:pPr>
+            <w:r>
+              <w:rPr>
+                <w:lang w:val="en-US"/>
+              </w:rPr>
+              <w:t>860</w:t>
+            </w:r>
+          </w:p>
+        </w:tc>
+      </w:tr>
+    </w:tbl>
+    <w:p>
+      <w:pPr>
+        <w:jc w:val="both"/>
+        <w:rPr>
+          <w:lang w:val="en-US"/>
+        </w:rPr>
+      </w:pPr>
+    </w:p>
+    <w:p>
+      <w:pPr>
+        <w:jc w:val="both"/>
+        <w:rPr>
+          <w:lang w:val="en-US"/>
+        </w:rPr>
+      </w:pPr>
+      <w:r>
+        <w:rPr>
+          <w:lang w:val="en-US"/>
+        </w:rPr>
+        <w:t>Table</w:t>
+      </w:r>
+      <w:r>
+        <w:rPr>
+          <w:lang w:val="en-US"/>
+        </w:rPr>
+        <w:t xml:space="preserve"> : Metrics of COVID-19 Ontology. Adapted from </w:t>
+      </w:r>
+      <w:r>
+        <w:rPr>
+          <w:lang w:val="en-US"/>
+        </w:rPr>
+        <w:fldChar w:fldCharType="begin" w:fldLock="1"/>
+      </w:r>
+      <w:r>
+        <w:rPr>
+          <w:lang w:val="en-US"/>
+        </w:rPr>
+        <w:instrText>ADDIN CSL_CITATION {"citationItems":[{"id":"ITEM-1","itemData":{"URL":"https://bioportal.bioontology.org/ontologies/COVID-19","accessed":{"date-parts":[["2021","4","29"]]},"id":"ITEM-1","issued":{"date-parts":[["0"]]},"title":"COVID-19 Ontology - Summary | NCBO BioPortal","type":"webpage"},"uris":["http://www.mendeley.com/documents/?uuid=e2d7db28-ce55-3b2d-915c-70a09b540198"]}],"mendeley":{"formattedCitation":"(&lt;i&gt;COVID-19 Ontology - Summary | NCBO BioPortal&lt;/i&gt;, n.d.)","plainTextFormattedCitation":"(COVID-19 Ontology - Summary | NCBO BioPortal, n.d.)","previouslyFormattedCitation":"(&lt;i&gt;COVID-19 Ontology - Summary | NCBO BioPortal&lt;/i&gt;, n.d.)"},"properties":{"noteIndex":0},"schema":"https://github.com/citation-style-language/schema/raw/master/csl-citation.json"}</w:instrText>
+      </w:r>
+      <w:r>
+        <w:rPr>
+          <w:lang w:val="en-US"/>
+        </w:rPr>
+        <w:fldChar w:fldCharType="separate"/>
+      </w:r>
+      <w:r>
+        <w:rPr>
+          <w:noProof/>
+          <w:lang w:val="en-US"/>
+        </w:rPr>
+        <w:t>(</w:t>
       </w:r>
       <w:r>
         <w:rPr>
@@ -7396,7 +8081,7 @@
           <w:noProof/>
           <w:lang w:val="en-US"/>
         </w:rPr>
-        <w:t>Relations :: Documentation for BEL Language</w:t>
+        <w:t>COVID-19 Ontology - Summary | NCBO BioPortal</w:t>
       </w:r>
       <w:r>
         <w:rPr>
@@ -7411,219 +8096,302 @@
         </w:rPr>
         <w:fldChar w:fldCharType="end"/>
       </w:r>
-    </w:p>
-    <w:p>
-      <w:pPr>
-        <w:jc w:val="both"/>
-        <w:rPr>
-          <w:lang w:val="en-US"/>
-        </w:rPr>
-      </w:pPr>
-    </w:p>
-    <w:p>
-      <w:pPr>
-        <w:jc w:val="both"/>
-        <w:rPr>
-          <w:lang w:val="en-US"/>
-        </w:rPr>
-      </w:pPr>
-    </w:p>
-    <w:p>
-      <w:pPr>
-        <w:jc w:val="both"/>
-        <w:rPr>
-          <w:lang w:val="en-US"/>
-        </w:rPr>
-      </w:pPr>
-    </w:p>
-    <w:p>
-      <w:pPr>
-        <w:jc w:val="both"/>
-        <w:rPr>
-          <w:lang w:val="en-US"/>
-        </w:rPr>
-      </w:pPr>
-    </w:p>
-    <w:p>
-      <w:pPr>
-        <w:jc w:val="both"/>
-        <w:rPr>
-          <w:lang w:val="en-US"/>
-        </w:rPr>
-      </w:pPr>
-      <w:r>
-        <w:rPr>
-          <w:lang w:val="en-US"/>
-        </w:rPr>
-        <w:t xml:space="preserve"> </w:t>
-      </w:r>
-    </w:p>
-    <w:p>
-      <w:pPr>
-        <w:jc w:val="both"/>
-        <w:rPr>
-          <w:lang w:val="en-US"/>
-        </w:rPr>
-      </w:pPr>
-      <w:r>
-        <w:rPr>
-          <w:lang w:val="en-US"/>
-        </w:rPr>
-        <w:t xml:space="preserve"> </w:t>
-      </w:r>
-    </w:p>
-    <w:p>
-      <w:pPr>
-        <w:jc w:val="both"/>
-        <w:rPr>
-          <w:lang w:val="en-US"/>
-        </w:rPr>
-      </w:pPr>
-    </w:p>
-    <w:p>
-      <w:pPr>
-        <w:jc w:val="both"/>
-        <w:rPr>
-          <w:lang w:val="en-US"/>
-        </w:rPr>
-      </w:pPr>
-    </w:p>
-    <w:p>
-      <w:pPr>
-        <w:jc w:val="both"/>
-        <w:rPr>
-          <w:lang w:val="en-US"/>
-        </w:rPr>
-      </w:pPr>
-    </w:p>
-    <w:p>
-      <w:pPr>
-        <w:jc w:val="both"/>
-        <w:rPr>
-          <w:lang w:val="en-US"/>
-        </w:rPr>
-      </w:pPr>
-    </w:p>
-    <w:p>
-      <w:pPr>
-        <w:jc w:val="both"/>
-        <w:rPr>
-          <w:lang w:val="en-US"/>
-        </w:rPr>
-      </w:pPr>
-    </w:p>
-    <w:p>
-      <w:pPr>
-        <w:jc w:val="both"/>
-        <w:rPr>
-          <w:lang w:val="en-US"/>
-        </w:rPr>
-      </w:pPr>
-    </w:p>
-    <w:p>
-      <w:pPr>
-        <w:jc w:val="both"/>
-        <w:rPr>
-          <w:lang w:val="en-US"/>
-        </w:rPr>
-      </w:pPr>
-    </w:p>
-    <w:p>
-      <w:pPr>
-        <w:jc w:val="both"/>
-        <w:rPr>
-          <w:lang w:val="en-US"/>
-        </w:rPr>
-      </w:pPr>
-    </w:p>
-    <w:p>
-      <w:pPr>
-        <w:jc w:val="both"/>
-        <w:rPr>
-          <w:lang w:val="en-US"/>
-        </w:rPr>
-      </w:pPr>
-    </w:p>
-    <w:p>
-      <w:pPr>
-        <w:jc w:val="both"/>
-        <w:rPr>
-          <w:lang w:val="en-US"/>
-        </w:rPr>
-      </w:pPr>
-    </w:p>
-    <w:p>
-      <w:pPr>
-        <w:jc w:val="both"/>
-        <w:rPr>
-          <w:lang w:val="en-US"/>
-        </w:rPr>
-      </w:pPr>
-    </w:p>
-    <w:p>
-      <w:pPr>
-        <w:jc w:val="both"/>
-        <w:rPr>
-          <w:lang w:val="en-US"/>
-        </w:rPr>
-      </w:pPr>
-    </w:p>
-    <w:p>
-      <w:pPr>
-        <w:jc w:val="both"/>
-        <w:rPr>
-          <w:lang w:val="en-US"/>
-        </w:rPr>
-      </w:pPr>
-    </w:p>
-    <w:p>
-      <w:pPr>
-        <w:jc w:val="both"/>
-        <w:rPr>
-          <w:lang w:val="en-US"/>
-        </w:rPr>
-      </w:pPr>
-    </w:p>
-    <w:p>
-      <w:pPr>
-        <w:jc w:val="both"/>
-        <w:rPr>
-          <w:lang w:val="en-US"/>
-        </w:rPr>
-      </w:pPr>
-    </w:p>
-    <w:p>
-      <w:pPr>
-        <w:jc w:val="both"/>
-        <w:rPr>
-          <w:lang w:val="en-US"/>
-        </w:rPr>
-      </w:pPr>
-    </w:p>
-    <w:p>
-      <w:pPr>
-        <w:jc w:val="both"/>
-        <w:rPr>
-          <w:lang w:val="en-US"/>
-        </w:rPr>
-      </w:pPr>
-    </w:p>
-    <w:p>
-      <w:pPr>
-        <w:jc w:val="both"/>
-        <w:rPr>
-          <w:lang w:val="en-US"/>
-        </w:rPr>
-      </w:pPr>
-    </w:p>
-    <w:p>
-      <w:pPr>
-        <w:rPr>
-          <w:lang w:val="en-US"/>
-        </w:rPr>
-      </w:pPr>
       <w:bookmarkStart w:id="0" w:name="_GoBack"/>
       <w:bookmarkEnd w:id="0"/>
+    </w:p>
+    <w:p>
+      <w:pPr>
+        <w:jc w:val="both"/>
+        <w:rPr>
+          <w:lang w:val="en-US"/>
+        </w:rPr>
+      </w:pPr>
+      <w:r>
+        <w:rPr>
+          <w:lang w:val="en-US"/>
+        </w:rPr>
+        <w:t xml:space="preserve">This ontology is made available for free to the scientific community in several platforms including BioPortal, a dedicated repository for biomedical ontologies.  It is available in the web-link </w:t>
+      </w:r>
+      <w:hyperlink r:id="rId15" w:history="1">
+        <w:r>
+          <w:rPr>
+            <w:rStyle w:val="Hyperlink"/>
+            <w:lang w:val="en-US"/>
+          </w:rPr>
+          <w:t>https://bioportal.bioontology.org/ontologies/COVID-19</w:t>
+        </w:r>
+      </w:hyperlink>
+      <w:r>
+        <w:rPr>
+          <w:lang w:val="en-US"/>
+        </w:rPr>
+        <w:t xml:space="preserve">. </w:t>
+      </w:r>
+    </w:p>
+    <w:p>
+      <w:pPr>
+        <w:jc w:val="both"/>
+        <w:rPr>
+          <w:lang w:val="en-US"/>
+        </w:rPr>
+      </w:pPr>
+    </w:p>
+    <w:p>
+      <w:pPr>
+        <w:jc w:val="both"/>
+        <w:rPr>
+          <w:lang w:val="en-US"/>
+        </w:rPr>
+      </w:pPr>
+    </w:p>
+    <w:p>
+      <w:pPr>
+        <w:jc w:val="both"/>
+        <w:rPr>
+          <w:lang w:val="en-US"/>
+        </w:rPr>
+      </w:pPr>
+      <w:r>
+        <w:rPr>
+          <w:lang w:val="en-US"/>
+        </w:rPr>
+        <w:t xml:space="preserve"> </w:t>
+      </w:r>
+    </w:p>
+    <w:p>
+      <w:pPr>
+        <w:jc w:val="both"/>
+        <w:rPr>
+          <w:lang w:val="en-US"/>
+        </w:rPr>
+      </w:pPr>
+      <w:r>
+        <w:rPr>
+          <w:lang w:val="en-US"/>
+        </w:rPr>
+        <w:t xml:space="preserve"> </w:t>
+      </w:r>
+    </w:p>
+    <w:p>
+      <w:pPr>
+        <w:jc w:val="both"/>
+        <w:rPr>
+          <w:lang w:val="en-US"/>
+        </w:rPr>
+      </w:pPr>
+    </w:p>
+    <w:p>
+      <w:pPr>
+        <w:jc w:val="both"/>
+        <w:rPr>
+          <w:lang w:val="en-US"/>
+        </w:rPr>
+      </w:pPr>
+    </w:p>
+    <w:p>
+      <w:pPr>
+        <w:jc w:val="both"/>
+        <w:rPr>
+          <w:lang w:val="en-US"/>
+        </w:rPr>
+      </w:pPr>
+    </w:p>
+    <w:p>
+      <w:pPr>
+        <w:jc w:val="both"/>
+        <w:rPr>
+          <w:lang w:val="en-US"/>
+        </w:rPr>
+      </w:pPr>
+    </w:p>
+    <w:p>
+      <w:pPr>
+        <w:jc w:val="both"/>
+        <w:rPr>
+          <w:lang w:val="en-US"/>
+        </w:rPr>
+      </w:pPr>
+    </w:p>
+    <w:p>
+      <w:pPr>
+        <w:jc w:val="both"/>
+        <w:rPr>
+          <w:lang w:val="en-US"/>
+        </w:rPr>
+      </w:pPr>
+    </w:p>
+    <w:p>
+      <w:pPr>
+        <w:jc w:val="both"/>
+        <w:rPr>
+          <w:lang w:val="en-US"/>
+        </w:rPr>
+      </w:pPr>
+    </w:p>
+    <w:p>
+      <w:pPr>
+        <w:jc w:val="both"/>
+        <w:rPr>
+          <w:lang w:val="en-US"/>
+        </w:rPr>
+      </w:pPr>
+    </w:p>
+    <w:p>
+      <w:pPr>
+        <w:jc w:val="both"/>
+        <w:rPr>
+          <w:lang w:val="en-US"/>
+        </w:rPr>
+      </w:pPr>
+    </w:p>
+    <w:p>
+      <w:pPr>
+        <w:jc w:val="both"/>
+        <w:rPr>
+          <w:lang w:val="en-US"/>
+        </w:rPr>
+      </w:pPr>
+    </w:p>
+    <w:p>
+      <w:pPr>
+        <w:jc w:val="both"/>
+        <w:rPr>
+          <w:lang w:val="en-US"/>
+        </w:rPr>
+      </w:pPr>
+    </w:p>
+    <w:p>
+      <w:pPr>
+        <w:jc w:val="both"/>
+        <w:rPr>
+          <w:lang w:val="en-US"/>
+        </w:rPr>
+      </w:pPr>
+    </w:p>
+    <w:p>
+      <w:pPr>
+        <w:jc w:val="both"/>
+        <w:rPr>
+          <w:lang w:val="en-US"/>
+        </w:rPr>
+      </w:pPr>
+    </w:p>
+    <w:p>
+      <w:pPr>
+        <w:jc w:val="both"/>
+        <w:rPr>
+          <w:lang w:val="en-US"/>
+        </w:rPr>
+      </w:pPr>
+    </w:p>
+    <w:p>
+      <w:pPr>
+        <w:jc w:val="both"/>
+        <w:rPr>
+          <w:lang w:val="en-US"/>
+        </w:rPr>
+      </w:pPr>
+    </w:p>
+    <w:p>
+      <w:pPr>
+        <w:jc w:val="both"/>
+        <w:rPr>
+          <w:lang w:val="en-US"/>
+        </w:rPr>
+      </w:pPr>
+    </w:p>
+    <w:p>
+      <w:pPr>
+        <w:jc w:val="both"/>
+        <w:rPr>
+          <w:lang w:val="en-US"/>
+        </w:rPr>
+      </w:pPr>
+    </w:p>
+    <w:p>
+      <w:pPr>
+        <w:jc w:val="both"/>
+        <w:rPr>
+          <w:lang w:val="en-US"/>
+        </w:rPr>
+      </w:pPr>
+    </w:p>
+    <w:p>
+      <w:pPr>
+        <w:rPr>
+          <w:lang w:val="en-US"/>
+        </w:rPr>
+      </w:pPr>
+    </w:p>
+    <w:p>
+      <w:pPr>
+        <w:rPr>
+          <w:lang w:val="en-US"/>
+        </w:rPr>
+      </w:pPr>
+    </w:p>
+    <w:p>
+      <w:pPr>
+        <w:rPr>
+          <w:lang w:val="en-US"/>
+        </w:rPr>
+      </w:pPr>
+    </w:p>
+    <w:p>
+      <w:pPr>
+        <w:rPr>
+          <w:lang w:val="en-US"/>
+        </w:rPr>
+      </w:pPr>
+    </w:p>
+    <w:p>
+      <w:pPr>
+        <w:rPr>
+          <w:lang w:val="en-US"/>
+        </w:rPr>
+      </w:pPr>
+    </w:p>
+    <w:p>
+      <w:pPr>
+        <w:rPr>
+          <w:lang w:val="en-US"/>
+        </w:rPr>
+      </w:pPr>
+    </w:p>
+    <w:p>
+      <w:pPr>
+        <w:rPr>
+          <w:lang w:val="en-US"/>
+        </w:rPr>
+      </w:pPr>
+    </w:p>
+    <w:p>
+      <w:pPr>
+        <w:rPr>
+          <w:lang w:val="en-US"/>
+        </w:rPr>
+      </w:pPr>
+    </w:p>
+    <w:p>
+      <w:pPr>
+        <w:rPr>
+          <w:lang w:val="en-US"/>
+        </w:rPr>
+      </w:pPr>
+    </w:p>
+    <w:p>
+      <w:pPr>
+        <w:rPr>
+          <w:lang w:val="en-US"/>
+        </w:rPr>
+      </w:pPr>
+    </w:p>
+    <w:p>
+      <w:pPr>
+        <w:rPr>
+          <w:lang w:val="en-US"/>
+        </w:rPr>
+      </w:pPr>
     </w:p>
     <w:p>
       <w:pPr>
@@ -7836,7 +8604,7 @@
           <w:noProof/>
           <w:szCs w:val="24"/>
         </w:rPr>
-        <w:t>COVID Live Update: Worldometer</w:t>
+        <w:t>COVID-19 Ontology - Summary | NCBO BioPortal</w:t>
       </w:r>
       <w:r>
         <w:rPr>
@@ -7844,7 +8612,7 @@
           <w:noProof/>
           <w:szCs w:val="24"/>
         </w:rPr>
-        <w:t>. (n.d.). Retrieved April 21, 2021, from https://www.worldometers.info/coronavirus/</w:t>
+        <w:t>. (n.d.). Retrieved April 29, 2021, from https://bioportal.bioontology.org/ontologies/COVID-19</w:t>
       </w:r>
     </w:p>
     <w:p>
@@ -7869,7 +8637,7 @@
           <w:noProof/>
           <w:szCs w:val="24"/>
         </w:rPr>
-        <w:t>Functions :: Documentation for BEL Language</w:t>
+        <w:t>COVID Live Update: Worldometer</w:t>
       </w:r>
       <w:r>
         <w:rPr>
@@ -7877,7 +8645,7 @@
           <w:noProof/>
           <w:szCs w:val="24"/>
         </w:rPr>
-        <w:t>. (n.d.). Retrieved April 28, 2021, from https://language.bel.bio/language/reference/2.1.0/functions/</w:t>
+        <w:t>. (n.d.). Retrieved April 21, 2021, from https://www.worldometers.info/coronavirus/</w:t>
       </w:r>
     </w:p>
     <w:p>
@@ -8085,6 +8853,65 @@
           <w:szCs w:val="24"/>
         </w:rPr>
         <w:t>. (n.d.). Retrieved April 28, 2021, from https://language.bel.bio/language/reference/2.1.0/relations/</w:t>
+      </w:r>
+    </w:p>
+    <w:p>
+      <w:pPr>
+        <w:widowControl w:val="0"/>
+        <w:autoSpaceDE w:val="0"/>
+        <w:autoSpaceDN w:val="0"/>
+        <w:adjustRightInd w:val="0"/>
+        <w:spacing w:line="240" w:lineRule="auto"/>
+        <w:ind w:left="480" w:hanging="480"/>
+        <w:rPr>
+          <w:rFonts w:ascii="Calibri" w:hAnsi="Calibri" w:cs="Calibri"/>
+          <w:noProof/>
+          <w:szCs w:val="24"/>
+        </w:rPr>
+      </w:pPr>
+      <w:r>
+        <w:rPr>
+          <w:rFonts w:ascii="Calibri" w:hAnsi="Calibri" w:cs="Calibri"/>
+          <w:noProof/>
+          <w:szCs w:val="24"/>
+        </w:rPr>
+        <w:t xml:space="preserve">Sargsyan, A., Kodamullil, A. T., Baksi, S., Darms, J., Madan, S., Gebel, S., Keminer, O., Jose, G. M., Balabin, H., DeLong, L. N., Kohler, M., Jacobs, M., &amp; Hofmann-Apitius, M. (2021). The COVID-19 Ontology. </w:t>
+      </w:r>
+      <w:r>
+        <w:rPr>
+          <w:rFonts w:ascii="Calibri" w:hAnsi="Calibri" w:cs="Calibri"/>
+          <w:i/>
+          <w:iCs/>
+          <w:noProof/>
+          <w:szCs w:val="24"/>
+        </w:rPr>
+        <w:t>Bioinformatics</w:t>
+      </w:r>
+      <w:r>
+        <w:rPr>
+          <w:rFonts w:ascii="Calibri" w:hAnsi="Calibri" w:cs="Calibri"/>
+          <w:noProof/>
+          <w:szCs w:val="24"/>
+        </w:rPr>
+        <w:t xml:space="preserve">, </w:t>
+      </w:r>
+      <w:r>
+        <w:rPr>
+          <w:rFonts w:ascii="Calibri" w:hAnsi="Calibri" w:cs="Calibri"/>
+          <w:i/>
+          <w:iCs/>
+          <w:noProof/>
+          <w:szCs w:val="24"/>
+        </w:rPr>
+        <w:t>36</w:t>
+      </w:r>
+      <w:r>
+        <w:rPr>
+          <w:rFonts w:ascii="Calibri" w:hAnsi="Calibri" w:cs="Calibri"/>
+          <w:noProof/>
+          <w:szCs w:val="24"/>
+        </w:rPr>
+        <w:t>(24), 5703–5705. https://doi.org/10.1093/bioinformatics/btaa1057</w:t>
       </w:r>
     </w:p>
     <w:p>
@@ -9814,7 +10641,7 @@
 </file>
 
 <file path=customXml/itemProps1.xml><?xml version="1.0" encoding="utf-8"?>
-<ds:datastoreItem xmlns:ds="http://schemas.openxmlformats.org/officeDocument/2006/customXml" ds:itemID="{2BE08575-DA54-4242-877D-9CE59352723E}">
+<ds:datastoreItem xmlns:ds="http://schemas.openxmlformats.org/officeDocument/2006/customXml" ds:itemID="{82ED8287-D464-4A1A-B11F-DEAE461EFC82}">
   <ds:schemaRefs>
     <ds:schemaRef ds:uri="http://schemas.openxmlformats.org/officeDocument/2006/bibliography"/>
   </ds:schemaRefs>

--- a/Master_thesis_draft.docx
+++ b/Master_thesis_draft.docx
@@ -8096,8 +8096,6 @@
         </w:rPr>
         <w:fldChar w:fldCharType="end"/>
       </w:r>
-      <w:bookmarkStart w:id="0" w:name="_GoBack"/>
-      <w:bookmarkEnd w:id="0"/>
     </w:p>
     <w:p>
       <w:pPr>
@@ -8143,6 +8141,13 @@
           <w:lang w:val="en-US"/>
         </w:rPr>
       </w:pPr>
+      <w:r>
+        <w:rPr>
+          <w:lang w:val="en-US"/>
+        </w:rPr>
+        <w:lastRenderedPageBreak/>
+        <w:t>2.6 COVID-19 Literature mining</w:t>
+      </w:r>
     </w:p>
     <w:p>
       <w:pPr>
@@ -8155,8 +8160,143 @@
         <w:rPr>
           <w:lang w:val="en-US"/>
         </w:rPr>
+        <w:t xml:space="preserve">The primary step of analyzing the COVID-19 associated information is exploration of information from biomedical literature by semantic search and information retrieval system. The free search engine PubMed that contains citations related to biomedicine, life sciences and other associated fields </w:t>
+      </w:r>
+      <w:r>
+        <w:rPr>
+          <w:lang w:val="en-US"/>
+        </w:rPr>
+        <w:t xml:space="preserve">uses Medical Subject Headings (MeSH) for the purpose of annotation of abstracts thus enabling the semantic search. </w:t>
+      </w:r>
+      <w:r>
+        <w:rPr>
+          <w:lang w:val="en-US"/>
+        </w:rPr>
+        <w:t xml:space="preserve">Annotation of biological entities in the text corpus is not supported by the PubMed. </w:t>
+      </w:r>
+      <w:r>
+        <w:rPr>
+          <w:lang w:val="en-US"/>
+        </w:rPr>
+        <w:t xml:space="preserve">The manual annotation of the large volumes of scientific literatures is practically infeasible.  </w:t>
+      </w:r>
+    </w:p>
+    <w:p>
+      <w:pPr>
+        <w:jc w:val="both"/>
+        <w:rPr>
+          <w:lang w:val="en-US"/>
+        </w:rPr>
+      </w:pPr>
+      <w:r>
+        <w:rPr>
+          <w:lang w:val="en-US"/>
+        </w:rPr>
+        <w:t>Natural Language Processing (NLP) is an advanced field of artificial intelligence is a technique for the automatic extraction of knowledge from the unstructured data like the scientific literatures in this scenario</w:t>
+      </w:r>
+      <w:r>
+        <w:rPr>
+          <w:lang w:val="en-US"/>
+        </w:rPr>
         <w:t xml:space="preserve"> </w:t>
       </w:r>
+      <w:r>
+        <w:rPr>
+          <w:lang w:val="en-US"/>
+        </w:rPr>
+        <w:t xml:space="preserve">The identification of </w:t>
+      </w:r>
+      <w:r>
+        <w:rPr>
+          <w:lang w:val="en-US"/>
+        </w:rPr>
+        <w:t xml:space="preserve">different biological </w:t>
+      </w:r>
+      <w:r>
+        <w:rPr>
+          <w:lang w:val="en-US"/>
+        </w:rPr>
+        <w:t>entities</w:t>
+      </w:r>
+      <w:r>
+        <w:rPr>
+          <w:lang w:val="en-US"/>
+        </w:rPr>
+        <w:t xml:space="preserve"> is</w:t>
+      </w:r>
+      <w:r>
+        <w:rPr>
+          <w:lang w:val="en-US"/>
+        </w:rPr>
+        <w:t xml:space="preserve"> known as “</w:t>
+      </w:r>
+      <w:r>
+        <w:rPr>
+          <w:lang w:val="en-US"/>
+        </w:rPr>
+        <w:t>Named Entity Recognition (NER)</w:t>
+      </w:r>
+      <w:r>
+        <w:rPr>
+          <w:lang w:val="en-US"/>
+        </w:rPr>
+        <w:t>” finds out the names of genes, proteins, chemical</w:t>
+      </w:r>
+      <w:r>
+        <w:rPr>
+          <w:lang w:val="en-US"/>
+        </w:rPr>
+        <w:t>s</w:t>
+      </w:r>
+      <w:r>
+        <w:rPr>
+          <w:lang w:val="en-US"/>
+        </w:rPr>
+        <w:t>, small molecules etc. The knowledge discovery process consisted of constructing network graphs using entities and relationships for the prediction of new function</w:t>
+      </w:r>
+      <w:r>
+        <w:rPr>
+          <w:lang w:val="en-US"/>
+        </w:rPr>
+        <w:t xml:space="preserve"> </w:t>
+      </w:r>
+      <w:r>
+        <w:rPr>
+          <w:lang w:val="en-US"/>
+        </w:rPr>
+        <w:fldChar w:fldCharType="begin" w:fldLock="1"/>
+      </w:r>
+      <w:r>
+        <w:rPr>
+          <w:lang w:val="en-US"/>
+        </w:rPr>
+        <w:instrText>ADDIN CSL_CITATION {"citationItems":[{"id":"ITEM-1","itemData":{"DOI":"10.1186/gb-2005-6-7-224","ISSN":"14656906","PMID":"15998455","abstract":"Text-mining in molecular biology - defined as the automatic extraction of information about genes, proteins and their functional relationships from text documents - has emerged as a hybrid discipline on the edges of the fields of information science, bioinformatics and computational linguistics. A range of text-mining applications have been developed recently that will improve access to knowledge for biologists and database annotators. © 2005 BioMed Central Ltd.","author":[{"dropping-particle":"","family":"Krallinger","given":"Martin","non-dropping-particle":"","parse-names":false,"suffix":""},{"dropping-particle":"","family":"Valencia","given":"Alfonso","non-dropping-particle":"","parse-names":false,"suffix":""}],"container-title":"Genome Biology","id":"ITEM-1","issue":"7","issued":{"date-parts":[["2005","6","28"]]},"page":"1-8","publisher":"BioMed Central","title":"Text-mining and information-retrieval services for molecular biology","type":"article","volume":"6"},"uris":["http://www.mendeley.com/documents/?uuid=52c6acbd-2400-3bc7-9133-429b140be910"]}],"mendeley":{"formattedCitation":"(Krallinger &amp; Valencia, 2005)","plainTextFormattedCitation":"(Krallinger &amp; Valencia, 2005)","previouslyFormattedCitation":"(Krallinger &amp; Valencia, 2005)"},"properties":{"noteIndex":0},"schema":"https://github.com/citation-style-language/schema/raw/master/csl-citation.json"}</w:instrText>
+      </w:r>
+      <w:r>
+        <w:rPr>
+          <w:lang w:val="en-US"/>
+        </w:rPr>
+        <w:fldChar w:fldCharType="separate"/>
+      </w:r>
+      <w:r>
+        <w:rPr>
+          <w:noProof/>
+          <w:lang w:val="en-US"/>
+        </w:rPr>
+        <w:t>(Krallinger &amp; Valencia, 2005)</w:t>
+      </w:r>
+      <w:r>
+        <w:rPr>
+          <w:lang w:val="en-US"/>
+        </w:rPr>
+        <w:fldChar w:fldCharType="end"/>
+      </w:r>
+      <w:r>
+        <w:rPr>
+          <w:lang w:val="en-US"/>
+        </w:rPr>
+        <w:t>.</w:t>
+      </w:r>
     </w:p>
     <w:p>
       <w:pPr>
@@ -8169,6 +8309,135 @@
         <w:rPr>
           <w:lang w:val="en-US"/>
         </w:rPr>
+        <w:t xml:space="preserve"> SCAIView is a tool that integrates the knowledge discovery and semantic search. </w:t>
+      </w:r>
+    </w:p>
+    <w:p>
+      <w:pPr>
+        <w:jc w:val="both"/>
+        <w:rPr>
+          <w:lang w:val="en-US"/>
+        </w:rPr>
+      </w:pPr>
+      <w:r>
+        <w:rPr>
+          <w:lang w:val="en-US"/>
+        </w:rPr>
+        <w:t xml:space="preserve">2.6.1 SCAIView </w:t>
+      </w:r>
+    </w:p>
+    <w:p>
+      <w:pPr>
+        <w:jc w:val="both"/>
+        <w:rPr>
+          <w:lang w:val="en-US"/>
+        </w:rPr>
+      </w:pPr>
+      <w:r>
+        <w:rPr>
+          <w:lang w:val="en-US"/>
+        </w:rPr>
+        <w:tab/>
+        <w:t xml:space="preserve">The software SCAIView employs machine learning and Named Entity Recognition (NER) for the identification of biological entities from the scientific articles.  Thus, the tool enables the researchers to answer the complex scientific queries in a simple and intuitive way as possible. </w:t>
+      </w:r>
+    </w:p>
+    <w:p>
+      <w:pPr>
+        <w:jc w:val="both"/>
+        <w:rPr>
+          <w:lang w:val="en-US"/>
+        </w:rPr>
+      </w:pPr>
+      <w:r>
+        <w:rPr>
+          <w:lang w:val="en-US"/>
+        </w:rPr>
+        <w:t>The key features of  SCAIView includes user friendly query builder, accurate search results, visualization and ranking of the results and export of the results in a user preferred file format.</w:t>
+      </w:r>
+    </w:p>
+    <w:p>
+      <w:pPr>
+        <w:jc w:val="both"/>
+        <w:rPr>
+          <w:lang w:val="en-US"/>
+        </w:rPr>
+      </w:pPr>
+      <w:r>
+        <w:rPr>
+          <w:lang w:val="en-US"/>
+        </w:rPr>
+        <w:t xml:space="preserve">The </w:t>
+      </w:r>
+      <w:r>
+        <w:rPr>
+          <w:lang w:val="en-US"/>
+        </w:rPr>
+        <w:t xml:space="preserve">SCAIView also supports the autocompletion features and the results are color coded thus representing different entities within the literature </w:t>
+      </w:r>
+      <w:r>
+        <w:rPr>
+          <w:lang w:val="en-US"/>
+        </w:rPr>
+        <w:fldChar w:fldCharType="begin" w:fldLock="1"/>
+      </w:r>
+      <w:r>
+        <w:rPr>
+          <w:lang w:val="en-US"/>
+        </w:rPr>
+        <w:instrText>ADDIN CSL_CITATION {"citationItems":[{"id":"ITEM-1","itemData":{"URL":"https://www.scaiview.com/en/introduction.html","accessed":{"date-parts":[["2021","5","7"]]},"id":"ITEM-1","issued":{"date-parts":[["0"]]},"title":"Introduction to SCAIView","type":"webpage"},"uris":["http://www.mendeley.com/documents/?uuid=ebc55ce3-e0f3-3cac-9ab6-a9bf0f5bfaad"]}],"mendeley":{"formattedCitation":"(&lt;i&gt;Introduction to SCAIView&lt;/i&gt;, n.d.)","plainTextFormattedCitation":"(Introduction to SCAIView, n.d.)","previouslyFormattedCitation":"(Jacobs, n.d.)"},"properties":{"noteIndex":0},"schema":"https://github.com/citation-style-language/schema/raw/master/csl-citation.json"}</w:instrText>
+      </w:r>
+      <w:r>
+        <w:rPr>
+          <w:lang w:val="en-US"/>
+        </w:rPr>
+        <w:fldChar w:fldCharType="separate"/>
+      </w:r>
+      <w:r>
+        <w:rPr>
+          <w:noProof/>
+          <w:lang w:val="en-US"/>
+        </w:rPr>
+        <w:t>(</w:t>
+      </w:r>
+      <w:r>
+        <w:rPr>
+          <w:i/>
+          <w:noProof/>
+          <w:lang w:val="en-US"/>
+        </w:rPr>
+        <w:t>Introduction to SCAIView</w:t>
+      </w:r>
+      <w:r>
+        <w:rPr>
+          <w:noProof/>
+          <w:lang w:val="en-US"/>
+        </w:rPr>
+        <w:t>, n.d.)</w:t>
+      </w:r>
+      <w:r>
+        <w:rPr>
+          <w:lang w:val="en-US"/>
+        </w:rPr>
+        <w:fldChar w:fldCharType="end"/>
+      </w:r>
+      <w:r>
+        <w:rPr>
+          <w:lang w:val="en-US"/>
+        </w:rPr>
+        <w:t xml:space="preserve">. </w:t>
+      </w:r>
+    </w:p>
+    <w:p>
+      <w:pPr>
+        <w:jc w:val="both"/>
+        <w:rPr>
+          <w:lang w:val="en-US"/>
+        </w:rPr>
+      </w:pPr>
+      <w:r>
+        <w:rPr>
+          <w:lang w:val="en-US"/>
+        </w:rPr>
         <w:t xml:space="preserve"> </w:t>
       </w:r>
     </w:p>
@@ -8179,6 +8448,14 @@
           <w:lang w:val="en-US"/>
         </w:rPr>
       </w:pPr>
+      <w:r>
+        <w:rPr>
+          <w:lang w:val="en-US"/>
+        </w:rPr>
+        <w:t xml:space="preserve"> </w:t>
+      </w:r>
+      <w:bookmarkStart w:id="0" w:name="_GoBack"/>
+      <w:bookmarkEnd w:id="0"/>
     </w:p>
     <w:p>
       <w:pPr>
@@ -8271,116 +8548,6 @@
     <w:p>
       <w:pPr>
         <w:jc w:val="both"/>
-        <w:rPr>
-          <w:lang w:val="en-US"/>
-        </w:rPr>
-      </w:pPr>
-    </w:p>
-    <w:p>
-      <w:pPr>
-        <w:jc w:val="both"/>
-        <w:rPr>
-          <w:lang w:val="en-US"/>
-        </w:rPr>
-      </w:pPr>
-    </w:p>
-    <w:p>
-      <w:pPr>
-        <w:jc w:val="both"/>
-        <w:rPr>
-          <w:lang w:val="en-US"/>
-        </w:rPr>
-      </w:pPr>
-    </w:p>
-    <w:p>
-      <w:pPr>
-        <w:jc w:val="both"/>
-        <w:rPr>
-          <w:lang w:val="en-US"/>
-        </w:rPr>
-      </w:pPr>
-    </w:p>
-    <w:p>
-      <w:pPr>
-        <w:jc w:val="both"/>
-        <w:rPr>
-          <w:lang w:val="en-US"/>
-        </w:rPr>
-      </w:pPr>
-    </w:p>
-    <w:p>
-      <w:pPr>
-        <w:jc w:val="both"/>
-        <w:rPr>
-          <w:lang w:val="en-US"/>
-        </w:rPr>
-      </w:pPr>
-    </w:p>
-    <w:p>
-      <w:pPr>
-        <w:rPr>
-          <w:lang w:val="en-US"/>
-        </w:rPr>
-      </w:pPr>
-    </w:p>
-    <w:p>
-      <w:pPr>
-        <w:rPr>
-          <w:lang w:val="en-US"/>
-        </w:rPr>
-      </w:pPr>
-    </w:p>
-    <w:p>
-      <w:pPr>
-        <w:rPr>
-          <w:lang w:val="en-US"/>
-        </w:rPr>
-      </w:pPr>
-    </w:p>
-    <w:p>
-      <w:pPr>
-        <w:rPr>
-          <w:lang w:val="en-US"/>
-        </w:rPr>
-      </w:pPr>
-    </w:p>
-    <w:p>
-      <w:pPr>
-        <w:rPr>
-          <w:lang w:val="en-US"/>
-        </w:rPr>
-      </w:pPr>
-    </w:p>
-    <w:p>
-      <w:pPr>
-        <w:rPr>
-          <w:lang w:val="en-US"/>
-        </w:rPr>
-      </w:pPr>
-    </w:p>
-    <w:p>
-      <w:pPr>
-        <w:rPr>
-          <w:lang w:val="en-US"/>
-        </w:rPr>
-      </w:pPr>
-    </w:p>
-    <w:p>
-      <w:pPr>
-        <w:rPr>
-          <w:lang w:val="en-US"/>
-        </w:rPr>
-      </w:pPr>
-    </w:p>
-    <w:p>
-      <w:pPr>
-        <w:rPr>
-          <w:lang w:val="en-US"/>
-        </w:rPr>
-      </w:pPr>
-    </w:p>
-    <w:p>
-      <w:pPr>
         <w:rPr>
           <w:lang w:val="en-US"/>
         </w:rPr>
@@ -8670,7 +8837,7 @@
           <w:noProof/>
           <w:szCs w:val="24"/>
         </w:rPr>
-        <w:t>Learn About Clinical Studies - ClinicalTrials.gov</w:t>
+        <w:t>Introduction to SCAIView</w:t>
       </w:r>
       <w:r>
         <w:rPr>
@@ -8678,7 +8845,7 @@
           <w:noProof/>
           <w:szCs w:val="24"/>
         </w:rPr>
-        <w:t>. (n.d.). Retrieved April 21, 2021, from https://www.clinicaltrials.gov/ct2/about-studies/learn</w:t>
+        <w:t>. (n.d.). Retrieved May 7, 2021, from https://www.scaiview.com/en/introduction.html</w:t>
       </w:r>
     </w:p>
     <w:p>
@@ -8701,7 +8868,7 @@
           <w:noProof/>
           <w:szCs w:val="24"/>
         </w:rPr>
-        <w:t xml:space="preserve">Madan, S., Szostak, J., Komandur Elayavilli, R., Tsai, R. T. H., Ali, M., Qian, L., Rastegar-Mojarad, M., Hoeng, J., &amp; Fluck, J. (2019). The extraction of complex relationships and their conversion to biological expression language (BEL) overview of the BioCreative VI (2017) BEL track. </w:t>
+        <w:t xml:space="preserve">Krallinger, M., &amp; Valencia, A. (2005). Text-mining and information-retrieval services for molecular biology. In </w:t>
       </w:r>
       <w:r>
         <w:rPr>
@@ -8711,7 +8878,7 @@
           <w:noProof/>
           <w:szCs w:val="24"/>
         </w:rPr>
-        <w:t>Database</w:t>
+        <w:t>Genome Biology</w:t>
       </w:r>
       <w:r>
         <w:rPr>
@@ -8719,25 +8886,7 @@
           <w:noProof/>
           <w:szCs w:val="24"/>
         </w:rPr>
-        <w:t xml:space="preserve">, </w:t>
-      </w:r>
-      <w:r>
-        <w:rPr>
-          <w:rFonts w:ascii="Calibri" w:hAnsi="Calibri" w:cs="Calibri"/>
-          <w:i/>
-          <w:iCs/>
-          <w:noProof/>
-          <w:szCs w:val="24"/>
-        </w:rPr>
-        <w:t>2019</w:t>
-      </w:r>
-      <w:r>
-        <w:rPr>
-          <w:rFonts w:ascii="Calibri" w:hAnsi="Calibri" w:cs="Calibri"/>
-          <w:noProof/>
-          <w:szCs w:val="24"/>
-        </w:rPr>
-        <w:t>(1). https://doi.org/10.1093/database/baz084</w:t>
+        <w:t xml:space="preserve"> (Vol. 6, Issue 7, pp. 1–8). BioMed Central. https://doi.org/10.1186/gb-2005-6-7-224</w:t>
       </w:r>
     </w:p>
     <w:p>
@@ -8757,20 +8906,12 @@
       <w:r>
         <w:rPr>
           <w:rFonts w:ascii="Calibri" w:hAnsi="Calibri" w:cs="Calibri"/>
-          <w:noProof/>
-          <w:szCs w:val="24"/>
-        </w:rPr>
-        <w:t xml:space="preserve">Mittal, A., Manjunath, K., Kumar, R., Id, R., Kaushikid, S., Kumar, S., &amp; Vermaid, V. (2020). </w:t>
-      </w:r>
-      <w:r>
-        <w:rPr>
-          <w:rFonts w:ascii="Calibri" w:hAnsi="Calibri" w:cs="Calibri"/>
           <w:i/>
           <w:iCs/>
           <w:noProof/>
           <w:szCs w:val="24"/>
         </w:rPr>
-        <w:t>COVID-19 pandemic: Insights into structure, function, and hACE2 receptor recognition by SARS-CoV-2</w:t>
+        <w:t>Learn About Clinical Studies - ClinicalTrials.gov</w:t>
       </w:r>
       <w:r>
         <w:rPr>
@@ -8778,7 +8919,7 @@
           <w:noProof/>
           <w:szCs w:val="24"/>
         </w:rPr>
-        <w:t>. https://doi.org/10.1371/journal.ppat.1008762</w:t>
+        <w:t>. (n.d.). Retrieved April 21, 2021, from https://www.clinicaltrials.gov/ct2/about-studies/learn</w:t>
       </w:r>
     </w:p>
     <w:p>
@@ -8801,7 +8942,7 @@
           <w:noProof/>
           <w:szCs w:val="24"/>
         </w:rPr>
-        <w:t xml:space="preserve">Mousavizadeh, L., &amp; Ghasemi, S. (2020). Genotype and phenotype of COVID-19: Their roles in pathogenesis. In </w:t>
+        <w:t xml:space="preserve">Madan, S., Szostak, J., Komandur Elayavilli, R., Tsai, R. T. H., Ali, M., Qian, L., Rastegar-Mojarad, M., Hoeng, J., &amp; Fluck, J. (2019). The extraction of complex relationships and their conversion to biological expression language (BEL) overview of the BioCreative VI (2017) BEL track. </w:t>
       </w:r>
       <w:r>
         <w:rPr>
@@ -8811,7 +8952,7 @@
           <w:noProof/>
           <w:szCs w:val="24"/>
         </w:rPr>
-        <w:t>Journal of Microbiology, Immunology and Infection</w:t>
+        <w:t>Database</w:t>
       </w:r>
       <w:r>
         <w:rPr>
@@ -8819,7 +8960,25 @@
           <w:noProof/>
           <w:szCs w:val="24"/>
         </w:rPr>
-        <w:t>. Elsevier Ltd. https://doi.org/10.1016/j.jmii.2020.03.022</w:t>
+        <w:t xml:space="preserve">, </w:t>
+      </w:r>
+      <w:r>
+        <w:rPr>
+          <w:rFonts w:ascii="Calibri" w:hAnsi="Calibri" w:cs="Calibri"/>
+          <w:i/>
+          <w:iCs/>
+          <w:noProof/>
+          <w:szCs w:val="24"/>
+        </w:rPr>
+        <w:t>2019</w:t>
+      </w:r>
+      <w:r>
+        <w:rPr>
+          <w:rFonts w:ascii="Calibri" w:hAnsi="Calibri" w:cs="Calibri"/>
+          <w:noProof/>
+          <w:szCs w:val="24"/>
+        </w:rPr>
+        <w:t>(1). https://doi.org/10.1093/database/baz084</w:t>
       </w:r>
     </w:p>
     <w:p>
@@ -8839,12 +8998,20 @@
       <w:r>
         <w:rPr>
           <w:rFonts w:ascii="Calibri" w:hAnsi="Calibri" w:cs="Calibri"/>
+          <w:noProof/>
+          <w:szCs w:val="24"/>
+        </w:rPr>
+        <w:t xml:space="preserve">Mittal, A., Manjunath, K., Kumar, R., Id, R., Kaushikid, S., Kumar, S., &amp; Vermaid, V. (2020). </w:t>
+      </w:r>
+      <w:r>
+        <w:rPr>
+          <w:rFonts w:ascii="Calibri" w:hAnsi="Calibri" w:cs="Calibri"/>
           <w:i/>
           <w:iCs/>
           <w:noProof/>
           <w:szCs w:val="24"/>
         </w:rPr>
-        <w:t>Relations :: Documentation for BEL Language</w:t>
+        <w:t>COVID-19 pandemic: Insights into structure, function, and hACE2 receptor recognition by SARS-CoV-2</w:t>
       </w:r>
       <w:r>
         <w:rPr>
@@ -8852,7 +9019,7 @@
           <w:noProof/>
           <w:szCs w:val="24"/>
         </w:rPr>
-        <w:t>. (n.d.). Retrieved April 28, 2021, from https://language.bel.bio/language/reference/2.1.0/relations/</w:t>
+        <w:t>. https://doi.org/10.1371/journal.ppat.1008762</w:t>
       </w:r>
     </w:p>
     <w:p>
@@ -8875,7 +9042,7 @@
           <w:noProof/>
           <w:szCs w:val="24"/>
         </w:rPr>
-        <w:t xml:space="preserve">Sargsyan, A., Kodamullil, A. T., Baksi, S., Darms, J., Madan, S., Gebel, S., Keminer, O., Jose, G. M., Balabin, H., DeLong, L. N., Kohler, M., Jacobs, M., &amp; Hofmann-Apitius, M. (2021). The COVID-19 Ontology. </w:t>
+        <w:t xml:space="preserve">Mousavizadeh, L., &amp; Ghasemi, S. (2020). Genotype and phenotype of COVID-19: Their roles in pathogenesis. In </w:t>
       </w:r>
       <w:r>
         <w:rPr>
@@ -8885,7 +9052,7 @@
           <w:noProof/>
           <w:szCs w:val="24"/>
         </w:rPr>
-        <w:t>Bioinformatics</w:t>
+        <w:t>Journal of Microbiology, Immunology and Infection</w:t>
       </w:r>
       <w:r>
         <w:rPr>
@@ -8893,25 +9060,7 @@
           <w:noProof/>
           <w:szCs w:val="24"/>
         </w:rPr>
-        <w:t xml:space="preserve">, </w:t>
-      </w:r>
-      <w:r>
-        <w:rPr>
-          <w:rFonts w:ascii="Calibri" w:hAnsi="Calibri" w:cs="Calibri"/>
-          <w:i/>
-          <w:iCs/>
-          <w:noProof/>
-          <w:szCs w:val="24"/>
-        </w:rPr>
-        <w:t>36</w:t>
-      </w:r>
-      <w:r>
-        <w:rPr>
-          <w:rFonts w:ascii="Calibri" w:hAnsi="Calibri" w:cs="Calibri"/>
-          <w:noProof/>
-          <w:szCs w:val="24"/>
-        </w:rPr>
-        <w:t>(24), 5703–5705. https://doi.org/10.1093/bioinformatics/btaa1057</w:t>
+        <w:t>. Elsevier Ltd. https://doi.org/10.1016/j.jmii.2020.03.022</w:t>
       </w:r>
     </w:p>
     <w:p>
@@ -8931,20 +9080,12 @@
       <w:r>
         <w:rPr>
           <w:rFonts w:ascii="Calibri" w:hAnsi="Calibri" w:cs="Calibri"/>
-          <w:noProof/>
-          <w:szCs w:val="24"/>
-        </w:rPr>
-        <w:t xml:space="preserve">Thorlund, K., Dron, L., Park, J., Hsu, G., Forrest, J. I., &amp; Mills, E. J. (2020). A real-time dashboard of clinical trials for COVID-19. </w:t>
-      </w:r>
-      <w:r>
-        <w:rPr>
-          <w:rFonts w:ascii="Calibri" w:hAnsi="Calibri" w:cs="Calibri"/>
           <w:i/>
           <w:iCs/>
           <w:noProof/>
           <w:szCs w:val="24"/>
         </w:rPr>
-        <w:t>The Lancet Digital Health</w:t>
+        <w:t>Relations :: Documentation for BEL Language</w:t>
       </w:r>
       <w:r>
         <w:rPr>
@@ -8952,25 +9093,7 @@
           <w:noProof/>
           <w:szCs w:val="24"/>
         </w:rPr>
-        <w:t xml:space="preserve">, </w:t>
-      </w:r>
-      <w:r>
-        <w:rPr>
-          <w:rFonts w:ascii="Calibri" w:hAnsi="Calibri" w:cs="Calibri"/>
-          <w:i/>
-          <w:iCs/>
-          <w:noProof/>
-          <w:szCs w:val="24"/>
-        </w:rPr>
-        <w:t>2</w:t>
-      </w:r>
-      <w:r>
-        <w:rPr>
-          <w:rFonts w:ascii="Calibri" w:hAnsi="Calibri" w:cs="Calibri"/>
-          <w:noProof/>
-          <w:szCs w:val="24"/>
-        </w:rPr>
-        <w:t>(6), e286–e287. https://doi.org/10.1016/S2589-7500(20)30086-8</w:t>
+        <w:t>. (n.d.). Retrieved April 28, 2021, from https://language.bel.bio/language/reference/2.1.0/relations/</w:t>
       </w:r>
     </w:p>
     <w:p>
@@ -8990,12 +9113,20 @@
       <w:r>
         <w:rPr>
           <w:rFonts w:ascii="Calibri" w:hAnsi="Calibri" w:cs="Calibri"/>
+          <w:noProof/>
+          <w:szCs w:val="24"/>
+        </w:rPr>
+        <w:t xml:space="preserve">Sargsyan, A., Kodamullil, A. T., Baksi, S., Darms, J., Madan, S., Gebel, S., Keminer, O., Jose, G. M., Balabin, H., DeLong, L. N., Kohler, M., Jacobs, M., &amp; Hofmann-Apitius, M. (2021). The COVID-19 Ontology. </w:t>
+      </w:r>
+      <w:r>
+        <w:rPr>
+          <w:rFonts w:ascii="Calibri" w:hAnsi="Calibri" w:cs="Calibri"/>
           <w:i/>
           <w:iCs/>
           <w:noProof/>
           <w:szCs w:val="24"/>
         </w:rPr>
-        <w:t>What Are Clinical Trials and Studies? | National Institute on Aging</w:t>
+        <w:t>Bioinformatics</w:t>
       </w:r>
       <w:r>
         <w:rPr>
@@ -9003,7 +9134,25 @@
           <w:noProof/>
           <w:szCs w:val="24"/>
         </w:rPr>
-        <w:t>. (n.d.). Retrieved April 21, 2021, from https://www.nia.nih.gov/health/what-are-clinical-trials-and-studies</w:t>
+        <w:t xml:space="preserve">, </w:t>
+      </w:r>
+      <w:r>
+        <w:rPr>
+          <w:rFonts w:ascii="Calibri" w:hAnsi="Calibri" w:cs="Calibri"/>
+          <w:i/>
+          <w:iCs/>
+          <w:noProof/>
+          <w:szCs w:val="24"/>
+        </w:rPr>
+        <w:t>36</w:t>
+      </w:r>
+      <w:r>
+        <w:rPr>
+          <w:rFonts w:ascii="Calibri" w:hAnsi="Calibri" w:cs="Calibri"/>
+          <w:noProof/>
+          <w:szCs w:val="24"/>
+        </w:rPr>
+        <w:t>(24), 5703–5705. https://doi.org/10.1093/bioinformatics/btaa1057</w:t>
       </w:r>
     </w:p>
     <w:p>
@@ -9017,6 +9166,7 @@
         <w:rPr>
           <w:rFonts w:ascii="Calibri" w:hAnsi="Calibri" w:cs="Calibri"/>
           <w:noProof/>
+          <w:szCs w:val="24"/>
         </w:rPr>
       </w:pPr>
       <w:r>
@@ -9025,6 +9175,98 @@
           <w:noProof/>
           <w:szCs w:val="24"/>
         </w:rPr>
+        <w:t xml:space="preserve">Thorlund, K., Dron, L., Park, J., Hsu, G., Forrest, J. I., &amp; Mills, E. J. (2020). A real-time dashboard of clinical trials for COVID-19. </w:t>
+      </w:r>
+      <w:r>
+        <w:rPr>
+          <w:rFonts w:ascii="Calibri" w:hAnsi="Calibri" w:cs="Calibri"/>
+          <w:i/>
+          <w:iCs/>
+          <w:noProof/>
+          <w:szCs w:val="24"/>
+        </w:rPr>
+        <w:t>The Lancet Digital Health</w:t>
+      </w:r>
+      <w:r>
+        <w:rPr>
+          <w:rFonts w:ascii="Calibri" w:hAnsi="Calibri" w:cs="Calibri"/>
+          <w:noProof/>
+          <w:szCs w:val="24"/>
+        </w:rPr>
+        <w:t xml:space="preserve">, </w:t>
+      </w:r>
+      <w:r>
+        <w:rPr>
+          <w:rFonts w:ascii="Calibri" w:hAnsi="Calibri" w:cs="Calibri"/>
+          <w:i/>
+          <w:iCs/>
+          <w:noProof/>
+          <w:szCs w:val="24"/>
+        </w:rPr>
+        <w:t>2</w:t>
+      </w:r>
+      <w:r>
+        <w:rPr>
+          <w:rFonts w:ascii="Calibri" w:hAnsi="Calibri" w:cs="Calibri"/>
+          <w:noProof/>
+          <w:szCs w:val="24"/>
+        </w:rPr>
+        <w:t>(6), e286–e287. https://doi.org/10.1016/S2589-7500(20)30086-8</w:t>
+      </w:r>
+    </w:p>
+    <w:p>
+      <w:pPr>
+        <w:widowControl w:val="0"/>
+        <w:autoSpaceDE w:val="0"/>
+        <w:autoSpaceDN w:val="0"/>
+        <w:adjustRightInd w:val="0"/>
+        <w:spacing w:line="240" w:lineRule="auto"/>
+        <w:ind w:left="480" w:hanging="480"/>
+        <w:rPr>
+          <w:rFonts w:ascii="Calibri" w:hAnsi="Calibri" w:cs="Calibri"/>
+          <w:noProof/>
+          <w:szCs w:val="24"/>
+        </w:rPr>
+      </w:pPr>
+      <w:r>
+        <w:rPr>
+          <w:rFonts w:ascii="Calibri" w:hAnsi="Calibri" w:cs="Calibri"/>
+          <w:i/>
+          <w:iCs/>
+          <w:noProof/>
+          <w:szCs w:val="24"/>
+        </w:rPr>
+        <w:t>What Are Clinical Trials and Studies? | National Institute on Aging</w:t>
+      </w:r>
+      <w:r>
+        <w:rPr>
+          <w:rFonts w:ascii="Calibri" w:hAnsi="Calibri" w:cs="Calibri"/>
+          <w:noProof/>
+          <w:szCs w:val="24"/>
+        </w:rPr>
+        <w:t>. (n.d.). Retrieved April 21, 2021, from https://www.nia.nih.gov/health/what-are-clinical-trials-and-studies</w:t>
+      </w:r>
+    </w:p>
+    <w:p>
+      <w:pPr>
+        <w:widowControl w:val="0"/>
+        <w:autoSpaceDE w:val="0"/>
+        <w:autoSpaceDN w:val="0"/>
+        <w:adjustRightInd w:val="0"/>
+        <w:spacing w:line="240" w:lineRule="auto"/>
+        <w:ind w:left="480" w:hanging="480"/>
+        <w:rPr>
+          <w:rFonts w:ascii="Calibri" w:hAnsi="Calibri" w:cs="Calibri"/>
+          <w:noProof/>
+        </w:rPr>
+      </w:pPr>
+      <w:r>
+        <w:rPr>
+          <w:rFonts w:ascii="Calibri" w:hAnsi="Calibri" w:cs="Calibri"/>
+          <w:noProof/>
+          <w:szCs w:val="24"/>
+        </w:rPr>
+        <w:lastRenderedPageBreak/>
         <w:t xml:space="preserve">Zhao, J., Cui, W., &amp; Tian, B. (2020). The Potential Intermediate Hosts for SARS-CoV-2. </w:t>
       </w:r>
       <w:r>
@@ -10641,7 +10883,7 @@
 </file>
 
 <file path=customXml/itemProps1.xml><?xml version="1.0" encoding="utf-8"?>
-<ds:datastoreItem xmlns:ds="http://schemas.openxmlformats.org/officeDocument/2006/customXml" ds:itemID="{82ED8287-D464-4A1A-B11F-DEAE461EFC82}">
+<ds:datastoreItem xmlns:ds="http://schemas.openxmlformats.org/officeDocument/2006/customXml" ds:itemID="{E576B36A-0D81-4FEE-AE68-BDB3AED7EF37}">
   <ds:schemaRefs>
     <ds:schemaRef ds:uri="http://schemas.openxmlformats.org/officeDocument/2006/bibliography"/>
   </ds:schemaRefs>

--- a/Master_thesis_draft.docx
+++ b/Master_thesis_draft.docx
@@ -719,41 +719,47 @@
     <w:p>
       <w:pPr>
         <w:rPr>
-          <w:sz w:val="24"/>
-          <w:lang w:val="en-US"/>
-        </w:rPr>
-      </w:pPr>
-      <w:r>
-        <w:rPr>
-          <w:sz w:val="24"/>
+          <w:sz w:val="26"/>
+          <w:szCs w:val="26"/>
+          <w:lang w:val="en-US"/>
+        </w:rPr>
+      </w:pPr>
+      <w:r>
+        <w:rPr>
+          <w:sz w:val="26"/>
+          <w:szCs w:val="26"/>
           <w:lang w:val="en-US"/>
         </w:rPr>
         <w:t xml:space="preserve">At this juncture, I am reminded of </w:t>
       </w:r>
       <w:r>
         <w:rPr>
-          <w:sz w:val="24"/>
+          <w:sz w:val="26"/>
+          <w:szCs w:val="26"/>
           <w:lang w:val="en-US"/>
         </w:rPr>
         <w:t>the</w:t>
       </w:r>
       <w:r>
         <w:rPr>
-          <w:sz w:val="24"/>
+          <w:sz w:val="26"/>
+          <w:szCs w:val="26"/>
           <w:lang w:val="en-US"/>
         </w:rPr>
         <w:t xml:space="preserve"> </w:t>
       </w:r>
       <w:r>
         <w:rPr>
-          <w:sz w:val="24"/>
+          <w:sz w:val="26"/>
+          <w:szCs w:val="26"/>
           <w:lang w:val="en-US"/>
         </w:rPr>
         <w:t>renowned</w:t>
       </w:r>
       <w:r>
         <w:rPr>
-          <w:sz w:val="24"/>
+          <w:sz w:val="26"/>
+          <w:szCs w:val="26"/>
           <w:lang w:val="en-US"/>
         </w:rPr>
         <w:t xml:space="preserve"> philosopher Ayyan Thiruvalluvar’s words, which is stated below:</w:t>
@@ -3888,12 +3894,14 @@
       <w:pPr>
         <w:rPr>
           <w:sz w:val="24"/>
-          <w:lang w:val="en-US"/>
-        </w:rPr>
-      </w:pPr>
-      <w:r>
-        <w:rPr>
-          <w:sz w:val="24"/>
+          <w:szCs w:val="24"/>
+          <w:lang w:val="en-US"/>
+        </w:rPr>
+      </w:pPr>
+      <w:r>
+        <w:rPr>
+          <w:sz w:val="24"/>
+          <w:szCs w:val="24"/>
           <w:lang w:val="en-US"/>
         </w:rPr>
         <w:t xml:space="preserve">2.1 SARS-CoV-2 a novel coronavirus </w:t>
@@ -3904,12 +3912,14 @@
         <w:jc w:val="both"/>
         <w:rPr>
           <w:sz w:val="24"/>
-          <w:lang w:val="en-US"/>
-        </w:rPr>
-      </w:pPr>
-      <w:r>
-        <w:rPr>
-          <w:sz w:val="24"/>
+          <w:szCs w:val="24"/>
+          <w:lang w:val="en-US"/>
+        </w:rPr>
+      </w:pPr>
+      <w:r>
+        <w:rPr>
+          <w:sz w:val="24"/>
+          <w:szCs w:val="24"/>
           <w:lang w:val="en-US"/>
         </w:rPr>
         <w:tab/>
@@ -3918,6 +3928,7 @@
       <w:r>
         <w:rPr>
           <w:sz w:val="24"/>
+          <w:szCs w:val="24"/>
           <w:lang w:val="en-US"/>
         </w:rPr>
         <w:t>strain</w:t>
@@ -3925,6 +3936,7 @@
       <w:r>
         <w:rPr>
           <w:sz w:val="24"/>
+          <w:szCs w:val="24"/>
           <w:lang w:val="en-US"/>
         </w:rPr>
         <w:t xml:space="preserve"> and fatal coronavirus was first identified in Wuhan city of China in December 2019.  The common symptoms include increa</w:t>
@@ -3932,6 +3944,7 @@
       <w:r>
         <w:rPr>
           <w:sz w:val="24"/>
+          <w:szCs w:val="24"/>
           <w:lang w:val="en-US"/>
         </w:rPr>
         <w:t>sed body temperature, dry cough, nausea and body pains. The rapid spread of the virus posed a threat of life to the global environment.  According to the records maintained by Worldometer, the top ten most affected nations include USA, India, Brazil, France, Russia, UK, Turkey, Italy, Spain and Germany</w:t>
@@ -3939,6 +3952,7 @@
       <w:r>
         <w:rPr>
           <w:sz w:val="24"/>
+          <w:szCs w:val="24"/>
           <w:lang w:val="en-US"/>
         </w:rPr>
         <w:t xml:space="preserve"> </w:t>
@@ -3946,6 +3960,7 @@
       <w:r>
         <w:rPr>
           <w:sz w:val="24"/>
+          <w:szCs w:val="24"/>
           <w:lang w:val="en-US"/>
         </w:rPr>
         <w:t xml:space="preserve"> </w:t>
@@ -3953,6 +3968,7 @@
       <w:r>
         <w:rPr>
           <w:sz w:val="24"/>
+          <w:szCs w:val="24"/>
           <w:lang w:val="en-US"/>
         </w:rPr>
         <w:fldChar w:fldCharType="begin" w:fldLock="1"/>
@@ -3960,6 +3976,7 @@
       <w:r>
         <w:rPr>
           <w:sz w:val="24"/>
+          <w:szCs w:val="24"/>
           <w:lang w:val="en-US"/>
         </w:rPr>
         <w:instrText>ADDIN CSL_CITATION {"citationItems":[{"id":"ITEM-1","itemData":{"URL":"https://www.worldometers.info/coronavirus/","accessed":{"date-parts":[["2021","4","21"]]},"id":"ITEM-1","issued":{"date-parts":[["0"]]},"title":"COVID Live Update: Worldometer","type":"webpage"},"uris":["http://www.mendeley.com/documents/?uuid=b44be6f2-5b0e-3630-858f-4ce829db75b0"]}],"mendeley":{"formattedCitation":"(&lt;i&gt;COVID Live Update: Worldometer&lt;/i&gt;, n.d.)","plainTextFormattedCitation":"(COVID Live Update: Worldometer, n.d.)","previouslyFormattedCitation":"(&lt;i&gt;COVID Live Update: Worldometer&lt;/i&gt;, n.d.)"},"properties":{"noteIndex":0},"schema":"https://github.com/citation-style-language/schema/raw/master/csl-citation.json"}</w:instrText>
@@ -3967,6 +3984,7 @@
       <w:r>
         <w:rPr>
           <w:sz w:val="24"/>
+          <w:szCs w:val="24"/>
           <w:lang w:val="en-US"/>
         </w:rPr>
         <w:fldChar w:fldCharType="separate"/>
@@ -3975,6 +3993,7 @@
         <w:rPr>
           <w:noProof/>
           <w:sz w:val="24"/>
+          <w:szCs w:val="24"/>
           <w:lang w:val="en-US"/>
         </w:rPr>
         <w:t>(</w:t>
@@ -3984,6 +4003,7 @@
           <w:i/>
           <w:noProof/>
           <w:sz w:val="24"/>
+          <w:szCs w:val="24"/>
           <w:lang w:val="en-US"/>
         </w:rPr>
         <w:t>COVID Live Update: Worldometer</w:t>
@@ -3992,6 +4012,7 @@
         <w:rPr>
           <w:noProof/>
           <w:sz w:val="24"/>
+          <w:szCs w:val="24"/>
           <w:lang w:val="en-US"/>
         </w:rPr>
         <w:t>, n.d.)</w:t>
@@ -3999,6 +4020,7 @@
       <w:r>
         <w:rPr>
           <w:sz w:val="24"/>
+          <w:szCs w:val="24"/>
           <w:lang w:val="en-US"/>
         </w:rPr>
         <w:fldChar w:fldCharType="end"/>
@@ -4006,6 +4028,7 @@
       <w:r>
         <w:rPr>
           <w:sz w:val="24"/>
+          <w:szCs w:val="24"/>
           <w:lang w:val="en-US"/>
         </w:rPr>
         <w:t>.</w:t>
@@ -4013,6 +4036,7 @@
       <w:r>
         <w:rPr>
           <w:sz w:val="24"/>
+          <w:szCs w:val="24"/>
           <w:lang w:val="en-US"/>
         </w:rPr>
         <w:t xml:space="preserve">   </w:t>
@@ -4023,12 +4047,14 @@
         <w:jc w:val="both"/>
         <w:rPr>
           <w:sz w:val="24"/>
-          <w:lang w:val="en-US"/>
-        </w:rPr>
-      </w:pPr>
-      <w:r>
-        <w:rPr>
-          <w:sz w:val="24"/>
+          <w:szCs w:val="24"/>
+          <w:lang w:val="en-US"/>
+        </w:rPr>
+      </w:pPr>
+      <w:r>
+        <w:rPr>
+          <w:sz w:val="24"/>
+          <w:szCs w:val="24"/>
           <w:lang w:val="en-US"/>
         </w:rPr>
         <w:t>The coronaviruses generally is classified under the family Coronoviridae and subfamily Coronavirinae</w:t>
@@ -4036,6 +4062,7 @@
       <w:r>
         <w:rPr>
           <w:sz w:val="24"/>
+          <w:szCs w:val="24"/>
           <w:lang w:val="en-US"/>
         </w:rPr>
         <w:t xml:space="preserve"> which is subdivided into four genera namely Alphacoronavirus, Betacoronavirus, Gammacoronavirus and Deltacoronavirus</w:t>
@@ -4043,6 +4070,7 @@
       <w:r>
         <w:rPr>
           <w:sz w:val="24"/>
+          <w:szCs w:val="24"/>
           <w:lang w:val="en-US"/>
         </w:rPr>
         <w:t xml:space="preserve"> </w:t>
@@ -4050,6 +4078,7 @@
       <w:r>
         <w:rPr>
           <w:sz w:val="24"/>
+          <w:szCs w:val="24"/>
           <w:lang w:val="en-US"/>
         </w:rPr>
         <w:fldChar w:fldCharType="begin" w:fldLock="1"/>
@@ -4057,6 +4086,7 @@
       <w:r>
         <w:rPr>
           <w:sz w:val="24"/>
+          <w:szCs w:val="24"/>
           <w:lang w:val="en-US"/>
         </w:rPr>
         <w:instrText>ADDIN CSL_CITATION {"citationItems":[{"id":"ITEM-1","itemData":{"DOI":"10.1371/journal.ppat.1008762","ISBN":"1111111111","abstract":"Severe Acute Respiratory Syndrome Coronavirus-2 (SARS-CoV-2) is a newly emerging, highly transmissible, and pathogenic coronavirus in humans that has caused global public health emergencies and economic crises. To date, millions of infections and thousands of deaths have been reported worldwide, and the numbers continue to rise. Currently, there is no specific drug or vaccine against this deadly virus; therefore, there is a pressing need to understand the mechanism(s) through which this virus enters the host cell. Viral entry into the host cell is a multistep process in which SARS-CoV-2 utilizes the receptor-binding domain (RBD) of the spike (S) glycoprotein to recognize angiotensin-converting enzyme 2 (ACE2) receptors on the human cells; this initiates host-cell entry by promoting viral-host cell membrane fusion through large-scale conformational changes in the S protein. Receptor recognition and fusion are critical and essential steps of viral infections and are key determinants of the viral host range and cross-species transmission. In this review, we summarize the current knowledge on the origin and evolution of SARS-CoV-2 and the roles of key viral factors. We discuss the structure of RNA-dependent RNA polymerase (RdRp) of SARS-CoV-2 and its significance in drug discovery and explain the receptor recognition mechanisms of coronaviruses. Further, we provide a comparative analysis of the SARS-CoV and SARS-CoV-2 S proteins and their receptor-binding specificity and discuss the differences in their antigenicity based on biophysical and structural characteristics.","author":[{"dropping-particle":"","family":"Mittal","given":"Anshumali","non-dropping-particle":"","parse-names":false,"suffix":""},{"dropping-particle":"","family":"Manjunath","given":"Kavyashree","non-dropping-particle":"","parse-names":false,"suffix":""},{"dropping-particle":"","family":"Kumar","given":"Rajesh","non-dropping-particle":"","parse-names":false,"suffix":""},{"dropping-particle":"","family":"Id","given":"Ranjan","non-dropping-particle":"","parse-names":false,"suffix":""},{"dropping-particle":"","family":"Kaushikid","given":"Sandeep","non-dropping-particle":"","parse-names":false,"suffix":""},{"dropping-particle":"","family":"Kumar","given":"Sujeet","non-dropping-particle":"","parse-names":false,"suffix":""},{"dropping-particle":"","family":"Vermaid","given":"Vikash","non-dropping-particle":"","parse-names":false,"suffix":""}],"id":"ITEM-1","issued":{"date-parts":[["2020"]]},"title":"COVID-19 pandemic: Insights into structure, function, and hACE2 receptor recognition by SARS-CoV-2","type":"article-journal"},"uris":["http://www.mendeley.com/documents/?uuid=53d86bad-fb55-49ca-888f-d0f62cbb99a5"]}],"mendeley":{"formattedCitation":"(Mittal et al., 2020)","plainTextFormattedCitation":"(Mittal et al., 2020)","previouslyFormattedCitation":"(Mittal et al., 2020)"},"properties":{"noteIndex":0},"schema":"https://github.com/citation-style-language/schema/raw/master/csl-citation.json"}</w:instrText>
@@ -4064,6 +4094,7 @@
       <w:r>
         <w:rPr>
           <w:sz w:val="24"/>
+          <w:szCs w:val="24"/>
           <w:lang w:val="en-US"/>
         </w:rPr>
         <w:fldChar w:fldCharType="separate"/>
@@ -4072,6 +4103,7 @@
         <w:rPr>
           <w:noProof/>
           <w:sz w:val="24"/>
+          <w:szCs w:val="24"/>
           <w:lang w:val="en-US"/>
         </w:rPr>
         <w:t>(Mittal et al., 2020)</w:t>
@@ -4079,6 +4111,7 @@
       <w:r>
         <w:rPr>
           <w:sz w:val="24"/>
+          <w:szCs w:val="24"/>
           <w:lang w:val="en-US"/>
         </w:rPr>
         <w:fldChar w:fldCharType="end"/>
@@ -4086,6 +4119,7 @@
       <w:r>
         <w:rPr>
           <w:sz w:val="24"/>
+          <w:szCs w:val="24"/>
           <w:lang w:val="en-US"/>
         </w:rPr>
         <w:t xml:space="preserve">.  </w:t>
@@ -4093,6 +4127,7 @@
       <w:r>
         <w:rPr>
           <w:sz w:val="24"/>
+          <w:szCs w:val="24"/>
           <w:lang w:val="en-US"/>
         </w:rPr>
         <w:t>The SARS-CoV-2</w:t>
@@ -4100,6 +4135,7 @@
       <w:r>
         <w:rPr>
           <w:sz w:val="24"/>
+          <w:szCs w:val="24"/>
           <w:lang w:val="en-US"/>
         </w:rPr>
         <w:t>, a member of Betacoronavirus genera whose sequence is 96</w:t>
@@ -4107,6 +4143,7 @@
       <w:r>
         <w:rPr>
           <w:sz w:val="24"/>
+          <w:szCs w:val="24"/>
           <w:lang w:val="en-US"/>
         </w:rPr>
         <w:t>% ho</w:t>
@@ -4114,6 +4151,7 @@
       <w:r>
         <w:rPr>
           <w:sz w:val="24"/>
+          <w:szCs w:val="24"/>
           <w:lang w:val="en-US"/>
         </w:rPr>
         <w:t xml:space="preserve">mologous to the bat coronavirus.  Its primary reservoir is considered to be bats and transmitted to human beings through an intermediate host called Pangolin </w:t>
@@ -4121,6 +4159,7 @@
       <w:r>
         <w:rPr>
           <w:sz w:val="24"/>
+          <w:szCs w:val="24"/>
           <w:lang w:val="en-US"/>
         </w:rPr>
         <w:fldChar w:fldCharType="begin" w:fldLock="1"/>
@@ -4128,6 +4167,7 @@
       <w:r>
         <w:rPr>
           <w:sz w:val="24"/>
+          <w:szCs w:val="24"/>
           <w:lang w:val="en-US"/>
         </w:rPr>
         <w:instrText>ADDIN CSL_CITATION {"citationItems":[{"id":"ITEM-1","itemData":{"DOI":"10.3389/fmicb.2020.580137","ISSN":"1664-302X","abstract":"The coronavirus disease 19 (COVID-19) caused by severe acute respiratory syndrome coronavirus 2 (SARS-CoV-2), has become a global pandemic since the first report in Wuhan. COVID-19 is a zoonotic disease and the natural reservoir of SARS-CoV-2 seems to be bats. However, the intermediate host explaining the transmission and evolvement is still unclear. In addition to the wildlife which has access to contact with bats in the natural ecological environment and then infects humans in wildlife market, domestic animals are also able to establish themselves as the intermediate host after infected by SARS-CoV-2. Although recent studies related to SARS-CoV-2 have made a lot of progress, many critical issues are still unaddressed. Here, we reviewed findings regarding the investigations of the intermediate host, which may inspire future investigators and provide them with plenty of information. The results demonstrate the critical role of the intermediate host in the transmission chain of SARS-CoV-2, and the efficient intervention on this basis may be useful to prevent further deterioration of COVID-19.","author":[{"dropping-particle":"","family":"Zhao","given":"Jie","non-dropping-particle":"","parse-names":false,"suffix":""},{"dropping-particle":"","family":"Cui","given":"Wei","non-dropping-particle":"","parse-names":false,"suffix":""},{"dropping-particle":"","family":"Tian","given":"Bao-ping","non-dropping-particle":"","parse-names":false,"suffix":""}],"container-title":"Frontiers in Microbiology","id":"ITEM-1","issued":{"date-parts":[["2020","9","30"]]},"page":"2400","publisher":"Frontiers Media S.A.","title":"The Potential Intermediate Hosts for SARS-CoV-2","type":"article-journal","volume":"11"},"uris":["http://www.mendeley.com/documents/?uuid=8a06154e-08a9-3cf6-8ddf-240999725910"]}],"mendeley":{"formattedCitation":"(Zhao et al., 2020)","plainTextFormattedCitation":"(Zhao et al., 2020)","previouslyFormattedCitation":"(Zhao et al., 2020)"},"properties":{"noteIndex":0},"schema":"https://github.com/citation-style-language/schema/raw/master/csl-citation.json"}</w:instrText>
@@ -4135,6 +4175,7 @@
       <w:r>
         <w:rPr>
           <w:sz w:val="24"/>
+          <w:szCs w:val="24"/>
           <w:lang w:val="en-US"/>
         </w:rPr>
         <w:fldChar w:fldCharType="separate"/>
@@ -4143,6 +4184,7 @@
         <w:rPr>
           <w:noProof/>
           <w:sz w:val="24"/>
+          <w:szCs w:val="24"/>
           <w:lang w:val="en-US"/>
         </w:rPr>
         <w:t>(Zhao et al., 2020)</w:t>
@@ -4150,6 +4192,7 @@
       <w:r>
         <w:rPr>
           <w:sz w:val="24"/>
+          <w:szCs w:val="24"/>
           <w:lang w:val="en-US"/>
         </w:rPr>
         <w:fldChar w:fldCharType="end"/>
@@ -4157,6 +4200,7 @@
       <w:r>
         <w:rPr>
           <w:sz w:val="24"/>
+          <w:szCs w:val="24"/>
           <w:lang w:val="en-US"/>
         </w:rPr>
         <w:t>.</w:t>
@@ -4167,6 +4211,7 @@
         <w:jc w:val="both"/>
         <w:rPr>
           <w:sz w:val="24"/>
+          <w:szCs w:val="24"/>
           <w:lang w:val="en-US"/>
         </w:rPr>
       </w:pPr>
@@ -4176,12 +4221,14 @@
         <w:jc w:val="both"/>
         <w:rPr>
           <w:sz w:val="24"/>
-          <w:lang w:val="en-US"/>
-        </w:rPr>
-      </w:pPr>
-      <w:r>
-        <w:rPr>
-          <w:sz w:val="24"/>
+          <w:szCs w:val="24"/>
+          <w:lang w:val="en-US"/>
+        </w:rPr>
+      </w:pPr>
+      <w:r>
+        <w:rPr>
+          <w:sz w:val="24"/>
+          <w:szCs w:val="24"/>
           <w:lang w:val="en-US"/>
         </w:rPr>
         <w:t xml:space="preserve">The SARS-CoV-2 also called by COVID-19 is spherical in structure with positively stranded RNA genome packed </w:t>
@@ -4189,6 +4236,7 @@
       <w:r>
         <w:rPr>
           <w:sz w:val="24"/>
+          <w:szCs w:val="24"/>
           <w:lang w:val="en-US"/>
         </w:rPr>
         <w:t>inside the nucleocapsid protein (N) and enveloped by the membrane glycoprotein protein (M), envelope protein (E), and the spike protein (S</w:t>
@@ -4196,6 +4244,7 @@
       <w:r>
         <w:rPr>
           <w:sz w:val="24"/>
+          <w:szCs w:val="24"/>
           <w:lang w:val="en-US"/>
         </w:rPr>
         <w:t>)</w:t>
@@ -4203,6 +4252,7 @@
       <w:r>
         <w:rPr>
           <w:sz w:val="24"/>
+          <w:szCs w:val="24"/>
           <w:lang w:val="en-US"/>
         </w:rPr>
         <w:t>.</w:t>
@@ -4210,6 +4260,7 @@
       <w:r>
         <w:rPr>
           <w:sz w:val="24"/>
+          <w:szCs w:val="24"/>
           <w:lang w:val="en-US"/>
         </w:rPr>
         <w:t xml:space="preserve"> The typical virus lengths between 26.4 and 31.7 kb with the GC content ranging between 32% and 43% thus indicating to be the largest RNA virus  </w:t>
@@ -4217,6 +4268,7 @@
       <w:r>
         <w:rPr>
           <w:sz w:val="24"/>
+          <w:szCs w:val="24"/>
           <w:lang w:val="en-US"/>
         </w:rPr>
         <w:fldChar w:fldCharType="begin" w:fldLock="1"/>
@@ -4224,6 +4276,7 @@
       <w:r>
         <w:rPr>
           <w:sz w:val="24"/>
+          <w:szCs w:val="24"/>
           <w:lang w:val="en-US"/>
         </w:rPr>
         <w:instrText>ADDIN CSL_CITATION {"citationItems":[{"id":"ITEM-1","itemData":{"DOI":"10.1016/j.jmii.2020.03.022","ISSN":"19959133","PMID":"32265180","abstract":"COVID-19 is a novel coronavirus with an outbreak of unusual viral pneumonia in Wuhan, China, and then pandemic. Based on its phylogenetic relationships and genomic structures the COVID-19 belongs to genera Betacoronavirus. Human Betacoronaviruses (SARS-CoV-2, SARS-CoV, and MERS-CoV) have many similarities, but also have differences in their genomic and phenotypic structure that can influence their pathogenesis. COVID-19 is containing single-stranded (positive-sense) RNA associated with a nucleoprotein within a capsid comprised of matrix protein. A typical CoV contains at least six ORFs in its genome. All the structural and accessory proteins are translated from the sgRNAs of CoVs. Four main structural proteins are encoded by ORFs 10, 11 on the one-third of the genome near the 3′-terminus. The genetic and phenotypic structure of COVID-19 in pathogenesis is important. This article highlights the most important of these features compared to other Betacoronaviruses.","author":[{"dropping-particle":"","family":"Mousavizadeh","given":"Leila","non-dropping-particle":"","parse-names":false,"suffix":""},{"dropping-particle":"","family":"Ghasemi","given":"Sorayya","non-dropping-particle":"","parse-names":false,"suffix":""}],"container-title":"Journal of Microbiology, Immunology and Infection","id":"ITEM-1","issued":{"date-parts":[["2020","3","31"]]},"publisher":"Elsevier Ltd","title":"Genotype and phenotype of COVID-19: Their roles in pathogenesis","type":"article"},"uris":["http://www.mendeley.com/documents/?uuid=567d16c3-3364-3fe5-bd37-be4f7f1632ef"]}],"mendeley":{"formattedCitation":"(Mousavizadeh &amp; Ghasemi, 2020)","plainTextFormattedCitation":"(Mousavizadeh &amp; Ghasemi, 2020)","previouslyFormattedCitation":"(Mousavizadeh &amp; Ghasemi, 2020)"},"properties":{"noteIndex":0},"schema":"https://github.com/citation-style-language/schema/raw/master/csl-citation.json"}</w:instrText>
@@ -4231,6 +4284,7 @@
       <w:r>
         <w:rPr>
           <w:sz w:val="24"/>
+          <w:szCs w:val="24"/>
           <w:lang w:val="en-US"/>
         </w:rPr>
         <w:fldChar w:fldCharType="separate"/>
@@ -4239,6 +4293,7 @@
         <w:rPr>
           <w:noProof/>
           <w:sz w:val="24"/>
+          <w:szCs w:val="24"/>
           <w:lang w:val="en-US"/>
         </w:rPr>
         <w:t>(Mousavizadeh &amp; Ghasemi, 2020)</w:t>
@@ -4246,6 +4301,7 @@
       <w:r>
         <w:rPr>
           <w:sz w:val="24"/>
+          <w:szCs w:val="24"/>
           <w:lang w:val="en-US"/>
         </w:rPr>
         <w:fldChar w:fldCharType="end"/>
@@ -4253,6 +4309,7 @@
       <w:r>
         <w:rPr>
           <w:sz w:val="24"/>
+          <w:szCs w:val="24"/>
           <w:lang w:val="en-US"/>
         </w:rPr>
         <w:t>.</w:t>
@@ -4263,13 +4320,15 @@
         <w:jc w:val="both"/>
         <w:rPr>
           <w:sz w:val="24"/>
-          <w:lang w:val="en-US"/>
-        </w:rPr>
-      </w:pPr>
-      <w:r>
-        <w:rPr>
-          <w:noProof/>
-          <w:sz w:val="24"/>
+          <w:szCs w:val="24"/>
+          <w:lang w:val="en-US"/>
+        </w:rPr>
+      </w:pPr>
+      <w:r>
+        <w:rPr>
+          <w:noProof/>
+          <w:sz w:val="24"/>
+          <w:szCs w:val="24"/>
           <w:lang w:val="en-US"/>
         </w:rPr>
         <w:t xml:space="preserve">   </w:t>
@@ -4278,6 +4337,7 @@
         <w:rPr>
           <w:noProof/>
           <w:sz w:val="24"/>
+          <w:szCs w:val="24"/>
           <w:lang w:val="en-US"/>
         </w:rPr>
         <w:drawing>
@@ -4335,12 +4395,14 @@
         <w:jc w:val="both"/>
         <w:rPr>
           <w:sz w:val="24"/>
-          <w:lang w:val="en-US"/>
-        </w:rPr>
-      </w:pPr>
-      <w:r>
-        <w:rPr>
-          <w:sz w:val="24"/>
+          <w:szCs w:val="24"/>
+          <w:lang w:val="en-US"/>
+        </w:rPr>
+      </w:pPr>
+      <w:r>
+        <w:rPr>
+          <w:sz w:val="24"/>
+          <w:szCs w:val="24"/>
           <w:lang w:val="en-US"/>
         </w:rPr>
         <w:t>Figure 1 Structure of novel coronavirus</w:t>
@@ -4348,6 +4410,7 @@
       <w:r>
         <w:rPr>
           <w:sz w:val="24"/>
+          <w:szCs w:val="24"/>
           <w:lang w:val="en-US"/>
         </w:rPr>
         <w:t xml:space="preserve"> SARS-CoV-2</w:t>
@@ -4355,6 +4418,7 @@
       <w:r>
         <w:rPr>
           <w:sz w:val="24"/>
+          <w:szCs w:val="24"/>
           <w:lang w:val="en-US"/>
         </w:rPr>
         <w:t xml:space="preserve">, Adapted from </w:t>
@@ -4362,6 +4426,7 @@
       <w:r>
         <w:rPr>
           <w:sz w:val="24"/>
+          <w:szCs w:val="24"/>
           <w:lang w:val="en-US"/>
         </w:rPr>
         <w:t xml:space="preserve"> </w:t>
@@ -4369,6 +4434,7 @@
       <w:r>
         <w:rPr>
           <w:sz w:val="24"/>
+          <w:szCs w:val="24"/>
           <w:lang w:val="en-US"/>
         </w:rPr>
         <w:fldChar w:fldCharType="begin" w:fldLock="1"/>
@@ -4376,6 +4442,7 @@
       <w:r>
         <w:rPr>
           <w:sz w:val="24"/>
+          <w:szCs w:val="24"/>
           <w:lang w:val="en-US"/>
         </w:rPr>
         <w:instrText>ADDIN CSL_CITATION {"citationItems":[{"id":"ITEM-1","itemData":{"DOI":"10.1016/j.jmii.2020.03.022","ISSN":"19959133","PMID":"32265180","abstract":"COVID-19 is a novel coronavirus with an outbreak of unusual viral pneumonia in Wuhan, China, and then pandemic. Based on its phylogenetic relationships and genomic structures the COVID-19 belongs to genera Betacoronavirus. Human Betacoronaviruses (SARS-CoV-2, SARS-CoV, and MERS-CoV) have many similarities, but also have differences in their genomic and phenotypic structure that can influence their pathogenesis. COVID-19 is containing single-stranded (positive-sense) RNA associated with a nucleoprotein within a capsid comprised of matrix protein. A typical CoV contains at least six ORFs in its genome. All the structural and accessory proteins are translated from the sgRNAs of CoVs. Four main structural proteins are encoded by ORFs 10, 11 on the one-third of the genome near the 3′-terminus. The genetic and phenotypic structure of COVID-19 in pathogenesis is important. This article highlights the most important of these features compared to other Betacoronaviruses.","author":[{"dropping-particle":"","family":"Mousavizadeh","given":"Leila","non-dropping-particle":"","parse-names":false,"suffix":""},{"dropping-particle":"","family":"Ghasemi","given":"Sorayya","non-dropping-particle":"","parse-names":false,"suffix":""}],"container-title":"Journal of Microbiology, Immunology and Infection","id":"ITEM-1","issued":{"date-parts":[["2020","3","31"]]},"publisher":"Elsevier Ltd","title":"Genotype and phenotype of COVID-19: Their roles in pathogenesis","type":"article"},"uris":["http://www.mendeley.com/documents/?uuid=567d16c3-3364-3fe5-bd37-be4f7f1632ef"]}],"mendeley":{"formattedCitation":"(Mousavizadeh &amp; Ghasemi, 2020)","plainTextFormattedCitation":"(Mousavizadeh &amp; Ghasemi, 2020)","previouslyFormattedCitation":"(Mousavizadeh &amp; Ghasemi, 2020)"},"properties":{"noteIndex":0},"schema":"https://github.com/citation-style-language/schema/raw/master/csl-citation.json"}</w:instrText>
@@ -4383,6 +4450,7 @@
       <w:r>
         <w:rPr>
           <w:sz w:val="24"/>
+          <w:szCs w:val="24"/>
           <w:lang w:val="en-US"/>
         </w:rPr>
         <w:fldChar w:fldCharType="separate"/>
@@ -4391,6 +4459,7 @@
         <w:rPr>
           <w:noProof/>
           <w:sz w:val="24"/>
+          <w:szCs w:val="24"/>
           <w:lang w:val="en-US"/>
         </w:rPr>
         <w:t>(Mousavizadeh &amp; Ghasemi, 2020)</w:t>
@@ -4398,6 +4467,7 @@
       <w:r>
         <w:rPr>
           <w:sz w:val="24"/>
+          <w:szCs w:val="24"/>
           <w:lang w:val="en-US"/>
         </w:rPr>
         <w:fldChar w:fldCharType="end"/>
@@ -4408,6 +4478,7 @@
         <w:jc w:val="both"/>
         <w:rPr>
           <w:sz w:val="24"/>
+          <w:szCs w:val="24"/>
           <w:lang w:val="en-US"/>
         </w:rPr>
       </w:pPr>
@@ -5677,31 +5748,7 @@
           <w:szCs w:val="24"/>
           <w:lang w:val="en-US"/>
         </w:rPr>
-        <w:t xml:space="preserve"> </w:t>
-      </w:r>
-      <w:r>
-        <w:rPr>
-          <w:sz w:val="24"/>
-          <w:szCs w:val="24"/>
-          <w:lang w:val="en-US"/>
-        </w:rPr>
-        <w:t>(</w:t>
-      </w:r>
-      <w:r>
-        <w:rPr>
-          <w:sz w:val="24"/>
-          <w:szCs w:val="24"/>
-          <w:lang w:val="en-US"/>
-        </w:rPr>
-        <w:t>ChiCTR</w:t>
-      </w:r>
-      <w:r>
-        <w:rPr>
-          <w:sz w:val="24"/>
-          <w:szCs w:val="24"/>
-          <w:lang w:val="en-US"/>
-        </w:rPr>
-        <w:t>)</w:t>
+        <w:t xml:space="preserve"> (ChiCTR)</w:t>
       </w:r>
       <w:r>
         <w:rPr>
@@ -5733,31 +5780,7 @@
           <w:szCs w:val="24"/>
           <w:lang w:val="en-US"/>
         </w:rPr>
-        <w:t xml:space="preserve"> </w:t>
-      </w:r>
-      <w:r>
-        <w:rPr>
-          <w:sz w:val="24"/>
-          <w:szCs w:val="24"/>
-          <w:lang w:val="en-US"/>
-        </w:rPr>
-        <w:t>(</w:t>
-      </w:r>
-      <w:r>
-        <w:rPr>
-          <w:sz w:val="24"/>
-          <w:szCs w:val="24"/>
-          <w:lang w:val="en-US"/>
-        </w:rPr>
-        <w:t>CRiS</w:t>
-      </w:r>
-      <w:r>
-        <w:rPr>
-          <w:sz w:val="24"/>
-          <w:szCs w:val="24"/>
-          <w:lang w:val="en-US"/>
-        </w:rPr>
-        <w:t>)</w:t>
+        <w:t xml:space="preserve"> (CRiS)</w:t>
       </w:r>
       <w:r>
         <w:rPr>
@@ -5773,119 +5796,7 @@
           <w:szCs w:val="24"/>
           <w:lang w:val="en-US"/>
         </w:rPr>
-        <w:t>Iranian Registry of Clinical Trials</w:t>
-      </w:r>
-      <w:r>
-        <w:rPr>
-          <w:sz w:val="24"/>
-          <w:szCs w:val="24"/>
-          <w:lang w:val="en-US"/>
-        </w:rPr>
-        <w:t xml:space="preserve"> </w:t>
-      </w:r>
-      <w:r>
-        <w:rPr>
-          <w:sz w:val="24"/>
-          <w:szCs w:val="24"/>
-          <w:lang w:val="en-US"/>
-        </w:rPr>
-        <w:t>(</w:t>
-      </w:r>
-      <w:r>
-        <w:rPr>
-          <w:sz w:val="24"/>
-          <w:szCs w:val="24"/>
-          <w:lang w:val="en-US"/>
-        </w:rPr>
-        <w:t>IRCT</w:t>
-      </w:r>
-      <w:r>
-        <w:rPr>
-          <w:sz w:val="24"/>
-          <w:szCs w:val="24"/>
-          <w:lang w:val="en-US"/>
-        </w:rPr>
-        <w:t>), Japan Primary Registries Network (</w:t>
-      </w:r>
-      <w:r>
-        <w:rPr>
-          <w:sz w:val="24"/>
-          <w:szCs w:val="24"/>
-          <w:lang w:val="en-US"/>
-        </w:rPr>
-        <w:t>JPRN</w:t>
-      </w:r>
-      <w:r>
-        <w:rPr>
-          <w:sz w:val="24"/>
-          <w:szCs w:val="24"/>
-          <w:lang w:val="en-US"/>
-        </w:rPr>
-        <w:t>)</w:t>
-      </w:r>
-      <w:r>
-        <w:rPr>
-          <w:sz w:val="24"/>
-          <w:szCs w:val="24"/>
-          <w:lang w:val="en-US"/>
-        </w:rPr>
-        <w:t xml:space="preserve"> </w:t>
-      </w:r>
-      <w:r>
-        <w:rPr>
-          <w:sz w:val="24"/>
-          <w:szCs w:val="24"/>
-          <w:lang w:val="en-US"/>
-        </w:rPr>
-        <w:t>and German Clinical Trials Register</w:t>
-      </w:r>
-      <w:r>
-        <w:rPr>
-          <w:sz w:val="24"/>
-          <w:szCs w:val="24"/>
-          <w:lang w:val="en-US"/>
-        </w:rPr>
-        <w:t xml:space="preserve"> </w:t>
-      </w:r>
-      <w:r>
-        <w:rPr>
-          <w:sz w:val="24"/>
-          <w:szCs w:val="24"/>
-          <w:lang w:val="en-US"/>
-        </w:rPr>
-        <w:t>(</w:t>
-      </w:r>
-      <w:r>
-        <w:rPr>
-          <w:sz w:val="24"/>
-          <w:szCs w:val="24"/>
-          <w:lang w:val="en-US"/>
-        </w:rPr>
-        <w:t>DRKS</w:t>
-      </w:r>
-      <w:r>
-        <w:rPr>
-          <w:sz w:val="24"/>
-          <w:szCs w:val="24"/>
-          <w:lang w:val="en-US"/>
-        </w:rPr>
-        <w:t>)</w:t>
-      </w:r>
-      <w:r>
-        <w:rPr>
-          <w:sz w:val="24"/>
-          <w:szCs w:val="24"/>
-          <w:lang w:val="en-US"/>
-        </w:rPr>
-        <w:t xml:space="preserve"> </w:t>
-      </w:r>
-      <w:r>
-        <w:rPr>
-          <w:sz w:val="24"/>
-          <w:szCs w:val="24"/>
-          <w:lang w:val="en-US"/>
-        </w:rPr>
-        <w:t>.</w:t>
+        <w:t>Iranian Registry of Clinical Trials (IRCT), Japan Primary Registries Network (JPRN) and German Clinical Trials Register (DRKS) .</w:t>
       </w:r>
       <w:r>
         <w:rPr>
@@ -6009,6 +5920,8 @@
       <w:r>
         <w:rPr>
           <w:rStyle w:val="myclass"/>
+          <w:sz w:val="24"/>
+          <w:szCs w:val="24"/>
           <w:lang w:val="en-US"/>
         </w:rPr>
         <w:tab/>
@@ -6016,6 +5929,8 @@
       <w:r>
         <w:rPr>
           <w:rStyle w:val="myclass"/>
+          <w:sz w:val="24"/>
+          <w:szCs w:val="24"/>
           <w:lang w:val="en-US"/>
         </w:rPr>
         <w:t xml:space="preserve"> </w:t>
@@ -6025,11 +5940,15 @@
       <w:pPr>
         <w:jc w:val="both"/>
         <w:rPr>
-          <w:lang w:val="en-US"/>
-        </w:rPr>
-      </w:pPr>
-      <w:r>
-        <w:rPr>
+          <w:sz w:val="24"/>
+          <w:szCs w:val="24"/>
+          <w:lang w:val="en-US"/>
+        </w:rPr>
+      </w:pPr>
+      <w:r>
+        <w:rPr>
+          <w:sz w:val="24"/>
+          <w:szCs w:val="24"/>
           <w:lang w:val="en-US"/>
         </w:rPr>
         <w:t>2.4 Biological Expression Language (BEL)</w:t>
@@ -6039,11 +5958,15 @@
       <w:pPr>
         <w:jc w:val="both"/>
         <w:rPr>
-          <w:lang w:val="en-US"/>
-        </w:rPr>
-      </w:pPr>
-      <w:r>
-        <w:rPr>
+          <w:sz w:val="24"/>
+          <w:szCs w:val="24"/>
+          <w:lang w:val="en-US"/>
+        </w:rPr>
+      </w:pPr>
+      <w:r>
+        <w:rPr>
+          <w:sz w:val="24"/>
+          <w:szCs w:val="24"/>
           <w:lang w:val="en-US"/>
         </w:rPr>
         <w:tab/>
@@ -6051,54 +5974,72 @@
       </w:r>
       <w:r>
         <w:rPr>
+          <w:sz w:val="24"/>
+          <w:szCs w:val="24"/>
           <w:lang w:val="en-US"/>
         </w:rPr>
         <w:t>) that</w:t>
       </w:r>
       <w:r>
         <w:rPr>
+          <w:sz w:val="24"/>
+          <w:szCs w:val="24"/>
           <w:lang w:val="en-US"/>
         </w:rPr>
         <w:t xml:space="preserve"> represents the syntactical representation of biological relationships. </w:t>
       </w:r>
       <w:r>
         <w:rPr>
+          <w:sz w:val="24"/>
+          <w:szCs w:val="24"/>
           <w:lang w:val="en-US"/>
         </w:rPr>
         <w:t>Thus, t</w:t>
       </w:r>
       <w:r>
         <w:rPr>
+          <w:sz w:val="24"/>
+          <w:szCs w:val="24"/>
           <w:lang w:val="en-US"/>
         </w:rPr>
         <w:t>he Biological Expression Language (BEL) originally designed by Selvanta is a language developed for the representation of knowledge in the life science domains</w:t>
       </w:r>
       <w:r>
         <w:rPr>
+          <w:sz w:val="24"/>
+          <w:szCs w:val="24"/>
           <w:lang w:val="en-US"/>
         </w:rPr>
         <w:t xml:space="preserve"> thus paving the way for biocuration and enabling in identifying disease mechanisms, pathways, etc. in the literature</w:t>
       </w:r>
       <w:r>
         <w:rPr>
+          <w:sz w:val="24"/>
+          <w:szCs w:val="24"/>
           <w:lang w:val="en-US"/>
         </w:rPr>
         <w:t xml:space="preserve"> </w:t>
       </w:r>
       <w:r>
         <w:rPr>
+          <w:sz w:val="24"/>
+          <w:szCs w:val="24"/>
           <w:lang w:val="en-US"/>
         </w:rPr>
         <w:fldChar w:fldCharType="begin" w:fldLock="1"/>
       </w:r>
       <w:r>
         <w:rPr>
+          <w:sz w:val="24"/>
+          <w:szCs w:val="24"/>
           <w:lang w:val="en-US"/>
         </w:rPr>
         <w:instrText>ADDIN CSL_CITATION {"citationItems":[{"id":"ITEM-1","itemData":{"DOI":"10.1093/database/baz084","ISSN":"17580463","PMID":"31603193","abstract":"Knowledge of the molecular interactions of biological and chemical entities and their involvement in biological processes or clinical phenotypes is important for data interpretation. Unfortunately, this knowledge is mostly embedded in the literature in such a way that it is unavailable for automated data analysis procedures. Biological expression language (BEL) is a syntax representation allowing for the structured representation of a broad range of biological relationships. It is used in various situations to extract such knowledge and transform it into BEL networks. To support the tedious and time-intensive extraction work of curators with automated methods, we developed the BEL track within the framework of BioCreative Challenges. Within the BEL track, we provide training data and an evaluation environment to encourage the text mining community to tackle the automatic extraction of complex BEL relationships. In 2017 BioCreative VI, the 2015 BEL track was repeated with new test data. Although only minor improvements in text snippet retrieval for given statements were achieved during this second BEL task iteration, a significant increase of BEL statement extraction performance from provided sentences could be seen. The best performing system reached a 32% F-score for the extraction of complete BEL statements and with the given named entities this increased to 49%. This time, besides rule-based systems, new methods involving hierarchical sequence labeling and neural networks were applied for BEL statement extraction.","author":[{"dropping-particle":"","family":"Madan","given":"Sumit","non-dropping-particle":"","parse-names":false,"suffix":""},{"dropping-particle":"","family":"Szostak","given":"Justyna","non-dropping-particle":"","parse-names":false,"suffix":""},{"dropping-particle":"","family":"Komandur Elayavilli","given":"Ravikumar","non-dropping-particle":"","parse-names":false,"suffix":""},{"dropping-particle":"","family":"Tsai","given":"Richard Tzong Han","non-dropping-particle":"","parse-names":false,"suffix":""},{"dropping-particle":"","family":"Ali","given":"Mehdi","non-dropping-particle":"","parse-names":false,"suffix":""},{"dropping-particle":"","family":"Qian","given":"Longhua","non-dropping-particle":"","parse-names":false,"suffix":""},{"dropping-particle":"","family":"Rastegar-Mojarad","given":"Majid","non-dropping-particle":"","parse-names":false,"suffix":""},{"dropping-particle":"","family":"Hoeng","given":"Julia","non-dropping-particle":"","parse-names":false,"suffix":""},{"dropping-particle":"","family":"Fluck","given":"Juliane","non-dropping-particle":"","parse-names":false,"suffix":""}],"container-title":"Database","id":"ITEM-1","issue":"1","issued":{"date-parts":[["2019"]]},"publisher":"Oxford University Press","title":"The extraction of complex relationships and their conversion to biological expression language (BEL) overview of the BioCreative VI (2017) BEL track","type":"article-journal","volume":"2019"},"uris":["http://www.mendeley.com/documents/?uuid=21aeb016-a551-3b33-91e9-84aa9452aa4a"]}],"mendeley":{"formattedCitation":"(Madan et al., 2019)","plainTextFormattedCitation":"(Madan et al., 2019)","previouslyFormattedCitation":"(Madan et al., 2019)"},"properties":{"noteIndex":0},"schema":"https://github.com/citation-style-language/schema/raw/master/csl-citation.json"}</w:instrText>
       </w:r>
       <w:r>
         <w:rPr>
+          <w:sz w:val="24"/>
+          <w:szCs w:val="24"/>
           <w:lang w:val="en-US"/>
         </w:rPr>
         <w:fldChar w:fldCharType="separate"/>
@@ -6106,18 +6047,24 @@
       <w:r>
         <w:rPr>
           <w:noProof/>
+          <w:sz w:val="24"/>
+          <w:szCs w:val="24"/>
           <w:lang w:val="en-US"/>
         </w:rPr>
         <w:t>(Madan et al., 2019)</w:t>
       </w:r>
       <w:r>
         <w:rPr>
+          <w:sz w:val="24"/>
+          <w:szCs w:val="24"/>
           <w:lang w:val="en-US"/>
         </w:rPr>
         <w:fldChar w:fldCharType="end"/>
       </w:r>
       <w:r>
         <w:rPr>
+          <w:sz w:val="24"/>
+          <w:szCs w:val="24"/>
           <w:lang w:val="en-US"/>
         </w:rPr>
         <w:t xml:space="preserve">. </w:t>
@@ -6127,35 +6074,47 @@
       <w:pPr>
         <w:jc w:val="both"/>
         <w:rPr>
-          <w:lang w:val="en-US"/>
-        </w:rPr>
-      </w:pPr>
-      <w:r>
-        <w:rPr>
+          <w:sz w:val="24"/>
+          <w:szCs w:val="24"/>
+          <w:lang w:val="en-US"/>
+        </w:rPr>
+      </w:pPr>
+      <w:r>
+        <w:rPr>
+          <w:sz w:val="24"/>
+          <w:szCs w:val="24"/>
           <w:lang w:val="en-US"/>
         </w:rPr>
         <w:t xml:space="preserve">In this language, the statements are transformed into subject, </w:t>
       </w:r>
       <w:r>
         <w:rPr>
+          <w:sz w:val="24"/>
+          <w:szCs w:val="24"/>
           <w:lang w:val="en-US"/>
         </w:rPr>
         <w:t>relation</w:t>
       </w:r>
       <w:r>
         <w:rPr>
+          <w:sz w:val="24"/>
+          <w:szCs w:val="24"/>
           <w:lang w:val="en-US"/>
         </w:rPr>
         <w:t xml:space="preserve">, object. </w:t>
       </w:r>
       <w:r>
         <w:rPr>
+          <w:sz w:val="24"/>
+          <w:szCs w:val="24"/>
           <w:lang w:val="en-US"/>
         </w:rPr>
         <w:t xml:space="preserve">The most common relationships are “increase” and “decrease”.  The normalized namespaces for the subject and object is resulted from different databases entries like HGNC for human genes, MGI for mouse genes and ChEBI for chemical entities. </w:t>
       </w:r>
       <w:r>
         <w:rPr>
+          <w:sz w:val="24"/>
+          <w:szCs w:val="24"/>
           <w:lang w:val="en-US"/>
         </w:rPr>
         <w:t xml:space="preserve"> The most common biological entities like gene is notated as g(), protein as p(), mRNA as r(). </w:t>
@@ -6165,12 +6124,16 @@
       <w:pPr>
         <w:jc w:val="both"/>
         <w:rPr>
-          <w:lang w:val="en-US"/>
-        </w:rPr>
-      </w:pPr>
-      <w:r>
-        <w:rPr>
-          <w:noProof/>
+          <w:sz w:val="24"/>
+          <w:szCs w:val="24"/>
+          <w:lang w:val="en-US"/>
+        </w:rPr>
+      </w:pPr>
+      <w:r>
+        <w:rPr>
+          <w:noProof/>
+          <w:sz w:val="24"/>
+          <w:szCs w:val="24"/>
           <w:lang w:val="en-US"/>
         </w:rPr>
         <w:drawing>
@@ -6214,29 +6177,39 @@
       <w:pPr>
         <w:jc w:val="both"/>
         <w:rPr>
-          <w:lang w:val="en-US"/>
-        </w:rPr>
-      </w:pPr>
-      <w:r>
-        <w:rPr>
+          <w:sz w:val="24"/>
+          <w:szCs w:val="24"/>
+          <w:lang w:val="en-US"/>
+        </w:rPr>
+      </w:pPr>
+      <w:r>
+        <w:rPr>
+          <w:sz w:val="24"/>
+          <w:szCs w:val="24"/>
           <w:lang w:val="en-US"/>
         </w:rPr>
         <w:t xml:space="preserve">Figure : Structure of a BEL statement. Adapted from </w:t>
       </w:r>
       <w:r>
         <w:rPr>
+          <w:sz w:val="24"/>
+          <w:szCs w:val="24"/>
           <w:lang w:val="en-US"/>
         </w:rPr>
         <w:fldChar w:fldCharType="begin" w:fldLock="1"/>
       </w:r>
       <w:r>
         <w:rPr>
+          <w:sz w:val="24"/>
+          <w:szCs w:val="24"/>
           <w:lang w:val="en-US"/>
         </w:rPr>
         <w:instrText>ADDIN CSL_CITATION {"citationItems":[{"id":"ITEM-1","itemData":{"DOI":"10.1093/database/baz084","ISSN":"17580463","PMID":"31603193","abstract":"Knowledge of the molecular interactions of biological and chemical entities and their involvement in biological processes or clinical phenotypes is important for data interpretation. Unfortunately, this knowledge is mostly embedded in the literature in such a way that it is unavailable for automated data analysis procedures. Biological expression language (BEL) is a syntax representation allowing for the structured representation of a broad range of biological relationships. It is used in various situations to extract such knowledge and transform it into BEL networks. To support the tedious and time-intensive extraction work of curators with automated methods, we developed the BEL track within the framework of BioCreative Challenges. Within the BEL track, we provide training data and an evaluation environment to encourage the text mining community to tackle the automatic extraction of complex BEL relationships. In 2017 BioCreative VI, the 2015 BEL track was repeated with new test data. Although only minor improvements in text snippet retrieval for given statements were achieved during this second BEL task iteration, a significant increase of BEL statement extraction performance from provided sentences could be seen. The best performing system reached a 32% F-score for the extraction of complete BEL statements and with the given named entities this increased to 49%. This time, besides rule-based systems, new methods involving hierarchical sequence labeling and neural networks were applied for BEL statement extraction.","author":[{"dropping-particle":"","family":"Madan","given":"Sumit","non-dropping-particle":"","parse-names":false,"suffix":""},{"dropping-particle":"","family":"Szostak","given":"Justyna","non-dropping-particle":"","parse-names":false,"suffix":""},{"dropping-particle":"","family":"Komandur Elayavilli","given":"Ravikumar","non-dropping-particle":"","parse-names":false,"suffix":""},{"dropping-particle":"","family":"Tsai","given":"Richard Tzong Han","non-dropping-particle":"","parse-names":false,"suffix":""},{"dropping-particle":"","family":"Ali","given":"Mehdi","non-dropping-particle":"","parse-names":false,"suffix":""},{"dropping-particle":"","family":"Qian","given":"Longhua","non-dropping-particle":"","parse-names":false,"suffix":""},{"dropping-particle":"","family":"Rastegar-Mojarad","given":"Majid","non-dropping-particle":"","parse-names":false,"suffix":""},{"dropping-particle":"","family":"Hoeng","given":"Julia","non-dropping-particle":"","parse-names":false,"suffix":""},{"dropping-particle":"","family":"Fluck","given":"Juliane","non-dropping-particle":"","parse-names":false,"suffix":""}],"container-title":"Database","id":"ITEM-1","issue":"1","issued":{"date-parts":[["2019"]]},"publisher":"Oxford University Press","title":"The extraction of complex relationships and their conversion to biological expression language (BEL) overview of the BioCreative VI (2017) BEL track","type":"article-journal","volume":"2019"},"uris":["http://www.mendeley.com/documents/?uuid=21aeb016-a551-3b33-91e9-84aa9452aa4a"]}],"mendeley":{"formattedCitation":"(Madan et al., 2019)","plainTextFormattedCitation":"(Madan et al., 2019)","previouslyFormattedCitation":"(Madan et al., 2019)"},"properties":{"noteIndex":0},"schema":"https://github.com/citation-style-language/schema/raw/master/csl-citation.json"}</w:instrText>
       </w:r>
       <w:r>
         <w:rPr>
+          <w:sz w:val="24"/>
+          <w:szCs w:val="24"/>
           <w:lang w:val="en-US"/>
         </w:rPr>
         <w:fldChar w:fldCharType="separate"/>
@@ -6244,18 +6217,24 @@
       <w:r>
         <w:rPr>
           <w:noProof/>
+          <w:sz w:val="24"/>
+          <w:szCs w:val="24"/>
           <w:lang w:val="en-US"/>
         </w:rPr>
         <w:t>(Madan et al., 2019)</w:t>
       </w:r>
       <w:r>
         <w:rPr>
+          <w:sz w:val="24"/>
+          <w:szCs w:val="24"/>
           <w:lang w:val="en-US"/>
         </w:rPr>
         <w:fldChar w:fldCharType="end"/>
       </w:r>
       <w:r>
         <w:rPr>
+          <w:sz w:val="24"/>
+          <w:szCs w:val="24"/>
           <w:lang w:val="en-US"/>
         </w:rPr>
         <w:t>.</w:t>
@@ -6265,17 +6244,23 @@
       <w:pPr>
         <w:jc w:val="both"/>
         <w:rPr>
-          <w:lang w:val="en-US"/>
-        </w:rPr>
-      </w:pPr>
-      <w:r>
-        <w:rPr>
+          <w:sz w:val="24"/>
+          <w:szCs w:val="24"/>
+          <w:lang w:val="en-US"/>
+        </w:rPr>
+      </w:pPr>
+      <w:r>
+        <w:rPr>
+          <w:sz w:val="24"/>
+          <w:szCs w:val="24"/>
           <w:lang w:val="en-US"/>
         </w:rPr>
         <w:t>The</w:t>
       </w:r>
       <w:r>
         <w:rPr>
+          <w:sz w:val="24"/>
+          <w:szCs w:val="24"/>
           <w:lang w:val="en-US"/>
         </w:rPr>
         <w:t xml:space="preserve"> various functions described by the BEL are listed below:</w:t>
@@ -6304,12 +6289,16 @@
               <w:jc w:val="both"/>
               <w:rPr>
                 <w:b/>
+                <w:sz w:val="24"/>
+                <w:szCs w:val="24"/>
                 <w:lang w:val="en-US"/>
               </w:rPr>
             </w:pPr>
             <w:r>
               <w:rPr>
                 <w:b/>
+                <w:sz w:val="24"/>
+                <w:szCs w:val="24"/>
                 <w:lang w:val="en-US"/>
               </w:rPr>
               <w:t>Function</w:t>
@@ -6327,12 +6316,16 @@
               <w:jc w:val="both"/>
               <w:rPr>
                 <w:b/>
+                <w:sz w:val="24"/>
+                <w:szCs w:val="24"/>
                 <w:lang w:val="en-US"/>
               </w:rPr>
             </w:pPr>
             <w:r>
               <w:rPr>
                 <w:b/>
+                <w:sz w:val="24"/>
+                <w:szCs w:val="24"/>
                 <w:lang w:val="en-US"/>
               </w:rPr>
               <w:t>Notation</w:t>
@@ -6351,11 +6344,15 @@
               <w:ind w:left="0"/>
               <w:jc w:val="both"/>
               <w:rPr>
+                <w:sz w:val="24"/>
+                <w:szCs w:val="24"/>
                 <w:lang w:val="en-US"/>
               </w:rPr>
             </w:pPr>
             <w:r>
               <w:rPr>
+                <w:sz w:val="24"/>
+                <w:szCs w:val="24"/>
                 <w:lang w:val="en-US"/>
               </w:rPr>
               <w:t>Abundance</w:t>
@@ -6372,11 +6369,15 @@
               <w:ind w:left="0"/>
               <w:jc w:val="both"/>
               <w:rPr>
+                <w:sz w:val="24"/>
+                <w:szCs w:val="24"/>
                 <w:lang w:val="en-US"/>
               </w:rPr>
             </w:pPr>
             <w:r>
               <w:rPr>
+                <w:sz w:val="24"/>
+                <w:szCs w:val="24"/>
                 <w:lang w:val="en-US"/>
               </w:rPr>
               <w:t>a()</w:t>
@@ -6395,11 +6396,15 @@
               <w:ind w:left="0"/>
               <w:jc w:val="both"/>
               <w:rPr>
+                <w:sz w:val="24"/>
+                <w:szCs w:val="24"/>
                 <w:lang w:val="en-US"/>
               </w:rPr>
             </w:pPr>
             <w:r>
               <w:rPr>
+                <w:sz w:val="24"/>
+                <w:szCs w:val="24"/>
                 <w:lang w:val="en-US"/>
               </w:rPr>
               <w:t>Biological process</w:t>
@@ -6416,11 +6421,15 @@
               <w:ind w:left="0"/>
               <w:jc w:val="both"/>
               <w:rPr>
+                <w:sz w:val="24"/>
+                <w:szCs w:val="24"/>
                 <w:lang w:val="en-US"/>
               </w:rPr>
             </w:pPr>
             <w:r>
               <w:rPr>
+                <w:sz w:val="24"/>
+                <w:szCs w:val="24"/>
                 <w:lang w:val="en-US"/>
               </w:rPr>
               <w:t>bp()</w:t>
@@ -6439,11 +6448,15 @@
               <w:ind w:left="0"/>
               <w:jc w:val="both"/>
               <w:rPr>
+                <w:sz w:val="24"/>
+                <w:szCs w:val="24"/>
                 <w:lang w:val="en-US"/>
               </w:rPr>
             </w:pPr>
             <w:r>
               <w:rPr>
+                <w:sz w:val="24"/>
+                <w:szCs w:val="24"/>
                 <w:lang w:val="en-US"/>
               </w:rPr>
               <w:t>Cell Secretion</w:t>
@@ -6460,11 +6473,15 @@
               <w:ind w:left="0"/>
               <w:jc w:val="both"/>
               <w:rPr>
+                <w:sz w:val="24"/>
+                <w:szCs w:val="24"/>
                 <w:lang w:val="en-US"/>
               </w:rPr>
             </w:pPr>
             <w:r>
               <w:rPr>
+                <w:sz w:val="24"/>
+                <w:szCs w:val="24"/>
                 <w:lang w:val="en-US"/>
               </w:rPr>
               <w:t>sec()</w:t>
@@ -6483,11 +6500,15 @@
               <w:ind w:left="0"/>
               <w:jc w:val="both"/>
               <w:rPr>
+                <w:sz w:val="24"/>
+                <w:szCs w:val="24"/>
                 <w:lang w:val="en-US"/>
               </w:rPr>
             </w:pPr>
             <w:r>
               <w:rPr>
+                <w:sz w:val="24"/>
+                <w:szCs w:val="24"/>
                 <w:lang w:val="en-US"/>
               </w:rPr>
               <w:t>Location</w:t>
@@ -6504,11 +6525,15 @@
               <w:ind w:left="0"/>
               <w:jc w:val="both"/>
               <w:rPr>
+                <w:sz w:val="24"/>
+                <w:szCs w:val="24"/>
                 <w:lang w:val="en-US"/>
               </w:rPr>
             </w:pPr>
             <w:r>
               <w:rPr>
+                <w:sz w:val="24"/>
+                <w:szCs w:val="24"/>
                 <w:lang w:val="en-US"/>
               </w:rPr>
               <w:t>loc()</w:t>
@@ -6527,11 +6552,15 @@
               <w:ind w:left="0"/>
               <w:jc w:val="both"/>
               <w:rPr>
+                <w:sz w:val="24"/>
+                <w:szCs w:val="24"/>
                 <w:lang w:val="en-US"/>
               </w:rPr>
             </w:pPr>
             <w:r>
               <w:rPr>
+                <w:sz w:val="24"/>
+                <w:szCs w:val="24"/>
                 <w:lang w:val="en-US"/>
               </w:rPr>
               <w:t>Degaradation</w:t>
@@ -6548,11 +6577,15 @@
               <w:ind w:left="0"/>
               <w:jc w:val="both"/>
               <w:rPr>
+                <w:sz w:val="24"/>
+                <w:szCs w:val="24"/>
                 <w:lang w:val="en-US"/>
               </w:rPr>
             </w:pPr>
             <w:r>
               <w:rPr>
+                <w:sz w:val="24"/>
+                <w:szCs w:val="24"/>
                 <w:lang w:val="en-US"/>
               </w:rPr>
               <w:t>deg()</w:t>
@@ -6571,11 +6604,15 @@
               <w:ind w:left="0"/>
               <w:jc w:val="both"/>
               <w:rPr>
+                <w:sz w:val="24"/>
+                <w:szCs w:val="24"/>
                 <w:lang w:val="en-US"/>
               </w:rPr>
             </w:pPr>
             <w:r>
               <w:rPr>
+                <w:sz w:val="24"/>
+                <w:szCs w:val="24"/>
                 <w:lang w:val="en-US"/>
               </w:rPr>
               <w:t>Fragment</w:t>
@@ -6592,11 +6629,15 @@
               <w:ind w:left="0"/>
               <w:jc w:val="both"/>
               <w:rPr>
+                <w:sz w:val="24"/>
+                <w:szCs w:val="24"/>
                 <w:lang w:val="en-US"/>
               </w:rPr>
             </w:pPr>
             <w:r>
               <w:rPr>
+                <w:sz w:val="24"/>
+                <w:szCs w:val="24"/>
                 <w:lang w:val="en-US"/>
               </w:rPr>
               <w:t>frag()</w:t>
@@ -6615,11 +6656,15 @@
               <w:ind w:left="0"/>
               <w:jc w:val="both"/>
               <w:rPr>
+                <w:sz w:val="24"/>
+                <w:szCs w:val="24"/>
                 <w:lang w:val="en-US"/>
               </w:rPr>
             </w:pPr>
             <w:r>
               <w:rPr>
+                <w:sz w:val="24"/>
+                <w:szCs w:val="24"/>
                 <w:lang w:val="en-US"/>
               </w:rPr>
               <w:t>Pathology</w:t>
@@ -6636,11 +6681,15 @@
               <w:ind w:left="0"/>
               <w:jc w:val="both"/>
               <w:rPr>
+                <w:sz w:val="24"/>
+                <w:szCs w:val="24"/>
                 <w:lang w:val="en-US"/>
               </w:rPr>
             </w:pPr>
             <w:r>
               <w:rPr>
+                <w:sz w:val="24"/>
+                <w:szCs w:val="24"/>
                 <w:lang w:val="en-US"/>
               </w:rPr>
               <w:t>path()</w:t>
@@ -6659,11 +6708,15 @@
               <w:ind w:left="0"/>
               <w:jc w:val="both"/>
               <w:rPr>
+                <w:sz w:val="24"/>
+                <w:szCs w:val="24"/>
                 <w:lang w:val="en-US"/>
               </w:rPr>
             </w:pPr>
             <w:r>
               <w:rPr>
+                <w:sz w:val="24"/>
+                <w:szCs w:val="24"/>
                 <w:lang w:val="en-US"/>
               </w:rPr>
               <w:t>Translocation</w:t>
@@ -6680,11 +6733,15 @@
               <w:ind w:left="0"/>
               <w:jc w:val="both"/>
               <w:rPr>
+                <w:sz w:val="24"/>
+                <w:szCs w:val="24"/>
                 <w:lang w:val="en-US"/>
               </w:rPr>
             </w:pPr>
             <w:r>
               <w:rPr>
+                <w:sz w:val="24"/>
+                <w:szCs w:val="24"/>
                 <w:lang w:val="en-US"/>
               </w:rPr>
               <w:t>tloc()</w:t>
@@ -6703,11 +6760,15 @@
               <w:ind w:left="0"/>
               <w:jc w:val="both"/>
               <w:rPr>
+                <w:sz w:val="24"/>
+                <w:szCs w:val="24"/>
                 <w:lang w:val="en-US"/>
               </w:rPr>
             </w:pPr>
             <w:r>
               <w:rPr>
+                <w:sz w:val="24"/>
+                <w:szCs w:val="24"/>
                 <w:lang w:val="en-US"/>
               </w:rPr>
               <w:t>Fusion</w:t>
@@ -6724,11 +6785,15 @@
               <w:ind w:left="0"/>
               <w:jc w:val="both"/>
               <w:rPr>
+                <w:sz w:val="24"/>
+                <w:szCs w:val="24"/>
                 <w:lang w:val="en-US"/>
               </w:rPr>
             </w:pPr>
             <w:r>
               <w:rPr>
+                <w:sz w:val="24"/>
+                <w:szCs w:val="24"/>
                 <w:lang w:val="en-US"/>
               </w:rPr>
               <w:t>fus()</w:t>
@@ -6747,11 +6812,15 @@
               <w:ind w:left="0"/>
               <w:jc w:val="both"/>
               <w:rPr>
+                <w:sz w:val="24"/>
+                <w:szCs w:val="24"/>
                 <w:lang w:val="en-US"/>
               </w:rPr>
             </w:pPr>
             <w:r>
               <w:rPr>
+                <w:sz w:val="24"/>
+                <w:szCs w:val="24"/>
                 <w:lang w:val="en-US"/>
               </w:rPr>
               <w:t>Variant</w:t>
@@ -6768,11 +6837,15 @@
               <w:ind w:left="0"/>
               <w:jc w:val="both"/>
               <w:rPr>
+                <w:sz w:val="24"/>
+                <w:szCs w:val="24"/>
                 <w:lang w:val="en-US"/>
               </w:rPr>
             </w:pPr>
             <w:r>
               <w:rPr>
+                <w:sz w:val="24"/>
+                <w:szCs w:val="24"/>
                 <w:lang w:val="en-US"/>
               </w:rPr>
               <w:t>var()</w:t>
@@ -6785,6 +6858,8 @@
       <w:pPr>
         <w:jc w:val="both"/>
         <w:rPr>
+          <w:sz w:val="24"/>
+          <w:szCs w:val="24"/>
           <w:lang w:val="en-US"/>
         </w:rPr>
       </w:pPr>
@@ -6793,11 +6868,15 @@
       <w:pPr>
         <w:jc w:val="both"/>
         <w:rPr>
-          <w:lang w:val="en-US"/>
-        </w:rPr>
-      </w:pPr>
-      <w:r>
-        <w:rPr>
+          <w:sz w:val="24"/>
+          <w:szCs w:val="24"/>
+          <w:lang w:val="en-US"/>
+        </w:rPr>
+      </w:pPr>
+      <w:r>
+        <w:rPr>
+          <w:sz w:val="24"/>
+          <w:szCs w:val="24"/>
           <w:lang w:val="en-US"/>
         </w:rPr>
         <w:t>The various relationships described by the BEL are listed below:</w:t>
@@ -6826,12 +6905,16 @@
               <w:jc w:val="both"/>
               <w:rPr>
                 <w:b/>
+                <w:sz w:val="24"/>
+                <w:szCs w:val="24"/>
                 <w:lang w:val="en-US"/>
               </w:rPr>
             </w:pPr>
             <w:r>
               <w:rPr>
                 <w:b/>
+                <w:sz w:val="24"/>
+                <w:szCs w:val="24"/>
                 <w:lang w:val="en-US"/>
               </w:rPr>
               <w:t>Relationship</w:t>
@@ -6849,12 +6932,16 @@
               <w:jc w:val="both"/>
               <w:rPr>
                 <w:b/>
+                <w:sz w:val="24"/>
+                <w:szCs w:val="24"/>
                 <w:lang w:val="en-US"/>
               </w:rPr>
             </w:pPr>
             <w:r>
               <w:rPr>
                 <w:b/>
+                <w:sz w:val="24"/>
+                <w:szCs w:val="24"/>
                 <w:lang w:val="en-US"/>
               </w:rPr>
               <w:t xml:space="preserve"> Meaning</w:t>
@@ -6873,14 +6960,26 @@
               <w:ind w:left="0"/>
               <w:jc w:val="both"/>
               <w:rPr>
+                <w:sz w:val="24"/>
+                <w:szCs w:val="24"/>
                 <w:lang w:val="en-US"/>
               </w:rPr>
             </w:pPr>
             <w:r>
               <w:rPr>
-                <w:lang w:val="en-US"/>
-              </w:rPr>
-              <w:t>increases</w:t>
+                <w:sz w:val="24"/>
+                <w:szCs w:val="24"/>
+                <w:lang w:val="en-US"/>
+              </w:rPr>
+              <w:t>I</w:t>
+            </w:r>
+            <w:r>
+              <w:rPr>
+                <w:sz w:val="24"/>
+                <w:szCs w:val="24"/>
+                <w:lang w:val="en-US"/>
+              </w:rPr>
+              <w:t>ncreases</w:t>
             </w:r>
           </w:p>
         </w:tc>
@@ -6894,11 +6993,15 @@
               <w:ind w:left="0"/>
               <w:jc w:val="both"/>
               <w:rPr>
+                <w:sz w:val="24"/>
+                <w:szCs w:val="24"/>
                 <w:lang w:val="en-US"/>
               </w:rPr>
             </w:pPr>
             <w:r>
               <w:rPr>
+                <w:sz w:val="24"/>
+                <w:szCs w:val="24"/>
                 <w:lang w:val="en-US"/>
               </w:rPr>
               <w:t>A indirectly increases B</w:t>
@@ -6917,14 +7020,27 @@
               <w:ind w:left="0"/>
               <w:jc w:val="both"/>
               <w:rPr>
+                <w:sz w:val="24"/>
+                <w:szCs w:val="24"/>
                 <w:lang w:val="en-US"/>
               </w:rPr>
             </w:pPr>
             <w:r>
               <w:rPr>
-                <w:lang w:val="en-US"/>
-              </w:rPr>
-              <w:t>decreases</w:t>
+                <w:sz w:val="24"/>
+                <w:szCs w:val="24"/>
+                <w:lang w:val="en-US"/>
+              </w:rPr>
+              <w:lastRenderedPageBreak/>
+              <w:t>D</w:t>
+            </w:r>
+            <w:r>
+              <w:rPr>
+                <w:sz w:val="24"/>
+                <w:szCs w:val="24"/>
+                <w:lang w:val="en-US"/>
+              </w:rPr>
+              <w:t>ecreases</w:t>
             </w:r>
           </w:p>
         </w:tc>
@@ -6938,11 +7054,15 @@
               <w:ind w:left="0"/>
               <w:jc w:val="both"/>
               <w:rPr>
+                <w:sz w:val="24"/>
+                <w:szCs w:val="24"/>
                 <w:lang w:val="en-US"/>
               </w:rPr>
             </w:pPr>
             <w:r>
               <w:rPr>
+                <w:sz w:val="24"/>
+                <w:szCs w:val="24"/>
                 <w:lang w:val="en-US"/>
               </w:rPr>
               <w:t>A indirectly decreases B</w:t>
@@ -6961,11 +7081,15 @@
               <w:ind w:left="0"/>
               <w:jc w:val="both"/>
               <w:rPr>
+                <w:sz w:val="24"/>
+                <w:szCs w:val="24"/>
                 <w:lang w:val="en-US"/>
               </w:rPr>
             </w:pPr>
             <w:r>
               <w:rPr>
+                <w:sz w:val="24"/>
+                <w:szCs w:val="24"/>
                 <w:lang w:val="en-US"/>
               </w:rPr>
               <w:t>directlyIncreases</w:t>
@@ -6982,11 +7106,15 @@
               <w:ind w:left="0"/>
               <w:jc w:val="both"/>
               <w:rPr>
+                <w:sz w:val="24"/>
+                <w:szCs w:val="24"/>
                 <w:lang w:val="en-US"/>
               </w:rPr>
             </w:pPr>
             <w:r>
               <w:rPr>
+                <w:sz w:val="24"/>
+                <w:szCs w:val="24"/>
                 <w:lang w:val="en-US"/>
               </w:rPr>
               <w:t>A directly increases B</w:t>
@@ -7005,11 +7133,15 @@
               <w:ind w:left="0"/>
               <w:jc w:val="both"/>
               <w:rPr>
+                <w:sz w:val="24"/>
+                <w:szCs w:val="24"/>
                 <w:lang w:val="en-US"/>
               </w:rPr>
             </w:pPr>
             <w:r>
               <w:rPr>
+                <w:sz w:val="24"/>
+                <w:szCs w:val="24"/>
                 <w:lang w:val="en-US"/>
               </w:rPr>
               <w:t>directlyIncreases</w:t>
@@ -7026,11 +7158,15 @@
               <w:ind w:left="0"/>
               <w:jc w:val="both"/>
               <w:rPr>
+                <w:sz w:val="24"/>
+                <w:szCs w:val="24"/>
                 <w:lang w:val="en-US"/>
               </w:rPr>
             </w:pPr>
             <w:r>
               <w:rPr>
+                <w:sz w:val="24"/>
+                <w:szCs w:val="24"/>
                 <w:lang w:val="en-US"/>
               </w:rPr>
               <w:t>A directly decreases B</w:t>
@@ -7049,11 +7185,15 @@
               <w:ind w:left="0"/>
               <w:jc w:val="both"/>
               <w:rPr>
+                <w:sz w:val="24"/>
+                <w:szCs w:val="24"/>
                 <w:lang w:val="en-US"/>
               </w:rPr>
             </w:pPr>
             <w:r>
               <w:rPr>
+                <w:sz w:val="24"/>
+                <w:szCs w:val="24"/>
                 <w:lang w:val="en-US"/>
               </w:rPr>
               <w:t>isA</w:t>
@@ -7070,11 +7210,15 @@
               <w:ind w:left="0"/>
               <w:jc w:val="both"/>
               <w:rPr>
+                <w:sz w:val="24"/>
+                <w:szCs w:val="24"/>
                 <w:lang w:val="en-US"/>
               </w:rPr>
             </w:pPr>
             <w:r>
               <w:rPr>
+                <w:sz w:val="24"/>
+                <w:szCs w:val="24"/>
                 <w:lang w:val="en-US"/>
               </w:rPr>
               <w:t>A is a subset of B</w:t>
@@ -7093,14 +7237,17 @@
               <w:ind w:left="0"/>
               <w:jc w:val="both"/>
               <w:rPr>
+                <w:sz w:val="24"/>
+                <w:szCs w:val="24"/>
                 <w:lang w:val="en-US"/>
               </w:rPr>
             </w:pPr>
             <w:r>
               <w:rPr>
-                <w:lang w:val="en-US"/>
-              </w:rPr>
-              <w:lastRenderedPageBreak/>
+                <w:sz w:val="24"/>
+                <w:szCs w:val="24"/>
+                <w:lang w:val="en-US"/>
+              </w:rPr>
               <w:t>positiveCorrelation</w:t>
             </w:r>
           </w:p>
@@ -7115,11 +7262,15 @@
               <w:ind w:left="0"/>
               <w:jc w:val="both"/>
               <w:rPr>
+                <w:sz w:val="24"/>
+                <w:szCs w:val="24"/>
                 <w:lang w:val="en-US"/>
               </w:rPr>
             </w:pPr>
             <w:r>
               <w:rPr>
+                <w:sz w:val="24"/>
+                <w:szCs w:val="24"/>
                 <w:lang w:val="en-US"/>
               </w:rPr>
               <w:t>A is positively correlated with B</w:t>
@@ -7138,11 +7289,15 @@
               <w:ind w:left="0"/>
               <w:jc w:val="both"/>
               <w:rPr>
+                <w:sz w:val="24"/>
+                <w:szCs w:val="24"/>
                 <w:lang w:val="en-US"/>
               </w:rPr>
             </w:pPr>
             <w:r>
               <w:rPr>
+                <w:sz w:val="24"/>
+                <w:szCs w:val="24"/>
                 <w:lang w:val="en-US"/>
               </w:rPr>
               <w:t>negativeCorrelation</w:t>
@@ -7159,11 +7314,15 @@
               <w:ind w:left="0"/>
               <w:jc w:val="both"/>
               <w:rPr>
+                <w:sz w:val="24"/>
+                <w:szCs w:val="24"/>
                 <w:lang w:val="en-US"/>
               </w:rPr>
             </w:pPr>
             <w:r>
               <w:rPr>
+                <w:sz w:val="24"/>
+                <w:szCs w:val="24"/>
                 <w:lang w:val="en-US"/>
               </w:rPr>
               <w:t>A is negatively correlated with B</w:t>
@@ -7182,11 +7341,15 @@
               <w:ind w:left="0"/>
               <w:jc w:val="both"/>
               <w:rPr>
+                <w:sz w:val="24"/>
+                <w:szCs w:val="24"/>
                 <w:lang w:val="en-US"/>
               </w:rPr>
             </w:pPr>
             <w:r>
               <w:rPr>
+                <w:sz w:val="24"/>
+                <w:szCs w:val="24"/>
                 <w:lang w:val="en-US"/>
               </w:rPr>
               <w:t>biomarkerFor</w:t>
@@ -7203,11 +7366,15 @@
               <w:ind w:left="0"/>
               <w:jc w:val="both"/>
               <w:rPr>
+                <w:sz w:val="24"/>
+                <w:szCs w:val="24"/>
                 <w:lang w:val="en-US"/>
               </w:rPr>
             </w:pPr>
             <w:r>
               <w:rPr>
+                <w:sz w:val="24"/>
+                <w:szCs w:val="24"/>
                 <w:lang w:val="en-US"/>
               </w:rPr>
               <w:t>A is a biomarker for B</w:t>
@@ -7226,11 +7393,15 @@
               <w:ind w:left="0"/>
               <w:jc w:val="both"/>
               <w:rPr>
+                <w:sz w:val="24"/>
+                <w:szCs w:val="24"/>
                 <w:lang w:val="en-US"/>
               </w:rPr>
             </w:pPr>
             <w:r>
               <w:rPr>
+                <w:sz w:val="24"/>
+                <w:szCs w:val="24"/>
                 <w:lang w:val="en-US"/>
               </w:rPr>
               <w:t>transcribedTo</w:t>
@@ -7247,11 +7418,15 @@
               <w:ind w:left="0"/>
               <w:jc w:val="both"/>
               <w:rPr>
+                <w:sz w:val="24"/>
+                <w:szCs w:val="24"/>
                 <w:lang w:val="en-US"/>
               </w:rPr>
             </w:pPr>
             <w:r>
               <w:rPr>
+                <w:sz w:val="24"/>
+                <w:szCs w:val="24"/>
                 <w:lang w:val="en-US"/>
               </w:rPr>
               <w:t>gene is transcribed to RNA</w:t>
@@ -7270,11 +7445,15 @@
               <w:ind w:left="0"/>
               <w:jc w:val="both"/>
               <w:rPr>
+                <w:sz w:val="24"/>
+                <w:szCs w:val="24"/>
                 <w:lang w:val="en-US"/>
               </w:rPr>
             </w:pPr>
             <w:r>
               <w:rPr>
+                <w:sz w:val="24"/>
+                <w:szCs w:val="24"/>
                 <w:lang w:val="en-US"/>
               </w:rPr>
               <w:t>translatedTo</w:t>
@@ -7291,11 +7470,15 @@
               <w:ind w:left="0"/>
               <w:jc w:val="both"/>
               <w:rPr>
+                <w:sz w:val="24"/>
+                <w:szCs w:val="24"/>
                 <w:lang w:val="en-US"/>
               </w:rPr>
             </w:pPr>
             <w:r>
               <w:rPr>
+                <w:sz w:val="24"/>
+                <w:szCs w:val="24"/>
                 <w:lang w:val="en-US"/>
               </w:rPr>
               <w:t>RNA is translated to Protein</w:t>
@@ -7308,6 +7491,8 @@
       <w:pPr>
         <w:jc w:val="both"/>
         <w:rPr>
+          <w:sz w:val="24"/>
+          <w:szCs w:val="24"/>
           <w:lang w:val="en-US"/>
         </w:rPr>
       </w:pPr>
@@ -7316,35 +7501,47 @@
       <w:pPr>
         <w:jc w:val="both"/>
         <w:rPr>
-          <w:lang w:val="en-US"/>
-        </w:rPr>
-      </w:pPr>
-      <w:r>
-        <w:rPr>
+          <w:sz w:val="24"/>
+          <w:szCs w:val="24"/>
+          <w:lang w:val="en-US"/>
+        </w:rPr>
+      </w:pPr>
+      <w:r>
+        <w:rPr>
+          <w:sz w:val="24"/>
+          <w:szCs w:val="24"/>
           <w:lang w:val="en-US"/>
         </w:rPr>
         <w:t xml:space="preserve"> Table : The list of various relationships and functions described by the BEL statements. Adapted from </w:t>
       </w:r>
       <w:r>
         <w:rPr>
+          <w:sz w:val="24"/>
+          <w:szCs w:val="24"/>
           <w:lang w:val="en-US"/>
         </w:rPr>
         <w:t xml:space="preserve"> </w:t>
       </w:r>
       <w:r>
         <w:rPr>
+          <w:sz w:val="24"/>
+          <w:szCs w:val="24"/>
           <w:lang w:val="en-US"/>
         </w:rPr>
         <w:fldChar w:fldCharType="begin" w:fldLock="1"/>
       </w:r>
       <w:r>
         <w:rPr>
+          <w:sz w:val="24"/>
+          <w:szCs w:val="24"/>
           <w:lang w:val="en-US"/>
         </w:rPr>
         <w:instrText>ADDIN CSL_CITATION {"citationItems":[{"id":"ITEM-1","itemData":{"URL":"https://language.bel.bio/language/reference/2.1.0/relations/","accessed":{"date-parts":[["2021","4","28"]]},"id":"ITEM-1","issued":{"date-parts":[["0"]]},"title":"Relations :: Documentation for BEL Language","type":"webpage"},"uris":["http://www.mendeley.com/documents/?uuid=0f67724a-4c65-3ae8-8136-bedc96cb2c37"]}],"mendeley":{"formattedCitation":"(&lt;i&gt;Relations :: Documentation for BEL Language&lt;/i&gt;, n.d.)","plainTextFormattedCitation":"(Relations :: Documentation for BEL Language, n.d.)","previouslyFormattedCitation":"(&lt;i&gt;Relations :: Documentation for BEL Language&lt;/i&gt;, n.d.)"},"properties":{"noteIndex":0},"schema":"https://github.com/citation-style-language/schema/raw/master/csl-citation.json"}</w:instrText>
       </w:r>
       <w:r>
         <w:rPr>
+          <w:sz w:val="24"/>
+          <w:szCs w:val="24"/>
           <w:lang w:val="en-US"/>
         </w:rPr>
         <w:fldChar w:fldCharType="separate"/>
@@ -7352,6 +7549,8 @@
       <w:r>
         <w:rPr>
           <w:noProof/>
+          <w:sz w:val="24"/>
+          <w:szCs w:val="24"/>
           <w:lang w:val="en-US"/>
         </w:rPr>
         <w:t>(</w:t>
@@ -7360,6 +7559,8 @@
         <w:rPr>
           <w:i/>
           <w:noProof/>
+          <w:sz w:val="24"/>
+          <w:szCs w:val="24"/>
           <w:lang w:val="en-US"/>
         </w:rPr>
         <w:t>Relations :: Documentation for BEL Language</w:t>
@@ -7367,12 +7568,16 @@
       <w:r>
         <w:rPr>
           <w:noProof/>
+          <w:sz w:val="24"/>
+          <w:szCs w:val="24"/>
           <w:lang w:val="en-US"/>
         </w:rPr>
         <w:t>, n.d.)</w:t>
       </w:r>
       <w:r>
         <w:rPr>
+          <w:sz w:val="24"/>
+          <w:szCs w:val="24"/>
           <w:lang w:val="en-US"/>
         </w:rPr>
         <w:fldChar w:fldCharType="end"/>
@@ -7382,6 +7587,8 @@
       <w:pPr>
         <w:jc w:val="both"/>
         <w:rPr>
+          <w:sz w:val="24"/>
+          <w:szCs w:val="24"/>
           <w:lang w:val="en-US"/>
         </w:rPr>
       </w:pPr>
@@ -7390,17 +7597,23 @@
       <w:pPr>
         <w:jc w:val="both"/>
         <w:rPr>
-          <w:lang w:val="en-US"/>
-        </w:rPr>
-      </w:pPr>
-      <w:r>
-        <w:rPr>
+          <w:sz w:val="24"/>
+          <w:szCs w:val="24"/>
+          <w:lang w:val="en-US"/>
+        </w:rPr>
+      </w:pPr>
+      <w:r>
+        <w:rPr>
+          <w:sz w:val="24"/>
+          <w:szCs w:val="24"/>
           <w:lang w:val="en-US"/>
         </w:rPr>
         <w:t xml:space="preserve">2.5 </w:t>
       </w:r>
       <w:r>
         <w:rPr>
+          <w:sz w:val="24"/>
+          <w:szCs w:val="24"/>
           <w:lang w:val="en-US"/>
         </w:rPr>
         <w:t>Ontology:</w:t>
@@ -7410,11 +7623,15 @@
       <w:pPr>
         <w:jc w:val="both"/>
         <w:rPr>
-          <w:lang w:val="en-US"/>
-        </w:rPr>
-      </w:pPr>
-      <w:r>
-        <w:rPr>
+          <w:sz w:val="24"/>
+          <w:szCs w:val="24"/>
+          <w:lang w:val="en-US"/>
+        </w:rPr>
+      </w:pPr>
+      <w:r>
+        <w:rPr>
+          <w:sz w:val="24"/>
+          <w:szCs w:val="24"/>
           <w:lang w:val="en-US"/>
         </w:rPr>
         <w:tab/>
@@ -7422,6 +7639,8 @@
       </w:r>
       <w:r>
         <w:rPr>
+          <w:sz w:val="24"/>
+          <w:szCs w:val="24"/>
           <w:lang w:val="en-US"/>
         </w:rPr>
         <w:t xml:space="preserve"> An Ontology consisted of various components including Individuals, Classes, Attributes, Relations, Restrictions, Rules and Axioms. These ontologies are based on the </w:t>
@@ -7429,18 +7648,24 @@
       <w:r>
         <w:rPr>
           <w:i/>
+          <w:sz w:val="24"/>
+          <w:szCs w:val="24"/>
           <w:lang w:val="en-US"/>
         </w:rPr>
         <w:t>Open Biological and Biomedical Ontology</w:t>
       </w:r>
       <w:r>
         <w:rPr>
+          <w:sz w:val="24"/>
+          <w:szCs w:val="24"/>
           <w:lang w:val="en-US"/>
         </w:rPr>
         <w:t xml:space="preserve"> (OBO) Foundry principles</w:t>
       </w:r>
       <w:r>
         <w:rPr>
+          <w:sz w:val="24"/>
+          <w:szCs w:val="24"/>
           <w:lang w:val="en-US"/>
         </w:rPr>
         <w:t xml:space="preserve"> in </w:t>
@@ -7448,24 +7673,32 @@
       <w:r>
         <w:rPr>
           <w:i/>
+          <w:sz w:val="24"/>
+          <w:szCs w:val="24"/>
           <w:lang w:val="en-US"/>
         </w:rPr>
         <w:t>Web Ontology Language</w:t>
       </w:r>
       <w:r>
         <w:rPr>
+          <w:sz w:val="24"/>
+          <w:szCs w:val="24"/>
           <w:lang w:val="en-US"/>
         </w:rPr>
         <w:t xml:space="preserve"> (OWL) representations</w:t>
       </w:r>
       <w:r>
         <w:rPr>
+          <w:sz w:val="24"/>
+          <w:szCs w:val="24"/>
           <w:lang w:val="en-US"/>
         </w:rPr>
         <w:t>.</w:t>
       </w:r>
       <w:r>
         <w:rPr>
+          <w:sz w:val="24"/>
+          <w:szCs w:val="24"/>
           <w:lang w:val="en-US"/>
         </w:rPr>
         <w:t xml:space="preserve"> </w:t>
@@ -7475,11 +7708,15 @@
       <w:pPr>
         <w:jc w:val="both"/>
         <w:rPr>
-          <w:lang w:val="en-US"/>
-        </w:rPr>
-      </w:pPr>
-      <w:r>
-        <w:rPr>
+          <w:sz w:val="24"/>
+          <w:szCs w:val="24"/>
+          <w:lang w:val="en-US"/>
+        </w:rPr>
+      </w:pPr>
+      <w:r>
+        <w:rPr>
+          <w:sz w:val="24"/>
+          <w:szCs w:val="24"/>
           <w:lang w:val="en-US"/>
         </w:rPr>
         <w:t xml:space="preserve">Some applications of the Ontology includes extraction of information from various sources, improvement of communication/interoperability between people and organizations. </w:t>
@@ -7489,11 +7726,15 @@
       <w:pPr>
         <w:jc w:val="both"/>
         <w:rPr>
-          <w:lang w:val="en-US"/>
-        </w:rPr>
-      </w:pPr>
-      <w:r>
-        <w:rPr>
+          <w:sz w:val="24"/>
+          <w:szCs w:val="24"/>
+          <w:lang w:val="en-US"/>
+        </w:rPr>
+      </w:pPr>
+      <w:r>
+        <w:rPr>
+          <w:sz w:val="24"/>
+          <w:szCs w:val="24"/>
           <w:lang w:val="en-US"/>
         </w:rPr>
         <w:t xml:space="preserve">2.5.1 COVID-19 Ontology </w:t>
@@ -7503,11 +7744,15 @@
       <w:pPr>
         <w:jc w:val="both"/>
         <w:rPr>
-          <w:lang w:val="en-US"/>
-        </w:rPr>
-      </w:pPr>
-      <w:r>
-        <w:rPr>
+          <w:sz w:val="24"/>
+          <w:szCs w:val="24"/>
+          <w:lang w:val="en-US"/>
+        </w:rPr>
+      </w:pPr>
+      <w:r>
+        <w:rPr>
+          <w:sz w:val="24"/>
+          <w:szCs w:val="24"/>
           <w:lang w:val="en-US"/>
         </w:rPr>
         <w:tab/>
@@ -7515,18 +7760,24 @@
       </w:r>
       <w:r>
         <w:rPr>
+          <w:sz w:val="24"/>
+          <w:szCs w:val="24"/>
           <w:lang w:val="en-US"/>
         </w:rPr>
         <w:t xml:space="preserve">exclusively designed to facilitate  </w:t>
       </w:r>
       <w:r>
         <w:rPr>
+          <w:sz w:val="24"/>
+          <w:szCs w:val="24"/>
           <w:lang w:val="en-US"/>
         </w:rPr>
         <w:t>COVID-19 research in its virology, epidemiology, clinical aspects, disease maps and thus widely applied in text mining and drug repurposing.</w:t>
       </w:r>
       <w:r>
         <w:rPr>
+          <w:sz w:val="24"/>
+          <w:szCs w:val="24"/>
           <w:lang w:val="en-US"/>
         </w:rPr>
         <w:t xml:space="preserve"> For building the ontology, the concepts and entities were derived from several research articles, reviews, COVID-19 related websites which are assembled using Protégé ontology editor on the principles of </w:t>
@@ -7534,36 +7785,48 @@
       <w:r>
         <w:rPr>
           <w:i/>
+          <w:sz w:val="24"/>
+          <w:szCs w:val="24"/>
           <w:lang w:val="en-US"/>
         </w:rPr>
         <w:t>Open Biological and Biomedical Ontology</w:t>
       </w:r>
       <w:r>
         <w:rPr>
+          <w:sz w:val="24"/>
+          <w:szCs w:val="24"/>
           <w:lang w:val="en-US"/>
         </w:rPr>
         <w:t xml:space="preserve"> (OBO)</w:t>
       </w:r>
       <w:r>
         <w:rPr>
+          <w:sz w:val="24"/>
+          <w:szCs w:val="24"/>
           <w:lang w:val="en-US"/>
         </w:rPr>
         <w:t xml:space="preserve"> </w:t>
       </w:r>
       <w:r>
         <w:rPr>
+          <w:sz w:val="24"/>
+          <w:szCs w:val="24"/>
           <w:lang w:val="en-US"/>
         </w:rPr>
         <w:fldChar w:fldCharType="begin" w:fldLock="1"/>
       </w:r>
       <w:r>
         <w:rPr>
+          <w:sz w:val="24"/>
+          <w:szCs w:val="24"/>
           <w:lang w:val="en-US"/>
         </w:rPr>
         <w:instrText>ADDIN CSL_CITATION {"citationItems":[{"id":"ITEM-1","itemData":{"DOI":"10.1093/bioinformatics/btaa1057","ISSN":"1367-4803","abstract":"Motivation: The COVID-19 pandemic has prompted an impressive, worldwide response by the academic community. In order to support text mining approaches as well as data description, linking and harmonization in the context of COVID-19, we have developed an ontology representing major novel coronavirus (SARS-CoV-2) entities. The ontology has a strong scope on chemical entities suited for drug repurposing, as this is a major target of ongoing COVID-19 therapeutic development. Results: The ontology comprises 2.270 classes of concepts and 38.987 axioms (2622 logical axioms and 2434 declaration axioms). It depicts the roles of molecular and cellular entities in virus-host interactions and in the virus life cycle, as well as a wide spectrum of medical and epidemiological concepts linked to COVID-19. The performance of the ontology has been tested on Medline and the COVID-19 corpus provided by the Allen Institute. Availability: COVID-19 Ontology is released under a Creative Commons 4.0 License and shared via","author":[{"dropping-particle":"","family":"Sargsyan","given":"Astghik","non-dropping-particle":"","parse-names":false,"suffix":""},{"dropping-particle":"","family":"Kodamullil","given":"Alpha Tom","non-dropping-particle":"","parse-names":false,"suffix":""},{"dropping-particle":"","family":"Baksi","given":"Shounak","non-dropping-particle":"","parse-names":false,"suffix":""},{"dropping-particle":"","family":"Darms","given":"Johannes","non-dropping-particle":"","parse-names":false,"suffix":""},{"dropping-particle":"","family":"Madan","given":"Sumit","non-dropping-particle":"","parse-names":false,"suffix":""},{"dropping-particle":"","family":"Gebel","given":"Stephan","non-dropping-particle":"","parse-names":false,"suffix":""},{"dropping-particle":"","family":"Keminer","given":"Oliver","non-dropping-particle":"","parse-names":false,"suffix":""},{"dropping-particle":"","family":"Jose","given":"Geena Mariya","non-dropping-particle":"","parse-names":false,"suffix":""},{"dropping-particle":"","family":"Balabin","given":"Helena","non-dropping-particle":"","parse-names":false,"suffix":""},{"dropping-particle":"","family":"DeLong","given":"Lauren Nicole","non-dropping-particle":"","parse-names":false,"suffix":""},{"dropping-particle":"","family":"Kohler","given":"Manfred","non-dropping-particle":"","parse-names":false,"suffix":""},{"dropping-particle":"","family":"Jacobs","given":"Marc","non-dropping-particle":"","parse-names":false,"suffix":""},{"dropping-particle":"","family":"Hofmann-Apitius","given":"Martin","non-dropping-particle":"","parse-names":false,"suffix":""}],"container-title":"Bioinformatics","id":"ITEM-1","issue":"24","issued":{"date-parts":[["2021"]]},"page":"5703-5705","title":"The COVID-19 Ontology","type":"article-journal","volume":"36"},"uris":["http://www.mendeley.com/documents/?uuid=24dea7ef-3119-4694-853a-094c87b93b7c"]}],"mendeley":{"formattedCitation":"(Sargsyan et al., 2021)","plainTextFormattedCitation":"(Sargsyan et al., 2021)","previouslyFormattedCitation":"(Sargsyan et al., 2021)"},"properties":{"noteIndex":0},"schema":"https://github.com/citation-style-language/schema/raw/master/csl-citation.json"}</w:instrText>
       </w:r>
       <w:r>
         <w:rPr>
+          <w:sz w:val="24"/>
+          <w:szCs w:val="24"/>
           <w:lang w:val="en-US"/>
         </w:rPr>
         <w:fldChar w:fldCharType="separate"/>
@@ -7571,24 +7834,32 @@
       <w:r>
         <w:rPr>
           <w:noProof/>
+          <w:sz w:val="24"/>
+          <w:szCs w:val="24"/>
           <w:lang w:val="en-US"/>
         </w:rPr>
         <w:t>(Sargsyan et al., 2021)</w:t>
       </w:r>
       <w:r>
         <w:rPr>
+          <w:sz w:val="24"/>
+          <w:szCs w:val="24"/>
           <w:lang w:val="en-US"/>
         </w:rPr>
         <w:fldChar w:fldCharType="end"/>
       </w:r>
       <w:r>
         <w:rPr>
+          <w:sz w:val="24"/>
+          <w:szCs w:val="24"/>
           <w:lang w:val="en-US"/>
         </w:rPr>
         <w:t xml:space="preserve">. </w:t>
       </w:r>
       <w:r>
         <w:rPr>
+          <w:sz w:val="24"/>
+          <w:szCs w:val="24"/>
           <w:lang w:val="en-US"/>
         </w:rPr>
         <w:t xml:space="preserve"> </w:t>
@@ -7598,11 +7869,15 @@
       <w:pPr>
         <w:jc w:val="both"/>
         <w:rPr>
-          <w:lang w:val="en-US"/>
-        </w:rPr>
-      </w:pPr>
-      <w:r>
-        <w:rPr>
+          <w:sz w:val="24"/>
+          <w:szCs w:val="24"/>
+          <w:lang w:val="en-US"/>
+        </w:rPr>
+      </w:pPr>
+      <w:r>
+        <w:rPr>
+          <w:sz w:val="24"/>
+          <w:szCs w:val="24"/>
           <w:lang w:val="en-US"/>
         </w:rPr>
         <w:t>The metrics of the COVID-19 ontology are described as below:</w:t>
@@ -7628,12 +7903,16 @@
               <w:jc w:val="both"/>
               <w:rPr>
                 <w:b/>
+                <w:sz w:val="24"/>
+                <w:szCs w:val="24"/>
                 <w:lang w:val="en-US"/>
               </w:rPr>
             </w:pPr>
             <w:r>
               <w:rPr>
                 <w:b/>
+                <w:sz w:val="24"/>
+                <w:szCs w:val="24"/>
                 <w:lang w:val="en-US"/>
               </w:rPr>
               <w:t>Metrics</w:t>
@@ -7649,12 +7928,16 @@
               <w:jc w:val="both"/>
               <w:rPr>
                 <w:b/>
+                <w:sz w:val="24"/>
+                <w:szCs w:val="24"/>
                 <w:lang w:val="en-US"/>
               </w:rPr>
             </w:pPr>
             <w:r>
               <w:rPr>
                 <w:b/>
+                <w:sz w:val="24"/>
+                <w:szCs w:val="24"/>
                 <w:lang w:val="en-US"/>
               </w:rPr>
               <w:t>Total Number</w:t>
@@ -7671,11 +7954,15 @@
             <w:pPr>
               <w:jc w:val="both"/>
               <w:rPr>
+                <w:sz w:val="24"/>
+                <w:szCs w:val="24"/>
                 <w:lang w:val="en-US"/>
               </w:rPr>
             </w:pPr>
             <w:r>
               <w:rPr>
+                <w:sz w:val="24"/>
+                <w:szCs w:val="24"/>
                 <w:lang w:val="en-US"/>
               </w:rPr>
               <w:t>Classes</w:t>
@@ -7690,11 +7977,15 @@
             <w:pPr>
               <w:jc w:val="both"/>
               <w:rPr>
+                <w:sz w:val="24"/>
+                <w:szCs w:val="24"/>
                 <w:lang w:val="en-US"/>
               </w:rPr>
             </w:pPr>
             <w:r>
               <w:rPr>
+                <w:sz w:val="24"/>
+                <w:szCs w:val="24"/>
                 <w:lang w:val="en-US"/>
               </w:rPr>
               <w:t>2270</w:t>
@@ -7711,11 +8002,15 @@
             <w:pPr>
               <w:jc w:val="both"/>
               <w:rPr>
+                <w:sz w:val="24"/>
+                <w:szCs w:val="24"/>
                 <w:lang w:val="en-US"/>
               </w:rPr>
             </w:pPr>
             <w:r>
               <w:rPr>
+                <w:sz w:val="24"/>
+                <w:szCs w:val="24"/>
                 <w:lang w:val="en-US"/>
               </w:rPr>
               <w:t>Individuals</w:t>
@@ -7730,11 +8025,15 @@
             <w:pPr>
               <w:jc w:val="both"/>
               <w:rPr>
+                <w:sz w:val="24"/>
+                <w:szCs w:val="24"/>
                 <w:lang w:val="en-US"/>
               </w:rPr>
             </w:pPr>
             <w:r>
               <w:rPr>
+                <w:sz w:val="24"/>
+                <w:szCs w:val="24"/>
                 <w:lang w:val="en-US"/>
               </w:rPr>
               <w:t>6</w:t>
@@ -7751,11 +8050,15 @@
             <w:pPr>
               <w:jc w:val="both"/>
               <w:rPr>
+                <w:sz w:val="24"/>
+                <w:szCs w:val="24"/>
                 <w:lang w:val="en-US"/>
               </w:rPr>
             </w:pPr>
             <w:r>
               <w:rPr>
+                <w:sz w:val="24"/>
+                <w:szCs w:val="24"/>
                 <w:lang w:val="en-US"/>
               </w:rPr>
               <w:t>Properties</w:t>
@@ -7770,11 +8073,15 @@
             <w:pPr>
               <w:jc w:val="both"/>
               <w:rPr>
+                <w:sz w:val="24"/>
+                <w:szCs w:val="24"/>
                 <w:lang w:val="en-US"/>
               </w:rPr>
             </w:pPr>
             <w:r>
               <w:rPr>
+                <w:sz w:val="24"/>
+                <w:szCs w:val="24"/>
                 <w:lang w:val="en-US"/>
               </w:rPr>
               <w:t>10</w:t>
@@ -7791,11 +8098,15 @@
             <w:pPr>
               <w:jc w:val="both"/>
               <w:rPr>
+                <w:sz w:val="24"/>
+                <w:szCs w:val="24"/>
                 <w:lang w:val="en-US"/>
               </w:rPr>
             </w:pPr>
             <w:r>
               <w:rPr>
+                <w:sz w:val="24"/>
+                <w:szCs w:val="24"/>
                 <w:lang w:val="en-US"/>
               </w:rPr>
               <w:t>Maximum depth</w:t>
@@ -7810,11 +8121,15 @@
             <w:pPr>
               <w:jc w:val="both"/>
               <w:rPr>
+                <w:sz w:val="24"/>
+                <w:szCs w:val="24"/>
                 <w:lang w:val="en-US"/>
               </w:rPr>
             </w:pPr>
             <w:r>
               <w:rPr>
+                <w:sz w:val="24"/>
+                <w:szCs w:val="24"/>
                 <w:lang w:val="en-US"/>
               </w:rPr>
               <w:t>15</w:t>
@@ -7831,11 +8146,15 @@
             <w:pPr>
               <w:jc w:val="both"/>
               <w:rPr>
+                <w:sz w:val="24"/>
+                <w:szCs w:val="24"/>
                 <w:lang w:val="en-US"/>
               </w:rPr>
             </w:pPr>
             <w:r>
               <w:rPr>
+                <w:sz w:val="24"/>
+                <w:szCs w:val="24"/>
                 <w:lang w:val="en-US"/>
               </w:rPr>
               <w:t>Maximum number of children</w:t>
@@ -7850,11 +8169,15 @@
             <w:pPr>
               <w:jc w:val="both"/>
               <w:rPr>
+                <w:sz w:val="24"/>
+                <w:szCs w:val="24"/>
                 <w:lang w:val="en-US"/>
               </w:rPr>
             </w:pPr>
             <w:r>
               <w:rPr>
+                <w:sz w:val="24"/>
+                <w:szCs w:val="24"/>
                 <w:lang w:val="en-US"/>
               </w:rPr>
               <w:t>247</w:t>
@@ -7871,11 +8194,15 @@
             <w:pPr>
               <w:jc w:val="both"/>
               <w:rPr>
+                <w:sz w:val="24"/>
+                <w:szCs w:val="24"/>
                 <w:lang w:val="en-US"/>
               </w:rPr>
             </w:pPr>
             <w:r>
               <w:rPr>
+                <w:sz w:val="24"/>
+                <w:szCs w:val="24"/>
                 <w:lang w:val="en-US"/>
               </w:rPr>
               <w:t>Average number of children</w:t>
@@ -7890,11 +8217,15 @@
             <w:pPr>
               <w:jc w:val="both"/>
               <w:rPr>
+                <w:sz w:val="24"/>
+                <w:szCs w:val="24"/>
                 <w:lang w:val="en-US"/>
               </w:rPr>
             </w:pPr>
             <w:r>
               <w:rPr>
+                <w:sz w:val="24"/>
+                <w:szCs w:val="24"/>
                 <w:lang w:val="en-US"/>
               </w:rPr>
               <w:t>3</w:t>
@@ -7911,11 +8242,15 @@
             <w:pPr>
               <w:jc w:val="both"/>
               <w:rPr>
+                <w:sz w:val="24"/>
+                <w:szCs w:val="24"/>
                 <w:lang w:val="en-US"/>
               </w:rPr>
             </w:pPr>
             <w:r>
               <w:rPr>
+                <w:sz w:val="24"/>
+                <w:szCs w:val="24"/>
                 <w:lang w:val="en-US"/>
               </w:rPr>
               <w:t>Classes with single child</w:t>
@@ -7930,11 +8265,15 @@
             <w:pPr>
               <w:jc w:val="both"/>
               <w:rPr>
+                <w:sz w:val="24"/>
+                <w:szCs w:val="24"/>
                 <w:lang w:val="en-US"/>
               </w:rPr>
             </w:pPr>
             <w:r>
               <w:rPr>
+                <w:sz w:val="24"/>
+                <w:szCs w:val="24"/>
                 <w:lang w:val="en-US"/>
               </w:rPr>
               <w:t>447</w:t>
@@ -7951,13 +8290,18 @@
             <w:pPr>
               <w:jc w:val="both"/>
               <w:rPr>
+                <w:sz w:val="24"/>
+                <w:szCs w:val="24"/>
                 <w:lang w:val="en-US"/>
               </w:rPr>
             </w:pPr>
             <w:r>
               <w:rPr>
-                <w:lang w:val="en-US"/>
-              </w:rPr>
+                <w:sz w:val="24"/>
+                <w:szCs w:val="24"/>
+                <w:lang w:val="en-US"/>
+              </w:rPr>
+              <w:lastRenderedPageBreak/>
               <w:t>Classes with more than 25 children</w:t>
             </w:r>
           </w:p>
@@ -7970,11 +8314,15 @@
             <w:pPr>
               <w:jc w:val="both"/>
               <w:rPr>
+                <w:sz w:val="24"/>
+                <w:szCs w:val="24"/>
                 <w:lang w:val="en-US"/>
               </w:rPr>
             </w:pPr>
             <w:r>
               <w:rPr>
+                <w:sz w:val="24"/>
+                <w:szCs w:val="24"/>
                 <w:lang w:val="en-US"/>
               </w:rPr>
               <w:t>8</w:t>
@@ -7991,11 +8339,15 @@
             <w:pPr>
               <w:jc w:val="both"/>
               <w:rPr>
+                <w:sz w:val="24"/>
+                <w:szCs w:val="24"/>
                 <w:lang w:val="en-US"/>
               </w:rPr>
             </w:pPr>
             <w:r>
               <w:rPr>
+                <w:sz w:val="24"/>
+                <w:szCs w:val="24"/>
                 <w:lang w:val="en-US"/>
               </w:rPr>
               <w:t>Classes with no definition</w:t>
@@ -8010,11 +8362,15 @@
             <w:pPr>
               <w:jc w:val="both"/>
               <w:rPr>
+                <w:sz w:val="24"/>
+                <w:szCs w:val="24"/>
                 <w:lang w:val="en-US"/>
               </w:rPr>
             </w:pPr>
             <w:r>
               <w:rPr>
+                <w:sz w:val="24"/>
+                <w:szCs w:val="24"/>
                 <w:lang w:val="en-US"/>
               </w:rPr>
               <w:t>860</w:t>
@@ -8027,6 +8383,8 @@
       <w:pPr>
         <w:jc w:val="both"/>
         <w:rPr>
+          <w:sz w:val="24"/>
+          <w:szCs w:val="24"/>
           <w:lang w:val="en-US"/>
         </w:rPr>
       </w:pPr>
@@ -8035,35 +8393,47 @@
       <w:pPr>
         <w:jc w:val="both"/>
         <w:rPr>
-          <w:lang w:val="en-US"/>
-        </w:rPr>
-      </w:pPr>
-      <w:r>
-        <w:rPr>
+          <w:sz w:val="24"/>
+          <w:szCs w:val="24"/>
+          <w:lang w:val="en-US"/>
+        </w:rPr>
+      </w:pPr>
+      <w:r>
+        <w:rPr>
+          <w:sz w:val="24"/>
+          <w:szCs w:val="24"/>
           <w:lang w:val="en-US"/>
         </w:rPr>
         <w:t>Table</w:t>
       </w:r>
       <w:r>
         <w:rPr>
+          <w:sz w:val="24"/>
+          <w:szCs w:val="24"/>
           <w:lang w:val="en-US"/>
         </w:rPr>
         <w:t xml:space="preserve"> : Metrics of COVID-19 Ontology. Adapted from </w:t>
       </w:r>
       <w:r>
         <w:rPr>
+          <w:sz w:val="24"/>
+          <w:szCs w:val="24"/>
           <w:lang w:val="en-US"/>
         </w:rPr>
         <w:fldChar w:fldCharType="begin" w:fldLock="1"/>
       </w:r>
       <w:r>
         <w:rPr>
+          <w:sz w:val="24"/>
+          <w:szCs w:val="24"/>
           <w:lang w:val="en-US"/>
         </w:rPr>
         <w:instrText>ADDIN CSL_CITATION {"citationItems":[{"id":"ITEM-1","itemData":{"URL":"https://bioportal.bioontology.org/ontologies/COVID-19","accessed":{"date-parts":[["2021","4","29"]]},"id":"ITEM-1","issued":{"date-parts":[["0"]]},"title":"COVID-19 Ontology - Summary | NCBO BioPortal","type":"webpage"},"uris":["http://www.mendeley.com/documents/?uuid=e2d7db28-ce55-3b2d-915c-70a09b540198"]}],"mendeley":{"formattedCitation":"(&lt;i&gt;COVID-19 Ontology - Summary | NCBO BioPortal&lt;/i&gt;, n.d.)","plainTextFormattedCitation":"(COVID-19 Ontology - Summary | NCBO BioPortal, n.d.)","previouslyFormattedCitation":"(&lt;i&gt;COVID-19 Ontology - Summary | NCBO BioPortal&lt;/i&gt;, n.d.)"},"properties":{"noteIndex":0},"schema":"https://github.com/citation-style-language/schema/raw/master/csl-citation.json"}</w:instrText>
       </w:r>
       <w:r>
         <w:rPr>
+          <w:sz w:val="24"/>
+          <w:szCs w:val="24"/>
           <w:lang w:val="en-US"/>
         </w:rPr>
         <w:fldChar w:fldCharType="separate"/>
@@ -8071,6 +8441,8 @@
       <w:r>
         <w:rPr>
           <w:noProof/>
+          <w:sz w:val="24"/>
+          <w:szCs w:val="24"/>
           <w:lang w:val="en-US"/>
         </w:rPr>
         <w:t>(</w:t>
@@ -8079,6 +8451,8 @@
         <w:rPr>
           <w:i/>
           <w:noProof/>
+          <w:sz w:val="24"/>
+          <w:szCs w:val="24"/>
           <w:lang w:val="en-US"/>
         </w:rPr>
         <w:t>COVID-19 Ontology - Summary | NCBO BioPortal</w:t>
@@ -8086,12 +8460,16 @@
       <w:r>
         <w:rPr>
           <w:noProof/>
+          <w:sz w:val="24"/>
+          <w:szCs w:val="24"/>
           <w:lang w:val="en-US"/>
         </w:rPr>
         <w:t>, n.d.)</w:t>
       </w:r>
       <w:r>
         <w:rPr>
+          <w:sz w:val="24"/>
+          <w:szCs w:val="24"/>
           <w:lang w:val="en-US"/>
         </w:rPr>
         <w:fldChar w:fldCharType="end"/>
@@ -8101,11 +8479,15 @@
       <w:pPr>
         <w:jc w:val="both"/>
         <w:rPr>
-          <w:lang w:val="en-US"/>
-        </w:rPr>
-      </w:pPr>
-      <w:r>
-        <w:rPr>
+          <w:sz w:val="24"/>
+          <w:szCs w:val="24"/>
+          <w:lang w:val="en-US"/>
+        </w:rPr>
+      </w:pPr>
+      <w:r>
+        <w:rPr>
+          <w:sz w:val="24"/>
+          <w:szCs w:val="24"/>
           <w:lang w:val="en-US"/>
         </w:rPr>
         <w:t xml:space="preserve">This ontology is made available for free to the scientific community in several platforms including BioPortal, a dedicated repository for biomedical ontologies.  It is available in the web-link </w:t>
@@ -8114,6 +8496,8 @@
         <w:r>
           <w:rPr>
             <w:rStyle w:val="Hyperlink"/>
+            <w:sz w:val="24"/>
+            <w:szCs w:val="24"/>
             <w:lang w:val="en-US"/>
           </w:rPr>
           <w:t>https://bioportal.bioontology.org/ontologies/COVID-19</w:t>
@@ -8121,6 +8505,8 @@
       </w:hyperlink>
       <w:r>
         <w:rPr>
+          <w:sz w:val="24"/>
+          <w:szCs w:val="24"/>
           <w:lang w:val="en-US"/>
         </w:rPr>
         <w:t xml:space="preserve">. </w:t>
@@ -8130,6 +8516,8 @@
       <w:pPr>
         <w:jc w:val="both"/>
         <w:rPr>
+          <w:sz w:val="24"/>
+          <w:szCs w:val="24"/>
           <w:lang w:val="en-US"/>
         </w:rPr>
       </w:pPr>
@@ -8138,14 +8526,17 @@
       <w:pPr>
         <w:jc w:val="both"/>
         <w:rPr>
-          <w:lang w:val="en-US"/>
-        </w:rPr>
-      </w:pPr>
-      <w:r>
-        <w:rPr>
-          <w:lang w:val="en-US"/>
-        </w:rPr>
-        <w:lastRenderedPageBreak/>
+          <w:sz w:val="24"/>
+          <w:szCs w:val="24"/>
+          <w:lang w:val="en-US"/>
+        </w:rPr>
+      </w:pPr>
+      <w:r>
+        <w:rPr>
+          <w:sz w:val="24"/>
+          <w:szCs w:val="24"/>
+          <w:lang w:val="en-US"/>
+        </w:rPr>
         <w:t>2.6 COVID-19 Literature mining</w:t>
       </w:r>
     </w:p>
@@ -8153,29 +8544,39 @@
       <w:pPr>
         <w:jc w:val="both"/>
         <w:rPr>
-          <w:lang w:val="en-US"/>
-        </w:rPr>
-      </w:pPr>
-      <w:r>
-        <w:rPr>
+          <w:sz w:val="24"/>
+          <w:szCs w:val="24"/>
+          <w:lang w:val="en-US"/>
+        </w:rPr>
+      </w:pPr>
+      <w:r>
+        <w:rPr>
+          <w:sz w:val="24"/>
+          <w:szCs w:val="24"/>
           <w:lang w:val="en-US"/>
         </w:rPr>
         <w:t xml:space="preserve">The primary step of analyzing the COVID-19 associated information is exploration of information from biomedical literature by semantic search and information retrieval system. The free search engine PubMed that contains citations related to biomedicine, life sciences and other associated fields </w:t>
       </w:r>
       <w:r>
         <w:rPr>
+          <w:sz w:val="24"/>
+          <w:szCs w:val="24"/>
           <w:lang w:val="en-US"/>
         </w:rPr>
         <w:t xml:space="preserve">uses Medical Subject Headings (MeSH) for the purpose of annotation of abstracts thus enabling the semantic search. </w:t>
       </w:r>
       <w:r>
         <w:rPr>
+          <w:sz w:val="24"/>
+          <w:szCs w:val="24"/>
           <w:lang w:val="en-US"/>
         </w:rPr>
         <w:t xml:space="preserve">Annotation of biological entities in the text corpus is not supported by the PubMed. </w:t>
       </w:r>
       <w:r>
         <w:rPr>
+          <w:sz w:val="24"/>
+          <w:szCs w:val="24"/>
           <w:lang w:val="en-US"/>
         </w:rPr>
         <w:t xml:space="preserve">The manual annotation of the large volumes of scientific literatures is practically infeasible.  </w:t>
@@ -8185,95 +8586,127 @@
       <w:pPr>
         <w:jc w:val="both"/>
         <w:rPr>
-          <w:lang w:val="en-US"/>
-        </w:rPr>
-      </w:pPr>
-      <w:r>
-        <w:rPr>
+          <w:sz w:val="24"/>
+          <w:szCs w:val="24"/>
+          <w:lang w:val="en-US"/>
+        </w:rPr>
+      </w:pPr>
+      <w:r>
+        <w:rPr>
+          <w:sz w:val="24"/>
+          <w:szCs w:val="24"/>
           <w:lang w:val="en-US"/>
         </w:rPr>
         <w:t>Natural Language Processing (NLP) is an advanced field of artificial intelligence is a technique for the automatic extraction of knowledge from the unstructured data like the scientific literatures in this scenario</w:t>
       </w:r>
       <w:r>
         <w:rPr>
+          <w:sz w:val="24"/>
+          <w:szCs w:val="24"/>
           <w:lang w:val="en-US"/>
         </w:rPr>
         <w:t xml:space="preserve"> </w:t>
       </w:r>
       <w:r>
         <w:rPr>
+          <w:sz w:val="24"/>
+          <w:szCs w:val="24"/>
           <w:lang w:val="en-US"/>
         </w:rPr>
         <w:t xml:space="preserve">The identification of </w:t>
       </w:r>
       <w:r>
         <w:rPr>
+          <w:sz w:val="24"/>
+          <w:szCs w:val="24"/>
           <w:lang w:val="en-US"/>
         </w:rPr>
         <w:t xml:space="preserve">different biological </w:t>
       </w:r>
       <w:r>
         <w:rPr>
+          <w:sz w:val="24"/>
+          <w:szCs w:val="24"/>
           <w:lang w:val="en-US"/>
         </w:rPr>
         <w:t>entities</w:t>
       </w:r>
       <w:r>
         <w:rPr>
+          <w:sz w:val="24"/>
+          <w:szCs w:val="24"/>
           <w:lang w:val="en-US"/>
         </w:rPr>
         <w:t xml:space="preserve"> is</w:t>
       </w:r>
       <w:r>
         <w:rPr>
+          <w:sz w:val="24"/>
+          <w:szCs w:val="24"/>
           <w:lang w:val="en-US"/>
         </w:rPr>
         <w:t xml:space="preserve"> known as “</w:t>
       </w:r>
       <w:r>
         <w:rPr>
+          <w:sz w:val="24"/>
+          <w:szCs w:val="24"/>
           <w:lang w:val="en-US"/>
         </w:rPr>
         <w:t>Named Entity Recognition (NER)</w:t>
       </w:r>
       <w:r>
         <w:rPr>
+          <w:sz w:val="24"/>
+          <w:szCs w:val="24"/>
           <w:lang w:val="en-US"/>
         </w:rPr>
         <w:t>” finds out the names of genes, proteins, chemical</w:t>
       </w:r>
       <w:r>
         <w:rPr>
+          <w:sz w:val="24"/>
+          <w:szCs w:val="24"/>
           <w:lang w:val="en-US"/>
         </w:rPr>
         <w:t>s</w:t>
       </w:r>
       <w:r>
         <w:rPr>
+          <w:sz w:val="24"/>
+          <w:szCs w:val="24"/>
           <w:lang w:val="en-US"/>
         </w:rPr>
         <w:t>, small molecules etc. The knowledge discovery process consisted of constructing network graphs using entities and relationships for the prediction of new function</w:t>
       </w:r>
       <w:r>
         <w:rPr>
+          <w:sz w:val="24"/>
+          <w:szCs w:val="24"/>
           <w:lang w:val="en-US"/>
         </w:rPr>
         <w:t xml:space="preserve"> </w:t>
       </w:r>
       <w:r>
         <w:rPr>
+          <w:sz w:val="24"/>
+          <w:szCs w:val="24"/>
           <w:lang w:val="en-US"/>
         </w:rPr>
         <w:fldChar w:fldCharType="begin" w:fldLock="1"/>
       </w:r>
       <w:r>
         <w:rPr>
+          <w:sz w:val="24"/>
+          <w:szCs w:val="24"/>
           <w:lang w:val="en-US"/>
         </w:rPr>
         <w:instrText>ADDIN CSL_CITATION {"citationItems":[{"id":"ITEM-1","itemData":{"DOI":"10.1186/gb-2005-6-7-224","ISSN":"14656906","PMID":"15998455","abstract":"Text-mining in molecular biology - defined as the automatic extraction of information about genes, proteins and their functional relationships from text documents - has emerged as a hybrid discipline on the edges of the fields of information science, bioinformatics and computational linguistics. A range of text-mining applications have been developed recently that will improve access to knowledge for biologists and database annotators. © 2005 BioMed Central Ltd.","author":[{"dropping-particle":"","family":"Krallinger","given":"Martin","non-dropping-particle":"","parse-names":false,"suffix":""},{"dropping-particle":"","family":"Valencia","given":"Alfonso","non-dropping-particle":"","parse-names":false,"suffix":""}],"container-title":"Genome Biology","id":"ITEM-1","issue":"7","issued":{"date-parts":[["2005","6","28"]]},"page":"1-8","publisher":"BioMed Central","title":"Text-mining and information-retrieval services for molecular biology","type":"article","volume":"6"},"uris":["http://www.mendeley.com/documents/?uuid=52c6acbd-2400-3bc7-9133-429b140be910"]}],"mendeley":{"formattedCitation":"(Krallinger &amp; Valencia, 2005)","plainTextFormattedCitation":"(Krallinger &amp; Valencia, 2005)","previouslyFormattedCitation":"(Krallinger &amp; Valencia, 2005)"},"properties":{"noteIndex":0},"schema":"https://github.com/citation-style-language/schema/raw/master/csl-citation.json"}</w:instrText>
       </w:r>
       <w:r>
         <w:rPr>
+          <w:sz w:val="24"/>
+          <w:szCs w:val="24"/>
           <w:lang w:val="en-US"/>
         </w:rPr>
         <w:fldChar w:fldCharType="separate"/>
@@ -8281,18 +8714,24 @@
       <w:r>
         <w:rPr>
           <w:noProof/>
+          <w:sz w:val="24"/>
+          <w:szCs w:val="24"/>
           <w:lang w:val="en-US"/>
         </w:rPr>
         <w:t>(Krallinger &amp; Valencia, 2005)</w:t>
       </w:r>
       <w:r>
         <w:rPr>
+          <w:sz w:val="24"/>
+          <w:szCs w:val="24"/>
           <w:lang w:val="en-US"/>
         </w:rPr>
         <w:fldChar w:fldCharType="end"/>
       </w:r>
       <w:r>
         <w:rPr>
+          <w:sz w:val="24"/>
+          <w:szCs w:val="24"/>
           <w:lang w:val="en-US"/>
         </w:rPr>
         <w:t>.</w:t>
@@ -8302,11 +8741,15 @@
       <w:pPr>
         <w:jc w:val="both"/>
         <w:rPr>
-          <w:lang w:val="en-US"/>
-        </w:rPr>
-      </w:pPr>
-      <w:r>
-        <w:rPr>
+          <w:sz w:val="24"/>
+          <w:szCs w:val="24"/>
+          <w:lang w:val="en-US"/>
+        </w:rPr>
+      </w:pPr>
+      <w:r>
+        <w:rPr>
+          <w:sz w:val="24"/>
+          <w:szCs w:val="24"/>
           <w:lang w:val="en-US"/>
         </w:rPr>
         <w:t xml:space="preserve"> SCAIView is a tool that integrates the knowledge discovery and semantic search. </w:t>
@@ -8316,11 +8759,15 @@
       <w:pPr>
         <w:jc w:val="both"/>
         <w:rPr>
-          <w:lang w:val="en-US"/>
-        </w:rPr>
-      </w:pPr>
-      <w:r>
-        <w:rPr>
+          <w:sz w:val="24"/>
+          <w:szCs w:val="24"/>
+          <w:lang w:val="en-US"/>
+        </w:rPr>
+      </w:pPr>
+      <w:r>
+        <w:rPr>
+          <w:sz w:val="24"/>
+          <w:szCs w:val="24"/>
           <w:lang w:val="en-US"/>
         </w:rPr>
         <w:t xml:space="preserve">2.6.1 SCAIView </w:t>
@@ -8330,11 +8777,15 @@
       <w:pPr>
         <w:jc w:val="both"/>
         <w:rPr>
-          <w:lang w:val="en-US"/>
-        </w:rPr>
-      </w:pPr>
-      <w:r>
-        <w:rPr>
+          <w:sz w:val="24"/>
+          <w:szCs w:val="24"/>
+          <w:lang w:val="en-US"/>
+        </w:rPr>
+      </w:pPr>
+      <w:r>
+        <w:rPr>
+          <w:sz w:val="24"/>
+          <w:szCs w:val="24"/>
           <w:lang w:val="en-US"/>
         </w:rPr>
         <w:tab/>
@@ -8345,11 +8796,15 @@
       <w:pPr>
         <w:jc w:val="both"/>
         <w:rPr>
-          <w:lang w:val="en-US"/>
-        </w:rPr>
-      </w:pPr>
-      <w:r>
-        <w:rPr>
+          <w:sz w:val="24"/>
+          <w:szCs w:val="24"/>
+          <w:lang w:val="en-US"/>
+        </w:rPr>
+      </w:pPr>
+      <w:r>
+        <w:rPr>
+          <w:sz w:val="24"/>
+          <w:szCs w:val="24"/>
           <w:lang w:val="en-US"/>
         </w:rPr>
         <w:t>The key features of  SCAIView includes user friendly query builder, accurate search results, visualization and ranking of the results and export of the results in a user preferred file format.</w:t>
@@ -8359,35 +8814,47 @@
       <w:pPr>
         <w:jc w:val="both"/>
         <w:rPr>
-          <w:lang w:val="en-US"/>
-        </w:rPr>
-      </w:pPr>
-      <w:r>
-        <w:rPr>
+          <w:sz w:val="24"/>
+          <w:szCs w:val="24"/>
+          <w:lang w:val="en-US"/>
+        </w:rPr>
+      </w:pPr>
+      <w:r>
+        <w:rPr>
+          <w:sz w:val="24"/>
+          <w:szCs w:val="24"/>
           <w:lang w:val="en-US"/>
         </w:rPr>
         <w:t xml:space="preserve">The </w:t>
       </w:r>
       <w:r>
         <w:rPr>
+          <w:sz w:val="24"/>
+          <w:szCs w:val="24"/>
           <w:lang w:val="en-US"/>
         </w:rPr>
         <w:t xml:space="preserve">SCAIView also supports the autocompletion features and the results are color coded thus representing different entities within the literature </w:t>
       </w:r>
       <w:r>
         <w:rPr>
+          <w:sz w:val="24"/>
+          <w:szCs w:val="24"/>
           <w:lang w:val="en-US"/>
         </w:rPr>
         <w:fldChar w:fldCharType="begin" w:fldLock="1"/>
       </w:r>
       <w:r>
         <w:rPr>
-          <w:lang w:val="en-US"/>
-        </w:rPr>
-        <w:instrText>ADDIN CSL_CITATION {"citationItems":[{"id":"ITEM-1","itemData":{"URL":"https://www.scaiview.com/en/introduction.html","accessed":{"date-parts":[["2021","5","7"]]},"id":"ITEM-1","issued":{"date-parts":[["0"]]},"title":"Introduction to SCAIView","type":"webpage"},"uris":["http://www.mendeley.com/documents/?uuid=ebc55ce3-e0f3-3cac-9ab6-a9bf0f5bfaad"]}],"mendeley":{"formattedCitation":"(&lt;i&gt;Introduction to SCAIView&lt;/i&gt;, n.d.)","plainTextFormattedCitation":"(Introduction to SCAIView, n.d.)","previouslyFormattedCitation":"(Jacobs, n.d.)"},"properties":{"noteIndex":0},"schema":"https://github.com/citation-style-language/schema/raw/master/csl-citation.json"}</w:instrText>
-      </w:r>
-      <w:r>
-        <w:rPr>
+          <w:sz w:val="24"/>
+          <w:szCs w:val="24"/>
+          <w:lang w:val="en-US"/>
+        </w:rPr>
+        <w:instrText>ADDIN CSL_CITATION {"citationItems":[{"id":"ITEM-1","itemData":{"URL":"https://www.scaiview.com/en/introduction.html","accessed":{"date-parts":[["2021","5","7"]]},"id":"ITEM-1","issued":{"date-parts":[["0"]]},"title":"Introduction to SCAIView","type":"webpage"},"uris":["http://www.mendeley.com/documents/?uuid=ebc55ce3-e0f3-3cac-9ab6-a9bf0f5bfaad"]}],"mendeley":{"formattedCitation":"(&lt;i&gt;Introduction to SCAIView&lt;/i&gt;, n.d.)","plainTextFormattedCitation":"(Introduction to SCAIView, n.d.)","previouslyFormattedCitation":"(&lt;i&gt;Introduction to SCAIView&lt;/i&gt;, n.d.)"},"properties":{"noteIndex":0},"schema":"https://github.com/citation-style-language/schema/raw/master/csl-citation.json"}</w:instrText>
+      </w:r>
+      <w:r>
+        <w:rPr>
+          <w:sz w:val="24"/>
+          <w:szCs w:val="24"/>
           <w:lang w:val="en-US"/>
         </w:rPr>
         <w:fldChar w:fldCharType="separate"/>
@@ -8395,6 +8862,8 @@
       <w:r>
         <w:rPr>
           <w:noProof/>
+          <w:sz w:val="24"/>
+          <w:szCs w:val="24"/>
           <w:lang w:val="en-US"/>
         </w:rPr>
         <w:t>(</w:t>
@@ -8403,6 +8872,8 @@
         <w:rPr>
           <w:i/>
           <w:noProof/>
+          <w:sz w:val="24"/>
+          <w:szCs w:val="24"/>
           <w:lang w:val="en-US"/>
         </w:rPr>
         <w:t>Introduction to SCAIView</w:t>
@@ -8410,18 +8881,24 @@
       <w:r>
         <w:rPr>
           <w:noProof/>
+          <w:sz w:val="24"/>
+          <w:szCs w:val="24"/>
           <w:lang w:val="en-US"/>
         </w:rPr>
         <w:t>, n.d.)</w:t>
       </w:r>
       <w:r>
         <w:rPr>
+          <w:sz w:val="24"/>
+          <w:szCs w:val="24"/>
           <w:lang w:val="en-US"/>
         </w:rPr>
         <w:fldChar w:fldCharType="end"/>
       </w:r>
       <w:r>
         <w:rPr>
+          <w:sz w:val="24"/>
+          <w:szCs w:val="24"/>
           <w:lang w:val="en-US"/>
         </w:rPr>
         <w:t xml:space="preserve">. </w:t>
@@ -8431,11 +8908,52 @@
       <w:pPr>
         <w:jc w:val="both"/>
         <w:rPr>
-          <w:lang w:val="en-US"/>
-        </w:rPr>
-      </w:pPr>
-      <w:r>
-        <w:rPr>
+          <w:sz w:val="24"/>
+          <w:szCs w:val="24"/>
+          <w:lang w:val="en-US"/>
+        </w:rPr>
+      </w:pPr>
+      <w:r>
+        <w:rPr>
+          <w:sz w:val="24"/>
+          <w:szCs w:val="24"/>
+          <w:lang w:val="en-US"/>
+        </w:rPr>
+        <w:t xml:space="preserve">For the COVID-19 literature mining, there is a dedicated site called COPERIMOplus SCAIView at </w:t>
+      </w:r>
+      <w:hyperlink r:id="rId16" w:history="1">
+        <w:r>
+          <w:rPr>
+            <w:rStyle w:val="Hyperlink"/>
+            <w:sz w:val="24"/>
+            <w:szCs w:val="24"/>
+            <w:lang w:val="en-US"/>
+          </w:rPr>
+          <w:t>https://coperimo.scaiview.com/</w:t>
+        </w:r>
+      </w:hyperlink>
+      <w:r>
+        <w:rPr>
+          <w:sz w:val="24"/>
+          <w:szCs w:val="24"/>
+          <w:lang w:val="en-US"/>
+        </w:rPr>
+        <w:t xml:space="preserve"> which is available for free to the scientific community. </w:t>
+      </w:r>
+    </w:p>
+    <w:p>
+      <w:pPr>
+        <w:jc w:val="both"/>
+        <w:rPr>
+          <w:sz w:val="24"/>
+          <w:szCs w:val="24"/>
+          <w:lang w:val="en-US"/>
+        </w:rPr>
+      </w:pPr>
+      <w:r>
+        <w:rPr>
+          <w:sz w:val="24"/>
+          <w:szCs w:val="24"/>
           <w:lang w:val="en-US"/>
         </w:rPr>
         <w:t xml:space="preserve"> </w:t>
@@ -8445,15 +8963,974 @@
       <w:pPr>
         <w:jc w:val="both"/>
         <w:rPr>
-          <w:lang w:val="en-US"/>
-        </w:rPr>
-      </w:pPr>
-      <w:r>
-        <w:rPr>
+          <w:sz w:val="24"/>
+          <w:szCs w:val="24"/>
+          <w:lang w:val="en-US"/>
+        </w:rPr>
+      </w:pPr>
+    </w:p>
+    <w:p>
+      <w:pPr>
+        <w:jc w:val="both"/>
+        <w:rPr>
+          <w:sz w:val="24"/>
+          <w:szCs w:val="24"/>
+          <w:lang w:val="en-US"/>
+        </w:rPr>
+      </w:pPr>
+      <w:r>
+        <w:rPr>
+          <w:sz w:val="24"/>
+          <w:szCs w:val="24"/>
+          <w:lang w:val="en-US"/>
+        </w:rPr>
+        <w:lastRenderedPageBreak/>
+        <w:t>2.7 COVID-19 Risk genes and Host genetics initiative</w:t>
+      </w:r>
+    </w:p>
+    <w:p>
+      <w:pPr>
+        <w:jc w:val="both"/>
+        <w:rPr>
+          <w:sz w:val="24"/>
+          <w:szCs w:val="24"/>
+          <w:lang w:val="en-US"/>
+        </w:rPr>
+      </w:pPr>
+      <w:r>
+        <w:rPr>
+          <w:sz w:val="24"/>
+          <w:szCs w:val="24"/>
+          <w:lang w:val="en-US"/>
+        </w:rPr>
+        <w:tab/>
+        <w:t xml:space="preserve">The human genome consisted of nearly 3 billion base pairs namely Adenine (A), Cytosine </w:t>
+      </w:r>
+      <w:r>
+        <w:rPr>
+          <w:sz w:val="24"/>
+          <w:szCs w:val="24"/>
+          <w:lang w:val="en-US"/>
+        </w:rPr>
+        <w:t>(</w:t>
+      </w:r>
+      <w:r>
+        <w:rPr>
+          <w:sz w:val="24"/>
+          <w:szCs w:val="24"/>
+          <w:lang w:val="en-US"/>
+        </w:rPr>
+        <w:t>C</w:t>
+      </w:r>
+      <w:r>
+        <w:rPr>
+          <w:sz w:val="24"/>
+          <w:szCs w:val="24"/>
+          <w:lang w:val="en-US"/>
+        </w:rPr>
+        <w:t>)</w:t>
+      </w:r>
+      <w:r>
+        <w:rPr>
+          <w:sz w:val="24"/>
+          <w:szCs w:val="24"/>
+          <w:lang w:val="en-US"/>
+        </w:rPr>
+        <w:t xml:space="preserve">, Thymine </w:t>
+      </w:r>
+      <w:r>
+        <w:rPr>
+          <w:sz w:val="24"/>
+          <w:szCs w:val="24"/>
+          <w:lang w:val="en-US"/>
+        </w:rPr>
+        <w:t>(</w:t>
+      </w:r>
+      <w:r>
+        <w:rPr>
+          <w:sz w:val="24"/>
+          <w:szCs w:val="24"/>
+          <w:lang w:val="en-US"/>
+        </w:rPr>
+        <w:t>T</w:t>
+      </w:r>
+      <w:r>
+        <w:rPr>
+          <w:sz w:val="24"/>
+          <w:szCs w:val="24"/>
+          <w:lang w:val="en-US"/>
+        </w:rPr>
+        <w:t>)</w:t>
+      </w:r>
+      <w:r>
+        <w:rPr>
+          <w:sz w:val="24"/>
+          <w:szCs w:val="24"/>
+          <w:lang w:val="en-US"/>
+        </w:rPr>
+        <w:t xml:space="preserve"> and Guanine </w:t>
+      </w:r>
+      <w:r>
+        <w:rPr>
+          <w:sz w:val="24"/>
+          <w:szCs w:val="24"/>
+          <w:lang w:val="en-US"/>
+        </w:rPr>
+        <w:t>(</w:t>
+      </w:r>
+      <w:r>
+        <w:rPr>
+          <w:sz w:val="24"/>
+          <w:szCs w:val="24"/>
+          <w:lang w:val="en-US"/>
+        </w:rPr>
+        <w:t>G</w:t>
+      </w:r>
+      <w:r>
+        <w:rPr>
+          <w:sz w:val="24"/>
+          <w:szCs w:val="24"/>
+          <w:lang w:val="en-US"/>
+        </w:rPr>
+        <w:t>)</w:t>
+      </w:r>
+      <w:r>
+        <w:rPr>
+          <w:sz w:val="24"/>
+          <w:szCs w:val="24"/>
+          <w:lang w:val="en-US"/>
+        </w:rPr>
+        <w:t xml:space="preserve">. The genetic sequences between any two individuals are identical nearly up to 99.9% </w:t>
+      </w:r>
+      <w:r>
+        <w:rPr>
+          <w:sz w:val="24"/>
+          <w:szCs w:val="24"/>
+          <w:lang w:val="en-US"/>
+        </w:rPr>
+        <w:t>and the remaining 0.01</w:t>
+      </w:r>
+      <w:r>
+        <w:rPr>
+          <w:sz w:val="24"/>
+          <w:szCs w:val="24"/>
+          <w:lang w:val="en-US"/>
+        </w:rPr>
+        <w:t xml:space="preserve">% difference that makes each unique individual is called </w:t>
+      </w:r>
+      <w:r>
+        <w:rPr>
+          <w:sz w:val="24"/>
+          <w:szCs w:val="24"/>
+          <w:lang w:val="en-US"/>
+        </w:rPr>
+        <w:t xml:space="preserve">genetic variation. The “Genome Wide Association Studies (GWAS)” is performed to analyze whether the genetic variation in the regions of the genome are associated with the particular disease. </w:t>
+      </w:r>
+      <w:r>
+        <w:rPr>
+          <w:sz w:val="24"/>
+          <w:szCs w:val="24"/>
+          <w:lang w:val="en-US"/>
+        </w:rPr>
+        <w:t xml:space="preserve"> In this study, there are two groups of participants namely the group having the disease under investigation (</w:t>
+      </w:r>
+      <w:r>
+        <w:rPr>
+          <w:sz w:val="24"/>
+          <w:szCs w:val="24"/>
+          <w:lang w:val="en-US"/>
+        </w:rPr>
+        <w:t>disease group</w:t>
+      </w:r>
+      <w:r>
+        <w:rPr>
+          <w:sz w:val="24"/>
+          <w:szCs w:val="24"/>
+          <w:lang w:val="en-US"/>
+        </w:rPr>
+        <w:t xml:space="preserve">) and the group not having the disease </w:t>
+      </w:r>
+      <w:r>
+        <w:rPr>
+          <w:sz w:val="24"/>
+          <w:szCs w:val="24"/>
+          <w:lang w:val="en-US"/>
+        </w:rPr>
+        <w:t>(</w:t>
+      </w:r>
+      <w:r>
+        <w:rPr>
+          <w:sz w:val="24"/>
+          <w:szCs w:val="24"/>
+          <w:lang w:val="en-US"/>
+        </w:rPr>
+        <w:t>normal</w:t>
+      </w:r>
+      <w:r>
+        <w:rPr>
+          <w:sz w:val="24"/>
+          <w:szCs w:val="24"/>
+          <w:lang w:val="en-US"/>
+        </w:rPr>
+        <w:t xml:space="preserve"> group)</w:t>
+      </w:r>
+      <w:r>
+        <w:rPr>
+          <w:sz w:val="24"/>
+          <w:szCs w:val="24"/>
+          <w:lang w:val="en-US"/>
+        </w:rPr>
+        <w:t xml:space="preserve">.  The researchers identify for the variants that occur frequently thus indicating to be the risk effect for the disease group while protective effect on the control group. </w:t>
+      </w:r>
+      <w:r>
+        <w:rPr>
+          <w:sz w:val="24"/>
+          <w:szCs w:val="24"/>
+          <w:lang w:val="en-US"/>
+        </w:rPr>
+        <w:t>The results of the GWAS studies are considered to the risk signs that could be prominent for a specified disease in a group of population</w:t>
+      </w:r>
+      <w:r>
+        <w:rPr>
+          <w:sz w:val="24"/>
+          <w:szCs w:val="24"/>
           <w:lang w:val="en-US"/>
         </w:rPr>
         <w:t xml:space="preserve"> </w:t>
       </w:r>
+      <w:r>
+        <w:rPr>
+          <w:sz w:val="24"/>
+          <w:szCs w:val="24"/>
+          <w:lang w:val="en-US"/>
+        </w:rPr>
+        <w:fldChar w:fldCharType="begin" w:fldLock="1"/>
+      </w:r>
+      <w:r>
+        <w:rPr>
+          <w:sz w:val="24"/>
+          <w:szCs w:val="24"/>
+          <w:lang w:val="en-US"/>
+        </w:rPr>
+        <w:instrText>ADDIN CSL_CITATION {"citationItems":[{"id":"ITEM-1","itemData":{"URL":"https://www.broadinstitute.org/visuals/explainer-genome-wide-association-studies","accessed":{"date-parts":[["2021","5","8"]]},"id":"ITEM-1","issued":{"date-parts":[["0"]]},"title":"Explainer: Genome-Wide Association Studies | Broad Institute","type":"webpage"},"uris":["http://www.mendeley.com/documents/?uuid=9e7d0736-b921-330c-977f-4dd5c2eca0ec"]}],"mendeley":{"formattedCitation":"(&lt;i&gt;Explainer: Genome-Wide Association Studies | Broad Institute&lt;/i&gt;, n.d.)","plainTextFormattedCitation":"(Explainer: Genome-Wide Association Studies | Broad Institute, n.d.)","previouslyFormattedCitation":"(&lt;i&gt;Explainer: Genome-Wide Association Studies | Broad Institute&lt;/i&gt;, n.d.)"},"properties":{"noteIndex":0},"schema":"https://github.com/citation-style-language/schema/raw/master/csl-citation.json"}</w:instrText>
+      </w:r>
+      <w:r>
+        <w:rPr>
+          <w:sz w:val="24"/>
+          <w:szCs w:val="24"/>
+          <w:lang w:val="en-US"/>
+        </w:rPr>
+        <w:fldChar w:fldCharType="separate"/>
+      </w:r>
+      <w:r>
+        <w:rPr>
+          <w:noProof/>
+          <w:sz w:val="24"/>
+          <w:szCs w:val="24"/>
+          <w:lang w:val="en-US"/>
+        </w:rPr>
+        <w:t>(</w:t>
+      </w:r>
+      <w:r>
+        <w:rPr>
+          <w:i/>
+          <w:noProof/>
+          <w:sz w:val="24"/>
+          <w:szCs w:val="24"/>
+          <w:lang w:val="en-US"/>
+        </w:rPr>
+        <w:t>Explainer: Genome-Wide Association Studies | Broad Institute</w:t>
+      </w:r>
+      <w:r>
+        <w:rPr>
+          <w:noProof/>
+          <w:sz w:val="24"/>
+          <w:szCs w:val="24"/>
+          <w:lang w:val="en-US"/>
+        </w:rPr>
+        <w:t>, n.d.)</w:t>
+      </w:r>
+      <w:r>
+        <w:rPr>
+          <w:sz w:val="24"/>
+          <w:szCs w:val="24"/>
+          <w:lang w:val="en-US"/>
+        </w:rPr>
+        <w:fldChar w:fldCharType="end"/>
+      </w:r>
+      <w:r>
+        <w:rPr>
+          <w:sz w:val="24"/>
+          <w:szCs w:val="24"/>
+          <w:lang w:val="en-US"/>
+        </w:rPr>
+        <w:t xml:space="preserve">. </w:t>
+      </w:r>
+    </w:p>
+    <w:p>
+      <w:pPr>
+        <w:jc w:val="both"/>
+        <w:rPr>
+          <w:sz w:val="24"/>
+          <w:szCs w:val="24"/>
+          <w:lang w:val="en-US"/>
+        </w:rPr>
+      </w:pPr>
+      <w:r>
+        <w:rPr>
+          <w:sz w:val="24"/>
+          <w:szCs w:val="24"/>
+          <w:lang w:val="en-US"/>
+        </w:rPr>
+        <w:tab/>
+        <w:t>Concerning the COVID-19</w:t>
+      </w:r>
+      <w:r>
+        <w:rPr>
+          <w:sz w:val="24"/>
+          <w:szCs w:val="24"/>
+          <w:lang w:val="en-US"/>
+        </w:rPr>
+        <w:t xml:space="preserve">, </w:t>
+      </w:r>
+      <w:r>
+        <w:rPr>
+          <w:sz w:val="24"/>
+          <w:szCs w:val="24"/>
+          <w:lang w:val="en-US"/>
+        </w:rPr>
+        <w:t>COVID-19 Host Genetics Initiative (</w:t>
+      </w:r>
+      <w:r>
+        <w:rPr>
+          <w:sz w:val="24"/>
+          <w:szCs w:val="24"/>
+          <w:lang w:val="en-US"/>
+        </w:rPr>
+        <w:t>COVID-19</w:t>
+      </w:r>
+      <w:r>
+        <w:rPr>
+          <w:sz w:val="24"/>
+          <w:szCs w:val="24"/>
+          <w:lang w:val="en-US"/>
+        </w:rPr>
+        <w:t xml:space="preserve"> hg) was developed by Dr. Andrea Ganna </w:t>
+      </w:r>
+      <w:r>
+        <w:rPr>
+          <w:sz w:val="24"/>
+          <w:szCs w:val="24"/>
+          <w:lang w:val="en-US"/>
+        </w:rPr>
+        <w:t xml:space="preserve">from Institute of Molecular Medicine in Finland (FIMM) to understand the genetic variation and disease susceptibility/severity in COVID-19 patients. </w:t>
+      </w:r>
+      <w:r>
+        <w:rPr>
+          <w:sz w:val="24"/>
+          <w:szCs w:val="24"/>
+          <w:lang w:val="en-US"/>
+        </w:rPr>
+        <w:t>T</w:t>
+      </w:r>
+      <w:r>
+        <w:rPr>
+          <w:sz w:val="24"/>
+          <w:szCs w:val="24"/>
+          <w:lang w:val="en-US"/>
+        </w:rPr>
+        <w:t xml:space="preserve">he COVID-19 hg was developed with the objective of generating, sharing and analyzing data related to </w:t>
+      </w:r>
+      <w:r>
+        <w:rPr>
+          <w:sz w:val="24"/>
+          <w:szCs w:val="24"/>
+          <w:lang w:val="en-US"/>
+        </w:rPr>
+        <w:t>COVID-19 genetic determinants</w:t>
+      </w:r>
+      <w:r>
+        <w:rPr>
+          <w:sz w:val="24"/>
+          <w:szCs w:val="24"/>
+          <w:lang w:val="en-US"/>
+        </w:rPr>
+        <w:t>. T</w:t>
+      </w:r>
+      <w:r>
+        <w:rPr>
+          <w:sz w:val="24"/>
+          <w:szCs w:val="24"/>
+          <w:lang w:val="en-US"/>
+        </w:rPr>
+        <w:t>he knowledge could help the researchers for the drug repurposing and contribute to the global knowledge of C</w:t>
+      </w:r>
+      <w:r>
+        <w:rPr>
+          <w:sz w:val="24"/>
+          <w:szCs w:val="24"/>
+          <w:lang w:val="en-US"/>
+        </w:rPr>
+        <w:t>OVID-19</w:t>
+      </w:r>
+      <w:r>
+        <w:rPr>
+          <w:sz w:val="24"/>
+          <w:szCs w:val="24"/>
+          <w:lang w:val="en-US"/>
+        </w:rPr>
+        <w:t xml:space="preserve"> </w:t>
+      </w:r>
+      <w:r>
+        <w:rPr>
+          <w:sz w:val="24"/>
+          <w:szCs w:val="24"/>
+          <w:lang w:val="en-US"/>
+        </w:rPr>
+        <w:t xml:space="preserve"> </w:t>
+      </w:r>
+      <w:r>
+        <w:rPr>
+          <w:sz w:val="24"/>
+          <w:szCs w:val="24"/>
+          <w:lang w:val="en-US"/>
+        </w:rPr>
+        <w:fldChar w:fldCharType="begin" w:fldLock="1"/>
+      </w:r>
+      <w:r>
+        <w:rPr>
+          <w:sz w:val="24"/>
+          <w:szCs w:val="24"/>
+          <w:lang w:val="en-US"/>
+        </w:rPr>
+        <w:instrText>ADDIN CSL_CITATION {"citationItems":[{"id":"ITEM-1","itemData":{"DOI":"10.1038/s41431-020-0636-6","ISSN":"14765438","PMID":"32404885","author":[{"dropping-particle":"","family":"Andrea Ganna","given":"","non-dropping-particle":"","parse-names":false,"suffix":""}],"container-title":"European Journal of Human Genetics","id":"ITEM-1","issue":"6","issued":{"date-parts":[["2020","6","1"]]},"page":"715-718","publisher":"Springer Nature","title":"The COVID-19 Host Genetics Initiative, a global initiative to elucidate the role of host genetic factors in susceptibility and severity of the SARS-CoV-2 virus pandemic","type":"article-journal","volume":"28"},"uris":["http://www.mendeley.com/documents/?uuid=067ce082-f03f-327c-b8d4-459cd3ac6b9b"]}],"mendeley":{"formattedCitation":"(Andrea Ganna, 2020)","plainTextFormattedCitation":"(Andrea Ganna, 2020)"},"properties":{"noteIndex":0},"schema":"https://github.com/citation-style-language/schema/raw/master/csl-citation.json"}</w:instrText>
+      </w:r>
+      <w:r>
+        <w:rPr>
+          <w:sz w:val="24"/>
+          <w:szCs w:val="24"/>
+          <w:lang w:val="en-US"/>
+        </w:rPr>
+        <w:fldChar w:fldCharType="separate"/>
+      </w:r>
+      <w:r>
+        <w:rPr>
+          <w:noProof/>
+          <w:sz w:val="24"/>
+          <w:szCs w:val="24"/>
+          <w:lang w:val="en-US"/>
+        </w:rPr>
+        <w:t>(Andrea Ganna, 2020)</w:t>
+      </w:r>
+      <w:r>
+        <w:rPr>
+          <w:sz w:val="24"/>
+          <w:szCs w:val="24"/>
+          <w:lang w:val="en-US"/>
+        </w:rPr>
+        <w:fldChar w:fldCharType="end"/>
+      </w:r>
+      <w:r>
+        <w:rPr>
+          <w:sz w:val="24"/>
+          <w:szCs w:val="24"/>
+          <w:lang w:val="en-US"/>
+        </w:rPr>
+        <w:t xml:space="preserve">. </w:t>
+      </w:r>
+    </w:p>
+    <w:p>
+      <w:pPr>
+        <w:jc w:val="both"/>
+        <w:rPr>
+          <w:sz w:val="24"/>
+          <w:szCs w:val="24"/>
+          <w:lang w:val="en-US"/>
+        </w:rPr>
+      </w:pPr>
+      <w:r>
+        <w:rPr>
+          <w:sz w:val="24"/>
+          <w:szCs w:val="24"/>
+          <w:lang w:val="en-US"/>
+        </w:rPr>
+        <w:t>There are many challenges associated with the study of genetic variants:</w:t>
+      </w:r>
+    </w:p>
+    <w:p>
+      <w:pPr>
+        <w:pStyle w:val="Listenabsatz"/>
+        <w:numPr>
+          <w:ilvl w:val="0"/>
+          <w:numId w:val="8"/>
+        </w:numPr>
+        <w:jc w:val="both"/>
+        <w:rPr>
+          <w:sz w:val="24"/>
+          <w:szCs w:val="24"/>
+          <w:lang w:val="en-US"/>
+        </w:rPr>
+      </w:pPr>
+      <w:r>
+        <w:rPr>
+          <w:sz w:val="24"/>
+          <w:szCs w:val="24"/>
+          <w:lang w:val="en-US"/>
+        </w:rPr>
+        <w:t>Availability of large cohort size of population</w:t>
+      </w:r>
+    </w:p>
+    <w:p>
+      <w:pPr>
+        <w:pStyle w:val="Listenabsatz"/>
+        <w:numPr>
+          <w:ilvl w:val="0"/>
+          <w:numId w:val="8"/>
+        </w:numPr>
+        <w:jc w:val="both"/>
+        <w:rPr>
+          <w:sz w:val="24"/>
+          <w:szCs w:val="24"/>
+          <w:lang w:val="en-US"/>
+        </w:rPr>
+      </w:pPr>
+      <w:r>
+        <w:rPr>
+          <w:sz w:val="24"/>
+          <w:szCs w:val="24"/>
+          <w:lang w:val="en-US"/>
+        </w:rPr>
+        <w:t>Inability of the GWAS statistical methods to deal with the rare variants.</w:t>
+      </w:r>
+    </w:p>
+    <w:p>
+      <w:pPr>
+        <w:pStyle w:val="Listenabsatz"/>
+        <w:numPr>
+          <w:ilvl w:val="0"/>
+          <w:numId w:val="8"/>
+        </w:numPr>
+        <w:jc w:val="both"/>
+        <w:rPr>
+          <w:sz w:val="24"/>
+          <w:szCs w:val="24"/>
+          <w:lang w:val="en-US"/>
+        </w:rPr>
+      </w:pPr>
+      <w:r>
+        <w:rPr>
+          <w:sz w:val="24"/>
+          <w:szCs w:val="24"/>
+          <w:lang w:val="en-US"/>
+        </w:rPr>
+        <w:t xml:space="preserve">Identification  of the rare variants and associating it with an exact biological etiology </w:t>
+      </w:r>
+    </w:p>
+    <w:p>
+      <w:pPr>
+        <w:jc w:val="both"/>
+        <w:rPr>
+          <w:sz w:val="24"/>
+          <w:szCs w:val="24"/>
+          <w:lang w:val="en-US"/>
+        </w:rPr>
+      </w:pPr>
+      <w:r>
+        <w:rPr>
+          <w:sz w:val="24"/>
+          <w:szCs w:val="24"/>
+          <w:lang w:val="en-US"/>
+        </w:rPr>
+        <w:t>The summary of the results are provided in visualization as Manhattan plot.  It associates</w:t>
+      </w:r>
+      <w:r>
+        <w:rPr>
+          <w:sz w:val="24"/>
+          <w:szCs w:val="24"/>
+          <w:lang w:val="en-US"/>
+        </w:rPr>
+        <w:t xml:space="preserve"> the COVID-19 traits with the genetic variants across the entire genome. </w:t>
+      </w:r>
+    </w:p>
+    <w:p>
+      <w:pPr>
+        <w:jc w:val="both"/>
+        <w:rPr>
+          <w:sz w:val="24"/>
+          <w:szCs w:val="24"/>
+          <w:lang w:val="en-US"/>
+        </w:rPr>
+      </w:pPr>
+      <w:r>
+        <w:rPr>
+          <w:noProof/>
+          <w:lang w:val="en-US"/>
+        </w:rPr>
+        <w:drawing>
+          <wp:inline distT="0" distB="0" distL="0" distR="0" wp14:anchorId="17FD91C5" wp14:editId="0D81A0C0">
+            <wp:extent cx="5760720" cy="2242185"/>
+            <wp:effectExtent l="0" t="0" r="0" b="5715"/>
+            <wp:docPr id="3" name="Grafik 3"/>
+            <wp:cNvGraphicFramePr>
+              <a:graphicFrameLocks xmlns:a="http://schemas.openxmlformats.org/drawingml/2006/main" noChangeAspect="1"/>
+            </wp:cNvGraphicFramePr>
+            <a:graphic xmlns:a="http://schemas.openxmlformats.org/drawingml/2006/main">
+              <a:graphicData uri="http://schemas.openxmlformats.org/drawingml/2006/picture">
+                <pic:pic xmlns:pic="http://schemas.openxmlformats.org/drawingml/2006/picture">
+                  <pic:nvPicPr>
+                    <pic:cNvPr id="1" name=""/>
+                    <pic:cNvPicPr/>
+                  </pic:nvPicPr>
+                  <pic:blipFill>
+                    <a:blip r:embed="rId17"/>
+                    <a:stretch>
+                      <a:fillRect/>
+                    </a:stretch>
+                  </pic:blipFill>
+                  <pic:spPr>
+                    <a:xfrm>
+                      <a:off x="0" y="0"/>
+                      <a:ext cx="5760720" cy="2242185"/>
+                    </a:xfrm>
+                    <a:prstGeom prst="rect">
+                      <a:avLst/>
+                    </a:prstGeom>
+                  </pic:spPr>
+                </pic:pic>
+              </a:graphicData>
+            </a:graphic>
+          </wp:inline>
+        </w:drawing>
+      </w:r>
+    </w:p>
+    <w:p>
+      <w:pPr>
+        <w:jc w:val="both"/>
+        <w:rPr>
+          <w:sz w:val="24"/>
+          <w:szCs w:val="24"/>
+          <w:lang w:val="en-US"/>
+        </w:rPr>
+      </w:pPr>
+      <w:r>
+        <w:rPr>
+          <w:sz w:val="24"/>
+          <w:szCs w:val="24"/>
+          <w:lang w:val="en-US"/>
+        </w:rPr>
+        <w:t>Figure: Manhattan plot representing a GWAS results</w:t>
+      </w:r>
+      <w:r>
+        <w:rPr>
+          <w:sz w:val="24"/>
+          <w:szCs w:val="24"/>
+          <w:lang w:val="en-US"/>
+        </w:rPr>
+        <w:t xml:space="preserve">. Adapted from </w:t>
+      </w:r>
+      <w:r>
+        <w:rPr>
+          <w:sz w:val="24"/>
+          <w:szCs w:val="24"/>
+          <w:lang w:val="en-US"/>
+        </w:rPr>
+        <w:fldChar w:fldCharType="begin" w:fldLock="1"/>
+      </w:r>
+      <w:r>
+        <w:rPr>
+          <w:sz w:val="24"/>
+          <w:szCs w:val="24"/>
+          <w:lang w:val="en-US"/>
+        </w:rPr>
+        <w:instrText>ADDIN CSL_CITATION {"citationItems":[{"id":"ITEM-1","itemData":{"URL":"https://www.covid19hg.org/blog/2020-09-24-freeze-3-results/","accessed":{"date-parts":[["2021","5","8"]]},"id":"ITEM-1","issued":{"date-parts":[["0"]]},"title":"COVID-19 HGI Results for Data Freeze 3 (July 2020) | Blog","type":"webpage"},"uris":["http://www.mendeley.com/documents/?uuid=376e03b1-15a8-3b3e-b423-a44de9e14bfb"]}],"mendeley":{"formattedCitation":"(&lt;i&gt;COVID-19 HGI Results for Data Freeze 3 (July 2020) | Blog&lt;/i&gt;, n.d.)","plainTextFormattedCitation":"(COVID-19 HGI Results for Data Freeze 3 (July 2020) | Blog, n.d.)","previouslyFormattedCitation":"(&lt;i&gt;COVID-19 HGI Results for Data Freeze 3 (July 2020) | Blog&lt;/i&gt;, n.d.)"},"properties":{"noteIndex":0},"schema":"https://github.com/citation-style-language/schema/raw/master/csl-citation.json"}</w:instrText>
+      </w:r>
+      <w:r>
+        <w:rPr>
+          <w:sz w:val="24"/>
+          <w:szCs w:val="24"/>
+          <w:lang w:val="en-US"/>
+        </w:rPr>
+        <w:fldChar w:fldCharType="separate"/>
+      </w:r>
+      <w:r>
+        <w:rPr>
+          <w:noProof/>
+          <w:sz w:val="24"/>
+          <w:szCs w:val="24"/>
+          <w:lang w:val="en-US"/>
+        </w:rPr>
+        <w:t>(</w:t>
+      </w:r>
+      <w:r>
+        <w:rPr>
+          <w:i/>
+          <w:noProof/>
+          <w:sz w:val="24"/>
+          <w:szCs w:val="24"/>
+          <w:lang w:val="en-US"/>
+        </w:rPr>
+        <w:t>COVID-19 HGI Results for Data Freeze 3 (July 2020) | Blog</w:t>
+      </w:r>
+      <w:r>
+        <w:rPr>
+          <w:noProof/>
+          <w:sz w:val="24"/>
+          <w:szCs w:val="24"/>
+          <w:lang w:val="en-US"/>
+        </w:rPr>
+        <w:t>, n.d.)</w:t>
+      </w:r>
+      <w:r>
+        <w:rPr>
+          <w:sz w:val="24"/>
+          <w:szCs w:val="24"/>
+          <w:lang w:val="en-US"/>
+        </w:rPr>
+        <w:fldChar w:fldCharType="end"/>
+      </w:r>
+    </w:p>
+    <w:p>
+      <w:pPr>
+        <w:jc w:val="both"/>
+        <w:rPr>
+          <w:sz w:val="24"/>
+          <w:szCs w:val="24"/>
+          <w:lang w:val="en-US"/>
+        </w:rPr>
+      </w:pPr>
+      <w:r>
+        <w:rPr>
+          <w:sz w:val="24"/>
+          <w:szCs w:val="24"/>
+          <w:lang w:val="en-US"/>
+        </w:rPr>
+        <w:t>It contains the chromosome numbers along the X-axis and the log transformed p-</w:t>
+      </w:r>
+      <w:r>
+        <w:rPr>
+          <w:sz w:val="24"/>
+          <w:szCs w:val="24"/>
+          <w:lang w:val="en-US"/>
+        </w:rPr>
+        <w:t>value along</w:t>
+      </w:r>
+      <w:r>
+        <w:rPr>
+          <w:sz w:val="24"/>
+          <w:szCs w:val="24"/>
+          <w:lang w:val="en-US"/>
+        </w:rPr>
+        <w:t xml:space="preserve"> the Y-axis</w:t>
+      </w:r>
+      <w:r>
+        <w:rPr>
+          <w:sz w:val="24"/>
+          <w:szCs w:val="24"/>
+          <w:lang w:val="en-US"/>
+        </w:rPr>
+        <w:t xml:space="preserve">.  </w:t>
+      </w:r>
+      <w:r>
+        <w:rPr>
+          <w:sz w:val="24"/>
+          <w:szCs w:val="24"/>
+          <w:lang w:val="en-US"/>
+        </w:rPr>
+        <w:t xml:space="preserve">The points in the plot denotes the p-value between the variant and the disease </w:t>
+      </w:r>
+      <w:r>
+        <w:rPr>
+          <w:sz w:val="24"/>
+          <w:szCs w:val="24"/>
+          <w:lang w:val="en-US"/>
+        </w:rPr>
+        <w:lastRenderedPageBreak/>
+        <w:t>under study. The most associated genetic variant is the varian</w:t>
+      </w:r>
+      <w:r>
+        <w:rPr>
+          <w:sz w:val="24"/>
+          <w:szCs w:val="24"/>
+          <w:lang w:val="en-US"/>
+        </w:rPr>
+        <w:t xml:space="preserve">t that has the highest p-value </w:t>
+      </w:r>
+      <w:r>
+        <w:rPr>
+          <w:sz w:val="24"/>
+          <w:szCs w:val="24"/>
+          <w:lang w:val="en-US"/>
+        </w:rPr>
+        <w:fldChar w:fldCharType="begin" w:fldLock="1"/>
+      </w:r>
+      <w:r>
+        <w:rPr>
+          <w:sz w:val="24"/>
+          <w:szCs w:val="24"/>
+          <w:lang w:val="en-US"/>
+        </w:rPr>
+        <w:instrText>ADDIN CSL_CITATION {"citationItems":[{"id":"ITEM-1","itemData":{"URL":"https://www.covid19hg.org/blog/2020-09-24-freeze-3-results/","accessed":{"date-parts":[["2021","5","8"]]},"id":"ITEM-1","issued":{"date-parts":[["0"]]},"title":"COVID-19 HGI Results for Data Freeze 3 (July 2020) | Blog","type":"webpage"},"uris":["http://www.mendeley.com/documents/?uuid=376e03b1-15a8-3b3e-b423-a44de9e14bfb"]}],"mendeley":{"formattedCitation":"(&lt;i&gt;COVID-19 HGI Results for Data Freeze 3 (July 2020) | Blog&lt;/i&gt;, n.d.)","plainTextFormattedCitation":"(COVID-19 HGI Results for Data Freeze 3 (July 2020) | Blog, n.d.)","previouslyFormattedCitation":"(&lt;i&gt;COVID-19 HGI Results for Data Freeze 3 (July 2020) | Blog&lt;/i&gt;, n.d.)"},"properties":{"noteIndex":0},"schema":"https://github.com/citation-style-language/schema/raw/master/csl-citation.json"}</w:instrText>
+      </w:r>
+      <w:r>
+        <w:rPr>
+          <w:sz w:val="24"/>
+          <w:szCs w:val="24"/>
+          <w:lang w:val="en-US"/>
+        </w:rPr>
+        <w:fldChar w:fldCharType="separate"/>
+      </w:r>
+      <w:r>
+        <w:rPr>
+          <w:noProof/>
+          <w:sz w:val="24"/>
+          <w:szCs w:val="24"/>
+          <w:lang w:val="en-US"/>
+        </w:rPr>
+        <w:t>(</w:t>
+      </w:r>
+      <w:r>
+        <w:rPr>
+          <w:i/>
+          <w:noProof/>
+          <w:sz w:val="24"/>
+          <w:szCs w:val="24"/>
+          <w:lang w:val="en-US"/>
+        </w:rPr>
+        <w:t>COVID-19 HGI Results for Data Freeze 3 (July 2020) | Blog</w:t>
+      </w:r>
+      <w:r>
+        <w:rPr>
+          <w:noProof/>
+          <w:sz w:val="24"/>
+          <w:szCs w:val="24"/>
+          <w:lang w:val="en-US"/>
+        </w:rPr>
+        <w:t>, n.d.)</w:t>
+      </w:r>
+      <w:r>
+        <w:rPr>
+          <w:sz w:val="24"/>
+          <w:szCs w:val="24"/>
+          <w:lang w:val="en-US"/>
+        </w:rPr>
+        <w:fldChar w:fldCharType="end"/>
+      </w:r>
+      <w:r>
+        <w:rPr>
+          <w:sz w:val="24"/>
+          <w:szCs w:val="24"/>
+          <w:lang w:val="en-US"/>
+        </w:rPr>
+        <w:t>.</w:t>
+      </w:r>
+    </w:p>
+    <w:p>
+      <w:pPr>
+        <w:jc w:val="both"/>
+        <w:rPr>
+          <w:lang w:val="en-US"/>
+        </w:rPr>
+      </w:pPr>
+      <w:r>
+        <w:rPr>
+          <w:sz w:val="24"/>
+          <w:lang w:val="en-US"/>
+        </w:rPr>
+        <w:t xml:space="preserve">The COVID-19 hg results could be directly accessed from the weblink at </w:t>
+      </w:r>
+      <w:hyperlink r:id="rId18" w:history="1">
+        <w:r>
+          <w:rPr>
+            <w:rStyle w:val="Hyperlink"/>
+            <w:sz w:val="24"/>
+            <w:lang w:val="en-US"/>
+          </w:rPr>
+          <w:t>https://app.covid19hg.org/</w:t>
+        </w:r>
+      </w:hyperlink>
+      <w:r>
+        <w:rPr>
+          <w:sz w:val="24"/>
+          <w:lang w:val="en-US"/>
+        </w:rPr>
+        <w:t xml:space="preserve">. </w:t>
+      </w:r>
+      <w:r>
+        <w:rPr>
+          <w:lang w:val="en-US"/>
+        </w:rPr>
+        <w:t xml:space="preserve"> </w:t>
+      </w:r>
+    </w:p>
+    <w:p>
+      <w:pPr>
+        <w:jc w:val="both"/>
+        <w:rPr>
+          <w:lang w:val="en-US"/>
+        </w:rPr>
+      </w:pPr>
+    </w:p>
+    <w:p>
+      <w:pPr>
+        <w:jc w:val="both"/>
+        <w:rPr>
+          <w:lang w:val="en-US"/>
+        </w:rPr>
+      </w:pPr>
+      <w:r>
+        <w:rPr>
+          <w:lang w:val="en-US"/>
+        </w:rPr>
+        <w:t>2.8 Knowledge graph</w:t>
+      </w:r>
+    </w:p>
+    <w:p>
+      <w:pPr>
+        <w:jc w:val="both"/>
+        <w:rPr>
+          <w:lang w:val="en-US"/>
+        </w:rPr>
+      </w:pPr>
+    </w:p>
+    <w:p>
+      <w:pPr>
+        <w:jc w:val="both"/>
+        <w:rPr>
+          <w:lang w:val="en-US"/>
+        </w:rPr>
+      </w:pPr>
+    </w:p>
+    <w:p>
+      <w:pPr>
+        <w:jc w:val="both"/>
+        <w:rPr>
+          <w:lang w:val="en-US"/>
+        </w:rPr>
+      </w:pPr>
+    </w:p>
+    <w:p>
+      <w:pPr>
+        <w:jc w:val="both"/>
+        <w:rPr>
+          <w:lang w:val="en-US"/>
+        </w:rPr>
+      </w:pPr>
+    </w:p>
+    <w:p>
+      <w:pPr>
+        <w:jc w:val="both"/>
+        <w:rPr>
+          <w:lang w:val="en-US"/>
+        </w:rPr>
+      </w:pPr>
+    </w:p>
+    <w:p>
+      <w:pPr>
+        <w:jc w:val="both"/>
+        <w:rPr>
+          <w:lang w:val="en-US"/>
+        </w:rPr>
+      </w:pPr>
       <w:bookmarkStart w:id="0" w:name="_GoBack"/>
       <w:bookmarkEnd w:id="0"/>
     </w:p>
@@ -8547,7 +10024,76 @@
     </w:p>
     <w:p>
       <w:pPr>
-        <w:jc w:val="both"/>
+        <w:rPr>
+          <w:lang w:val="en-US"/>
+        </w:rPr>
+      </w:pPr>
+    </w:p>
+    <w:p>
+      <w:pPr>
+        <w:rPr>
+          <w:lang w:val="en-US"/>
+        </w:rPr>
+      </w:pPr>
+    </w:p>
+    <w:p>
+      <w:pPr>
+        <w:rPr>
+          <w:lang w:val="en-US"/>
+        </w:rPr>
+      </w:pPr>
+    </w:p>
+    <w:p>
+      <w:pPr>
+        <w:rPr>
+          <w:lang w:val="en-US"/>
+        </w:rPr>
+      </w:pPr>
+    </w:p>
+    <w:p>
+      <w:pPr>
+        <w:rPr>
+          <w:lang w:val="en-US"/>
+        </w:rPr>
+      </w:pPr>
+    </w:p>
+    <w:p>
+      <w:pPr>
+        <w:rPr>
+          <w:lang w:val="en-US"/>
+        </w:rPr>
+      </w:pPr>
+    </w:p>
+    <w:p>
+      <w:pPr>
+        <w:rPr>
+          <w:lang w:val="en-US"/>
+        </w:rPr>
+      </w:pPr>
+    </w:p>
+    <w:p>
+      <w:pPr>
+        <w:rPr>
+          <w:lang w:val="en-US"/>
+        </w:rPr>
+      </w:pPr>
+    </w:p>
+    <w:p>
+      <w:pPr>
+        <w:rPr>
+          <w:lang w:val="en-US"/>
+        </w:rPr>
+      </w:pPr>
+    </w:p>
+    <w:p>
+      <w:pPr>
+        <w:rPr>
+          <w:lang w:val="en-US"/>
+        </w:rPr>
+      </w:pPr>
+    </w:p>
+    <w:p>
+      <w:pPr>
         <w:rPr>
           <w:lang w:val="en-US"/>
         </w:rPr>
@@ -8579,7 +10125,6 @@
           <w:sz w:val="36"/>
           <w:lang w:val="en-US"/>
         </w:rPr>
-        <w:lastRenderedPageBreak/>
         <w:t>S</w:t>
       </w:r>
       <w:r>
@@ -8700,12 +10245,20 @@
       <w:r>
         <w:rPr>
           <w:rFonts w:ascii="Calibri" w:hAnsi="Calibri" w:cs="Calibri"/>
+          <w:noProof/>
+          <w:szCs w:val="24"/>
+        </w:rPr>
+        <w:t xml:space="preserve">Andrea Ganna. (2020). The COVID-19 Host Genetics Initiative, a global initiative to elucidate the role of host genetic factors in susceptibility and severity of the SARS-CoV-2 virus pandemic. </w:t>
+      </w:r>
+      <w:r>
+        <w:rPr>
+          <w:rFonts w:ascii="Calibri" w:hAnsi="Calibri" w:cs="Calibri"/>
           <w:i/>
           <w:iCs/>
           <w:noProof/>
           <w:szCs w:val="24"/>
         </w:rPr>
-        <w:t>Clinical Research Metadata Repository | ECRIN</w:t>
+        <w:t>European Journal of Human Genetics</w:t>
       </w:r>
       <w:r>
         <w:rPr>
@@ -8713,7 +10266,25 @@
           <w:noProof/>
           <w:szCs w:val="24"/>
         </w:rPr>
-        <w:t>. (n.d.). Retrieved April 22, 2021, from https://ecrin.org/clinical-research-metadata-repository</w:t>
+        <w:t xml:space="preserve">, </w:t>
+      </w:r>
+      <w:r>
+        <w:rPr>
+          <w:rFonts w:ascii="Calibri" w:hAnsi="Calibri" w:cs="Calibri"/>
+          <w:i/>
+          <w:iCs/>
+          <w:noProof/>
+          <w:szCs w:val="24"/>
+        </w:rPr>
+        <w:t>28</w:t>
+      </w:r>
+      <w:r>
+        <w:rPr>
+          <w:rFonts w:ascii="Calibri" w:hAnsi="Calibri" w:cs="Calibri"/>
+          <w:noProof/>
+          <w:szCs w:val="24"/>
+        </w:rPr>
+        <w:t>(6), 715–718. https://doi.org/10.1038/s41431-020-0636-6</w:t>
       </w:r>
     </w:p>
     <w:p>
@@ -8738,7 +10309,7 @@
           <w:noProof/>
           <w:szCs w:val="24"/>
         </w:rPr>
-        <w:t>ClinicalTrials.gov Background - ClinicalTrials.gov</w:t>
+        <w:t>Clinical Research Metadata Repository | ECRIN</w:t>
       </w:r>
       <w:r>
         <w:rPr>
@@ -8746,7 +10317,7 @@
           <w:noProof/>
           <w:szCs w:val="24"/>
         </w:rPr>
-        <w:t>. (n.d.). Retrieved April 21, 2021, from https://clinicaltrials.gov/ct2/about-site/background</w:t>
+        <w:t>. (n.d.). Retrieved April 22, 2021, from https://ecrin.org/clinical-research-metadata-repository</w:t>
       </w:r>
     </w:p>
     <w:p>
@@ -8771,7 +10342,7 @@
           <w:noProof/>
           <w:szCs w:val="24"/>
         </w:rPr>
-        <w:t>COVID-19 Ontology - Summary | NCBO BioPortal</w:t>
+        <w:t>ClinicalTrials.gov Background - ClinicalTrials.gov</w:t>
       </w:r>
       <w:r>
         <w:rPr>
@@ -8779,7 +10350,7 @@
           <w:noProof/>
           <w:szCs w:val="24"/>
         </w:rPr>
-        <w:t>. (n.d.). Retrieved April 29, 2021, from https://bioportal.bioontology.org/ontologies/COVID-19</w:t>
+        <w:t>. (n.d.). Retrieved April 21, 2021, from https://clinicaltrials.gov/ct2/about-site/background</w:t>
       </w:r>
     </w:p>
     <w:p>
@@ -8804,7 +10375,7 @@
           <w:noProof/>
           <w:szCs w:val="24"/>
         </w:rPr>
-        <w:t>COVID Live Update: Worldometer</w:t>
+        <w:t>COVID-19 HGI Results for Data Freeze 3 (July 2020) | Blog</w:t>
       </w:r>
       <w:r>
         <w:rPr>
@@ -8812,7 +10383,7 @@
           <w:noProof/>
           <w:szCs w:val="24"/>
         </w:rPr>
-        <w:t>. (n.d.). Retrieved April 21, 2021, from https://www.worldometers.info/coronavirus/</w:t>
+        <w:t>. (n.d.). Retrieved May 8, 2021, from https://www.covid19hg.org/blog/2020-09-24-freeze-3-results/</w:t>
       </w:r>
     </w:p>
     <w:p>
@@ -8837,7 +10408,7 @@
           <w:noProof/>
           <w:szCs w:val="24"/>
         </w:rPr>
-        <w:t>Introduction to SCAIView</w:t>
+        <w:t>COVID-19 Ontology - Summary | NCBO BioPortal</w:t>
       </w:r>
       <w:r>
         <w:rPr>
@@ -8845,7 +10416,7 @@
           <w:noProof/>
           <w:szCs w:val="24"/>
         </w:rPr>
-        <w:t>. (n.d.). Retrieved May 7, 2021, from https://www.scaiview.com/en/introduction.html</w:t>
+        <w:t>. (n.d.). Retrieved April 29, 2021, from https://bioportal.bioontology.org/ontologies/COVID-19</w:t>
       </w:r>
     </w:p>
     <w:p>
@@ -8865,20 +10436,12 @@
       <w:r>
         <w:rPr>
           <w:rFonts w:ascii="Calibri" w:hAnsi="Calibri" w:cs="Calibri"/>
-          <w:noProof/>
-          <w:szCs w:val="24"/>
-        </w:rPr>
-        <w:t xml:space="preserve">Krallinger, M., &amp; Valencia, A. (2005). Text-mining and information-retrieval services for molecular biology. In </w:t>
-      </w:r>
-      <w:r>
-        <w:rPr>
-          <w:rFonts w:ascii="Calibri" w:hAnsi="Calibri" w:cs="Calibri"/>
           <w:i/>
           <w:iCs/>
           <w:noProof/>
           <w:szCs w:val="24"/>
         </w:rPr>
-        <w:t>Genome Biology</w:t>
+        <w:t>COVID Live Update: Worldometer</w:t>
       </w:r>
       <w:r>
         <w:rPr>
@@ -8886,7 +10449,7 @@
           <w:noProof/>
           <w:szCs w:val="24"/>
         </w:rPr>
-        <w:t xml:space="preserve"> (Vol. 6, Issue 7, pp. 1–8). BioMed Central. https://doi.org/10.1186/gb-2005-6-7-224</w:t>
+        <w:t>. (n.d.). Retrieved April 21, 2021, from https://www.worldometers.info/coronavirus/</w:t>
       </w:r>
     </w:p>
     <w:p>
@@ -8911,7 +10474,7 @@
           <w:noProof/>
           <w:szCs w:val="24"/>
         </w:rPr>
-        <w:t>Learn About Clinical Studies - ClinicalTrials.gov</w:t>
+        <w:t>Explainer: Genome-Wide Association Studies | Broad Institute</w:t>
       </w:r>
       <w:r>
         <w:rPr>
@@ -8919,7 +10482,7 @@
           <w:noProof/>
           <w:szCs w:val="24"/>
         </w:rPr>
-        <w:t>. (n.d.). Retrieved April 21, 2021, from https://www.clinicaltrials.gov/ct2/about-studies/learn</w:t>
+        <w:t>. (n.d.). Retrieved May 8, 2021, from https://www.broadinstitute.org/visuals/explainer-genome-wide-association-studies</w:t>
       </w:r>
     </w:p>
     <w:p>
@@ -8939,20 +10502,12 @@
       <w:r>
         <w:rPr>
           <w:rFonts w:ascii="Calibri" w:hAnsi="Calibri" w:cs="Calibri"/>
-          <w:noProof/>
-          <w:szCs w:val="24"/>
-        </w:rPr>
-        <w:t xml:space="preserve">Madan, S., Szostak, J., Komandur Elayavilli, R., Tsai, R. T. H., Ali, M., Qian, L., Rastegar-Mojarad, M., Hoeng, J., &amp; Fluck, J. (2019). The extraction of complex relationships and their conversion to biological expression language (BEL) overview of the BioCreative VI (2017) BEL track. </w:t>
-      </w:r>
-      <w:r>
-        <w:rPr>
-          <w:rFonts w:ascii="Calibri" w:hAnsi="Calibri" w:cs="Calibri"/>
           <w:i/>
           <w:iCs/>
           <w:noProof/>
           <w:szCs w:val="24"/>
         </w:rPr>
-        <w:t>Database</w:t>
+        <w:t>Introduction to SCAIView</w:t>
       </w:r>
       <w:r>
         <w:rPr>
@@ -8960,25 +10515,7 @@
           <w:noProof/>
           <w:szCs w:val="24"/>
         </w:rPr>
-        <w:t xml:space="preserve">, </w:t>
-      </w:r>
-      <w:r>
-        <w:rPr>
-          <w:rFonts w:ascii="Calibri" w:hAnsi="Calibri" w:cs="Calibri"/>
-          <w:i/>
-          <w:iCs/>
-          <w:noProof/>
-          <w:szCs w:val="24"/>
-        </w:rPr>
-        <w:t>2019</w:t>
-      </w:r>
-      <w:r>
-        <w:rPr>
-          <w:rFonts w:ascii="Calibri" w:hAnsi="Calibri" w:cs="Calibri"/>
-          <w:noProof/>
-          <w:szCs w:val="24"/>
-        </w:rPr>
-        <w:t>(1). https://doi.org/10.1093/database/baz084</w:t>
+        <w:t>. (n.d.). Retrieved May 7, 2021, from https://www.scaiview.com/en/introduction.html</w:t>
       </w:r>
     </w:p>
     <w:p>
@@ -9001,7 +10538,7 @@
           <w:noProof/>
           <w:szCs w:val="24"/>
         </w:rPr>
-        <w:t xml:space="preserve">Mittal, A., Manjunath, K., Kumar, R., Id, R., Kaushikid, S., Kumar, S., &amp; Vermaid, V. (2020). </w:t>
+        <w:t xml:space="preserve">Krallinger, M., &amp; Valencia, A. (2005). Text-mining and information-retrieval services for molecular biology. In </w:t>
       </w:r>
       <w:r>
         <w:rPr>
@@ -9011,7 +10548,7 @@
           <w:noProof/>
           <w:szCs w:val="24"/>
         </w:rPr>
-        <w:t>COVID-19 pandemic: Insights into structure, function, and hACE2 receptor recognition by SARS-CoV-2</w:t>
+        <w:t>Genome Biology</w:t>
       </w:r>
       <w:r>
         <w:rPr>
@@ -9019,7 +10556,7 @@
           <w:noProof/>
           <w:szCs w:val="24"/>
         </w:rPr>
-        <w:t>. https://doi.org/10.1371/journal.ppat.1008762</w:t>
+        <w:t xml:space="preserve"> (Vol. 6, Issue 7, pp. 1–8). BioMed Central. https://doi.org/10.1186/gb-2005-6-7-224</w:t>
       </w:r>
     </w:p>
     <w:p>
@@ -9039,20 +10576,12 @@
       <w:r>
         <w:rPr>
           <w:rFonts w:ascii="Calibri" w:hAnsi="Calibri" w:cs="Calibri"/>
-          <w:noProof/>
-          <w:szCs w:val="24"/>
-        </w:rPr>
-        <w:t xml:space="preserve">Mousavizadeh, L., &amp; Ghasemi, S. (2020). Genotype and phenotype of COVID-19: Their roles in pathogenesis. In </w:t>
-      </w:r>
-      <w:r>
-        <w:rPr>
-          <w:rFonts w:ascii="Calibri" w:hAnsi="Calibri" w:cs="Calibri"/>
           <w:i/>
           <w:iCs/>
           <w:noProof/>
           <w:szCs w:val="24"/>
         </w:rPr>
-        <w:t>Journal of Microbiology, Immunology and Infection</w:t>
+        <w:t>Learn About Clinical Studies - ClinicalTrials.gov</w:t>
       </w:r>
       <w:r>
         <w:rPr>
@@ -9060,7 +10589,7 @@
           <w:noProof/>
           <w:szCs w:val="24"/>
         </w:rPr>
-        <w:t>. Elsevier Ltd. https://doi.org/10.1016/j.jmii.2020.03.022</w:t>
+        <w:t>. (n.d.). Retrieved April 21, 2021, from https://www.clinicaltrials.gov/ct2/about-studies/learn</w:t>
       </w:r>
     </w:p>
     <w:p>
@@ -9080,12 +10609,20 @@
       <w:r>
         <w:rPr>
           <w:rFonts w:ascii="Calibri" w:hAnsi="Calibri" w:cs="Calibri"/>
+          <w:noProof/>
+          <w:szCs w:val="24"/>
+        </w:rPr>
+        <w:t xml:space="preserve">Madan, S., Szostak, J., Komandur Elayavilli, R., Tsai, R. T. H., Ali, M., Qian, L., Rastegar-Mojarad, M., Hoeng, J., &amp; Fluck, J. (2019). The extraction of complex relationships and their conversion to biological expression language (BEL) overview of the BioCreative VI (2017) BEL track. </w:t>
+      </w:r>
+      <w:r>
+        <w:rPr>
+          <w:rFonts w:ascii="Calibri" w:hAnsi="Calibri" w:cs="Calibri"/>
           <w:i/>
           <w:iCs/>
           <w:noProof/>
           <w:szCs w:val="24"/>
         </w:rPr>
-        <w:t>Relations :: Documentation for BEL Language</w:t>
+        <w:t>Database</w:t>
       </w:r>
       <w:r>
         <w:rPr>
@@ -9093,7 +10630,25 @@
           <w:noProof/>
           <w:szCs w:val="24"/>
         </w:rPr>
-        <w:t>. (n.d.). Retrieved April 28, 2021, from https://language.bel.bio/language/reference/2.1.0/relations/</w:t>
+        <w:t xml:space="preserve">, </w:t>
+      </w:r>
+      <w:r>
+        <w:rPr>
+          <w:rFonts w:ascii="Calibri" w:hAnsi="Calibri" w:cs="Calibri"/>
+          <w:i/>
+          <w:iCs/>
+          <w:noProof/>
+          <w:szCs w:val="24"/>
+        </w:rPr>
+        <w:t>2019</w:t>
+      </w:r>
+      <w:r>
+        <w:rPr>
+          <w:rFonts w:ascii="Calibri" w:hAnsi="Calibri" w:cs="Calibri"/>
+          <w:noProof/>
+          <w:szCs w:val="24"/>
+        </w:rPr>
+        <w:t>(1). https://doi.org/10.1093/database/baz084</w:t>
       </w:r>
     </w:p>
     <w:p>
@@ -9116,7 +10671,7 @@
           <w:noProof/>
           <w:szCs w:val="24"/>
         </w:rPr>
-        <w:t xml:space="preserve">Sargsyan, A., Kodamullil, A. T., Baksi, S., Darms, J., Madan, S., Gebel, S., Keminer, O., Jose, G. M., Balabin, H., DeLong, L. N., Kohler, M., Jacobs, M., &amp; Hofmann-Apitius, M. (2021). The COVID-19 Ontology. </w:t>
+        <w:t xml:space="preserve">Mittal, A., Manjunath, K., Kumar, R., Id, R., Kaushikid, S., Kumar, S., &amp; Vermaid, V. (2020). </w:t>
       </w:r>
       <w:r>
         <w:rPr>
@@ -9126,7 +10681,7 @@
           <w:noProof/>
           <w:szCs w:val="24"/>
         </w:rPr>
-        <w:t>Bioinformatics</w:t>
+        <w:t>COVID-19 pandemic: Insights into structure, function, and hACE2 receptor recognition by SARS-CoV-2</w:t>
       </w:r>
       <w:r>
         <w:rPr>
@@ -9134,25 +10689,7 @@
           <w:noProof/>
           <w:szCs w:val="24"/>
         </w:rPr>
-        <w:t xml:space="preserve">, </w:t>
-      </w:r>
-      <w:r>
-        <w:rPr>
-          <w:rFonts w:ascii="Calibri" w:hAnsi="Calibri" w:cs="Calibri"/>
-          <w:i/>
-          <w:iCs/>
-          <w:noProof/>
-          <w:szCs w:val="24"/>
-        </w:rPr>
-        <w:t>36</w:t>
-      </w:r>
-      <w:r>
-        <w:rPr>
-          <w:rFonts w:ascii="Calibri" w:hAnsi="Calibri" w:cs="Calibri"/>
-          <w:noProof/>
-          <w:szCs w:val="24"/>
-        </w:rPr>
-        <w:t>(24), 5703–5705. https://doi.org/10.1093/bioinformatics/btaa1057</w:t>
+        <w:t>. https://doi.org/10.1371/journal.ppat.1008762</w:t>
       </w:r>
     </w:p>
     <w:p>
@@ -9175,7 +10712,8 @@
           <w:noProof/>
           <w:szCs w:val="24"/>
         </w:rPr>
-        <w:t xml:space="preserve">Thorlund, K., Dron, L., Park, J., Hsu, G., Forrest, J. I., &amp; Mills, E. J. (2020). A real-time dashboard of clinical trials for COVID-19. </w:t>
+        <w:lastRenderedPageBreak/>
+        <w:t xml:space="preserve">Mousavizadeh, L., &amp; Ghasemi, S. (2020). Genotype and phenotype of COVID-19: Their roles in pathogenesis. In </w:t>
       </w:r>
       <w:r>
         <w:rPr>
@@ -9185,7 +10723,7 @@
           <w:noProof/>
           <w:szCs w:val="24"/>
         </w:rPr>
-        <w:t>The Lancet Digital Health</w:t>
+        <w:t>Journal of Microbiology, Immunology and Infection</w:t>
       </w:r>
       <w:r>
         <w:rPr>
@@ -9193,25 +10731,7 @@
           <w:noProof/>
           <w:szCs w:val="24"/>
         </w:rPr>
-        <w:t xml:space="preserve">, </w:t>
-      </w:r>
-      <w:r>
-        <w:rPr>
-          <w:rFonts w:ascii="Calibri" w:hAnsi="Calibri" w:cs="Calibri"/>
-          <w:i/>
-          <w:iCs/>
-          <w:noProof/>
-          <w:szCs w:val="24"/>
-        </w:rPr>
-        <w:t>2</w:t>
-      </w:r>
-      <w:r>
-        <w:rPr>
-          <w:rFonts w:ascii="Calibri" w:hAnsi="Calibri" w:cs="Calibri"/>
-          <w:noProof/>
-          <w:szCs w:val="24"/>
-        </w:rPr>
-        <w:t>(6), e286–e287. https://doi.org/10.1016/S2589-7500(20)30086-8</w:t>
+        <w:t>. Elsevier Ltd. https://doi.org/10.1016/j.jmii.2020.03.022</w:t>
       </w:r>
     </w:p>
     <w:p>
@@ -9236,7 +10756,7 @@
           <w:noProof/>
           <w:szCs w:val="24"/>
         </w:rPr>
-        <w:t>What Are Clinical Trials and Studies? | National Institute on Aging</w:t>
+        <w:t>Relations :: Documentation for BEL Language</w:t>
       </w:r>
       <w:r>
         <w:rPr>
@@ -9244,7 +10764,7 @@
           <w:noProof/>
           <w:szCs w:val="24"/>
         </w:rPr>
-        <w:t>. (n.d.). Retrieved April 21, 2021, from https://www.nia.nih.gov/health/what-are-clinical-trials-and-studies</w:t>
+        <w:t>. (n.d.). Retrieved April 28, 2021, from https://language.bel.bio/language/reference/2.1.0/relations/</w:t>
       </w:r>
     </w:p>
     <w:p>
@@ -9258,6 +10778,7 @@
         <w:rPr>
           <w:rFonts w:ascii="Calibri" w:hAnsi="Calibri" w:cs="Calibri"/>
           <w:noProof/>
+          <w:szCs w:val="24"/>
         </w:rPr>
       </w:pPr>
       <w:r>
@@ -9266,7 +10787,156 @@
           <w:noProof/>
           <w:szCs w:val="24"/>
         </w:rPr>
-        <w:lastRenderedPageBreak/>
+        <w:t xml:space="preserve">Sargsyan, A., Kodamullil, A. T., Baksi, S., Darms, J., Madan, S., Gebel, S., Keminer, O., Jose, G. M., Balabin, H., DeLong, L. N., Kohler, M., Jacobs, M., &amp; Hofmann-Apitius, M. (2021). The COVID-19 Ontology. </w:t>
+      </w:r>
+      <w:r>
+        <w:rPr>
+          <w:rFonts w:ascii="Calibri" w:hAnsi="Calibri" w:cs="Calibri"/>
+          <w:i/>
+          <w:iCs/>
+          <w:noProof/>
+          <w:szCs w:val="24"/>
+        </w:rPr>
+        <w:t>Bioinformatics</w:t>
+      </w:r>
+      <w:r>
+        <w:rPr>
+          <w:rFonts w:ascii="Calibri" w:hAnsi="Calibri" w:cs="Calibri"/>
+          <w:noProof/>
+          <w:szCs w:val="24"/>
+        </w:rPr>
+        <w:t xml:space="preserve">, </w:t>
+      </w:r>
+      <w:r>
+        <w:rPr>
+          <w:rFonts w:ascii="Calibri" w:hAnsi="Calibri" w:cs="Calibri"/>
+          <w:i/>
+          <w:iCs/>
+          <w:noProof/>
+          <w:szCs w:val="24"/>
+        </w:rPr>
+        <w:t>36</w:t>
+      </w:r>
+      <w:r>
+        <w:rPr>
+          <w:rFonts w:ascii="Calibri" w:hAnsi="Calibri" w:cs="Calibri"/>
+          <w:noProof/>
+          <w:szCs w:val="24"/>
+        </w:rPr>
+        <w:t>(24), 5703–5705. https://doi.org/10.1093/bioinformatics/btaa1057</w:t>
+      </w:r>
+    </w:p>
+    <w:p>
+      <w:pPr>
+        <w:widowControl w:val="0"/>
+        <w:autoSpaceDE w:val="0"/>
+        <w:autoSpaceDN w:val="0"/>
+        <w:adjustRightInd w:val="0"/>
+        <w:spacing w:line="240" w:lineRule="auto"/>
+        <w:ind w:left="480" w:hanging="480"/>
+        <w:rPr>
+          <w:rFonts w:ascii="Calibri" w:hAnsi="Calibri" w:cs="Calibri"/>
+          <w:noProof/>
+          <w:szCs w:val="24"/>
+        </w:rPr>
+      </w:pPr>
+      <w:r>
+        <w:rPr>
+          <w:rFonts w:ascii="Calibri" w:hAnsi="Calibri" w:cs="Calibri"/>
+          <w:noProof/>
+          <w:szCs w:val="24"/>
+        </w:rPr>
+        <w:t xml:space="preserve">Thorlund, K., Dron, L., Park, J., Hsu, G., Forrest, J. I., &amp; Mills, E. J. (2020). A real-time dashboard of clinical trials for COVID-19. </w:t>
+      </w:r>
+      <w:r>
+        <w:rPr>
+          <w:rFonts w:ascii="Calibri" w:hAnsi="Calibri" w:cs="Calibri"/>
+          <w:i/>
+          <w:iCs/>
+          <w:noProof/>
+          <w:szCs w:val="24"/>
+        </w:rPr>
+        <w:t>The Lancet Digital Health</w:t>
+      </w:r>
+      <w:r>
+        <w:rPr>
+          <w:rFonts w:ascii="Calibri" w:hAnsi="Calibri" w:cs="Calibri"/>
+          <w:noProof/>
+          <w:szCs w:val="24"/>
+        </w:rPr>
+        <w:t xml:space="preserve">, </w:t>
+      </w:r>
+      <w:r>
+        <w:rPr>
+          <w:rFonts w:ascii="Calibri" w:hAnsi="Calibri" w:cs="Calibri"/>
+          <w:i/>
+          <w:iCs/>
+          <w:noProof/>
+          <w:szCs w:val="24"/>
+        </w:rPr>
+        <w:t>2</w:t>
+      </w:r>
+      <w:r>
+        <w:rPr>
+          <w:rFonts w:ascii="Calibri" w:hAnsi="Calibri" w:cs="Calibri"/>
+          <w:noProof/>
+          <w:szCs w:val="24"/>
+        </w:rPr>
+        <w:t>(6), e286–e287. https://doi.org/10.1016/S2589-7500(20)30086-8</w:t>
+      </w:r>
+    </w:p>
+    <w:p>
+      <w:pPr>
+        <w:widowControl w:val="0"/>
+        <w:autoSpaceDE w:val="0"/>
+        <w:autoSpaceDN w:val="0"/>
+        <w:adjustRightInd w:val="0"/>
+        <w:spacing w:line="240" w:lineRule="auto"/>
+        <w:ind w:left="480" w:hanging="480"/>
+        <w:rPr>
+          <w:rFonts w:ascii="Calibri" w:hAnsi="Calibri" w:cs="Calibri"/>
+          <w:noProof/>
+          <w:szCs w:val="24"/>
+        </w:rPr>
+      </w:pPr>
+      <w:r>
+        <w:rPr>
+          <w:rFonts w:ascii="Calibri" w:hAnsi="Calibri" w:cs="Calibri"/>
+          <w:i/>
+          <w:iCs/>
+          <w:noProof/>
+          <w:szCs w:val="24"/>
+        </w:rPr>
+        <w:t>What Are Clinical Trials and Studies? | National Institute on Aging</w:t>
+      </w:r>
+      <w:r>
+        <w:rPr>
+          <w:rFonts w:ascii="Calibri" w:hAnsi="Calibri" w:cs="Calibri"/>
+          <w:noProof/>
+          <w:szCs w:val="24"/>
+        </w:rPr>
+        <w:t>. (n.d.). Retrieved April 21, 2021, from https://www.nia.nih.gov/health/what-are-clinical-trials-and-studies</w:t>
+      </w:r>
+    </w:p>
+    <w:p>
+      <w:pPr>
+        <w:widowControl w:val="0"/>
+        <w:autoSpaceDE w:val="0"/>
+        <w:autoSpaceDN w:val="0"/>
+        <w:adjustRightInd w:val="0"/>
+        <w:spacing w:line="240" w:lineRule="auto"/>
+        <w:ind w:left="480" w:hanging="480"/>
+        <w:rPr>
+          <w:rFonts w:ascii="Calibri" w:hAnsi="Calibri" w:cs="Calibri"/>
+          <w:noProof/>
+        </w:rPr>
+      </w:pPr>
+      <w:r>
+        <w:rPr>
+          <w:rFonts w:ascii="Calibri" w:hAnsi="Calibri" w:cs="Calibri"/>
+          <w:noProof/>
+          <w:szCs w:val="24"/>
+        </w:rPr>
         <w:t xml:space="preserve">Zhao, J., Cui, W., &amp; Tian, B. (2020). The Potential Intermediate Hosts for SARS-CoV-2. </w:t>
       </w:r>
       <w:r>
@@ -9382,16 +11052,16 @@
 <file path=word/numbering.xml><?xml version="1.0" encoding="utf-8"?>
 <w:numbering xmlns:wpc="http://schemas.microsoft.com/office/word/2010/wordprocessingCanvas" xmlns:cx="http://schemas.microsoft.com/office/drawing/2014/chartex" xmlns:cx1="http://schemas.microsoft.com/office/drawing/2015/9/8/chartex" xmlns:mc="http://schemas.openxmlformats.org/markup-compatibility/2006" xmlns:o="urn:schemas-microsoft-com:office:office" xmlns:r="http://schemas.openxmlformats.org/officeDocument/2006/relationships" xmlns:m="http://schemas.openxmlformats.org/officeDocument/2006/math" xmlns:v="urn:schemas-microsoft-com:vml" xmlns:wp14="http://schemas.microsoft.com/office/word/2010/wordprocessingDrawing" xmlns:wp="http://schemas.openxmlformats.org/drawingml/2006/wordprocessingDrawing" xmlns:w10="urn:schemas-microsoft-com:office:word" xmlns:w="http://schemas.openxmlformats.org/wordprocessingml/2006/main" xmlns:w14="http://schemas.microsoft.com/office/word/2010/wordml" xmlns:w15="http://schemas.microsoft.com/office/word/2012/wordml" xmlns:w16se="http://schemas.microsoft.com/office/word/2015/wordml/symex" xmlns:wpg="http://schemas.microsoft.com/office/word/2010/wordprocessingGroup" xmlns:wpi="http://schemas.microsoft.com/office/word/2010/wordprocessingInk" xmlns:wne="http://schemas.microsoft.com/office/word/2006/wordml" xmlns:wps="http://schemas.microsoft.com/office/word/2010/wordprocessingShape" mc:Ignorable="w14 w15 w16se wp14">
   <w:abstractNum w:abstractNumId="0" w15:restartNumberingAfterBreak="0">
-    <w:nsid w:val="0FCF2D52"/>
+    <w:nsid w:val="0E910592"/>
     <w:multiLevelType w:val="hybridMultilevel"/>
-    <w:tmpl w:val="D5524E4A"/>
-    <w:lvl w:ilvl="0" w:tplc="5B2ACADC">
+    <w:tmpl w:val="F020BD8E"/>
+    <w:lvl w:ilvl="0" w:tplc="04090019">
       <w:start w:val="1"/>
       <w:numFmt w:val="lowerLetter"/>
       <w:lvlText w:val="%1."/>
       <w:lvlJc w:val="left"/>
       <w:pPr>
-        <w:ind w:left="1500" w:hanging="360"/>
+        <w:ind w:left="720" w:hanging="360"/>
       </w:pPr>
       <w:rPr>
         <w:rFonts w:hint="default"/>
@@ -9403,7 +11073,7 @@
       <w:lvlText w:val="%2."/>
       <w:lvlJc w:val="left"/>
       <w:pPr>
-        <w:ind w:left="2220" w:hanging="360"/>
+        <w:ind w:left="1440" w:hanging="360"/>
       </w:pPr>
     </w:lvl>
     <w:lvl w:ilvl="2" w:tplc="0409001B" w:tentative="1">
@@ -9412,7 +11082,7 @@
       <w:lvlText w:val="%3."/>
       <w:lvlJc w:val="right"/>
       <w:pPr>
-        <w:ind w:left="2940" w:hanging="180"/>
+        <w:ind w:left="2160" w:hanging="180"/>
       </w:pPr>
     </w:lvl>
     <w:lvl w:ilvl="3" w:tplc="0409000F" w:tentative="1">
@@ -9421,7 +11091,7 @@
       <w:lvlText w:val="%4."/>
       <w:lvlJc w:val="left"/>
       <w:pPr>
-        <w:ind w:left="3660" w:hanging="360"/>
+        <w:ind w:left="2880" w:hanging="360"/>
       </w:pPr>
     </w:lvl>
     <w:lvl w:ilvl="4" w:tplc="04090019" w:tentative="1">
@@ -9430,7 +11100,7 @@
       <w:lvlText w:val="%5."/>
       <w:lvlJc w:val="left"/>
       <w:pPr>
-        <w:ind w:left="4380" w:hanging="360"/>
+        <w:ind w:left="3600" w:hanging="360"/>
       </w:pPr>
     </w:lvl>
     <w:lvl w:ilvl="5" w:tplc="0409001B" w:tentative="1">
@@ -9439,7 +11109,7 @@
       <w:lvlText w:val="%6."/>
       <w:lvlJc w:val="right"/>
       <w:pPr>
-        <w:ind w:left="5100" w:hanging="180"/>
+        <w:ind w:left="4320" w:hanging="180"/>
       </w:pPr>
     </w:lvl>
     <w:lvl w:ilvl="6" w:tplc="0409000F" w:tentative="1">
@@ -9448,7 +11118,7 @@
       <w:lvlText w:val="%7."/>
       <w:lvlJc w:val="left"/>
       <w:pPr>
-        <w:ind w:left="5820" w:hanging="360"/>
+        <w:ind w:left="5040" w:hanging="360"/>
       </w:pPr>
     </w:lvl>
     <w:lvl w:ilvl="7" w:tplc="04090019" w:tentative="1">
@@ -9457,7 +11127,7 @@
       <w:lvlText w:val="%8."/>
       <w:lvlJc w:val="left"/>
       <w:pPr>
-        <w:ind w:left="6540" w:hanging="360"/>
+        <w:ind w:left="5760" w:hanging="360"/>
       </w:pPr>
     </w:lvl>
     <w:lvl w:ilvl="8" w:tplc="0409001B" w:tentative="1">
@@ -9466,21 +11136,21 @@
       <w:lvlText w:val="%9."/>
       <w:lvlJc w:val="right"/>
       <w:pPr>
-        <w:ind w:left="7260" w:hanging="180"/>
+        <w:ind w:left="6480" w:hanging="180"/>
       </w:pPr>
     </w:lvl>
   </w:abstractNum>
   <w:abstractNum w:abstractNumId="1" w15:restartNumberingAfterBreak="0">
-    <w:nsid w:val="10C63513"/>
+    <w:nsid w:val="0FCF2D52"/>
     <w:multiLevelType w:val="hybridMultilevel"/>
-    <w:tmpl w:val="19B82B6C"/>
-    <w:lvl w:ilvl="0" w:tplc="A6FCB826">
+    <w:tmpl w:val="D5524E4A"/>
+    <w:lvl w:ilvl="0" w:tplc="5B2ACADC">
       <w:start w:val="1"/>
-      <w:numFmt w:val="lowerRoman"/>
+      <w:numFmt w:val="lowerLetter"/>
       <w:lvlText w:val="%1."/>
       <w:lvlJc w:val="left"/>
       <w:pPr>
-        <w:ind w:left="2790" w:hanging="720"/>
+        <w:ind w:left="1500" w:hanging="360"/>
       </w:pPr>
       <w:rPr>
         <w:rFonts w:hint="default"/>
@@ -9492,7 +11162,7 @@
       <w:lvlText w:val="%2."/>
       <w:lvlJc w:val="left"/>
       <w:pPr>
-        <w:ind w:left="3150" w:hanging="360"/>
+        <w:ind w:left="2220" w:hanging="360"/>
       </w:pPr>
     </w:lvl>
     <w:lvl w:ilvl="2" w:tplc="0409001B" w:tentative="1">
@@ -9501,7 +11171,7 @@
       <w:lvlText w:val="%3."/>
       <w:lvlJc w:val="right"/>
       <w:pPr>
-        <w:ind w:left="3870" w:hanging="180"/>
+        <w:ind w:left="2940" w:hanging="180"/>
       </w:pPr>
     </w:lvl>
     <w:lvl w:ilvl="3" w:tplc="0409000F" w:tentative="1">
@@ -9510,7 +11180,7 @@
       <w:lvlText w:val="%4."/>
       <w:lvlJc w:val="left"/>
       <w:pPr>
-        <w:ind w:left="4590" w:hanging="360"/>
+        <w:ind w:left="3660" w:hanging="360"/>
       </w:pPr>
     </w:lvl>
     <w:lvl w:ilvl="4" w:tplc="04090019" w:tentative="1">
@@ -9519,7 +11189,7 @@
       <w:lvlText w:val="%5."/>
       <w:lvlJc w:val="left"/>
       <w:pPr>
-        <w:ind w:left="5310" w:hanging="360"/>
+        <w:ind w:left="4380" w:hanging="360"/>
       </w:pPr>
     </w:lvl>
     <w:lvl w:ilvl="5" w:tplc="0409001B" w:tentative="1">
@@ -9528,7 +11198,7 @@
       <w:lvlText w:val="%6."/>
       <w:lvlJc w:val="right"/>
       <w:pPr>
-        <w:ind w:left="6030" w:hanging="180"/>
+        <w:ind w:left="5100" w:hanging="180"/>
       </w:pPr>
     </w:lvl>
     <w:lvl w:ilvl="6" w:tplc="0409000F" w:tentative="1">
@@ -9537,7 +11207,7 @@
       <w:lvlText w:val="%7."/>
       <w:lvlJc w:val="left"/>
       <w:pPr>
-        <w:ind w:left="6750" w:hanging="360"/>
+        <w:ind w:left="5820" w:hanging="360"/>
       </w:pPr>
     </w:lvl>
     <w:lvl w:ilvl="7" w:tplc="04090019" w:tentative="1">
@@ -9546,7 +11216,7 @@
       <w:lvlText w:val="%8."/>
       <w:lvlJc w:val="left"/>
       <w:pPr>
-        <w:ind w:left="7470" w:hanging="360"/>
+        <w:ind w:left="6540" w:hanging="360"/>
       </w:pPr>
     </w:lvl>
     <w:lvl w:ilvl="8" w:tplc="0409001B" w:tentative="1">
@@ -9555,21 +11225,21 @@
       <w:lvlText w:val="%9."/>
       <w:lvlJc w:val="right"/>
       <w:pPr>
-        <w:ind w:left="8190" w:hanging="180"/>
+        <w:ind w:left="7260" w:hanging="180"/>
       </w:pPr>
     </w:lvl>
   </w:abstractNum>
   <w:abstractNum w:abstractNumId="2" w15:restartNumberingAfterBreak="0">
-    <w:nsid w:val="5F8E2462"/>
+    <w:nsid w:val="10C63513"/>
     <w:multiLevelType w:val="hybridMultilevel"/>
-    <w:tmpl w:val="2BC22A52"/>
-    <w:lvl w:ilvl="0" w:tplc="8A488A5A">
+    <w:tmpl w:val="19B82B6C"/>
+    <w:lvl w:ilvl="0" w:tplc="A6FCB826">
       <w:start w:val="1"/>
       <w:numFmt w:val="lowerRoman"/>
       <w:lvlText w:val="%1."/>
       <w:lvlJc w:val="left"/>
       <w:pPr>
-        <w:ind w:left="1860" w:hanging="720"/>
+        <w:ind w:left="2790" w:hanging="720"/>
       </w:pPr>
       <w:rPr>
         <w:rFonts w:hint="default"/>
@@ -9581,7 +11251,7 @@
       <w:lvlText w:val="%2."/>
       <w:lvlJc w:val="left"/>
       <w:pPr>
-        <w:ind w:left="2220" w:hanging="360"/>
+        <w:ind w:left="3150" w:hanging="360"/>
       </w:pPr>
     </w:lvl>
     <w:lvl w:ilvl="2" w:tplc="0409001B" w:tentative="1">
@@ -9590,7 +11260,7 @@
       <w:lvlText w:val="%3."/>
       <w:lvlJc w:val="right"/>
       <w:pPr>
-        <w:ind w:left="2940" w:hanging="180"/>
+        <w:ind w:left="3870" w:hanging="180"/>
       </w:pPr>
     </w:lvl>
     <w:lvl w:ilvl="3" w:tplc="0409000F" w:tentative="1">
@@ -9599,7 +11269,7 @@
       <w:lvlText w:val="%4."/>
       <w:lvlJc w:val="left"/>
       <w:pPr>
-        <w:ind w:left="3660" w:hanging="360"/>
+        <w:ind w:left="4590" w:hanging="360"/>
       </w:pPr>
     </w:lvl>
     <w:lvl w:ilvl="4" w:tplc="04090019" w:tentative="1">
@@ -9608,7 +11278,7 @@
       <w:lvlText w:val="%5."/>
       <w:lvlJc w:val="left"/>
       <w:pPr>
-        <w:ind w:left="4380" w:hanging="360"/>
+        <w:ind w:left="5310" w:hanging="360"/>
       </w:pPr>
     </w:lvl>
     <w:lvl w:ilvl="5" w:tplc="0409001B" w:tentative="1">
@@ -9617,7 +11287,7 @@
       <w:lvlText w:val="%6."/>
       <w:lvlJc w:val="right"/>
       <w:pPr>
-        <w:ind w:left="5100" w:hanging="180"/>
+        <w:ind w:left="6030" w:hanging="180"/>
       </w:pPr>
     </w:lvl>
     <w:lvl w:ilvl="6" w:tplc="0409000F" w:tentative="1">
@@ -9626,7 +11296,7 @@
       <w:lvlText w:val="%7."/>
       <w:lvlJc w:val="left"/>
       <w:pPr>
-        <w:ind w:left="5820" w:hanging="360"/>
+        <w:ind w:left="6750" w:hanging="360"/>
       </w:pPr>
     </w:lvl>
     <w:lvl w:ilvl="7" w:tplc="04090019" w:tentative="1">
@@ -9635,7 +11305,7 @@
       <w:lvlText w:val="%8."/>
       <w:lvlJc w:val="left"/>
       <w:pPr>
-        <w:ind w:left="6540" w:hanging="360"/>
+        <w:ind w:left="7470" w:hanging="360"/>
       </w:pPr>
     </w:lvl>
     <w:lvl w:ilvl="8" w:tplc="0409001B" w:tentative="1">
@@ -9644,11 +11314,100 @@
       <w:lvlText w:val="%9."/>
       <w:lvlJc w:val="right"/>
       <w:pPr>
-        <w:ind w:left="7260" w:hanging="180"/>
+        <w:ind w:left="8190" w:hanging="180"/>
       </w:pPr>
     </w:lvl>
   </w:abstractNum>
   <w:abstractNum w:abstractNumId="3" w15:restartNumberingAfterBreak="0">
+    <w:nsid w:val="5F8E2462"/>
+    <w:multiLevelType w:val="hybridMultilevel"/>
+    <w:tmpl w:val="2BC22A52"/>
+    <w:lvl w:ilvl="0" w:tplc="8A488A5A">
+      <w:start w:val="1"/>
+      <w:numFmt w:val="lowerRoman"/>
+      <w:lvlText w:val="%1."/>
+      <w:lvlJc w:val="left"/>
+      <w:pPr>
+        <w:ind w:left="1860" w:hanging="720"/>
+      </w:pPr>
+      <w:rPr>
+        <w:rFonts w:hint="default"/>
+      </w:rPr>
+    </w:lvl>
+    <w:lvl w:ilvl="1" w:tplc="04090019" w:tentative="1">
+      <w:start w:val="1"/>
+      <w:numFmt w:val="lowerLetter"/>
+      <w:lvlText w:val="%2."/>
+      <w:lvlJc w:val="left"/>
+      <w:pPr>
+        <w:ind w:left="2220" w:hanging="360"/>
+      </w:pPr>
+    </w:lvl>
+    <w:lvl w:ilvl="2" w:tplc="0409001B" w:tentative="1">
+      <w:start w:val="1"/>
+      <w:numFmt w:val="lowerRoman"/>
+      <w:lvlText w:val="%3."/>
+      <w:lvlJc w:val="right"/>
+      <w:pPr>
+        <w:ind w:left="2940" w:hanging="180"/>
+      </w:pPr>
+    </w:lvl>
+    <w:lvl w:ilvl="3" w:tplc="0409000F" w:tentative="1">
+      <w:start w:val="1"/>
+      <w:numFmt w:val="decimal"/>
+      <w:lvlText w:val="%4."/>
+      <w:lvlJc w:val="left"/>
+      <w:pPr>
+        <w:ind w:left="3660" w:hanging="360"/>
+      </w:pPr>
+    </w:lvl>
+    <w:lvl w:ilvl="4" w:tplc="04090019" w:tentative="1">
+      <w:start w:val="1"/>
+      <w:numFmt w:val="lowerLetter"/>
+      <w:lvlText w:val="%5."/>
+      <w:lvlJc w:val="left"/>
+      <w:pPr>
+        <w:ind w:left="4380" w:hanging="360"/>
+      </w:pPr>
+    </w:lvl>
+    <w:lvl w:ilvl="5" w:tplc="0409001B" w:tentative="1">
+      <w:start w:val="1"/>
+      <w:numFmt w:val="lowerRoman"/>
+      <w:lvlText w:val="%6."/>
+      <w:lvlJc w:val="right"/>
+      <w:pPr>
+        <w:ind w:left="5100" w:hanging="180"/>
+      </w:pPr>
+    </w:lvl>
+    <w:lvl w:ilvl="6" w:tplc="0409000F" w:tentative="1">
+      <w:start w:val="1"/>
+      <w:numFmt w:val="decimal"/>
+      <w:lvlText w:val="%7."/>
+      <w:lvlJc w:val="left"/>
+      <w:pPr>
+        <w:ind w:left="5820" w:hanging="360"/>
+      </w:pPr>
+    </w:lvl>
+    <w:lvl w:ilvl="7" w:tplc="04090019" w:tentative="1">
+      <w:start w:val="1"/>
+      <w:numFmt w:val="lowerLetter"/>
+      <w:lvlText w:val="%8."/>
+      <w:lvlJc w:val="left"/>
+      <w:pPr>
+        <w:ind w:left="6540" w:hanging="360"/>
+      </w:pPr>
+    </w:lvl>
+    <w:lvl w:ilvl="8" w:tplc="0409001B" w:tentative="1">
+      <w:start w:val="1"/>
+      <w:numFmt w:val="lowerRoman"/>
+      <w:lvlText w:val="%9."/>
+      <w:lvlJc w:val="right"/>
+      <w:pPr>
+        <w:ind w:left="7260" w:hanging="180"/>
+      </w:pPr>
+    </w:lvl>
+  </w:abstractNum>
+  <w:abstractNum w:abstractNumId="4" w15:restartNumberingAfterBreak="0">
     <w:nsid w:val="62797796"/>
     <w:multiLevelType w:val="hybridMultilevel"/>
     <w:tmpl w:val="885CBDE2"/>
@@ -9762,7 +11521,7 @@
       </w:rPr>
     </w:lvl>
   </w:abstractNum>
-  <w:abstractNum w:abstractNumId="4" w15:restartNumberingAfterBreak="0">
+  <w:abstractNum w:abstractNumId="5" w15:restartNumberingAfterBreak="0">
     <w:nsid w:val="724A5D0F"/>
     <w:multiLevelType w:val="hybridMultilevel"/>
     <w:tmpl w:val="6E40F966"/>
@@ -9874,7 +11633,7 @@
       </w:rPr>
     </w:lvl>
   </w:abstractNum>
-  <w:abstractNum w:abstractNumId="5" w15:restartNumberingAfterBreak="0">
+  <w:abstractNum w:abstractNumId="6" w15:restartNumberingAfterBreak="0">
     <w:nsid w:val="760E3AB0"/>
     <w:multiLevelType w:val="hybridMultilevel"/>
     <w:tmpl w:val="845076D2"/>
@@ -9960,7 +11719,7 @@
       </w:pPr>
     </w:lvl>
   </w:abstractNum>
-  <w:abstractNum w:abstractNumId="6" w15:restartNumberingAfterBreak="0">
+  <w:abstractNum w:abstractNumId="7" w15:restartNumberingAfterBreak="0">
     <w:nsid w:val="779C674A"/>
     <w:multiLevelType w:val="hybridMultilevel"/>
     <w:tmpl w:val="556683B0"/>
@@ -10050,25 +11809,28 @@
     </w:lvl>
   </w:abstractNum>
   <w:num w:numId="1">
+    <w:abstractNumId w:val="6"/>
+  </w:num>
+  <w:num w:numId="2">
     <w:abstractNumId w:val="5"/>
   </w:num>
-  <w:num w:numId="2">
+  <w:num w:numId="3">
     <w:abstractNumId w:val="4"/>
   </w:num>
-  <w:num w:numId="3">
+  <w:num w:numId="4">
+    <w:abstractNumId w:val="1"/>
+  </w:num>
+  <w:num w:numId="5">
     <w:abstractNumId w:val="3"/>
   </w:num>
-  <w:num w:numId="4">
-    <w:abstractNumId w:val="0"/>
+  <w:num w:numId="6">
+    <w:abstractNumId w:val="7"/>
   </w:num>
-  <w:num w:numId="5">
+  <w:num w:numId="7">
     <w:abstractNumId w:val="2"/>
   </w:num>
-  <w:num w:numId="6">
-    <w:abstractNumId w:val="6"/>
-  </w:num>
-  <w:num w:numId="7">
-    <w:abstractNumId w:val="1"/>
+  <w:num w:numId="8">
+    <w:abstractNumId w:val="0"/>
   </w:num>
 </w:numbering>
 </file>
@@ -10470,7 +12232,6 @@
   <w:style w:type="character" w:default="1" w:styleId="Absatz-Standardschriftart">
     <w:name w:val="Default Paragraph Font"/>
     <w:uiPriority w:val="1"/>
-    <w:semiHidden/>
     <w:unhideWhenUsed/>
   </w:style>
   <w:style w:type="table" w:default="1" w:styleId="NormaleTabelle">
@@ -10883,7 +12644,7 @@
 </file>
 
 <file path=customXml/itemProps1.xml><?xml version="1.0" encoding="utf-8"?>
-<ds:datastoreItem xmlns:ds="http://schemas.openxmlformats.org/officeDocument/2006/customXml" ds:itemID="{E576B36A-0D81-4FEE-AE68-BDB3AED7EF37}">
+<ds:datastoreItem xmlns:ds="http://schemas.openxmlformats.org/officeDocument/2006/customXml" ds:itemID="{C5E37557-89F2-4B39-A9EE-4F194A892695}">
   <ds:schemaRefs>
     <ds:schemaRef ds:uri="http://schemas.openxmlformats.org/officeDocument/2006/bibliography"/>
   </ds:schemaRefs>

--- a/Master_thesis_draft.docx
+++ b/Master_thesis_draft.docx
@@ -17,6 +17,8 @@
         </w:rPr>
         <w:t xml:space="preserve">Bonn-Aachen International Center for Information Technology </w:t>
       </w:r>
+      <w:bookmarkStart w:id="0" w:name="_GoBack"/>
+      <w:bookmarkEnd w:id="0"/>
     </w:p>
     <w:p>
       <w:pPr>
@@ -539,22 +541,18 @@
       <w:pPr>
         <w:jc w:val="both"/>
         <w:rPr>
-          <w:lang w:val="en-US"/>
-        </w:rPr>
-      </w:pPr>
-      <w:r>
-        <w:rPr>
-          <w:sz w:val="24"/>
-          <w:szCs w:val="24"/>
-          <w:lang w:val="en-US"/>
-        </w:rPr>
-        <w:t>Finally, we would like to offer our genuine gratitude to the God almighty for blessing us with this opportunity to explore the realms of science and last but not the least we would like to dedicate this to our parents who prayed for us and motivated us throughout our work and giving us the strength to prevail</w:t>
-      </w:r>
-      <w:r>
-        <w:rPr>
-          <w:lang w:val="en-US"/>
-        </w:rPr>
-        <w:t>.</w:t>
+          <w:sz w:val="24"/>
+          <w:szCs w:val="24"/>
+          <w:lang w:val="en-US"/>
+        </w:rPr>
+      </w:pPr>
+      <w:r>
+        <w:rPr>
+          <w:sz w:val="24"/>
+          <w:szCs w:val="24"/>
+          <w:lang w:val="en-US"/>
+        </w:rPr>
+        <w:t>Finally, we would like to offer our genuine gratitude to the God almighty for blessing us with this opportunity to explore the realms of science and last but not the least we would like to dedicate this to our parents who prayed for us and motivated us throughout our work and giving us the strength to prevail.</w:t>
       </w:r>
     </w:p>
     <w:p>
@@ -2065,14 +2063,14 @@
         <w:tblLook w:val="04A0" w:firstRow="1" w:lastRow="0" w:firstColumn="1" w:lastColumn="0" w:noHBand="0" w:noVBand="1"/>
       </w:tblPr>
       <w:tblGrid>
-        <w:gridCol w:w="3020"/>
-        <w:gridCol w:w="3021"/>
+        <w:gridCol w:w="1615"/>
+        <w:gridCol w:w="4426"/>
         <w:gridCol w:w="3021"/>
       </w:tblGrid>
       <w:tr>
         <w:tc>
           <w:tcPr>
-            <w:tcW w:w="3020" w:type="dxa"/>
+            <w:tcW w:w="1615" w:type="dxa"/>
           </w:tcPr>
           <w:p>
             <w:pPr>
@@ -2092,7 +2090,7 @@
         </w:tc>
         <w:tc>
           <w:tcPr>
-            <w:tcW w:w="3021" w:type="dxa"/>
+            <w:tcW w:w="4426" w:type="dxa"/>
           </w:tcPr>
           <w:p>
             <w:pPr>
@@ -2134,19 +2132,19 @@
       <w:tr>
         <w:tc>
           <w:tcPr>
-            <w:tcW w:w="3020" w:type="dxa"/>
-          </w:tcPr>
-          <w:p>
-            <w:pPr>
-              <w:rPr>
-                <w:lang w:val="en-US"/>
-              </w:rPr>
-            </w:pPr>
-          </w:p>
-        </w:tc>
-        <w:tc>
-          <w:tcPr>
-            <w:tcW w:w="3021" w:type="dxa"/>
+            <w:tcW w:w="1615" w:type="dxa"/>
+          </w:tcPr>
+          <w:p>
+            <w:pPr>
+              <w:rPr>
+                <w:lang w:val="en-US"/>
+              </w:rPr>
+            </w:pPr>
+          </w:p>
+        </w:tc>
+        <w:tc>
+          <w:tcPr>
+            <w:tcW w:w="4426" w:type="dxa"/>
           </w:tcPr>
           <w:p>
             <w:pPr>
@@ -2178,26 +2176,34 @@
       <w:tr>
         <w:tc>
           <w:tcPr>
-            <w:tcW w:w="3020" w:type="dxa"/>
-          </w:tcPr>
-          <w:p>
-            <w:pPr>
-              <w:rPr>
-                <w:lang w:val="en-US"/>
-              </w:rPr>
-            </w:pPr>
-          </w:p>
-        </w:tc>
-        <w:tc>
-          <w:tcPr>
-            <w:tcW w:w="3021" w:type="dxa"/>
-          </w:tcPr>
-          <w:p>
-            <w:pPr>
-              <w:rPr>
-                <w:lang w:val="en-US"/>
-              </w:rPr>
-            </w:pPr>
+            <w:tcW w:w="1615" w:type="dxa"/>
+          </w:tcPr>
+          <w:p>
+            <w:pPr>
+              <w:rPr>
+                <w:lang w:val="en-US"/>
+              </w:rPr>
+            </w:pPr>
+          </w:p>
+        </w:tc>
+        <w:tc>
+          <w:tcPr>
+            <w:tcW w:w="4426" w:type="dxa"/>
+          </w:tcPr>
+          <w:p>
+            <w:pPr>
+              <w:rPr>
+                <w:lang w:val="en-US"/>
+              </w:rPr>
+            </w:pPr>
+            <w:r>
+              <w:rPr>
+                <w:sz w:val="24"/>
+                <w:szCs w:val="24"/>
+                <w:lang w:val="en-US"/>
+              </w:rPr>
+              <w:t>Manhattan plot representing a GWAS results</w:t>
+            </w:r>
           </w:p>
         </w:tc>
         <w:tc>
@@ -2216,26 +2222,32 @@
       <w:tr>
         <w:tc>
           <w:tcPr>
-            <w:tcW w:w="3020" w:type="dxa"/>
-          </w:tcPr>
-          <w:p>
-            <w:pPr>
-              <w:rPr>
-                <w:lang w:val="en-US"/>
-              </w:rPr>
-            </w:pPr>
-          </w:p>
-        </w:tc>
-        <w:tc>
-          <w:tcPr>
-            <w:tcW w:w="3021" w:type="dxa"/>
-          </w:tcPr>
-          <w:p>
-            <w:pPr>
-              <w:rPr>
-                <w:lang w:val="en-US"/>
-              </w:rPr>
-            </w:pPr>
+            <w:tcW w:w="1615" w:type="dxa"/>
+          </w:tcPr>
+          <w:p>
+            <w:pPr>
+              <w:rPr>
+                <w:lang w:val="en-US"/>
+              </w:rPr>
+            </w:pPr>
+          </w:p>
+        </w:tc>
+        <w:tc>
+          <w:tcPr>
+            <w:tcW w:w="4426" w:type="dxa"/>
+          </w:tcPr>
+          <w:p>
+            <w:pPr>
+              <w:rPr>
+                <w:lang w:val="en-US"/>
+              </w:rPr>
+            </w:pPr>
+            <w:r>
+              <w:rPr>
+                <w:lang w:val="en-US"/>
+              </w:rPr>
+              <w:t>A simple directed labelled graph</w:t>
+            </w:r>
           </w:p>
         </w:tc>
         <w:tc>
@@ -2254,19 +2266,19 @@
       <w:tr>
         <w:tc>
           <w:tcPr>
-            <w:tcW w:w="3020" w:type="dxa"/>
-          </w:tcPr>
-          <w:p>
-            <w:pPr>
-              <w:rPr>
-                <w:lang w:val="en-US"/>
-              </w:rPr>
-            </w:pPr>
-          </w:p>
-        </w:tc>
-        <w:tc>
-          <w:tcPr>
-            <w:tcW w:w="3021" w:type="dxa"/>
+            <w:tcW w:w="1615" w:type="dxa"/>
+          </w:tcPr>
+          <w:p>
+            <w:pPr>
+              <w:rPr>
+                <w:lang w:val="en-US"/>
+              </w:rPr>
+            </w:pPr>
+          </w:p>
+        </w:tc>
+        <w:tc>
+          <w:tcPr>
+            <w:tcW w:w="4426" w:type="dxa"/>
           </w:tcPr>
           <w:p>
             <w:pPr>
@@ -2488,14 +2500,14 @@
         <w:tblLook w:val="04A0" w:firstRow="1" w:lastRow="0" w:firstColumn="1" w:lastColumn="0" w:noHBand="0" w:noVBand="1"/>
       </w:tblPr>
       <w:tblGrid>
-        <w:gridCol w:w="3020"/>
-        <w:gridCol w:w="3021"/>
+        <w:gridCol w:w="1615"/>
+        <w:gridCol w:w="4426"/>
         <w:gridCol w:w="3021"/>
       </w:tblGrid>
       <w:tr>
         <w:tc>
           <w:tcPr>
-            <w:tcW w:w="3020" w:type="dxa"/>
+            <w:tcW w:w="1615" w:type="dxa"/>
           </w:tcPr>
           <w:p>
             <w:pPr>
@@ -2515,7 +2527,7 @@
         </w:tc>
         <w:tc>
           <w:tcPr>
-            <w:tcW w:w="3021" w:type="dxa"/>
+            <w:tcW w:w="4426" w:type="dxa"/>
           </w:tcPr>
           <w:p>
             <w:pPr>
@@ -2557,19 +2569,19 @@
       <w:tr>
         <w:tc>
           <w:tcPr>
-            <w:tcW w:w="3020" w:type="dxa"/>
-          </w:tcPr>
-          <w:p>
-            <w:pPr>
-              <w:rPr>
-                <w:lang w:val="en-US"/>
-              </w:rPr>
-            </w:pPr>
-          </w:p>
-        </w:tc>
-        <w:tc>
-          <w:tcPr>
-            <w:tcW w:w="3021" w:type="dxa"/>
+            <w:tcW w:w="1615" w:type="dxa"/>
+          </w:tcPr>
+          <w:p>
+            <w:pPr>
+              <w:rPr>
+                <w:lang w:val="en-US"/>
+              </w:rPr>
+            </w:pPr>
+          </w:p>
+        </w:tc>
+        <w:tc>
+          <w:tcPr>
+            <w:tcW w:w="4426" w:type="dxa"/>
           </w:tcPr>
           <w:p>
             <w:pPr>
@@ -2601,19 +2613,19 @@
       <w:tr>
         <w:tc>
           <w:tcPr>
-            <w:tcW w:w="3020" w:type="dxa"/>
-          </w:tcPr>
-          <w:p>
-            <w:pPr>
-              <w:rPr>
-                <w:lang w:val="en-US"/>
-              </w:rPr>
-            </w:pPr>
-          </w:p>
-        </w:tc>
-        <w:tc>
-          <w:tcPr>
-            <w:tcW w:w="3021" w:type="dxa"/>
+            <w:tcW w:w="1615" w:type="dxa"/>
+          </w:tcPr>
+          <w:p>
+            <w:pPr>
+              <w:rPr>
+                <w:lang w:val="en-US"/>
+              </w:rPr>
+            </w:pPr>
+          </w:p>
+        </w:tc>
+        <w:tc>
+          <w:tcPr>
+            <w:tcW w:w="4426" w:type="dxa"/>
           </w:tcPr>
           <w:p>
             <w:pPr>
@@ -2639,19 +2651,19 @@
       <w:tr>
         <w:tc>
           <w:tcPr>
-            <w:tcW w:w="3020" w:type="dxa"/>
-          </w:tcPr>
-          <w:p>
-            <w:pPr>
-              <w:rPr>
-                <w:lang w:val="en-US"/>
-              </w:rPr>
-            </w:pPr>
-          </w:p>
-        </w:tc>
-        <w:tc>
-          <w:tcPr>
-            <w:tcW w:w="3021" w:type="dxa"/>
+            <w:tcW w:w="1615" w:type="dxa"/>
+          </w:tcPr>
+          <w:p>
+            <w:pPr>
+              <w:rPr>
+                <w:lang w:val="en-US"/>
+              </w:rPr>
+            </w:pPr>
+          </w:p>
+        </w:tc>
+        <w:tc>
+          <w:tcPr>
+            <w:tcW w:w="4426" w:type="dxa"/>
           </w:tcPr>
           <w:p>
             <w:pPr>
@@ -2677,19 +2689,19 @@
       <w:tr>
         <w:tc>
           <w:tcPr>
-            <w:tcW w:w="3020" w:type="dxa"/>
-          </w:tcPr>
-          <w:p>
-            <w:pPr>
-              <w:rPr>
-                <w:lang w:val="en-US"/>
-              </w:rPr>
-            </w:pPr>
-          </w:p>
-        </w:tc>
-        <w:tc>
-          <w:tcPr>
-            <w:tcW w:w="3021" w:type="dxa"/>
+            <w:tcW w:w="1615" w:type="dxa"/>
+          </w:tcPr>
+          <w:p>
+            <w:pPr>
+              <w:rPr>
+                <w:lang w:val="en-US"/>
+              </w:rPr>
+            </w:pPr>
+          </w:p>
+        </w:tc>
+        <w:tc>
+          <w:tcPr>
+            <w:tcW w:w="4426" w:type="dxa"/>
           </w:tcPr>
           <w:p>
             <w:pPr>
@@ -9004,103 +9016,7 @@
           <w:lang w:val="en-US"/>
         </w:rPr>
         <w:tab/>
-        <w:t xml:space="preserve">The human genome consisted of nearly 3 billion base pairs namely Adenine (A), Cytosine </w:t>
-      </w:r>
-      <w:r>
-        <w:rPr>
-          <w:sz w:val="24"/>
-          <w:szCs w:val="24"/>
-          <w:lang w:val="en-US"/>
-        </w:rPr>
-        <w:t>(</w:t>
-      </w:r>
-      <w:r>
-        <w:rPr>
-          <w:sz w:val="24"/>
-          <w:szCs w:val="24"/>
-          <w:lang w:val="en-US"/>
-        </w:rPr>
-        <w:t>C</w:t>
-      </w:r>
-      <w:r>
-        <w:rPr>
-          <w:sz w:val="24"/>
-          <w:szCs w:val="24"/>
-          <w:lang w:val="en-US"/>
-        </w:rPr>
-        <w:t>)</w:t>
-      </w:r>
-      <w:r>
-        <w:rPr>
-          <w:sz w:val="24"/>
-          <w:szCs w:val="24"/>
-          <w:lang w:val="en-US"/>
-        </w:rPr>
-        <w:t xml:space="preserve">, Thymine </w:t>
-      </w:r>
-      <w:r>
-        <w:rPr>
-          <w:sz w:val="24"/>
-          <w:szCs w:val="24"/>
-          <w:lang w:val="en-US"/>
-        </w:rPr>
-        <w:t>(</w:t>
-      </w:r>
-      <w:r>
-        <w:rPr>
-          <w:sz w:val="24"/>
-          <w:szCs w:val="24"/>
-          <w:lang w:val="en-US"/>
-        </w:rPr>
-        <w:t>T</w:t>
-      </w:r>
-      <w:r>
-        <w:rPr>
-          <w:sz w:val="24"/>
-          <w:szCs w:val="24"/>
-          <w:lang w:val="en-US"/>
-        </w:rPr>
-        <w:t>)</w:t>
-      </w:r>
-      <w:r>
-        <w:rPr>
-          <w:sz w:val="24"/>
-          <w:szCs w:val="24"/>
-          <w:lang w:val="en-US"/>
-        </w:rPr>
-        <w:t xml:space="preserve"> and Guanine </w:t>
-      </w:r>
-      <w:r>
-        <w:rPr>
-          <w:sz w:val="24"/>
-          <w:szCs w:val="24"/>
-          <w:lang w:val="en-US"/>
-        </w:rPr>
-        <w:t>(</w:t>
-      </w:r>
-      <w:r>
-        <w:rPr>
-          <w:sz w:val="24"/>
-          <w:szCs w:val="24"/>
-          <w:lang w:val="en-US"/>
-        </w:rPr>
-        <w:t>G</w:t>
-      </w:r>
-      <w:r>
-        <w:rPr>
-          <w:sz w:val="24"/>
-          <w:szCs w:val="24"/>
-          <w:lang w:val="en-US"/>
-        </w:rPr>
-        <w:t>)</w:t>
-      </w:r>
-      <w:r>
-        <w:rPr>
-          <w:sz w:val="24"/>
-          <w:szCs w:val="24"/>
-          <w:lang w:val="en-US"/>
-        </w:rPr>
-        <w:t xml:space="preserve">. The genetic sequences between any two individuals are identical nearly up to 99.9% </w:t>
+        <w:t xml:space="preserve">The human genome consisted of nearly 3 billion base pairs namely Adenine (A), Cytosine (C), Thymine (T) and Guanine (G). The genetic sequences between any two individuals are identical nearly up to 99.9% </w:t>
       </w:r>
       <w:r>
         <w:rPr>
@@ -9132,55 +9048,7 @@
           <w:szCs w:val="24"/>
           <w:lang w:val="en-US"/>
         </w:rPr>
-        <w:t xml:space="preserve"> In this study, there are two groups of participants namely the group having the disease under investigation (</w:t>
-      </w:r>
-      <w:r>
-        <w:rPr>
-          <w:sz w:val="24"/>
-          <w:szCs w:val="24"/>
-          <w:lang w:val="en-US"/>
-        </w:rPr>
-        <w:t>disease group</w:t>
-      </w:r>
-      <w:r>
-        <w:rPr>
-          <w:sz w:val="24"/>
-          <w:szCs w:val="24"/>
-          <w:lang w:val="en-US"/>
-        </w:rPr>
-        <w:t xml:space="preserve">) and the group not having the disease </w:t>
-      </w:r>
-      <w:r>
-        <w:rPr>
-          <w:sz w:val="24"/>
-          <w:szCs w:val="24"/>
-          <w:lang w:val="en-US"/>
-        </w:rPr>
-        <w:t>(</w:t>
-      </w:r>
-      <w:r>
-        <w:rPr>
-          <w:sz w:val="24"/>
-          <w:szCs w:val="24"/>
-          <w:lang w:val="en-US"/>
-        </w:rPr>
-        <w:t>normal</w:t>
-      </w:r>
-      <w:r>
-        <w:rPr>
-          <w:sz w:val="24"/>
-          <w:szCs w:val="24"/>
-          <w:lang w:val="en-US"/>
-        </w:rPr>
-        <w:t xml:space="preserve"> group)</w:t>
-      </w:r>
-      <w:r>
-        <w:rPr>
-          <w:sz w:val="24"/>
-          <w:szCs w:val="24"/>
-          <w:lang w:val="en-US"/>
-        </w:rPr>
-        <w:t xml:space="preserve">.  The researchers identify for the variants that occur frequently thus indicating to be the risk effect for the disease group while protective effect on the control group. </w:t>
+        <w:t xml:space="preserve"> In this study, there are two groups of participants namely the group having the disease under investigation (disease group) and the group not having the disease (normal group).  The researchers identify for the variants that occur frequently thus indicating to be the risk effect for the disease group while protective effect on the control group. </w:t>
       </w:r>
       <w:r>
         <w:rPr>
@@ -9299,23 +9167,7 @@
           <w:szCs w:val="24"/>
           <w:lang w:val="en-US"/>
         </w:rPr>
-        <w:t>COVID-19 Host Genetics Initiative (</w:t>
-      </w:r>
-      <w:r>
-        <w:rPr>
-          <w:sz w:val="24"/>
-          <w:szCs w:val="24"/>
-          <w:lang w:val="en-US"/>
-        </w:rPr>
-        <w:t>COVID-19</w:t>
-      </w:r>
-      <w:r>
-        <w:rPr>
-          <w:sz w:val="24"/>
-          <w:szCs w:val="24"/>
-          <w:lang w:val="en-US"/>
-        </w:rPr>
-        <w:t xml:space="preserve"> hg) was developed by Dr. Andrea Ganna </w:t>
+        <w:t xml:space="preserve">COVID-19 Host Genetics Initiative (COVID-19 hg) was developed by Dr. Andrea Ganna </w:t>
       </w:r>
       <w:r>
         <w:rPr>
@@ -9403,7 +9255,7 @@
           <w:szCs w:val="24"/>
           <w:lang w:val="en-US"/>
         </w:rPr>
-        <w:instrText>ADDIN CSL_CITATION {"citationItems":[{"id":"ITEM-1","itemData":{"DOI":"10.1038/s41431-020-0636-6","ISSN":"14765438","PMID":"32404885","author":[{"dropping-particle":"","family":"Andrea Ganna","given":"","non-dropping-particle":"","parse-names":false,"suffix":""}],"container-title":"European Journal of Human Genetics","id":"ITEM-1","issue":"6","issued":{"date-parts":[["2020","6","1"]]},"page":"715-718","publisher":"Springer Nature","title":"The COVID-19 Host Genetics Initiative, a global initiative to elucidate the role of host genetic factors in susceptibility and severity of the SARS-CoV-2 virus pandemic","type":"article-journal","volume":"28"},"uris":["http://www.mendeley.com/documents/?uuid=067ce082-f03f-327c-b8d4-459cd3ac6b9b"]}],"mendeley":{"formattedCitation":"(Andrea Ganna, 2020)","plainTextFormattedCitation":"(Andrea Ganna, 2020)"},"properties":{"noteIndex":0},"schema":"https://github.com/citation-style-language/schema/raw/master/csl-citation.json"}</w:instrText>
+        <w:instrText>ADDIN CSL_CITATION {"citationItems":[{"id":"ITEM-1","itemData":{"DOI":"10.1038/s41431-020-0636-6","ISSN":"14765438","PMID":"32404885","author":[{"dropping-particle":"","family":"Andrea Ganna","given":"","non-dropping-particle":"","parse-names":false,"suffix":""}],"container-title":"European Journal of Human Genetics","id":"ITEM-1","issue":"6","issued":{"date-parts":[["2020","6","1"]]},"page":"715-718","publisher":"Springer Nature","title":"The COVID-19 Host Genetics Initiative, a global initiative to elucidate the role of host genetic factors in susceptibility and severity of the SARS-CoV-2 virus pandemic","type":"article-journal","volume":"28"},"uris":["http://www.mendeley.com/documents/?uuid=067ce082-f03f-327c-b8d4-459cd3ac6b9b"]}],"mendeley":{"formattedCitation":"(Andrea Ganna, 2020)","plainTextFormattedCitation":"(Andrea Ganna, 2020)","previouslyFormattedCitation":"(Andrea Ganna, 2020)"},"properties":{"noteIndex":0},"schema":"https://github.com/citation-style-language/schema/raw/master/csl-citation.json"}</w:instrText>
       </w:r>
       <w:r>
         <w:rPr>
@@ -9728,15 +9580,7 @@
           <w:szCs w:val="24"/>
           <w:lang w:val="en-US"/>
         </w:rPr>
-        <w:t xml:space="preserve">.  </w:t>
-      </w:r>
-      <w:r>
-        <w:rPr>
-          <w:sz w:val="24"/>
-          <w:szCs w:val="24"/>
-          <w:lang w:val="en-US"/>
-        </w:rPr>
-        <w:t xml:space="preserve">The points in the plot denotes the p-value between the variant and the disease </w:t>
+        <w:t xml:space="preserve">.  The points in the plot denotes the p-value between the variant and the disease </w:t>
       </w:r>
       <w:r>
         <w:rPr>
@@ -9874,11 +9718,15 @@
       <w:pPr>
         <w:jc w:val="both"/>
         <w:rPr>
-          <w:lang w:val="en-US"/>
-        </w:rPr>
-      </w:pPr>
-      <w:r>
-        <w:rPr>
+          <w:sz w:val="24"/>
+          <w:szCs w:val="24"/>
+          <w:lang w:val="en-US"/>
+        </w:rPr>
+      </w:pPr>
+      <w:r>
+        <w:rPr>
+          <w:sz w:val="24"/>
+          <w:szCs w:val="24"/>
           <w:lang w:val="en-US"/>
         </w:rPr>
         <w:t>2.8 Knowledge graph</w:t>
@@ -9888,75 +9736,534 @@
       <w:pPr>
         <w:jc w:val="both"/>
         <w:rPr>
-          <w:lang w:val="en-US"/>
-        </w:rPr>
-      </w:pPr>
+          <w:sz w:val="24"/>
+          <w:szCs w:val="24"/>
+          <w:lang w:val="en-US"/>
+        </w:rPr>
+      </w:pPr>
+      <w:r>
+        <w:rPr>
+          <w:sz w:val="24"/>
+          <w:szCs w:val="24"/>
+          <w:lang w:val="en-US"/>
+        </w:rPr>
+        <w:tab/>
+        <w:t xml:space="preserve">For the mining of information from the large volumes of scientific literatures for answering complex queries, artificial intelligence technology called Knowledge graph (KG) is employed. </w:t>
+      </w:r>
     </w:p>
     <w:p>
       <w:pPr>
         <w:jc w:val="both"/>
         <w:rPr>
-          <w:lang w:val="en-US"/>
-        </w:rPr>
-      </w:pPr>
+          <w:sz w:val="24"/>
+          <w:szCs w:val="24"/>
+          <w:lang w:val="en-US"/>
+        </w:rPr>
+      </w:pPr>
+      <w:r>
+        <w:rPr>
+          <w:sz w:val="24"/>
+          <w:szCs w:val="24"/>
+          <w:lang w:val="en-US"/>
+        </w:rPr>
+        <w:t xml:space="preserve">A knowledge graph is a directed labelled graph consisting of nodes representing the entities connected by edges representing the relationship between the nodes. </w:t>
+      </w:r>
     </w:p>
     <w:p>
       <w:pPr>
         <w:jc w:val="both"/>
         <w:rPr>
-          <w:lang w:val="en-US"/>
-        </w:rPr>
-      </w:pPr>
+          <w:sz w:val="24"/>
+          <w:szCs w:val="24"/>
+          <w:lang w:val="en-US"/>
+        </w:rPr>
+      </w:pPr>
+      <w:r>
+        <w:rPr>
+          <w:noProof/>
+          <w:lang w:val="en-US"/>
+        </w:rPr>
+        <w:drawing>
+          <wp:inline distT="0" distB="0" distL="0" distR="0" wp14:anchorId="60912F09" wp14:editId="1FF28A72">
+            <wp:extent cx="5760720" cy="1424940"/>
+            <wp:effectExtent l="0" t="0" r="0" b="3810"/>
+            <wp:docPr id="4" name="Grafik 4"/>
+            <wp:cNvGraphicFramePr>
+              <a:graphicFrameLocks xmlns:a="http://schemas.openxmlformats.org/drawingml/2006/main" noChangeAspect="1"/>
+            </wp:cNvGraphicFramePr>
+            <a:graphic xmlns:a="http://schemas.openxmlformats.org/drawingml/2006/main">
+              <a:graphicData uri="http://schemas.openxmlformats.org/drawingml/2006/picture">
+                <pic:pic xmlns:pic="http://schemas.openxmlformats.org/drawingml/2006/picture">
+                  <pic:nvPicPr>
+                    <pic:cNvPr id="1" name=""/>
+                    <pic:cNvPicPr/>
+                  </pic:nvPicPr>
+                  <pic:blipFill>
+                    <a:blip r:embed="rId19"/>
+                    <a:stretch>
+                      <a:fillRect/>
+                    </a:stretch>
+                  </pic:blipFill>
+                  <pic:spPr>
+                    <a:xfrm>
+                      <a:off x="0" y="0"/>
+                      <a:ext cx="5760720" cy="1424940"/>
+                    </a:xfrm>
+                    <a:prstGeom prst="rect">
+                      <a:avLst/>
+                    </a:prstGeom>
+                  </pic:spPr>
+                </pic:pic>
+              </a:graphicData>
+            </a:graphic>
+          </wp:inline>
+        </w:drawing>
+      </w:r>
     </w:p>
     <w:p>
       <w:pPr>
         <w:jc w:val="both"/>
         <w:rPr>
-          <w:lang w:val="en-US"/>
-        </w:rPr>
-      </w:pPr>
+          <w:sz w:val="24"/>
+          <w:szCs w:val="24"/>
+          <w:lang w:val="en-US"/>
+        </w:rPr>
+      </w:pPr>
+      <w:r>
+        <w:rPr>
+          <w:sz w:val="24"/>
+          <w:szCs w:val="24"/>
+          <w:lang w:val="en-US"/>
+        </w:rPr>
+        <w:t>Figure : A</w:t>
+      </w:r>
+      <w:r>
+        <w:rPr>
+          <w:sz w:val="24"/>
+          <w:szCs w:val="24"/>
+          <w:lang w:val="en-US"/>
+        </w:rPr>
+        <w:t xml:space="preserve"> simple Directed labelled graph. Adapted from </w:t>
+      </w:r>
+      <w:r>
+        <w:rPr>
+          <w:sz w:val="24"/>
+          <w:szCs w:val="24"/>
+          <w:lang w:val="en-US"/>
+        </w:rPr>
+        <w:fldChar w:fldCharType="begin" w:fldLock="1"/>
+      </w:r>
+      <w:r>
+        <w:rPr>
+          <w:sz w:val="24"/>
+          <w:szCs w:val="24"/>
+          <w:lang w:val="en-US"/>
+        </w:rPr>
+        <w:instrText>ADDIN CSL_CITATION {"citationItems":[{"id":"ITEM-1","itemData":{"URL":"https://web.stanford.edu/class/cs520/2020/notes/What_is_a_Knowledge_Graph.html","accessed":{"date-parts":[["2021","5","8"]]},"id":"ITEM-1","issued":{"date-parts":[["0"]]},"title":"What is a Knowledge Graph?","type":"webpage"},"uris":["http://www.mendeley.com/documents/?uuid=92093185-1c8d-344d-b078-4eb1b0ac05c7"]}],"mendeley":{"formattedCitation":"(&lt;i&gt;What Is a Knowledge Graph?&lt;/i&gt;, n.d.)","plainTextFormattedCitation":"(What Is a Knowledge Graph?, n.d.)","previouslyFormattedCitation":"(&lt;i&gt;What Is a Knowledge Graph?&lt;/i&gt;, n.d.)"},"properties":{"noteIndex":0},"schema":"https://github.com/citation-style-language/schema/raw/master/csl-citation.json"}</w:instrText>
+      </w:r>
+      <w:r>
+        <w:rPr>
+          <w:sz w:val="24"/>
+          <w:szCs w:val="24"/>
+          <w:lang w:val="en-US"/>
+        </w:rPr>
+        <w:fldChar w:fldCharType="separate"/>
+      </w:r>
+      <w:r>
+        <w:rPr>
+          <w:noProof/>
+          <w:sz w:val="24"/>
+          <w:szCs w:val="24"/>
+          <w:lang w:val="en-US"/>
+        </w:rPr>
+        <w:t>(</w:t>
+      </w:r>
+      <w:r>
+        <w:rPr>
+          <w:i/>
+          <w:noProof/>
+          <w:sz w:val="24"/>
+          <w:szCs w:val="24"/>
+          <w:lang w:val="en-US"/>
+        </w:rPr>
+        <w:t>What Is a Knowledge Graph?</w:t>
+      </w:r>
+      <w:r>
+        <w:rPr>
+          <w:noProof/>
+          <w:sz w:val="24"/>
+          <w:szCs w:val="24"/>
+          <w:lang w:val="en-US"/>
+        </w:rPr>
+        <w:t>, n.d.)</w:t>
+      </w:r>
+      <w:r>
+        <w:rPr>
+          <w:sz w:val="24"/>
+          <w:szCs w:val="24"/>
+          <w:lang w:val="en-US"/>
+        </w:rPr>
+        <w:fldChar w:fldCharType="end"/>
+      </w:r>
     </w:p>
     <w:p>
       <w:pPr>
         <w:jc w:val="both"/>
         <w:rPr>
-          <w:lang w:val="en-US"/>
-        </w:rPr>
-      </w:pPr>
+          <w:sz w:val="24"/>
+          <w:szCs w:val="24"/>
+          <w:lang w:val="en-US"/>
+        </w:rPr>
+      </w:pPr>
+      <w:r>
+        <w:rPr>
+          <w:sz w:val="24"/>
+          <w:szCs w:val="24"/>
+          <w:lang w:val="en-US"/>
+        </w:rPr>
+        <w:t>In the field of life sciences, the knowledge graphs are employed in the literature searching for the specific query provided by the user, drug repurposing for identifying d</w:t>
+      </w:r>
+      <w:r>
+        <w:rPr>
+          <w:sz w:val="24"/>
+          <w:szCs w:val="24"/>
+          <w:lang w:val="en-US"/>
+        </w:rPr>
+        <w:t xml:space="preserve">rugs effective for the disease etc. </w:t>
+      </w:r>
+      <w:r>
+        <w:rPr>
+          <w:sz w:val="24"/>
+          <w:szCs w:val="24"/>
+          <w:lang w:val="en-US"/>
+        </w:rPr>
+        <w:fldChar w:fldCharType="begin" w:fldLock="1"/>
+      </w:r>
+      <w:r>
+        <w:rPr>
+          <w:sz w:val="24"/>
+          <w:szCs w:val="24"/>
+          <w:lang w:val="en-US"/>
+        </w:rPr>
+        <w:instrText>ADDIN CSL_CITATION {"citationItems":[{"id":"ITEM-1","itemData":{"abstract":"Background: Searching through the COVID-19 research literature to gain actionable clinical insight is a formidable task, even for experts. The usefulness of this corpus in terms of improving patient care is tied to the ability to see the big picture that emerges when the studies are seen in conjunction rather than in isolation. When the answer to a search query requires linking together multiple pieces of information across documents, simple keyword searches are insufficient. To answer such complex information needs, an innovative artificial intelligence (AI) technology named a knowledge graph (KG) could prove to be effective. Methods: We conducted an exploratory literature review of KG applications in the context of COVID-19. The search term used was “covid-19 knowledge graph”. In addition to PubMed, the first five pages of search results for Google Scholar and Google were considered for inclusion. Google Scholar was used to include non-peer-reviewed or non-indexed articles such as pre-prints and conference proceedings. Google was used to identify companies or consortiums active in this domain that have not published any literature, peer-reviewed or otherwise. Results: Our search yielded 34 results on PubMed and 50 results each on Google and Google Scholar. We found KGs being used for facilitating literature search, drug repurposing, clinical trial mapping, and risk factor analysis. Conclusions: Our synopses of these works make a compelling case for the utility of this nascent field of research.","author":[{"dropping-particle":"","family":"Chatterjee","given":"Avishek","non-dropping-particle":"","parse-names":false,"suffix":""},{"dropping-particle":"","family":"Nardi","given":"Cosimo","non-dropping-particle":"","parse-names":false,"suffix":""},{"dropping-particle":"","family":"Oberije","given":"Cary","non-dropping-particle":"","parse-names":false,"suffix":""},{"dropping-particle":"","family":"Lambin","given":"Philippe","non-dropping-particle":"","parse-names":false,"suffix":""}],"id":"ITEM-1","issued":{"date-parts":[["2021"]]},"title":"Knowledge Graphs for COVID-19 : An Exploratory Review of the Current Landscape","type":"article-journal"},"uris":["http://www.mendeley.com/documents/?uuid=b9a0d141-5bf5-43e1-a534-b8dbd00c89c8"]}],"mendeley":{"formattedCitation":"(Chatterjee et al., 2021)","plainTextFormattedCitation":"(Chatterjee et al., 2021)","previouslyFormattedCitation":"(Chatterjee et al., 2021)"},"properties":{"noteIndex":0},"schema":"https://github.com/citation-style-language/schema/raw/master/csl-citation.json"}</w:instrText>
+      </w:r>
+      <w:r>
+        <w:rPr>
+          <w:sz w:val="24"/>
+          <w:szCs w:val="24"/>
+          <w:lang w:val="en-US"/>
+        </w:rPr>
+        <w:fldChar w:fldCharType="separate"/>
+      </w:r>
+      <w:r>
+        <w:rPr>
+          <w:noProof/>
+          <w:sz w:val="24"/>
+          <w:szCs w:val="24"/>
+          <w:lang w:val="en-US"/>
+        </w:rPr>
+        <w:t>(Chatterjee et al., 2021)</w:t>
+      </w:r>
+      <w:r>
+        <w:rPr>
+          <w:sz w:val="24"/>
+          <w:szCs w:val="24"/>
+          <w:lang w:val="en-US"/>
+        </w:rPr>
+        <w:fldChar w:fldCharType="end"/>
+      </w:r>
+      <w:r>
+        <w:rPr>
+          <w:sz w:val="24"/>
+          <w:szCs w:val="24"/>
+          <w:lang w:val="en-US"/>
+        </w:rPr>
+        <w:t xml:space="preserve">. </w:t>
+      </w:r>
     </w:p>
     <w:p>
       <w:pPr>
         <w:jc w:val="both"/>
         <w:rPr>
-          <w:lang w:val="en-US"/>
-        </w:rPr>
-      </w:pPr>
-      <w:bookmarkStart w:id="0" w:name="_GoBack"/>
-      <w:bookmarkEnd w:id="0"/>
+          <w:sz w:val="24"/>
+          <w:szCs w:val="24"/>
+          <w:lang w:val="en-US"/>
+        </w:rPr>
+      </w:pPr>
+      <w:r>
+        <w:rPr>
+          <w:sz w:val="24"/>
+          <w:szCs w:val="24"/>
+          <w:lang w:val="en-US"/>
+        </w:rPr>
+        <w:t>For suppor</w:t>
+      </w:r>
+      <w:r>
+        <w:rPr>
+          <w:sz w:val="24"/>
+          <w:szCs w:val="24"/>
+          <w:lang w:val="en-US"/>
+        </w:rPr>
+        <w:t xml:space="preserve">ting the COVID-19 research, a knowledge graph specific to COVID-19 </w:t>
+      </w:r>
+      <w:r>
+        <w:rPr>
+          <w:sz w:val="24"/>
+          <w:szCs w:val="24"/>
+          <w:lang w:val="en-US"/>
+        </w:rPr>
+        <w:t>drug</w:t>
+      </w:r>
+      <w:r>
+        <w:rPr>
+          <w:sz w:val="24"/>
+          <w:szCs w:val="24"/>
+          <w:lang w:val="en-US"/>
+        </w:rPr>
+        <w:t>-target interaction</w:t>
+      </w:r>
+      <w:r>
+        <w:rPr>
+          <w:sz w:val="24"/>
+          <w:szCs w:val="24"/>
+          <w:lang w:val="en-US"/>
+        </w:rPr>
+        <w:t>s</w:t>
+      </w:r>
+      <w:r>
+        <w:rPr>
+          <w:sz w:val="24"/>
+          <w:szCs w:val="24"/>
+          <w:lang w:val="en-US"/>
+        </w:rPr>
+        <w:t>, mechanism of infection</w:t>
+      </w:r>
+      <w:r>
+        <w:rPr>
+          <w:sz w:val="24"/>
+          <w:szCs w:val="24"/>
+          <w:lang w:val="en-US"/>
+        </w:rPr>
+        <w:t>, pathophysiology etc.</w:t>
+      </w:r>
+      <w:r>
+        <w:rPr>
+          <w:sz w:val="24"/>
+          <w:szCs w:val="24"/>
+          <w:lang w:val="en-US"/>
+        </w:rPr>
+        <w:t xml:space="preserve"> </w:t>
+      </w:r>
+      <w:r>
+        <w:rPr>
+          <w:sz w:val="24"/>
+          <w:szCs w:val="24"/>
+          <w:lang w:val="en-US"/>
+        </w:rPr>
+        <w:t xml:space="preserve">was developed. </w:t>
+      </w:r>
+      <w:r>
+        <w:rPr>
+          <w:sz w:val="24"/>
+          <w:szCs w:val="24"/>
+          <w:lang w:val="en-US"/>
+        </w:rPr>
+        <w:t xml:space="preserve">It consisted of 4,016 nodes </w:t>
+      </w:r>
+      <w:r>
+        <w:rPr>
+          <w:sz w:val="24"/>
+          <w:szCs w:val="24"/>
+          <w:lang w:val="en-US"/>
+        </w:rPr>
+        <w:t>(genes, proteins, drugs etc</w:t>
+      </w:r>
+      <w:r>
+        <w:rPr>
+          <w:sz w:val="24"/>
+          <w:szCs w:val="24"/>
+          <w:lang w:val="en-US"/>
+        </w:rPr>
+        <w:t>.)</w:t>
+      </w:r>
+      <w:r>
+        <w:rPr>
+          <w:sz w:val="24"/>
+          <w:szCs w:val="24"/>
+          <w:lang w:val="en-US"/>
+        </w:rPr>
+        <w:t xml:space="preserve"> and 10,232 relationships as edges (increases, decreases, has_component etc.). </w:t>
+      </w:r>
+      <w:r>
+        <w:rPr>
+          <w:sz w:val="24"/>
+          <w:szCs w:val="24"/>
+          <w:lang w:val="en-US"/>
+        </w:rPr>
+        <w:t xml:space="preserve"> The information available within the knowledge graph, most are pertaining to the proteins and biological processes associated with COVID-19. </w:t>
+      </w:r>
     </w:p>
     <w:p>
       <w:pPr>
         <w:jc w:val="both"/>
         <w:rPr>
-          <w:lang w:val="en-US"/>
-        </w:rPr>
-      </w:pPr>
+          <w:sz w:val="24"/>
+          <w:szCs w:val="24"/>
+          <w:lang w:val="en-US"/>
+        </w:rPr>
+      </w:pPr>
+      <w:r>
+        <w:rPr>
+          <w:sz w:val="24"/>
+          <w:szCs w:val="24"/>
+          <w:lang w:val="en-US"/>
+        </w:rPr>
+        <w:t>The graph was developed from the corpus of 160 scientific literatures from various resources including PubMed, LitCovid etc. Then those information were manually encoded in Biological Expression Language (BEL</w:t>
+      </w:r>
+      <w:r>
+        <w:rPr>
+          <w:sz w:val="24"/>
+          <w:szCs w:val="24"/>
+          <w:lang w:val="en-US"/>
+        </w:rPr>
+        <w:t>) which</w:t>
+      </w:r>
+      <w:r>
+        <w:rPr>
+          <w:sz w:val="24"/>
+          <w:szCs w:val="24"/>
+          <w:lang w:val="en-US"/>
+        </w:rPr>
+        <w:t xml:space="preserve"> resulted in source, relationship, target patterned statements. </w:t>
+      </w:r>
     </w:p>
     <w:p>
       <w:pPr>
         <w:jc w:val="both"/>
         <w:rPr>
-          <w:lang w:val="en-US"/>
-        </w:rPr>
-      </w:pPr>
+          <w:sz w:val="24"/>
+          <w:szCs w:val="24"/>
+          <w:lang w:val="en-US"/>
+        </w:rPr>
+      </w:pPr>
+      <w:r>
+        <w:rPr>
+          <w:sz w:val="24"/>
+          <w:szCs w:val="24"/>
+          <w:lang w:val="en-US"/>
+        </w:rPr>
+        <w:t>An User Interface to explore the knowledge graph and query was developed using the Python Django and OrientDB as Bio</w:t>
+      </w:r>
+      <w:r>
+        <w:rPr>
+          <w:sz w:val="24"/>
+          <w:szCs w:val="24"/>
+          <w:lang w:val="en-US"/>
+        </w:rPr>
+        <w:t xml:space="preserve">logical Knowledge Miner (BikMi). It is also supported by an API. The web application can be accessed directly for free at </w:t>
+      </w:r>
+      <w:hyperlink r:id="rId20" w:history="1">
+        <w:r>
+          <w:rPr>
+            <w:rStyle w:val="Hyperlink"/>
+            <w:sz w:val="24"/>
+            <w:szCs w:val="24"/>
+            <w:lang w:val="en-US"/>
+          </w:rPr>
+          <w:t>https://bikmi.covid19-knowledgespace.de/</w:t>
+        </w:r>
+      </w:hyperlink>
+      <w:r>
+        <w:rPr>
+          <w:sz w:val="24"/>
+          <w:szCs w:val="24"/>
+          <w:lang w:val="en-US"/>
+        </w:rPr>
+        <w:t xml:space="preserve">. </w:t>
+      </w:r>
     </w:p>
     <w:p>
       <w:pPr>
         <w:jc w:val="both"/>
         <w:rPr>
-          <w:lang w:val="en-US"/>
-        </w:rPr>
-      </w:pPr>
+          <w:sz w:val="24"/>
+          <w:szCs w:val="24"/>
+          <w:lang w:val="en-US"/>
+        </w:rPr>
+      </w:pPr>
+      <w:r>
+        <w:rPr>
+          <w:sz w:val="24"/>
+          <w:szCs w:val="24"/>
+          <w:lang w:val="en-US"/>
+        </w:rPr>
+        <w:t>An interesting application of the knowledge graph is the identification of drug candidates for the drug repurposing. The most prominent drugs for the treatment of HIV, Ebola, Malaria like Lopinavir/Ritonavir combination, Remdesivir, Hydroxychloroquine respectively are identified within the knowledge graph</w:t>
+      </w:r>
+      <w:r>
+        <w:rPr>
+          <w:sz w:val="24"/>
+          <w:szCs w:val="24"/>
+          <w:lang w:val="en-US"/>
+        </w:rPr>
+        <w:t xml:space="preserve"> </w:t>
+      </w:r>
+      <w:r>
+        <w:rPr>
+          <w:sz w:val="24"/>
+          <w:szCs w:val="24"/>
+          <w:lang w:val="en-US"/>
+        </w:rPr>
+        <w:fldChar w:fldCharType="begin" w:fldLock="1"/>
+      </w:r>
+      <w:r>
+        <w:rPr>
+          <w:sz w:val="24"/>
+          <w:szCs w:val="24"/>
+          <w:lang w:val="en-US"/>
+        </w:rPr>
+        <w:instrText>ADDIN CSL_CITATION {"citationItems":[{"id":"ITEM-1","itemData":{"DOI":"10.1101/2020.04.14.040667","ISSN":"26928205","abstract":"Summary: The past few weeks have witnessed a worldwide mobilization of the research community in response to the novel coronavirus (COVID-19). This global response has led to a burst of publications on the pathophysiology of the virus, yet without coordinated efforts to organize this knowledge, it can remain hidden away from individual research groups. By extracting and formalizing this knowledge in a structured and computable form, as in the form of a knowledge graph, researchers can readily reason and analyze this information on a much larger scale. Here, we present the COVID-19 Knowledge Graph, an expansive cause-and-effect network constructed from scientific literature on the new coronavirus that aims to provide a comprehensive view of its pathophysiology. To make this resource available to the research community and facilitate its exploration and analysis, we also implemented a web application and released the KG in multiple standard formats. Availability: The COVID-19 Knowledge Graph is publicly available under CC-0 license at https://github.com/covid19kg and https://bikmi.covid19-knowledgespace.de. Contact: alpha.tom.kodamullil@scai.fraunhofer.de Supplementary information: Supplementary data are available online.","author":[{"dropping-particle":"","family":"Domingo-Fernández","given":"Daniel","non-dropping-particle":"","parse-names":false,"suffix":""},{"dropping-particle":"","family":"Baksi","given":"Shounak","non-dropping-particle":"","parse-names":false,"suffix":""},{"dropping-particle":"","family":"Schultz","given":"Bruce","non-dropping-particle":"","parse-names":false,"suffix":""},{"dropping-particle":"","family":"Gadiya","given":"Yojana","non-dropping-particle":"","parse-names":false,"suffix":""},{"dropping-particle":"","family":"Karki","given":"Reagon","non-dropping-particle":"","parse-names":false,"suffix":""},{"dropping-particle":"","family":"Raschka","given":"Tamara","non-dropping-particle":"","parse-names":false,"suffix":""},{"dropping-particle":"","family":"Ebeling","given":"Christian","non-dropping-particle":"","parse-names":false,"suffix":""},{"dropping-particle":"","family":"Hofmann-Apitius","given":"Martin","non-dropping-particle":"","parse-names":false,"suffix":""},{"dropping-particle":"","family":"Kodamullil","given":"Alpha Tom","non-dropping-particle":"","parse-names":false,"suffix":""}],"container-title":"bioRxiv","id":"ITEM-1","issued":{"date-parts":[["2020"]]},"page":"19-21","title":"COVID-19 knowledge graph: A computable, multi-modal, cause-and-effect knowledge model of COVID-19 pathophysiology","type":"article-journal"},"uris":["http://www.mendeley.com/documents/?uuid=d419cad0-9f3d-4c6b-afa1-1bb072b3d735"]}],"mendeley":{"formattedCitation":"(Domingo-Fernández et al., 2020)","plainTextFormattedCitation":"(Domingo-Fernández et al., 2020)"},"properties":{"noteIndex":0},"schema":"https://github.com/citation-style-language/schema/raw/master/csl-citation.json"}</w:instrText>
+      </w:r>
+      <w:r>
+        <w:rPr>
+          <w:sz w:val="24"/>
+          <w:szCs w:val="24"/>
+          <w:lang w:val="en-US"/>
+        </w:rPr>
+        <w:fldChar w:fldCharType="separate"/>
+      </w:r>
+      <w:r>
+        <w:rPr>
+          <w:noProof/>
+          <w:sz w:val="24"/>
+          <w:szCs w:val="24"/>
+          <w:lang w:val="en-US"/>
+        </w:rPr>
+        <w:t>(Domingo-Fernández et al., 2020)</w:t>
+      </w:r>
+      <w:r>
+        <w:rPr>
+          <w:sz w:val="24"/>
+          <w:szCs w:val="24"/>
+          <w:lang w:val="en-US"/>
+        </w:rPr>
+        <w:fldChar w:fldCharType="end"/>
+      </w:r>
+      <w:r>
+        <w:rPr>
+          <w:sz w:val="24"/>
+          <w:szCs w:val="24"/>
+          <w:lang w:val="en-US"/>
+        </w:rPr>
+        <w:t xml:space="preserve">. </w:t>
+      </w:r>
+      <w:r>
+        <w:rPr>
+          <w:sz w:val="24"/>
+          <w:szCs w:val="24"/>
+          <w:lang w:val="en-US"/>
+        </w:rPr>
+        <w:t xml:space="preserve">  </w:t>
+      </w:r>
     </w:p>
     <w:p>
       <w:pPr>
@@ -10017,6 +10324,83 @@
     <w:p>
       <w:pPr>
         <w:jc w:val="both"/>
+        <w:rPr>
+          <w:lang w:val="en-US"/>
+        </w:rPr>
+      </w:pPr>
+    </w:p>
+    <w:p>
+      <w:pPr>
+        <w:jc w:val="both"/>
+        <w:rPr>
+          <w:lang w:val="en-US"/>
+        </w:rPr>
+      </w:pPr>
+    </w:p>
+    <w:p>
+      <w:pPr>
+        <w:jc w:val="both"/>
+        <w:rPr>
+          <w:lang w:val="en-US"/>
+        </w:rPr>
+      </w:pPr>
+    </w:p>
+    <w:p>
+      <w:pPr>
+        <w:jc w:val="both"/>
+        <w:rPr>
+          <w:lang w:val="en-US"/>
+        </w:rPr>
+      </w:pPr>
+    </w:p>
+    <w:p>
+      <w:pPr>
+        <w:jc w:val="both"/>
+        <w:rPr>
+          <w:lang w:val="en-US"/>
+        </w:rPr>
+      </w:pPr>
+    </w:p>
+    <w:p>
+      <w:pPr>
+        <w:jc w:val="both"/>
+        <w:rPr>
+          <w:lang w:val="en-US"/>
+        </w:rPr>
+      </w:pPr>
+    </w:p>
+    <w:p>
+      <w:pPr>
+        <w:jc w:val="both"/>
+        <w:rPr>
+          <w:lang w:val="en-US"/>
+        </w:rPr>
+      </w:pPr>
+    </w:p>
+    <w:p>
+      <w:pPr>
+        <w:jc w:val="both"/>
+        <w:rPr>
+          <w:lang w:val="en-US"/>
+        </w:rPr>
+      </w:pPr>
+    </w:p>
+    <w:p>
+      <w:pPr>
+        <w:rPr>
+          <w:lang w:val="en-US"/>
+        </w:rPr>
+      </w:pPr>
+    </w:p>
+    <w:p>
+      <w:pPr>
+        <w:rPr>
+          <w:lang w:val="en-US"/>
+        </w:rPr>
+      </w:pPr>
+    </w:p>
+    <w:p>
+      <w:pPr>
         <w:rPr>
           <w:lang w:val="en-US"/>
         </w:rPr>
@@ -10125,6 +10509,7 @@
           <w:sz w:val="36"/>
           <w:lang w:val="en-US"/>
         </w:rPr>
+        <w:lastRenderedPageBreak/>
         <w:t>S</w:t>
       </w:r>
       <w:r>
@@ -10304,12 +10689,20 @@
       <w:r>
         <w:rPr>
           <w:rFonts w:ascii="Calibri" w:hAnsi="Calibri" w:cs="Calibri"/>
+          <w:noProof/>
+          <w:szCs w:val="24"/>
+        </w:rPr>
+        <w:t xml:space="preserve">Chatterjee, A., Nardi, C., Oberije, C., &amp; Lambin, P. (2021). </w:t>
+      </w:r>
+      <w:r>
+        <w:rPr>
+          <w:rFonts w:ascii="Calibri" w:hAnsi="Calibri" w:cs="Calibri"/>
           <w:i/>
           <w:iCs/>
           <w:noProof/>
           <w:szCs w:val="24"/>
         </w:rPr>
-        <w:t>Clinical Research Metadata Repository | ECRIN</w:t>
+        <w:t>Knowledge Graphs for COVID-19 : An Exploratory Review of the Current Landscape</w:t>
       </w:r>
       <w:r>
         <w:rPr>
@@ -10317,7 +10710,7 @@
           <w:noProof/>
           <w:szCs w:val="24"/>
         </w:rPr>
-        <w:t>. (n.d.). Retrieved April 22, 2021, from https://ecrin.org/clinical-research-metadata-repository</w:t>
+        <w:t>.</w:t>
       </w:r>
     </w:p>
     <w:p>
@@ -10342,7 +10735,7 @@
           <w:noProof/>
           <w:szCs w:val="24"/>
         </w:rPr>
-        <w:t>ClinicalTrials.gov Background - ClinicalTrials.gov</w:t>
+        <w:t>Clinical Research Metadata Repository | ECRIN</w:t>
       </w:r>
       <w:r>
         <w:rPr>
@@ -10350,7 +10743,7 @@
           <w:noProof/>
           <w:szCs w:val="24"/>
         </w:rPr>
-        <w:t>. (n.d.). Retrieved April 21, 2021, from https://clinicaltrials.gov/ct2/about-site/background</w:t>
+        <w:t>. (n.d.). Retrieved April 22, 2021, from https://ecrin.org/clinical-research-metadata-repository</w:t>
       </w:r>
     </w:p>
     <w:p>
@@ -10375,7 +10768,7 @@
           <w:noProof/>
           <w:szCs w:val="24"/>
         </w:rPr>
-        <w:t>COVID-19 HGI Results for Data Freeze 3 (July 2020) | Blog</w:t>
+        <w:t>ClinicalTrials.gov Background - ClinicalTrials.gov</w:t>
       </w:r>
       <w:r>
         <w:rPr>
@@ -10383,7 +10776,7 @@
           <w:noProof/>
           <w:szCs w:val="24"/>
         </w:rPr>
-        <w:t>. (n.d.). Retrieved May 8, 2021, from https://www.covid19hg.org/blog/2020-09-24-freeze-3-results/</w:t>
+        <w:t>. (n.d.). Retrieved April 21, 2021, from https://clinicaltrials.gov/ct2/about-site/background</w:t>
       </w:r>
     </w:p>
     <w:p>
@@ -10408,7 +10801,7 @@
           <w:noProof/>
           <w:szCs w:val="24"/>
         </w:rPr>
-        <w:t>COVID-19 Ontology - Summary | NCBO BioPortal</w:t>
+        <w:t>COVID-19 HGI Results for Data Freeze 3 (July 2020) | Blog</w:t>
       </w:r>
       <w:r>
         <w:rPr>
@@ -10416,7 +10809,7 @@
           <w:noProof/>
           <w:szCs w:val="24"/>
         </w:rPr>
-        <w:t>. (n.d.). Retrieved April 29, 2021, from https://bioportal.bioontology.org/ontologies/COVID-19</w:t>
+        <w:t>. (n.d.). Retrieved May 8, 2021, from https://www.covid19hg.org/blog/2020-09-24-freeze-3-results/</w:t>
       </w:r>
     </w:p>
     <w:p>
@@ -10441,7 +10834,7 @@
           <w:noProof/>
           <w:szCs w:val="24"/>
         </w:rPr>
-        <w:t>COVID Live Update: Worldometer</w:t>
+        <w:t>COVID-19 Ontology - Summary | NCBO BioPortal</w:t>
       </w:r>
       <w:r>
         <w:rPr>
@@ -10449,7 +10842,7 @@
           <w:noProof/>
           <w:szCs w:val="24"/>
         </w:rPr>
-        <w:t>. (n.d.). Retrieved April 21, 2021, from https://www.worldometers.info/coronavirus/</w:t>
+        <w:t>. (n.d.). Retrieved April 29, 2021, from https://bioportal.bioontology.org/ontologies/COVID-19</w:t>
       </w:r>
     </w:p>
     <w:p>
@@ -10474,7 +10867,7 @@
           <w:noProof/>
           <w:szCs w:val="24"/>
         </w:rPr>
-        <w:t>Explainer: Genome-Wide Association Studies | Broad Institute</w:t>
+        <w:t>COVID Live Update: Worldometer</w:t>
       </w:r>
       <w:r>
         <w:rPr>
@@ -10482,7 +10875,7 @@
           <w:noProof/>
           <w:szCs w:val="24"/>
         </w:rPr>
-        <w:t>. (n.d.). Retrieved May 8, 2021, from https://www.broadinstitute.org/visuals/explainer-genome-wide-association-studies</w:t>
+        <w:t>. (n.d.). Retrieved April 21, 2021, from https://www.worldometers.info/coronavirus/</w:t>
       </w:r>
     </w:p>
     <w:p>
@@ -10502,12 +10895,20 @@
       <w:r>
         <w:rPr>
           <w:rFonts w:ascii="Calibri" w:hAnsi="Calibri" w:cs="Calibri"/>
+          <w:noProof/>
+          <w:szCs w:val="24"/>
+        </w:rPr>
+        <w:t xml:space="preserve">Domingo-Fernández, D., Baksi, S., Schultz, B., Gadiya, Y., Karki, R., Raschka, T., Ebeling, C., Hofmann-Apitius, M., &amp; Kodamullil, A. T. (2020). COVID-19 knowledge graph: A computable, multi-modal, cause-and-effect knowledge model of COVID-19 pathophysiology. </w:t>
+      </w:r>
+      <w:r>
+        <w:rPr>
+          <w:rFonts w:ascii="Calibri" w:hAnsi="Calibri" w:cs="Calibri"/>
           <w:i/>
           <w:iCs/>
           <w:noProof/>
           <w:szCs w:val="24"/>
         </w:rPr>
-        <w:t>Introduction to SCAIView</w:t>
+        <w:t>BioRxiv</w:t>
       </w:r>
       <w:r>
         <w:rPr>
@@ -10515,7 +10916,7 @@
           <w:noProof/>
           <w:szCs w:val="24"/>
         </w:rPr>
-        <w:t>. (n.d.). Retrieved May 7, 2021, from https://www.scaiview.com/en/introduction.html</w:t>
+        <w:t>, 19–21. https://doi.org/10.1101/2020.04.14.040667</w:t>
       </w:r>
     </w:p>
     <w:p>
@@ -10535,20 +10936,12 @@
       <w:r>
         <w:rPr>
           <w:rFonts w:ascii="Calibri" w:hAnsi="Calibri" w:cs="Calibri"/>
-          <w:noProof/>
-          <w:szCs w:val="24"/>
-        </w:rPr>
-        <w:t xml:space="preserve">Krallinger, M., &amp; Valencia, A. (2005). Text-mining and information-retrieval services for molecular biology. In </w:t>
-      </w:r>
-      <w:r>
-        <w:rPr>
-          <w:rFonts w:ascii="Calibri" w:hAnsi="Calibri" w:cs="Calibri"/>
           <w:i/>
           <w:iCs/>
           <w:noProof/>
           <w:szCs w:val="24"/>
         </w:rPr>
-        <w:t>Genome Biology</w:t>
+        <w:t>Explainer: Genome-Wide Association Studies | Broad Institute</w:t>
       </w:r>
       <w:r>
         <w:rPr>
@@ -10556,7 +10949,7 @@
           <w:noProof/>
           <w:szCs w:val="24"/>
         </w:rPr>
-        <w:t xml:space="preserve"> (Vol. 6, Issue 7, pp. 1–8). BioMed Central. https://doi.org/10.1186/gb-2005-6-7-224</w:t>
+        <w:t>. (n.d.). Retrieved May 8, 2021, from https://www.broadinstitute.org/visuals/explainer-genome-wide-association-studies</w:t>
       </w:r>
     </w:p>
     <w:p>
@@ -10581,7 +10974,7 @@
           <w:noProof/>
           <w:szCs w:val="24"/>
         </w:rPr>
-        <w:t>Learn About Clinical Studies - ClinicalTrials.gov</w:t>
+        <w:t>Introduction to SCAIView</w:t>
       </w:r>
       <w:r>
         <w:rPr>
@@ -10589,7 +10982,7 @@
           <w:noProof/>
           <w:szCs w:val="24"/>
         </w:rPr>
-        <w:t>. (n.d.). Retrieved April 21, 2021, from https://www.clinicaltrials.gov/ct2/about-studies/learn</w:t>
+        <w:t>. (n.d.). Retrieved May 7, 2021, from https://www.scaiview.com/en/introduction.html</w:t>
       </w:r>
     </w:p>
     <w:p>
@@ -10612,7 +11005,7 @@
           <w:noProof/>
           <w:szCs w:val="24"/>
         </w:rPr>
-        <w:t xml:space="preserve">Madan, S., Szostak, J., Komandur Elayavilli, R., Tsai, R. T. H., Ali, M., Qian, L., Rastegar-Mojarad, M., Hoeng, J., &amp; Fluck, J. (2019). The extraction of complex relationships and their conversion to biological expression language (BEL) overview of the BioCreative VI (2017) BEL track. </w:t>
+        <w:t xml:space="preserve">Krallinger, M., &amp; Valencia, A. (2005). Text-mining and information-retrieval services for molecular biology. In </w:t>
       </w:r>
       <w:r>
         <w:rPr>
@@ -10622,7 +11015,7 @@
           <w:noProof/>
           <w:szCs w:val="24"/>
         </w:rPr>
-        <w:t>Database</w:t>
+        <w:t>Genome Biology</w:t>
       </w:r>
       <w:r>
         <w:rPr>
@@ -10630,25 +11023,7 @@
           <w:noProof/>
           <w:szCs w:val="24"/>
         </w:rPr>
-        <w:t xml:space="preserve">, </w:t>
-      </w:r>
-      <w:r>
-        <w:rPr>
-          <w:rFonts w:ascii="Calibri" w:hAnsi="Calibri" w:cs="Calibri"/>
-          <w:i/>
-          <w:iCs/>
-          <w:noProof/>
-          <w:szCs w:val="24"/>
-        </w:rPr>
-        <w:t>2019</w:t>
-      </w:r>
-      <w:r>
-        <w:rPr>
-          <w:rFonts w:ascii="Calibri" w:hAnsi="Calibri" w:cs="Calibri"/>
-          <w:noProof/>
-          <w:szCs w:val="24"/>
-        </w:rPr>
-        <w:t>(1). https://doi.org/10.1093/database/baz084</w:t>
+        <w:t xml:space="preserve"> (Vol. 6, Issue 7, pp. 1–8). BioMed Central. https://doi.org/10.1186/gb-2005-6-7-224</w:t>
       </w:r>
     </w:p>
     <w:p>
@@ -10668,20 +11043,12 @@
       <w:r>
         <w:rPr>
           <w:rFonts w:ascii="Calibri" w:hAnsi="Calibri" w:cs="Calibri"/>
-          <w:noProof/>
-          <w:szCs w:val="24"/>
-        </w:rPr>
-        <w:t xml:space="preserve">Mittal, A., Manjunath, K., Kumar, R., Id, R., Kaushikid, S., Kumar, S., &amp; Vermaid, V. (2020). </w:t>
-      </w:r>
-      <w:r>
-        <w:rPr>
-          <w:rFonts w:ascii="Calibri" w:hAnsi="Calibri" w:cs="Calibri"/>
           <w:i/>
           <w:iCs/>
           <w:noProof/>
           <w:szCs w:val="24"/>
         </w:rPr>
-        <w:t>COVID-19 pandemic: Insights into structure, function, and hACE2 receptor recognition by SARS-CoV-2</w:t>
+        <w:t>Learn About Clinical Studies - ClinicalTrials.gov</w:t>
       </w:r>
       <w:r>
         <w:rPr>
@@ -10689,7 +11056,7 @@
           <w:noProof/>
           <w:szCs w:val="24"/>
         </w:rPr>
-        <w:t>. https://doi.org/10.1371/journal.ppat.1008762</w:t>
+        <w:t>. (n.d.). Retrieved April 21, 2021, from https://www.clinicaltrials.gov/ct2/about-studies/learn</w:t>
       </w:r>
     </w:p>
     <w:p>
@@ -10712,8 +11079,7 @@
           <w:noProof/>
           <w:szCs w:val="24"/>
         </w:rPr>
-        <w:lastRenderedPageBreak/>
-        <w:t xml:space="preserve">Mousavizadeh, L., &amp; Ghasemi, S. (2020). Genotype and phenotype of COVID-19: Their roles in pathogenesis. In </w:t>
+        <w:t xml:space="preserve">Madan, S., Szostak, J., Komandur Elayavilli, R., Tsai, R. T. H., Ali, M., Qian, L., Rastegar-Mojarad, M., Hoeng, J., &amp; Fluck, J. (2019). The extraction of complex relationships and their conversion to biological expression language (BEL) overview of the BioCreative VI (2017) BEL track. </w:t>
       </w:r>
       <w:r>
         <w:rPr>
@@ -10723,7 +11089,7 @@
           <w:noProof/>
           <w:szCs w:val="24"/>
         </w:rPr>
-        <w:t>Journal of Microbiology, Immunology and Infection</w:t>
+        <w:t>Database</w:t>
       </w:r>
       <w:r>
         <w:rPr>
@@ -10731,7 +11097,25 @@
           <w:noProof/>
           <w:szCs w:val="24"/>
         </w:rPr>
-        <w:t>. Elsevier Ltd. https://doi.org/10.1016/j.jmii.2020.03.022</w:t>
+        <w:t xml:space="preserve">, </w:t>
+      </w:r>
+      <w:r>
+        <w:rPr>
+          <w:rFonts w:ascii="Calibri" w:hAnsi="Calibri" w:cs="Calibri"/>
+          <w:i/>
+          <w:iCs/>
+          <w:noProof/>
+          <w:szCs w:val="24"/>
+        </w:rPr>
+        <w:t>2019</w:t>
+      </w:r>
+      <w:r>
+        <w:rPr>
+          <w:rFonts w:ascii="Calibri" w:hAnsi="Calibri" w:cs="Calibri"/>
+          <w:noProof/>
+          <w:szCs w:val="24"/>
+        </w:rPr>
+        <w:t>(1). https://doi.org/10.1093/database/baz084</w:t>
       </w:r>
     </w:p>
     <w:p>
@@ -10751,12 +11135,20 @@
       <w:r>
         <w:rPr>
           <w:rFonts w:ascii="Calibri" w:hAnsi="Calibri" w:cs="Calibri"/>
+          <w:noProof/>
+          <w:szCs w:val="24"/>
+        </w:rPr>
+        <w:t xml:space="preserve">Mittal, A., Manjunath, K., Kumar, R., Id, R., Kaushikid, S., Kumar, S., &amp; Vermaid, V. (2020). </w:t>
+      </w:r>
+      <w:r>
+        <w:rPr>
+          <w:rFonts w:ascii="Calibri" w:hAnsi="Calibri" w:cs="Calibri"/>
           <w:i/>
           <w:iCs/>
           <w:noProof/>
           <w:szCs w:val="24"/>
         </w:rPr>
-        <w:t>Relations :: Documentation for BEL Language</w:t>
+        <w:t>COVID-19 pandemic: Insights into structure, function, and hACE2 receptor recognition by SARS-CoV-2</w:t>
       </w:r>
       <w:r>
         <w:rPr>
@@ -10764,7 +11156,16 @@
           <w:noProof/>
           <w:szCs w:val="24"/>
         </w:rPr>
-        <w:t>. (n.d.). Retrieved April 28, 2021, from https://language.bel.bio/language/reference/2.1.0/relations/</w:t>
+        <w:t xml:space="preserve">. </w:t>
+      </w:r>
+      <w:r>
+        <w:rPr>
+          <w:rFonts w:ascii="Calibri" w:hAnsi="Calibri" w:cs="Calibri"/>
+          <w:noProof/>
+          <w:szCs w:val="24"/>
+        </w:rPr>
+        <w:lastRenderedPageBreak/>
+        <w:t>https://doi.org/10.1371/journal.ppat.1008762</w:t>
       </w:r>
     </w:p>
     <w:p>
@@ -10787,7 +11188,7 @@
           <w:noProof/>
           <w:szCs w:val="24"/>
         </w:rPr>
-        <w:t xml:space="preserve">Sargsyan, A., Kodamullil, A. T., Baksi, S., Darms, J., Madan, S., Gebel, S., Keminer, O., Jose, G. M., Balabin, H., DeLong, L. N., Kohler, M., Jacobs, M., &amp; Hofmann-Apitius, M. (2021). The COVID-19 Ontology. </w:t>
+        <w:t xml:space="preserve">Mousavizadeh, L., &amp; Ghasemi, S. (2020). Genotype and phenotype of COVID-19: Their roles in pathogenesis. In </w:t>
       </w:r>
       <w:r>
         <w:rPr>
@@ -10797,7 +11198,7 @@
           <w:noProof/>
           <w:szCs w:val="24"/>
         </w:rPr>
-        <w:t>Bioinformatics</w:t>
+        <w:t>Journal of Microbiology, Immunology and Infection</w:t>
       </w:r>
       <w:r>
         <w:rPr>
@@ -10805,25 +11206,7 @@
           <w:noProof/>
           <w:szCs w:val="24"/>
         </w:rPr>
-        <w:t xml:space="preserve">, </w:t>
-      </w:r>
-      <w:r>
-        <w:rPr>
-          <w:rFonts w:ascii="Calibri" w:hAnsi="Calibri" w:cs="Calibri"/>
-          <w:i/>
-          <w:iCs/>
-          <w:noProof/>
-          <w:szCs w:val="24"/>
-        </w:rPr>
-        <w:t>36</w:t>
-      </w:r>
-      <w:r>
-        <w:rPr>
-          <w:rFonts w:ascii="Calibri" w:hAnsi="Calibri" w:cs="Calibri"/>
-          <w:noProof/>
-          <w:szCs w:val="24"/>
-        </w:rPr>
-        <w:t>(24), 5703–5705. https://doi.org/10.1093/bioinformatics/btaa1057</w:t>
+        <w:t>. Elsevier Ltd. https://doi.org/10.1016/j.jmii.2020.03.022</w:t>
       </w:r>
     </w:p>
     <w:p>
@@ -10843,20 +11226,12 @@
       <w:r>
         <w:rPr>
           <w:rFonts w:ascii="Calibri" w:hAnsi="Calibri" w:cs="Calibri"/>
-          <w:noProof/>
-          <w:szCs w:val="24"/>
-        </w:rPr>
-        <w:t xml:space="preserve">Thorlund, K., Dron, L., Park, J., Hsu, G., Forrest, J. I., &amp; Mills, E. J. (2020). A real-time dashboard of clinical trials for COVID-19. </w:t>
-      </w:r>
-      <w:r>
-        <w:rPr>
-          <w:rFonts w:ascii="Calibri" w:hAnsi="Calibri" w:cs="Calibri"/>
           <w:i/>
           <w:iCs/>
           <w:noProof/>
           <w:szCs w:val="24"/>
         </w:rPr>
-        <w:t>The Lancet Digital Health</w:t>
+        <w:t>Relations :: Documentation for BEL Language</w:t>
       </w:r>
       <w:r>
         <w:rPr>
@@ -10864,25 +11239,7 @@
           <w:noProof/>
           <w:szCs w:val="24"/>
         </w:rPr>
-        <w:t xml:space="preserve">, </w:t>
-      </w:r>
-      <w:r>
-        <w:rPr>
-          <w:rFonts w:ascii="Calibri" w:hAnsi="Calibri" w:cs="Calibri"/>
-          <w:i/>
-          <w:iCs/>
-          <w:noProof/>
-          <w:szCs w:val="24"/>
-        </w:rPr>
-        <w:t>2</w:t>
-      </w:r>
-      <w:r>
-        <w:rPr>
-          <w:rFonts w:ascii="Calibri" w:hAnsi="Calibri" w:cs="Calibri"/>
-          <w:noProof/>
-          <w:szCs w:val="24"/>
-        </w:rPr>
-        <w:t>(6), e286–e287. https://doi.org/10.1016/S2589-7500(20)30086-8</w:t>
+        <w:t>. (n.d.). Retrieved April 28, 2021, from https://language.bel.bio/language/reference/2.1.0/relations/</w:t>
       </w:r>
     </w:p>
     <w:p>
@@ -10902,11 +11259,129 @@
       <w:r>
         <w:rPr>
           <w:rFonts w:ascii="Calibri" w:hAnsi="Calibri" w:cs="Calibri"/>
+          <w:noProof/>
+          <w:szCs w:val="24"/>
+        </w:rPr>
+        <w:t xml:space="preserve">Sargsyan, A., Kodamullil, A. T., Baksi, S., Darms, J., Madan, S., Gebel, S., Keminer, O., Jose, G. M., Balabin, H., DeLong, L. N., Kohler, M., Jacobs, M., &amp; Hofmann-Apitius, M. (2021). The COVID-19 Ontology. </w:t>
+      </w:r>
+      <w:r>
+        <w:rPr>
+          <w:rFonts w:ascii="Calibri" w:hAnsi="Calibri" w:cs="Calibri"/>
           <w:i/>
           <w:iCs/>
           <w:noProof/>
           <w:szCs w:val="24"/>
         </w:rPr>
+        <w:t>Bioinformatics</w:t>
+      </w:r>
+      <w:r>
+        <w:rPr>
+          <w:rFonts w:ascii="Calibri" w:hAnsi="Calibri" w:cs="Calibri"/>
+          <w:noProof/>
+          <w:szCs w:val="24"/>
+        </w:rPr>
+        <w:t xml:space="preserve">, </w:t>
+      </w:r>
+      <w:r>
+        <w:rPr>
+          <w:rFonts w:ascii="Calibri" w:hAnsi="Calibri" w:cs="Calibri"/>
+          <w:i/>
+          <w:iCs/>
+          <w:noProof/>
+          <w:szCs w:val="24"/>
+        </w:rPr>
+        <w:t>36</w:t>
+      </w:r>
+      <w:r>
+        <w:rPr>
+          <w:rFonts w:ascii="Calibri" w:hAnsi="Calibri" w:cs="Calibri"/>
+          <w:noProof/>
+          <w:szCs w:val="24"/>
+        </w:rPr>
+        <w:t>(24), 5703–5705. https://doi.org/10.1093/bioinformatics/btaa1057</w:t>
+      </w:r>
+    </w:p>
+    <w:p>
+      <w:pPr>
+        <w:widowControl w:val="0"/>
+        <w:autoSpaceDE w:val="0"/>
+        <w:autoSpaceDN w:val="0"/>
+        <w:adjustRightInd w:val="0"/>
+        <w:spacing w:line="240" w:lineRule="auto"/>
+        <w:ind w:left="480" w:hanging="480"/>
+        <w:rPr>
+          <w:rFonts w:ascii="Calibri" w:hAnsi="Calibri" w:cs="Calibri"/>
+          <w:noProof/>
+          <w:szCs w:val="24"/>
+        </w:rPr>
+      </w:pPr>
+      <w:r>
+        <w:rPr>
+          <w:rFonts w:ascii="Calibri" w:hAnsi="Calibri" w:cs="Calibri"/>
+          <w:noProof/>
+          <w:szCs w:val="24"/>
+        </w:rPr>
+        <w:t xml:space="preserve">Thorlund, K., Dron, L., Park, J., Hsu, G., Forrest, J. I., &amp; Mills, E. J. (2020). A real-time dashboard of clinical trials for COVID-19. </w:t>
+      </w:r>
+      <w:r>
+        <w:rPr>
+          <w:rFonts w:ascii="Calibri" w:hAnsi="Calibri" w:cs="Calibri"/>
+          <w:i/>
+          <w:iCs/>
+          <w:noProof/>
+          <w:szCs w:val="24"/>
+        </w:rPr>
+        <w:t>The Lancet Digital Health</w:t>
+      </w:r>
+      <w:r>
+        <w:rPr>
+          <w:rFonts w:ascii="Calibri" w:hAnsi="Calibri" w:cs="Calibri"/>
+          <w:noProof/>
+          <w:szCs w:val="24"/>
+        </w:rPr>
+        <w:t xml:space="preserve">, </w:t>
+      </w:r>
+      <w:r>
+        <w:rPr>
+          <w:rFonts w:ascii="Calibri" w:hAnsi="Calibri" w:cs="Calibri"/>
+          <w:i/>
+          <w:iCs/>
+          <w:noProof/>
+          <w:szCs w:val="24"/>
+        </w:rPr>
+        <w:t>2</w:t>
+      </w:r>
+      <w:r>
+        <w:rPr>
+          <w:rFonts w:ascii="Calibri" w:hAnsi="Calibri" w:cs="Calibri"/>
+          <w:noProof/>
+          <w:szCs w:val="24"/>
+        </w:rPr>
+        <w:t>(6), e286–e287. https://doi.org/10.1016/S2589-7500(20)30086-8</w:t>
+      </w:r>
+    </w:p>
+    <w:p>
+      <w:pPr>
+        <w:widowControl w:val="0"/>
+        <w:autoSpaceDE w:val="0"/>
+        <w:autoSpaceDN w:val="0"/>
+        <w:adjustRightInd w:val="0"/>
+        <w:spacing w:line="240" w:lineRule="auto"/>
+        <w:ind w:left="480" w:hanging="480"/>
+        <w:rPr>
+          <w:rFonts w:ascii="Calibri" w:hAnsi="Calibri" w:cs="Calibri"/>
+          <w:noProof/>
+          <w:szCs w:val="24"/>
+        </w:rPr>
+      </w:pPr>
+      <w:r>
+        <w:rPr>
+          <w:rFonts w:ascii="Calibri" w:hAnsi="Calibri" w:cs="Calibri"/>
+          <w:i/>
+          <w:iCs/>
+          <w:noProof/>
+          <w:szCs w:val="24"/>
+        </w:rPr>
         <w:t>What Are Clinical Trials and Studies? | National Institute on Aging</w:t>
       </w:r>
       <w:r>
@@ -10916,6 +11391,39 @@
           <w:szCs w:val="24"/>
         </w:rPr>
         <w:t>. (n.d.). Retrieved April 21, 2021, from https://www.nia.nih.gov/health/what-are-clinical-trials-and-studies</w:t>
+      </w:r>
+    </w:p>
+    <w:p>
+      <w:pPr>
+        <w:widowControl w:val="0"/>
+        <w:autoSpaceDE w:val="0"/>
+        <w:autoSpaceDN w:val="0"/>
+        <w:adjustRightInd w:val="0"/>
+        <w:spacing w:line="240" w:lineRule="auto"/>
+        <w:ind w:left="480" w:hanging="480"/>
+        <w:rPr>
+          <w:rFonts w:ascii="Calibri" w:hAnsi="Calibri" w:cs="Calibri"/>
+          <w:noProof/>
+          <w:szCs w:val="24"/>
+        </w:rPr>
+      </w:pPr>
+      <w:r>
+        <w:rPr>
+          <w:rFonts w:ascii="Calibri" w:hAnsi="Calibri" w:cs="Calibri"/>
+          <w:i/>
+          <w:iCs/>
+          <w:noProof/>
+          <w:szCs w:val="24"/>
+        </w:rPr>
+        <w:t>What is a Knowledge Graph?</w:t>
+      </w:r>
+      <w:r>
+        <w:rPr>
+          <w:rFonts w:ascii="Calibri" w:hAnsi="Calibri" w:cs="Calibri"/>
+          <w:noProof/>
+          <w:szCs w:val="24"/>
+        </w:rPr>
+        <w:t xml:space="preserve"> (n.d.). Retrieved May 8, 2021, from https://web.stanford.edu/class/cs520/2020/notes/What_is_a_Knowledge_Graph.html</w:t>
       </w:r>
     </w:p>
     <w:p>
@@ -12232,6 +12740,7 @@
   <w:style w:type="character" w:default="1" w:styleId="Absatz-Standardschriftart">
     <w:name w:val="Default Paragraph Font"/>
     <w:uiPriority w:val="1"/>
+    <w:semiHidden/>
     <w:unhideWhenUsed/>
   </w:style>
   <w:style w:type="table" w:default="1" w:styleId="NormaleTabelle">
@@ -12644,7 +13153,7 @@
 </file>
 
 <file path=customXml/itemProps1.xml><?xml version="1.0" encoding="utf-8"?>
-<ds:datastoreItem xmlns:ds="http://schemas.openxmlformats.org/officeDocument/2006/customXml" ds:itemID="{C5E37557-89F2-4B39-A9EE-4F194A892695}">
+<ds:datastoreItem xmlns:ds="http://schemas.openxmlformats.org/officeDocument/2006/customXml" ds:itemID="{62E3D697-E2D6-42B1-833A-9AC98085078B}">
   <ds:schemaRefs>
     <ds:schemaRef ds:uri="http://schemas.openxmlformats.org/officeDocument/2006/bibliography"/>
   </ds:schemaRefs>

--- a/Master_thesis_draft.docx
+++ b/Master_thesis_draft.docx
@@ -17,8 +17,6 @@
         </w:rPr>
         <w:t xml:space="preserve">Bonn-Aachen International Center for Information Technology </w:t>
       </w:r>
-      <w:bookmarkStart w:id="0" w:name="_GoBack"/>
-      <w:bookmarkEnd w:id="0"/>
     </w:p>
     <w:p>
       <w:pPr>
@@ -3935,7 +3933,23 @@
           <w:lang w:val="en-US"/>
         </w:rPr>
         <w:tab/>
-        <w:t xml:space="preserve">The Severe Acute Respiratory Syndrome Coronavirus-2 (SARS-CoV-2) a novel </w:t>
+        <w:t>The Severe Acute Respiratory Syndrome Coronavirus-2 (SARS-CoV-2</w:t>
+      </w:r>
+      <w:r>
+        <w:rPr>
+          <w:sz w:val="24"/>
+          <w:szCs w:val="24"/>
+          <w:lang w:val="en-US"/>
+        </w:rPr>
+        <w:t>, colloquially known as COVID-19</w:t>
+      </w:r>
+      <w:r>
+        <w:rPr>
+          <w:sz w:val="24"/>
+          <w:szCs w:val="24"/>
+          <w:lang w:val="en-US"/>
+        </w:rPr>
+        <w:t xml:space="preserve">) a novel </w:t>
       </w:r>
       <w:r>
         <w:rPr>
@@ -4227,6 +4241,613 @@
           <w:lang w:val="en-US"/>
         </w:rPr>
       </w:pPr>
+      <w:r>
+        <w:rPr>
+          <w:sz w:val="24"/>
+          <w:szCs w:val="24"/>
+          <w:lang w:val="en-US"/>
+        </w:rPr>
+        <w:t>2.1.1 COVID-19 Variants</w:t>
+      </w:r>
+    </w:p>
+    <w:p>
+      <w:pPr>
+        <w:jc w:val="both"/>
+        <w:rPr>
+          <w:sz w:val="24"/>
+          <w:szCs w:val="24"/>
+          <w:lang w:val="en-US"/>
+        </w:rPr>
+      </w:pPr>
+      <w:r>
+        <w:rPr>
+          <w:sz w:val="24"/>
+          <w:szCs w:val="24"/>
+          <w:lang w:val="en-US"/>
+        </w:rPr>
+        <w:tab/>
+        <w:t xml:space="preserve">The virus replicates inside the host cell, thus creating multiple copies for the invasion. It also occurs that some copying errors could occur during this process which is termed as mutation. A </w:t>
+      </w:r>
+      <w:r>
+        <w:rPr>
+          <w:sz w:val="24"/>
+          <w:szCs w:val="24"/>
+          <w:lang w:val="en-US"/>
+        </w:rPr>
+        <w:t>“</w:t>
+      </w:r>
+      <w:r>
+        <w:rPr>
+          <w:sz w:val="24"/>
+          <w:szCs w:val="24"/>
+          <w:lang w:val="en-US"/>
+        </w:rPr>
+        <w:t>variant</w:t>
+      </w:r>
+      <w:r>
+        <w:rPr>
+          <w:sz w:val="24"/>
+          <w:szCs w:val="24"/>
+          <w:lang w:val="en-US"/>
+        </w:rPr>
+        <w:t>”</w:t>
+      </w:r>
+      <w:r>
+        <w:rPr>
+          <w:sz w:val="24"/>
+          <w:szCs w:val="24"/>
+          <w:lang w:val="en-US"/>
+        </w:rPr>
+        <w:t xml:space="preserve"> can be termed as a group of coronaviruses, which shares the same set of mutations. </w:t>
+      </w:r>
+      <w:r>
+        <w:rPr>
+          <w:sz w:val="24"/>
+          <w:szCs w:val="24"/>
+          <w:lang w:val="en-US"/>
+        </w:rPr>
+        <w:t xml:space="preserve">These mutations get accumulated in a lineage and termed as “strains”. </w:t>
+      </w:r>
+      <w:r>
+        <w:rPr>
+          <w:sz w:val="24"/>
+          <w:szCs w:val="24"/>
+          <w:lang w:val="en-US"/>
+        </w:rPr>
+        <w:t xml:space="preserve">  </w:t>
+      </w:r>
+    </w:p>
+    <w:p>
+      <w:pPr>
+        <w:jc w:val="both"/>
+        <w:rPr>
+          <w:sz w:val="24"/>
+          <w:szCs w:val="24"/>
+          <w:lang w:val="en-US"/>
+        </w:rPr>
+      </w:pPr>
+      <w:r>
+        <w:rPr>
+          <w:sz w:val="24"/>
+          <w:szCs w:val="24"/>
+          <w:lang w:val="en-US"/>
+        </w:rPr>
+        <w:t>The US Government has classified into three classes of SARS-CoV-2 variants</w:t>
+      </w:r>
+      <w:r>
+        <w:rPr>
+          <w:sz w:val="24"/>
+          <w:szCs w:val="24"/>
+          <w:lang w:val="en-US"/>
+        </w:rPr>
+        <w:t xml:space="preserve"> namely </w:t>
+      </w:r>
+    </w:p>
+    <w:p>
+      <w:pPr>
+        <w:pStyle w:val="Listenabsatz"/>
+        <w:numPr>
+          <w:ilvl w:val="0"/>
+          <w:numId w:val="9"/>
+        </w:numPr>
+        <w:jc w:val="both"/>
+        <w:rPr>
+          <w:sz w:val="24"/>
+          <w:szCs w:val="24"/>
+          <w:lang w:val="en-US"/>
+        </w:rPr>
+      </w:pPr>
+      <w:r>
+        <w:rPr>
+          <w:sz w:val="24"/>
+          <w:szCs w:val="24"/>
+          <w:lang w:val="en-US"/>
+        </w:rPr>
+        <w:t>Variant</w:t>
+      </w:r>
+      <w:r>
+        <w:rPr>
+          <w:sz w:val="24"/>
+          <w:szCs w:val="24"/>
+          <w:lang w:val="en-US"/>
+        </w:rPr>
+        <w:t>s</w:t>
+      </w:r>
+      <w:r>
+        <w:rPr>
+          <w:sz w:val="24"/>
+          <w:szCs w:val="24"/>
+          <w:lang w:val="en-US"/>
+        </w:rPr>
+        <w:t xml:space="preserve"> of Interest</w:t>
+      </w:r>
+      <w:r>
+        <w:rPr>
+          <w:sz w:val="24"/>
+          <w:szCs w:val="24"/>
+          <w:lang w:val="en-US"/>
+        </w:rPr>
+        <w:t xml:space="preserve"> </w:t>
+      </w:r>
+      <w:r>
+        <w:rPr>
+          <w:sz w:val="24"/>
+          <w:szCs w:val="24"/>
+          <w:lang w:val="en-US"/>
+        </w:rPr>
+        <w:t xml:space="preserve"> </w:t>
+      </w:r>
+      <w:r>
+        <w:rPr>
+          <w:sz w:val="24"/>
+          <w:szCs w:val="24"/>
+          <w:lang w:val="en-US"/>
+        </w:rPr>
+        <w:t xml:space="preserve"> </w:t>
+      </w:r>
+    </w:p>
+    <w:p>
+      <w:pPr>
+        <w:pStyle w:val="Listenabsatz"/>
+        <w:ind w:firstLine="696"/>
+        <w:jc w:val="both"/>
+        <w:rPr>
+          <w:sz w:val="24"/>
+          <w:szCs w:val="24"/>
+          <w:lang w:val="en-US"/>
+        </w:rPr>
+      </w:pPr>
+      <w:r>
+        <w:rPr>
+          <w:sz w:val="24"/>
+          <w:szCs w:val="24"/>
+          <w:lang w:val="en-US"/>
+        </w:rPr>
+        <w:t xml:space="preserve">These </w:t>
+      </w:r>
+      <w:r>
+        <w:rPr>
+          <w:sz w:val="24"/>
+          <w:szCs w:val="24"/>
+          <w:lang w:val="en-US"/>
+        </w:rPr>
+        <w:t xml:space="preserve">variants are </w:t>
+      </w:r>
+      <w:r>
+        <w:rPr>
+          <w:sz w:val="24"/>
+          <w:szCs w:val="24"/>
+          <w:lang w:val="en-US"/>
+        </w:rPr>
+        <w:t>associated with increased transmissibility and reduced response for the corresponding treatments. This variants requires surveillance and investigations on the spread of the virus.</w:t>
+      </w:r>
+    </w:p>
+    <w:p>
+      <w:pPr>
+        <w:pStyle w:val="Listenabsatz"/>
+        <w:ind w:firstLine="696"/>
+        <w:jc w:val="both"/>
+        <w:rPr>
+          <w:sz w:val="24"/>
+          <w:szCs w:val="24"/>
+          <w:lang w:val="en-US"/>
+        </w:rPr>
+      </w:pPr>
+    </w:p>
+    <w:p>
+      <w:pPr>
+        <w:pStyle w:val="Listenabsatz"/>
+        <w:numPr>
+          <w:ilvl w:val="0"/>
+          <w:numId w:val="9"/>
+        </w:numPr>
+        <w:jc w:val="both"/>
+        <w:rPr>
+          <w:sz w:val="24"/>
+          <w:szCs w:val="24"/>
+          <w:lang w:val="en-US"/>
+        </w:rPr>
+      </w:pPr>
+      <w:r>
+        <w:rPr>
+          <w:sz w:val="24"/>
+          <w:szCs w:val="24"/>
+          <w:lang w:val="en-US"/>
+        </w:rPr>
+        <w:t>Variant</w:t>
+      </w:r>
+      <w:r>
+        <w:rPr>
+          <w:sz w:val="24"/>
+          <w:szCs w:val="24"/>
+          <w:lang w:val="en-US"/>
+        </w:rPr>
+        <w:t>s</w:t>
+      </w:r>
+      <w:r>
+        <w:rPr>
+          <w:sz w:val="24"/>
+          <w:szCs w:val="24"/>
+          <w:lang w:val="en-US"/>
+        </w:rPr>
+        <w:t xml:space="preserve"> of Concern</w:t>
+      </w:r>
+      <w:r>
+        <w:rPr>
+          <w:sz w:val="24"/>
+          <w:szCs w:val="24"/>
+          <w:lang w:val="en-US"/>
+        </w:rPr>
+        <w:t xml:space="preserve"> </w:t>
+      </w:r>
+      <w:r>
+        <w:rPr>
+          <w:sz w:val="24"/>
+          <w:szCs w:val="24"/>
+          <w:lang w:val="en-US"/>
+        </w:rPr>
+        <w:t xml:space="preserve"> </w:t>
+      </w:r>
+      <w:r>
+        <w:rPr>
+          <w:sz w:val="24"/>
+          <w:szCs w:val="24"/>
+          <w:lang w:val="en-US"/>
+        </w:rPr>
+        <w:t xml:space="preserve"> </w:t>
+      </w:r>
+    </w:p>
+    <w:p>
+      <w:pPr>
+        <w:pStyle w:val="Listenabsatz"/>
+        <w:ind w:left="1416"/>
+        <w:jc w:val="both"/>
+        <w:rPr>
+          <w:sz w:val="24"/>
+          <w:szCs w:val="24"/>
+          <w:lang w:val="en-US"/>
+        </w:rPr>
+      </w:pPr>
+      <w:r>
+        <w:rPr>
+          <w:sz w:val="24"/>
+          <w:szCs w:val="24"/>
+          <w:lang w:val="en-US"/>
+        </w:rPr>
+        <w:t xml:space="preserve"> These variants are associated with high number of hospitalizations and deaths, </w:t>
+      </w:r>
+    </w:p>
+    <w:p>
+      <w:pPr>
+        <w:pStyle w:val="Listenabsatz"/>
+        <w:jc w:val="both"/>
+        <w:rPr>
+          <w:sz w:val="24"/>
+          <w:szCs w:val="24"/>
+          <w:lang w:val="en-US"/>
+        </w:rPr>
+      </w:pPr>
+      <w:r>
+        <w:rPr>
+          <w:sz w:val="24"/>
+          <w:szCs w:val="24"/>
+          <w:lang w:val="en-US"/>
+        </w:rPr>
+        <w:t xml:space="preserve">reduced </w:t>
+      </w:r>
+      <w:r>
+        <w:rPr>
+          <w:sz w:val="24"/>
+          <w:szCs w:val="24"/>
+          <w:lang w:val="en-US"/>
+        </w:rPr>
+        <w:t>response</w:t>
+      </w:r>
+      <w:r>
+        <w:rPr>
+          <w:sz w:val="24"/>
+          <w:szCs w:val="24"/>
+          <w:lang w:val="en-US"/>
+        </w:rPr>
+        <w:t xml:space="preserve"> for </w:t>
+      </w:r>
+      <w:r>
+        <w:rPr>
+          <w:sz w:val="24"/>
+          <w:szCs w:val="24"/>
+          <w:lang w:val="en-US"/>
+        </w:rPr>
+        <w:t>treatments</w:t>
+      </w:r>
+      <w:r>
+        <w:rPr>
+          <w:sz w:val="24"/>
+          <w:szCs w:val="24"/>
+          <w:lang w:val="en-US"/>
+        </w:rPr>
+        <w:t xml:space="preserve"> </w:t>
+      </w:r>
+      <w:r>
+        <w:rPr>
+          <w:sz w:val="24"/>
+          <w:szCs w:val="24"/>
+          <w:lang w:val="en-US"/>
+        </w:rPr>
+        <w:t>or even the inability in the diagnosis detection</w:t>
+      </w:r>
+      <w:r>
+        <w:rPr>
+          <w:sz w:val="24"/>
+          <w:szCs w:val="24"/>
+          <w:lang w:val="en-US"/>
+        </w:rPr>
+        <w:t xml:space="preserve">. This variants requires </w:t>
+      </w:r>
+      <w:r>
+        <w:rPr>
+          <w:sz w:val="24"/>
+          <w:szCs w:val="24"/>
+          <w:lang w:val="en-US"/>
+        </w:rPr>
+        <w:t>a notification to WHO (World Health Organization), local authorities to limit the spread of the variant and subsequent steps towards the efficient treatment and diagnostics</w:t>
+      </w:r>
+      <w:r>
+        <w:rPr>
+          <w:sz w:val="24"/>
+          <w:szCs w:val="24"/>
+          <w:lang w:val="en-US"/>
+        </w:rPr>
+        <w:t>.</w:t>
+      </w:r>
+    </w:p>
+    <w:p>
+      <w:pPr>
+        <w:pStyle w:val="Listenabsatz"/>
+        <w:jc w:val="both"/>
+        <w:rPr>
+          <w:sz w:val="24"/>
+          <w:szCs w:val="24"/>
+          <w:lang w:val="en-US"/>
+        </w:rPr>
+      </w:pPr>
+    </w:p>
+    <w:p>
+      <w:pPr>
+        <w:pStyle w:val="Listenabsatz"/>
+        <w:numPr>
+          <w:ilvl w:val="0"/>
+          <w:numId w:val="9"/>
+        </w:numPr>
+        <w:jc w:val="both"/>
+        <w:rPr>
+          <w:sz w:val="24"/>
+          <w:szCs w:val="24"/>
+          <w:lang w:val="en-US"/>
+        </w:rPr>
+      </w:pPr>
+      <w:r>
+        <w:rPr>
+          <w:sz w:val="24"/>
+          <w:szCs w:val="24"/>
+          <w:lang w:val="en-US"/>
+        </w:rPr>
+        <w:t>Variant</w:t>
+      </w:r>
+      <w:r>
+        <w:rPr>
+          <w:sz w:val="24"/>
+          <w:szCs w:val="24"/>
+          <w:lang w:val="en-US"/>
+        </w:rPr>
+        <w:t>s</w:t>
+      </w:r>
+      <w:r>
+        <w:rPr>
+          <w:sz w:val="24"/>
+          <w:szCs w:val="24"/>
+          <w:lang w:val="en-US"/>
+        </w:rPr>
+        <w:t xml:space="preserve"> of High Consequence</w:t>
+      </w:r>
+    </w:p>
+    <w:p>
+      <w:pPr>
+        <w:pStyle w:val="Listenabsatz"/>
+        <w:ind w:left="1416"/>
+        <w:jc w:val="both"/>
+        <w:rPr>
+          <w:sz w:val="24"/>
+          <w:szCs w:val="24"/>
+          <w:lang w:val="en-US"/>
+        </w:rPr>
+      </w:pPr>
+      <w:r>
+        <w:rPr>
+          <w:sz w:val="24"/>
+          <w:szCs w:val="24"/>
+          <w:lang w:val="en-US"/>
+        </w:rPr>
+        <w:t xml:space="preserve">These variants are associated with with medical countermeasures (MCMs) that, </w:t>
+      </w:r>
+    </w:p>
+    <w:p>
+      <w:pPr>
+        <w:pStyle w:val="Listenabsatz"/>
+        <w:jc w:val="both"/>
+        <w:rPr>
+          <w:sz w:val="24"/>
+          <w:szCs w:val="24"/>
+          <w:lang w:val="en-US"/>
+        </w:rPr>
+      </w:pPr>
+      <w:r>
+        <w:rPr>
+          <w:sz w:val="24"/>
+          <w:szCs w:val="24"/>
+          <w:lang w:val="en-US"/>
+        </w:rPr>
+        <w:t>reduces the effectiveness of other variants</w:t>
+      </w:r>
+      <w:r>
+        <w:rPr>
+          <w:sz w:val="24"/>
+          <w:szCs w:val="24"/>
+          <w:lang w:val="en-US"/>
+        </w:rPr>
+        <w:t xml:space="preserve"> including the increased infection rates and higher failure of diagnostic detection and treatment</w:t>
+      </w:r>
+      <w:r>
+        <w:rPr>
+          <w:sz w:val="24"/>
+          <w:szCs w:val="24"/>
+          <w:lang w:val="en-US"/>
+        </w:rPr>
+        <w:t>.</w:t>
+      </w:r>
+      <w:r>
+        <w:rPr>
+          <w:sz w:val="24"/>
+          <w:szCs w:val="24"/>
+          <w:lang w:val="en-US"/>
+        </w:rPr>
+        <w:t xml:space="preserve"> This again</w:t>
+      </w:r>
+      <w:r>
+        <w:rPr>
+          <w:sz w:val="24"/>
+          <w:szCs w:val="24"/>
+          <w:lang w:val="en-US"/>
+        </w:rPr>
+        <w:t xml:space="preserve"> requires a notification to WHO (World Health Organization)</w:t>
+      </w:r>
+      <w:r>
+        <w:rPr>
+          <w:sz w:val="24"/>
+          <w:szCs w:val="24"/>
+          <w:lang w:val="en-US"/>
+        </w:rPr>
+        <w:t xml:space="preserve"> to contain the transmission of the variant. </w:t>
+      </w:r>
+    </w:p>
+    <w:p>
+      <w:pPr>
+        <w:pStyle w:val="Listenabsatz"/>
+        <w:ind w:left="1416"/>
+        <w:jc w:val="both"/>
+        <w:rPr>
+          <w:sz w:val="24"/>
+          <w:szCs w:val="24"/>
+          <w:lang w:val="en-US"/>
+        </w:rPr>
+      </w:pPr>
+    </w:p>
+    <w:p>
+      <w:pPr>
+        <w:jc w:val="both"/>
+        <w:rPr>
+          <w:sz w:val="24"/>
+          <w:szCs w:val="24"/>
+          <w:lang w:val="en-US"/>
+        </w:rPr>
+      </w:pPr>
+      <w:r>
+        <w:rPr>
+          <w:sz w:val="24"/>
+          <w:szCs w:val="24"/>
+          <w:lang w:val="en-US"/>
+        </w:rPr>
+        <w:lastRenderedPageBreak/>
+        <w:t xml:space="preserve"> </w:t>
+      </w:r>
+      <w:r>
+        <w:rPr>
+          <w:noProof/>
+          <w:lang w:val="en-US"/>
+        </w:rPr>
+        <w:drawing>
+          <wp:inline distT="0" distB="0" distL="0" distR="0" wp14:anchorId="28865EDA" wp14:editId="490C3986">
+            <wp:extent cx="5760720" cy="2300605"/>
+            <wp:effectExtent l="0" t="0" r="0" b="4445"/>
+            <wp:docPr id="5" name="Grafik 5"/>
+            <wp:cNvGraphicFramePr>
+              <a:graphicFrameLocks xmlns:a="http://schemas.openxmlformats.org/drawingml/2006/main" noChangeAspect="1"/>
+            </wp:cNvGraphicFramePr>
+            <a:graphic xmlns:a="http://schemas.openxmlformats.org/drawingml/2006/main">
+              <a:graphicData uri="http://schemas.openxmlformats.org/drawingml/2006/picture">
+                <pic:pic xmlns:pic="http://schemas.openxmlformats.org/drawingml/2006/picture">
+                  <pic:nvPicPr>
+                    <pic:cNvPr id="1" name=""/>
+                    <pic:cNvPicPr/>
+                  </pic:nvPicPr>
+                  <pic:blipFill>
+                    <a:blip r:embed="rId8"/>
+                    <a:stretch>
+                      <a:fillRect/>
+                    </a:stretch>
+                  </pic:blipFill>
+                  <pic:spPr>
+                    <a:xfrm>
+                      <a:off x="0" y="0"/>
+                      <a:ext cx="5760720" cy="2300605"/>
+                    </a:xfrm>
+                    <a:prstGeom prst="rect">
+                      <a:avLst/>
+                    </a:prstGeom>
+                  </pic:spPr>
+                </pic:pic>
+              </a:graphicData>
+            </a:graphic>
+          </wp:inline>
+        </w:drawing>
+      </w:r>
+    </w:p>
+    <w:p>
+      <w:pPr>
+        <w:jc w:val="both"/>
+        <w:rPr>
+          <w:sz w:val="24"/>
+          <w:szCs w:val="24"/>
+          <w:lang w:val="en-US"/>
+        </w:rPr>
+      </w:pPr>
+      <w:r>
+        <w:rPr>
+          <w:sz w:val="24"/>
+          <w:szCs w:val="24"/>
+          <w:lang w:val="en-US"/>
+        </w:rPr>
+        <w:t xml:space="preserve">Fig: Various variants observed in India. </w:t>
+      </w:r>
+      <w:r>
+        <w:rPr>
+          <w:sz w:val="24"/>
+          <w:szCs w:val="24"/>
+          <w:lang w:val="en-US"/>
+        </w:rPr>
+        <w:t>https://outbreak.info/location-reports?loc=IND</w:t>
+      </w:r>
+      <w:bookmarkStart w:id="0" w:name="_GoBack"/>
+      <w:bookmarkEnd w:id="0"/>
     </w:p>
     <w:p>
       <w:pPr>
@@ -4370,7 +4991,7 @@
                     </pic:cNvPicPr>
                   </pic:nvPicPr>
                   <pic:blipFill>
-                    <a:blip r:embed="rId8">
+                    <a:blip r:embed="rId9">
                       <a:extLst>
                         <a:ext uri="{28A0092B-C50C-407E-A947-70E740481C1C}">
                           <a14:useLocalDpi xmlns:a14="http://schemas.microsoft.com/office/drawing/2010/main" val="0"/>
@@ -4510,7 +5131,6 @@
           <w:szCs w:val="24"/>
           <w:lang w:val="en-US"/>
         </w:rPr>
-        <w:lastRenderedPageBreak/>
         <w:t>2.2 Clinical trials</w:t>
       </w:r>
     </w:p>
@@ -4546,7 +5166,16 @@
           <w:szCs w:val="24"/>
           <w:lang w:val="en-US"/>
         </w:rPr>
-        <w:t>They can be classified into interventional studies and observational studies. These studies are led by a medical doctor assisted by other doctors, nurses</w:t>
+        <w:t xml:space="preserve">They can be classified into interventional studies and observational studies. These studies are led by a </w:t>
+      </w:r>
+      <w:r>
+        <w:rPr>
+          <w:sz w:val="24"/>
+          <w:szCs w:val="24"/>
+          <w:lang w:val="en-US"/>
+        </w:rPr>
+        <w:lastRenderedPageBreak/>
+        <w:t>medical doctor assisted by other doctors, nurses</w:t>
       </w:r>
       <w:r>
         <w:rPr>
@@ -5095,7 +5724,7 @@
         </w:rPr>
         <w:t xml:space="preserve">registry could be accessed via </w:t>
       </w:r>
-      <w:hyperlink r:id="rId9" w:history="1">
+      <w:hyperlink r:id="rId10" w:history="1">
         <w:r>
           <w:rPr>
             <w:rStyle w:val="Hyperlink"/>
@@ -5155,7 +5784,6 @@
           <w:szCs w:val="24"/>
           <w:lang w:val="en-US"/>
         </w:rPr>
-        <w:lastRenderedPageBreak/>
         <w:t>2.3.2  ICTRP</w:t>
       </w:r>
     </w:p>
@@ -5208,7 +5836,16 @@
           <w:szCs w:val="24"/>
           <w:lang w:val="en-US"/>
         </w:rPr>
-        <w:t xml:space="preserve">and its accessibility to the public. </w:t>
+        <w:t xml:space="preserve">and its </w:t>
+      </w:r>
+      <w:r>
+        <w:rPr>
+          <w:sz w:val="24"/>
+          <w:szCs w:val="24"/>
+          <w:lang w:val="en-US"/>
+        </w:rPr>
+        <w:lastRenderedPageBreak/>
+        <w:t xml:space="preserve">accessibility to the public. </w:t>
       </w:r>
       <w:r>
         <w:rPr>
@@ -5328,7 +5965,7 @@
         </w:rPr>
         <w:t xml:space="preserve">The ICTRP could be accessed via </w:t>
       </w:r>
-      <w:hyperlink r:id="rId10" w:history="1">
+      <w:hyperlink r:id="rId11" w:history="1">
         <w:r>
           <w:rPr>
             <w:rStyle w:val="Hyperlink"/>
@@ -5502,7 +6139,7 @@
         </w:rPr>
         <w:t xml:space="preserve"> The EU Clinical Trials Register could be accessed via </w:t>
       </w:r>
-      <w:hyperlink r:id="rId11" w:history="1">
+      <w:hyperlink r:id="rId12" w:history="1">
         <w:r>
           <w:rPr>
             <w:rStyle w:val="Hyperlink"/>
@@ -5668,7 +6305,7 @@
         </w:rPr>
         <w:t xml:space="preserve">The ECRIN-MDR could be accessed via </w:t>
       </w:r>
-      <w:hyperlink r:id="rId12" w:history="1">
+      <w:hyperlink r:id="rId13" w:history="1">
         <w:r>
           <w:rPr>
             <w:rStyle w:val="Hyperlink"/>
@@ -5824,16 +6461,7 @@
           <w:szCs w:val="24"/>
           <w:lang w:val="en-US"/>
         </w:rPr>
-        <w:t xml:space="preserve">COVID-19 trials are mapped based on geographical, patient and intervention characteristics whose results are </w:t>
-      </w:r>
-      <w:r>
-        <w:rPr>
-          <w:sz w:val="24"/>
-          <w:szCs w:val="24"/>
-          <w:lang w:val="en-US"/>
-        </w:rPr>
-        <w:lastRenderedPageBreak/>
-        <w:t xml:space="preserve">visualized in a convincing plots </w:t>
+        <w:t xml:space="preserve">COVID-19 trials are mapped based on geographical, patient and intervention characteristics whose results are visualized in a convincing plots </w:t>
       </w:r>
       <w:r>
         <w:rPr>
@@ -5892,7 +6520,7 @@
         </w:rPr>
         <w:t xml:space="preserve"> The real time dashboard could be accessed via </w:t>
       </w:r>
-      <w:hyperlink r:id="rId13" w:history="1">
+      <w:hyperlink r:id="rId14" w:history="1">
         <w:r>
           <w:rPr>
             <w:rStyle w:val="Hyperlink"/>
@@ -5963,6 +6591,7 @@
           <w:szCs w:val="24"/>
           <w:lang w:val="en-US"/>
         </w:rPr>
+        <w:lastRenderedPageBreak/>
         <w:t>2.4 Biological Expression Language (BEL)</w:t>
       </w:r>
     </w:p>
@@ -6164,7 +6793,7 @@
                     <pic:cNvPicPr/>
                   </pic:nvPicPr>
                   <pic:blipFill>
-                    <a:blip r:embed="rId14"/>
+                    <a:blip r:embed="rId15"/>
                     <a:stretch>
                       <a:fillRect/>
                     </a:stretch>
@@ -7043,7 +7672,6 @@
                 <w:szCs w:val="24"/>
                 <w:lang w:val="en-US"/>
               </w:rPr>
-              <w:lastRenderedPageBreak/>
               <w:t>D</w:t>
             </w:r>
             <w:r>
@@ -7260,6 +7888,7 @@
                 <w:szCs w:val="24"/>
                 <w:lang w:val="en-US"/>
               </w:rPr>
+              <w:lastRenderedPageBreak/>
               <w:t>positiveCorrelation</w:t>
             </w:r>
           </w:p>
@@ -8313,7 +8942,6 @@
                 <w:szCs w:val="24"/>
                 <w:lang w:val="en-US"/>
               </w:rPr>
-              <w:lastRenderedPageBreak/>
               <w:t>Classes with more than 25 children</w:t>
             </w:r>
           </w:p>
@@ -8416,6 +9044,7 @@
           <w:szCs w:val="24"/>
           <w:lang w:val="en-US"/>
         </w:rPr>
+        <w:lastRenderedPageBreak/>
         <w:t>Table</w:t>
       </w:r>
       <w:r>
@@ -8504,7 +9133,7 @@
         </w:rPr>
         <w:t xml:space="preserve">This ontology is made available for free to the scientific community in several platforms including BioPortal, a dedicated repository for biomedical ontologies.  It is available in the web-link </w:t>
       </w:r>
-      <w:hyperlink r:id="rId15" w:history="1">
+      <w:hyperlink r:id="rId16" w:history="1">
         <w:r>
           <w:rPr>
             <w:rStyle w:val="Hyperlink"/>
@@ -8933,7 +9562,7 @@
         </w:rPr>
         <w:t xml:space="preserve">For the COVID-19 literature mining, there is a dedicated site called COPERIMOplus SCAIView at </w:t>
       </w:r>
-      <w:hyperlink r:id="rId16" w:history="1">
+      <w:hyperlink r:id="rId17" w:history="1">
         <w:r>
           <w:rPr>
             <w:rStyle w:val="Hyperlink"/>
@@ -8996,25 +9625,25 @@
           <w:szCs w:val="24"/>
           <w:lang w:val="en-US"/>
         </w:rPr>
+        <w:t>2.7 COVID-19 Risk genes and Host genetics initiative</w:t>
+      </w:r>
+    </w:p>
+    <w:p>
+      <w:pPr>
+        <w:jc w:val="both"/>
+        <w:rPr>
+          <w:sz w:val="24"/>
+          <w:szCs w:val="24"/>
+          <w:lang w:val="en-US"/>
+        </w:rPr>
+      </w:pPr>
+      <w:r>
+        <w:rPr>
+          <w:sz w:val="24"/>
+          <w:szCs w:val="24"/>
+          <w:lang w:val="en-US"/>
+        </w:rPr>
         <w:lastRenderedPageBreak/>
-        <w:t>2.7 COVID-19 Risk genes and Host genetics initiative</w:t>
-      </w:r>
-    </w:p>
-    <w:p>
-      <w:pPr>
-        <w:jc w:val="both"/>
-        <w:rPr>
-          <w:sz w:val="24"/>
-          <w:szCs w:val="24"/>
-          <w:lang w:val="en-US"/>
-        </w:rPr>
-      </w:pPr>
-      <w:r>
-        <w:rPr>
-          <w:sz w:val="24"/>
-          <w:szCs w:val="24"/>
-          <w:lang w:val="en-US"/>
-        </w:rPr>
         <w:tab/>
         <w:t xml:space="preserve">The human genome consisted of nearly 3 billion base pairs namely Adenine (A), Cytosine (C), Thymine (T) and Guanine (G). The genetic sequences between any two individuals are identical nearly up to 99.9% </w:t>
       </w:r>
@@ -9434,7 +10063,7 @@
                     <pic:cNvPicPr/>
                   </pic:nvPicPr>
                   <pic:blipFill>
-                    <a:blip r:embed="rId17"/>
+                    <a:blip r:embed="rId18"/>
                     <a:stretch>
                       <a:fillRect/>
                     </a:stretch>
@@ -9580,109 +10209,101 @@
           <w:szCs w:val="24"/>
           <w:lang w:val="en-US"/>
         </w:rPr>
-        <w:t xml:space="preserve">.  The points in the plot denotes the p-value between the variant and the disease </w:t>
-      </w:r>
-      <w:r>
-        <w:rPr>
-          <w:sz w:val="24"/>
-          <w:szCs w:val="24"/>
+        <w:t>.  The points in the plot denotes the p-value between the variant and the disease under study. The most associated genetic variant is the varian</w:t>
+      </w:r>
+      <w:r>
+        <w:rPr>
+          <w:sz w:val="24"/>
+          <w:szCs w:val="24"/>
+          <w:lang w:val="en-US"/>
+        </w:rPr>
+        <w:t xml:space="preserve">t that has the highest p-value </w:t>
+      </w:r>
+      <w:r>
+        <w:rPr>
+          <w:sz w:val="24"/>
+          <w:szCs w:val="24"/>
+          <w:lang w:val="en-US"/>
+        </w:rPr>
+        <w:fldChar w:fldCharType="begin" w:fldLock="1"/>
+      </w:r>
+      <w:r>
+        <w:rPr>
+          <w:sz w:val="24"/>
+          <w:szCs w:val="24"/>
+          <w:lang w:val="en-US"/>
+        </w:rPr>
+        <w:instrText>ADDIN CSL_CITATION {"citationItems":[{"id":"ITEM-1","itemData":{"URL":"https://www.covid19hg.org/blog/2020-09-24-freeze-3-results/","accessed":{"date-parts":[["2021","5","8"]]},"id":"ITEM-1","issued":{"date-parts":[["0"]]},"title":"COVID-19 HGI Results for Data Freeze 3 (July 2020) | Blog","type":"webpage"},"uris":["http://www.mendeley.com/documents/?uuid=376e03b1-15a8-3b3e-b423-a44de9e14bfb"]}],"mendeley":{"formattedCitation":"(&lt;i&gt;COVID-19 HGI Results for Data Freeze 3 (July 2020) | Blog&lt;/i&gt;, n.d.)","plainTextFormattedCitation":"(COVID-19 HGI Results for Data Freeze 3 (July 2020) | Blog, n.d.)","previouslyFormattedCitation":"(&lt;i&gt;COVID-19 HGI Results for Data Freeze 3 (July 2020) | Blog&lt;/i&gt;, n.d.)"},"properties":{"noteIndex":0},"schema":"https://github.com/citation-style-language/schema/raw/master/csl-citation.json"}</w:instrText>
+      </w:r>
+      <w:r>
+        <w:rPr>
+          <w:sz w:val="24"/>
+          <w:szCs w:val="24"/>
+          <w:lang w:val="en-US"/>
+        </w:rPr>
+        <w:fldChar w:fldCharType="separate"/>
+      </w:r>
+      <w:r>
+        <w:rPr>
+          <w:noProof/>
+          <w:sz w:val="24"/>
+          <w:szCs w:val="24"/>
+          <w:lang w:val="en-US"/>
+        </w:rPr>
+        <w:t>(</w:t>
+      </w:r>
+      <w:r>
+        <w:rPr>
+          <w:i/>
+          <w:noProof/>
+          <w:sz w:val="24"/>
+          <w:szCs w:val="24"/>
+          <w:lang w:val="en-US"/>
+        </w:rPr>
+        <w:t>COVID-19 HGI Results for Data Freeze 3 (July 2020) | Blog</w:t>
+      </w:r>
+      <w:r>
+        <w:rPr>
+          <w:noProof/>
+          <w:sz w:val="24"/>
+          <w:szCs w:val="24"/>
+          <w:lang w:val="en-US"/>
+        </w:rPr>
+        <w:t>, n.d.)</w:t>
+      </w:r>
+      <w:r>
+        <w:rPr>
+          <w:sz w:val="24"/>
+          <w:szCs w:val="24"/>
+          <w:lang w:val="en-US"/>
+        </w:rPr>
+        <w:fldChar w:fldCharType="end"/>
+      </w:r>
+      <w:r>
+        <w:rPr>
+          <w:sz w:val="24"/>
+          <w:szCs w:val="24"/>
+          <w:lang w:val="en-US"/>
+        </w:rPr>
+        <w:t>.</w:t>
+      </w:r>
+    </w:p>
+    <w:p>
+      <w:pPr>
+        <w:jc w:val="both"/>
+        <w:rPr>
+          <w:lang w:val="en-US"/>
+        </w:rPr>
+      </w:pPr>
+      <w:r>
+        <w:rPr>
+          <w:sz w:val="24"/>
           <w:lang w:val="en-US"/>
         </w:rPr>
         <w:lastRenderedPageBreak/>
-        <w:t>under study. The most associated genetic variant is the varian</w:t>
-      </w:r>
-      <w:r>
-        <w:rPr>
-          <w:sz w:val="24"/>
-          <w:szCs w:val="24"/>
-          <w:lang w:val="en-US"/>
-        </w:rPr>
-        <w:t xml:space="preserve">t that has the highest p-value </w:t>
-      </w:r>
-      <w:r>
-        <w:rPr>
-          <w:sz w:val="24"/>
-          <w:szCs w:val="24"/>
-          <w:lang w:val="en-US"/>
-        </w:rPr>
-        <w:fldChar w:fldCharType="begin" w:fldLock="1"/>
-      </w:r>
-      <w:r>
-        <w:rPr>
-          <w:sz w:val="24"/>
-          <w:szCs w:val="24"/>
-          <w:lang w:val="en-US"/>
-        </w:rPr>
-        <w:instrText>ADDIN CSL_CITATION {"citationItems":[{"id":"ITEM-1","itemData":{"URL":"https://www.covid19hg.org/blog/2020-09-24-freeze-3-results/","accessed":{"date-parts":[["2021","5","8"]]},"id":"ITEM-1","issued":{"date-parts":[["0"]]},"title":"COVID-19 HGI Results for Data Freeze 3 (July 2020) | Blog","type":"webpage"},"uris":["http://www.mendeley.com/documents/?uuid=376e03b1-15a8-3b3e-b423-a44de9e14bfb"]}],"mendeley":{"formattedCitation":"(&lt;i&gt;COVID-19 HGI Results for Data Freeze 3 (July 2020) | Blog&lt;/i&gt;, n.d.)","plainTextFormattedCitation":"(COVID-19 HGI Results for Data Freeze 3 (July 2020) | Blog, n.d.)","previouslyFormattedCitation":"(&lt;i&gt;COVID-19 HGI Results for Data Freeze 3 (July 2020) | Blog&lt;/i&gt;, n.d.)"},"properties":{"noteIndex":0},"schema":"https://github.com/citation-style-language/schema/raw/master/csl-citation.json"}</w:instrText>
-      </w:r>
-      <w:r>
-        <w:rPr>
-          <w:sz w:val="24"/>
-          <w:szCs w:val="24"/>
-          <w:lang w:val="en-US"/>
-        </w:rPr>
-        <w:fldChar w:fldCharType="separate"/>
-      </w:r>
-      <w:r>
-        <w:rPr>
-          <w:noProof/>
-          <w:sz w:val="24"/>
-          <w:szCs w:val="24"/>
-          <w:lang w:val="en-US"/>
-        </w:rPr>
-        <w:t>(</w:t>
-      </w:r>
-      <w:r>
-        <w:rPr>
-          <w:i/>
-          <w:noProof/>
-          <w:sz w:val="24"/>
-          <w:szCs w:val="24"/>
-          <w:lang w:val="en-US"/>
-        </w:rPr>
-        <w:t>COVID-19 HGI Results for Data Freeze 3 (July 2020) | Blog</w:t>
-      </w:r>
-      <w:r>
-        <w:rPr>
-          <w:noProof/>
-          <w:sz w:val="24"/>
-          <w:szCs w:val="24"/>
-          <w:lang w:val="en-US"/>
-        </w:rPr>
-        <w:t>, n.d.)</w:t>
-      </w:r>
-      <w:r>
-        <w:rPr>
-          <w:sz w:val="24"/>
-          <w:szCs w:val="24"/>
-          <w:lang w:val="en-US"/>
-        </w:rPr>
-        <w:fldChar w:fldCharType="end"/>
-      </w:r>
-      <w:r>
-        <w:rPr>
-          <w:sz w:val="24"/>
-          <w:szCs w:val="24"/>
-          <w:lang w:val="en-US"/>
-        </w:rPr>
-        <w:t>.</w:t>
-      </w:r>
-    </w:p>
-    <w:p>
-      <w:pPr>
-        <w:jc w:val="both"/>
-        <w:rPr>
-          <w:lang w:val="en-US"/>
-        </w:rPr>
-      </w:pPr>
-      <w:r>
-        <w:rPr>
-          <w:sz w:val="24"/>
-          <w:lang w:val="en-US"/>
-        </w:rPr>
         <w:t xml:space="preserve">The COVID-19 hg results could be directly accessed from the weblink at </w:t>
       </w:r>
-      <w:hyperlink r:id="rId18" w:history="1">
+      <w:hyperlink r:id="rId19" w:history="1">
         <w:r>
           <w:rPr>
             <w:rStyle w:val="Hyperlink"/>
@@ -9799,7 +10420,7 @@
                     <pic:cNvPicPr/>
                   </pic:nvPicPr>
                   <pic:blipFill>
-                    <a:blip r:embed="rId19"/>
+                    <a:blip r:embed="rId20"/>
                     <a:stretch>
                       <a:fillRect/>
                     </a:stretch>
@@ -10162,7 +10783,7 @@
         </w:rPr>
         <w:t xml:space="preserve">logical Knowledge Miner (BikMi). It is also supported by an API. The web application can be accessed directly for free at </w:t>
       </w:r>
-      <w:hyperlink r:id="rId20" w:history="1">
+      <w:hyperlink r:id="rId21" w:history="1">
         <w:r>
           <w:rPr>
             <w:rStyle w:val="Hyperlink"/>
@@ -10509,7 +11130,6 @@
           <w:sz w:val="36"/>
           <w:lang w:val="en-US"/>
         </w:rPr>
-        <w:lastRenderedPageBreak/>
         <w:t>S</w:t>
       </w:r>
       <w:r>
@@ -10535,12 +11155,14 @@
           <w:rFonts w:ascii="Calibri" w:hAnsi="Calibri" w:cs="Calibri"/>
           <w:noProof/>
           <w:szCs w:val="24"/>
-        </w:rPr>
-      </w:pPr>
-      <w:r>
-        <w:rPr>
-          <w:lang w:val="en-US"/>
-        </w:rPr>
+          <w:lang w:val="en-US"/>
+        </w:rPr>
+      </w:pPr>
+      <w:r>
+        <w:rPr>
+          <w:lang w:val="en-US"/>
+        </w:rPr>
+        <w:lastRenderedPageBreak/>
         <w:t xml:space="preserve"> </w:t>
       </w:r>
       <w:r>
@@ -10568,6 +11190,7 @@
           <w:iCs/>
           <w:noProof/>
           <w:szCs w:val="24"/>
+          <w:lang w:val="en-US"/>
         </w:rPr>
         <w:t>About ICTRP</w:t>
       </w:r>
@@ -10576,6 +11199,7 @@
           <w:rFonts w:ascii="Calibri" w:hAnsi="Calibri" w:cs="Calibri"/>
           <w:noProof/>
           <w:szCs w:val="24"/>
+          <w:lang w:val="en-US"/>
         </w:rPr>
         <w:t>. (n.d.). Retrieved April 22, 2021, from https://www.who.int/clinical-trials-registry-platform/about</w:t>
       </w:r>
@@ -10592,6 +11216,7 @@
           <w:rFonts w:ascii="Calibri" w:hAnsi="Calibri" w:cs="Calibri"/>
           <w:noProof/>
           <w:szCs w:val="24"/>
+          <w:lang w:val="en-US"/>
         </w:rPr>
       </w:pPr>
       <w:r>
@@ -10601,6 +11226,7 @@
           <w:iCs/>
           <w:noProof/>
           <w:szCs w:val="24"/>
+          <w:lang w:val="en-US"/>
         </w:rPr>
         <w:t>About the EU Clinical Trials Register</w:t>
       </w:r>
@@ -10609,6 +11235,7 @@
           <w:rFonts w:ascii="Calibri" w:hAnsi="Calibri" w:cs="Calibri"/>
           <w:noProof/>
           <w:szCs w:val="24"/>
+          <w:lang w:val="en-US"/>
         </w:rPr>
         <w:t>. (n.d.). Retrieved April 22, 2021, from https://www.clinicaltrialsregister.eu/about.html</w:t>
       </w:r>
@@ -10625,6 +11252,7 @@
           <w:rFonts w:ascii="Calibri" w:hAnsi="Calibri" w:cs="Calibri"/>
           <w:noProof/>
           <w:szCs w:val="24"/>
+          <w:lang w:val="en-US"/>
         </w:rPr>
       </w:pPr>
       <w:r>
@@ -10632,6 +11260,7 @@
           <w:rFonts w:ascii="Calibri" w:hAnsi="Calibri" w:cs="Calibri"/>
           <w:noProof/>
           <w:szCs w:val="24"/>
+          <w:lang w:val="en-US"/>
         </w:rPr>
         <w:t xml:space="preserve">Andrea Ganna. (2020). The COVID-19 Host Genetics Initiative, a global initiative to elucidate the role of host genetic factors in susceptibility and severity of the SARS-CoV-2 virus pandemic. </w:t>
       </w:r>
@@ -10642,6 +11271,7 @@
           <w:iCs/>
           <w:noProof/>
           <w:szCs w:val="24"/>
+          <w:lang w:val="en-US"/>
         </w:rPr>
         <w:t>European Journal of Human Genetics</w:t>
       </w:r>
@@ -10650,6 +11280,7 @@
           <w:rFonts w:ascii="Calibri" w:hAnsi="Calibri" w:cs="Calibri"/>
           <w:noProof/>
           <w:szCs w:val="24"/>
+          <w:lang w:val="en-US"/>
         </w:rPr>
         <w:t xml:space="preserve">, </w:t>
       </w:r>
@@ -10660,6 +11291,7 @@
           <w:iCs/>
           <w:noProof/>
           <w:szCs w:val="24"/>
+          <w:lang w:val="en-US"/>
         </w:rPr>
         <w:t>28</w:t>
       </w:r>
@@ -10668,6 +11300,7 @@
           <w:rFonts w:ascii="Calibri" w:hAnsi="Calibri" w:cs="Calibri"/>
           <w:noProof/>
           <w:szCs w:val="24"/>
+          <w:lang w:val="en-US"/>
         </w:rPr>
         <w:t>(6), 715–718. https://doi.org/10.1038/s41431-020-0636-6</w:t>
       </w:r>
@@ -10684,6 +11317,7 @@
           <w:rFonts w:ascii="Calibri" w:hAnsi="Calibri" w:cs="Calibri"/>
           <w:noProof/>
           <w:szCs w:val="24"/>
+          <w:lang w:val="en-US"/>
         </w:rPr>
       </w:pPr>
       <w:r>
@@ -10691,6 +11325,7 @@
           <w:rFonts w:ascii="Calibri" w:hAnsi="Calibri" w:cs="Calibri"/>
           <w:noProof/>
           <w:szCs w:val="24"/>
+          <w:lang w:val="en-US"/>
         </w:rPr>
         <w:t xml:space="preserve">Chatterjee, A., Nardi, C., Oberije, C., &amp; Lambin, P. (2021). </w:t>
       </w:r>
@@ -10701,6 +11336,7 @@
           <w:iCs/>
           <w:noProof/>
           <w:szCs w:val="24"/>
+          <w:lang w:val="en-US"/>
         </w:rPr>
         <w:t>Knowledge Graphs for COVID-19 : An Exploratory Review of the Current Landscape</w:t>
       </w:r>
@@ -10709,6 +11345,7 @@
           <w:rFonts w:ascii="Calibri" w:hAnsi="Calibri" w:cs="Calibri"/>
           <w:noProof/>
           <w:szCs w:val="24"/>
+          <w:lang w:val="en-US"/>
         </w:rPr>
         <w:t>.</w:t>
       </w:r>
@@ -10725,6 +11362,7 @@
           <w:rFonts w:ascii="Calibri" w:hAnsi="Calibri" w:cs="Calibri"/>
           <w:noProof/>
           <w:szCs w:val="24"/>
+          <w:lang w:val="en-US"/>
         </w:rPr>
       </w:pPr>
       <w:r>
@@ -10734,6 +11372,7 @@
           <w:iCs/>
           <w:noProof/>
           <w:szCs w:val="24"/>
+          <w:lang w:val="en-US"/>
         </w:rPr>
         <w:t>Clinical Research Metadata Repository | ECRIN</w:t>
       </w:r>
@@ -10742,6 +11381,7 @@
           <w:rFonts w:ascii="Calibri" w:hAnsi="Calibri" w:cs="Calibri"/>
           <w:noProof/>
           <w:szCs w:val="24"/>
+          <w:lang w:val="en-US"/>
         </w:rPr>
         <w:t>. (n.d.). Retrieved April 22, 2021, from https://ecrin.org/clinical-research-metadata-repository</w:t>
       </w:r>
@@ -10758,6 +11398,7 @@
           <w:rFonts w:ascii="Calibri" w:hAnsi="Calibri" w:cs="Calibri"/>
           <w:noProof/>
           <w:szCs w:val="24"/>
+          <w:lang w:val="en-US"/>
         </w:rPr>
       </w:pPr>
       <w:r>
@@ -10767,6 +11408,7 @@
           <w:iCs/>
           <w:noProof/>
           <w:szCs w:val="24"/>
+          <w:lang w:val="en-US"/>
         </w:rPr>
         <w:t>ClinicalTrials.gov Background - ClinicalTrials.gov</w:t>
       </w:r>
@@ -10775,6 +11417,7 @@
           <w:rFonts w:ascii="Calibri" w:hAnsi="Calibri" w:cs="Calibri"/>
           <w:noProof/>
           <w:szCs w:val="24"/>
+          <w:lang w:val="en-US"/>
         </w:rPr>
         <w:t>. (n.d.). Retrieved April 21, 2021, from https://clinicaltrials.gov/ct2/about-site/background</w:t>
       </w:r>
@@ -10791,6 +11434,7 @@
           <w:rFonts w:ascii="Calibri" w:hAnsi="Calibri" w:cs="Calibri"/>
           <w:noProof/>
           <w:szCs w:val="24"/>
+          <w:lang w:val="en-US"/>
         </w:rPr>
       </w:pPr>
       <w:r>
@@ -10800,6 +11444,7 @@
           <w:iCs/>
           <w:noProof/>
           <w:szCs w:val="24"/>
+          <w:lang w:val="en-US"/>
         </w:rPr>
         <w:t>COVID-19 HGI Results for Data Freeze 3 (July 2020) | Blog</w:t>
       </w:r>
@@ -10808,6 +11453,7 @@
           <w:rFonts w:ascii="Calibri" w:hAnsi="Calibri" w:cs="Calibri"/>
           <w:noProof/>
           <w:szCs w:val="24"/>
+          <w:lang w:val="en-US"/>
         </w:rPr>
         <w:t>. (n.d.). Retrieved May 8, 2021, from https://www.covid19hg.org/blog/2020-09-24-freeze-3-results/</w:t>
       </w:r>
@@ -10824,6 +11470,7 @@
           <w:rFonts w:ascii="Calibri" w:hAnsi="Calibri" w:cs="Calibri"/>
           <w:noProof/>
           <w:szCs w:val="24"/>
+          <w:lang w:val="en-US"/>
         </w:rPr>
       </w:pPr>
       <w:r>
@@ -10833,6 +11480,7 @@
           <w:iCs/>
           <w:noProof/>
           <w:szCs w:val="24"/>
+          <w:lang w:val="en-US"/>
         </w:rPr>
         <w:t>COVID-19 Ontology - Summary | NCBO BioPortal</w:t>
       </w:r>
@@ -10841,6 +11489,7 @@
           <w:rFonts w:ascii="Calibri" w:hAnsi="Calibri" w:cs="Calibri"/>
           <w:noProof/>
           <w:szCs w:val="24"/>
+          <w:lang w:val="en-US"/>
         </w:rPr>
         <w:t>. (n.d.). Retrieved April 29, 2021, from https://bioportal.bioontology.org/ontologies/COVID-19</w:t>
       </w:r>
@@ -10857,6 +11506,7 @@
           <w:rFonts w:ascii="Calibri" w:hAnsi="Calibri" w:cs="Calibri"/>
           <w:noProof/>
           <w:szCs w:val="24"/>
+          <w:lang w:val="en-US"/>
         </w:rPr>
       </w:pPr>
       <w:r>
@@ -10866,6 +11516,7 @@
           <w:iCs/>
           <w:noProof/>
           <w:szCs w:val="24"/>
+          <w:lang w:val="en-US"/>
         </w:rPr>
         <w:t>COVID Live Update: Worldometer</w:t>
       </w:r>
@@ -10874,6 +11525,7 @@
           <w:rFonts w:ascii="Calibri" w:hAnsi="Calibri" w:cs="Calibri"/>
           <w:noProof/>
           <w:szCs w:val="24"/>
+          <w:lang w:val="en-US"/>
         </w:rPr>
         <w:t>. (n.d.). Retrieved April 21, 2021, from https://www.worldometers.info/coronavirus/</w:t>
       </w:r>
@@ -10890,6 +11542,7 @@
           <w:rFonts w:ascii="Calibri" w:hAnsi="Calibri" w:cs="Calibri"/>
           <w:noProof/>
           <w:szCs w:val="24"/>
+          <w:lang w:val="en-US"/>
         </w:rPr>
       </w:pPr>
       <w:r>
@@ -10897,6 +11550,7 @@
           <w:rFonts w:ascii="Calibri" w:hAnsi="Calibri" w:cs="Calibri"/>
           <w:noProof/>
           <w:szCs w:val="24"/>
+          <w:lang w:val="en-US"/>
         </w:rPr>
         <w:t xml:space="preserve">Domingo-Fernández, D., Baksi, S., Schultz, B., Gadiya, Y., Karki, R., Raschka, T., Ebeling, C., Hofmann-Apitius, M., &amp; Kodamullil, A. T. (2020). COVID-19 knowledge graph: A computable, multi-modal, cause-and-effect knowledge model of COVID-19 pathophysiology. </w:t>
       </w:r>
@@ -10907,6 +11561,7 @@
           <w:iCs/>
           <w:noProof/>
           <w:szCs w:val="24"/>
+          <w:lang w:val="en-US"/>
         </w:rPr>
         <w:t>BioRxiv</w:t>
       </w:r>
@@ -10915,6 +11570,7 @@
           <w:rFonts w:ascii="Calibri" w:hAnsi="Calibri" w:cs="Calibri"/>
           <w:noProof/>
           <w:szCs w:val="24"/>
+          <w:lang w:val="en-US"/>
         </w:rPr>
         <w:t>, 19–21. https://doi.org/10.1101/2020.04.14.040667</w:t>
       </w:r>
@@ -10931,6 +11587,7 @@
           <w:rFonts w:ascii="Calibri" w:hAnsi="Calibri" w:cs="Calibri"/>
           <w:noProof/>
           <w:szCs w:val="24"/>
+          <w:lang w:val="en-US"/>
         </w:rPr>
       </w:pPr>
       <w:r>
@@ -10940,6 +11597,7 @@
           <w:iCs/>
           <w:noProof/>
           <w:szCs w:val="24"/>
+          <w:lang w:val="en-US"/>
         </w:rPr>
         <w:t>Explainer: Genome-Wide Association Studies | Broad Institute</w:t>
       </w:r>
@@ -10948,6 +11606,7 @@
           <w:rFonts w:ascii="Calibri" w:hAnsi="Calibri" w:cs="Calibri"/>
           <w:noProof/>
           <w:szCs w:val="24"/>
+          <w:lang w:val="en-US"/>
         </w:rPr>
         <w:t>. (n.d.). Retrieved May 8, 2021, from https://www.broadinstitute.org/visuals/explainer-genome-wide-association-studies</w:t>
       </w:r>
@@ -10964,6 +11623,7 @@
           <w:rFonts w:ascii="Calibri" w:hAnsi="Calibri" w:cs="Calibri"/>
           <w:noProof/>
           <w:szCs w:val="24"/>
+          <w:lang w:val="en-US"/>
         </w:rPr>
       </w:pPr>
       <w:r>
@@ -10973,6 +11633,7 @@
           <w:iCs/>
           <w:noProof/>
           <w:szCs w:val="24"/>
+          <w:lang w:val="en-US"/>
         </w:rPr>
         <w:t>Introduction to SCAIView</w:t>
       </w:r>
@@ -10981,6 +11642,7 @@
           <w:rFonts w:ascii="Calibri" w:hAnsi="Calibri" w:cs="Calibri"/>
           <w:noProof/>
           <w:szCs w:val="24"/>
+          <w:lang w:val="en-US"/>
         </w:rPr>
         <w:t>. (n.d.). Retrieved May 7, 2021, from https://www.scaiview.com/en/introduction.html</w:t>
       </w:r>
@@ -10997,6 +11659,7 @@
           <w:rFonts w:ascii="Calibri" w:hAnsi="Calibri" w:cs="Calibri"/>
           <w:noProof/>
           <w:szCs w:val="24"/>
+          <w:lang w:val="en-US"/>
         </w:rPr>
       </w:pPr>
       <w:r>
@@ -11004,6 +11667,7 @@
           <w:rFonts w:ascii="Calibri" w:hAnsi="Calibri" w:cs="Calibri"/>
           <w:noProof/>
           <w:szCs w:val="24"/>
+          <w:lang w:val="en-US"/>
         </w:rPr>
         <w:t xml:space="preserve">Krallinger, M., &amp; Valencia, A. (2005). Text-mining and information-retrieval services for molecular biology. In </w:t>
       </w:r>
@@ -11014,6 +11678,7 @@
           <w:iCs/>
           <w:noProof/>
           <w:szCs w:val="24"/>
+          <w:lang w:val="en-US"/>
         </w:rPr>
         <w:t>Genome Biology</w:t>
       </w:r>
@@ -11022,6 +11687,7 @@
           <w:rFonts w:ascii="Calibri" w:hAnsi="Calibri" w:cs="Calibri"/>
           <w:noProof/>
           <w:szCs w:val="24"/>
+          <w:lang w:val="en-US"/>
         </w:rPr>
         <w:t xml:space="preserve"> (Vol. 6, Issue 7, pp. 1–8). BioMed Central. https://doi.org/10.1186/gb-2005-6-7-224</w:t>
       </w:r>
@@ -11038,6 +11704,7 @@
           <w:rFonts w:ascii="Calibri" w:hAnsi="Calibri" w:cs="Calibri"/>
           <w:noProof/>
           <w:szCs w:val="24"/>
+          <w:lang w:val="en-US"/>
         </w:rPr>
       </w:pPr>
       <w:r>
@@ -11047,6 +11714,7 @@
           <w:iCs/>
           <w:noProof/>
           <w:szCs w:val="24"/>
+          <w:lang w:val="en-US"/>
         </w:rPr>
         <w:t>Learn About Clinical Studies - ClinicalTrials.gov</w:t>
       </w:r>
@@ -11055,6 +11723,7 @@
           <w:rFonts w:ascii="Calibri" w:hAnsi="Calibri" w:cs="Calibri"/>
           <w:noProof/>
           <w:szCs w:val="24"/>
+          <w:lang w:val="en-US"/>
         </w:rPr>
         <w:t>. (n.d.). Retrieved April 21, 2021, from https://www.clinicaltrials.gov/ct2/about-studies/learn</w:t>
       </w:r>
@@ -11078,6 +11747,7 @@
           <w:rFonts w:ascii="Calibri" w:hAnsi="Calibri" w:cs="Calibri"/>
           <w:noProof/>
           <w:szCs w:val="24"/>
+          <w:lang w:val="en-US"/>
         </w:rPr>
         <w:t xml:space="preserve">Madan, S., Szostak, J., Komandur Elayavilli, R., Tsai, R. T. H., Ali, M., Qian, L., Rastegar-Mojarad, M., Hoeng, J., &amp; Fluck, J. (2019). The extraction of complex relationships and their conversion to biological expression language (BEL) overview of the BioCreative VI (2017) BEL track. </w:t>
       </w:r>
@@ -11130,6 +11800,7 @@
           <w:rFonts w:ascii="Calibri" w:hAnsi="Calibri" w:cs="Calibri"/>
           <w:noProof/>
           <w:szCs w:val="24"/>
+          <w:lang w:val="en-US"/>
         </w:rPr>
       </w:pPr>
       <w:r>
@@ -11147,6 +11818,7 @@
           <w:iCs/>
           <w:noProof/>
           <w:szCs w:val="24"/>
+          <w:lang w:val="en-US"/>
         </w:rPr>
         <w:t>COVID-19 pandemic: Insights into structure, function, and hACE2 receptor recognition by SARS-CoV-2</w:t>
       </w:r>
@@ -11155,17 +11827,9 @@
           <w:rFonts w:ascii="Calibri" w:hAnsi="Calibri" w:cs="Calibri"/>
           <w:noProof/>
           <w:szCs w:val="24"/>
-        </w:rPr>
-        <w:t xml:space="preserve">. </w:t>
-      </w:r>
-      <w:r>
-        <w:rPr>
-          <w:rFonts w:ascii="Calibri" w:hAnsi="Calibri" w:cs="Calibri"/>
-          <w:noProof/>
-          <w:szCs w:val="24"/>
-        </w:rPr>
-        <w:lastRenderedPageBreak/>
-        <w:t>https://doi.org/10.1371/journal.ppat.1008762</w:t>
+          <w:lang w:val="en-US"/>
+        </w:rPr>
+        <w:t>. https://doi.org/10.1371/journal.ppat.1008762</w:t>
       </w:r>
     </w:p>
     <w:p>
@@ -11180,6 +11844,7 @@
           <w:rFonts w:ascii="Calibri" w:hAnsi="Calibri" w:cs="Calibri"/>
           <w:noProof/>
           <w:szCs w:val="24"/>
+          <w:lang w:val="en-US"/>
         </w:rPr>
       </w:pPr>
       <w:r>
@@ -11187,6 +11852,7 @@
           <w:rFonts w:ascii="Calibri" w:hAnsi="Calibri" w:cs="Calibri"/>
           <w:noProof/>
           <w:szCs w:val="24"/>
+          <w:lang w:val="en-US"/>
         </w:rPr>
         <w:t xml:space="preserve">Mousavizadeh, L., &amp; Ghasemi, S. (2020). Genotype and phenotype of COVID-19: Their roles in pathogenesis. In </w:t>
       </w:r>
@@ -11197,6 +11863,7 @@
           <w:iCs/>
           <w:noProof/>
           <w:szCs w:val="24"/>
+          <w:lang w:val="en-US"/>
         </w:rPr>
         <w:t>Journal of Microbiology, Immunology and Infection</w:t>
       </w:r>
@@ -11205,6 +11872,7 @@
           <w:rFonts w:ascii="Calibri" w:hAnsi="Calibri" w:cs="Calibri"/>
           <w:noProof/>
           <w:szCs w:val="24"/>
+          <w:lang w:val="en-US"/>
         </w:rPr>
         <w:t>. Elsevier Ltd. https://doi.org/10.1016/j.jmii.2020.03.022</w:t>
       </w:r>
@@ -11221,6 +11889,7 @@
           <w:rFonts w:ascii="Calibri" w:hAnsi="Calibri" w:cs="Calibri"/>
           <w:noProof/>
           <w:szCs w:val="24"/>
+          <w:lang w:val="en-US"/>
         </w:rPr>
       </w:pPr>
       <w:r>
@@ -11230,7 +11899,9 @@
           <w:iCs/>
           <w:noProof/>
           <w:szCs w:val="24"/>
-        </w:rPr>
+          <w:lang w:val="en-US"/>
+        </w:rPr>
+        <w:lastRenderedPageBreak/>
         <w:t>Relations :: Documentation for BEL Language</w:t>
       </w:r>
       <w:r>
@@ -11238,6 +11909,7 @@
           <w:rFonts w:ascii="Calibri" w:hAnsi="Calibri" w:cs="Calibri"/>
           <w:noProof/>
           <w:szCs w:val="24"/>
+          <w:lang w:val="en-US"/>
         </w:rPr>
         <w:t>. (n.d.). Retrieved April 28, 2021, from https://language.bel.bio/language/reference/2.1.0/relations/</w:t>
       </w:r>
@@ -11254,6 +11926,7 @@
           <w:rFonts w:ascii="Calibri" w:hAnsi="Calibri" w:cs="Calibri"/>
           <w:noProof/>
           <w:szCs w:val="24"/>
+          <w:lang w:val="en-US"/>
         </w:rPr>
       </w:pPr>
       <w:r>
@@ -11262,7 +11935,16 @@
           <w:noProof/>
           <w:szCs w:val="24"/>
         </w:rPr>
-        <w:t xml:space="preserve">Sargsyan, A., Kodamullil, A. T., Baksi, S., Darms, J., Madan, S., Gebel, S., Keminer, O., Jose, G. M., Balabin, H., DeLong, L. N., Kohler, M., Jacobs, M., &amp; Hofmann-Apitius, M. (2021). The COVID-19 Ontology. </w:t>
+        <w:t xml:space="preserve">Sargsyan, A., Kodamullil, A. T., Baksi, S., Darms, J., Madan, S., Gebel, S., Keminer, O., Jose, G. M., Balabin, H., DeLong, L. N., Kohler, M., Jacobs, M., &amp; Hofmann-Apitius, M. (2021). </w:t>
+      </w:r>
+      <w:r>
+        <w:rPr>
+          <w:rFonts w:ascii="Calibri" w:hAnsi="Calibri" w:cs="Calibri"/>
+          <w:noProof/>
+          <w:szCs w:val="24"/>
+          <w:lang w:val="en-US"/>
+        </w:rPr>
+        <w:t xml:space="preserve">The COVID-19 Ontology. </w:t>
       </w:r>
       <w:r>
         <w:rPr>
@@ -11271,6 +11953,7 @@
           <w:iCs/>
           <w:noProof/>
           <w:szCs w:val="24"/>
+          <w:lang w:val="en-US"/>
         </w:rPr>
         <w:t>Bioinformatics</w:t>
       </w:r>
@@ -11279,6 +11962,7 @@
           <w:rFonts w:ascii="Calibri" w:hAnsi="Calibri" w:cs="Calibri"/>
           <w:noProof/>
           <w:szCs w:val="24"/>
+          <w:lang w:val="en-US"/>
         </w:rPr>
         <w:t xml:space="preserve">, </w:t>
       </w:r>
@@ -11289,6 +11973,7 @@
           <w:iCs/>
           <w:noProof/>
           <w:szCs w:val="24"/>
+          <w:lang w:val="en-US"/>
         </w:rPr>
         <w:t>36</w:t>
       </w:r>
@@ -11297,6 +11982,7 @@
           <w:rFonts w:ascii="Calibri" w:hAnsi="Calibri" w:cs="Calibri"/>
           <w:noProof/>
           <w:szCs w:val="24"/>
+          <w:lang w:val="en-US"/>
         </w:rPr>
         <w:t>(24), 5703–5705. https://doi.org/10.1093/bioinformatics/btaa1057</w:t>
       </w:r>
@@ -11313,6 +11999,7 @@
           <w:rFonts w:ascii="Calibri" w:hAnsi="Calibri" w:cs="Calibri"/>
           <w:noProof/>
           <w:szCs w:val="24"/>
+          <w:lang w:val="en-US"/>
         </w:rPr>
       </w:pPr>
       <w:r>
@@ -11320,6 +12007,7 @@
           <w:rFonts w:ascii="Calibri" w:hAnsi="Calibri" w:cs="Calibri"/>
           <w:noProof/>
           <w:szCs w:val="24"/>
+          <w:lang w:val="en-US"/>
         </w:rPr>
         <w:t xml:space="preserve">Thorlund, K., Dron, L., Park, J., Hsu, G., Forrest, J. I., &amp; Mills, E. J. (2020). A real-time dashboard of clinical trials for COVID-19. </w:t>
       </w:r>
@@ -11330,6 +12018,7 @@
           <w:iCs/>
           <w:noProof/>
           <w:szCs w:val="24"/>
+          <w:lang w:val="en-US"/>
         </w:rPr>
         <w:t>The Lancet Digital Health</w:t>
       </w:r>
@@ -11338,6 +12027,7 @@
           <w:rFonts w:ascii="Calibri" w:hAnsi="Calibri" w:cs="Calibri"/>
           <w:noProof/>
           <w:szCs w:val="24"/>
+          <w:lang w:val="en-US"/>
         </w:rPr>
         <w:t xml:space="preserve">, </w:t>
       </w:r>
@@ -11348,6 +12038,7 @@
           <w:iCs/>
           <w:noProof/>
           <w:szCs w:val="24"/>
+          <w:lang w:val="en-US"/>
         </w:rPr>
         <w:t>2</w:t>
       </w:r>
@@ -11356,6 +12047,7 @@
           <w:rFonts w:ascii="Calibri" w:hAnsi="Calibri" w:cs="Calibri"/>
           <w:noProof/>
           <w:szCs w:val="24"/>
+          <w:lang w:val="en-US"/>
         </w:rPr>
         <w:t>(6), e286–e287. https://doi.org/10.1016/S2589-7500(20)30086-8</w:t>
       </w:r>
@@ -11372,6 +12064,7 @@
           <w:rFonts w:ascii="Calibri" w:hAnsi="Calibri" w:cs="Calibri"/>
           <w:noProof/>
           <w:szCs w:val="24"/>
+          <w:lang w:val="en-US"/>
         </w:rPr>
       </w:pPr>
       <w:r>
@@ -11381,6 +12074,7 @@
           <w:iCs/>
           <w:noProof/>
           <w:szCs w:val="24"/>
+          <w:lang w:val="en-US"/>
         </w:rPr>
         <w:t>What Are Clinical Trials and Studies? | National Institute on Aging</w:t>
       </w:r>
@@ -11389,6 +12083,7 @@
           <w:rFonts w:ascii="Calibri" w:hAnsi="Calibri" w:cs="Calibri"/>
           <w:noProof/>
           <w:szCs w:val="24"/>
+          <w:lang w:val="en-US"/>
         </w:rPr>
         <w:t>. (n.d.). Retrieved April 21, 2021, from https://www.nia.nih.gov/health/what-are-clinical-trials-and-studies</w:t>
       </w:r>
@@ -11405,6 +12100,7 @@
           <w:rFonts w:ascii="Calibri" w:hAnsi="Calibri" w:cs="Calibri"/>
           <w:noProof/>
           <w:szCs w:val="24"/>
+          <w:lang w:val="en-US"/>
         </w:rPr>
       </w:pPr>
       <w:r>
@@ -11414,6 +12110,7 @@
           <w:iCs/>
           <w:noProof/>
           <w:szCs w:val="24"/>
+          <w:lang w:val="en-US"/>
         </w:rPr>
         <w:t>What is a Knowledge Graph?</w:t>
       </w:r>
@@ -11422,6 +12119,7 @@
           <w:rFonts w:ascii="Calibri" w:hAnsi="Calibri" w:cs="Calibri"/>
           <w:noProof/>
           <w:szCs w:val="24"/>
+          <w:lang w:val="en-US"/>
         </w:rPr>
         <w:t xml:space="preserve"> (n.d.). Retrieved May 8, 2021, from https://web.stanford.edu/class/cs520/2020/notes/What_is_a_Knowledge_Graph.html</w:t>
       </w:r>
@@ -11444,6 +12142,7 @@
           <w:rFonts w:ascii="Calibri" w:hAnsi="Calibri" w:cs="Calibri"/>
           <w:noProof/>
           <w:szCs w:val="24"/>
+          <w:lang w:val="en-US"/>
         </w:rPr>
         <w:t xml:space="preserve">Zhao, J., Cui, W., &amp; Tian, B. (2020). The Potential Intermediate Hosts for SARS-CoV-2. </w:t>
       </w:r>
@@ -11560,6 +12259,95 @@
 <file path=word/numbering.xml><?xml version="1.0" encoding="utf-8"?>
 <w:numbering xmlns:wpc="http://schemas.microsoft.com/office/word/2010/wordprocessingCanvas" xmlns:cx="http://schemas.microsoft.com/office/drawing/2014/chartex" xmlns:cx1="http://schemas.microsoft.com/office/drawing/2015/9/8/chartex" xmlns:mc="http://schemas.openxmlformats.org/markup-compatibility/2006" xmlns:o="urn:schemas-microsoft-com:office:office" xmlns:r="http://schemas.openxmlformats.org/officeDocument/2006/relationships" xmlns:m="http://schemas.openxmlformats.org/officeDocument/2006/math" xmlns:v="urn:schemas-microsoft-com:vml" xmlns:wp14="http://schemas.microsoft.com/office/word/2010/wordprocessingDrawing" xmlns:wp="http://schemas.openxmlformats.org/drawingml/2006/wordprocessingDrawing" xmlns:w10="urn:schemas-microsoft-com:office:word" xmlns:w="http://schemas.openxmlformats.org/wordprocessingml/2006/main" xmlns:w14="http://schemas.microsoft.com/office/word/2010/wordml" xmlns:w15="http://schemas.microsoft.com/office/word/2012/wordml" xmlns:w16se="http://schemas.microsoft.com/office/word/2015/wordml/symex" xmlns:wpg="http://schemas.microsoft.com/office/word/2010/wordprocessingGroup" xmlns:wpi="http://schemas.microsoft.com/office/word/2010/wordprocessingInk" xmlns:wne="http://schemas.microsoft.com/office/word/2006/wordml" xmlns:wps="http://schemas.microsoft.com/office/word/2010/wordprocessingShape" mc:Ignorable="w14 w15 w16se wp14">
   <w:abstractNum w:abstractNumId="0" w15:restartNumberingAfterBreak="0">
+    <w:nsid w:val="00555941"/>
+    <w:multiLevelType w:val="hybridMultilevel"/>
+    <w:tmpl w:val="412A4F8C"/>
+    <w:lvl w:ilvl="0" w:tplc="04090019">
+      <w:start w:val="1"/>
+      <w:numFmt w:val="lowerLetter"/>
+      <w:lvlText w:val="%1."/>
+      <w:lvlJc w:val="left"/>
+      <w:pPr>
+        <w:ind w:left="720" w:hanging="360"/>
+      </w:pPr>
+      <w:rPr>
+        <w:rFonts w:hint="default"/>
+      </w:rPr>
+    </w:lvl>
+    <w:lvl w:ilvl="1" w:tplc="04090019">
+      <w:start w:val="1"/>
+      <w:numFmt w:val="lowerLetter"/>
+      <w:lvlText w:val="%2."/>
+      <w:lvlJc w:val="left"/>
+      <w:pPr>
+        <w:ind w:left="1440" w:hanging="360"/>
+      </w:pPr>
+    </w:lvl>
+    <w:lvl w:ilvl="2" w:tplc="0409001B" w:tentative="1">
+      <w:start w:val="1"/>
+      <w:numFmt w:val="lowerRoman"/>
+      <w:lvlText w:val="%3."/>
+      <w:lvlJc w:val="right"/>
+      <w:pPr>
+        <w:ind w:left="2160" w:hanging="180"/>
+      </w:pPr>
+    </w:lvl>
+    <w:lvl w:ilvl="3" w:tplc="0409000F" w:tentative="1">
+      <w:start w:val="1"/>
+      <w:numFmt w:val="decimal"/>
+      <w:lvlText w:val="%4."/>
+      <w:lvlJc w:val="left"/>
+      <w:pPr>
+        <w:ind w:left="2880" w:hanging="360"/>
+      </w:pPr>
+    </w:lvl>
+    <w:lvl w:ilvl="4" w:tplc="04090019" w:tentative="1">
+      <w:start w:val="1"/>
+      <w:numFmt w:val="lowerLetter"/>
+      <w:lvlText w:val="%5."/>
+      <w:lvlJc w:val="left"/>
+      <w:pPr>
+        <w:ind w:left="3600" w:hanging="360"/>
+      </w:pPr>
+    </w:lvl>
+    <w:lvl w:ilvl="5" w:tplc="0409001B" w:tentative="1">
+      <w:start w:val="1"/>
+      <w:numFmt w:val="lowerRoman"/>
+      <w:lvlText w:val="%6."/>
+      <w:lvlJc w:val="right"/>
+      <w:pPr>
+        <w:ind w:left="4320" w:hanging="180"/>
+      </w:pPr>
+    </w:lvl>
+    <w:lvl w:ilvl="6" w:tplc="0409000F" w:tentative="1">
+      <w:start w:val="1"/>
+      <w:numFmt w:val="decimal"/>
+      <w:lvlText w:val="%7."/>
+      <w:lvlJc w:val="left"/>
+      <w:pPr>
+        <w:ind w:left="5040" w:hanging="360"/>
+      </w:pPr>
+    </w:lvl>
+    <w:lvl w:ilvl="7" w:tplc="04090019" w:tentative="1">
+      <w:start w:val="1"/>
+      <w:numFmt w:val="lowerLetter"/>
+      <w:lvlText w:val="%8."/>
+      <w:lvlJc w:val="left"/>
+      <w:pPr>
+        <w:ind w:left="5760" w:hanging="360"/>
+      </w:pPr>
+    </w:lvl>
+    <w:lvl w:ilvl="8" w:tplc="0409001B" w:tentative="1">
+      <w:start w:val="1"/>
+      <w:numFmt w:val="lowerRoman"/>
+      <w:lvlText w:val="%9."/>
+      <w:lvlJc w:val="right"/>
+      <w:pPr>
+        <w:ind w:left="6480" w:hanging="180"/>
+      </w:pPr>
+    </w:lvl>
+  </w:abstractNum>
+  <w:abstractNum w:abstractNumId="1" w15:restartNumberingAfterBreak="0">
     <w:nsid w:val="0E910592"/>
     <w:multiLevelType w:val="hybridMultilevel"/>
     <w:tmpl w:val="F020BD8E"/>
@@ -11648,7 +12436,7 @@
       </w:pPr>
     </w:lvl>
   </w:abstractNum>
-  <w:abstractNum w:abstractNumId="1" w15:restartNumberingAfterBreak="0">
+  <w:abstractNum w:abstractNumId="2" w15:restartNumberingAfterBreak="0">
     <w:nsid w:val="0FCF2D52"/>
     <w:multiLevelType w:val="hybridMultilevel"/>
     <w:tmpl w:val="D5524E4A"/>
@@ -11737,7 +12525,7 @@
       </w:pPr>
     </w:lvl>
   </w:abstractNum>
-  <w:abstractNum w:abstractNumId="2" w15:restartNumberingAfterBreak="0">
+  <w:abstractNum w:abstractNumId="3" w15:restartNumberingAfterBreak="0">
     <w:nsid w:val="10C63513"/>
     <w:multiLevelType w:val="hybridMultilevel"/>
     <w:tmpl w:val="19B82B6C"/>
@@ -11826,7 +12614,7 @@
       </w:pPr>
     </w:lvl>
   </w:abstractNum>
-  <w:abstractNum w:abstractNumId="3" w15:restartNumberingAfterBreak="0">
+  <w:abstractNum w:abstractNumId="4" w15:restartNumberingAfterBreak="0">
     <w:nsid w:val="5F8E2462"/>
     <w:multiLevelType w:val="hybridMultilevel"/>
     <w:tmpl w:val="2BC22A52"/>
@@ -11915,7 +12703,7 @@
       </w:pPr>
     </w:lvl>
   </w:abstractNum>
-  <w:abstractNum w:abstractNumId="4" w15:restartNumberingAfterBreak="0">
+  <w:abstractNum w:abstractNumId="5" w15:restartNumberingAfterBreak="0">
     <w:nsid w:val="62797796"/>
     <w:multiLevelType w:val="hybridMultilevel"/>
     <w:tmpl w:val="885CBDE2"/>
@@ -12029,7 +12817,7 @@
       </w:rPr>
     </w:lvl>
   </w:abstractNum>
-  <w:abstractNum w:abstractNumId="5" w15:restartNumberingAfterBreak="0">
+  <w:abstractNum w:abstractNumId="6" w15:restartNumberingAfterBreak="0">
     <w:nsid w:val="724A5D0F"/>
     <w:multiLevelType w:val="hybridMultilevel"/>
     <w:tmpl w:val="6E40F966"/>
@@ -12141,7 +12929,7 @@
       </w:rPr>
     </w:lvl>
   </w:abstractNum>
-  <w:abstractNum w:abstractNumId="6" w15:restartNumberingAfterBreak="0">
+  <w:abstractNum w:abstractNumId="7" w15:restartNumberingAfterBreak="0">
     <w:nsid w:val="760E3AB0"/>
     <w:multiLevelType w:val="hybridMultilevel"/>
     <w:tmpl w:val="845076D2"/>
@@ -12227,7 +13015,7 @@
       </w:pPr>
     </w:lvl>
   </w:abstractNum>
-  <w:abstractNum w:abstractNumId="7" w15:restartNumberingAfterBreak="0">
+  <w:abstractNum w:abstractNumId="8" w15:restartNumberingAfterBreak="0">
     <w:nsid w:val="779C674A"/>
     <w:multiLevelType w:val="hybridMultilevel"/>
     <w:tmpl w:val="556683B0"/>
@@ -12317,27 +13105,30 @@
     </w:lvl>
   </w:abstractNum>
   <w:num w:numId="1">
+    <w:abstractNumId w:val="7"/>
+  </w:num>
+  <w:num w:numId="2">
     <w:abstractNumId w:val="6"/>
   </w:num>
-  <w:num w:numId="2">
+  <w:num w:numId="3">
     <w:abstractNumId w:val="5"/>
   </w:num>
-  <w:num w:numId="3">
+  <w:num w:numId="4">
+    <w:abstractNumId w:val="2"/>
+  </w:num>
+  <w:num w:numId="5">
     <w:abstractNumId w:val="4"/>
   </w:num>
-  <w:num w:numId="4">
+  <w:num w:numId="6">
+    <w:abstractNumId w:val="8"/>
+  </w:num>
+  <w:num w:numId="7">
+    <w:abstractNumId w:val="3"/>
+  </w:num>
+  <w:num w:numId="8">
     <w:abstractNumId w:val="1"/>
   </w:num>
-  <w:num w:numId="5">
-    <w:abstractNumId w:val="3"/>
-  </w:num>
-  <w:num w:numId="6">
-    <w:abstractNumId w:val="7"/>
-  </w:num>
-  <w:num w:numId="7">
-    <w:abstractNumId w:val="2"/>
-  </w:num>
-  <w:num w:numId="8">
+  <w:num w:numId="9">
     <w:abstractNumId w:val="0"/>
   </w:num>
 </w:numbering>
@@ -13153,7 +13944,7 @@
 </file>
 
 <file path=customXml/itemProps1.xml><?xml version="1.0" encoding="utf-8"?>
-<ds:datastoreItem xmlns:ds="http://schemas.openxmlformats.org/officeDocument/2006/customXml" ds:itemID="{62E3D697-E2D6-42B1-833A-9AC98085078B}">
+<ds:datastoreItem xmlns:ds="http://schemas.openxmlformats.org/officeDocument/2006/customXml" ds:itemID="{974DE4DB-29B7-485D-A469-69A9DE48ED69}">
   <ds:schemaRefs>
     <ds:schemaRef ds:uri="http://schemas.openxmlformats.org/officeDocument/2006/bibliography"/>
   </ds:schemaRefs>

--- a/Master_thesis_draft.docx
+++ b/Master_thesis_draft.docx
@@ -283,6 +283,13 @@
         </w:rPr>
         <w:t>Dr. Marc Jacobs</w:t>
       </w:r>
+      <w:r>
+        <w:rPr>
+          <w:sz w:val="24"/>
+          <w:lang w:val="en-US"/>
+        </w:rPr>
+        <w:t xml:space="preserve"> &amp; Bruce Schultz</w:t>
+      </w:r>
     </w:p>
     <w:p>
       <w:pPr>
@@ -457,22 +464,14 @@
       </w:r>
     </w:p>
     <w:p>
-      <w:pPr>
-        <w:rPr>
-          <w:lang w:val="en-US"/>
-        </w:rPr>
-      </w:pPr>
-      <w:r>
-        <w:rPr>
-          <w:lang w:val="en-US"/>
-        </w:rPr>
+      <w:r>
         <w:t xml:space="preserve">      (draft)</w:t>
       </w:r>
       <w:r>
-        <w:rPr>
-          <w:lang w:val="en-US"/>
-        </w:rPr>
         <w:t xml:space="preserve">—natascha, meike, alpha, bruce, sepehr </w:t>
+      </w:r>
+      <w:r>
+        <w:t>, alex</w:t>
       </w:r>
     </w:p>
     <w:p>
@@ -1306,6 +1305,8 @@
                 <w:lang w:val="en-US"/>
               </w:rPr>
             </w:pPr>
+            <w:bookmarkStart w:id="0" w:name="_GoBack"/>
+            <w:bookmarkEnd w:id="0"/>
           </w:p>
         </w:tc>
         <w:tc>
@@ -4553,47 +4554,15 @@
           <w:szCs w:val="24"/>
           <w:lang w:val="en-US"/>
         </w:rPr>
-        <w:t xml:space="preserve">reduced </w:t>
-      </w:r>
-      <w:r>
-        <w:rPr>
-          <w:sz w:val="24"/>
-          <w:szCs w:val="24"/>
-          <w:lang w:val="en-US"/>
-        </w:rPr>
-        <w:t>response</w:t>
-      </w:r>
-      <w:r>
-        <w:rPr>
-          <w:sz w:val="24"/>
-          <w:szCs w:val="24"/>
-          <w:lang w:val="en-US"/>
-        </w:rPr>
-        <w:t xml:space="preserve"> for </w:t>
-      </w:r>
-      <w:r>
-        <w:rPr>
-          <w:sz w:val="24"/>
-          <w:szCs w:val="24"/>
-          <w:lang w:val="en-US"/>
-        </w:rPr>
-        <w:t>treatments</w:t>
-      </w:r>
-      <w:r>
-        <w:rPr>
-          <w:sz w:val="24"/>
-          <w:szCs w:val="24"/>
-          <w:lang w:val="en-US"/>
-        </w:rPr>
-        <w:t xml:space="preserve"> </w:t>
-      </w:r>
-      <w:r>
-        <w:rPr>
-          <w:sz w:val="24"/>
-          <w:szCs w:val="24"/>
-          <w:lang w:val="en-US"/>
-        </w:rPr>
-        <w:t>or even the inability in the diagnosis detection</w:t>
+        <w:t>reduced response for treatments</w:t>
+      </w:r>
+      <w:r>
+        <w:rPr>
+          <w:sz w:val="24"/>
+          <w:szCs w:val="24"/>
+          <w:lang w:val="en-US"/>
+        </w:rPr>
+        <w:t xml:space="preserve"> or even the inability in the diagnosis detection</w:t>
       </w:r>
       <w:r>
         <w:rPr>
@@ -4730,23 +4699,7 @@
           <w:szCs w:val="24"/>
           <w:lang w:val="en-US"/>
         </w:rPr>
-        <w:t xml:space="preserve"> This again</w:t>
-      </w:r>
-      <w:r>
-        <w:rPr>
-          <w:sz w:val="24"/>
-          <w:szCs w:val="24"/>
-          <w:lang w:val="en-US"/>
-        </w:rPr>
-        <w:t xml:space="preserve"> requires a notification to WHO (World Health Organization)</w:t>
-      </w:r>
-      <w:r>
-        <w:rPr>
-          <w:sz w:val="24"/>
-          <w:szCs w:val="24"/>
-          <w:lang w:val="en-US"/>
-        </w:rPr>
-        <w:t xml:space="preserve"> to contain the transmission of the variant. </w:t>
+        <w:t xml:space="preserve"> This again requires a notification to WHO (World Health Organization) to contain the transmission of the variant. </w:t>
       </w:r>
     </w:p>
     <w:p>
@@ -4838,16 +4791,35 @@
         </w:rPr>
         <w:t xml:space="preserve">Fig: Various variants observed in India. </w:t>
       </w:r>
-      <w:r>
-        <w:rPr>
-          <w:sz w:val="24"/>
-          <w:szCs w:val="24"/>
-          <w:lang w:val="en-US"/>
-        </w:rPr>
-        <w:t>https://outbreak.info/location-reports?loc=IND</w:t>
-      </w:r>
-      <w:bookmarkStart w:id="0" w:name="_GoBack"/>
-      <w:bookmarkEnd w:id="0"/>
+      <w:hyperlink r:id="rId9" w:history="1">
+        <w:r>
+          <w:rPr>
+            <w:rStyle w:val="Hyperlink"/>
+            <w:sz w:val="24"/>
+            <w:szCs w:val="24"/>
+            <w:lang w:val="en-US"/>
+          </w:rPr>
+          <w:t>https://outbreak.info/location-reports?loc=IND</w:t>
+        </w:r>
+      </w:hyperlink>
+    </w:p>
+    <w:p>
+      <w:pPr>
+        <w:jc w:val="both"/>
+        <w:rPr>
+          <w:sz w:val="24"/>
+          <w:szCs w:val="24"/>
+          <w:lang w:val="en-US"/>
+        </w:rPr>
+      </w:pPr>
+      <w:r>
+        <w:rPr>
+          <w:sz w:val="24"/>
+          <w:szCs w:val="24"/>
+          <w:lang w:val="en-US"/>
+        </w:rPr>
+        <w:t>2.2 Structure of COVID-19 virus</w:t>
+      </w:r>
     </w:p>
     <w:p>
       <w:pPr>
@@ -4991,7 +4963,7 @@
                     </pic:cNvPicPr>
                   </pic:nvPicPr>
                   <pic:blipFill>
-                    <a:blip r:embed="rId9">
+                    <a:blip r:embed="rId10">
                       <a:extLst>
                         <a:ext uri="{28A0092B-C50C-407E-A947-70E740481C1C}">
                           <a14:useLocalDpi xmlns:a14="http://schemas.microsoft.com/office/drawing/2010/main" val="0"/>
@@ -5115,6 +5087,14 @@
           <w:lang w:val="en-US"/>
         </w:rPr>
       </w:pPr>
+      <w:r>
+        <w:rPr>
+          <w:sz w:val="24"/>
+          <w:szCs w:val="24"/>
+          <w:lang w:val="en-US"/>
+        </w:rPr>
+        <w:t>2.3 Symptoms of COVID-19 virus</w:t>
+      </w:r>
     </w:p>
     <w:p>
       <w:pPr>
@@ -5131,7 +5111,401 @@
           <w:szCs w:val="24"/>
           <w:lang w:val="en-US"/>
         </w:rPr>
-        <w:t>2.2 Clinical trials</w:t>
+        <w:tab/>
+      </w:r>
+      <w:r>
+        <w:rPr>
+          <w:sz w:val="24"/>
+          <w:szCs w:val="24"/>
+          <w:lang w:val="en-US"/>
+        </w:rPr>
+        <w:t>The common symptoms observed during the COVID-19 infection is listed below:</w:t>
+      </w:r>
+    </w:p>
+    <w:p>
+      <w:pPr>
+        <w:pStyle w:val="Listenabsatz"/>
+        <w:numPr>
+          <w:ilvl w:val="0"/>
+          <w:numId w:val="11"/>
+        </w:numPr>
+        <w:jc w:val="both"/>
+        <w:rPr>
+          <w:sz w:val="24"/>
+          <w:szCs w:val="24"/>
+          <w:lang w:val="en-US"/>
+        </w:rPr>
+      </w:pPr>
+      <w:r>
+        <w:rPr>
+          <w:sz w:val="24"/>
+          <w:szCs w:val="24"/>
+          <w:lang w:val="en-US"/>
+        </w:rPr>
+        <w:t>Fever</w:t>
+      </w:r>
+    </w:p>
+    <w:p>
+      <w:pPr>
+        <w:pStyle w:val="Listenabsatz"/>
+        <w:numPr>
+          <w:ilvl w:val="0"/>
+          <w:numId w:val="11"/>
+        </w:numPr>
+        <w:jc w:val="both"/>
+        <w:rPr>
+          <w:sz w:val="24"/>
+          <w:szCs w:val="24"/>
+          <w:lang w:val="en-US"/>
+        </w:rPr>
+      </w:pPr>
+      <w:r>
+        <w:rPr>
+          <w:sz w:val="24"/>
+          <w:szCs w:val="24"/>
+          <w:lang w:val="en-US"/>
+        </w:rPr>
+        <w:t>Cough</w:t>
+      </w:r>
+    </w:p>
+    <w:p>
+      <w:pPr>
+        <w:pStyle w:val="Listenabsatz"/>
+        <w:numPr>
+          <w:ilvl w:val="0"/>
+          <w:numId w:val="11"/>
+        </w:numPr>
+        <w:jc w:val="both"/>
+        <w:rPr>
+          <w:sz w:val="24"/>
+          <w:szCs w:val="24"/>
+          <w:lang w:val="en-US"/>
+        </w:rPr>
+      </w:pPr>
+      <w:r>
+        <w:rPr>
+          <w:sz w:val="24"/>
+          <w:szCs w:val="24"/>
+          <w:lang w:val="en-US"/>
+        </w:rPr>
+        <w:lastRenderedPageBreak/>
+        <w:t>Fatigue</w:t>
+      </w:r>
+    </w:p>
+    <w:p>
+      <w:pPr>
+        <w:jc w:val="both"/>
+        <w:rPr>
+          <w:sz w:val="24"/>
+          <w:szCs w:val="24"/>
+          <w:lang w:val="en-US"/>
+        </w:rPr>
+      </w:pPr>
+      <w:r>
+        <w:rPr>
+          <w:sz w:val="24"/>
+          <w:szCs w:val="24"/>
+          <w:lang w:val="en-US"/>
+        </w:rPr>
+        <w:t xml:space="preserve">The </w:t>
+      </w:r>
+      <w:r>
+        <w:rPr>
+          <w:sz w:val="24"/>
+          <w:szCs w:val="24"/>
+          <w:lang w:val="en-US"/>
+        </w:rPr>
+        <w:t>rare</w:t>
+      </w:r>
+      <w:r>
+        <w:rPr>
+          <w:sz w:val="24"/>
+          <w:szCs w:val="24"/>
+          <w:lang w:val="en-US"/>
+        </w:rPr>
+        <w:t xml:space="preserve"> symptoms observed during the COVID-19 infection is listed below:</w:t>
+      </w:r>
+    </w:p>
+    <w:p>
+      <w:pPr>
+        <w:pStyle w:val="Listenabsatz"/>
+        <w:numPr>
+          <w:ilvl w:val="0"/>
+          <w:numId w:val="12"/>
+        </w:numPr>
+        <w:jc w:val="both"/>
+        <w:rPr>
+          <w:sz w:val="24"/>
+          <w:szCs w:val="24"/>
+          <w:lang w:val="en-US"/>
+        </w:rPr>
+      </w:pPr>
+      <w:r>
+        <w:rPr>
+          <w:sz w:val="24"/>
+          <w:szCs w:val="24"/>
+          <w:lang w:val="en-US"/>
+        </w:rPr>
+        <w:t>Diarrhea</w:t>
+      </w:r>
+    </w:p>
+    <w:p>
+      <w:pPr>
+        <w:pStyle w:val="Listenabsatz"/>
+        <w:numPr>
+          <w:ilvl w:val="0"/>
+          <w:numId w:val="12"/>
+        </w:numPr>
+        <w:jc w:val="both"/>
+        <w:rPr>
+          <w:sz w:val="24"/>
+          <w:szCs w:val="24"/>
+          <w:lang w:val="en-US"/>
+        </w:rPr>
+      </w:pPr>
+      <w:r>
+        <w:rPr>
+          <w:sz w:val="24"/>
+          <w:szCs w:val="24"/>
+          <w:lang w:val="en-US"/>
+        </w:rPr>
+        <w:t>Sore throat</w:t>
+      </w:r>
+    </w:p>
+    <w:p>
+      <w:pPr>
+        <w:pStyle w:val="Listenabsatz"/>
+        <w:numPr>
+          <w:ilvl w:val="0"/>
+          <w:numId w:val="12"/>
+        </w:numPr>
+        <w:jc w:val="both"/>
+        <w:rPr>
+          <w:sz w:val="24"/>
+          <w:szCs w:val="24"/>
+          <w:lang w:val="en-US"/>
+        </w:rPr>
+      </w:pPr>
+      <w:r>
+        <w:t>R</w:t>
+      </w:r>
+      <w:r>
+        <w:t>hinorrhea</w:t>
+      </w:r>
+    </w:p>
+    <w:p>
+      <w:pPr>
+        <w:pStyle w:val="Listenabsatz"/>
+        <w:numPr>
+          <w:ilvl w:val="0"/>
+          <w:numId w:val="12"/>
+        </w:numPr>
+        <w:jc w:val="both"/>
+        <w:rPr>
+          <w:sz w:val="24"/>
+          <w:szCs w:val="24"/>
+          <w:lang w:val="en-US"/>
+        </w:rPr>
+      </w:pPr>
+      <w:r>
+        <w:t xml:space="preserve">Congestion      </w:t>
+      </w:r>
+      <w:r>
+        <w:fldChar w:fldCharType="begin" w:fldLock="1"/>
+      </w:r>
+      <w:r>
+        <w:instrText>ADDIN CSL_CITATION {"citationItems":[{"id":"ITEM-1","itemData":{"abstract":"The world is under pressure from the novel COVID-19 pandemic. Indonesia is the fourth most populous country in the world and predicted to be affected significantly over a longer timeperiod. Our paper aims to provide detailed reporting and analyses of the present rapid responses to COVID-19, between January and March 2020, in Indonesia. We partic- ularly highlight responses taken by the governments, non-government organisations and the community. We outline gaps and limitations in the responses, based on our rapid analysis of media contents, from government speeches and reports, social andmass media platforms. Wepresent five recommendations toward more rapid, effective, and compre- hensive responses.","author":[{"dropping-particle":"","family":"Fu","given":"Leiwen","non-dropping-particle":"","parse-names":false,"suffix":""},{"dropping-particle":"","family":"Wang","given":"Bingyi","non-dropping-particle":"","parse-names":false,"suffix":""},{"dropping-particle":"","family":"Yuan","given":"Tanwei","non-dropping-particle":"","parse-names":false,"suffix":""},{"dropping-particle":"","family":"Chen","given":"Xiaoting","non-dropping-particle":"","parse-names":false,"suffix":""},{"dropping-particle":"","family":"Ao","given":"Yunlong","non-dropping-particle":"","parse-names":false,"suffix":""}],"container-title":"Journal of Infection","id":"ITEM-1","issue":"January","issued":{"date-parts":[["2020"]]},"page":"656-665","title":"Clinical characteristics of coronavirus disease 2019 (COVID-19) in China: A systematic review and meta-analysis","type":"article-journal","volume":"80"},"uris":["http://www.mendeley.com/documents/?uuid=29eccc59-1b28-4e8e-a707-beebd990751d"]}],"mendeley":{"formattedCitation":"(Fu et al., 2020)","plainTextFormattedCitation":"(Fu et al., 2020)","previouslyFormattedCitation":"(Fu et al., 2020)"},"properties":{"noteIndex":0},"schema":"https://github.com/citation-style-language/schema/raw/master/csl-citation.json"}</w:instrText>
+      </w:r>
+      <w:r>
+        <w:fldChar w:fldCharType="separate"/>
+      </w:r>
+      <w:r>
+        <w:rPr>
+          <w:noProof/>
+        </w:rPr>
+        <w:t>(Fu et al., 2020)</w:t>
+      </w:r>
+      <w:r>
+        <w:fldChar w:fldCharType="end"/>
+      </w:r>
+    </w:p>
+    <w:p>
+      <w:pPr>
+        <w:jc w:val="both"/>
+        <w:rPr>
+          <w:sz w:val="24"/>
+          <w:szCs w:val="24"/>
+          <w:lang w:val="en-US"/>
+        </w:rPr>
+      </w:pPr>
+      <w:r>
+        <w:rPr>
+          <w:sz w:val="24"/>
+          <w:szCs w:val="24"/>
+          <w:lang w:val="en-US"/>
+        </w:rPr>
+        <w:t xml:space="preserve">During the </w:t>
+      </w:r>
+      <w:r>
+        <w:rPr>
+          <w:sz w:val="24"/>
+          <w:szCs w:val="24"/>
+          <w:lang w:val="en-US"/>
+        </w:rPr>
+        <w:t>onset of symptoms</w:t>
+      </w:r>
+      <w:r>
+        <w:rPr>
+          <w:sz w:val="24"/>
+          <w:szCs w:val="24"/>
+          <w:lang w:val="en-US"/>
+        </w:rPr>
+        <w:t xml:space="preserve">, </w:t>
+      </w:r>
+      <w:r>
+        <w:rPr>
+          <w:sz w:val="24"/>
+          <w:szCs w:val="24"/>
+          <w:lang w:val="en-US"/>
+        </w:rPr>
+        <w:t xml:space="preserve">there is an elevated level of infection level of biomarkers namely Tumor Necrosis Factor (TNF), Interleukins (IL), </w:t>
+      </w:r>
+      <w:r>
+        <w:rPr>
+          <w:lang w:val="en-US"/>
+        </w:rPr>
+        <w:t>Procalcitonin</w:t>
+      </w:r>
+      <w:r>
+        <w:rPr>
+          <w:sz w:val="24"/>
+          <w:szCs w:val="24"/>
+          <w:lang w:val="en-US"/>
+        </w:rPr>
+        <w:t xml:space="preserve">, </w:t>
+      </w:r>
+      <w:r>
+        <w:rPr>
+          <w:lang w:val="en-US"/>
+        </w:rPr>
+        <w:t>Erythrocyte sedimentation rate</w:t>
+      </w:r>
+      <w:r>
+        <w:rPr>
+          <w:lang w:val="en-US"/>
+        </w:rPr>
+        <w:t xml:space="preserve">, </w:t>
+      </w:r>
+      <w:r>
+        <w:rPr>
+          <w:lang w:val="en-US"/>
+        </w:rPr>
+        <w:t>C-reactive protein</w:t>
+      </w:r>
+      <w:r>
+        <w:rPr>
+          <w:lang w:val="en-US"/>
+        </w:rPr>
+        <w:t xml:space="preserve"> (CRP)</w:t>
+      </w:r>
+      <w:r>
+        <w:rPr>
+          <w:lang w:val="en-US"/>
+        </w:rPr>
+        <w:t xml:space="preserve">, </w:t>
+      </w:r>
+      <w:r>
+        <w:rPr>
+          <w:lang w:val="en-US"/>
+        </w:rPr>
+        <w:t>Serum ferritin</w:t>
+      </w:r>
+      <w:r>
+        <w:rPr>
+          <w:lang w:val="en-US"/>
+        </w:rPr>
+        <w:t xml:space="preserve"> along with the blood cells count </w:t>
+      </w:r>
+      <w:r>
+        <w:rPr>
+          <w:lang w:val="en-US"/>
+        </w:rPr>
+        <w:fldChar w:fldCharType="begin" w:fldLock="1"/>
+      </w:r>
+      <w:r>
+        <w:rPr>
+          <w:lang w:val="en-US"/>
+        </w:rPr>
+        <w:instrText>ADDIN CSL_CITATION {"citationItems":[{"id":"ITEM-1","itemData":{"DOI":"10.1093/cid/ciaa248","ISSN":"15376591","PMID":"32161940","abstract":"Background. In December 2019, coronavirus 2019 (COVID-19) emerged in Wuhan and rapidly spread throughout China. Methods. Demographic and clinical data of all confirmed cases with COVID-19 on admission at Tongji Hospital from 10 January to 12 February 2020 were collected and analyzed. The data on laboratory examinations, including peripheral lymphocyte subsets, were analyzed and compared between patients with severe and nonsevere infection. Results. Of the 452 patients with COVID-19 recruited, 286 were diagnosed as having severe infection. The median age was 58 years and 235 were male. The most common symptoms were fever, shortness of breath, expectoration, fatigue, dry cough, and myalgia. Severe cases tend to have lower lymphocyte counts, higher leukocyte counts and neutrophil-lymphocyte ratio (NLR), as well as lower percentages of monocytes, eosinophils, and basophils. Most severe cases demonstrated elevated levels of infection-related biomarkers and inflammatory cytokines. The number of T cells significantly decreased, and were more impaired in severe cases. Both helper T (Th) cells and suppressor T cells in patients with COVID-19 were below normal levels, with lower levels of Th cells in the severe group. The percentage of naive Th cells increased and memory Th cells decreased in severe cases. Patients with COVID-19 also have lower levels of regulatory T cells, which are more obviously decreased in severe cases. Conclusions. The novel coronavirus might mainly act on lymphocytes, especially T lymphocytes. Surveillance of NLR and lymphocyte subsets is helpful in the early screening of critical illness, diagnosis, and treatment of COVID-19.","author":[{"dropping-particle":"","family":"Qin","given":"Chuan","non-dropping-particle":"","parse-names":false,"suffix":""},{"dropping-particle":"","family":"Zhou","given":"Luoqi","non-dropping-particle":"","parse-names":false,"suffix":""},{"dropping-particle":"","family":"Hu","given":"Ziwei","non-dropping-particle":"","parse-names":false,"suffix":""},{"dropping-particle":"","family":"Zhang","given":"Shuoqi","non-dropping-particle":"","parse-names":false,"suffix":""},{"dropping-particle":"","family":"Yang","given":"Sheng","non-dropping-particle":"","parse-names":false,"suffix":""},{"dropping-particle":"","family":"Tao","given":"Yu","non-dropping-particle":"","parse-names":false,"suffix":""},{"dropping-particle":"","family":"Xie","given":"Cuihong","non-dropping-particle":"","parse-names":false,"suffix":""},{"dropping-particle":"","family":"Ma","given":"Ke","non-dropping-particle":"","parse-names":false,"suffix":""},{"dropping-particle":"","family":"Shang","given":"Ke","non-dropping-particle":"","parse-names":false,"suffix":""},{"dropping-particle":"","family":"Wang","given":"Wei","non-dropping-particle":"","parse-names":false,"suffix":""},{"dropping-particle":"","family":"Tian","given":"Dai Shi","non-dropping-particle":"","parse-names":false,"suffix":""}],"container-title":"Clinical Infectious Diseases","id":"ITEM-1","issue":"15","issued":{"date-parts":[["2020"]]},"page":"762-768","title":"Dysregulation of immune response in patients with coronavirus 2019 (COVID-19) in Wuhan, China","type":"article-journal","volume":"71"},"uris":["http://www.mendeley.com/documents/?uuid=da6c327f-aacd-44f5-8cad-be6fb59b8d88"]}],"mendeley":{"formattedCitation":"(Qin et al., 2020)","plainTextFormattedCitation":"(Qin et al., 2020)"},"properties":{"noteIndex":0},"schema":"https://github.com/citation-style-language/schema/raw/master/csl-citation.json"}</w:instrText>
+      </w:r>
+      <w:r>
+        <w:rPr>
+          <w:lang w:val="en-US"/>
+        </w:rPr>
+        <w:fldChar w:fldCharType="separate"/>
+      </w:r>
+      <w:r>
+        <w:rPr>
+          <w:noProof/>
+          <w:lang w:val="en-US"/>
+        </w:rPr>
+        <w:t>(Qin et al., 2020)</w:t>
+      </w:r>
+      <w:r>
+        <w:rPr>
+          <w:lang w:val="en-US"/>
+        </w:rPr>
+        <w:fldChar w:fldCharType="end"/>
+      </w:r>
+      <w:r>
+        <w:rPr>
+          <w:lang w:val="en-US"/>
+        </w:rPr>
+        <w:t xml:space="preserve">. </w:t>
+      </w:r>
+    </w:p>
+    <w:p>
+      <w:pPr>
+        <w:jc w:val="both"/>
+        <w:rPr>
+          <w:sz w:val="24"/>
+          <w:szCs w:val="24"/>
+          <w:lang w:val="en-US"/>
+        </w:rPr>
+      </w:pPr>
+    </w:p>
+    <w:p>
+      <w:pPr>
+        <w:jc w:val="both"/>
+        <w:rPr>
+          <w:sz w:val="24"/>
+          <w:szCs w:val="24"/>
+          <w:lang w:val="en-US"/>
+        </w:rPr>
+      </w:pPr>
+      <w:r>
+        <w:rPr>
+          <w:sz w:val="24"/>
+          <w:szCs w:val="24"/>
+          <w:lang w:val="en-US"/>
+        </w:rPr>
+        <w:t>2.</w:t>
+      </w:r>
+      <w:r>
+        <w:rPr>
+          <w:sz w:val="24"/>
+          <w:szCs w:val="24"/>
+          <w:lang w:val="en-US"/>
+        </w:rPr>
+        <w:t>4</w:t>
+      </w:r>
+      <w:r>
+        <w:rPr>
+          <w:sz w:val="24"/>
+          <w:szCs w:val="24"/>
+          <w:lang w:val="en-US"/>
+        </w:rPr>
+        <w:t xml:space="preserve"> Clinical trials</w:t>
       </w:r>
     </w:p>
     <w:p>
@@ -5166,8 +5540,362 @@
           <w:szCs w:val="24"/>
           <w:lang w:val="en-US"/>
         </w:rPr>
-        <w:t xml:space="preserve">They can be classified into interventional studies and observational studies. These studies are led by a </w:t>
-      </w:r>
+        <w:t>They can be classified into interventional studies and observational studies. These studies are led by a medical doctor assisted by other doctors, nurses</w:t>
+      </w:r>
+      <w:r>
+        <w:rPr>
+          <w:sz w:val="24"/>
+          <w:szCs w:val="24"/>
+          <w:lang w:val="en-US"/>
+        </w:rPr>
+        <w:t xml:space="preserve"> carried out in hospitals, universities and research institutes</w:t>
+      </w:r>
+      <w:r>
+        <w:rPr>
+          <w:sz w:val="24"/>
+          <w:szCs w:val="24"/>
+          <w:lang w:val="en-US"/>
+        </w:rPr>
+        <w:t xml:space="preserve"> </w:t>
+      </w:r>
+      <w:r>
+        <w:rPr>
+          <w:sz w:val="24"/>
+          <w:szCs w:val="24"/>
+          <w:lang w:val="en-US"/>
+        </w:rPr>
+        <w:fldChar w:fldCharType="begin" w:fldLock="1"/>
+      </w:r>
+      <w:r>
+        <w:rPr>
+          <w:sz w:val="24"/>
+          <w:szCs w:val="24"/>
+          <w:lang w:val="en-US"/>
+        </w:rPr>
+        <w:instrText>ADDIN CSL_CITATION {"citationItems":[{"id":"ITEM-1","itemData":{"URL":"https://www.clinicaltrials.gov/ct2/about-studies/learn","accessed":{"date-parts":[["2021","4","21"]]},"id":"ITEM-1","issued":{"date-parts":[["0"]]},"title":"Learn About Clinical Studies - ClinicalTrials.gov","type":"webpage"},"uris":["http://www.mendeley.com/documents/?uuid=31474d7a-c521-33f2-bec0-81138a286d9b"]}],"mendeley":{"formattedCitation":"(&lt;i&gt;Learn About Clinical Studies - ClinicalTrials.Gov&lt;/i&gt;, n.d.)","plainTextFormattedCitation":"(Learn About Clinical Studies - ClinicalTrials.Gov, n.d.)","previouslyFormattedCitation":"(&lt;i&gt;Learn About Clinical Studies - ClinicalTrials.Gov&lt;/i&gt;, n.d.)"},"properties":{"noteIndex":0},"schema":"https://github.com/citation-style-language/schema/raw/master/csl-citation.json"}</w:instrText>
+      </w:r>
+      <w:r>
+        <w:rPr>
+          <w:sz w:val="24"/>
+          <w:szCs w:val="24"/>
+          <w:lang w:val="en-US"/>
+        </w:rPr>
+        <w:fldChar w:fldCharType="separate"/>
+      </w:r>
+      <w:r>
+        <w:rPr>
+          <w:noProof/>
+          <w:sz w:val="24"/>
+          <w:szCs w:val="24"/>
+          <w:lang w:val="en-US"/>
+        </w:rPr>
+        <w:t>(</w:t>
+      </w:r>
+      <w:r>
+        <w:rPr>
+          <w:i/>
+          <w:noProof/>
+          <w:sz w:val="24"/>
+          <w:szCs w:val="24"/>
+          <w:lang w:val="en-US"/>
+        </w:rPr>
+        <w:t>Learn About Clinical Studies - ClinicalTrials.Gov</w:t>
+      </w:r>
+      <w:r>
+        <w:rPr>
+          <w:noProof/>
+          <w:sz w:val="24"/>
+          <w:szCs w:val="24"/>
+          <w:lang w:val="en-US"/>
+        </w:rPr>
+        <w:t>, n.d.)</w:t>
+      </w:r>
+      <w:r>
+        <w:rPr>
+          <w:sz w:val="24"/>
+          <w:szCs w:val="24"/>
+          <w:lang w:val="en-US"/>
+        </w:rPr>
+        <w:fldChar w:fldCharType="end"/>
+      </w:r>
+      <w:r>
+        <w:rPr>
+          <w:sz w:val="24"/>
+          <w:szCs w:val="24"/>
+          <w:lang w:val="en-US"/>
+        </w:rPr>
+        <w:t xml:space="preserve">. </w:t>
+      </w:r>
+    </w:p>
+    <w:p>
+      <w:pPr>
+        <w:jc w:val="both"/>
+        <w:rPr>
+          <w:sz w:val="24"/>
+          <w:szCs w:val="24"/>
+          <w:lang w:val="en-US"/>
+        </w:rPr>
+      </w:pPr>
+      <w:r>
+        <w:rPr>
+          <w:sz w:val="24"/>
+          <w:szCs w:val="24"/>
+          <w:lang w:val="en-US"/>
+        </w:rPr>
+        <w:t>The United States Food and Drug Administration (FDA) has defined the different stages of clinical trial phases to determine whether the drug could be employed for public usage. They are described as follows:</w:t>
+      </w:r>
+    </w:p>
+    <w:p>
+      <w:pPr>
+        <w:jc w:val="both"/>
+        <w:rPr>
+          <w:sz w:val="24"/>
+          <w:szCs w:val="24"/>
+          <w:lang w:val="en-US"/>
+        </w:rPr>
+      </w:pPr>
+      <w:r>
+        <w:rPr>
+          <w:sz w:val="24"/>
+          <w:szCs w:val="24"/>
+          <w:lang w:val="en-US"/>
+        </w:rPr>
+        <w:t>Phase I: During the initial phase, around 20 to 80 participants are enrolled having no underlying medical complications to evaluate the highest dosage levels that can be administrated without serious side effects.</w:t>
+      </w:r>
+    </w:p>
+    <w:p>
+      <w:pPr>
+        <w:jc w:val="both"/>
+        <w:rPr>
+          <w:sz w:val="24"/>
+          <w:szCs w:val="24"/>
+          <w:lang w:val="en-US"/>
+        </w:rPr>
+      </w:pPr>
+      <w:r>
+        <w:rPr>
+          <w:sz w:val="24"/>
+          <w:szCs w:val="24"/>
+          <w:lang w:val="en-US"/>
+        </w:rPr>
+        <w:t xml:space="preserve">Phase II: During this phase, around 100 to 300 participants are enrolled to evaluate the effectiveness of the medication along with short time side effects if occurred.  This is carried out up to several years. </w:t>
+      </w:r>
+    </w:p>
+    <w:p>
+      <w:pPr>
+        <w:jc w:val="both"/>
+        <w:rPr>
+          <w:sz w:val="24"/>
+          <w:szCs w:val="24"/>
+          <w:lang w:val="en-US"/>
+        </w:rPr>
+      </w:pPr>
+      <w:r>
+        <w:rPr>
+          <w:sz w:val="24"/>
+          <w:szCs w:val="24"/>
+          <w:lang w:val="en-US"/>
+        </w:rPr>
+        <w:t xml:space="preserve">Phase III: During this phase, around 3000 participants are enrolled to evaluate the effectiveness of the </w:t>
+      </w:r>
+      <w:r>
+        <w:rPr>
+          <w:sz w:val="24"/>
+          <w:szCs w:val="24"/>
+          <w:lang w:val="en-US"/>
+        </w:rPr>
+        <w:t xml:space="preserve">medication across </w:t>
+      </w:r>
+      <w:r>
+        <w:rPr>
+          <w:sz w:val="24"/>
+          <w:szCs w:val="24"/>
+          <w:lang w:val="en-US"/>
+        </w:rPr>
+        <w:t>diverse</w:t>
+      </w:r>
+      <w:r>
+        <w:rPr>
+          <w:sz w:val="24"/>
+          <w:szCs w:val="24"/>
+          <w:lang w:val="en-US"/>
+        </w:rPr>
+        <w:t xml:space="preserve"> population and varied dosage thus studying both the drug safety and efficacy. The rare and long time effects are observed during this phase. The medications are approved by the FDA if the trial results are positive. </w:t>
+      </w:r>
+    </w:p>
+    <w:p>
+      <w:pPr>
+        <w:jc w:val="both"/>
+        <w:rPr>
+          <w:sz w:val="24"/>
+          <w:szCs w:val="24"/>
+          <w:lang w:val="en-US"/>
+        </w:rPr>
+      </w:pPr>
+      <w:r>
+        <w:rPr>
+          <w:sz w:val="24"/>
+          <w:szCs w:val="24"/>
+          <w:lang w:val="en-US"/>
+        </w:rPr>
+        <w:t xml:space="preserve">Phase IV: During this final phase, </w:t>
+      </w:r>
+      <w:r>
+        <w:rPr>
+          <w:sz w:val="24"/>
+          <w:szCs w:val="24"/>
+          <w:lang w:val="en-US"/>
+        </w:rPr>
+        <w:t xml:space="preserve">long time side effects and efficacy of the approved medications are evaluated across the thousands of participants </w:t>
+      </w:r>
+      <w:r>
+        <w:rPr>
+          <w:sz w:val="24"/>
+          <w:szCs w:val="24"/>
+          <w:lang w:val="en-US"/>
+        </w:rPr>
+        <w:fldChar w:fldCharType="begin" w:fldLock="1"/>
+      </w:r>
+      <w:r>
+        <w:rPr>
+          <w:sz w:val="24"/>
+          <w:szCs w:val="24"/>
+          <w:lang w:val="en-US"/>
+        </w:rPr>
+        <w:instrText>ADDIN CSL_CITATION {"citationItems":[{"id":"ITEM-1","itemData":{"URL":"https://www.nia.nih.gov/health/what-are-clinical-trials-and-studies","accessed":{"date-parts":[["2021","4","21"]]},"id":"ITEM-1","issued":{"date-parts":[["0"]]},"title":"What Are Clinical Trials and Studies? | National Institute on Aging","type":"webpage"},"uris":["http://www.mendeley.com/documents/?uuid=e73e3416-13bc-3be7-bf1d-532c5d3d6825"]}],"mendeley":{"formattedCitation":"(&lt;i&gt;What Are Clinical Trials and Studies? | National Institute on Aging&lt;/i&gt;, n.d.)","plainTextFormattedCitation":"(What Are Clinical Trials and Studies? | National Institute on Aging, n.d.)","previouslyFormattedCitation":"(&lt;i&gt;What Are Clinical Trials and Studies? | National Institute on Aging&lt;/i&gt;, n.d.)"},"properties":{"noteIndex":0},"schema":"https://github.com/citation-style-language/schema/raw/master/csl-citation.json"}</w:instrText>
+      </w:r>
+      <w:r>
+        <w:rPr>
+          <w:sz w:val="24"/>
+          <w:szCs w:val="24"/>
+          <w:lang w:val="en-US"/>
+        </w:rPr>
+        <w:fldChar w:fldCharType="separate"/>
+      </w:r>
+      <w:r>
+        <w:rPr>
+          <w:noProof/>
+          <w:sz w:val="24"/>
+          <w:szCs w:val="24"/>
+          <w:lang w:val="en-US"/>
+        </w:rPr>
+        <w:t>(</w:t>
+      </w:r>
+      <w:r>
+        <w:rPr>
+          <w:i/>
+          <w:noProof/>
+          <w:sz w:val="24"/>
+          <w:szCs w:val="24"/>
+          <w:lang w:val="en-US"/>
+        </w:rPr>
+        <w:t>What Are Clinical Trials and Studies? | National Institute on Aging</w:t>
+      </w:r>
+      <w:r>
+        <w:rPr>
+          <w:noProof/>
+          <w:sz w:val="24"/>
+          <w:szCs w:val="24"/>
+          <w:lang w:val="en-US"/>
+        </w:rPr>
+        <w:t>, n.d.)</w:t>
+      </w:r>
+      <w:r>
+        <w:rPr>
+          <w:sz w:val="24"/>
+          <w:szCs w:val="24"/>
+          <w:lang w:val="en-US"/>
+        </w:rPr>
+        <w:fldChar w:fldCharType="end"/>
+      </w:r>
+      <w:r>
+        <w:rPr>
+          <w:sz w:val="24"/>
+          <w:szCs w:val="24"/>
+          <w:lang w:val="en-US"/>
+        </w:rPr>
+        <w:t>.</w:t>
+      </w:r>
+    </w:p>
+    <w:p>
+      <w:pPr>
+        <w:jc w:val="both"/>
+        <w:rPr>
+          <w:sz w:val="24"/>
+          <w:szCs w:val="24"/>
+          <w:lang w:val="en-US"/>
+        </w:rPr>
+      </w:pPr>
+    </w:p>
+    <w:p>
+      <w:pPr>
+        <w:jc w:val="both"/>
+        <w:rPr>
+          <w:sz w:val="24"/>
+          <w:szCs w:val="24"/>
+          <w:lang w:val="en-US"/>
+        </w:rPr>
+      </w:pPr>
+      <w:r>
+        <w:rPr>
+          <w:sz w:val="24"/>
+          <w:szCs w:val="24"/>
+          <w:lang w:val="en-US"/>
+        </w:rPr>
+        <w:t>2.</w:t>
+      </w:r>
+      <w:r>
+        <w:rPr>
+          <w:sz w:val="24"/>
+          <w:szCs w:val="24"/>
+          <w:lang w:val="en-US"/>
+        </w:rPr>
+        <w:t>5</w:t>
+      </w:r>
+      <w:r>
+        <w:rPr>
+          <w:sz w:val="24"/>
+          <w:szCs w:val="24"/>
+          <w:lang w:val="en-US"/>
+        </w:rPr>
+        <w:t xml:space="preserve"> Clinical Trial Registries </w:t>
+      </w:r>
+    </w:p>
+    <w:p>
+      <w:pPr>
+        <w:jc w:val="both"/>
+        <w:rPr>
+          <w:sz w:val="24"/>
+          <w:szCs w:val="24"/>
+          <w:lang w:val="en-US"/>
+        </w:rPr>
+      </w:pPr>
+      <w:r>
+        <w:rPr>
+          <w:sz w:val="24"/>
+          <w:szCs w:val="24"/>
+          <w:lang w:val="en-US"/>
+        </w:rPr>
+        <w:t xml:space="preserve">The results of the clinical studies are recorded and published in a repository called Clinical Trial Registries. They are open source and their accession is available for scientific community and public. Each nation has their own trial registry systems centrally maintained by their Government or other approved institution. </w:t>
+      </w:r>
+      <w:r>
+        <w:rPr>
+          <w:sz w:val="24"/>
+          <w:szCs w:val="24"/>
+          <w:lang w:val="en-US"/>
+        </w:rPr>
+        <w:t>Some notable registries are described as follows:</w:t>
+      </w:r>
+    </w:p>
+    <w:p>
+      <w:pPr>
+        <w:jc w:val="both"/>
+        <w:rPr>
+          <w:sz w:val="24"/>
+          <w:szCs w:val="24"/>
+          <w:lang w:val="en-US"/>
+        </w:rPr>
+      </w:pPr>
       <w:r>
         <w:rPr>
           <w:sz w:val="24"/>
@@ -5175,353 +5903,23 @@
           <w:lang w:val="en-US"/>
         </w:rPr>
         <w:lastRenderedPageBreak/>
-        <w:t>medical doctor assisted by other doctors, nurses</w:t>
-      </w:r>
-      <w:r>
-        <w:rPr>
-          <w:sz w:val="24"/>
-          <w:szCs w:val="24"/>
-          <w:lang w:val="en-US"/>
-        </w:rPr>
-        <w:t xml:space="preserve"> carried out in hospitals, universities and research institutes</w:t>
-      </w:r>
-      <w:r>
-        <w:rPr>
-          <w:sz w:val="24"/>
-          <w:szCs w:val="24"/>
-          <w:lang w:val="en-US"/>
-        </w:rPr>
-        <w:t xml:space="preserve"> </w:t>
-      </w:r>
-      <w:r>
-        <w:rPr>
-          <w:sz w:val="24"/>
-          <w:szCs w:val="24"/>
-          <w:lang w:val="en-US"/>
-        </w:rPr>
-        <w:fldChar w:fldCharType="begin" w:fldLock="1"/>
-      </w:r>
-      <w:r>
-        <w:rPr>
-          <w:sz w:val="24"/>
-          <w:szCs w:val="24"/>
-          <w:lang w:val="en-US"/>
-        </w:rPr>
-        <w:instrText>ADDIN CSL_CITATION {"citationItems":[{"id":"ITEM-1","itemData":{"URL":"https://www.clinicaltrials.gov/ct2/about-studies/learn","accessed":{"date-parts":[["2021","4","21"]]},"id":"ITEM-1","issued":{"date-parts":[["0"]]},"title":"Learn About Clinical Studies - ClinicalTrials.gov","type":"webpage"},"uris":["http://www.mendeley.com/documents/?uuid=31474d7a-c521-33f2-bec0-81138a286d9b"]}],"mendeley":{"formattedCitation":"(&lt;i&gt;Learn About Clinical Studies - ClinicalTrials.Gov&lt;/i&gt;, n.d.)","plainTextFormattedCitation":"(Learn About Clinical Studies - ClinicalTrials.Gov, n.d.)","previouslyFormattedCitation":"(&lt;i&gt;Learn About Clinical Studies - ClinicalTrials.Gov&lt;/i&gt;, n.d.)"},"properties":{"noteIndex":0},"schema":"https://github.com/citation-style-language/schema/raw/master/csl-citation.json"}</w:instrText>
-      </w:r>
-      <w:r>
-        <w:rPr>
-          <w:sz w:val="24"/>
-          <w:szCs w:val="24"/>
-          <w:lang w:val="en-US"/>
-        </w:rPr>
-        <w:fldChar w:fldCharType="separate"/>
-      </w:r>
-      <w:r>
-        <w:rPr>
-          <w:noProof/>
-          <w:sz w:val="24"/>
-          <w:szCs w:val="24"/>
-          <w:lang w:val="en-US"/>
-        </w:rPr>
-        <w:t>(</w:t>
-      </w:r>
-      <w:r>
-        <w:rPr>
-          <w:i/>
-          <w:noProof/>
-          <w:sz w:val="24"/>
-          <w:szCs w:val="24"/>
-          <w:lang w:val="en-US"/>
-        </w:rPr>
-        <w:t>Learn About Clinical Studies - ClinicalTrials.Gov</w:t>
-      </w:r>
-      <w:r>
-        <w:rPr>
-          <w:noProof/>
-          <w:sz w:val="24"/>
-          <w:szCs w:val="24"/>
-          <w:lang w:val="en-US"/>
-        </w:rPr>
-        <w:t>, n.d.)</w:t>
-      </w:r>
-      <w:r>
-        <w:rPr>
-          <w:sz w:val="24"/>
-          <w:szCs w:val="24"/>
-          <w:lang w:val="en-US"/>
-        </w:rPr>
-        <w:fldChar w:fldCharType="end"/>
-      </w:r>
-      <w:r>
-        <w:rPr>
-          <w:sz w:val="24"/>
-          <w:szCs w:val="24"/>
-          <w:lang w:val="en-US"/>
-        </w:rPr>
-        <w:t xml:space="preserve">. </w:t>
-      </w:r>
-    </w:p>
-    <w:p>
-      <w:pPr>
-        <w:jc w:val="both"/>
-        <w:rPr>
-          <w:sz w:val="24"/>
-          <w:szCs w:val="24"/>
-          <w:lang w:val="en-US"/>
-        </w:rPr>
-      </w:pPr>
-      <w:r>
-        <w:rPr>
-          <w:sz w:val="24"/>
-          <w:szCs w:val="24"/>
-          <w:lang w:val="en-US"/>
-        </w:rPr>
-        <w:t>The United States Food and Drug Administration (FDA) has defined the different stages of clinical trial phases to determine whether the drug could be employed for public usage. They are described as follows:</w:t>
-      </w:r>
-    </w:p>
-    <w:p>
-      <w:pPr>
-        <w:jc w:val="both"/>
-        <w:rPr>
-          <w:sz w:val="24"/>
-          <w:szCs w:val="24"/>
-          <w:lang w:val="en-US"/>
-        </w:rPr>
-      </w:pPr>
-      <w:r>
-        <w:rPr>
-          <w:sz w:val="24"/>
-          <w:szCs w:val="24"/>
-          <w:lang w:val="en-US"/>
-        </w:rPr>
-        <w:t>Phase I: During the initial phase, around 20 to 80 participants are enrolled having no underlying medical complications to evaluate the highest dosage levels that can be administrated without serious side effects.</w:t>
-      </w:r>
-    </w:p>
-    <w:p>
-      <w:pPr>
-        <w:jc w:val="both"/>
-        <w:rPr>
-          <w:sz w:val="24"/>
-          <w:szCs w:val="24"/>
-          <w:lang w:val="en-US"/>
-        </w:rPr>
-      </w:pPr>
-      <w:r>
-        <w:rPr>
-          <w:sz w:val="24"/>
-          <w:szCs w:val="24"/>
-          <w:lang w:val="en-US"/>
-        </w:rPr>
-        <w:t xml:space="preserve">Phase II: During this phase, around 100 to 300 participants are enrolled to evaluate the effectiveness of the medication along with short time side effects if occurred.  This is carried out up to several years. </w:t>
-      </w:r>
-    </w:p>
-    <w:p>
-      <w:pPr>
-        <w:jc w:val="both"/>
-        <w:rPr>
-          <w:sz w:val="24"/>
-          <w:szCs w:val="24"/>
-          <w:lang w:val="en-US"/>
-        </w:rPr>
-      </w:pPr>
-      <w:r>
-        <w:rPr>
-          <w:sz w:val="24"/>
-          <w:szCs w:val="24"/>
-          <w:lang w:val="en-US"/>
-        </w:rPr>
-        <w:t xml:space="preserve">Phase III: During this phase, around 3000 participants are enrolled to evaluate the effectiveness of the </w:t>
-      </w:r>
-      <w:r>
-        <w:rPr>
-          <w:sz w:val="24"/>
-          <w:szCs w:val="24"/>
-          <w:lang w:val="en-US"/>
-        </w:rPr>
-        <w:t xml:space="preserve">medication across </w:t>
-      </w:r>
-      <w:r>
-        <w:rPr>
-          <w:sz w:val="24"/>
-          <w:szCs w:val="24"/>
-          <w:lang w:val="en-US"/>
-        </w:rPr>
-        <w:t>diverse</w:t>
-      </w:r>
-      <w:r>
-        <w:rPr>
-          <w:sz w:val="24"/>
-          <w:szCs w:val="24"/>
-          <w:lang w:val="en-US"/>
-        </w:rPr>
-        <w:t xml:space="preserve"> population and varied dosage thus studying both the drug safety and efficacy. The rare and long time effects are observed during this phase. The medications are approved by the FDA if the trial results are positive. </w:t>
-      </w:r>
-    </w:p>
-    <w:p>
-      <w:pPr>
-        <w:jc w:val="both"/>
-        <w:rPr>
-          <w:sz w:val="24"/>
-          <w:szCs w:val="24"/>
-          <w:lang w:val="en-US"/>
-        </w:rPr>
-      </w:pPr>
-      <w:r>
-        <w:rPr>
-          <w:sz w:val="24"/>
-          <w:szCs w:val="24"/>
-          <w:lang w:val="en-US"/>
-        </w:rPr>
-        <w:t xml:space="preserve">Phase IV: During this final phase, </w:t>
-      </w:r>
-      <w:r>
-        <w:rPr>
-          <w:sz w:val="24"/>
-          <w:szCs w:val="24"/>
-          <w:lang w:val="en-US"/>
-        </w:rPr>
-        <w:t xml:space="preserve">long time side effects and efficacy of the approved medications are evaluated across the thousands of participants </w:t>
-      </w:r>
-      <w:r>
-        <w:rPr>
-          <w:sz w:val="24"/>
-          <w:szCs w:val="24"/>
-          <w:lang w:val="en-US"/>
-        </w:rPr>
-        <w:fldChar w:fldCharType="begin" w:fldLock="1"/>
-      </w:r>
-      <w:r>
-        <w:rPr>
-          <w:sz w:val="24"/>
-          <w:szCs w:val="24"/>
-          <w:lang w:val="en-US"/>
-        </w:rPr>
-        <w:instrText>ADDIN CSL_CITATION {"citationItems":[{"id":"ITEM-1","itemData":{"URL":"https://www.nia.nih.gov/health/what-are-clinical-trials-and-studies","accessed":{"date-parts":[["2021","4","21"]]},"id":"ITEM-1","issued":{"date-parts":[["0"]]},"title":"What Are Clinical Trials and Studies? | National Institute on Aging","type":"webpage"},"uris":["http://www.mendeley.com/documents/?uuid=e73e3416-13bc-3be7-bf1d-532c5d3d6825"]}],"mendeley":{"formattedCitation":"(&lt;i&gt;What Are Clinical Trials and Studies? | National Institute on Aging&lt;/i&gt;, n.d.)","plainTextFormattedCitation":"(What Are Clinical Trials and Studies? | National Institute on Aging, n.d.)","previouslyFormattedCitation":"(&lt;i&gt;What Are Clinical Trials and Studies? | National Institute on Aging&lt;/i&gt;, n.d.)"},"properties":{"noteIndex":0},"schema":"https://github.com/citation-style-language/schema/raw/master/csl-citation.json"}</w:instrText>
-      </w:r>
-      <w:r>
-        <w:rPr>
-          <w:sz w:val="24"/>
-          <w:szCs w:val="24"/>
-          <w:lang w:val="en-US"/>
-        </w:rPr>
-        <w:fldChar w:fldCharType="separate"/>
-      </w:r>
-      <w:r>
-        <w:rPr>
-          <w:noProof/>
-          <w:sz w:val="24"/>
-          <w:szCs w:val="24"/>
-          <w:lang w:val="en-US"/>
-        </w:rPr>
-        <w:t>(</w:t>
-      </w:r>
-      <w:r>
-        <w:rPr>
-          <w:i/>
-          <w:noProof/>
-          <w:sz w:val="24"/>
-          <w:szCs w:val="24"/>
-          <w:lang w:val="en-US"/>
-        </w:rPr>
-        <w:t>What Are Clinical Trials and Studies? | National Institute on Aging</w:t>
-      </w:r>
-      <w:r>
-        <w:rPr>
-          <w:noProof/>
-          <w:sz w:val="24"/>
-          <w:szCs w:val="24"/>
-          <w:lang w:val="en-US"/>
-        </w:rPr>
-        <w:t>, n.d.)</w:t>
-      </w:r>
-      <w:r>
-        <w:rPr>
-          <w:sz w:val="24"/>
-          <w:szCs w:val="24"/>
-          <w:lang w:val="en-US"/>
-        </w:rPr>
-        <w:fldChar w:fldCharType="end"/>
-      </w:r>
-      <w:r>
-        <w:rPr>
-          <w:sz w:val="24"/>
-          <w:szCs w:val="24"/>
-          <w:lang w:val="en-US"/>
-        </w:rPr>
-        <w:t>.</w:t>
-      </w:r>
-    </w:p>
-    <w:p>
-      <w:pPr>
-        <w:jc w:val="both"/>
-        <w:rPr>
-          <w:sz w:val="24"/>
-          <w:szCs w:val="24"/>
-          <w:lang w:val="en-US"/>
-        </w:rPr>
-      </w:pPr>
-    </w:p>
-    <w:p>
-      <w:pPr>
-        <w:jc w:val="both"/>
-        <w:rPr>
-          <w:sz w:val="24"/>
-          <w:szCs w:val="24"/>
-          <w:lang w:val="en-US"/>
-        </w:rPr>
-      </w:pPr>
-      <w:r>
-        <w:rPr>
-          <w:sz w:val="24"/>
-          <w:szCs w:val="24"/>
-          <w:lang w:val="en-US"/>
-        </w:rPr>
-        <w:t xml:space="preserve">2.3 Clinical Trial Registries </w:t>
-      </w:r>
-    </w:p>
-    <w:p>
-      <w:pPr>
-        <w:jc w:val="both"/>
-        <w:rPr>
-          <w:sz w:val="24"/>
-          <w:szCs w:val="24"/>
-          <w:lang w:val="en-US"/>
-        </w:rPr>
-      </w:pPr>
-      <w:r>
-        <w:rPr>
-          <w:sz w:val="24"/>
-          <w:szCs w:val="24"/>
-          <w:lang w:val="en-US"/>
-        </w:rPr>
-        <w:t xml:space="preserve">The results of the clinical studies are recorded and published in a repository called Clinical Trial Registries. They are open source and their accession is available for scientific community and public. Each nation has their own trial registry systems centrally maintained by their Government or other approved institution. </w:t>
-      </w:r>
-      <w:r>
-        <w:rPr>
-          <w:sz w:val="24"/>
-          <w:szCs w:val="24"/>
-          <w:lang w:val="en-US"/>
-        </w:rPr>
-        <w:t>Some notable registries are described as follows:</w:t>
-      </w:r>
-    </w:p>
-    <w:p>
-      <w:pPr>
-        <w:jc w:val="both"/>
-        <w:rPr>
-          <w:sz w:val="24"/>
-          <w:szCs w:val="24"/>
-          <w:lang w:val="en-US"/>
-        </w:rPr>
-      </w:pPr>
-      <w:r>
-        <w:rPr>
-          <w:sz w:val="24"/>
-          <w:szCs w:val="24"/>
-          <w:lang w:val="en-US"/>
-        </w:rPr>
-        <w:t xml:space="preserve">2.3.1 </w:t>
+        <w:t>2.</w:t>
+      </w:r>
+      <w:r>
+        <w:rPr>
+          <w:sz w:val="24"/>
+          <w:szCs w:val="24"/>
+          <w:lang w:val="en-US"/>
+        </w:rPr>
+        <w:t>5</w:t>
+      </w:r>
+      <w:r>
+        <w:rPr>
+          <w:sz w:val="24"/>
+          <w:szCs w:val="24"/>
+          <w:lang w:val="en-US"/>
+        </w:rPr>
+        <w:t xml:space="preserve">.1 </w:t>
       </w:r>
       <w:r>
         <w:rPr>
@@ -5724,7 +6122,7 @@
         </w:rPr>
         <w:t xml:space="preserve">registry could be accessed via </w:t>
       </w:r>
-      <w:hyperlink r:id="rId10" w:history="1">
+      <w:hyperlink r:id="rId11" w:history="1">
         <w:r>
           <w:rPr>
             <w:rStyle w:val="Hyperlink"/>
@@ -5784,7 +6182,23 @@
           <w:szCs w:val="24"/>
           <w:lang w:val="en-US"/>
         </w:rPr>
-        <w:t>2.3.2  ICTRP</w:t>
+        <w:t>2.</w:t>
+      </w:r>
+      <w:r>
+        <w:rPr>
+          <w:sz w:val="24"/>
+          <w:szCs w:val="24"/>
+          <w:lang w:val="en-US"/>
+        </w:rPr>
+        <w:t>5</w:t>
+      </w:r>
+      <w:r>
+        <w:rPr>
+          <w:sz w:val="24"/>
+          <w:szCs w:val="24"/>
+          <w:lang w:val="en-US"/>
+        </w:rPr>
+        <w:t>.2  ICTRP</w:t>
       </w:r>
     </w:p>
     <w:p>
@@ -5836,16 +6250,7 @@
           <w:szCs w:val="24"/>
           <w:lang w:val="en-US"/>
         </w:rPr>
-        <w:t xml:space="preserve">and its </w:t>
-      </w:r>
-      <w:r>
-        <w:rPr>
-          <w:sz w:val="24"/>
-          <w:szCs w:val="24"/>
-          <w:lang w:val="en-US"/>
-        </w:rPr>
-        <w:lastRenderedPageBreak/>
-        <w:t xml:space="preserve">accessibility to the public. </w:t>
+        <w:t xml:space="preserve">and its accessibility to the public. </w:t>
       </w:r>
       <w:r>
         <w:rPr>
@@ -5965,7 +6370,7 @@
         </w:rPr>
         <w:t xml:space="preserve">The ICTRP could be accessed via </w:t>
       </w:r>
-      <w:hyperlink r:id="rId11" w:history="1">
+      <w:hyperlink r:id="rId12" w:history="1">
         <w:r>
           <w:rPr>
             <w:rStyle w:val="Hyperlink"/>
@@ -6018,7 +6423,23 @@
           <w:szCs w:val="24"/>
           <w:lang w:val="en-US"/>
         </w:rPr>
-        <w:t>2.3.3 EU Clinical Trials Register</w:t>
+        <w:t>2.</w:t>
+      </w:r>
+      <w:r>
+        <w:rPr>
+          <w:sz w:val="24"/>
+          <w:szCs w:val="24"/>
+          <w:lang w:val="en-US"/>
+        </w:rPr>
+        <w:t>5</w:t>
+      </w:r>
+      <w:r>
+        <w:rPr>
+          <w:sz w:val="24"/>
+          <w:szCs w:val="24"/>
+          <w:lang w:val="en-US"/>
+        </w:rPr>
+        <w:t>.3 EU Clinical Trials Register</w:t>
       </w:r>
     </w:p>
     <w:p>
@@ -6139,7 +6560,7 @@
         </w:rPr>
         <w:t xml:space="preserve"> The EU Clinical Trials Register could be accessed via </w:t>
       </w:r>
-      <w:hyperlink r:id="rId12" w:history="1">
+      <w:hyperlink r:id="rId13" w:history="1">
         <w:r>
           <w:rPr>
             <w:rStyle w:val="Hyperlink"/>
@@ -6184,7 +6605,23 @@
           <w:szCs w:val="24"/>
           <w:lang w:val="en-US"/>
         </w:rPr>
-        <w:t>2.3.4 ECRIN-MDR</w:t>
+        <w:t>2.</w:t>
+      </w:r>
+      <w:r>
+        <w:rPr>
+          <w:sz w:val="24"/>
+          <w:szCs w:val="24"/>
+          <w:lang w:val="en-US"/>
+        </w:rPr>
+        <w:t>5</w:t>
+      </w:r>
+      <w:r>
+        <w:rPr>
+          <w:sz w:val="24"/>
+          <w:szCs w:val="24"/>
+          <w:lang w:val="en-US"/>
+        </w:rPr>
+        <w:t>.4 ECRIN-MDR</w:t>
       </w:r>
     </w:p>
     <w:p>
@@ -6219,7 +6656,16 @@
           <w:szCs w:val="24"/>
           <w:lang w:val="en-US"/>
         </w:rPr>
-        <w:t>metadata about the clinical studies and thus it could be accessed by a web interface. This portal is an open source enabling researchers to access worldwide with the results directing to the open access journal article or a trial registry entry if the results are publicly available</w:t>
+        <w:t xml:space="preserve">metadata about the clinical studies and thus it could be accessed by a web interface. This portal is an open source enabling researchers to access worldwide with the results directing to the open access journal article or a trial registry entry if the results are </w:t>
+      </w:r>
+      <w:r>
+        <w:rPr>
+          <w:sz w:val="24"/>
+          <w:szCs w:val="24"/>
+          <w:lang w:val="en-US"/>
+        </w:rPr>
+        <w:lastRenderedPageBreak/>
+        <w:t>publicly available</w:t>
       </w:r>
       <w:r>
         <w:rPr>
@@ -6305,7 +6751,7 @@
         </w:rPr>
         <w:t xml:space="preserve">The ECRIN-MDR could be accessed via </w:t>
       </w:r>
-      <w:hyperlink r:id="rId13" w:history="1">
+      <w:hyperlink r:id="rId14" w:history="1">
         <w:r>
           <w:rPr>
             <w:rStyle w:val="Hyperlink"/>
@@ -6351,7 +6797,23 @@
           <w:szCs w:val="24"/>
           <w:lang w:val="en-US"/>
         </w:rPr>
-        <w:t xml:space="preserve">2.3.5 </w:t>
+        <w:t>2.</w:t>
+      </w:r>
+      <w:r>
+        <w:rPr>
+          <w:sz w:val="24"/>
+          <w:szCs w:val="24"/>
+          <w:lang w:val="en-US"/>
+        </w:rPr>
+        <w:t>5</w:t>
+      </w:r>
+      <w:r>
+        <w:rPr>
+          <w:sz w:val="24"/>
+          <w:szCs w:val="24"/>
+          <w:lang w:val="en-US"/>
+        </w:rPr>
+        <w:t xml:space="preserve">.5 </w:t>
       </w:r>
       <w:r>
         <w:rPr>
@@ -6520,7 +6982,7 @@
         </w:rPr>
         <w:t xml:space="preserve"> The real time dashboard could be accessed via </w:t>
       </w:r>
-      <w:hyperlink r:id="rId14" w:history="1">
+      <w:hyperlink r:id="rId15" w:history="1">
         <w:r>
           <w:rPr>
             <w:rStyle w:val="Hyperlink"/>
@@ -6591,8 +7053,23 @@
           <w:szCs w:val="24"/>
           <w:lang w:val="en-US"/>
         </w:rPr>
-        <w:lastRenderedPageBreak/>
-        <w:t>2.4 Biological Expression Language (BEL)</w:t>
+        <w:t>2.</w:t>
+      </w:r>
+      <w:r>
+        <w:rPr>
+          <w:sz w:val="24"/>
+          <w:szCs w:val="24"/>
+          <w:lang w:val="en-US"/>
+        </w:rPr>
+        <w:t>6</w:t>
+      </w:r>
+      <w:r>
+        <w:rPr>
+          <w:sz w:val="24"/>
+          <w:szCs w:val="24"/>
+          <w:lang w:val="en-US"/>
+        </w:rPr>
+        <w:t xml:space="preserve"> Biological Expression Language (BEL)</w:t>
       </w:r>
     </w:p>
     <w:p>
@@ -6793,7 +7270,7 @@
                     <pic:cNvPicPr/>
                   </pic:nvPicPr>
                   <pic:blipFill>
-                    <a:blip r:embed="rId15"/>
+                    <a:blip r:embed="rId16"/>
                     <a:stretch>
                       <a:fillRect/>
                     </a:stretch>
@@ -7152,6 +7629,7 @@
                 <w:szCs w:val="24"/>
                 <w:lang w:val="en-US"/>
               </w:rPr>
+              <w:lastRenderedPageBreak/>
               <w:t>Location</w:t>
             </w:r>
           </w:p>
@@ -7888,7 +8366,6 @@
                 <w:szCs w:val="24"/>
                 <w:lang w:val="en-US"/>
               </w:rPr>
-              <w:lastRenderedPageBreak/>
               <w:t>positiveCorrelation</w:t>
             </w:r>
           </w:p>
@@ -8249,7 +8726,23 @@
           <w:szCs w:val="24"/>
           <w:lang w:val="en-US"/>
         </w:rPr>
-        <w:t xml:space="preserve">2.5 </w:t>
+        <w:t>2.</w:t>
+      </w:r>
+      <w:r>
+        <w:rPr>
+          <w:sz w:val="24"/>
+          <w:szCs w:val="24"/>
+          <w:lang w:val="en-US"/>
+        </w:rPr>
+        <w:t>7</w:t>
+      </w:r>
+      <w:r>
+        <w:rPr>
+          <w:sz w:val="24"/>
+          <w:szCs w:val="24"/>
+          <w:lang w:val="en-US"/>
+        </w:rPr>
+        <w:t xml:space="preserve"> </w:t>
       </w:r>
       <w:r>
         <w:rPr>
@@ -8378,7 +8871,23 @@
           <w:szCs w:val="24"/>
           <w:lang w:val="en-US"/>
         </w:rPr>
-        <w:t xml:space="preserve">2.5.1 COVID-19 Ontology </w:t>
+        <w:t>2.</w:t>
+      </w:r>
+      <w:r>
+        <w:rPr>
+          <w:sz w:val="24"/>
+          <w:szCs w:val="24"/>
+          <w:lang w:val="en-US"/>
+        </w:rPr>
+        <w:t>7</w:t>
+      </w:r>
+      <w:r>
+        <w:rPr>
+          <w:sz w:val="24"/>
+          <w:szCs w:val="24"/>
+          <w:lang w:val="en-US"/>
+        </w:rPr>
+        <w:t xml:space="preserve">.1 COVID-19 Ontology </w:t>
       </w:r>
     </w:p>
     <w:p>
@@ -8421,7 +8930,16 @@
           <w:szCs w:val="24"/>
           <w:lang w:val="en-US"/>
         </w:rPr>
-        <w:t xml:space="preserve"> For building the ontology, the concepts and entities were derived from several research articles, reviews, COVID-19 related websites which are assembled using Protégé ontology editor on the principles of </w:t>
+        <w:t xml:space="preserve"> For building the ontology, the concepts and entities were derived from several research articles, reviews, COVID-19 related websites which are assembled using </w:t>
+      </w:r>
+      <w:r>
+        <w:rPr>
+          <w:sz w:val="24"/>
+          <w:szCs w:val="24"/>
+          <w:lang w:val="en-US"/>
+        </w:rPr>
+        <w:lastRenderedPageBreak/>
+        <w:t xml:space="preserve">Protégé ontology editor on the principles of </w:t>
       </w:r>
       <w:r>
         <w:rPr>
@@ -9044,7 +9562,6 @@
           <w:szCs w:val="24"/>
           <w:lang w:val="en-US"/>
         </w:rPr>
-        <w:lastRenderedPageBreak/>
         <w:t>Table</w:t>
       </w:r>
       <w:r>
@@ -9133,7 +9650,7 @@
         </w:rPr>
         <w:t xml:space="preserve">This ontology is made available for free to the scientific community in several platforms including BioPortal, a dedicated repository for biomedical ontologies.  It is available in the web-link </w:t>
       </w:r>
-      <w:hyperlink r:id="rId16" w:history="1">
+      <w:hyperlink r:id="rId17" w:history="1">
         <w:r>
           <w:rPr>
             <w:rStyle w:val="Hyperlink"/>
@@ -9178,7 +9695,23 @@
           <w:szCs w:val="24"/>
           <w:lang w:val="en-US"/>
         </w:rPr>
-        <w:t>2.6 COVID-19 Literature mining</w:t>
+        <w:t>2.</w:t>
+      </w:r>
+      <w:r>
+        <w:rPr>
+          <w:sz w:val="24"/>
+          <w:szCs w:val="24"/>
+          <w:lang w:val="en-US"/>
+        </w:rPr>
+        <w:t>8</w:t>
+      </w:r>
+      <w:r>
+        <w:rPr>
+          <w:sz w:val="24"/>
+          <w:szCs w:val="24"/>
+          <w:lang w:val="en-US"/>
+        </w:rPr>
+        <w:t xml:space="preserve"> COVID-19 Literature mining</w:t>
       </w:r>
     </w:p>
     <w:p>
@@ -9411,7 +9944,23 @@
           <w:szCs w:val="24"/>
           <w:lang w:val="en-US"/>
         </w:rPr>
-        <w:t xml:space="preserve">2.6.1 SCAIView </w:t>
+        <w:t>2.</w:t>
+      </w:r>
+      <w:r>
+        <w:rPr>
+          <w:sz w:val="24"/>
+          <w:szCs w:val="24"/>
+          <w:lang w:val="en-US"/>
+        </w:rPr>
+        <w:t>8</w:t>
+      </w:r>
+      <w:r>
+        <w:rPr>
+          <w:sz w:val="24"/>
+          <w:szCs w:val="24"/>
+          <w:lang w:val="en-US"/>
+        </w:rPr>
+        <w:t xml:space="preserve">.1 SCAIView </w:t>
       </w:r>
     </w:p>
     <w:p>
@@ -9430,7 +9979,16 @@
           <w:lang w:val="en-US"/>
         </w:rPr>
         <w:tab/>
-        <w:t xml:space="preserve">The software SCAIView employs machine learning and Named Entity Recognition (NER) for the identification of biological entities from the scientific articles.  Thus, the tool enables the researchers to answer the complex scientific queries in a simple and intuitive way as possible. </w:t>
+        <w:t xml:space="preserve">The software SCAIView employs machine learning and Named Entity Recognition (NER) for the identification of biological entities from the scientific articles.  Thus, the tool enables </w:t>
+      </w:r>
+      <w:r>
+        <w:rPr>
+          <w:sz w:val="24"/>
+          <w:szCs w:val="24"/>
+          <w:lang w:val="en-US"/>
+        </w:rPr>
+        <w:lastRenderedPageBreak/>
+        <w:t xml:space="preserve">the researchers to answer the complex scientific queries in a simple and intuitive way as possible. </w:t>
       </w:r>
     </w:p>
     <w:p>
@@ -9562,7 +10120,7 @@
         </w:rPr>
         <w:t xml:space="preserve">For the COVID-19 literature mining, there is a dedicated site called COPERIMOplus SCAIView at </w:t>
       </w:r>
-      <w:hyperlink r:id="rId17" w:history="1">
+      <w:hyperlink r:id="rId18" w:history="1">
         <w:r>
           <w:rPr>
             <w:rStyle w:val="Hyperlink"/>
@@ -9625,7 +10183,23 @@
           <w:szCs w:val="24"/>
           <w:lang w:val="en-US"/>
         </w:rPr>
-        <w:t>2.7 COVID-19 Risk genes and Host genetics initiative</w:t>
+        <w:t>2.</w:t>
+      </w:r>
+      <w:r>
+        <w:rPr>
+          <w:sz w:val="24"/>
+          <w:szCs w:val="24"/>
+          <w:lang w:val="en-US"/>
+        </w:rPr>
+        <w:t>9</w:t>
+      </w:r>
+      <w:r>
+        <w:rPr>
+          <w:sz w:val="24"/>
+          <w:szCs w:val="24"/>
+          <w:lang w:val="en-US"/>
+        </w:rPr>
+        <w:t xml:space="preserve"> COVID-19 Risk genes and Host genetics initiative</w:t>
       </w:r>
     </w:p>
     <w:p>
@@ -9643,7 +10217,6 @@
           <w:szCs w:val="24"/>
           <w:lang w:val="en-US"/>
         </w:rPr>
-        <w:lastRenderedPageBreak/>
         <w:tab/>
         <w:t xml:space="preserve">The human genome consisted of nearly 3 billion base pairs namely Adenine (A), Cytosine (C), Thymine (T) and Guanine (G). The genetic sequences between any two individuals are identical nearly up to 99.9% </w:t>
       </w:r>
@@ -10047,6 +10620,7 @@
           <w:noProof/>
           <w:lang w:val="en-US"/>
         </w:rPr>
+        <w:lastRenderedPageBreak/>
         <w:drawing>
           <wp:inline distT="0" distB="0" distL="0" distR="0" wp14:anchorId="17FD91C5" wp14:editId="0D81A0C0">
             <wp:extent cx="5760720" cy="2242185"/>
@@ -10063,7 +10637,7 @@
                     <pic:cNvPicPr/>
                   </pic:nvPicPr>
                   <pic:blipFill>
-                    <a:blip r:embed="rId18"/>
+                    <a:blip r:embed="rId19"/>
                     <a:stretch>
                       <a:fillRect/>
                     </a:stretch>
@@ -10300,10 +10874,9 @@
           <w:sz w:val="24"/>
           <w:lang w:val="en-US"/>
         </w:rPr>
-        <w:lastRenderedPageBreak/>
         <w:t xml:space="preserve">The COVID-19 hg results could be directly accessed from the weblink at </w:t>
       </w:r>
-      <w:hyperlink r:id="rId19" w:history="1">
+      <w:hyperlink r:id="rId20" w:history="1">
         <w:r>
           <w:rPr>
             <w:rStyle w:val="Hyperlink"/>
@@ -10350,7 +10923,23 @@
           <w:szCs w:val="24"/>
           <w:lang w:val="en-US"/>
         </w:rPr>
-        <w:t>2.8 Knowledge graph</w:t>
+        <w:t>2.</w:t>
+      </w:r>
+      <w:r>
+        <w:rPr>
+          <w:sz w:val="24"/>
+          <w:szCs w:val="24"/>
+          <w:lang w:val="en-US"/>
+        </w:rPr>
+        <w:t>10</w:t>
+      </w:r>
+      <w:r>
+        <w:rPr>
+          <w:sz w:val="24"/>
+          <w:szCs w:val="24"/>
+          <w:lang w:val="en-US"/>
+        </w:rPr>
+        <w:t xml:space="preserve"> Knowledge graph</w:t>
       </w:r>
     </w:p>
     <w:p>
@@ -10420,7 +11009,7 @@
                     <pic:cNvPicPr/>
                   </pic:nvPicPr>
                   <pic:blipFill>
-                    <a:blip r:embed="rId20"/>
+                    <a:blip r:embed="rId21"/>
                     <a:stretch>
                       <a:fillRect/>
                     </a:stretch>
@@ -10689,7 +11278,16 @@
           <w:szCs w:val="24"/>
           <w:lang w:val="en-US"/>
         </w:rPr>
-        <w:t xml:space="preserve">It consisted of 4,016 nodes </w:t>
+        <w:t xml:space="preserve">It consisted of </w:t>
+      </w:r>
+      <w:r>
+        <w:rPr>
+          <w:sz w:val="24"/>
+          <w:szCs w:val="24"/>
+          <w:lang w:val="en-US"/>
+        </w:rPr>
+        <w:lastRenderedPageBreak/>
+        <w:t xml:space="preserve">4,016 nodes </w:t>
       </w:r>
       <w:r>
         <w:rPr>
@@ -10783,7 +11381,7 @@
         </w:rPr>
         <w:t xml:space="preserve">logical Knowledge Miner (BikMi). It is also supported by an API. The web application can be accessed directly for free at </w:t>
       </w:r>
-      <w:hyperlink r:id="rId21" w:history="1">
+      <w:hyperlink r:id="rId22" w:history="1">
         <w:r>
           <w:rPr>
             <w:rStyle w:val="Hyperlink"/>
@@ -10842,7 +11440,7 @@
           <w:szCs w:val="24"/>
           <w:lang w:val="en-US"/>
         </w:rPr>
-        <w:instrText>ADDIN CSL_CITATION {"citationItems":[{"id":"ITEM-1","itemData":{"DOI":"10.1101/2020.04.14.040667","ISSN":"26928205","abstract":"Summary: The past few weeks have witnessed a worldwide mobilization of the research community in response to the novel coronavirus (COVID-19). This global response has led to a burst of publications on the pathophysiology of the virus, yet without coordinated efforts to organize this knowledge, it can remain hidden away from individual research groups. By extracting and formalizing this knowledge in a structured and computable form, as in the form of a knowledge graph, researchers can readily reason and analyze this information on a much larger scale. Here, we present the COVID-19 Knowledge Graph, an expansive cause-and-effect network constructed from scientific literature on the new coronavirus that aims to provide a comprehensive view of its pathophysiology. To make this resource available to the research community and facilitate its exploration and analysis, we also implemented a web application and released the KG in multiple standard formats. Availability: The COVID-19 Knowledge Graph is publicly available under CC-0 license at https://github.com/covid19kg and https://bikmi.covid19-knowledgespace.de. Contact: alpha.tom.kodamullil@scai.fraunhofer.de Supplementary information: Supplementary data are available online.","author":[{"dropping-particle":"","family":"Domingo-Fernández","given":"Daniel","non-dropping-particle":"","parse-names":false,"suffix":""},{"dropping-particle":"","family":"Baksi","given":"Shounak","non-dropping-particle":"","parse-names":false,"suffix":""},{"dropping-particle":"","family":"Schultz","given":"Bruce","non-dropping-particle":"","parse-names":false,"suffix":""},{"dropping-particle":"","family":"Gadiya","given":"Yojana","non-dropping-particle":"","parse-names":false,"suffix":""},{"dropping-particle":"","family":"Karki","given":"Reagon","non-dropping-particle":"","parse-names":false,"suffix":""},{"dropping-particle":"","family":"Raschka","given":"Tamara","non-dropping-particle":"","parse-names":false,"suffix":""},{"dropping-particle":"","family":"Ebeling","given":"Christian","non-dropping-particle":"","parse-names":false,"suffix":""},{"dropping-particle":"","family":"Hofmann-Apitius","given":"Martin","non-dropping-particle":"","parse-names":false,"suffix":""},{"dropping-particle":"","family":"Kodamullil","given":"Alpha Tom","non-dropping-particle":"","parse-names":false,"suffix":""}],"container-title":"bioRxiv","id":"ITEM-1","issued":{"date-parts":[["2020"]]},"page":"19-21","title":"COVID-19 knowledge graph: A computable, multi-modal, cause-and-effect knowledge model of COVID-19 pathophysiology","type":"article-journal"},"uris":["http://www.mendeley.com/documents/?uuid=d419cad0-9f3d-4c6b-afa1-1bb072b3d735"]}],"mendeley":{"formattedCitation":"(Domingo-Fernández et al., 2020)","plainTextFormattedCitation":"(Domingo-Fernández et al., 2020)"},"properties":{"noteIndex":0},"schema":"https://github.com/citation-style-language/schema/raw/master/csl-citation.json"}</w:instrText>
+        <w:instrText>ADDIN CSL_CITATION {"citationItems":[{"id":"ITEM-1","itemData":{"DOI":"10.1101/2020.04.14.040667","ISSN":"26928205","abstract":"Summary: The past few weeks have witnessed a worldwide mobilization of the research community in response to the novel coronavirus (COVID-19). This global response has led to a burst of publications on the pathophysiology of the virus, yet without coordinated efforts to organize this knowledge, it can remain hidden away from individual research groups. By extracting and formalizing this knowledge in a structured and computable form, as in the form of a knowledge graph, researchers can readily reason and analyze this information on a much larger scale. Here, we present the COVID-19 Knowledge Graph, an expansive cause-and-effect network constructed from scientific literature on the new coronavirus that aims to provide a comprehensive view of its pathophysiology. To make this resource available to the research community and facilitate its exploration and analysis, we also implemented a web application and released the KG in multiple standard formats. Availability: The COVID-19 Knowledge Graph is publicly available under CC-0 license at https://github.com/covid19kg and https://bikmi.covid19-knowledgespace.de. Contact: alpha.tom.kodamullil@scai.fraunhofer.de Supplementary information: Supplementary data are available online.","author":[{"dropping-particle":"","family":"Domingo-Fernández","given":"Daniel","non-dropping-particle":"","parse-names":false,"suffix":""},{"dropping-particle":"","family":"Baksi","given":"Shounak","non-dropping-particle":"","parse-names":false,"suffix":""},{"dropping-particle":"","family":"Schultz","given":"Bruce","non-dropping-particle":"","parse-names":false,"suffix":""},{"dropping-particle":"","family":"Gadiya","given":"Yojana","non-dropping-particle":"","parse-names":false,"suffix":""},{"dropping-particle":"","family":"Karki","given":"Reagon","non-dropping-particle":"","parse-names":false,"suffix":""},{"dropping-particle":"","family":"Raschka","given":"Tamara","non-dropping-particle":"","parse-names":false,"suffix":""},{"dropping-particle":"","family":"Ebeling","given":"Christian","non-dropping-particle":"","parse-names":false,"suffix":""},{"dropping-particle":"","family":"Hofmann-Apitius","given":"Martin","non-dropping-particle":"","parse-names":false,"suffix":""},{"dropping-particle":"","family":"Kodamullil","given":"Alpha Tom","non-dropping-particle":"","parse-names":false,"suffix":""}],"container-title":"bioRxiv","id":"ITEM-1","issued":{"date-parts":[["2020"]]},"page":"19-21","title":"COVID-19 knowledge graph: A computable, multi-modal, cause-and-effect knowledge model of COVID-19 pathophysiology","type":"article-journal"},"uris":["http://www.mendeley.com/documents/?uuid=d419cad0-9f3d-4c6b-afa1-1bb072b3d735"]}],"mendeley":{"formattedCitation":"(Domingo-Fernández et al., 2020)","plainTextFormattedCitation":"(Domingo-Fernández et al., 2020)","previouslyFormattedCitation":"(Domingo-Fernández et al., 2020)"},"properties":{"noteIndex":0},"schema":"https://github.com/citation-style-language/schema/raw/master/csl-citation.json"}</w:instrText>
       </w:r>
       <w:r>
         <w:rPr>
@@ -11001,76 +11599,6 @@
     <w:p>
       <w:pPr>
         <w:jc w:val="both"/>
-        <w:rPr>
-          <w:lang w:val="en-US"/>
-        </w:rPr>
-      </w:pPr>
-    </w:p>
-    <w:p>
-      <w:pPr>
-        <w:rPr>
-          <w:lang w:val="en-US"/>
-        </w:rPr>
-      </w:pPr>
-    </w:p>
-    <w:p>
-      <w:pPr>
-        <w:rPr>
-          <w:lang w:val="en-US"/>
-        </w:rPr>
-      </w:pPr>
-    </w:p>
-    <w:p>
-      <w:pPr>
-        <w:rPr>
-          <w:lang w:val="en-US"/>
-        </w:rPr>
-      </w:pPr>
-    </w:p>
-    <w:p>
-      <w:pPr>
-        <w:rPr>
-          <w:lang w:val="en-US"/>
-        </w:rPr>
-      </w:pPr>
-    </w:p>
-    <w:p>
-      <w:pPr>
-        <w:rPr>
-          <w:lang w:val="en-US"/>
-        </w:rPr>
-      </w:pPr>
-    </w:p>
-    <w:p>
-      <w:pPr>
-        <w:rPr>
-          <w:lang w:val="en-US"/>
-        </w:rPr>
-      </w:pPr>
-    </w:p>
-    <w:p>
-      <w:pPr>
-        <w:rPr>
-          <w:lang w:val="en-US"/>
-        </w:rPr>
-      </w:pPr>
-    </w:p>
-    <w:p>
-      <w:pPr>
-        <w:rPr>
-          <w:lang w:val="en-US"/>
-        </w:rPr>
-      </w:pPr>
-    </w:p>
-    <w:p>
-      <w:pPr>
-        <w:rPr>
-          <w:lang w:val="en-US"/>
-        </w:rPr>
-      </w:pPr>
-    </w:p>
-    <w:p>
-      <w:pPr>
         <w:rPr>
           <w:lang w:val="en-US"/>
         </w:rPr>
@@ -11130,6 +11658,7 @@
           <w:sz w:val="36"/>
           <w:lang w:val="en-US"/>
         </w:rPr>
+        <w:lastRenderedPageBreak/>
         <w:t>S</w:t>
       </w:r>
       <w:r>
@@ -11155,14 +11684,12 @@
           <w:rFonts w:ascii="Calibri" w:hAnsi="Calibri" w:cs="Calibri"/>
           <w:noProof/>
           <w:szCs w:val="24"/>
-          <w:lang w:val="en-US"/>
-        </w:rPr>
-      </w:pPr>
-      <w:r>
-        <w:rPr>
-          <w:lang w:val="en-US"/>
-        </w:rPr>
-        <w:lastRenderedPageBreak/>
+        </w:rPr>
+      </w:pPr>
+      <w:r>
+        <w:rPr>
+          <w:lang w:val="en-US"/>
+        </w:rPr>
         <w:t xml:space="preserve"> </w:t>
       </w:r>
       <w:r>
@@ -11190,7 +11717,6 @@
           <w:iCs/>
           <w:noProof/>
           <w:szCs w:val="24"/>
-          <w:lang w:val="en-US"/>
         </w:rPr>
         <w:t>About ICTRP</w:t>
       </w:r>
@@ -11199,7 +11725,6 @@
           <w:rFonts w:ascii="Calibri" w:hAnsi="Calibri" w:cs="Calibri"/>
           <w:noProof/>
           <w:szCs w:val="24"/>
-          <w:lang w:val="en-US"/>
         </w:rPr>
         <w:t>. (n.d.). Retrieved April 22, 2021, from https://www.who.int/clinical-trials-registry-platform/about</w:t>
       </w:r>
@@ -11216,7 +11741,6 @@
           <w:rFonts w:ascii="Calibri" w:hAnsi="Calibri" w:cs="Calibri"/>
           <w:noProof/>
           <w:szCs w:val="24"/>
-          <w:lang w:val="en-US"/>
         </w:rPr>
       </w:pPr>
       <w:r>
@@ -11226,7 +11750,6 @@
           <w:iCs/>
           <w:noProof/>
           <w:szCs w:val="24"/>
-          <w:lang w:val="en-US"/>
         </w:rPr>
         <w:t>About the EU Clinical Trials Register</w:t>
       </w:r>
@@ -11235,7 +11758,6 @@
           <w:rFonts w:ascii="Calibri" w:hAnsi="Calibri" w:cs="Calibri"/>
           <w:noProof/>
           <w:szCs w:val="24"/>
-          <w:lang w:val="en-US"/>
         </w:rPr>
         <w:t>. (n.d.). Retrieved April 22, 2021, from https://www.clinicaltrialsregister.eu/about.html</w:t>
       </w:r>
@@ -11252,7 +11774,6 @@
           <w:rFonts w:ascii="Calibri" w:hAnsi="Calibri" w:cs="Calibri"/>
           <w:noProof/>
           <w:szCs w:val="24"/>
-          <w:lang w:val="en-US"/>
         </w:rPr>
       </w:pPr>
       <w:r>
@@ -11260,7 +11781,6 @@
           <w:rFonts w:ascii="Calibri" w:hAnsi="Calibri" w:cs="Calibri"/>
           <w:noProof/>
           <w:szCs w:val="24"/>
-          <w:lang w:val="en-US"/>
         </w:rPr>
         <w:t xml:space="preserve">Andrea Ganna. (2020). The COVID-19 Host Genetics Initiative, a global initiative to elucidate the role of host genetic factors in susceptibility and severity of the SARS-CoV-2 virus pandemic. </w:t>
       </w:r>
@@ -11271,7 +11791,6 @@
           <w:iCs/>
           <w:noProof/>
           <w:szCs w:val="24"/>
-          <w:lang w:val="en-US"/>
         </w:rPr>
         <w:t>European Journal of Human Genetics</w:t>
       </w:r>
@@ -11280,7 +11799,6 @@
           <w:rFonts w:ascii="Calibri" w:hAnsi="Calibri" w:cs="Calibri"/>
           <w:noProof/>
           <w:szCs w:val="24"/>
-          <w:lang w:val="en-US"/>
         </w:rPr>
         <w:t xml:space="preserve">, </w:t>
       </w:r>
@@ -11291,7 +11809,6 @@
           <w:iCs/>
           <w:noProof/>
           <w:szCs w:val="24"/>
-          <w:lang w:val="en-US"/>
         </w:rPr>
         <w:t>28</w:t>
       </w:r>
@@ -11300,7 +11817,6 @@
           <w:rFonts w:ascii="Calibri" w:hAnsi="Calibri" w:cs="Calibri"/>
           <w:noProof/>
           <w:szCs w:val="24"/>
-          <w:lang w:val="en-US"/>
         </w:rPr>
         <w:t>(6), 715–718. https://doi.org/10.1038/s41431-020-0636-6</w:t>
       </w:r>
@@ -11317,7 +11833,6 @@
           <w:rFonts w:ascii="Calibri" w:hAnsi="Calibri" w:cs="Calibri"/>
           <w:noProof/>
           <w:szCs w:val="24"/>
-          <w:lang w:val="en-US"/>
         </w:rPr>
       </w:pPr>
       <w:r>
@@ -11325,7 +11840,6 @@
           <w:rFonts w:ascii="Calibri" w:hAnsi="Calibri" w:cs="Calibri"/>
           <w:noProof/>
           <w:szCs w:val="24"/>
-          <w:lang w:val="en-US"/>
         </w:rPr>
         <w:t xml:space="preserve">Chatterjee, A., Nardi, C., Oberije, C., &amp; Lambin, P. (2021). </w:t>
       </w:r>
@@ -11336,7 +11850,6 @@
           <w:iCs/>
           <w:noProof/>
           <w:szCs w:val="24"/>
-          <w:lang w:val="en-US"/>
         </w:rPr>
         <w:t>Knowledge Graphs for COVID-19 : An Exploratory Review of the Current Landscape</w:t>
       </w:r>
@@ -11345,7 +11858,6 @@
           <w:rFonts w:ascii="Calibri" w:hAnsi="Calibri" w:cs="Calibri"/>
           <w:noProof/>
           <w:szCs w:val="24"/>
-          <w:lang w:val="en-US"/>
         </w:rPr>
         <w:t>.</w:t>
       </w:r>
@@ -11362,7 +11874,6 @@
           <w:rFonts w:ascii="Calibri" w:hAnsi="Calibri" w:cs="Calibri"/>
           <w:noProof/>
           <w:szCs w:val="24"/>
-          <w:lang w:val="en-US"/>
         </w:rPr>
       </w:pPr>
       <w:r>
@@ -11372,7 +11883,6 @@
           <w:iCs/>
           <w:noProof/>
           <w:szCs w:val="24"/>
-          <w:lang w:val="en-US"/>
         </w:rPr>
         <w:t>Clinical Research Metadata Repository | ECRIN</w:t>
       </w:r>
@@ -11381,7 +11891,6 @@
           <w:rFonts w:ascii="Calibri" w:hAnsi="Calibri" w:cs="Calibri"/>
           <w:noProof/>
           <w:szCs w:val="24"/>
-          <w:lang w:val="en-US"/>
         </w:rPr>
         <w:t>. (n.d.). Retrieved April 22, 2021, from https://ecrin.org/clinical-research-metadata-repository</w:t>
       </w:r>
@@ -11398,7 +11907,6 @@
           <w:rFonts w:ascii="Calibri" w:hAnsi="Calibri" w:cs="Calibri"/>
           <w:noProof/>
           <w:szCs w:val="24"/>
-          <w:lang w:val="en-US"/>
         </w:rPr>
       </w:pPr>
       <w:r>
@@ -11408,7 +11916,6 @@
           <w:iCs/>
           <w:noProof/>
           <w:szCs w:val="24"/>
-          <w:lang w:val="en-US"/>
         </w:rPr>
         <w:t>ClinicalTrials.gov Background - ClinicalTrials.gov</w:t>
       </w:r>
@@ -11417,7 +11924,6 @@
           <w:rFonts w:ascii="Calibri" w:hAnsi="Calibri" w:cs="Calibri"/>
           <w:noProof/>
           <w:szCs w:val="24"/>
-          <w:lang w:val="en-US"/>
         </w:rPr>
         <w:t>. (n.d.). Retrieved April 21, 2021, from https://clinicaltrials.gov/ct2/about-site/background</w:t>
       </w:r>
@@ -11434,7 +11940,6 @@
           <w:rFonts w:ascii="Calibri" w:hAnsi="Calibri" w:cs="Calibri"/>
           <w:noProof/>
           <w:szCs w:val="24"/>
-          <w:lang w:val="en-US"/>
         </w:rPr>
       </w:pPr>
       <w:r>
@@ -11444,7 +11949,6 @@
           <w:iCs/>
           <w:noProof/>
           <w:szCs w:val="24"/>
-          <w:lang w:val="en-US"/>
         </w:rPr>
         <w:t>COVID-19 HGI Results for Data Freeze 3 (July 2020) | Blog</w:t>
       </w:r>
@@ -11453,7 +11957,6 @@
           <w:rFonts w:ascii="Calibri" w:hAnsi="Calibri" w:cs="Calibri"/>
           <w:noProof/>
           <w:szCs w:val="24"/>
-          <w:lang w:val="en-US"/>
         </w:rPr>
         <w:t>. (n.d.). Retrieved May 8, 2021, from https://www.covid19hg.org/blog/2020-09-24-freeze-3-results/</w:t>
       </w:r>
@@ -11470,7 +11973,6 @@
           <w:rFonts w:ascii="Calibri" w:hAnsi="Calibri" w:cs="Calibri"/>
           <w:noProof/>
           <w:szCs w:val="24"/>
-          <w:lang w:val="en-US"/>
         </w:rPr>
       </w:pPr>
       <w:r>
@@ -11480,7 +11982,6 @@
           <w:iCs/>
           <w:noProof/>
           <w:szCs w:val="24"/>
-          <w:lang w:val="en-US"/>
         </w:rPr>
         <w:t>COVID-19 Ontology - Summary | NCBO BioPortal</w:t>
       </w:r>
@@ -11489,7 +11990,6 @@
           <w:rFonts w:ascii="Calibri" w:hAnsi="Calibri" w:cs="Calibri"/>
           <w:noProof/>
           <w:szCs w:val="24"/>
-          <w:lang w:val="en-US"/>
         </w:rPr>
         <w:t>. (n.d.). Retrieved April 29, 2021, from https://bioportal.bioontology.org/ontologies/COVID-19</w:t>
       </w:r>
@@ -11506,7 +12006,6 @@
           <w:rFonts w:ascii="Calibri" w:hAnsi="Calibri" w:cs="Calibri"/>
           <w:noProof/>
           <w:szCs w:val="24"/>
-          <w:lang w:val="en-US"/>
         </w:rPr>
       </w:pPr>
       <w:r>
@@ -11516,7 +12015,6 @@
           <w:iCs/>
           <w:noProof/>
           <w:szCs w:val="24"/>
-          <w:lang w:val="en-US"/>
         </w:rPr>
         <w:t>COVID Live Update: Worldometer</w:t>
       </w:r>
@@ -11525,7 +12023,6 @@
           <w:rFonts w:ascii="Calibri" w:hAnsi="Calibri" w:cs="Calibri"/>
           <w:noProof/>
           <w:szCs w:val="24"/>
-          <w:lang w:val="en-US"/>
         </w:rPr>
         <w:t>. (n.d.). Retrieved April 21, 2021, from https://www.worldometers.info/coronavirus/</w:t>
       </w:r>
@@ -11542,7 +12039,6 @@
           <w:rFonts w:ascii="Calibri" w:hAnsi="Calibri" w:cs="Calibri"/>
           <w:noProof/>
           <w:szCs w:val="24"/>
-          <w:lang w:val="en-US"/>
         </w:rPr>
       </w:pPr>
       <w:r>
@@ -11550,7 +12046,6 @@
           <w:rFonts w:ascii="Calibri" w:hAnsi="Calibri" w:cs="Calibri"/>
           <w:noProof/>
           <w:szCs w:val="24"/>
-          <w:lang w:val="en-US"/>
         </w:rPr>
         <w:t xml:space="preserve">Domingo-Fernández, D., Baksi, S., Schultz, B., Gadiya, Y., Karki, R., Raschka, T., Ebeling, C., Hofmann-Apitius, M., &amp; Kodamullil, A. T. (2020). COVID-19 knowledge graph: A computable, multi-modal, cause-and-effect knowledge model of COVID-19 pathophysiology. </w:t>
       </w:r>
@@ -11561,7 +12056,6 @@
           <w:iCs/>
           <w:noProof/>
           <w:szCs w:val="24"/>
-          <w:lang w:val="en-US"/>
         </w:rPr>
         <w:t>BioRxiv</w:t>
       </w:r>
@@ -11570,7 +12064,6 @@
           <w:rFonts w:ascii="Calibri" w:hAnsi="Calibri" w:cs="Calibri"/>
           <w:noProof/>
           <w:szCs w:val="24"/>
-          <w:lang w:val="en-US"/>
         </w:rPr>
         <w:t>, 19–21. https://doi.org/10.1101/2020.04.14.040667</w:t>
       </w:r>
@@ -11587,7 +12080,6 @@
           <w:rFonts w:ascii="Calibri" w:hAnsi="Calibri" w:cs="Calibri"/>
           <w:noProof/>
           <w:szCs w:val="24"/>
-          <w:lang w:val="en-US"/>
         </w:rPr>
       </w:pPr>
       <w:r>
@@ -11597,7 +12089,6 @@
           <w:iCs/>
           <w:noProof/>
           <w:szCs w:val="24"/>
-          <w:lang w:val="en-US"/>
         </w:rPr>
         <w:t>Explainer: Genome-Wide Association Studies | Broad Institute</w:t>
       </w:r>
@@ -11606,7 +12097,6 @@
           <w:rFonts w:ascii="Calibri" w:hAnsi="Calibri" w:cs="Calibri"/>
           <w:noProof/>
           <w:szCs w:val="24"/>
-          <w:lang w:val="en-US"/>
         </w:rPr>
         <w:t>. (n.d.). Retrieved May 8, 2021, from https://www.broadinstitute.org/visuals/explainer-genome-wide-association-studies</w:t>
       </w:r>
@@ -11623,9 +12113,16 @@
           <w:rFonts w:ascii="Calibri" w:hAnsi="Calibri" w:cs="Calibri"/>
           <w:noProof/>
           <w:szCs w:val="24"/>
-          <w:lang w:val="en-US"/>
-        </w:rPr>
-      </w:pPr>
+        </w:rPr>
+      </w:pPr>
+      <w:r>
+        <w:rPr>
+          <w:rFonts w:ascii="Calibri" w:hAnsi="Calibri" w:cs="Calibri"/>
+          <w:noProof/>
+          <w:szCs w:val="24"/>
+        </w:rPr>
+        <w:t xml:space="preserve">Fu, L., Wang, B., Yuan, T., Chen, X., &amp; Ao, Y. (2020). Clinical characteristics of coronavirus disease 2019 (COVID-19) in China: A systematic review and meta-analysis. </w:t>
+      </w:r>
       <w:r>
         <w:rPr>
           <w:rFonts w:ascii="Calibri" w:hAnsi="Calibri" w:cs="Calibri"/>
@@ -11633,18 +12130,34 @@
           <w:iCs/>
           <w:noProof/>
           <w:szCs w:val="24"/>
-          <w:lang w:val="en-US"/>
-        </w:rPr>
-        <w:t>Introduction to SCAIView</w:t>
+        </w:rPr>
+        <w:t>Journal of Infection</w:t>
       </w:r>
       <w:r>
         <w:rPr>
           <w:rFonts w:ascii="Calibri" w:hAnsi="Calibri" w:cs="Calibri"/>
           <w:noProof/>
           <w:szCs w:val="24"/>
-          <w:lang w:val="en-US"/>
-        </w:rPr>
-        <w:t>. (n.d.). Retrieved May 7, 2021, from https://www.scaiview.com/en/introduction.html</w:t>
+        </w:rPr>
+        <w:t xml:space="preserve">, </w:t>
+      </w:r>
+      <w:r>
+        <w:rPr>
+          <w:rFonts w:ascii="Calibri" w:hAnsi="Calibri" w:cs="Calibri"/>
+          <w:i/>
+          <w:iCs/>
+          <w:noProof/>
+          <w:szCs w:val="24"/>
+        </w:rPr>
+        <w:t>80</w:t>
+      </w:r>
+      <w:r>
+        <w:rPr>
+          <w:rFonts w:ascii="Calibri" w:hAnsi="Calibri" w:cs="Calibri"/>
+          <w:noProof/>
+          <w:szCs w:val="24"/>
+        </w:rPr>
+        <w:t>(January), 656–665. https://www.sciencedirect.com/science/article/pii/S0163445320301705%0A</w:t>
       </w:r>
     </w:p>
     <w:p>
@@ -11659,18 +12172,8 @@
           <w:rFonts w:ascii="Calibri" w:hAnsi="Calibri" w:cs="Calibri"/>
           <w:noProof/>
           <w:szCs w:val="24"/>
-          <w:lang w:val="en-US"/>
-        </w:rPr>
-      </w:pPr>
-      <w:r>
-        <w:rPr>
-          <w:rFonts w:ascii="Calibri" w:hAnsi="Calibri" w:cs="Calibri"/>
-          <w:noProof/>
-          <w:szCs w:val="24"/>
-          <w:lang w:val="en-US"/>
-        </w:rPr>
-        <w:t xml:space="preserve">Krallinger, M., &amp; Valencia, A. (2005). Text-mining and information-retrieval services for molecular biology. In </w:t>
-      </w:r>
+        </w:rPr>
+      </w:pPr>
       <w:r>
         <w:rPr>
           <w:rFonts w:ascii="Calibri" w:hAnsi="Calibri" w:cs="Calibri"/>
@@ -11678,18 +12181,16 @@
           <w:iCs/>
           <w:noProof/>
           <w:szCs w:val="24"/>
-          <w:lang w:val="en-US"/>
-        </w:rPr>
-        <w:t>Genome Biology</w:t>
+        </w:rPr>
+        <w:t>Introduction to SCAIView</w:t>
       </w:r>
       <w:r>
         <w:rPr>
           <w:rFonts w:ascii="Calibri" w:hAnsi="Calibri" w:cs="Calibri"/>
           <w:noProof/>
           <w:szCs w:val="24"/>
-          <w:lang w:val="en-US"/>
-        </w:rPr>
-        <w:t xml:space="preserve"> (Vol. 6, Issue 7, pp. 1–8). BioMed Central. https://doi.org/10.1186/gb-2005-6-7-224</w:t>
+        </w:rPr>
+        <w:t>. (n.d.). Retrieved May 7, 2021, from https://www.scaiview.com/en/introduction.html</w:t>
       </w:r>
     </w:p>
     <w:p>
@@ -11704,9 +12205,16 @@
           <w:rFonts w:ascii="Calibri" w:hAnsi="Calibri" w:cs="Calibri"/>
           <w:noProof/>
           <w:szCs w:val="24"/>
-          <w:lang w:val="en-US"/>
-        </w:rPr>
-      </w:pPr>
+        </w:rPr>
+      </w:pPr>
+      <w:r>
+        <w:rPr>
+          <w:rFonts w:ascii="Calibri" w:hAnsi="Calibri" w:cs="Calibri"/>
+          <w:noProof/>
+          <w:szCs w:val="24"/>
+        </w:rPr>
+        <w:t xml:space="preserve">Krallinger, M., &amp; Valencia, A. (2005). Text-mining and information-retrieval services for molecular biology. In </w:t>
+      </w:r>
       <w:r>
         <w:rPr>
           <w:rFonts w:ascii="Calibri" w:hAnsi="Calibri" w:cs="Calibri"/>
@@ -11714,18 +12222,16 @@
           <w:iCs/>
           <w:noProof/>
           <w:szCs w:val="24"/>
-          <w:lang w:val="en-US"/>
-        </w:rPr>
-        <w:t>Learn About Clinical Studies - ClinicalTrials.gov</w:t>
+        </w:rPr>
+        <w:t>Genome Biology</w:t>
       </w:r>
       <w:r>
         <w:rPr>
           <w:rFonts w:ascii="Calibri" w:hAnsi="Calibri" w:cs="Calibri"/>
           <w:noProof/>
           <w:szCs w:val="24"/>
-          <w:lang w:val="en-US"/>
-        </w:rPr>
-        <w:t>. (n.d.). Retrieved April 21, 2021, from https://www.clinicaltrials.gov/ct2/about-studies/learn</w:t>
+        </w:rPr>
+        <w:t xml:space="preserve"> (Vol. 6, Issue 7, pp. 1–8). BioMed Central. https://doi.org/10.1186/gb-2005-6-7-224</w:t>
       </w:r>
     </w:p>
     <w:p>
@@ -11745,21 +12251,12 @@
       <w:r>
         <w:rPr>
           <w:rFonts w:ascii="Calibri" w:hAnsi="Calibri" w:cs="Calibri"/>
-          <w:noProof/>
-          <w:szCs w:val="24"/>
-          <w:lang w:val="en-US"/>
-        </w:rPr>
-        <w:t xml:space="preserve">Madan, S., Szostak, J., Komandur Elayavilli, R., Tsai, R. T. H., Ali, M., Qian, L., Rastegar-Mojarad, M., Hoeng, J., &amp; Fluck, J. (2019). The extraction of complex relationships and their conversion to biological expression language (BEL) overview of the BioCreative VI (2017) BEL track. </w:t>
-      </w:r>
-      <w:r>
-        <w:rPr>
-          <w:rFonts w:ascii="Calibri" w:hAnsi="Calibri" w:cs="Calibri"/>
           <w:i/>
           <w:iCs/>
           <w:noProof/>
           <w:szCs w:val="24"/>
         </w:rPr>
-        <w:t>Database</w:t>
+        <w:t>Learn About Clinical Studies - ClinicalTrials.gov</w:t>
       </w:r>
       <w:r>
         <w:rPr>
@@ -11767,25 +12264,7 @@
           <w:noProof/>
           <w:szCs w:val="24"/>
         </w:rPr>
-        <w:t xml:space="preserve">, </w:t>
-      </w:r>
-      <w:r>
-        <w:rPr>
-          <w:rFonts w:ascii="Calibri" w:hAnsi="Calibri" w:cs="Calibri"/>
-          <w:i/>
-          <w:iCs/>
-          <w:noProof/>
-          <w:szCs w:val="24"/>
-        </w:rPr>
-        <w:t>2019</w:t>
-      </w:r>
-      <w:r>
-        <w:rPr>
-          <w:rFonts w:ascii="Calibri" w:hAnsi="Calibri" w:cs="Calibri"/>
-          <w:noProof/>
-          <w:szCs w:val="24"/>
-        </w:rPr>
-        <w:t>(1). https://doi.org/10.1093/database/baz084</w:t>
+        <w:t>. (n.d.). Retrieved April 21, 2021, from https://www.clinicaltrials.gov/ct2/about-studies/learn</w:t>
       </w:r>
     </w:p>
     <w:p>
@@ -11800,7 +12279,6 @@
           <w:rFonts w:ascii="Calibri" w:hAnsi="Calibri" w:cs="Calibri"/>
           <w:noProof/>
           <w:szCs w:val="24"/>
-          <w:lang w:val="en-US"/>
         </w:rPr>
       </w:pPr>
       <w:r>
@@ -11809,7 +12287,16 @@
           <w:noProof/>
           <w:szCs w:val="24"/>
         </w:rPr>
-        <w:t xml:space="preserve">Mittal, A., Manjunath, K., Kumar, R., Id, R., Kaushikid, S., Kumar, S., &amp; Vermaid, V. (2020). </w:t>
+        <w:t xml:space="preserve">Madan, S., Szostak, J., Komandur Elayavilli, R., Tsai, R. T. H., Ali, M., Qian, L., Rastegar-Mojarad, M., Hoeng, J., &amp; Fluck, J. (2019). The extraction of complex relationships and their conversion to </w:t>
+      </w:r>
+      <w:r>
+        <w:rPr>
+          <w:rFonts w:ascii="Calibri" w:hAnsi="Calibri" w:cs="Calibri"/>
+          <w:noProof/>
+          <w:szCs w:val="24"/>
+        </w:rPr>
+        <w:lastRenderedPageBreak/>
+        <w:t xml:space="preserve">biological expression language (BEL) overview of the BioCreative VI (2017) BEL track. </w:t>
       </w:r>
       <w:r>
         <w:rPr>
@@ -11818,18 +12305,34 @@
           <w:iCs/>
           <w:noProof/>
           <w:szCs w:val="24"/>
-          <w:lang w:val="en-US"/>
-        </w:rPr>
-        <w:t>COVID-19 pandemic: Insights into structure, function, and hACE2 receptor recognition by SARS-CoV-2</w:t>
+        </w:rPr>
+        <w:t>Database</w:t>
       </w:r>
       <w:r>
         <w:rPr>
           <w:rFonts w:ascii="Calibri" w:hAnsi="Calibri" w:cs="Calibri"/>
           <w:noProof/>
           <w:szCs w:val="24"/>
-          <w:lang w:val="en-US"/>
-        </w:rPr>
-        <w:t>. https://doi.org/10.1371/journal.ppat.1008762</w:t>
+        </w:rPr>
+        <w:t xml:space="preserve">, </w:t>
+      </w:r>
+      <w:r>
+        <w:rPr>
+          <w:rFonts w:ascii="Calibri" w:hAnsi="Calibri" w:cs="Calibri"/>
+          <w:i/>
+          <w:iCs/>
+          <w:noProof/>
+          <w:szCs w:val="24"/>
+        </w:rPr>
+        <w:t>2019</w:t>
+      </w:r>
+      <w:r>
+        <w:rPr>
+          <w:rFonts w:ascii="Calibri" w:hAnsi="Calibri" w:cs="Calibri"/>
+          <w:noProof/>
+          <w:szCs w:val="24"/>
+        </w:rPr>
+        <w:t>(1). https://doi.org/10.1093/database/baz084</w:t>
       </w:r>
     </w:p>
     <w:p>
@@ -11844,7 +12347,6 @@
           <w:rFonts w:ascii="Calibri" w:hAnsi="Calibri" w:cs="Calibri"/>
           <w:noProof/>
           <w:szCs w:val="24"/>
-          <w:lang w:val="en-US"/>
         </w:rPr>
       </w:pPr>
       <w:r>
@@ -11852,9 +12354,8 @@
           <w:rFonts w:ascii="Calibri" w:hAnsi="Calibri" w:cs="Calibri"/>
           <w:noProof/>
           <w:szCs w:val="24"/>
-          <w:lang w:val="en-US"/>
-        </w:rPr>
-        <w:t xml:space="preserve">Mousavizadeh, L., &amp; Ghasemi, S. (2020). Genotype and phenotype of COVID-19: Their roles in pathogenesis. In </w:t>
+        </w:rPr>
+        <w:t xml:space="preserve">Mittal, A., Manjunath, K., Kumar, R., Id, R., Kaushikid, S., Kumar, S., &amp; Vermaid, V. (2020). </w:t>
       </w:r>
       <w:r>
         <w:rPr>
@@ -11863,18 +12364,16 @@
           <w:iCs/>
           <w:noProof/>
           <w:szCs w:val="24"/>
-          <w:lang w:val="en-US"/>
-        </w:rPr>
-        <w:t>Journal of Microbiology, Immunology and Infection</w:t>
+        </w:rPr>
+        <w:t>COVID-19 pandemic: Insights into structure, function, and hACE2 receptor recognition by SARS-CoV-2</w:t>
       </w:r>
       <w:r>
         <w:rPr>
           <w:rFonts w:ascii="Calibri" w:hAnsi="Calibri" w:cs="Calibri"/>
           <w:noProof/>
           <w:szCs w:val="24"/>
-          <w:lang w:val="en-US"/>
-        </w:rPr>
-        <w:t>. Elsevier Ltd. https://doi.org/10.1016/j.jmii.2020.03.022</w:t>
+        </w:rPr>
+        <w:t>. https://doi.org/10.1371/journal.ppat.1008762</w:t>
       </w:r>
     </w:p>
     <w:p>
@@ -11889,9 +12388,16 @@
           <w:rFonts w:ascii="Calibri" w:hAnsi="Calibri" w:cs="Calibri"/>
           <w:noProof/>
           <w:szCs w:val="24"/>
-          <w:lang w:val="en-US"/>
-        </w:rPr>
-      </w:pPr>
+        </w:rPr>
+      </w:pPr>
+      <w:r>
+        <w:rPr>
+          <w:rFonts w:ascii="Calibri" w:hAnsi="Calibri" w:cs="Calibri"/>
+          <w:noProof/>
+          <w:szCs w:val="24"/>
+        </w:rPr>
+        <w:t xml:space="preserve">Mousavizadeh, L., &amp; Ghasemi, S. (2020). Genotype and phenotype of COVID-19: Their roles in pathogenesis. In </w:t>
+      </w:r>
       <w:r>
         <w:rPr>
           <w:rFonts w:ascii="Calibri" w:hAnsi="Calibri" w:cs="Calibri"/>
@@ -11899,19 +12405,16 @@
           <w:iCs/>
           <w:noProof/>
           <w:szCs w:val="24"/>
-          <w:lang w:val="en-US"/>
-        </w:rPr>
-        <w:lastRenderedPageBreak/>
-        <w:t>Relations :: Documentation for BEL Language</w:t>
+        </w:rPr>
+        <w:t>Journal of Microbiology, Immunology and Infection</w:t>
       </w:r>
       <w:r>
         <w:rPr>
           <w:rFonts w:ascii="Calibri" w:hAnsi="Calibri" w:cs="Calibri"/>
           <w:noProof/>
           <w:szCs w:val="24"/>
-          <w:lang w:val="en-US"/>
-        </w:rPr>
-        <w:t>. (n.d.). Retrieved April 28, 2021, from https://language.bel.bio/language/reference/2.1.0/relations/</w:t>
+        </w:rPr>
+        <w:t>. Elsevier Ltd. https://doi.org/10.1016/j.jmii.2020.03.022</w:t>
       </w:r>
     </w:p>
     <w:p>
@@ -11926,7 +12429,6 @@
           <w:rFonts w:ascii="Calibri" w:hAnsi="Calibri" w:cs="Calibri"/>
           <w:noProof/>
           <w:szCs w:val="24"/>
-          <w:lang w:val="en-US"/>
         </w:rPr>
       </w:pPr>
       <w:r>
@@ -11935,16 +12437,7 @@
           <w:noProof/>
           <w:szCs w:val="24"/>
         </w:rPr>
-        <w:t xml:space="preserve">Sargsyan, A., Kodamullil, A. T., Baksi, S., Darms, J., Madan, S., Gebel, S., Keminer, O., Jose, G. M., Balabin, H., DeLong, L. N., Kohler, M., Jacobs, M., &amp; Hofmann-Apitius, M. (2021). </w:t>
-      </w:r>
-      <w:r>
-        <w:rPr>
-          <w:rFonts w:ascii="Calibri" w:hAnsi="Calibri" w:cs="Calibri"/>
-          <w:noProof/>
-          <w:szCs w:val="24"/>
-          <w:lang w:val="en-US"/>
-        </w:rPr>
-        <w:t xml:space="preserve">The COVID-19 Ontology. </w:t>
+        <w:t xml:space="preserve">Qin, C., Zhou, L., Hu, Z., Zhang, S., Yang, S., Tao, Y., Xie, C., Ma, K., Shang, K., Wang, W., &amp; Tian, D. S. (2020). Dysregulation of immune response in patients with coronavirus 2019 (COVID-19) in Wuhan, China. </w:t>
       </w:r>
       <w:r>
         <w:rPr>
@@ -11953,16 +12446,14 @@
           <w:iCs/>
           <w:noProof/>
           <w:szCs w:val="24"/>
-          <w:lang w:val="en-US"/>
-        </w:rPr>
-        <w:t>Bioinformatics</w:t>
+        </w:rPr>
+        <w:t>Clinical Infectious Diseases</w:t>
       </w:r>
       <w:r>
         <w:rPr>
           <w:rFonts w:ascii="Calibri" w:hAnsi="Calibri" w:cs="Calibri"/>
           <w:noProof/>
           <w:szCs w:val="24"/>
-          <w:lang w:val="en-US"/>
         </w:rPr>
         <w:t xml:space="preserve">, </w:t>
       </w:r>
@@ -11973,18 +12464,16 @@
           <w:iCs/>
           <w:noProof/>
           <w:szCs w:val="24"/>
-          <w:lang w:val="en-US"/>
-        </w:rPr>
-        <w:t>36</w:t>
+        </w:rPr>
+        <w:t>71</w:t>
       </w:r>
       <w:r>
         <w:rPr>
           <w:rFonts w:ascii="Calibri" w:hAnsi="Calibri" w:cs="Calibri"/>
           <w:noProof/>
           <w:szCs w:val="24"/>
-          <w:lang w:val="en-US"/>
-        </w:rPr>
-        <w:t>(24), 5703–5705. https://doi.org/10.1093/bioinformatics/btaa1057</w:t>
+        </w:rPr>
+        <w:t>(15), 762–768. https://doi.org/10.1093/cid/ciaa248</w:t>
       </w:r>
     </w:p>
     <w:p>
@@ -11999,18 +12488,8 @@
           <w:rFonts w:ascii="Calibri" w:hAnsi="Calibri" w:cs="Calibri"/>
           <w:noProof/>
           <w:szCs w:val="24"/>
-          <w:lang w:val="en-US"/>
-        </w:rPr>
-      </w:pPr>
-      <w:r>
-        <w:rPr>
-          <w:rFonts w:ascii="Calibri" w:hAnsi="Calibri" w:cs="Calibri"/>
-          <w:noProof/>
-          <w:szCs w:val="24"/>
-          <w:lang w:val="en-US"/>
-        </w:rPr>
-        <w:t xml:space="preserve">Thorlund, K., Dron, L., Park, J., Hsu, G., Forrest, J. I., &amp; Mills, E. J. (2020). A real-time dashboard of clinical trials for COVID-19. </w:t>
-      </w:r>
+        </w:rPr>
+      </w:pPr>
       <w:r>
         <w:rPr>
           <w:rFonts w:ascii="Calibri" w:hAnsi="Calibri" w:cs="Calibri"/>
@@ -12018,38 +12497,16 @@
           <w:iCs/>
           <w:noProof/>
           <w:szCs w:val="24"/>
-          <w:lang w:val="en-US"/>
-        </w:rPr>
-        <w:t>The Lancet Digital Health</w:t>
+        </w:rPr>
+        <w:t>Relations :: Documentation for BEL Language</w:t>
       </w:r>
       <w:r>
         <w:rPr>
           <w:rFonts w:ascii="Calibri" w:hAnsi="Calibri" w:cs="Calibri"/>
           <w:noProof/>
           <w:szCs w:val="24"/>
-          <w:lang w:val="en-US"/>
-        </w:rPr>
-        <w:t xml:space="preserve">, </w:t>
-      </w:r>
-      <w:r>
-        <w:rPr>
-          <w:rFonts w:ascii="Calibri" w:hAnsi="Calibri" w:cs="Calibri"/>
-          <w:i/>
-          <w:iCs/>
-          <w:noProof/>
-          <w:szCs w:val="24"/>
-          <w:lang w:val="en-US"/>
-        </w:rPr>
-        <w:t>2</w:t>
-      </w:r>
-      <w:r>
-        <w:rPr>
-          <w:rFonts w:ascii="Calibri" w:hAnsi="Calibri" w:cs="Calibri"/>
-          <w:noProof/>
-          <w:szCs w:val="24"/>
-          <w:lang w:val="en-US"/>
-        </w:rPr>
-        <w:t>(6), e286–e287. https://doi.org/10.1016/S2589-7500(20)30086-8</w:t>
+        </w:rPr>
+        <w:t>. (n.d.). Retrieved April 28, 2021, from https://language.bel.bio/language/reference/2.1.0/relations/</w:t>
       </w:r>
     </w:p>
     <w:p>
@@ -12064,9 +12521,16 @@
           <w:rFonts w:ascii="Calibri" w:hAnsi="Calibri" w:cs="Calibri"/>
           <w:noProof/>
           <w:szCs w:val="24"/>
-          <w:lang w:val="en-US"/>
-        </w:rPr>
-      </w:pPr>
+        </w:rPr>
+      </w:pPr>
+      <w:r>
+        <w:rPr>
+          <w:rFonts w:ascii="Calibri" w:hAnsi="Calibri" w:cs="Calibri"/>
+          <w:noProof/>
+          <w:szCs w:val="24"/>
+        </w:rPr>
+        <w:t xml:space="preserve">Sargsyan, A., Kodamullil, A. T., Baksi, S., Darms, J., Madan, S., Gebel, S., Keminer, O., Jose, G. M., Balabin, H., DeLong, L. N., Kohler, M., Jacobs, M., &amp; Hofmann-Apitius, M. (2021). The COVID-19 Ontology. </w:t>
+      </w:r>
       <w:r>
         <w:rPr>
           <w:rFonts w:ascii="Calibri" w:hAnsi="Calibri" w:cs="Calibri"/>
@@ -12074,18 +12538,34 @@
           <w:iCs/>
           <w:noProof/>
           <w:szCs w:val="24"/>
-          <w:lang w:val="en-US"/>
-        </w:rPr>
-        <w:t>What Are Clinical Trials and Studies? | National Institute on Aging</w:t>
+        </w:rPr>
+        <w:t>Bioinformatics</w:t>
       </w:r>
       <w:r>
         <w:rPr>
           <w:rFonts w:ascii="Calibri" w:hAnsi="Calibri" w:cs="Calibri"/>
           <w:noProof/>
           <w:szCs w:val="24"/>
-          <w:lang w:val="en-US"/>
-        </w:rPr>
-        <w:t>. (n.d.). Retrieved April 21, 2021, from https://www.nia.nih.gov/health/what-are-clinical-trials-and-studies</w:t>
+        </w:rPr>
+        <w:t xml:space="preserve">, </w:t>
+      </w:r>
+      <w:r>
+        <w:rPr>
+          <w:rFonts w:ascii="Calibri" w:hAnsi="Calibri" w:cs="Calibri"/>
+          <w:i/>
+          <w:iCs/>
+          <w:noProof/>
+          <w:szCs w:val="24"/>
+        </w:rPr>
+        <w:t>36</w:t>
+      </w:r>
+      <w:r>
+        <w:rPr>
+          <w:rFonts w:ascii="Calibri" w:hAnsi="Calibri" w:cs="Calibri"/>
+          <w:noProof/>
+          <w:szCs w:val="24"/>
+        </w:rPr>
+        <w:t>(24), 5703–5705. https://doi.org/10.1093/bioinformatics/btaa1057</w:t>
       </w:r>
     </w:p>
     <w:p>
@@ -12100,9 +12580,16 @@
           <w:rFonts w:ascii="Calibri" w:hAnsi="Calibri" w:cs="Calibri"/>
           <w:noProof/>
           <w:szCs w:val="24"/>
-          <w:lang w:val="en-US"/>
-        </w:rPr>
-      </w:pPr>
+        </w:rPr>
+      </w:pPr>
+      <w:r>
+        <w:rPr>
+          <w:rFonts w:ascii="Calibri" w:hAnsi="Calibri" w:cs="Calibri"/>
+          <w:noProof/>
+          <w:szCs w:val="24"/>
+        </w:rPr>
+        <w:t xml:space="preserve">Thorlund, K., Dron, L., Park, J., Hsu, G., Forrest, J. I., &amp; Mills, E. J. (2020). A real-time dashboard of clinical trials for COVID-19. </w:t>
+      </w:r>
       <w:r>
         <w:rPr>
           <w:rFonts w:ascii="Calibri" w:hAnsi="Calibri" w:cs="Calibri"/>
@@ -12110,18 +12597,34 @@
           <w:iCs/>
           <w:noProof/>
           <w:szCs w:val="24"/>
-          <w:lang w:val="en-US"/>
-        </w:rPr>
-        <w:t>What is a Knowledge Graph?</w:t>
+        </w:rPr>
+        <w:t>The Lancet Digital Health</w:t>
       </w:r>
       <w:r>
         <w:rPr>
           <w:rFonts w:ascii="Calibri" w:hAnsi="Calibri" w:cs="Calibri"/>
           <w:noProof/>
           <w:szCs w:val="24"/>
-          <w:lang w:val="en-US"/>
-        </w:rPr>
-        <w:t xml:space="preserve"> (n.d.). Retrieved May 8, 2021, from https://web.stanford.edu/class/cs520/2020/notes/What_is_a_Knowledge_Graph.html</w:t>
+        </w:rPr>
+        <w:t xml:space="preserve">, </w:t>
+      </w:r>
+      <w:r>
+        <w:rPr>
+          <w:rFonts w:ascii="Calibri" w:hAnsi="Calibri" w:cs="Calibri"/>
+          <w:i/>
+          <w:iCs/>
+          <w:noProof/>
+          <w:szCs w:val="24"/>
+        </w:rPr>
+        <w:t>2</w:t>
+      </w:r>
+      <w:r>
+        <w:rPr>
+          <w:rFonts w:ascii="Calibri" w:hAnsi="Calibri" w:cs="Calibri"/>
+          <w:noProof/>
+          <w:szCs w:val="24"/>
+        </w:rPr>
+        <w:t>(6), e286–e287. https://doi.org/10.1016/S2589-7500(20)30086-8</w:t>
       </w:r>
     </w:p>
     <w:p>
@@ -12135,14 +12638,79 @@
         <w:rPr>
           <w:rFonts w:ascii="Calibri" w:hAnsi="Calibri" w:cs="Calibri"/>
           <w:noProof/>
+          <w:szCs w:val="24"/>
         </w:rPr>
       </w:pPr>
       <w:r>
         <w:rPr>
           <w:rFonts w:ascii="Calibri" w:hAnsi="Calibri" w:cs="Calibri"/>
-          <w:noProof/>
-          <w:szCs w:val="24"/>
-          <w:lang w:val="en-US"/>
+          <w:i/>
+          <w:iCs/>
+          <w:noProof/>
+          <w:szCs w:val="24"/>
+        </w:rPr>
+        <w:t>What Are Clinical Trials and Studies? | National Institute on Aging</w:t>
+      </w:r>
+      <w:r>
+        <w:rPr>
+          <w:rFonts w:ascii="Calibri" w:hAnsi="Calibri" w:cs="Calibri"/>
+          <w:noProof/>
+          <w:szCs w:val="24"/>
+        </w:rPr>
+        <w:t>. (n.d.). Retrieved April 21, 2021, from https://www.nia.nih.gov/health/what-are-clinical-trials-and-studies</w:t>
+      </w:r>
+    </w:p>
+    <w:p>
+      <w:pPr>
+        <w:widowControl w:val="0"/>
+        <w:autoSpaceDE w:val="0"/>
+        <w:autoSpaceDN w:val="0"/>
+        <w:adjustRightInd w:val="0"/>
+        <w:spacing w:line="240" w:lineRule="auto"/>
+        <w:ind w:left="480" w:hanging="480"/>
+        <w:rPr>
+          <w:rFonts w:ascii="Calibri" w:hAnsi="Calibri" w:cs="Calibri"/>
+          <w:noProof/>
+          <w:szCs w:val="24"/>
+        </w:rPr>
+      </w:pPr>
+      <w:r>
+        <w:rPr>
+          <w:rFonts w:ascii="Calibri" w:hAnsi="Calibri" w:cs="Calibri"/>
+          <w:i/>
+          <w:iCs/>
+          <w:noProof/>
+          <w:szCs w:val="24"/>
+        </w:rPr>
+        <w:t>What is a Knowledge Graph?</w:t>
+      </w:r>
+      <w:r>
+        <w:rPr>
+          <w:rFonts w:ascii="Calibri" w:hAnsi="Calibri" w:cs="Calibri"/>
+          <w:noProof/>
+          <w:szCs w:val="24"/>
+        </w:rPr>
+        <w:t xml:space="preserve"> (n.d.). Retrieved May 8, 2021, from https://web.stanford.edu/class/cs520/2020/notes/What_is_a_Knowledge_Graph.html</w:t>
+      </w:r>
+    </w:p>
+    <w:p>
+      <w:pPr>
+        <w:widowControl w:val="0"/>
+        <w:autoSpaceDE w:val="0"/>
+        <w:autoSpaceDN w:val="0"/>
+        <w:adjustRightInd w:val="0"/>
+        <w:spacing w:line="240" w:lineRule="auto"/>
+        <w:ind w:left="480" w:hanging="480"/>
+        <w:rPr>
+          <w:rFonts w:ascii="Calibri" w:hAnsi="Calibri" w:cs="Calibri"/>
+          <w:noProof/>
+        </w:rPr>
+      </w:pPr>
+      <w:r>
+        <w:rPr>
+          <w:rFonts w:ascii="Calibri" w:hAnsi="Calibri" w:cs="Calibri"/>
+          <w:noProof/>
+          <w:szCs w:val="24"/>
         </w:rPr>
         <w:t xml:space="preserve">Zhao, J., Cui, W., &amp; Tian, B. (2020). The Potential Intermediate Hosts for SARS-CoV-2. </w:t>
       </w:r>
@@ -12437,16 +13005,16 @@
     </w:lvl>
   </w:abstractNum>
   <w:abstractNum w:abstractNumId="2" w15:restartNumberingAfterBreak="0">
-    <w:nsid w:val="0FCF2D52"/>
+    <w:nsid w:val="0F682C17"/>
     <w:multiLevelType w:val="hybridMultilevel"/>
-    <w:tmpl w:val="D5524E4A"/>
-    <w:lvl w:ilvl="0" w:tplc="5B2ACADC">
+    <w:tmpl w:val="9A16CB3A"/>
+    <w:lvl w:ilvl="0" w:tplc="B296B89A">
       <w:start w:val="1"/>
       <w:numFmt w:val="lowerLetter"/>
       <w:lvlText w:val="%1."/>
       <w:lvlJc w:val="left"/>
       <w:pPr>
-        <w:ind w:left="1500" w:hanging="360"/>
+        <w:ind w:left="410" w:hanging="360"/>
       </w:pPr>
       <w:rPr>
         <w:rFonts w:hint="default"/>
@@ -12458,7 +13026,7 @@
       <w:lvlText w:val="%2."/>
       <w:lvlJc w:val="left"/>
       <w:pPr>
-        <w:ind w:left="2220" w:hanging="360"/>
+        <w:ind w:left="1130" w:hanging="360"/>
       </w:pPr>
     </w:lvl>
     <w:lvl w:ilvl="2" w:tplc="0409001B" w:tentative="1">
@@ -12467,7 +13035,7 @@
       <w:lvlText w:val="%3."/>
       <w:lvlJc w:val="right"/>
       <w:pPr>
-        <w:ind w:left="2940" w:hanging="180"/>
+        <w:ind w:left="1850" w:hanging="180"/>
       </w:pPr>
     </w:lvl>
     <w:lvl w:ilvl="3" w:tplc="0409000F" w:tentative="1">
@@ -12476,7 +13044,7 @@
       <w:lvlText w:val="%4."/>
       <w:lvlJc w:val="left"/>
       <w:pPr>
-        <w:ind w:left="3660" w:hanging="360"/>
+        <w:ind w:left="2570" w:hanging="360"/>
       </w:pPr>
     </w:lvl>
     <w:lvl w:ilvl="4" w:tplc="04090019" w:tentative="1">
@@ -12485,7 +13053,7 @@
       <w:lvlText w:val="%5."/>
       <w:lvlJc w:val="left"/>
       <w:pPr>
-        <w:ind w:left="4380" w:hanging="360"/>
+        <w:ind w:left="3290" w:hanging="360"/>
       </w:pPr>
     </w:lvl>
     <w:lvl w:ilvl="5" w:tplc="0409001B" w:tentative="1">
@@ -12494,7 +13062,7 @@
       <w:lvlText w:val="%6."/>
       <w:lvlJc w:val="right"/>
       <w:pPr>
-        <w:ind w:left="5100" w:hanging="180"/>
+        <w:ind w:left="4010" w:hanging="180"/>
       </w:pPr>
     </w:lvl>
     <w:lvl w:ilvl="6" w:tplc="0409000F" w:tentative="1">
@@ -12503,7 +13071,7 @@
       <w:lvlText w:val="%7."/>
       <w:lvlJc w:val="left"/>
       <w:pPr>
-        <w:ind w:left="5820" w:hanging="360"/>
+        <w:ind w:left="4730" w:hanging="360"/>
       </w:pPr>
     </w:lvl>
     <w:lvl w:ilvl="7" w:tplc="04090019" w:tentative="1">
@@ -12512,7 +13080,7 @@
       <w:lvlText w:val="%8."/>
       <w:lvlJc w:val="left"/>
       <w:pPr>
-        <w:ind w:left="6540" w:hanging="360"/>
+        <w:ind w:left="5450" w:hanging="360"/>
       </w:pPr>
     </w:lvl>
     <w:lvl w:ilvl="8" w:tplc="0409001B" w:tentative="1">
@@ -12521,21 +13089,21 @@
       <w:lvlText w:val="%9."/>
       <w:lvlJc w:val="right"/>
       <w:pPr>
-        <w:ind w:left="7260" w:hanging="180"/>
+        <w:ind w:left="6170" w:hanging="180"/>
       </w:pPr>
     </w:lvl>
   </w:abstractNum>
   <w:abstractNum w:abstractNumId="3" w15:restartNumberingAfterBreak="0">
-    <w:nsid w:val="10C63513"/>
+    <w:nsid w:val="0FCF2D52"/>
     <w:multiLevelType w:val="hybridMultilevel"/>
-    <w:tmpl w:val="19B82B6C"/>
-    <w:lvl w:ilvl="0" w:tplc="A6FCB826">
+    <w:tmpl w:val="D5524E4A"/>
+    <w:lvl w:ilvl="0" w:tplc="5B2ACADC">
       <w:start w:val="1"/>
-      <w:numFmt w:val="lowerRoman"/>
+      <w:numFmt w:val="lowerLetter"/>
       <w:lvlText w:val="%1."/>
       <w:lvlJc w:val="left"/>
       <w:pPr>
-        <w:ind w:left="2790" w:hanging="720"/>
+        <w:ind w:left="1500" w:hanging="360"/>
       </w:pPr>
       <w:rPr>
         <w:rFonts w:hint="default"/>
@@ -12547,7 +13115,7 @@
       <w:lvlText w:val="%2."/>
       <w:lvlJc w:val="left"/>
       <w:pPr>
-        <w:ind w:left="3150" w:hanging="360"/>
+        <w:ind w:left="2220" w:hanging="360"/>
       </w:pPr>
     </w:lvl>
     <w:lvl w:ilvl="2" w:tplc="0409001B" w:tentative="1">
@@ -12556,7 +13124,7 @@
       <w:lvlText w:val="%3."/>
       <w:lvlJc w:val="right"/>
       <w:pPr>
-        <w:ind w:left="3870" w:hanging="180"/>
+        <w:ind w:left="2940" w:hanging="180"/>
       </w:pPr>
     </w:lvl>
     <w:lvl w:ilvl="3" w:tplc="0409000F" w:tentative="1">
@@ -12565,7 +13133,7 @@
       <w:lvlText w:val="%4."/>
       <w:lvlJc w:val="left"/>
       <w:pPr>
-        <w:ind w:left="4590" w:hanging="360"/>
+        <w:ind w:left="3660" w:hanging="360"/>
       </w:pPr>
     </w:lvl>
     <w:lvl w:ilvl="4" w:tplc="04090019" w:tentative="1">
@@ -12574,7 +13142,7 @@
       <w:lvlText w:val="%5."/>
       <w:lvlJc w:val="left"/>
       <w:pPr>
-        <w:ind w:left="5310" w:hanging="360"/>
+        <w:ind w:left="4380" w:hanging="360"/>
       </w:pPr>
     </w:lvl>
     <w:lvl w:ilvl="5" w:tplc="0409001B" w:tentative="1">
@@ -12583,7 +13151,7 @@
       <w:lvlText w:val="%6."/>
       <w:lvlJc w:val="right"/>
       <w:pPr>
-        <w:ind w:left="6030" w:hanging="180"/>
+        <w:ind w:left="5100" w:hanging="180"/>
       </w:pPr>
     </w:lvl>
     <w:lvl w:ilvl="6" w:tplc="0409000F" w:tentative="1">
@@ -12592,7 +13160,7 @@
       <w:lvlText w:val="%7."/>
       <w:lvlJc w:val="left"/>
       <w:pPr>
-        <w:ind w:left="6750" w:hanging="360"/>
+        <w:ind w:left="5820" w:hanging="360"/>
       </w:pPr>
     </w:lvl>
     <w:lvl w:ilvl="7" w:tplc="04090019" w:tentative="1">
@@ -12601,7 +13169,7 @@
       <w:lvlText w:val="%8."/>
       <w:lvlJc w:val="left"/>
       <w:pPr>
-        <w:ind w:left="7470" w:hanging="360"/>
+        <w:ind w:left="6540" w:hanging="360"/>
       </w:pPr>
     </w:lvl>
     <w:lvl w:ilvl="8" w:tplc="0409001B" w:tentative="1">
@@ -12610,21 +13178,21 @@
       <w:lvlText w:val="%9."/>
       <w:lvlJc w:val="right"/>
       <w:pPr>
-        <w:ind w:left="8190" w:hanging="180"/>
+        <w:ind w:left="7260" w:hanging="180"/>
       </w:pPr>
     </w:lvl>
   </w:abstractNum>
   <w:abstractNum w:abstractNumId="4" w15:restartNumberingAfterBreak="0">
-    <w:nsid w:val="5F8E2462"/>
+    <w:nsid w:val="10C63513"/>
     <w:multiLevelType w:val="hybridMultilevel"/>
-    <w:tmpl w:val="2BC22A52"/>
-    <w:lvl w:ilvl="0" w:tplc="8A488A5A">
+    <w:tmpl w:val="19B82B6C"/>
+    <w:lvl w:ilvl="0" w:tplc="A6FCB826">
       <w:start w:val="1"/>
       <w:numFmt w:val="lowerRoman"/>
       <w:lvlText w:val="%1."/>
       <w:lvlJc w:val="left"/>
       <w:pPr>
-        <w:ind w:left="1860" w:hanging="720"/>
+        <w:ind w:left="2790" w:hanging="720"/>
       </w:pPr>
       <w:rPr>
         <w:rFonts w:hint="default"/>
@@ -12636,7 +13204,7 @@
       <w:lvlText w:val="%2."/>
       <w:lvlJc w:val="left"/>
       <w:pPr>
-        <w:ind w:left="2220" w:hanging="360"/>
+        <w:ind w:left="3150" w:hanging="360"/>
       </w:pPr>
     </w:lvl>
     <w:lvl w:ilvl="2" w:tplc="0409001B" w:tentative="1">
@@ -12645,7 +13213,7 @@
       <w:lvlText w:val="%3."/>
       <w:lvlJc w:val="right"/>
       <w:pPr>
-        <w:ind w:left="2940" w:hanging="180"/>
+        <w:ind w:left="3870" w:hanging="180"/>
       </w:pPr>
     </w:lvl>
     <w:lvl w:ilvl="3" w:tplc="0409000F" w:tentative="1">
@@ -12654,7 +13222,7 @@
       <w:lvlText w:val="%4."/>
       <w:lvlJc w:val="left"/>
       <w:pPr>
-        <w:ind w:left="3660" w:hanging="360"/>
+        <w:ind w:left="4590" w:hanging="360"/>
       </w:pPr>
     </w:lvl>
     <w:lvl w:ilvl="4" w:tplc="04090019" w:tentative="1">
@@ -12663,7 +13231,7 @@
       <w:lvlText w:val="%5."/>
       <w:lvlJc w:val="left"/>
       <w:pPr>
-        <w:ind w:left="4380" w:hanging="360"/>
+        <w:ind w:left="5310" w:hanging="360"/>
       </w:pPr>
     </w:lvl>
     <w:lvl w:ilvl="5" w:tplc="0409001B" w:tentative="1">
@@ -12672,7 +13240,7 @@
       <w:lvlText w:val="%6."/>
       <w:lvlJc w:val="right"/>
       <w:pPr>
-        <w:ind w:left="5100" w:hanging="180"/>
+        <w:ind w:left="6030" w:hanging="180"/>
       </w:pPr>
     </w:lvl>
     <w:lvl w:ilvl="6" w:tplc="0409000F" w:tentative="1">
@@ -12681,7 +13249,7 @@
       <w:lvlText w:val="%7."/>
       <w:lvlJc w:val="left"/>
       <w:pPr>
-        <w:ind w:left="5820" w:hanging="360"/>
+        <w:ind w:left="6750" w:hanging="360"/>
       </w:pPr>
     </w:lvl>
     <w:lvl w:ilvl="7" w:tplc="04090019" w:tentative="1">
@@ -12690,7 +13258,7 @@
       <w:lvlText w:val="%8."/>
       <w:lvlJc w:val="left"/>
       <w:pPr>
-        <w:ind w:left="6540" w:hanging="360"/>
+        <w:ind w:left="7470" w:hanging="360"/>
       </w:pPr>
     </w:lvl>
     <w:lvl w:ilvl="8" w:tplc="0409001B" w:tentative="1">
@@ -12699,11 +13267,278 @@
       <w:lvlText w:val="%9."/>
       <w:lvlJc w:val="right"/>
       <w:pPr>
-        <w:ind w:left="7260" w:hanging="180"/>
+        <w:ind w:left="8190" w:hanging="180"/>
       </w:pPr>
     </w:lvl>
   </w:abstractNum>
   <w:abstractNum w:abstractNumId="5" w15:restartNumberingAfterBreak="0">
+    <w:nsid w:val="16F019F6"/>
+    <w:multiLevelType w:val="hybridMultilevel"/>
+    <w:tmpl w:val="A7B0A4C4"/>
+    <w:lvl w:ilvl="0" w:tplc="2B246A54">
+      <w:start w:val="1"/>
+      <w:numFmt w:val="lowerLetter"/>
+      <w:lvlText w:val="%1."/>
+      <w:lvlJc w:val="left"/>
+      <w:pPr>
+        <w:ind w:left="1070" w:hanging="360"/>
+      </w:pPr>
+      <w:rPr>
+        <w:rFonts w:hint="default"/>
+      </w:rPr>
+    </w:lvl>
+    <w:lvl w:ilvl="1" w:tplc="04090019" w:tentative="1">
+      <w:start w:val="1"/>
+      <w:numFmt w:val="lowerLetter"/>
+      <w:lvlText w:val="%2."/>
+      <w:lvlJc w:val="left"/>
+      <w:pPr>
+        <w:ind w:left="1790" w:hanging="360"/>
+      </w:pPr>
+    </w:lvl>
+    <w:lvl w:ilvl="2" w:tplc="0409001B" w:tentative="1">
+      <w:start w:val="1"/>
+      <w:numFmt w:val="lowerRoman"/>
+      <w:lvlText w:val="%3."/>
+      <w:lvlJc w:val="right"/>
+      <w:pPr>
+        <w:ind w:left="2510" w:hanging="180"/>
+      </w:pPr>
+    </w:lvl>
+    <w:lvl w:ilvl="3" w:tplc="0409000F" w:tentative="1">
+      <w:start w:val="1"/>
+      <w:numFmt w:val="decimal"/>
+      <w:lvlText w:val="%4."/>
+      <w:lvlJc w:val="left"/>
+      <w:pPr>
+        <w:ind w:left="3230" w:hanging="360"/>
+      </w:pPr>
+    </w:lvl>
+    <w:lvl w:ilvl="4" w:tplc="04090019" w:tentative="1">
+      <w:start w:val="1"/>
+      <w:numFmt w:val="lowerLetter"/>
+      <w:lvlText w:val="%5."/>
+      <w:lvlJc w:val="left"/>
+      <w:pPr>
+        <w:ind w:left="3950" w:hanging="360"/>
+      </w:pPr>
+    </w:lvl>
+    <w:lvl w:ilvl="5" w:tplc="0409001B" w:tentative="1">
+      <w:start w:val="1"/>
+      <w:numFmt w:val="lowerRoman"/>
+      <w:lvlText w:val="%6."/>
+      <w:lvlJc w:val="right"/>
+      <w:pPr>
+        <w:ind w:left="4670" w:hanging="180"/>
+      </w:pPr>
+    </w:lvl>
+    <w:lvl w:ilvl="6" w:tplc="0409000F" w:tentative="1">
+      <w:start w:val="1"/>
+      <w:numFmt w:val="decimal"/>
+      <w:lvlText w:val="%7."/>
+      <w:lvlJc w:val="left"/>
+      <w:pPr>
+        <w:ind w:left="5390" w:hanging="360"/>
+      </w:pPr>
+    </w:lvl>
+    <w:lvl w:ilvl="7" w:tplc="04090019" w:tentative="1">
+      <w:start w:val="1"/>
+      <w:numFmt w:val="lowerLetter"/>
+      <w:lvlText w:val="%8."/>
+      <w:lvlJc w:val="left"/>
+      <w:pPr>
+        <w:ind w:left="6110" w:hanging="360"/>
+      </w:pPr>
+    </w:lvl>
+    <w:lvl w:ilvl="8" w:tplc="0409001B" w:tentative="1">
+      <w:start w:val="1"/>
+      <w:numFmt w:val="lowerRoman"/>
+      <w:lvlText w:val="%9."/>
+      <w:lvlJc w:val="right"/>
+      <w:pPr>
+        <w:ind w:left="6830" w:hanging="180"/>
+      </w:pPr>
+    </w:lvl>
+  </w:abstractNum>
+  <w:abstractNum w:abstractNumId="6" w15:restartNumberingAfterBreak="0">
+    <w:nsid w:val="5F6A3049"/>
+    <w:multiLevelType w:val="hybridMultilevel"/>
+    <w:tmpl w:val="A7B0A4C4"/>
+    <w:lvl w:ilvl="0" w:tplc="2B246A54">
+      <w:start w:val="1"/>
+      <w:numFmt w:val="lowerLetter"/>
+      <w:lvlText w:val="%1."/>
+      <w:lvlJc w:val="left"/>
+      <w:pPr>
+        <w:ind w:left="1070" w:hanging="360"/>
+      </w:pPr>
+      <w:rPr>
+        <w:rFonts w:hint="default"/>
+      </w:rPr>
+    </w:lvl>
+    <w:lvl w:ilvl="1" w:tplc="04090019" w:tentative="1">
+      <w:start w:val="1"/>
+      <w:numFmt w:val="lowerLetter"/>
+      <w:lvlText w:val="%2."/>
+      <w:lvlJc w:val="left"/>
+      <w:pPr>
+        <w:ind w:left="1790" w:hanging="360"/>
+      </w:pPr>
+    </w:lvl>
+    <w:lvl w:ilvl="2" w:tplc="0409001B" w:tentative="1">
+      <w:start w:val="1"/>
+      <w:numFmt w:val="lowerRoman"/>
+      <w:lvlText w:val="%3."/>
+      <w:lvlJc w:val="right"/>
+      <w:pPr>
+        <w:ind w:left="2510" w:hanging="180"/>
+      </w:pPr>
+    </w:lvl>
+    <w:lvl w:ilvl="3" w:tplc="0409000F" w:tentative="1">
+      <w:start w:val="1"/>
+      <w:numFmt w:val="decimal"/>
+      <w:lvlText w:val="%4."/>
+      <w:lvlJc w:val="left"/>
+      <w:pPr>
+        <w:ind w:left="3230" w:hanging="360"/>
+      </w:pPr>
+    </w:lvl>
+    <w:lvl w:ilvl="4" w:tplc="04090019" w:tentative="1">
+      <w:start w:val="1"/>
+      <w:numFmt w:val="lowerLetter"/>
+      <w:lvlText w:val="%5."/>
+      <w:lvlJc w:val="left"/>
+      <w:pPr>
+        <w:ind w:left="3950" w:hanging="360"/>
+      </w:pPr>
+    </w:lvl>
+    <w:lvl w:ilvl="5" w:tplc="0409001B" w:tentative="1">
+      <w:start w:val="1"/>
+      <w:numFmt w:val="lowerRoman"/>
+      <w:lvlText w:val="%6."/>
+      <w:lvlJc w:val="right"/>
+      <w:pPr>
+        <w:ind w:left="4670" w:hanging="180"/>
+      </w:pPr>
+    </w:lvl>
+    <w:lvl w:ilvl="6" w:tplc="0409000F" w:tentative="1">
+      <w:start w:val="1"/>
+      <w:numFmt w:val="decimal"/>
+      <w:lvlText w:val="%7."/>
+      <w:lvlJc w:val="left"/>
+      <w:pPr>
+        <w:ind w:left="5390" w:hanging="360"/>
+      </w:pPr>
+    </w:lvl>
+    <w:lvl w:ilvl="7" w:tplc="04090019" w:tentative="1">
+      <w:start w:val="1"/>
+      <w:numFmt w:val="lowerLetter"/>
+      <w:lvlText w:val="%8."/>
+      <w:lvlJc w:val="left"/>
+      <w:pPr>
+        <w:ind w:left="6110" w:hanging="360"/>
+      </w:pPr>
+    </w:lvl>
+    <w:lvl w:ilvl="8" w:tplc="0409001B" w:tentative="1">
+      <w:start w:val="1"/>
+      <w:numFmt w:val="lowerRoman"/>
+      <w:lvlText w:val="%9."/>
+      <w:lvlJc w:val="right"/>
+      <w:pPr>
+        <w:ind w:left="6830" w:hanging="180"/>
+      </w:pPr>
+    </w:lvl>
+  </w:abstractNum>
+  <w:abstractNum w:abstractNumId="7" w15:restartNumberingAfterBreak="0">
+    <w:nsid w:val="5F8E2462"/>
+    <w:multiLevelType w:val="hybridMultilevel"/>
+    <w:tmpl w:val="2BC22A52"/>
+    <w:lvl w:ilvl="0" w:tplc="8A488A5A">
+      <w:start w:val="1"/>
+      <w:numFmt w:val="lowerRoman"/>
+      <w:lvlText w:val="%1."/>
+      <w:lvlJc w:val="left"/>
+      <w:pPr>
+        <w:ind w:left="1860" w:hanging="720"/>
+      </w:pPr>
+      <w:rPr>
+        <w:rFonts w:hint="default"/>
+      </w:rPr>
+    </w:lvl>
+    <w:lvl w:ilvl="1" w:tplc="04090019" w:tentative="1">
+      <w:start w:val="1"/>
+      <w:numFmt w:val="lowerLetter"/>
+      <w:lvlText w:val="%2."/>
+      <w:lvlJc w:val="left"/>
+      <w:pPr>
+        <w:ind w:left="2220" w:hanging="360"/>
+      </w:pPr>
+    </w:lvl>
+    <w:lvl w:ilvl="2" w:tplc="0409001B" w:tentative="1">
+      <w:start w:val="1"/>
+      <w:numFmt w:val="lowerRoman"/>
+      <w:lvlText w:val="%3."/>
+      <w:lvlJc w:val="right"/>
+      <w:pPr>
+        <w:ind w:left="2940" w:hanging="180"/>
+      </w:pPr>
+    </w:lvl>
+    <w:lvl w:ilvl="3" w:tplc="0409000F" w:tentative="1">
+      <w:start w:val="1"/>
+      <w:numFmt w:val="decimal"/>
+      <w:lvlText w:val="%4."/>
+      <w:lvlJc w:val="left"/>
+      <w:pPr>
+        <w:ind w:left="3660" w:hanging="360"/>
+      </w:pPr>
+    </w:lvl>
+    <w:lvl w:ilvl="4" w:tplc="04090019" w:tentative="1">
+      <w:start w:val="1"/>
+      <w:numFmt w:val="lowerLetter"/>
+      <w:lvlText w:val="%5."/>
+      <w:lvlJc w:val="left"/>
+      <w:pPr>
+        <w:ind w:left="4380" w:hanging="360"/>
+      </w:pPr>
+    </w:lvl>
+    <w:lvl w:ilvl="5" w:tplc="0409001B" w:tentative="1">
+      <w:start w:val="1"/>
+      <w:numFmt w:val="lowerRoman"/>
+      <w:lvlText w:val="%6."/>
+      <w:lvlJc w:val="right"/>
+      <w:pPr>
+        <w:ind w:left="5100" w:hanging="180"/>
+      </w:pPr>
+    </w:lvl>
+    <w:lvl w:ilvl="6" w:tplc="0409000F" w:tentative="1">
+      <w:start w:val="1"/>
+      <w:numFmt w:val="decimal"/>
+      <w:lvlText w:val="%7."/>
+      <w:lvlJc w:val="left"/>
+      <w:pPr>
+        <w:ind w:left="5820" w:hanging="360"/>
+      </w:pPr>
+    </w:lvl>
+    <w:lvl w:ilvl="7" w:tplc="04090019" w:tentative="1">
+      <w:start w:val="1"/>
+      <w:numFmt w:val="lowerLetter"/>
+      <w:lvlText w:val="%8."/>
+      <w:lvlJc w:val="left"/>
+      <w:pPr>
+        <w:ind w:left="6540" w:hanging="360"/>
+      </w:pPr>
+    </w:lvl>
+    <w:lvl w:ilvl="8" w:tplc="0409001B" w:tentative="1">
+      <w:start w:val="1"/>
+      <w:numFmt w:val="lowerRoman"/>
+      <w:lvlText w:val="%9."/>
+      <w:lvlJc w:val="right"/>
+      <w:pPr>
+        <w:ind w:left="7260" w:hanging="180"/>
+      </w:pPr>
+    </w:lvl>
+  </w:abstractNum>
+  <w:abstractNum w:abstractNumId="8" w15:restartNumberingAfterBreak="0">
     <w:nsid w:val="62797796"/>
     <w:multiLevelType w:val="hybridMultilevel"/>
     <w:tmpl w:val="885CBDE2"/>
@@ -12817,7 +13652,7 @@
       </w:rPr>
     </w:lvl>
   </w:abstractNum>
-  <w:abstractNum w:abstractNumId="6" w15:restartNumberingAfterBreak="0">
+  <w:abstractNum w:abstractNumId="9" w15:restartNumberingAfterBreak="0">
     <w:nsid w:val="724A5D0F"/>
     <w:multiLevelType w:val="hybridMultilevel"/>
     <w:tmpl w:val="6E40F966"/>
@@ -12929,7 +13764,7 @@
       </w:rPr>
     </w:lvl>
   </w:abstractNum>
-  <w:abstractNum w:abstractNumId="7" w15:restartNumberingAfterBreak="0">
+  <w:abstractNum w:abstractNumId="10" w15:restartNumberingAfterBreak="0">
     <w:nsid w:val="760E3AB0"/>
     <w:multiLevelType w:val="hybridMultilevel"/>
     <w:tmpl w:val="845076D2"/>
@@ -13015,7 +13850,7 @@
       </w:pPr>
     </w:lvl>
   </w:abstractNum>
-  <w:abstractNum w:abstractNumId="8" w15:restartNumberingAfterBreak="0">
+  <w:abstractNum w:abstractNumId="11" w15:restartNumberingAfterBreak="0">
     <w:nsid w:val="779C674A"/>
     <w:multiLevelType w:val="hybridMultilevel"/>
     <w:tmpl w:val="556683B0"/>
@@ -13105,31 +13940,40 @@
     </w:lvl>
   </w:abstractNum>
   <w:num w:numId="1">
+    <w:abstractNumId w:val="10"/>
+  </w:num>
+  <w:num w:numId="2">
+    <w:abstractNumId w:val="9"/>
+  </w:num>
+  <w:num w:numId="3">
+    <w:abstractNumId w:val="8"/>
+  </w:num>
+  <w:num w:numId="4">
+    <w:abstractNumId w:val="3"/>
+  </w:num>
+  <w:num w:numId="5">
     <w:abstractNumId w:val="7"/>
   </w:num>
-  <w:num w:numId="2">
-    <w:abstractNumId w:val="6"/>
-  </w:num>
-  <w:num w:numId="3">
-    <w:abstractNumId w:val="5"/>
-  </w:num>
-  <w:num w:numId="4">
-    <w:abstractNumId w:val="2"/>
-  </w:num>
-  <w:num w:numId="5">
-    <w:abstractNumId w:val="4"/>
-  </w:num>
   <w:num w:numId="6">
-    <w:abstractNumId w:val="8"/>
+    <w:abstractNumId w:val="11"/>
   </w:num>
   <w:num w:numId="7">
-    <w:abstractNumId w:val="3"/>
+    <w:abstractNumId w:val="4"/>
   </w:num>
   <w:num w:numId="8">
     <w:abstractNumId w:val="1"/>
   </w:num>
   <w:num w:numId="9">
     <w:abstractNumId w:val="0"/>
+  </w:num>
+  <w:num w:numId="10">
+    <w:abstractNumId w:val="2"/>
+  </w:num>
+  <w:num w:numId="11">
+    <w:abstractNumId w:val="6"/>
+  </w:num>
+  <w:num w:numId="12">
+    <w:abstractNumId w:val="5"/>
   </w:num>
 </w:numbering>
 </file>
@@ -13944,7 +14788,7 @@
 </file>
 
 <file path=customXml/itemProps1.xml><?xml version="1.0" encoding="utf-8"?>
-<ds:datastoreItem xmlns:ds="http://schemas.openxmlformats.org/officeDocument/2006/customXml" ds:itemID="{974DE4DB-29B7-485D-A469-69A9DE48ED69}">
+<ds:datastoreItem xmlns:ds="http://schemas.openxmlformats.org/officeDocument/2006/customXml" ds:itemID="{EEA1837B-EF0B-4B9E-BA77-EBBF3EA8DB4E}">
   <ds:schemaRefs>
     <ds:schemaRef ds:uri="http://schemas.openxmlformats.org/officeDocument/2006/bibliography"/>
   </ds:schemaRefs>
